--- a/01 Requirement/联通沃游戏中心WEB版.docx
+++ b/01 Requirement/联通沃游戏中心WEB版.docx
@@ -715,11 +715,6 @@
             </w:r>
           </w:p>
           <w:p>
-            <w:pPr>
-              <w:rPr>
-                <w:rFonts w:hint="eastAsia"/>
-              </w:rPr>
-            </w:pPr>
             <w:r>
               <w:rPr>
                 <w:rFonts w:hint="eastAsia"/>
@@ -732,7 +727,7 @@
               <w:rPr>
                 <w:rFonts w:hint="eastAsia"/>
               </w:rPr>
-              <w:t>忽略</w:t>
+              <w:t>移除</w:t>
             </w:r>
             <w:r>
               <w:rPr>
@@ -778,25 +773,97 @@
           <w:tcPr>
             <w:tcW w:w="1278" w:type="dxa"/>
           </w:tcPr>
-          <w:p/>
+          <w:p>
+            <w:r>
+              <w:rPr>
+                <w:rFonts w:hint="eastAsia"/>
+              </w:rPr>
+              <w:t>6/4</w:t>
+            </w:r>
+          </w:p>
         </w:tc>
         <w:tc>
           <w:tcPr>
             <w:tcW w:w="1260" w:type="dxa"/>
           </w:tcPr>
-          <w:p/>
+          <w:p>
+            <w:r>
+              <w:rPr>
+                <w:rFonts w:hint="eastAsia"/>
+              </w:rPr>
+              <w:t>0.4</w:t>
+            </w:r>
+          </w:p>
         </w:tc>
         <w:tc>
           <w:tcPr>
             <w:tcW w:w="1440" w:type="dxa"/>
           </w:tcPr>
-          <w:p/>
+          <w:p>
+            <w:r>
+              <w:rPr>
+                <w:rFonts w:hint="eastAsia"/>
+              </w:rPr>
+              <w:t>殷专成</w:t>
+            </w:r>
+          </w:p>
         </w:tc>
         <w:tc>
           <w:tcPr>
             <w:tcW w:w="5598" w:type="dxa"/>
           </w:tcPr>
-          <w:p/>
+          <w:p>
+            <w:r>
+              <w:rPr>
+                <w:rFonts w:hint="eastAsia"/>
+              </w:rPr>
+              <w:t>移除游戏详情中的</w:t>
+            </w:r>
+            <w:r>
+              <w:rPr>
+                <w:rFonts w:hint="eastAsia"/>
+              </w:rPr>
+              <w:t>资讯</w:t>
+            </w:r>
+            <w:r>
+              <w:rPr>
+                <w:rFonts w:hint="eastAsia"/>
+              </w:rPr>
+              <w:t>/</w:t>
+            </w:r>
+            <w:proofErr w:type="gramStart"/>
+            <w:r>
+              <w:rPr>
+                <w:rFonts w:hint="eastAsia"/>
+              </w:rPr>
+              <w:t>百度贴吧</w:t>
+            </w:r>
+            <w:proofErr w:type="gramEnd"/>
+            <w:r>
+              <w:rPr>
+                <w:rFonts w:hint="eastAsia"/>
+              </w:rPr>
+              <w:t>/</w:t>
+            </w:r>
+            <w:r>
+              <w:rPr>
+                <w:rFonts w:hint="eastAsia"/>
+              </w:rPr>
+              <w:t>玩家评论</w:t>
+            </w:r>
+            <w:r>
+              <w:rPr>
+                <w:rFonts w:hint="eastAsia"/>
+              </w:rPr>
+              <w:t xml:space="preserve"> </w:t>
+            </w:r>
+            <w:r>
+              <w:rPr>
+                <w:rFonts w:hint="eastAsia"/>
+              </w:rPr>
+              <w:t>这三个栏目</w:t>
+            </w:r>
+          </w:p>
         </w:tc>
       </w:tr>
       <w:tr>
@@ -804,25 +871,53 @@
           <w:tcPr>
             <w:tcW w:w="1278" w:type="dxa"/>
           </w:tcPr>
-          <w:p/>
+          <w:p>
+            <w:r>
+              <w:rPr>
+                <w:rFonts w:hint="eastAsia"/>
+              </w:rPr>
+              <w:t>6/13</w:t>
+            </w:r>
+          </w:p>
         </w:tc>
         <w:tc>
           <w:tcPr>
             <w:tcW w:w="1260" w:type="dxa"/>
           </w:tcPr>
-          <w:p/>
+          <w:p>
+            <w:r>
+              <w:rPr>
+                <w:rFonts w:hint="eastAsia"/>
+              </w:rPr>
+              <w:t>0.5</w:t>
+            </w:r>
+          </w:p>
         </w:tc>
         <w:tc>
           <w:tcPr>
             <w:tcW w:w="1440" w:type="dxa"/>
           </w:tcPr>
-          <w:p/>
+          <w:p>
+            <w:r>
+              <w:rPr>
+                <w:rFonts w:hint="eastAsia"/>
+              </w:rPr>
+              <w:t>殷专成</w:t>
+            </w:r>
+          </w:p>
         </w:tc>
         <w:tc>
           <w:tcPr>
             <w:tcW w:w="5598" w:type="dxa"/>
           </w:tcPr>
-          <w:p/>
+          <w:p>
+            <w:r>
+              <w:rPr>
+                <w:rFonts w:hint="eastAsia"/>
+              </w:rPr>
+              <w:t>后台管理界面</w:t>
+            </w:r>
+          </w:p>
         </w:tc>
       </w:tr>
       <w:tr>
@@ -1058,6 +1153,8 @@
       </w:r>
     </w:p>
     <w:p/>
+    <w:bookmarkStart w:id="4" w:name="_GoBack"/>
+    <w:bookmarkEnd w:id="4"/>
     <w:p>
       <w:pPr>
         <w:pStyle w:val="10"/>
@@ -1105,7 +1202,7 @@
         </w:rPr>
         <w:fldChar w:fldCharType="separate"/>
       </w:r>
-      <w:hyperlink w:anchor="_Toc389211312" w:history="1">
+      <w:hyperlink w:anchor="_Toc390443081" w:history="1">
         <w:r>
           <w:rPr>
             <w:rStyle w:val="a9"/>
@@ -1147,7 +1244,7 @@
             <w:noProof/>
             <w:webHidden/>
           </w:rPr>
-          <w:instrText xml:space="preserve"> PAGEREF _Toc389211312 \h </w:instrText>
+          <w:instrText xml:space="preserve"> PAGEREF _Toc390443081 \h </w:instrText>
         </w:r>
         <w:r>
           <w:rPr>
@@ -1185,7 +1282,7 @@
           <w:noProof/>
         </w:rPr>
       </w:pPr>
-      <w:hyperlink w:anchor="_Toc389211313" w:history="1">
+      <w:hyperlink w:anchor="_Toc390443082" w:history="1">
         <w:r>
           <w:rPr>
             <w:rStyle w:val="a9"/>
@@ -1227,7 +1324,7 @@
             <w:noProof/>
             <w:webHidden/>
           </w:rPr>
-          <w:instrText xml:space="preserve"> PAGEREF _Toc389211313 \h </w:instrText>
+          <w:instrText xml:space="preserve"> PAGEREF _Toc390443082 \h </w:instrText>
         </w:r>
         <w:r>
           <w:rPr>
@@ -1269,7 +1366,7 @@
           <w:noProof/>
         </w:rPr>
       </w:pPr>
-      <w:hyperlink w:anchor="_Toc389211314" w:history="1">
+      <w:hyperlink w:anchor="_Toc390443083" w:history="1">
         <w:r>
           <w:rPr>
             <w:rStyle w:val="a9"/>
@@ -1311,7 +1408,7 @@
             <w:noProof/>
             <w:webHidden/>
           </w:rPr>
-          <w:instrText xml:space="preserve"> PAGEREF _Toc389211314 \h </w:instrText>
+          <w:instrText xml:space="preserve"> PAGEREF _Toc390443083 \h </w:instrText>
         </w:r>
         <w:r>
           <w:rPr>
@@ -1353,7 +1450,7 @@
           <w:noProof/>
         </w:rPr>
       </w:pPr>
-      <w:hyperlink w:anchor="_Toc389211315" w:history="1">
+      <w:hyperlink w:anchor="_Toc390443084" w:history="1">
         <w:r>
           <w:rPr>
             <w:rStyle w:val="a9"/>
@@ -1411,7 +1508,7 @@
             <w:noProof/>
             <w:webHidden/>
           </w:rPr>
-          <w:instrText xml:space="preserve"> PAGEREF _Toc389211315 \h </w:instrText>
+          <w:instrText xml:space="preserve"> PAGEREF _Toc390443084 \h </w:instrText>
         </w:r>
         <w:r>
           <w:rPr>
@@ -1449,7 +1546,7 @@
           <w:noProof/>
         </w:rPr>
       </w:pPr>
-      <w:hyperlink w:anchor="_Toc389211316" w:history="1">
+      <w:hyperlink w:anchor="_Toc390443085" w:history="1">
         <w:r>
           <w:rPr>
             <w:rStyle w:val="a9"/>
@@ -1491,7 +1588,7 @@
             <w:noProof/>
             <w:webHidden/>
           </w:rPr>
-          <w:instrText xml:space="preserve"> PAGEREF _Toc389211316 \h </w:instrText>
+          <w:instrText xml:space="preserve"> PAGEREF _Toc390443085 \h </w:instrText>
         </w:r>
         <w:r>
           <w:rPr>
@@ -1511,7 +1608,7 @@
             <w:noProof/>
             <w:webHidden/>
           </w:rPr>
-          <w:t>5</w:t>
+          <w:t>3</w:t>
         </w:r>
         <w:r>
           <w:rPr>
@@ -1533,7 +1630,7 @@
           <w:noProof/>
         </w:rPr>
       </w:pPr>
-      <w:hyperlink w:anchor="_Toc389211317" w:history="1">
+      <w:hyperlink w:anchor="_Toc390443086" w:history="1">
         <w:r>
           <w:rPr>
             <w:rStyle w:val="a9"/>
@@ -1575,7 +1672,7 @@
             <w:noProof/>
             <w:webHidden/>
           </w:rPr>
-          <w:instrText xml:space="preserve"> PAGEREF _Toc389211317 \h </w:instrText>
+          <w:instrText xml:space="preserve"> PAGEREF _Toc390443086 \h </w:instrText>
         </w:r>
         <w:r>
           <w:rPr>
@@ -1595,7 +1692,7 @@
             <w:noProof/>
             <w:webHidden/>
           </w:rPr>
-          <w:t>5</w:t>
+          <w:t>3</w:t>
         </w:r>
         <w:r>
           <w:rPr>
@@ -1617,7 +1714,7 @@
           <w:noProof/>
         </w:rPr>
       </w:pPr>
-      <w:hyperlink w:anchor="_Toc389211318" w:history="1">
+      <w:hyperlink w:anchor="_Toc390443087" w:history="1">
         <w:r>
           <w:rPr>
             <w:rStyle w:val="a9"/>
@@ -1659,7 +1756,7 @@
             <w:noProof/>
             <w:webHidden/>
           </w:rPr>
-          <w:instrText xml:space="preserve"> PAGEREF _Toc389211318 \h </w:instrText>
+          <w:instrText xml:space="preserve"> PAGEREF _Toc390443087 \h </w:instrText>
         </w:r>
         <w:r>
           <w:rPr>
@@ -1679,7 +1776,7 @@
             <w:noProof/>
             <w:webHidden/>
           </w:rPr>
-          <w:t>6</w:t>
+          <w:t>4</w:t>
         </w:r>
         <w:r>
           <w:rPr>
@@ -1701,7 +1798,7 @@
           <w:noProof/>
         </w:rPr>
       </w:pPr>
-      <w:hyperlink w:anchor="_Toc389211319" w:history="1">
+      <w:hyperlink w:anchor="_Toc390443088" w:history="1">
         <w:r>
           <w:rPr>
             <w:rStyle w:val="a9"/>
@@ -1743,7 +1840,7 @@
             <w:noProof/>
             <w:webHidden/>
           </w:rPr>
-          <w:instrText xml:space="preserve"> PAGEREF _Toc389211319 \h </w:instrText>
+          <w:instrText xml:space="preserve"> PAGEREF _Toc390443088 \h </w:instrText>
         </w:r>
         <w:r>
           <w:rPr>
@@ -1763,7 +1860,7 @@
             <w:noProof/>
             <w:webHidden/>
           </w:rPr>
-          <w:t>7</w:t>
+          <w:t>5</w:t>
         </w:r>
         <w:r>
           <w:rPr>
@@ -1785,7 +1882,7 @@
           <w:noProof/>
         </w:rPr>
       </w:pPr>
-      <w:hyperlink w:anchor="_Toc389211320" w:history="1">
+      <w:hyperlink w:anchor="_Toc390443089" w:history="1">
         <w:r>
           <w:rPr>
             <w:rStyle w:val="a9"/>
@@ -1827,7 +1924,7 @@
             <w:noProof/>
             <w:webHidden/>
           </w:rPr>
-          <w:instrText xml:space="preserve"> PAGEREF _Toc389211320 \h </w:instrText>
+          <w:instrText xml:space="preserve"> PAGEREF _Toc390443089 \h </w:instrText>
         </w:r>
         <w:r>
           <w:rPr>
@@ -1847,7 +1944,7 @@
             <w:noProof/>
             <w:webHidden/>
           </w:rPr>
-          <w:t>9</w:t>
+          <w:t>7</w:t>
         </w:r>
         <w:r>
           <w:rPr>
@@ -1869,7 +1966,7 @@
           <w:noProof/>
         </w:rPr>
       </w:pPr>
-      <w:hyperlink w:anchor="_Toc389211321" w:history="1">
+      <w:hyperlink w:anchor="_Toc390443090" w:history="1">
         <w:r>
           <w:rPr>
             <w:rStyle w:val="a9"/>
@@ -1911,7 +2008,7 @@
             <w:noProof/>
             <w:webHidden/>
           </w:rPr>
-          <w:instrText xml:space="preserve"> PAGEREF _Toc389211321 \h </w:instrText>
+          <w:instrText xml:space="preserve"> PAGEREF _Toc390443090 \h </w:instrText>
         </w:r>
         <w:r>
           <w:rPr>
@@ -1931,7 +2028,7 @@
             <w:noProof/>
             <w:webHidden/>
           </w:rPr>
-          <w:t>10</w:t>
+          <w:t>8</w:t>
         </w:r>
         <w:r>
           <w:rPr>
@@ -1953,7 +2050,7 @@
           <w:noProof/>
         </w:rPr>
       </w:pPr>
-      <w:hyperlink w:anchor="_Toc389211322" w:history="1">
+      <w:hyperlink w:anchor="_Toc390443091" w:history="1">
         <w:r>
           <w:rPr>
             <w:rStyle w:val="a9"/>
@@ -1995,7 +2092,7 @@
             <w:noProof/>
             <w:webHidden/>
           </w:rPr>
-          <w:instrText xml:space="preserve"> PAGEREF _Toc389211322 \h </w:instrText>
+          <w:instrText xml:space="preserve"> PAGEREF _Toc390443091 \h </w:instrText>
         </w:r>
         <w:r>
           <w:rPr>
@@ -2015,7 +2112,7 @@
             <w:noProof/>
             <w:webHidden/>
           </w:rPr>
-          <w:t>11</w:t>
+          <w:t>9</w:t>
         </w:r>
         <w:r>
           <w:rPr>
@@ -2037,7 +2134,7 @@
           <w:noProof/>
         </w:rPr>
       </w:pPr>
-      <w:hyperlink w:anchor="_Toc389211323" w:history="1">
+      <w:hyperlink w:anchor="_Toc390443092" w:history="1">
         <w:r>
           <w:rPr>
             <w:rStyle w:val="a9"/>
@@ -2079,7 +2176,7 @@
             <w:noProof/>
             <w:webHidden/>
           </w:rPr>
-          <w:instrText xml:space="preserve"> PAGEREF _Toc389211323 \h </w:instrText>
+          <w:instrText xml:space="preserve"> PAGEREF _Toc390443092 \h </w:instrText>
         </w:r>
         <w:r>
           <w:rPr>
@@ -2099,7 +2196,7 @@
             <w:noProof/>
             <w:webHidden/>
           </w:rPr>
-          <w:t>12</w:t>
+          <w:t>10</w:t>
         </w:r>
         <w:r>
           <w:rPr>
@@ -2121,7 +2218,7 @@
           <w:noProof/>
         </w:rPr>
       </w:pPr>
-      <w:hyperlink w:anchor="_Toc389211324" w:history="1">
+      <w:hyperlink w:anchor="_Toc390443093" w:history="1">
         <w:r>
           <w:rPr>
             <w:rStyle w:val="a9"/>
@@ -2163,7 +2260,7 @@
             <w:noProof/>
             <w:webHidden/>
           </w:rPr>
-          <w:instrText xml:space="preserve"> PAGEREF _Toc389211324 \h </w:instrText>
+          <w:instrText xml:space="preserve"> PAGEREF _Toc390443093 \h </w:instrText>
         </w:r>
         <w:r>
           <w:rPr>
@@ -2183,7 +2280,339 @@
             <w:noProof/>
             <w:webHidden/>
           </w:rPr>
+          <w:t>10</w:t>
+        </w:r>
+        <w:r>
+          <w:rPr>
+            <w:noProof/>
+            <w:webHidden/>
+          </w:rPr>
+          <w:fldChar w:fldCharType="end"/>
+        </w:r>
+      </w:hyperlink>
+    </w:p>
+    <w:p>
+      <w:pPr>
+        <w:pStyle w:val="10"/>
+        <w:rPr>
+          <w:noProof/>
+        </w:rPr>
+      </w:pPr>
+      <w:hyperlink w:anchor="_Toc390443094" w:history="1">
+        <w:r>
+          <w:rPr>
+            <w:rStyle w:val="a9"/>
+            <w:rFonts w:ascii="微软雅黑" w:eastAsia="微软雅黑" w:hAnsi="微软雅黑"/>
+            <w:noProof/>
+          </w:rPr>
+          <w:t>4.</w:t>
+        </w:r>
+        <w:r>
+          <w:rPr>
+            <w:noProof/>
+          </w:rPr>
+          <w:tab/>
+        </w:r>
+        <w:r>
+          <w:rPr>
+            <w:rStyle w:val="a9"/>
+            <w:rFonts w:ascii="微软雅黑" w:eastAsia="微软雅黑" w:hAnsi="微软雅黑" w:hint="eastAsia"/>
+            <w:noProof/>
+          </w:rPr>
+          <w:t>后台管理系统</w:t>
+        </w:r>
+        <w:r>
+          <w:rPr>
+            <w:noProof/>
+            <w:webHidden/>
+          </w:rPr>
+          <w:tab/>
+        </w:r>
+        <w:r>
+          <w:rPr>
+            <w:noProof/>
+            <w:webHidden/>
+          </w:rPr>
+          <w:fldChar w:fldCharType="begin"/>
+        </w:r>
+        <w:r>
+          <w:rPr>
+            <w:noProof/>
+            <w:webHidden/>
+          </w:rPr>
+          <w:instrText xml:space="preserve"> PAGEREF _Toc390443094 \h </w:instrText>
+        </w:r>
+        <w:r>
+          <w:rPr>
+            <w:noProof/>
+            <w:webHidden/>
+          </w:rPr>
+        </w:r>
+        <w:r>
+          <w:rPr>
+            <w:noProof/>
+            <w:webHidden/>
+          </w:rPr>
+          <w:fldChar w:fldCharType="separate"/>
+        </w:r>
+        <w:r>
+          <w:rPr>
+            <w:noProof/>
+            <w:webHidden/>
+          </w:rPr>
+          <w:t>11</w:t>
+        </w:r>
+        <w:r>
+          <w:rPr>
+            <w:noProof/>
+            <w:webHidden/>
+          </w:rPr>
+          <w:fldChar w:fldCharType="end"/>
+        </w:r>
+      </w:hyperlink>
+    </w:p>
+    <w:p>
+      <w:pPr>
+        <w:pStyle w:val="20"/>
+        <w:tabs>
+          <w:tab w:val="left" w:pos="840"/>
+          <w:tab w:val="right" w:leader="dot" w:pos="9350"/>
+        </w:tabs>
+        <w:rPr>
+          <w:noProof/>
+        </w:rPr>
+      </w:pPr>
+      <w:hyperlink w:anchor="_Toc390443095" w:history="1">
+        <w:r>
+          <w:rPr>
+            <w:rStyle w:val="a9"/>
+            <w:rFonts w:ascii="微软雅黑" w:eastAsia="微软雅黑" w:hAnsi="微软雅黑"/>
+            <w:noProof/>
+          </w:rPr>
+          <w:t>4.1</w:t>
+        </w:r>
+        <w:r>
+          <w:rPr>
+            <w:noProof/>
+          </w:rPr>
+          <w:tab/>
+        </w:r>
+        <w:r>
+          <w:rPr>
+            <w:rStyle w:val="a9"/>
+            <w:rFonts w:ascii="微软雅黑" w:eastAsia="微软雅黑" w:hAnsi="微软雅黑" w:hint="eastAsia"/>
+            <w:noProof/>
+          </w:rPr>
+          <w:t>管理员登录界面</w:t>
+        </w:r>
+        <w:r>
+          <w:rPr>
+            <w:noProof/>
+            <w:webHidden/>
+          </w:rPr>
+          <w:tab/>
+        </w:r>
+        <w:r>
+          <w:rPr>
+            <w:noProof/>
+            <w:webHidden/>
+          </w:rPr>
+          <w:fldChar w:fldCharType="begin"/>
+        </w:r>
+        <w:r>
+          <w:rPr>
+            <w:noProof/>
+            <w:webHidden/>
+          </w:rPr>
+          <w:instrText xml:space="preserve"> PAGEREF _Toc390443095 \h </w:instrText>
+        </w:r>
+        <w:r>
+          <w:rPr>
+            <w:noProof/>
+            <w:webHidden/>
+          </w:rPr>
+        </w:r>
+        <w:r>
+          <w:rPr>
+            <w:noProof/>
+            <w:webHidden/>
+          </w:rPr>
+          <w:fldChar w:fldCharType="separate"/>
+        </w:r>
+        <w:r>
+          <w:rPr>
+            <w:noProof/>
+            <w:webHidden/>
+          </w:rPr>
+          <w:t>11</w:t>
+        </w:r>
+        <w:r>
+          <w:rPr>
+            <w:noProof/>
+            <w:webHidden/>
+          </w:rPr>
+          <w:fldChar w:fldCharType="end"/>
+        </w:r>
+      </w:hyperlink>
+    </w:p>
+    <w:p>
+      <w:pPr>
+        <w:pStyle w:val="20"/>
+        <w:tabs>
+          <w:tab w:val="left" w:pos="840"/>
+          <w:tab w:val="right" w:leader="dot" w:pos="9350"/>
+        </w:tabs>
+        <w:rPr>
+          <w:noProof/>
+        </w:rPr>
+      </w:pPr>
+      <w:hyperlink w:anchor="_Toc390443096" w:history="1">
+        <w:r>
+          <w:rPr>
+            <w:rStyle w:val="a9"/>
+            <w:rFonts w:ascii="微软雅黑" w:eastAsia="微软雅黑" w:hAnsi="微软雅黑"/>
+            <w:noProof/>
+          </w:rPr>
+          <w:t>4.2</w:t>
+        </w:r>
+        <w:r>
+          <w:rPr>
+            <w:noProof/>
+          </w:rPr>
+          <w:tab/>
+        </w:r>
+        <w:r>
+          <w:rPr>
+            <w:rStyle w:val="a9"/>
+            <w:rFonts w:ascii="微软雅黑" w:eastAsia="微软雅黑" w:hAnsi="微软雅黑" w:hint="eastAsia"/>
+            <w:noProof/>
+          </w:rPr>
+          <w:t>建站管理界面</w:t>
+        </w:r>
+        <w:r>
+          <w:rPr>
+            <w:noProof/>
+            <w:webHidden/>
+          </w:rPr>
+          <w:tab/>
+        </w:r>
+        <w:r>
+          <w:rPr>
+            <w:noProof/>
+            <w:webHidden/>
+          </w:rPr>
+          <w:fldChar w:fldCharType="begin"/>
+        </w:r>
+        <w:r>
+          <w:rPr>
+            <w:noProof/>
+            <w:webHidden/>
+          </w:rPr>
+          <w:instrText xml:space="preserve"> PAGEREF _Toc390443096 \h </w:instrText>
+        </w:r>
+        <w:r>
+          <w:rPr>
+            <w:noProof/>
+            <w:webHidden/>
+          </w:rPr>
+        </w:r>
+        <w:r>
+          <w:rPr>
+            <w:noProof/>
+            <w:webHidden/>
+          </w:rPr>
+          <w:fldChar w:fldCharType="separate"/>
+        </w:r>
+        <w:r>
+          <w:rPr>
+            <w:noProof/>
+            <w:webHidden/>
+          </w:rPr>
           <w:t>12</w:t>
+        </w:r>
+        <w:r>
+          <w:rPr>
+            <w:noProof/>
+            <w:webHidden/>
+          </w:rPr>
+          <w:fldChar w:fldCharType="end"/>
+        </w:r>
+      </w:hyperlink>
+    </w:p>
+    <w:p>
+      <w:pPr>
+        <w:pStyle w:val="20"/>
+        <w:tabs>
+          <w:tab w:val="left" w:pos="840"/>
+          <w:tab w:val="right" w:leader="dot" w:pos="9350"/>
+        </w:tabs>
+        <w:rPr>
+          <w:noProof/>
+        </w:rPr>
+      </w:pPr>
+      <w:hyperlink w:anchor="_Toc390443097" w:history="1">
+        <w:r>
+          <w:rPr>
+            <w:rStyle w:val="a9"/>
+            <w:rFonts w:ascii="微软雅黑" w:eastAsia="微软雅黑" w:hAnsi="微软雅黑"/>
+            <w:noProof/>
+          </w:rPr>
+          <w:t>4.3</w:t>
+        </w:r>
+        <w:r>
+          <w:rPr>
+            <w:noProof/>
+          </w:rPr>
+          <w:tab/>
+        </w:r>
+        <w:r>
+          <w:rPr>
+            <w:rStyle w:val="a9"/>
+            <w:rFonts w:ascii="微软雅黑" w:eastAsia="微软雅黑" w:hAnsi="微软雅黑" w:hint="eastAsia"/>
+            <w:noProof/>
+          </w:rPr>
+          <w:t>日志统计界面</w:t>
+        </w:r>
+        <w:r>
+          <w:rPr>
+            <w:noProof/>
+            <w:webHidden/>
+          </w:rPr>
+          <w:tab/>
+        </w:r>
+        <w:r>
+          <w:rPr>
+            <w:noProof/>
+            <w:webHidden/>
+          </w:rPr>
+          <w:fldChar w:fldCharType="begin"/>
+        </w:r>
+        <w:r>
+          <w:rPr>
+            <w:noProof/>
+            <w:webHidden/>
+          </w:rPr>
+          <w:instrText xml:space="preserve"> PAGEREF _Toc390443097 \h </w:instrText>
+        </w:r>
+        <w:r>
+          <w:rPr>
+            <w:noProof/>
+            <w:webHidden/>
+          </w:rPr>
+        </w:r>
+        <w:r>
+          <w:rPr>
+            <w:noProof/>
+            <w:webHidden/>
+          </w:rPr>
+          <w:fldChar w:fldCharType="separate"/>
+        </w:r>
+        <w:r>
+          <w:rPr>
+            <w:noProof/>
+            <w:webHidden/>
+          </w:rPr>
+          <w:t>14</w:t>
         </w:r>
         <w:r>
           <w:rPr>
@@ -2214,8 +2643,6 @@
       <w:r>
         <w:fldChar w:fldCharType="end"/>
       </w:r>
-      <w:bookmarkStart w:id="4" w:name="_GoBack"/>
-      <w:bookmarkEnd w:id="4"/>
     </w:p>
     <w:p>
       <w:pPr>
@@ -2240,7 +2667,7 @@
           <w:color w:val="000000" w:themeColor="text1"/>
         </w:rPr>
       </w:pPr>
-      <w:bookmarkStart w:id="5" w:name="_Toc389211312"/>
+      <w:bookmarkStart w:id="5" w:name="_Toc390443081"/>
       <w:r>
         <w:rPr>
           <w:rFonts w:ascii="微软雅黑" w:eastAsia="微软雅黑" w:hAnsi="微软雅黑" w:hint="eastAsia"/>
@@ -2306,35 +2733,23 @@
           <w:rFonts w:asciiTheme="majorEastAsia" w:eastAsiaTheme="majorEastAsia" w:hAnsiTheme="majorEastAsia" w:hint="eastAsia"/>
           <w:color w:val="000000" w:themeColor="text1"/>
         </w:rPr>
-        <w:t>中</w:t>
-      </w:r>
+        <w:t>中，提高</w:t>
+      </w:r>
+      <w:proofErr w:type="gramStart"/>
       <w:r>
         <w:rPr>
           <w:rFonts w:asciiTheme="majorEastAsia" w:eastAsiaTheme="majorEastAsia" w:hAnsiTheme="majorEastAsia" w:hint="eastAsia"/>
           <w:color w:val="000000" w:themeColor="text1"/>
         </w:rPr>
-        <w:t>和</w:t>
-      </w:r>
+        <w:t>沃</w:t>
+      </w:r>
+      <w:proofErr w:type="gramEnd"/>
       <w:r>
         <w:rPr>
           <w:rFonts w:asciiTheme="majorEastAsia" w:eastAsiaTheme="majorEastAsia" w:hAnsiTheme="majorEastAsia" w:hint="eastAsia"/>
           <w:color w:val="000000" w:themeColor="text1"/>
         </w:rPr>
-        <w:t>第三方</w:t>
-      </w:r>
-      <w:r>
-        <w:rPr>
-          <w:rFonts w:asciiTheme="majorEastAsia" w:eastAsiaTheme="majorEastAsia" w:hAnsiTheme="majorEastAsia" w:hint="eastAsia"/>
-          <w:color w:val="000000" w:themeColor="text1"/>
-        </w:rPr>
-        <w:t>的APP应用中</w:t>
-      </w:r>
-      <w:r>
-        <w:rPr>
-          <w:rFonts w:asciiTheme="majorEastAsia" w:eastAsiaTheme="majorEastAsia" w:hAnsiTheme="majorEastAsia" w:hint="eastAsia"/>
-          <w:color w:val="000000" w:themeColor="text1"/>
-        </w:rPr>
-        <w:t>，提高沃游戏的知名度和下载流量。</w:t>
+        <w:t>游戏的知名度和下载流量。</w:t>
       </w:r>
       <w:r>
         <w:rPr>
@@ -2469,13 +2884,27 @@
           <w:rFonts w:asciiTheme="majorEastAsia" w:eastAsiaTheme="majorEastAsia" w:hAnsiTheme="majorEastAsia" w:hint="eastAsia"/>
           <w:color w:val="000000" w:themeColor="text1"/>
         </w:rPr>
-        <w:t>后台管理系统主要包括新老用户统计</w:t>
+        <w:t>后台管理系统主要包括</w:t>
       </w:r>
       <w:r>
         <w:rPr>
           <w:rFonts w:asciiTheme="majorEastAsia" w:eastAsiaTheme="majorEastAsia" w:hAnsiTheme="majorEastAsia" w:hint="eastAsia"/>
           <w:color w:val="000000" w:themeColor="text1"/>
         </w:rPr>
+        <w:t>管理员建站管理界面和系统日志分析界面（</w:t>
+      </w:r>
+      <w:r>
+        <w:rPr>
+          <w:rFonts w:asciiTheme="majorEastAsia" w:eastAsiaTheme="majorEastAsia" w:hAnsiTheme="majorEastAsia" w:hint="eastAsia"/>
+          <w:color w:val="000000" w:themeColor="text1"/>
+        </w:rPr>
+        <w:t>新老用户统计</w:t>
+      </w:r>
+      <w:r>
+        <w:rPr>
+          <w:rFonts w:asciiTheme="majorEastAsia" w:eastAsiaTheme="majorEastAsia" w:hAnsiTheme="majorEastAsia" w:hint="eastAsia"/>
+          <w:color w:val="000000" w:themeColor="text1"/>
+        </w:rPr>
         <w:t>、</w:t>
       </w:r>
       <w:r>
@@ -2504,7 +2933,7 @@
           <w:rFonts w:asciiTheme="majorEastAsia" w:eastAsiaTheme="majorEastAsia" w:hAnsiTheme="majorEastAsia" w:hint="eastAsia"/>
           <w:color w:val="000000" w:themeColor="text1"/>
         </w:rPr>
-        <w:t>和后台管理员权限</w:t>
+        <w:t>）</w:t>
       </w:r>
       <w:r>
         <w:rPr>
@@ -2547,7 +2976,7 @@
           <w:color w:val="000000" w:themeColor="text1"/>
         </w:rPr>
       </w:pPr>
-      <w:bookmarkStart w:id="6" w:name="_Toc389211313"/>
+      <w:bookmarkStart w:id="6" w:name="_Toc390443082"/>
       <w:r>
         <w:rPr>
           <w:rFonts w:ascii="微软雅黑" w:eastAsia="微软雅黑" w:hAnsi="微软雅黑" w:hint="eastAsia"/>
@@ -2573,7 +3002,7 @@
           <w:szCs w:val="24"/>
         </w:rPr>
       </w:pPr>
-      <w:bookmarkStart w:id="7" w:name="_Toc389211314"/>
+      <w:bookmarkStart w:id="7" w:name="_Toc390443083"/>
       <w:r>
         <w:rPr>
           <w:rFonts w:ascii="微软雅黑" w:eastAsia="微软雅黑" w:hAnsi="微软雅黑" w:hint="eastAsia"/>
@@ -2616,7 +3045,7 @@
           <v:shape id="_x0000_s1040" type="#_x0000_t75" style="position:absolute;left:0;text-align:left;margin-left:0;margin-top:0;width:417.25pt;height:296.65pt;z-index:251663360">
             <v:imagedata r:id="rId11" o:title=""/>
           </v:shape>
-          <o:OLEObject Type="Embed" ProgID="Visio.Drawing.11" ShapeID="_x0000_s1040" DrawAspect="Content" ObjectID="_1462953458" r:id="rId12"/>
+          <o:OLEObject Type="Embed" ProgID="Visio.Drawing.11" ShapeID="_x0000_s1040" DrawAspect="Content" ObjectID="_1464184937" r:id="rId12"/>
         </w:pict>
       </w:r>
       <w:r>
@@ -2661,7 +3090,7 @@
           <w:szCs w:val="24"/>
         </w:rPr>
       </w:pPr>
-      <w:bookmarkStart w:id="8" w:name="_Toc389211315"/>
+      <w:bookmarkStart w:id="8" w:name="_Toc390443084"/>
       <w:r>
         <w:rPr>
           <w:rFonts w:ascii="微软雅黑" w:eastAsia="微软雅黑" w:hAnsi="微软雅黑" w:hint="eastAsia"/>
@@ -2739,11 +3168,14 @@
           <w:noProof/>
         </w:rPr>
         <w:pict>
-          <v:shape id="_x0000_s1043" type="#_x0000_t75" style="position:absolute;left:0;text-align:left;margin-left:0;margin-top:0;width:465.15pt;height:299pt;z-index:251665408;mso-position-horizontal-relative:text;mso-position-vertical-relative:text">
+          <v:shape id="_x0000_s1047" type="#_x0000_t75" style="position:absolute;left:0;text-align:left;margin-left:0;margin-top:0;width:473pt;height:368.2pt;z-index:251665408;mso-position-horizontal-relative:text;mso-position-vertical-relative:text">
             <v:imagedata r:id="rId13" o:title=""/>
           </v:shape>
-          <o:OLEObject Type="Embed" ProgID="Visio.Drawing.11" ShapeID="_x0000_s1043" DrawAspect="Content" ObjectID="_1462953459" r:id="rId14"/>
+          <o:OLEObject Type="Embed" ProgID="Visio.Drawing.11" ShapeID="_x0000_s1047" DrawAspect="Content" ObjectID="_1464184938" r:id="rId14"/>
         </w:pict>
+      </w:r>
+      <w:r>
+        <w:t xml:space="preserve"> </w:t>
       </w:r>
       <w:r>
         <w:pict>
@@ -2761,6 +3193,41 @@
       </w:r>
     </w:p>
     <w:p/>
+    <w:p>
+      <w:pPr>
+        <w:rPr>
+          <w:rFonts w:hint="eastAsia"/>
+        </w:rPr>
+      </w:pPr>
+    </w:p>
+    <w:p>
+      <w:pPr>
+        <w:rPr>
+          <w:rFonts w:hint="eastAsia"/>
+        </w:rPr>
+      </w:pPr>
+    </w:p>
+    <w:p>
+      <w:pPr>
+        <w:rPr>
+          <w:rFonts w:hint="eastAsia"/>
+        </w:rPr>
+      </w:pPr>
+    </w:p>
+    <w:p>
+      <w:pPr>
+        <w:rPr>
+          <w:rFonts w:hint="eastAsia"/>
+        </w:rPr>
+      </w:pPr>
+    </w:p>
+    <w:p>
+      <w:pPr>
+        <w:rPr>
+          <w:rFonts w:hint="eastAsia"/>
+        </w:rPr>
+      </w:pPr>
+    </w:p>
     <w:p/>
     <w:p>
       <w:pPr>
@@ -2770,7 +3237,21 @@
         <w:rPr>
           <w:rFonts w:hint="eastAsia"/>
         </w:rPr>
-        <w:t>当用户通过浏览器来访问沃游戏</w:t>
+        <w:t>当用户通过浏览器来访问</w:t>
+      </w:r>
+      <w:proofErr w:type="gramStart"/>
+      <w:r>
+        <w:rPr>
+          <w:rFonts w:hint="eastAsia"/>
+        </w:rPr>
+        <w:t>沃</w:t>
+      </w:r>
+      <w:proofErr w:type="gramEnd"/>
+      <w:r>
+        <w:rPr>
+          <w:rFonts w:hint="eastAsia"/>
+        </w:rPr>
+        <w:t>游戏</w:t>
       </w:r>
       <w:r>
         <w:rPr>
@@ -2782,7 +3263,19 @@
         <w:rPr>
           <w:rFonts w:hint="eastAsia"/>
         </w:rPr>
-        <w:t>版页面时，通过写</w:t>
+        <w:t>版</w:t>
+      </w:r>
+      <w:r>
+        <w:rPr>
+          <w:rFonts w:hint="eastAsia"/>
+        </w:rPr>
+        <w:t>HTML5</w:t>
+      </w:r>
+      <w:r>
+        <w:rPr>
+          <w:rFonts w:hint="eastAsia"/>
+        </w:rPr>
+        <w:t>页面时，通过写</w:t>
       </w:r>
       <w:r>
         <w:rPr>
@@ -3148,18 +3641,27 @@
         </w:rPr>
         <w:t>下载的相关信息</w:t>
       </w:r>
+      <w:r>
+        <w:rPr>
+          <w:rFonts w:hint="eastAsia"/>
+        </w:rPr>
+        <w:t>（页面无法精确统计用户是否下载成功，只能统计到用户成功获得下载</w:t>
+      </w:r>
+      <w:r>
+        <w:rPr>
+          <w:rFonts w:hint="eastAsia"/>
+        </w:rPr>
+        <w:lastRenderedPageBreak/>
+        <w:t>URL</w:t>
+      </w:r>
+      <w:r>
+        <w:rPr>
+          <w:rFonts w:hint="eastAsia"/>
+        </w:rPr>
+        <w:t>的信息。用户在下载期间点击取消，还有断网等意外情况页面无法统计。具体的下载成功信息要求中兴侧统计。）</w:t>
+      </w:r>
     </w:p>
     <w:p/>
-    <w:p>
-      <w:pPr>
-        <w:widowControl/>
-        <w:spacing w:after="200" w:line="276" w:lineRule="auto"/>
-        <w:jc w:val="left"/>
-      </w:pPr>
-      <w:r>
-        <w:br w:type="page"/>
-      </w:r>
-    </w:p>
     <w:p>
       <w:pPr>
         <w:pStyle w:val="a6"/>
@@ -3167,971 +3669,106 @@
           <w:ilvl w:val="0"/>
           <w:numId w:val="29"/>
         </w:numPr>
-        <w:rPr>
-          <w:strike/>
-          <w:color w:val="FF0000"/>
-        </w:rPr>
-      </w:pPr>
-      <w:r>
-        <w:rPr>
-          <w:rFonts w:hint="eastAsia"/>
-          <w:strike/>
-          <w:color w:val="FF0000"/>
-        </w:rPr>
-        <w:lastRenderedPageBreak/>
-        <w:t>嵌入到第三方</w:t>
-      </w:r>
-      <w:r>
-        <w:rPr>
-          <w:rFonts w:hint="eastAsia"/>
-          <w:strike/>
-          <w:color w:val="FF0000"/>
-        </w:rPr>
-        <w:t>APP</w:t>
-      </w:r>
-      <w:r>
-        <w:rPr>
-          <w:rFonts w:hint="eastAsia"/>
-          <w:strike/>
-          <w:color w:val="FF0000"/>
-        </w:rPr>
-        <w:t>应用中的架构</w:t>
-      </w:r>
-    </w:p>
-    <w:p/>
-    <w:p>
-      <w:pPr>
-        <w:widowControl/>
-        <w:spacing w:after="200" w:line="276" w:lineRule="auto"/>
-        <w:jc w:val="left"/>
-      </w:pPr>
-      <w:r>
-        <w:rPr>
-          <w:noProof/>
-          <w:kern w:val="0"/>
-          <w:sz w:val="22"/>
-        </w:rPr>
-        <w:pict>
-          <v:shape id="_x0000_s1037" type="#_x0000_t75" style="position:absolute;margin-left:0;margin-top:0;width:459.5pt;height:362.75pt;z-index:251661312">
-            <v:imagedata r:id="rId15" o:title=""/>
-          </v:shape>
-          <o:OLEObject Type="Embed" ProgID="Visio.Drawing.11" ShapeID="_x0000_s1037" DrawAspect="Content" ObjectID="_1462953460" r:id="rId16"/>
-        </w:pict>
-      </w:r>
-      <w:r>
-        <w:pict>
-          <v:group id="_x0000_s1032" editas="canvas" style="width:474.75pt;height:340.3pt;mso-position-horizontal-relative:char;mso-position-vertical-relative:line" coordorigin="2527,7305" coordsize="7304,5235">
-            <o:lock v:ext="edit" aspectratio="t"/>
-            <v:shape id="_x0000_s1033" type="#_x0000_t75" style="position:absolute;left:2527;top:7305;width:7304;height:5235" o:preferrelative="f">
-              <v:fill o:detectmouseclick="t"/>
-              <v:path o:extrusionok="t" o:connecttype="none"/>
-              <o:lock v:ext="edit" text="t"/>
-            </v:shape>
-            <w10:wrap type="none"/>
-            <w10:anchorlock/>
-          </v:group>
-        </w:pict>
-      </w:r>
-    </w:p>
-    <w:p/>
+      </w:pPr>
+      <w:r>
+        <w:rPr>
+          <w:rFonts w:hint="eastAsia"/>
+        </w:rPr>
+        <w:t>日志分析</w:t>
+      </w:r>
+      <w:r>
+        <w:rPr>
+          <w:rFonts w:hint="eastAsia"/>
+        </w:rPr>
+        <w:t>JOB</w:t>
+      </w:r>
+    </w:p>
     <w:p>
       <w:pPr>
         <w:ind w:firstLine="420"/>
-        <w:rPr>
-          <w:strike/>
-        </w:rPr>
-      </w:pPr>
-      <w:r>
-        <w:rPr>
-          <w:rFonts w:hint="eastAsia"/>
-          <w:strike/>
-        </w:rPr>
-        <w:t>当用户通过第三方</w:t>
-      </w:r>
-      <w:r>
-        <w:rPr>
-          <w:rFonts w:hint="eastAsia"/>
-          <w:strike/>
-        </w:rPr>
-        <w:t>APP</w:t>
-      </w:r>
-      <w:r>
-        <w:rPr>
-          <w:rFonts w:hint="eastAsia"/>
-          <w:strike/>
-        </w:rPr>
-        <w:t>应用来访问</w:t>
-      </w:r>
-      <w:proofErr w:type="gramStart"/>
-      <w:r>
-        <w:rPr>
-          <w:rFonts w:hint="eastAsia"/>
-          <w:strike/>
-        </w:rPr>
-        <w:t>沃</w:t>
-      </w:r>
-      <w:proofErr w:type="gramEnd"/>
-      <w:r>
-        <w:rPr>
-          <w:rFonts w:hint="eastAsia"/>
-          <w:strike/>
-        </w:rPr>
-        <w:t>游戏</w:t>
-      </w:r>
-      <w:r>
-        <w:rPr>
-          <w:rFonts w:hint="eastAsia"/>
-          <w:strike/>
-        </w:rPr>
-        <w:t>WEB</w:t>
-      </w:r>
-      <w:r>
-        <w:rPr>
-          <w:rFonts w:hint="eastAsia"/>
-          <w:strike/>
-        </w:rPr>
-        <w:t>版页面时，通过</w:t>
-      </w:r>
-      <w:r>
-        <w:rPr>
-          <w:rFonts w:hint="eastAsia"/>
-          <w:strike/>
-        </w:rPr>
-        <w:t>Native App</w:t>
-      </w:r>
-      <w:r>
-        <w:rPr>
-          <w:rFonts w:hint="eastAsia"/>
-          <w:strike/>
-        </w:rPr>
-        <w:t>取得用户的</w:t>
-      </w:r>
-      <w:r>
-        <w:rPr>
-          <w:rFonts w:hint="eastAsia"/>
-          <w:strike/>
-        </w:rPr>
-        <w:t>IMEI</w:t>
-      </w:r>
-      <w:r>
-        <w:rPr>
-          <w:rFonts w:hint="eastAsia"/>
-          <w:strike/>
-        </w:rPr>
-        <w:t>信息。以此来判断该用户为老用户或者是新用户。</w:t>
+      </w:pPr>
+      <w:r>
+        <w:rPr>
+          <w:rFonts w:hint="eastAsia"/>
+        </w:rPr>
+        <w:t>日志分析</w:t>
+      </w:r>
+      <w:r>
+        <w:rPr>
+          <w:rFonts w:hint="eastAsia"/>
+        </w:rPr>
+        <w:t>JOB</w:t>
+      </w:r>
+      <w:r>
+        <w:rPr>
+          <w:rFonts w:hint="eastAsia"/>
+        </w:rPr>
+        <w:t>为</w:t>
+      </w:r>
+      <w:r>
+        <w:rPr>
+          <w:rFonts w:hint="eastAsia"/>
+        </w:rPr>
+        <w:t>一个</w:t>
+      </w:r>
+      <w:r>
+        <w:rPr>
+          <w:rFonts w:hint="eastAsia"/>
+        </w:rPr>
+        <w:t>JAR</w:t>
+      </w:r>
+      <w:r>
+        <w:rPr>
+          <w:rFonts w:hint="eastAsia"/>
+        </w:rPr>
+        <w:t>包</w:t>
+      </w:r>
+      <w:r>
+        <w:rPr>
+          <w:rFonts w:hint="eastAsia"/>
+        </w:rPr>
+        <w:t>，通过</w:t>
+      </w:r>
+      <w:r>
+        <w:rPr>
+          <w:rFonts w:hint="eastAsia"/>
+        </w:rPr>
+        <w:t>Quartz</w:t>
+      </w:r>
+      <w:r>
+        <w:rPr>
+          <w:rFonts w:hint="eastAsia"/>
+        </w:rPr>
+        <w:t>定时器，每日凌晨运行该</w:t>
+      </w:r>
+      <w:r>
+        <w:rPr>
+          <w:rFonts w:hint="eastAsia"/>
+        </w:rPr>
+        <w:t>JOB</w:t>
+      </w:r>
+      <w:r>
+        <w:rPr>
+          <w:rFonts w:hint="eastAsia"/>
+        </w:rPr>
+        <w:t>，将日志信息的分析结果存储到</w:t>
+      </w:r>
+      <w:r>
+        <w:rPr>
+          <w:rFonts w:hint="eastAsia"/>
+        </w:rPr>
+        <w:t>MySQL</w:t>
+      </w:r>
+      <w:r>
+        <w:rPr>
+          <w:rFonts w:hint="eastAsia"/>
+        </w:rPr>
+        <w:t>数据库中。</w:t>
       </w:r>
     </w:p>
     <w:p>
       <w:pPr>
         <w:ind w:firstLine="420"/>
-        <w:rPr>
-          <w:strike/>
-        </w:rPr>
-      </w:pPr>
-      <w:r>
-        <w:rPr>
-          <w:rFonts w:hint="eastAsia"/>
-          <w:strike/>
-        </w:rPr>
-        <w:t>当用户通过第三方</w:t>
-      </w:r>
-      <w:r>
-        <w:rPr>
-          <w:rFonts w:hint="eastAsia"/>
-          <w:strike/>
-        </w:rPr>
-        <w:t>APP</w:t>
-      </w:r>
-      <w:r>
-        <w:rPr>
-          <w:rFonts w:hint="eastAsia"/>
-          <w:strike/>
-        </w:rPr>
-        <w:t>应用来访问</w:t>
-      </w:r>
-      <w:proofErr w:type="gramStart"/>
-      <w:r>
-        <w:rPr>
-          <w:rFonts w:hint="eastAsia"/>
-          <w:strike/>
-        </w:rPr>
-        <w:t>沃</w:t>
-      </w:r>
-      <w:proofErr w:type="gramEnd"/>
-      <w:r>
-        <w:rPr>
-          <w:rFonts w:hint="eastAsia"/>
-          <w:strike/>
-        </w:rPr>
-        <w:t>游戏</w:t>
-      </w:r>
-      <w:r>
-        <w:rPr>
-          <w:rFonts w:hint="eastAsia"/>
-          <w:strike/>
-        </w:rPr>
-        <w:t>WEB</w:t>
-      </w:r>
-      <w:r>
-        <w:rPr>
-          <w:rFonts w:hint="eastAsia"/>
-          <w:strike/>
-        </w:rPr>
-        <w:t>版页面时，通过</w:t>
-      </w:r>
-      <w:r>
-        <w:rPr>
-          <w:rFonts w:hint="eastAsia"/>
-          <w:strike/>
-        </w:rPr>
-        <w:t>Native App</w:t>
-      </w:r>
-      <w:proofErr w:type="gramStart"/>
-      <w:r>
-        <w:rPr>
-          <w:rFonts w:hint="eastAsia"/>
-          <w:strike/>
-        </w:rPr>
-        <w:t>异步地</w:t>
-      </w:r>
-      <w:proofErr w:type="gramEnd"/>
-      <w:r>
-        <w:rPr>
-          <w:rFonts w:hint="eastAsia"/>
-          <w:strike/>
-        </w:rPr>
-        <w:t>识别用户的手机中已安装了哪些应用。智能的提醒用户是应下载还是直接打开或升级应用。</w:t>
-      </w:r>
-    </w:p>
-    <w:p>
-      <w:pPr>
-        <w:rPr>
-          <w:strike/>
-        </w:rPr>
-      </w:pPr>
-      <w:r>
-        <w:rPr>
-          <w:rFonts w:hint="eastAsia"/>
-          <w:strike/>
-        </w:rPr>
-        <w:t>该</w:t>
-      </w:r>
-      <w:r>
-        <w:rPr>
-          <w:rFonts w:hint="eastAsia"/>
-          <w:strike/>
-        </w:rPr>
-        <w:t>Hybrid App</w:t>
-      </w:r>
-      <w:r>
-        <w:rPr>
-          <w:rFonts w:hint="eastAsia"/>
-          <w:strike/>
-        </w:rPr>
-        <w:t>模式开发的最终成果物为原</w:t>
-      </w:r>
-      <w:r>
-        <w:rPr>
-          <w:rFonts w:hint="eastAsia"/>
-          <w:strike/>
-        </w:rPr>
-        <w:t>HTML5</w:t>
-      </w:r>
-      <w:r>
-        <w:rPr>
-          <w:rFonts w:hint="eastAsia"/>
-          <w:strike/>
-        </w:rPr>
-        <w:t>的</w:t>
-      </w:r>
-      <w:r>
-        <w:rPr>
-          <w:rFonts w:hint="eastAsia"/>
-          <w:strike/>
-        </w:rPr>
-        <w:t>WAR</w:t>
-      </w:r>
-      <w:r>
-        <w:rPr>
-          <w:rFonts w:hint="eastAsia"/>
-          <w:strike/>
-        </w:rPr>
-        <w:t>包，加一个</w:t>
-      </w:r>
-      <w:r>
-        <w:rPr>
-          <w:rFonts w:hint="eastAsia"/>
-          <w:strike/>
-        </w:rPr>
-        <w:t>Android</w:t>
-      </w:r>
-      <w:r>
-        <w:rPr>
-          <w:rFonts w:hint="eastAsia"/>
-          <w:strike/>
-        </w:rPr>
-        <w:t>的</w:t>
-      </w:r>
-      <w:r>
-        <w:rPr>
-          <w:rFonts w:hint="eastAsia"/>
-          <w:strike/>
-        </w:rPr>
-        <w:t>JAR</w:t>
-      </w:r>
-      <w:r>
-        <w:rPr>
-          <w:rFonts w:hint="eastAsia"/>
-          <w:strike/>
-        </w:rPr>
-        <w:t>包插件。</w:t>
-      </w:r>
-    </w:p>
-    <w:p>
-      <w:pPr>
-        <w:rPr>
-          <w:strike/>
-        </w:rPr>
-      </w:pPr>
-      <w:r>
-        <w:rPr>
-          <w:strike/>
-        </w:rPr>
-        <w:t>Native App</w:t>
-      </w:r>
-      <w:r>
-        <w:rPr>
-          <w:rFonts w:hint="eastAsia"/>
-          <w:strike/>
-        </w:rPr>
-        <w:t>即</w:t>
-      </w:r>
-      <w:r>
-        <w:rPr>
-          <w:rFonts w:hint="eastAsia"/>
-          <w:strike/>
-        </w:rPr>
-        <w:t>Android</w:t>
-      </w:r>
-      <w:r>
-        <w:rPr>
-          <w:rFonts w:hint="eastAsia"/>
-          <w:strike/>
-        </w:rPr>
-        <w:t>的</w:t>
-      </w:r>
-      <w:r>
-        <w:rPr>
-          <w:rFonts w:hint="eastAsia"/>
-          <w:strike/>
-        </w:rPr>
-        <w:t>JAR</w:t>
-      </w:r>
-      <w:r>
-        <w:rPr>
-          <w:rFonts w:hint="eastAsia"/>
-          <w:strike/>
-        </w:rPr>
-        <w:t>的主要功能如下：</w:t>
-      </w:r>
-    </w:p>
-    <w:p>
-      <w:pPr>
-        <w:pStyle w:val="a6"/>
-        <w:numPr>
-          <w:ilvl w:val="0"/>
-          <w:numId w:val="25"/>
-        </w:numPr>
-        <w:rPr>
-          <w:strike/>
-          <w:color w:val="FF0000"/>
-        </w:rPr>
-      </w:pPr>
-      <w:r>
-        <w:rPr>
-          <w:rFonts w:hint="eastAsia"/>
-          <w:strike/>
-          <w:color w:val="FF0000"/>
-        </w:rPr>
-        <w:t>取得用户的</w:t>
-      </w:r>
-      <w:r>
-        <w:rPr>
-          <w:rFonts w:hint="eastAsia"/>
-          <w:strike/>
-          <w:color w:val="FF0000"/>
-        </w:rPr>
-        <w:t>IMEI</w:t>
-      </w:r>
-      <w:r>
-        <w:rPr>
-          <w:rFonts w:hint="eastAsia"/>
-          <w:strike/>
-          <w:color w:val="FF0000"/>
-        </w:rPr>
-        <w:t>信息</w:t>
-      </w:r>
-      <w:r>
-        <w:rPr>
-          <w:rFonts w:hint="eastAsia"/>
-          <w:strike/>
-          <w:color w:val="FF0000"/>
-        </w:rPr>
-        <w:t>。</w:t>
-      </w:r>
-    </w:p>
-    <w:p>
-      <w:pPr>
-        <w:pStyle w:val="a6"/>
-        <w:numPr>
-          <w:ilvl w:val="0"/>
-          <w:numId w:val="25"/>
-        </w:numPr>
-        <w:rPr>
-          <w:strike/>
-          <w:color w:val="FF0000"/>
-        </w:rPr>
-      </w:pPr>
-      <w:r>
-        <w:rPr>
-          <w:rFonts w:hint="eastAsia"/>
-          <w:strike/>
-          <w:color w:val="FF0000"/>
-        </w:rPr>
-        <w:t>检查</w:t>
-      </w:r>
-      <w:proofErr w:type="gramStart"/>
-      <w:r>
-        <w:rPr>
-          <w:rFonts w:hint="eastAsia"/>
-          <w:strike/>
-          <w:color w:val="FF0000"/>
-        </w:rPr>
-        <w:t>用户本地</w:t>
-      </w:r>
-      <w:proofErr w:type="gramEnd"/>
-      <w:r>
-        <w:rPr>
-          <w:rFonts w:hint="eastAsia"/>
-          <w:strike/>
-          <w:color w:val="FF0000"/>
-        </w:rPr>
-        <w:t>的应用</w:t>
-      </w:r>
-      <w:r>
-        <w:rPr>
-          <w:rFonts w:hint="eastAsia"/>
-          <w:strike/>
-          <w:color w:val="FF0000"/>
-        </w:rPr>
-        <w:t>。</w:t>
-      </w:r>
-    </w:p>
-    <w:p>
-      <w:pPr>
-        <w:rPr>
-          <w:strike/>
-        </w:rPr>
-      </w:pPr>
-      <w:r>
-        <w:rPr>
-          <w:rFonts w:hint="eastAsia"/>
-          <w:strike/>
-        </w:rPr>
-        <w:t>WEB App</w:t>
-      </w:r>
-      <w:r>
-        <w:rPr>
-          <w:rFonts w:hint="eastAsia"/>
-          <w:strike/>
-        </w:rPr>
-        <w:t>即</w:t>
-      </w:r>
-      <w:r>
-        <w:rPr>
-          <w:rFonts w:hint="eastAsia"/>
-          <w:strike/>
-        </w:rPr>
-        <w:t>HTML5</w:t>
-      </w:r>
-      <w:r>
-        <w:rPr>
-          <w:rFonts w:hint="eastAsia"/>
-          <w:strike/>
-        </w:rPr>
-        <w:t>的</w:t>
-      </w:r>
-      <w:r>
-        <w:rPr>
-          <w:rFonts w:hint="eastAsia"/>
-          <w:strike/>
-        </w:rPr>
-        <w:t>WAR</w:t>
-      </w:r>
-      <w:r>
-        <w:rPr>
-          <w:rFonts w:hint="eastAsia"/>
-          <w:strike/>
-        </w:rPr>
-        <w:t>的主要功能如下：</w:t>
-      </w:r>
-    </w:p>
-    <w:p>
-      <w:pPr>
-        <w:pStyle w:val="a6"/>
-        <w:numPr>
-          <w:ilvl w:val="0"/>
-          <w:numId w:val="26"/>
-        </w:numPr>
-        <w:rPr>
-          <w:strike/>
-        </w:rPr>
-      </w:pPr>
-      <w:r>
-        <w:rPr>
-          <w:rFonts w:hint="eastAsia"/>
-          <w:strike/>
-        </w:rPr>
-        <w:t>具体的页面展示。</w:t>
-      </w:r>
-    </w:p>
-    <w:p>
-      <w:pPr>
-        <w:pStyle w:val="a6"/>
-        <w:numPr>
-          <w:ilvl w:val="0"/>
-          <w:numId w:val="26"/>
-        </w:numPr>
-        <w:rPr>
-          <w:strike/>
-        </w:rPr>
-      </w:pPr>
-      <w:r>
-        <w:rPr>
-          <w:rFonts w:hint="eastAsia"/>
-          <w:strike/>
-        </w:rPr>
-        <w:t>联调</w:t>
-      </w:r>
-      <w:proofErr w:type="gramStart"/>
-      <w:r>
-        <w:rPr>
-          <w:rFonts w:hint="eastAsia"/>
-          <w:strike/>
-        </w:rPr>
-        <w:t>沃</w:t>
-      </w:r>
-      <w:proofErr w:type="gramEnd"/>
-      <w:r>
-        <w:rPr>
-          <w:rFonts w:hint="eastAsia"/>
-          <w:strike/>
-        </w:rPr>
-        <w:t>游戏的</w:t>
-      </w:r>
-      <w:r>
-        <w:rPr>
-          <w:rFonts w:hint="eastAsia"/>
-          <w:strike/>
-        </w:rPr>
-        <w:t>API</w:t>
-      </w:r>
-      <w:r>
-        <w:rPr>
-          <w:rFonts w:hint="eastAsia"/>
-          <w:strike/>
-        </w:rPr>
-        <w:t>，获取后台的数据。</w:t>
-      </w:r>
-    </w:p>
-    <w:p>
-      <w:pPr>
-        <w:pStyle w:val="a6"/>
-        <w:numPr>
-          <w:ilvl w:val="0"/>
-          <w:numId w:val="26"/>
-        </w:numPr>
-        <w:rPr>
-          <w:strike/>
-        </w:rPr>
-      </w:pPr>
-      <w:r>
-        <w:rPr>
-          <w:rFonts w:hint="eastAsia"/>
-          <w:strike/>
-        </w:rPr>
-        <w:t>联调中兴的</w:t>
-      </w:r>
-      <w:r>
-        <w:rPr>
-          <w:rFonts w:hint="eastAsia"/>
-          <w:strike/>
-        </w:rPr>
-        <w:t>API</w:t>
-      </w:r>
-      <w:r>
-        <w:rPr>
-          <w:rFonts w:hint="eastAsia"/>
-          <w:strike/>
-        </w:rPr>
-        <w:t>，实现搜索和下载功能、获取游戏详情信息。</w:t>
-      </w:r>
-    </w:p>
-    <w:p>
-      <w:pPr>
-        <w:pStyle w:val="a6"/>
-        <w:numPr>
-          <w:ilvl w:val="0"/>
-          <w:numId w:val="26"/>
-        </w:numPr>
-        <w:rPr>
-          <w:strike/>
-        </w:rPr>
-      </w:pPr>
-      <w:r>
-        <w:rPr>
-          <w:rFonts w:hint="eastAsia"/>
-          <w:strike/>
-        </w:rPr>
-        <w:t>写日志信息到</w:t>
-      </w:r>
-      <w:r>
-        <w:rPr>
-          <w:rFonts w:hint="eastAsia"/>
-          <w:strike/>
-        </w:rPr>
-        <w:t>LOG</w:t>
-      </w:r>
-      <w:r>
-        <w:rPr>
-          <w:rFonts w:hint="eastAsia"/>
-          <w:strike/>
-        </w:rPr>
-        <w:t>服务器。</w:t>
-      </w:r>
-    </w:p>
-    <w:p>
-      <w:pPr>
-        <w:pStyle w:val="a6"/>
-        <w:numPr>
-          <w:ilvl w:val="0"/>
-          <w:numId w:val="26"/>
-        </w:numPr>
-        <w:rPr>
-          <w:strike/>
-          <w:color w:val="FF0000"/>
-        </w:rPr>
-      </w:pPr>
-      <w:r>
-        <w:rPr>
-          <w:rFonts w:hint="eastAsia"/>
-          <w:strike/>
-          <w:color w:val="FF0000"/>
-        </w:rPr>
-        <w:t>通过</w:t>
-      </w:r>
-      <w:r>
-        <w:rPr>
-          <w:rFonts w:hint="eastAsia"/>
-          <w:strike/>
-          <w:color w:val="FF0000"/>
-        </w:rPr>
-        <w:t>WEBVIEW</w:t>
-      </w:r>
-      <w:r>
-        <w:rPr>
-          <w:rFonts w:hint="eastAsia"/>
-          <w:strike/>
-          <w:color w:val="FF0000"/>
-        </w:rPr>
-        <w:t>组件利用</w:t>
-      </w:r>
-      <w:r>
-        <w:rPr>
-          <w:rFonts w:hint="eastAsia"/>
-          <w:strike/>
-          <w:color w:val="FF0000"/>
-        </w:rPr>
-        <w:t>JS</w:t>
-      </w:r>
-      <w:r>
-        <w:rPr>
-          <w:rFonts w:hint="eastAsia"/>
-          <w:strike/>
-          <w:color w:val="FF0000"/>
-        </w:rPr>
-        <w:t>与</w:t>
-      </w:r>
-      <w:r>
-        <w:rPr>
-          <w:rFonts w:hint="eastAsia"/>
-          <w:strike/>
-          <w:color w:val="FF0000"/>
-        </w:rPr>
-        <w:t>Native App</w:t>
-      </w:r>
-      <w:r>
-        <w:rPr>
-          <w:rFonts w:hint="eastAsia"/>
-          <w:strike/>
-          <w:color w:val="FF0000"/>
-        </w:rPr>
-        <w:t>交互，获取其提供的功能。</w:t>
-      </w:r>
-    </w:p>
-    <w:p>
-      <w:pPr>
-        <w:ind w:left="360"/>
-        <w:rPr>
-          <w:strike/>
-        </w:rPr>
-      </w:pPr>
-      <w:r>
-        <w:rPr>
-          <w:rFonts w:hint="eastAsia"/>
-          <w:strike/>
-        </w:rPr>
-        <w:t>具体日志信息如下</w:t>
-      </w:r>
-      <w:r>
-        <w:rPr>
-          <w:rFonts w:hint="eastAsia"/>
-          <w:strike/>
-        </w:rPr>
-        <w:t>：</w:t>
-      </w:r>
-    </w:p>
-    <w:p>
-      <w:pPr>
-        <w:pStyle w:val="a6"/>
-        <w:numPr>
-          <w:ilvl w:val="0"/>
-          <w:numId w:val="27"/>
-        </w:numPr>
-        <w:rPr>
-          <w:strike/>
-        </w:rPr>
-      </w:pPr>
-      <w:r>
-        <w:rPr>
-          <w:rFonts w:hint="eastAsia"/>
-          <w:strike/>
-        </w:rPr>
-        <w:t>新老用户登录信息</w:t>
-      </w:r>
-    </w:p>
-    <w:p>
-      <w:pPr>
-        <w:pStyle w:val="a6"/>
-        <w:numPr>
-          <w:ilvl w:val="0"/>
-          <w:numId w:val="27"/>
-        </w:numPr>
-        <w:rPr>
-          <w:strike/>
-        </w:rPr>
-      </w:pPr>
-      <w:r>
-        <w:rPr>
-          <w:rFonts w:hint="eastAsia"/>
-          <w:strike/>
-        </w:rPr>
-        <w:t>每个页面的流量（首页、分类、</w:t>
-      </w:r>
-      <w:r>
-        <w:rPr>
-          <w:rFonts w:hint="eastAsia"/>
-          <w:strike/>
-        </w:rPr>
-        <w:t>一周热榜，最新</w:t>
-      </w:r>
-      <w:r>
-        <w:rPr>
-          <w:rFonts w:hint="eastAsia"/>
-          <w:strike/>
-        </w:rPr>
-        <w:t>）</w:t>
-      </w:r>
-    </w:p>
-    <w:p>
-      <w:pPr>
-        <w:pStyle w:val="a6"/>
-        <w:numPr>
-          <w:ilvl w:val="0"/>
-          <w:numId w:val="27"/>
-        </w:numPr>
-        <w:rPr>
-          <w:strike/>
-        </w:rPr>
-      </w:pPr>
-      <w:proofErr w:type="gramStart"/>
-      <w:r>
-        <w:rPr>
-          <w:rFonts w:hint="eastAsia"/>
-          <w:strike/>
-        </w:rPr>
-        <w:t>首页轮播广告</w:t>
-      </w:r>
-      <w:proofErr w:type="gramEnd"/>
-      <w:r>
-        <w:rPr>
-          <w:rFonts w:hint="eastAsia"/>
-          <w:strike/>
-        </w:rPr>
-        <w:t>的浏览情况（</w:t>
-      </w:r>
-      <w:r>
-        <w:rPr>
-          <w:rFonts w:hint="eastAsia"/>
-          <w:strike/>
-        </w:rPr>
-        <w:t>6</w:t>
-      </w:r>
-      <w:r>
-        <w:rPr>
-          <w:rFonts w:hint="eastAsia"/>
-          <w:strike/>
-        </w:rPr>
-        <w:t>个</w:t>
-      </w:r>
-      <w:r>
-        <w:rPr>
-          <w:rFonts w:hint="eastAsia"/>
-          <w:strike/>
-        </w:rPr>
-        <w:t>banner</w:t>
-      </w:r>
-      <w:r>
-        <w:rPr>
-          <w:rFonts w:hint="eastAsia"/>
-          <w:strike/>
-        </w:rPr>
-        <w:t>每个</w:t>
-      </w:r>
-      <w:r>
-        <w:rPr>
-          <w:rFonts w:hint="eastAsia"/>
-          <w:strike/>
-        </w:rPr>
-        <w:t>banner</w:t>
-      </w:r>
-      <w:r>
-        <w:rPr>
-          <w:rFonts w:hint="eastAsia"/>
-          <w:strike/>
-        </w:rPr>
-        <w:t>的点击量）</w:t>
-      </w:r>
-    </w:p>
-    <w:p>
-      <w:pPr>
-        <w:pStyle w:val="a6"/>
-        <w:numPr>
-          <w:ilvl w:val="0"/>
-          <w:numId w:val="27"/>
-        </w:numPr>
-        <w:rPr>
-          <w:strike/>
-        </w:rPr>
-      </w:pPr>
-      <w:r>
-        <w:rPr>
-          <w:rFonts w:hint="eastAsia"/>
-          <w:strike/>
-        </w:rPr>
-        <w:lastRenderedPageBreak/>
-        <w:t>首页列表前</w:t>
-      </w:r>
-      <w:r>
-        <w:rPr>
-          <w:rFonts w:hint="eastAsia"/>
-          <w:strike/>
-        </w:rPr>
-        <w:t>30</w:t>
-      </w:r>
-      <w:r>
-        <w:rPr>
-          <w:rFonts w:hint="eastAsia"/>
-          <w:strike/>
-        </w:rPr>
-        <w:t>的点击情况</w:t>
-      </w:r>
-    </w:p>
-    <w:p>
-      <w:pPr>
-        <w:pStyle w:val="a6"/>
-        <w:numPr>
-          <w:ilvl w:val="0"/>
-          <w:numId w:val="27"/>
-        </w:numPr>
-        <w:rPr>
-          <w:strike/>
-        </w:rPr>
-      </w:pPr>
-      <w:r>
-        <w:rPr>
-          <w:rFonts w:hint="eastAsia"/>
-          <w:strike/>
-        </w:rPr>
-        <w:t>搜索按钮的点击量</w:t>
-      </w:r>
-    </w:p>
-    <w:p>
-      <w:pPr>
-        <w:pStyle w:val="a6"/>
-        <w:numPr>
-          <w:ilvl w:val="0"/>
-          <w:numId w:val="27"/>
-        </w:numPr>
-        <w:rPr>
-          <w:strike/>
-        </w:rPr>
-      </w:pPr>
-      <w:r>
-        <w:rPr>
-          <w:rFonts w:hint="eastAsia"/>
-          <w:strike/>
-        </w:rPr>
-        <w:t>搜索关键词（用户搜索频率最高的</w:t>
-      </w:r>
-      <w:r>
-        <w:rPr>
-          <w:rFonts w:hint="eastAsia"/>
-          <w:strike/>
-        </w:rPr>
-        <w:t>top50</w:t>
-      </w:r>
-      <w:r>
-        <w:rPr>
-          <w:rFonts w:hint="eastAsia"/>
-          <w:strike/>
-        </w:rPr>
-        <w:t>）</w:t>
-      </w:r>
-    </w:p>
-    <w:p>
-      <w:pPr>
-        <w:pStyle w:val="a6"/>
-        <w:numPr>
-          <w:ilvl w:val="0"/>
-          <w:numId w:val="27"/>
-        </w:numPr>
-        <w:rPr>
-          <w:rFonts w:hint="eastAsia"/>
-          <w:strike/>
-        </w:rPr>
-      </w:pPr>
-      <w:r>
-        <w:rPr>
-          <w:rFonts w:hint="eastAsia"/>
-          <w:strike/>
-        </w:rPr>
-        <w:t>下载的相关信息</w:t>
-      </w:r>
-    </w:p>
-    <w:p>
-      <w:pPr>
-        <w:ind w:left="720"/>
       </w:pPr>
     </w:p>
     <w:p>
@@ -4141,121 +3778,6 @@
           <w:ilvl w:val="0"/>
           <w:numId w:val="29"/>
         </w:numPr>
-        <w:rPr>
-          <w:rFonts w:hint="eastAsia"/>
-        </w:rPr>
-      </w:pPr>
-      <w:r>
-        <w:rPr>
-          <w:rFonts w:hint="eastAsia"/>
-        </w:rPr>
-        <w:t>日志分析</w:t>
-      </w:r>
-      <w:r>
-        <w:rPr>
-          <w:rFonts w:hint="eastAsia"/>
-        </w:rPr>
-        <w:t>JOB</w:t>
-      </w:r>
-    </w:p>
-    <w:p>
-      <w:pPr>
-        <w:ind w:firstLine="420"/>
-        <w:rPr>
-          <w:rFonts w:hint="eastAsia"/>
-        </w:rPr>
-      </w:pPr>
-      <w:r>
-        <w:rPr>
-          <w:rFonts w:hint="eastAsia"/>
-        </w:rPr>
-        <w:t>日志分析</w:t>
-      </w:r>
-      <w:r>
-        <w:rPr>
-          <w:rFonts w:hint="eastAsia"/>
-        </w:rPr>
-        <w:t>JOB</w:t>
-      </w:r>
-      <w:r>
-        <w:rPr>
-          <w:rFonts w:hint="eastAsia"/>
-        </w:rPr>
-        <w:t>为</w:t>
-      </w:r>
-      <w:r>
-        <w:rPr>
-          <w:rFonts w:hint="eastAsia"/>
-        </w:rPr>
-        <w:t>一个</w:t>
-      </w:r>
-      <w:r>
-        <w:rPr>
-          <w:rFonts w:hint="eastAsia"/>
-        </w:rPr>
-        <w:t>JAR</w:t>
-      </w:r>
-      <w:r>
-        <w:rPr>
-          <w:rFonts w:hint="eastAsia"/>
-        </w:rPr>
-        <w:t>包</w:t>
-      </w:r>
-      <w:r>
-        <w:rPr>
-          <w:rFonts w:hint="eastAsia"/>
-        </w:rPr>
-        <w:t>，通过</w:t>
-      </w:r>
-      <w:r>
-        <w:rPr>
-          <w:rFonts w:hint="eastAsia"/>
-        </w:rPr>
-        <w:t>Quartz</w:t>
-      </w:r>
-      <w:r>
-        <w:rPr>
-          <w:rFonts w:hint="eastAsia"/>
-        </w:rPr>
-        <w:t>定时器，每日凌晨运行该</w:t>
-      </w:r>
-      <w:r>
-        <w:rPr>
-          <w:rFonts w:hint="eastAsia"/>
-        </w:rPr>
-        <w:t>JOB</w:t>
-      </w:r>
-      <w:r>
-        <w:rPr>
-          <w:rFonts w:hint="eastAsia"/>
-        </w:rPr>
-        <w:t>，将日志信息的分析结果存储到</w:t>
-      </w:r>
-      <w:r>
-        <w:rPr>
-          <w:rFonts w:hint="eastAsia"/>
-        </w:rPr>
-        <w:t>MySQL</w:t>
-      </w:r>
-      <w:r>
-        <w:rPr>
-          <w:rFonts w:hint="eastAsia"/>
-        </w:rPr>
-        <w:t>数据库中。</w:t>
-      </w:r>
-    </w:p>
-    <w:p>
-      <w:pPr>
-        <w:ind w:firstLine="420"/>
-      </w:pPr>
-    </w:p>
-    <w:p>
-      <w:pPr>
-        <w:pStyle w:val="a6"/>
-        <w:numPr>
-          <w:ilvl w:val="0"/>
-          <w:numId w:val="29"/>
-        </w:numPr>
       </w:pPr>
       <w:r>
         <w:rPr>
@@ -4375,13 +3897,6 @@
         </w:rPr>
         <w:t>日志的统计信息</w:t>
       </w:r>
-      <w:r>
-        <w:rPr>
-          <w:rFonts w:hint="eastAsia"/>
-          <w:color w:val="FF0000"/>
-        </w:rPr>
-        <w:t>（仅供后台管理员查看）</w:t>
-      </w:r>
     </w:p>
     <w:p>
       <w:pPr>
@@ -4395,49 +3910,33 @@
         <w:rPr>
           <w:rFonts w:hint="eastAsia"/>
         </w:rPr>
-        <w:t>打包请求管理页面（添加对应的包的</w:t>
-      </w:r>
-      <w:r>
-        <w:rPr>
-          <w:rFonts w:hint="eastAsia"/>
-        </w:rPr>
-        <w:t>ID</w:t>
-      </w:r>
-      <w:r>
-        <w:rPr>
-          <w:rFonts w:hint="eastAsia"/>
-        </w:rPr>
-        <w:t>，并选择渠道商，向打包服务器发打包请求）</w:t>
-      </w:r>
-    </w:p>
-    <w:p>
-      <w:r>
-        <w:rPr>
-          <w:noProof/>
-        </w:rPr>
-        <w:pict>
-          <v:shape id="_x0000_s1046" type="#_x0000_t75" style="position:absolute;left:0;text-align:left;margin-left:84.15pt;margin-top:5.15pt;width:280.5pt;height:432.3pt;z-index:251667456;mso-position-horizontal-relative:text;mso-position-vertical-relative:text">
-            <v:imagedata r:id="rId17" o:title=""/>
-          </v:shape>
-          <o:OLEObject Type="Embed" ProgID="Visio.Drawing.11" ShapeID="_x0000_s1046" DrawAspect="Content" ObjectID="_1462953461" r:id="rId18"/>
-        </w:pict>
-      </w:r>
+        <w:t>建站管理界面</w:t>
+      </w:r>
+      <w:r>
+        <w:rPr>
+          <w:rFonts w:hint="eastAsia"/>
+          <w:color w:val="FF0000"/>
+        </w:rPr>
+        <w:t>（仅供后台管理员</w:t>
+      </w:r>
+      <w:r>
+        <w:rPr>
+          <w:rFonts w:hint="eastAsia"/>
+          <w:color w:val="FF0000"/>
+        </w:rPr>
+        <w:t>使用</w:t>
+      </w:r>
+      <w:r>
+        <w:rPr>
+          <w:rFonts w:hint="eastAsia"/>
+          <w:color w:val="FF0000"/>
+        </w:rPr>
+        <w:t>）</w:t>
+      </w:r>
+    </w:p>
+    <w:p>
       <w:r>
         <w:t xml:space="preserve"> </w:t>
-      </w:r>
-      <w:r>
-        <w:pict>
-          <v:group id="_x0000_s1045" editas="canvas" style="width:472.05pt;height:395.05pt;mso-position-horizontal-relative:char;mso-position-vertical-relative:line" coordorigin="2525,2040" coordsize="7263,6078">
-            <o:lock v:ext="edit" aspectratio="t"/>
-            <v:shape id="_x0000_s1044" type="#_x0000_t75" style="position:absolute;left:2525;top:2040;width:7263;height:6078" o:preferrelative="f">
-              <v:fill o:detectmouseclick="t"/>
-              <v:path o:extrusionok="t" o:connecttype="none"/>
-              <o:lock v:ext="edit" text="t"/>
-            </v:shape>
-            <w10:wrap type="none"/>
-            <w10:anchorlock/>
-          </v:group>
-        </w:pict>
       </w:r>
     </w:p>
     <w:p>
@@ -4453,13 +3952,12 @@
           <w:color w:val="000000" w:themeColor="text1"/>
         </w:rPr>
       </w:pPr>
-      <w:bookmarkStart w:id="9" w:name="_Toc389211316"/>
+      <w:bookmarkStart w:id="9" w:name="_Toc390443085"/>
       <w:r>
         <w:rPr>
           <w:rFonts w:ascii="微软雅黑" w:eastAsia="微软雅黑" w:hAnsi="微软雅黑" w:hint="eastAsia"/>
           <w:color w:val="000000" w:themeColor="text1"/>
         </w:rPr>
-        <w:lastRenderedPageBreak/>
         <w:t>前台</w:t>
       </w:r>
       <w:r>
@@ -4487,7 +3985,7 @@
           <w:szCs w:val="24"/>
         </w:rPr>
       </w:pPr>
-      <w:bookmarkStart w:id="10" w:name="_Toc389211317"/>
+      <w:bookmarkStart w:id="10" w:name="_Toc390443086"/>
       <w:r>
         <w:rPr>
           <w:rFonts w:ascii="微软雅黑" w:eastAsia="微软雅黑" w:hAnsi="微软雅黑" w:hint="eastAsia"/>
@@ -5611,20 +5109,9 @@
               <w:rPr>
                 <w:rFonts w:hint="eastAsia"/>
               </w:rPr>
+              <w:lastRenderedPageBreak/>
               <w:t>游戏详情</w:t>
             </w:r>
-            <w:r>
-              <w:rPr>
-                <w:rFonts w:hint="eastAsia"/>
-              </w:rPr>
-              <w:t>|</w:t>
-            </w:r>
-            <w:r>
-              <w:rPr>
-                <w:rFonts w:hint="eastAsia"/>
-              </w:rPr>
-              <w:t>详情</w:t>
-            </w:r>
           </w:p>
         </w:tc>
         <w:tc>
@@ -5634,9 +5121,10 @@
           <w:p>
             <w:r>
               <w:rPr>
-                <w:rFonts w:hint="eastAsia"/>
-              </w:rPr>
-              <w:t>向左滑动</w:t>
+                <w:rFonts w:asciiTheme="majorEastAsia" w:eastAsiaTheme="majorEastAsia" w:hAnsiTheme="majorEastAsia" w:hint="eastAsia"/>
+                <w:color w:val="000000" w:themeColor="text1"/>
+              </w:rPr>
+              <w:t>点击向下展开按钮</w:t>
             </w:r>
           </w:p>
         </w:tc>
@@ -5649,19 +5137,7 @@
               <w:rPr>
                 <w:rFonts w:hint="eastAsia"/>
               </w:rPr>
-              <w:t>游戏详情</w:t>
-            </w:r>
-            <w:r>
-              <w:rPr>
-                <w:rFonts w:hint="eastAsia"/>
-              </w:rPr>
-              <w:t>|</w:t>
-            </w:r>
-            <w:r>
-              <w:rPr>
-                <w:rFonts w:hint="eastAsia"/>
-              </w:rPr>
-              <w:t>资讯</w:t>
+              <w:t>游戏详情（全部内容）</w:t>
             </w:r>
           </w:p>
         </w:tc>
@@ -5678,18 +5154,6 @@
               </w:rPr>
               <w:t>游戏详情</w:t>
             </w:r>
-            <w:r>
-              <w:rPr>
-                <w:rFonts w:hint="eastAsia"/>
-              </w:rPr>
-              <w:t>|</w:t>
-            </w:r>
-            <w:r>
-              <w:rPr>
-                <w:rFonts w:hint="eastAsia"/>
-              </w:rPr>
-              <w:t>详情</w:t>
-            </w:r>
           </w:p>
         </w:tc>
         <w:tc>
@@ -5702,7 +5166,7 @@
                 <w:rFonts w:asciiTheme="majorEastAsia" w:eastAsiaTheme="majorEastAsia" w:hAnsiTheme="majorEastAsia" w:hint="eastAsia"/>
                 <w:color w:val="000000" w:themeColor="text1"/>
               </w:rPr>
-              <w:t>点击向下展开按钮</w:t>
+              <w:t>点击下面的图片</w:t>
             </w:r>
           </w:p>
         </w:tc>
@@ -5713,21 +5177,10 @@
           <w:p>
             <w:r>
               <w:rPr>
-                <w:rFonts w:hint="eastAsia"/>
-              </w:rPr>
-              <w:t>游戏详情</w:t>
-            </w:r>
-            <w:r>
-              <w:rPr>
-                <w:rFonts w:hint="eastAsia"/>
-              </w:rPr>
-              <w:t>|</w:t>
-            </w:r>
-            <w:r>
-              <w:rPr>
-                <w:rFonts w:hint="eastAsia"/>
-              </w:rPr>
-              <w:t>详情（全部内容）</w:t>
+                <w:rFonts w:asciiTheme="majorEastAsia" w:eastAsiaTheme="majorEastAsia" w:hAnsiTheme="majorEastAsia" w:hint="eastAsia"/>
+                <w:color w:val="000000" w:themeColor="text1"/>
+              </w:rPr>
+              <w:t>图片全屏显示</w:t>
             </w:r>
           </w:p>
         </w:tc>
@@ -5744,18 +5197,6 @@
               </w:rPr>
               <w:t>游戏详情</w:t>
             </w:r>
-            <w:r>
-              <w:rPr>
-                <w:rFonts w:hint="eastAsia"/>
-              </w:rPr>
-              <w:t>|</w:t>
-            </w:r>
-            <w:r>
-              <w:rPr>
-                <w:rFonts w:hint="eastAsia"/>
-              </w:rPr>
-              <w:t>详情</w:t>
-            </w:r>
           </w:p>
         </w:tc>
         <w:tc>
@@ -5765,10 +5206,9 @@
           <w:p>
             <w:r>
               <w:rPr>
-                <w:rFonts w:asciiTheme="majorEastAsia" w:eastAsiaTheme="majorEastAsia" w:hAnsiTheme="majorEastAsia" w:hint="eastAsia"/>
-                <w:color w:val="000000" w:themeColor="text1"/>
-              </w:rPr>
-              <w:t>点击下面的图片</w:t>
+                <w:rFonts w:hint="eastAsia"/>
+              </w:rPr>
+              <w:t>点击下载</w:t>
             </w:r>
           </w:p>
         </w:tc>
@@ -5779,461 +5219,9 @@
           <w:p>
             <w:r>
               <w:rPr>
-                <w:rFonts w:asciiTheme="majorEastAsia" w:eastAsiaTheme="majorEastAsia" w:hAnsiTheme="majorEastAsia" w:hint="eastAsia"/>
-                <w:color w:val="000000" w:themeColor="text1"/>
-              </w:rPr>
-              <w:t>图片全屏显示</w:t>
-            </w:r>
-          </w:p>
-        </w:tc>
-      </w:tr>
-      <w:tr>
-        <w:tc>
-          <w:tcPr>
-            <w:tcW w:w="3192" w:type="dxa"/>
-          </w:tcPr>
-          <w:p>
-            <w:r>
-              <w:rPr>
-                <w:rFonts w:hint="eastAsia"/>
-              </w:rPr>
-              <w:t>游戏详情</w:t>
-            </w:r>
-            <w:r>
-              <w:rPr>
-                <w:rFonts w:hint="eastAsia"/>
-              </w:rPr>
-              <w:t>|</w:t>
-            </w:r>
-            <w:r>
-              <w:rPr>
-                <w:rFonts w:hint="eastAsia"/>
-              </w:rPr>
-              <w:t>详情</w:t>
-            </w:r>
-          </w:p>
-        </w:tc>
-        <w:tc>
-          <w:tcPr>
-            <w:tcW w:w="3192" w:type="dxa"/>
-          </w:tcPr>
-          <w:p>
-            <w:r>
-              <w:rPr>
-                <w:rFonts w:hint="eastAsia"/>
-              </w:rPr>
-              <w:t>点击下载</w:t>
-            </w:r>
-          </w:p>
-        </w:tc>
-        <w:tc>
-          <w:tcPr>
-            <w:tcW w:w="3192" w:type="dxa"/>
-          </w:tcPr>
-          <w:p>
-            <w:r>
-              <w:rPr>
                 <w:rFonts w:hint="eastAsia"/>
               </w:rPr>
               <w:t>下载游戏</w:t>
-            </w:r>
-          </w:p>
-        </w:tc>
-      </w:tr>
-      <w:tr>
-        <w:tc>
-          <w:tcPr>
-            <w:tcW w:w="3192" w:type="dxa"/>
-          </w:tcPr>
-          <w:p>
-            <w:r>
-              <w:rPr>
-                <w:rFonts w:hint="eastAsia"/>
-              </w:rPr>
-              <w:t>游戏详情</w:t>
-            </w:r>
-            <w:r>
-              <w:rPr>
-                <w:rFonts w:hint="eastAsia"/>
-              </w:rPr>
-              <w:t>|</w:t>
-            </w:r>
-            <w:r>
-              <w:rPr>
-                <w:rFonts w:hint="eastAsia"/>
-              </w:rPr>
-              <w:t>资讯</w:t>
-            </w:r>
-          </w:p>
-        </w:tc>
-        <w:tc>
-          <w:tcPr>
-            <w:tcW w:w="3192" w:type="dxa"/>
-          </w:tcPr>
-          <w:p>
-            <w:r>
-              <w:rPr>
-                <w:rFonts w:hint="eastAsia"/>
-              </w:rPr>
-              <w:t>向左滑动</w:t>
-            </w:r>
-          </w:p>
-        </w:tc>
-        <w:tc>
-          <w:tcPr>
-            <w:tcW w:w="3192" w:type="dxa"/>
-          </w:tcPr>
-          <w:p>
-            <w:r>
-              <w:rPr>
-                <w:rFonts w:hint="eastAsia"/>
-              </w:rPr>
-              <w:t>游戏详情</w:t>
-            </w:r>
-            <w:r>
-              <w:rPr>
-                <w:rFonts w:hint="eastAsia"/>
-              </w:rPr>
-              <w:t>|</w:t>
-            </w:r>
-            <w:r>
-              <w:rPr>
-                <w:rFonts w:asciiTheme="majorEastAsia" w:eastAsiaTheme="majorEastAsia" w:hAnsiTheme="majorEastAsia" w:hint="eastAsia"/>
-                <w:color w:val="000000" w:themeColor="text1"/>
-              </w:rPr>
-              <w:t>百度贴吧</w:t>
-            </w:r>
-          </w:p>
-        </w:tc>
-      </w:tr>
-      <w:tr>
-        <w:tc>
-          <w:tcPr>
-            <w:tcW w:w="3192" w:type="dxa"/>
-          </w:tcPr>
-          <w:p>
-            <w:r>
-              <w:rPr>
-                <w:rFonts w:hint="eastAsia"/>
-              </w:rPr>
-              <w:t>游戏详情</w:t>
-            </w:r>
-            <w:r>
-              <w:rPr>
-                <w:rFonts w:hint="eastAsia"/>
-              </w:rPr>
-              <w:t>|</w:t>
-            </w:r>
-            <w:r>
-              <w:rPr>
-                <w:rFonts w:hint="eastAsia"/>
-              </w:rPr>
-              <w:t>资讯</w:t>
-            </w:r>
-          </w:p>
-        </w:tc>
-        <w:tc>
-          <w:tcPr>
-            <w:tcW w:w="3192" w:type="dxa"/>
-          </w:tcPr>
-          <w:p>
-            <w:r>
-              <w:rPr>
-                <w:rFonts w:hint="eastAsia"/>
-              </w:rPr>
-              <w:t>向右滑动</w:t>
-            </w:r>
-          </w:p>
-        </w:tc>
-        <w:tc>
-          <w:tcPr>
-            <w:tcW w:w="3192" w:type="dxa"/>
-          </w:tcPr>
-          <w:p>
-            <w:r>
-              <w:rPr>
-                <w:rFonts w:hint="eastAsia"/>
-              </w:rPr>
-              <w:t>游戏详情</w:t>
-            </w:r>
-            <w:r>
-              <w:rPr>
-                <w:rFonts w:hint="eastAsia"/>
-              </w:rPr>
-              <w:t>|</w:t>
-            </w:r>
-            <w:r>
-              <w:rPr>
-                <w:rFonts w:hint="eastAsia"/>
-              </w:rPr>
-              <w:t>详情</w:t>
-            </w:r>
-          </w:p>
-        </w:tc>
-      </w:tr>
-      <w:tr>
-        <w:tc>
-          <w:tcPr>
-            <w:tcW w:w="3192" w:type="dxa"/>
-          </w:tcPr>
-          <w:p>
-            <w:r>
-              <w:rPr>
-                <w:rFonts w:hint="eastAsia"/>
-              </w:rPr>
-              <w:t>游戏详情</w:t>
-            </w:r>
-            <w:r>
-              <w:rPr>
-                <w:rFonts w:hint="eastAsia"/>
-              </w:rPr>
-              <w:t>|</w:t>
-            </w:r>
-            <w:r>
-              <w:rPr>
-                <w:rFonts w:asciiTheme="majorEastAsia" w:eastAsiaTheme="majorEastAsia" w:hAnsiTheme="majorEastAsia" w:hint="eastAsia"/>
-                <w:color w:val="000000" w:themeColor="text1"/>
-              </w:rPr>
-              <w:t>百度贴吧</w:t>
-            </w:r>
-          </w:p>
-        </w:tc>
-        <w:tc>
-          <w:tcPr>
-            <w:tcW w:w="3192" w:type="dxa"/>
-          </w:tcPr>
-          <w:p>
-            <w:r>
-              <w:rPr>
-                <w:rFonts w:hint="eastAsia"/>
-              </w:rPr>
-              <w:t>向左滑动</w:t>
-            </w:r>
-          </w:p>
-        </w:tc>
-        <w:tc>
-          <w:tcPr>
-            <w:tcW w:w="3192" w:type="dxa"/>
-          </w:tcPr>
-          <w:p>
-            <w:r>
-              <w:rPr>
-                <w:rFonts w:hint="eastAsia"/>
-              </w:rPr>
-              <w:t>游戏详情</w:t>
-            </w:r>
-            <w:r>
-              <w:rPr>
-                <w:rFonts w:hint="eastAsia"/>
-              </w:rPr>
-              <w:t>|</w:t>
-            </w:r>
-            <w:r>
-              <w:rPr>
-                <w:rFonts w:asciiTheme="majorEastAsia" w:eastAsiaTheme="majorEastAsia" w:hAnsiTheme="majorEastAsia" w:hint="eastAsia"/>
-                <w:color w:val="000000" w:themeColor="text1"/>
-              </w:rPr>
-              <w:t>玩家评论</w:t>
-            </w:r>
-          </w:p>
-        </w:tc>
-      </w:tr>
-      <w:tr>
-        <w:tc>
-          <w:tcPr>
-            <w:tcW w:w="3192" w:type="dxa"/>
-          </w:tcPr>
-          <w:p>
-            <w:r>
-              <w:rPr>
-                <w:rFonts w:hint="eastAsia"/>
-              </w:rPr>
-              <w:t>游戏详情</w:t>
-            </w:r>
-            <w:r>
-              <w:rPr>
-                <w:rFonts w:hint="eastAsia"/>
-              </w:rPr>
-              <w:t>|</w:t>
-            </w:r>
-            <w:r>
-              <w:rPr>
-                <w:rFonts w:asciiTheme="majorEastAsia" w:eastAsiaTheme="majorEastAsia" w:hAnsiTheme="majorEastAsia" w:hint="eastAsia"/>
-                <w:color w:val="000000" w:themeColor="text1"/>
-              </w:rPr>
-              <w:t>百度贴吧</w:t>
-            </w:r>
-          </w:p>
-        </w:tc>
-        <w:tc>
-          <w:tcPr>
-            <w:tcW w:w="3192" w:type="dxa"/>
-          </w:tcPr>
-          <w:p>
-            <w:r>
-              <w:rPr>
-                <w:rFonts w:hint="eastAsia"/>
-              </w:rPr>
-              <w:t>向右滑动</w:t>
-            </w:r>
-          </w:p>
-        </w:tc>
-        <w:tc>
-          <w:tcPr>
-            <w:tcW w:w="3192" w:type="dxa"/>
-          </w:tcPr>
-          <w:p>
-            <w:r>
-              <w:rPr>
-                <w:rFonts w:hint="eastAsia"/>
-              </w:rPr>
-              <w:t>游戏详情</w:t>
-            </w:r>
-            <w:r>
-              <w:rPr>
-                <w:rFonts w:hint="eastAsia"/>
-              </w:rPr>
-              <w:t>|</w:t>
-            </w:r>
-            <w:r>
-              <w:rPr>
-                <w:rFonts w:hint="eastAsia"/>
-              </w:rPr>
-              <w:t>资讯</w:t>
-            </w:r>
-          </w:p>
-        </w:tc>
-      </w:tr>
-      <w:tr>
-        <w:tc>
-          <w:tcPr>
-            <w:tcW w:w="3192" w:type="dxa"/>
-          </w:tcPr>
-          <w:p>
-            <w:r>
-              <w:rPr>
-                <w:rFonts w:hint="eastAsia"/>
-              </w:rPr>
-              <w:t>游戏详情</w:t>
-            </w:r>
-            <w:r>
-              <w:rPr>
-                <w:rFonts w:hint="eastAsia"/>
-              </w:rPr>
-              <w:t>|</w:t>
-            </w:r>
-            <w:r>
-              <w:rPr>
-                <w:rFonts w:asciiTheme="majorEastAsia" w:eastAsiaTheme="majorEastAsia" w:hAnsiTheme="majorEastAsia" w:hint="eastAsia"/>
-                <w:color w:val="000000" w:themeColor="text1"/>
-              </w:rPr>
-              <w:t>玩家评论</w:t>
-            </w:r>
-          </w:p>
-        </w:tc>
-        <w:tc>
-          <w:tcPr>
-            <w:tcW w:w="3192" w:type="dxa"/>
-          </w:tcPr>
-          <w:p>
-            <w:r>
-              <w:rPr>
-                <w:rFonts w:hint="eastAsia"/>
-              </w:rPr>
-              <w:t>向右滑动</w:t>
-            </w:r>
-          </w:p>
-        </w:tc>
-        <w:tc>
-          <w:tcPr>
-            <w:tcW w:w="3192" w:type="dxa"/>
-          </w:tcPr>
-          <w:p>
-            <w:r>
-              <w:rPr>
-                <w:rFonts w:hint="eastAsia"/>
-              </w:rPr>
-              <w:t>游戏详情</w:t>
-            </w:r>
-            <w:r>
-              <w:rPr>
-                <w:rFonts w:hint="eastAsia"/>
-              </w:rPr>
-              <w:t>|</w:t>
-            </w:r>
-            <w:r>
-              <w:rPr>
-                <w:rFonts w:asciiTheme="majorEastAsia" w:eastAsiaTheme="majorEastAsia" w:hAnsiTheme="majorEastAsia" w:hint="eastAsia"/>
-                <w:color w:val="000000" w:themeColor="text1"/>
-              </w:rPr>
-              <w:t>百度贴吧</w:t>
-            </w:r>
-          </w:p>
-        </w:tc>
-      </w:tr>
-      <w:tr>
-        <w:tc>
-          <w:tcPr>
-            <w:tcW w:w="3192" w:type="dxa"/>
-          </w:tcPr>
-          <w:p>
-            <w:r>
-              <w:rPr>
-                <w:rFonts w:hint="eastAsia"/>
-              </w:rPr>
-              <w:t>游戏详情</w:t>
-            </w:r>
-            <w:r>
-              <w:rPr>
-                <w:rFonts w:hint="eastAsia"/>
-              </w:rPr>
-              <w:t>|</w:t>
-            </w:r>
-            <w:r>
-              <w:rPr>
-                <w:rFonts w:asciiTheme="majorEastAsia" w:eastAsiaTheme="majorEastAsia" w:hAnsiTheme="majorEastAsia" w:hint="eastAsia"/>
-                <w:color w:val="000000" w:themeColor="text1"/>
-              </w:rPr>
-              <w:t>玩家评论</w:t>
-            </w:r>
-          </w:p>
-        </w:tc>
-        <w:tc>
-          <w:tcPr>
-            <w:tcW w:w="3192" w:type="dxa"/>
-          </w:tcPr>
-          <w:p>
-            <w:r>
-              <w:rPr>
-                <w:rFonts w:hint="eastAsia"/>
-              </w:rPr>
-              <w:t>输入下载评论，点击提交</w:t>
-            </w:r>
-          </w:p>
-        </w:tc>
-        <w:tc>
-          <w:tcPr>
-            <w:tcW w:w="3192" w:type="dxa"/>
-          </w:tcPr>
-          <w:p>
-            <w:r>
-              <w:rPr>
-                <w:rFonts w:hint="eastAsia"/>
-              </w:rPr>
-              <w:t>游戏详情</w:t>
-            </w:r>
-            <w:r>
-              <w:rPr>
-                <w:rFonts w:hint="eastAsia"/>
-              </w:rPr>
-              <w:t>|</w:t>
-            </w:r>
-            <w:r>
-              <w:rPr>
-                <w:rFonts w:asciiTheme="majorEastAsia" w:eastAsiaTheme="majorEastAsia" w:hAnsiTheme="majorEastAsia" w:hint="eastAsia"/>
-                <w:color w:val="000000" w:themeColor="text1"/>
-              </w:rPr>
-              <w:t>玩家评论</w:t>
             </w:r>
           </w:p>
         </w:tc>
@@ -6255,7 +5243,7 @@
           <w:szCs w:val="24"/>
         </w:rPr>
       </w:pPr>
-      <w:bookmarkStart w:id="11" w:name="_Toc389211318"/>
+      <w:bookmarkStart w:id="11" w:name="_Toc390443087"/>
       <w:r>
         <w:rPr>
           <w:rFonts w:ascii="微软雅黑" w:eastAsia="微软雅黑" w:hAnsi="微软雅黑" w:hint="eastAsia"/>
@@ -6264,7 +5252,6 @@
           <w:sz w:val="24"/>
           <w:szCs w:val="24"/>
         </w:rPr>
-        <w:lastRenderedPageBreak/>
         <w:t>首页</w:t>
       </w:r>
       <w:bookmarkEnd w:id="11"/>
@@ -6305,7 +5292,7 @@
                     </pic:cNvPicPr>
                   </pic:nvPicPr>
                   <pic:blipFill>
-                    <a:blip r:embed="rId19" cstate="print"/>
+                    <a:blip r:embed="rId15" cstate="print"/>
                     <a:srcRect/>
                     <a:stretch>
                       <a:fillRect/>
@@ -6583,7 +5570,7 @@
         <w:lastRenderedPageBreak/>
         <w:t xml:space="preserve"> </w:t>
       </w:r>
-      <w:bookmarkStart w:id="12" w:name="_Toc389211319"/>
+      <w:bookmarkStart w:id="12" w:name="_Toc390443088"/>
       <w:r>
         <w:rPr>
           <w:rFonts w:ascii="微软雅黑" w:eastAsia="微软雅黑" w:hAnsi="微软雅黑" w:hint="eastAsia"/>
@@ -6626,7 +5613,7 @@
                     </pic:cNvPicPr>
                   </pic:nvPicPr>
                   <pic:blipFill>
-                    <a:blip r:embed="rId20" cstate="print"/>
+                    <a:blip r:embed="rId16" cstate="print"/>
                     <a:srcRect/>
                     <a:stretch>
                       <a:fillRect/>
@@ -6866,6 +5853,749 @@
                 <pic:pic xmlns:pic="http://schemas.openxmlformats.org/drawingml/2006/picture">
                   <pic:nvPicPr>
                     <pic:cNvPr id="0" name="Picture 8" descr="E:\联通沃商店\device-2014-05-21-211551.png"/>
+                    <pic:cNvPicPr>
+                      <a:picLocks noChangeAspect="1" noChangeArrowheads="1"/>
+                    </pic:cNvPicPr>
+                  </pic:nvPicPr>
+                  <pic:blipFill>
+                    <a:blip r:embed="rId17" cstate="print"/>
+                    <a:srcRect/>
+                    <a:stretch>
+                      <a:fillRect/>
+                    </a:stretch>
+                  </pic:blipFill>
+                  <pic:spPr bwMode="auto">
+                    <a:xfrm>
+                      <a:off x="0" y="0"/>
+                      <a:ext cx="3017520" cy="5362868"/>
+                    </a:xfrm>
+                    <a:prstGeom prst="rect">
+                      <a:avLst/>
+                    </a:prstGeom>
+                    <a:noFill/>
+                    <a:ln w="9525">
+                      <a:noFill/>
+                      <a:miter lim="800000"/>
+                      <a:headEnd/>
+                      <a:tailEnd/>
+                    </a:ln>
+                  </pic:spPr>
+                </pic:pic>
+              </a:graphicData>
+            </a:graphic>
+          </wp:inline>
+        </w:drawing>
+      </w:r>
+    </w:p>
+    <w:p>
+      <w:pPr>
+        <w:rPr>
+          <w:color w:val="000000" w:themeColor="text1"/>
+        </w:rPr>
+      </w:pPr>
+    </w:p>
+    <w:p>
+      <w:pPr>
+        <w:snapToGrid w:val="0"/>
+        <w:rPr>
+          <w:rFonts w:asciiTheme="majorEastAsia" w:eastAsiaTheme="majorEastAsia" w:hAnsiTheme="majorEastAsia"/>
+          <w:color w:val="000000" w:themeColor="text1"/>
+        </w:rPr>
+      </w:pPr>
+      <w:r>
+        <w:rPr>
+          <w:rFonts w:asciiTheme="majorEastAsia" w:eastAsiaTheme="majorEastAsia" w:hAnsiTheme="majorEastAsia" w:hint="eastAsia"/>
+          <w:color w:val="000000" w:themeColor="text1"/>
+        </w:rPr>
+        <w:t>用户点击对应的游戏，即可跳转到对应的游戏详情（参考</w:t>
+      </w:r>
+      <w:r>
+        <w:rPr>
+          <w:rFonts w:asciiTheme="majorEastAsia" w:eastAsiaTheme="majorEastAsia" w:hAnsiTheme="majorEastAsia" w:hint="eastAsia"/>
+          <w:color w:val="000000" w:themeColor="text1"/>
+        </w:rPr>
+        <w:t>3</w:t>
+      </w:r>
+      <w:r>
+        <w:rPr>
+          <w:rFonts w:asciiTheme="majorEastAsia" w:eastAsiaTheme="majorEastAsia" w:hAnsiTheme="majorEastAsia" w:hint="eastAsia"/>
+          <w:color w:val="000000" w:themeColor="text1"/>
+        </w:rPr>
+        <w:t>.6</w:t>
+      </w:r>
+      <w:r>
+        <w:rPr>
+          <w:rFonts w:asciiTheme="majorEastAsia" w:eastAsiaTheme="majorEastAsia" w:hAnsiTheme="majorEastAsia" w:hint="eastAsia"/>
+          <w:color w:val="000000" w:themeColor="text1"/>
+        </w:rPr>
+        <w:t>游戏详情）。</w:t>
+      </w:r>
+    </w:p>
+    <w:p>
+      <w:pPr>
+        <w:snapToGrid w:val="0"/>
+        <w:rPr>
+          <w:rFonts w:asciiTheme="majorEastAsia" w:eastAsiaTheme="majorEastAsia" w:hAnsiTheme="majorEastAsia"/>
+          <w:color w:val="000000" w:themeColor="text1"/>
+        </w:rPr>
+      </w:pPr>
+      <w:r>
+        <w:rPr>
+          <w:rFonts w:asciiTheme="majorEastAsia" w:eastAsiaTheme="majorEastAsia" w:hAnsiTheme="majorEastAsia" w:hint="eastAsia"/>
+          <w:color w:val="000000" w:themeColor="text1"/>
+        </w:rPr>
+        <w:t>用户点击下载按钮，即可下载对应的游戏（具体下载逻辑，参考下载）</w:t>
+      </w:r>
+    </w:p>
+    <w:p>
+      <w:pPr>
+        <w:pStyle w:val="2"/>
+        <w:numPr>
+          <w:ilvl w:val="0"/>
+          <w:numId w:val="15"/>
+        </w:numPr>
+        <w:spacing w:before="0" w:line="240" w:lineRule="atLeast"/>
+        <w:rPr>
+          <w:rFonts w:ascii="微软雅黑" w:eastAsia="微软雅黑" w:hAnsi="微软雅黑"/>
+          <w:b w:val="0"/>
+          <w:color w:val="000000" w:themeColor="text1"/>
+          <w:sz w:val="24"/>
+          <w:szCs w:val="24"/>
+        </w:rPr>
+      </w:pPr>
+      <w:bookmarkStart w:id="14" w:name="_Toc390443089"/>
+      <w:r>
+        <w:rPr>
+          <w:rFonts w:ascii="微软雅黑" w:eastAsia="微软雅黑" w:hAnsi="微软雅黑" w:hint="eastAsia"/>
+          <w:b w:val="0"/>
+          <w:color w:val="000000" w:themeColor="text1"/>
+          <w:sz w:val="24"/>
+          <w:szCs w:val="24"/>
+        </w:rPr>
+        <w:lastRenderedPageBreak/>
+        <w:t>一周热榜</w:t>
+      </w:r>
+      <w:bookmarkEnd w:id="14"/>
+    </w:p>
+    <w:p>
+      <w:bookmarkStart w:id="15" w:name="_Toc389143480"/>
+      <w:r>
+        <w:rPr>
+          <w:rFonts w:ascii="微软雅黑" w:eastAsia="微软雅黑" w:hAnsi="微软雅黑"/>
+          <w:b/>
+          <w:noProof/>
+          <w:color w:val="000000" w:themeColor="text1"/>
+          <w:sz w:val="24"/>
+          <w:szCs w:val="24"/>
+        </w:rPr>
+        <w:drawing>
+          <wp:inline distT="0" distB="0" distL="0" distR="0" wp14:anchorId="31C6C267" wp14:editId="311CBACB">
+            <wp:extent cx="2854152" cy="5330952"/>
+            <wp:effectExtent l="19050" t="0" r="3348" b="0"/>
+            <wp:docPr id="3" name="Picture 3" descr="E:\联通沃商店\s\一周热榜.png"/>
+            <wp:cNvGraphicFramePr>
+              <a:graphicFrameLocks xmlns:a="http://schemas.openxmlformats.org/drawingml/2006/main" noChangeAspect="1"/>
+            </wp:cNvGraphicFramePr>
+            <a:graphic xmlns:a="http://schemas.openxmlformats.org/drawingml/2006/main">
+              <a:graphicData uri="http://schemas.openxmlformats.org/drawingml/2006/picture">
+                <pic:pic xmlns:pic="http://schemas.openxmlformats.org/drawingml/2006/picture">
+                  <pic:nvPicPr>
+                    <pic:cNvPr id="0" name="Picture 3" descr="E:\联通沃商店\s\一周热榜.png"/>
+                    <pic:cNvPicPr>
+                      <a:picLocks noChangeAspect="1" noChangeArrowheads="1"/>
+                    </pic:cNvPicPr>
+                  </pic:nvPicPr>
+                  <pic:blipFill>
+                    <a:blip r:embed="rId18" cstate="print"/>
+                    <a:srcRect/>
+                    <a:stretch>
+                      <a:fillRect/>
+                    </a:stretch>
+                  </pic:blipFill>
+                  <pic:spPr bwMode="auto">
+                    <a:xfrm>
+                      <a:off x="0" y="0"/>
+                      <a:ext cx="2854152" cy="5330952"/>
+                    </a:xfrm>
+                    <a:prstGeom prst="rect">
+                      <a:avLst/>
+                    </a:prstGeom>
+                    <a:noFill/>
+                    <a:ln w="9525">
+                      <a:noFill/>
+                      <a:miter lim="800000"/>
+                      <a:headEnd/>
+                      <a:tailEnd/>
+                    </a:ln>
+                  </pic:spPr>
+                </pic:pic>
+              </a:graphicData>
+            </a:graphic>
+          </wp:inline>
+        </w:drawing>
+      </w:r>
+      <w:bookmarkEnd w:id="15"/>
+    </w:p>
+    <w:p>
+      <w:pPr>
+        <w:rPr>
+          <w:rFonts w:asciiTheme="majorEastAsia" w:eastAsiaTheme="majorEastAsia" w:hAnsiTheme="majorEastAsia"/>
+          <w:color w:val="000000" w:themeColor="text1"/>
+        </w:rPr>
+      </w:pPr>
+      <w:r>
+        <w:rPr>
+          <w:rFonts w:asciiTheme="majorEastAsia" w:eastAsiaTheme="majorEastAsia" w:hAnsiTheme="majorEastAsia" w:hint="eastAsia"/>
+          <w:color w:val="000000" w:themeColor="text1"/>
+        </w:rPr>
+        <w:t>参照沃游戏排行中的一周热榜，显示当周最热门的游戏。</w:t>
+      </w:r>
+    </w:p>
+    <w:p>
+      <w:pPr>
+        <w:rPr>
+          <w:rFonts w:asciiTheme="majorEastAsia" w:eastAsiaTheme="majorEastAsia" w:hAnsiTheme="majorEastAsia"/>
+          <w:color w:val="000000" w:themeColor="text1"/>
+        </w:rPr>
+      </w:pPr>
+      <w:r>
+        <w:rPr>
+          <w:rFonts w:asciiTheme="majorEastAsia" w:eastAsiaTheme="majorEastAsia" w:hAnsiTheme="majorEastAsia" w:hint="eastAsia"/>
+          <w:color w:val="000000" w:themeColor="text1"/>
+        </w:rPr>
+        <w:t>用户点击对应的游戏，即可跳转到对应的游戏详情（参考</w:t>
+      </w:r>
+      <w:r>
+        <w:rPr>
+          <w:rFonts w:asciiTheme="majorEastAsia" w:eastAsiaTheme="majorEastAsia" w:hAnsiTheme="majorEastAsia" w:hint="eastAsia"/>
+          <w:color w:val="000000" w:themeColor="text1"/>
+        </w:rPr>
+        <w:t>3</w:t>
+      </w:r>
+      <w:r>
+        <w:rPr>
+          <w:rFonts w:asciiTheme="majorEastAsia" w:eastAsiaTheme="majorEastAsia" w:hAnsiTheme="majorEastAsia" w:hint="eastAsia"/>
+          <w:color w:val="000000" w:themeColor="text1"/>
+        </w:rPr>
+        <w:t>.6</w:t>
+      </w:r>
+      <w:r>
+        <w:rPr>
+          <w:rFonts w:asciiTheme="majorEastAsia" w:eastAsiaTheme="majorEastAsia" w:hAnsiTheme="majorEastAsia" w:hint="eastAsia"/>
+          <w:color w:val="000000" w:themeColor="text1"/>
+        </w:rPr>
+        <w:t>游戏详情）。</w:t>
+      </w:r>
+    </w:p>
+    <w:p>
+      <w:pPr>
+        <w:rPr>
+          <w:rFonts w:asciiTheme="majorEastAsia" w:eastAsiaTheme="majorEastAsia" w:hAnsiTheme="majorEastAsia"/>
+          <w:color w:val="000000" w:themeColor="text1"/>
+        </w:rPr>
+      </w:pPr>
+      <w:r>
+        <w:rPr>
+          <w:rFonts w:asciiTheme="majorEastAsia" w:eastAsiaTheme="majorEastAsia" w:hAnsiTheme="majorEastAsia" w:hint="eastAsia"/>
+          <w:color w:val="000000" w:themeColor="text1"/>
+        </w:rPr>
+        <w:t>用户点击下载按钮，即可下载对应的游戏（具体下载逻辑，参考下载）。</w:t>
+      </w:r>
+    </w:p>
+    <w:p/>
+    <w:p>
+      <w:pPr>
+        <w:pStyle w:val="2"/>
+        <w:numPr>
+          <w:ilvl w:val="0"/>
+          <w:numId w:val="15"/>
+        </w:numPr>
+        <w:spacing w:before="0" w:line="240" w:lineRule="atLeast"/>
+        <w:rPr>
+          <w:rFonts w:ascii="微软雅黑" w:eastAsia="微软雅黑" w:hAnsi="微软雅黑"/>
+          <w:b w:val="0"/>
+          <w:color w:val="000000" w:themeColor="text1"/>
+          <w:sz w:val="24"/>
+          <w:szCs w:val="24"/>
+        </w:rPr>
+      </w:pPr>
+      <w:bookmarkStart w:id="16" w:name="_Toc390443090"/>
+      <w:r>
+        <w:rPr>
+          <w:rFonts w:ascii="微软雅黑" w:eastAsia="微软雅黑" w:hAnsi="微软雅黑" w:hint="eastAsia"/>
+          <w:b w:val="0"/>
+          <w:color w:val="000000" w:themeColor="text1"/>
+          <w:sz w:val="24"/>
+          <w:szCs w:val="24"/>
+        </w:rPr>
+        <w:lastRenderedPageBreak/>
+        <w:t>最新</w:t>
+      </w:r>
+      <w:bookmarkEnd w:id="16"/>
+    </w:p>
+    <w:p>
+      <w:pPr>
+        <w:widowControl/>
+        <w:spacing w:after="200" w:line="276" w:lineRule="auto"/>
+        <w:jc w:val="left"/>
+      </w:pPr>
+      <w:r>
+        <w:rPr>
+          <w:noProof/>
+        </w:rPr>
+        <w:drawing>
+          <wp:inline distT="0" distB="0" distL="0" distR="0" wp14:anchorId="35E350A7" wp14:editId="6C99EFE8">
+            <wp:extent cx="2985882" cy="5330952"/>
+            <wp:effectExtent l="19050" t="0" r="4968" b="0"/>
+            <wp:docPr id="4" name="Picture 4" descr="E:\联通沃商店\s\最新.png"/>
+            <wp:cNvGraphicFramePr>
+              <a:graphicFrameLocks xmlns:a="http://schemas.openxmlformats.org/drawingml/2006/main" noChangeAspect="1"/>
+            </wp:cNvGraphicFramePr>
+            <a:graphic xmlns:a="http://schemas.openxmlformats.org/drawingml/2006/main">
+              <a:graphicData uri="http://schemas.openxmlformats.org/drawingml/2006/picture">
+                <pic:pic xmlns:pic="http://schemas.openxmlformats.org/drawingml/2006/picture">
+                  <pic:nvPicPr>
+                    <pic:cNvPr id="0" name="Picture 4" descr="E:\联通沃商店\s\最新.png"/>
+                    <pic:cNvPicPr>
+                      <a:picLocks noChangeAspect="1" noChangeArrowheads="1"/>
+                    </pic:cNvPicPr>
+                  </pic:nvPicPr>
+                  <pic:blipFill>
+                    <a:blip r:embed="rId19" cstate="print"/>
+                    <a:srcRect/>
+                    <a:stretch>
+                      <a:fillRect/>
+                    </a:stretch>
+                  </pic:blipFill>
+                  <pic:spPr bwMode="auto">
+                    <a:xfrm>
+                      <a:off x="0" y="0"/>
+                      <a:ext cx="2985882" cy="5330952"/>
+                    </a:xfrm>
+                    <a:prstGeom prst="rect">
+                      <a:avLst/>
+                    </a:prstGeom>
+                    <a:noFill/>
+                    <a:ln w="9525">
+                      <a:noFill/>
+                      <a:miter lim="800000"/>
+                      <a:headEnd/>
+                      <a:tailEnd/>
+                    </a:ln>
+                  </pic:spPr>
+                </pic:pic>
+              </a:graphicData>
+            </a:graphic>
+          </wp:inline>
+        </w:drawing>
+      </w:r>
+    </w:p>
+    <w:p>
+      <w:pPr>
+        <w:rPr>
+          <w:rFonts w:asciiTheme="majorEastAsia" w:eastAsiaTheme="majorEastAsia" w:hAnsiTheme="majorEastAsia"/>
+          <w:color w:val="000000" w:themeColor="text1"/>
+        </w:rPr>
+      </w:pPr>
+      <w:r>
+        <w:rPr>
+          <w:rFonts w:asciiTheme="majorEastAsia" w:eastAsiaTheme="majorEastAsia" w:hAnsiTheme="majorEastAsia" w:hint="eastAsia"/>
+          <w:color w:val="000000" w:themeColor="text1"/>
+        </w:rPr>
+        <w:t>参照沃游戏排行中的</w:t>
+      </w:r>
+      <w:r>
+        <w:rPr>
+          <w:rFonts w:asciiTheme="majorEastAsia" w:eastAsiaTheme="majorEastAsia" w:hAnsiTheme="majorEastAsia" w:hint="eastAsia"/>
+          <w:color w:val="000000" w:themeColor="text1"/>
+        </w:rPr>
+        <w:t>最新</w:t>
+      </w:r>
+      <w:r>
+        <w:rPr>
+          <w:rFonts w:asciiTheme="majorEastAsia" w:eastAsiaTheme="majorEastAsia" w:hAnsiTheme="majorEastAsia" w:hint="eastAsia"/>
+          <w:color w:val="000000" w:themeColor="text1"/>
+        </w:rPr>
+        <w:t>，显示当周最</w:t>
+      </w:r>
+      <w:r>
+        <w:rPr>
+          <w:rFonts w:asciiTheme="majorEastAsia" w:eastAsiaTheme="majorEastAsia" w:hAnsiTheme="majorEastAsia" w:hint="eastAsia"/>
+          <w:color w:val="000000" w:themeColor="text1"/>
+        </w:rPr>
+        <w:t>新</w:t>
+      </w:r>
+      <w:r>
+        <w:rPr>
+          <w:rFonts w:asciiTheme="majorEastAsia" w:eastAsiaTheme="majorEastAsia" w:hAnsiTheme="majorEastAsia" w:hint="eastAsia"/>
+          <w:color w:val="000000" w:themeColor="text1"/>
+        </w:rPr>
+        <w:t>的游戏。</w:t>
+      </w:r>
+    </w:p>
+    <w:p>
+      <w:pPr>
+        <w:rPr>
+          <w:rFonts w:asciiTheme="majorEastAsia" w:eastAsiaTheme="majorEastAsia" w:hAnsiTheme="majorEastAsia"/>
+          <w:color w:val="000000" w:themeColor="text1"/>
+        </w:rPr>
+      </w:pPr>
+      <w:r>
+        <w:rPr>
+          <w:rFonts w:asciiTheme="majorEastAsia" w:eastAsiaTheme="majorEastAsia" w:hAnsiTheme="majorEastAsia" w:hint="eastAsia"/>
+          <w:color w:val="000000" w:themeColor="text1"/>
+        </w:rPr>
+        <w:t>用户点击对应的游戏，即可跳转到对应的游戏详情（参考</w:t>
+      </w:r>
+      <w:r>
+        <w:rPr>
+          <w:rFonts w:asciiTheme="majorEastAsia" w:eastAsiaTheme="majorEastAsia" w:hAnsiTheme="majorEastAsia" w:hint="eastAsia"/>
+          <w:color w:val="000000" w:themeColor="text1"/>
+        </w:rPr>
+        <w:t>3</w:t>
+      </w:r>
+      <w:r>
+        <w:rPr>
+          <w:rFonts w:asciiTheme="majorEastAsia" w:eastAsiaTheme="majorEastAsia" w:hAnsiTheme="majorEastAsia" w:hint="eastAsia"/>
+          <w:color w:val="000000" w:themeColor="text1"/>
+        </w:rPr>
+        <w:t>.6</w:t>
+      </w:r>
+      <w:r>
+        <w:rPr>
+          <w:rFonts w:asciiTheme="majorEastAsia" w:eastAsiaTheme="majorEastAsia" w:hAnsiTheme="majorEastAsia" w:hint="eastAsia"/>
+          <w:color w:val="000000" w:themeColor="text1"/>
+        </w:rPr>
+        <w:t>游戏详情）。</w:t>
+      </w:r>
+    </w:p>
+    <w:p>
+      <w:pPr>
+        <w:rPr>
+          <w:rFonts w:asciiTheme="majorEastAsia" w:eastAsiaTheme="majorEastAsia" w:hAnsiTheme="majorEastAsia"/>
+          <w:color w:val="000000" w:themeColor="text1"/>
+        </w:rPr>
+      </w:pPr>
+      <w:r>
+        <w:rPr>
+          <w:rFonts w:asciiTheme="majorEastAsia" w:eastAsiaTheme="majorEastAsia" w:hAnsiTheme="majorEastAsia" w:hint="eastAsia"/>
+          <w:color w:val="000000" w:themeColor="text1"/>
+        </w:rPr>
+        <w:t>用户点击下载按钮，即可下载对应的游戏（具体下载逻辑，参考下载）。</w:t>
+      </w:r>
+    </w:p>
+    <w:p>
+      <w:pPr>
+        <w:widowControl/>
+        <w:spacing w:after="200" w:line="276" w:lineRule="auto"/>
+        <w:jc w:val="left"/>
+      </w:pPr>
+    </w:p>
+    <w:p>
+      <w:pPr>
+        <w:pStyle w:val="2"/>
+        <w:numPr>
+          <w:ilvl w:val="0"/>
+          <w:numId w:val="15"/>
+        </w:numPr>
+        <w:spacing w:before="0" w:line="240" w:lineRule="atLeast"/>
+        <w:rPr>
+          <w:rFonts w:ascii="微软雅黑" w:eastAsia="微软雅黑" w:hAnsi="微软雅黑"/>
+          <w:b w:val="0"/>
+          <w:color w:val="000000" w:themeColor="text1"/>
+          <w:sz w:val="24"/>
+          <w:szCs w:val="24"/>
+        </w:rPr>
+      </w:pPr>
+      <w:bookmarkStart w:id="17" w:name="_Toc390443091"/>
+      <w:r>
+        <w:rPr>
+          <w:rFonts w:ascii="微软雅黑" w:eastAsia="微软雅黑" w:hAnsi="微软雅黑" w:hint="eastAsia"/>
+          <w:b w:val="0"/>
+          <w:color w:val="000000" w:themeColor="text1"/>
+          <w:sz w:val="24"/>
+          <w:szCs w:val="24"/>
+        </w:rPr>
+        <w:lastRenderedPageBreak/>
+        <w:t>游戏详情</w:t>
+      </w:r>
+      <w:bookmarkEnd w:id="17"/>
+    </w:p>
+    <w:p>
+      <w:pPr>
+        <w:widowControl/>
+        <w:spacing w:after="200" w:line="276" w:lineRule="auto"/>
+        <w:jc w:val="left"/>
+      </w:pPr>
+      <w:r>
+        <w:rPr>
+          <w:noProof/>
+        </w:rPr>
+        <w:drawing>
+          <wp:inline distT="0" distB="0" distL="0" distR="0" wp14:anchorId="68957DEE" wp14:editId="4A0D0DD2">
+            <wp:extent cx="3002145" cy="5330952"/>
+            <wp:effectExtent l="19050" t="0" r="7755" b="0"/>
+            <wp:docPr id="5" name="Picture 5" descr="E:\联通沃商店\s\下载.png"/>
+            <wp:cNvGraphicFramePr>
+              <a:graphicFrameLocks xmlns:a="http://schemas.openxmlformats.org/drawingml/2006/main" noChangeAspect="1"/>
+            </wp:cNvGraphicFramePr>
+            <a:graphic xmlns:a="http://schemas.openxmlformats.org/drawingml/2006/main">
+              <a:graphicData uri="http://schemas.openxmlformats.org/drawingml/2006/picture">
+                <pic:pic xmlns:pic="http://schemas.openxmlformats.org/drawingml/2006/picture">
+                  <pic:nvPicPr>
+                    <pic:cNvPr id="0" name="Picture 5" descr="E:\联通沃商店\s\下载.png"/>
+                    <pic:cNvPicPr>
+                      <a:picLocks noChangeAspect="1" noChangeArrowheads="1"/>
+                    </pic:cNvPicPr>
+                  </pic:nvPicPr>
+                  <pic:blipFill>
+                    <a:blip r:embed="rId20" cstate="print"/>
+                    <a:srcRect/>
+                    <a:stretch>
+                      <a:fillRect/>
+                    </a:stretch>
+                  </pic:blipFill>
+                  <pic:spPr bwMode="auto">
+                    <a:xfrm>
+                      <a:off x="0" y="0"/>
+                      <a:ext cx="3002145" cy="5330952"/>
+                    </a:xfrm>
+                    <a:prstGeom prst="rect">
+                      <a:avLst/>
+                    </a:prstGeom>
+                    <a:noFill/>
+                    <a:ln w="9525">
+                      <a:noFill/>
+                      <a:miter lim="800000"/>
+                      <a:headEnd/>
+                      <a:tailEnd/>
+                    </a:ln>
+                  </pic:spPr>
+                </pic:pic>
+              </a:graphicData>
+            </a:graphic>
+          </wp:inline>
+        </w:drawing>
+      </w:r>
+    </w:p>
+    <w:p>
+      <w:pPr>
+        <w:rPr>
+          <w:rFonts w:asciiTheme="majorEastAsia" w:eastAsiaTheme="majorEastAsia" w:hAnsiTheme="majorEastAsia"/>
+          <w:color w:val="000000" w:themeColor="text1"/>
+        </w:rPr>
+      </w:pPr>
+      <w:r>
+        <w:rPr>
+          <w:rFonts w:asciiTheme="majorEastAsia" w:eastAsiaTheme="majorEastAsia" w:hAnsiTheme="majorEastAsia" w:hint="eastAsia"/>
+          <w:color w:val="000000" w:themeColor="text1"/>
+        </w:rPr>
+        <w:t>参照</w:t>
+      </w:r>
+      <w:proofErr w:type="gramStart"/>
+      <w:r>
+        <w:rPr>
+          <w:rFonts w:asciiTheme="majorEastAsia" w:eastAsiaTheme="majorEastAsia" w:hAnsiTheme="majorEastAsia" w:hint="eastAsia"/>
+          <w:color w:val="000000" w:themeColor="text1"/>
+        </w:rPr>
+        <w:t>沃</w:t>
+      </w:r>
+      <w:proofErr w:type="gramEnd"/>
+      <w:r>
+        <w:rPr>
+          <w:rFonts w:asciiTheme="majorEastAsia" w:eastAsiaTheme="majorEastAsia" w:hAnsiTheme="majorEastAsia" w:hint="eastAsia"/>
+          <w:color w:val="000000" w:themeColor="text1"/>
+        </w:rPr>
+        <w:t>游戏</w:t>
+      </w:r>
+      <w:r>
+        <w:rPr>
+          <w:rFonts w:asciiTheme="majorEastAsia" w:eastAsiaTheme="majorEastAsia" w:hAnsiTheme="majorEastAsia" w:hint="eastAsia"/>
+          <w:color w:val="000000" w:themeColor="text1"/>
+        </w:rPr>
+        <w:t>的</w:t>
+      </w:r>
+      <w:r>
+        <w:rPr>
+          <w:rFonts w:asciiTheme="majorEastAsia" w:eastAsiaTheme="majorEastAsia" w:hAnsiTheme="majorEastAsia" w:hint="eastAsia"/>
+          <w:color w:val="000000" w:themeColor="text1"/>
+        </w:rPr>
+        <w:t>游戏详情，该部分</w:t>
+      </w:r>
+      <w:r>
+        <w:rPr>
+          <w:rFonts w:asciiTheme="majorEastAsia" w:eastAsiaTheme="majorEastAsia" w:hAnsiTheme="majorEastAsia" w:hint="eastAsia"/>
+          <w:color w:val="000000" w:themeColor="text1"/>
+        </w:rPr>
+        <w:t>只</w:t>
+      </w:r>
+      <w:r>
+        <w:rPr>
+          <w:rFonts w:asciiTheme="majorEastAsia" w:eastAsiaTheme="majorEastAsia" w:hAnsiTheme="majorEastAsia" w:hint="eastAsia"/>
+          <w:color w:val="000000" w:themeColor="text1"/>
+        </w:rPr>
+        <w:t>包含详情</w:t>
+      </w:r>
+      <w:r>
+        <w:rPr>
+          <w:rFonts w:asciiTheme="majorEastAsia" w:eastAsiaTheme="majorEastAsia" w:hAnsiTheme="majorEastAsia" w:hint="eastAsia"/>
+          <w:color w:val="000000" w:themeColor="text1"/>
+        </w:rPr>
+        <w:t>（</w:t>
+      </w:r>
+      <w:r>
+        <w:rPr>
+          <w:rFonts w:asciiTheme="majorEastAsia" w:eastAsiaTheme="majorEastAsia" w:hAnsiTheme="majorEastAsia" w:hint="eastAsia"/>
+          <w:color w:val="000000" w:themeColor="text1"/>
+        </w:rPr>
+        <w:t>资讯、</w:t>
+      </w:r>
+      <w:proofErr w:type="gramStart"/>
+      <w:r>
+        <w:rPr>
+          <w:rFonts w:asciiTheme="majorEastAsia" w:eastAsiaTheme="majorEastAsia" w:hAnsiTheme="majorEastAsia" w:hint="eastAsia"/>
+          <w:color w:val="000000" w:themeColor="text1"/>
+        </w:rPr>
+        <w:t>百度贴吧和</w:t>
+      </w:r>
+      <w:proofErr w:type="gramEnd"/>
+      <w:r>
+        <w:rPr>
+          <w:rFonts w:asciiTheme="majorEastAsia" w:eastAsiaTheme="majorEastAsia" w:hAnsiTheme="majorEastAsia" w:hint="eastAsia"/>
+          <w:color w:val="000000" w:themeColor="text1"/>
+        </w:rPr>
+        <w:t>玩家评论</w:t>
+      </w:r>
+      <w:r>
+        <w:rPr>
+          <w:rFonts w:asciiTheme="majorEastAsia" w:eastAsiaTheme="majorEastAsia" w:hAnsiTheme="majorEastAsia" w:hint="eastAsia"/>
+          <w:color w:val="000000" w:themeColor="text1"/>
+        </w:rPr>
+        <w:t>三栏移除）</w:t>
+      </w:r>
+      <w:r>
+        <w:rPr>
+          <w:rFonts w:asciiTheme="majorEastAsia" w:eastAsiaTheme="majorEastAsia" w:hAnsiTheme="majorEastAsia" w:hint="eastAsia"/>
+          <w:color w:val="000000" w:themeColor="text1"/>
+        </w:rPr>
+        <w:t>。</w:t>
+      </w:r>
+    </w:p>
+    <w:p>
+      <w:pPr>
+        <w:rPr>
+          <w:rFonts w:asciiTheme="majorEastAsia" w:eastAsiaTheme="majorEastAsia" w:hAnsiTheme="majorEastAsia"/>
+          <w:color w:val="000000" w:themeColor="text1"/>
+        </w:rPr>
+      </w:pPr>
+      <w:r>
+        <w:rPr>
+          <w:rFonts w:asciiTheme="majorEastAsia" w:eastAsiaTheme="majorEastAsia" w:hAnsiTheme="majorEastAsia" w:hint="eastAsia"/>
+          <w:color w:val="000000" w:themeColor="text1"/>
+        </w:rPr>
+        <w:t>用户点击向下展开按钮，即可看到全部的游戏介绍。</w:t>
+      </w:r>
+    </w:p>
+    <w:p>
+      <w:pPr>
+        <w:rPr>
+          <w:rFonts w:asciiTheme="majorEastAsia" w:eastAsiaTheme="majorEastAsia" w:hAnsiTheme="majorEastAsia"/>
+          <w:color w:val="000000" w:themeColor="text1"/>
+        </w:rPr>
+      </w:pPr>
+      <w:r>
+        <w:rPr>
+          <w:rFonts w:asciiTheme="majorEastAsia" w:eastAsiaTheme="majorEastAsia" w:hAnsiTheme="majorEastAsia" w:hint="eastAsia"/>
+          <w:color w:val="000000" w:themeColor="text1"/>
+        </w:rPr>
+        <w:t>用户点击下面的图片，即该图片全屏显示。</w:t>
+      </w:r>
+    </w:p>
+    <w:p>
+      <w:pPr>
+        <w:rPr>
+          <w:rFonts w:asciiTheme="majorEastAsia" w:eastAsiaTheme="majorEastAsia" w:hAnsiTheme="majorEastAsia"/>
+          <w:color w:val="000000" w:themeColor="text1"/>
+        </w:rPr>
+      </w:pPr>
+      <w:r>
+        <w:rPr>
+          <w:rFonts w:asciiTheme="majorEastAsia" w:eastAsiaTheme="majorEastAsia" w:hAnsiTheme="majorEastAsia" w:hint="eastAsia"/>
+          <w:color w:val="000000" w:themeColor="text1"/>
+        </w:rPr>
+        <w:t>用户点击下载按钮，即可下载对应的游戏（具体下载逻辑，参考下载）。</w:t>
+      </w:r>
+    </w:p>
+    <w:p>
+      <w:pPr>
+        <w:widowControl/>
+        <w:spacing w:after="200" w:line="276" w:lineRule="auto"/>
+        <w:jc w:val="left"/>
+      </w:pPr>
+    </w:p>
+    <w:p>
+      <w:pPr>
+        <w:widowControl/>
+        <w:spacing w:after="200" w:line="276" w:lineRule="auto"/>
+        <w:jc w:val="left"/>
+      </w:pPr>
+      <w:r>
+        <w:br w:type="page"/>
+      </w:r>
+    </w:p>
+    <w:p>
+      <w:pPr>
+        <w:pStyle w:val="2"/>
+        <w:numPr>
+          <w:ilvl w:val="0"/>
+          <w:numId w:val="15"/>
+        </w:numPr>
+        <w:spacing w:before="0" w:line="240" w:lineRule="atLeast"/>
+        <w:rPr>
+          <w:rFonts w:ascii="微软雅黑" w:eastAsia="微软雅黑" w:hAnsi="微软雅黑"/>
+          <w:b w:val="0"/>
+          <w:color w:val="000000" w:themeColor="text1"/>
+          <w:sz w:val="24"/>
+          <w:szCs w:val="24"/>
+        </w:rPr>
+      </w:pPr>
+      <w:bookmarkStart w:id="18" w:name="_Toc390443092"/>
+      <w:r>
+        <w:rPr>
+          <w:rFonts w:ascii="微软雅黑" w:eastAsia="微软雅黑" w:hAnsi="微软雅黑" w:hint="eastAsia"/>
+          <w:b w:val="0"/>
+          <w:color w:val="000000" w:themeColor="text1"/>
+          <w:sz w:val="24"/>
+          <w:szCs w:val="24"/>
+        </w:rPr>
+        <w:lastRenderedPageBreak/>
+        <w:t>搜索</w:t>
+      </w:r>
+      <w:bookmarkEnd w:id="18"/>
+    </w:p>
+    <w:p>
+      <w:pPr>
+        <w:widowControl/>
+        <w:spacing w:after="200" w:line="276" w:lineRule="auto"/>
+        <w:jc w:val="left"/>
+      </w:pPr>
+      <w:r>
+        <w:rPr>
+          <w:noProof/>
+        </w:rPr>
+        <w:drawing>
+          <wp:inline distT="0" distB="0" distL="0" distR="0" wp14:anchorId="71D7FC84" wp14:editId="05FF3BE2">
+            <wp:extent cx="3017520" cy="5362868"/>
+            <wp:effectExtent l="19050" t="0" r="0" b="0"/>
+            <wp:docPr id="9" name="Picture 9" descr="E:\联通沃商店\device-2014-05-21-211533.png"/>
+            <wp:cNvGraphicFramePr>
+              <a:graphicFrameLocks xmlns:a="http://schemas.openxmlformats.org/drawingml/2006/main" noChangeAspect="1"/>
+            </wp:cNvGraphicFramePr>
+            <a:graphic xmlns:a="http://schemas.openxmlformats.org/drawingml/2006/main">
+              <a:graphicData uri="http://schemas.openxmlformats.org/drawingml/2006/picture">
+                <pic:pic xmlns:pic="http://schemas.openxmlformats.org/drawingml/2006/picture">
+                  <pic:nvPicPr>
+                    <pic:cNvPr id="0" name="Picture 9" descr="E:\联通沃商店\device-2014-05-21-211533.png"/>
                     <pic:cNvPicPr>
                       <a:picLocks noChangeAspect="1" noChangeArrowheads="1"/>
                     </pic:cNvPicPr>
@@ -6902,62 +6632,28 @@
     </w:p>
     <w:p>
       <w:pPr>
-        <w:rPr>
-          <w:color w:val="000000" w:themeColor="text1"/>
-        </w:rPr>
-      </w:pPr>
-    </w:p>
-    <w:p>
-      <w:pPr>
-        <w:snapToGrid w:val="0"/>
-        <w:rPr>
-          <w:rFonts w:asciiTheme="majorEastAsia" w:eastAsiaTheme="majorEastAsia" w:hAnsiTheme="majorEastAsia"/>
-          <w:color w:val="000000" w:themeColor="text1"/>
-        </w:rPr>
-      </w:pPr>
-      <w:r>
-        <w:rPr>
-          <w:rFonts w:asciiTheme="majorEastAsia" w:eastAsiaTheme="majorEastAsia" w:hAnsiTheme="majorEastAsia" w:hint="eastAsia"/>
-          <w:color w:val="000000" w:themeColor="text1"/>
-        </w:rPr>
-        <w:t>用户点击对应的游戏，即可跳转到对应的游戏详情（参考</w:t>
-      </w:r>
-      <w:r>
-        <w:rPr>
-          <w:rFonts w:asciiTheme="majorEastAsia" w:eastAsiaTheme="majorEastAsia" w:hAnsiTheme="majorEastAsia" w:hint="eastAsia"/>
-          <w:color w:val="000000" w:themeColor="text1"/>
-        </w:rPr>
-        <w:t>3</w:t>
-      </w:r>
-      <w:r>
-        <w:rPr>
-          <w:rFonts w:asciiTheme="majorEastAsia" w:eastAsiaTheme="majorEastAsia" w:hAnsiTheme="majorEastAsia" w:hint="eastAsia"/>
-          <w:color w:val="000000" w:themeColor="text1"/>
-        </w:rPr>
-        <w:t>.6</w:t>
-      </w:r>
-      <w:r>
-        <w:rPr>
-          <w:rFonts w:asciiTheme="majorEastAsia" w:eastAsiaTheme="majorEastAsia" w:hAnsiTheme="majorEastAsia" w:hint="eastAsia"/>
-          <w:color w:val="000000" w:themeColor="text1"/>
-        </w:rPr>
-        <w:t>游戏详情）。</w:t>
-      </w:r>
-    </w:p>
-    <w:p>
-      <w:pPr>
-        <w:snapToGrid w:val="0"/>
-        <w:rPr>
-          <w:rFonts w:asciiTheme="majorEastAsia" w:eastAsiaTheme="majorEastAsia" w:hAnsiTheme="majorEastAsia"/>
-          <w:color w:val="000000" w:themeColor="text1"/>
-        </w:rPr>
-      </w:pPr>
-      <w:r>
-        <w:rPr>
-          <w:rFonts w:asciiTheme="majorEastAsia" w:eastAsiaTheme="majorEastAsia" w:hAnsiTheme="majorEastAsia" w:hint="eastAsia"/>
-          <w:color w:val="000000" w:themeColor="text1"/>
-        </w:rPr>
-        <w:t>用户点击下载按钮，即可下载对应的游戏（具体下载逻辑，参考下载）</w:t>
+        <w:widowControl/>
+        <w:spacing w:after="200" w:line="276" w:lineRule="auto"/>
+        <w:jc w:val="left"/>
+      </w:pPr>
+      <w:r>
+        <w:rPr>
+          <w:rFonts w:hint="eastAsia"/>
+        </w:rPr>
+        <w:t>用户点击搜索按钮时，显示搜索页面。用户在搜索框中输入其需要的游戏名称，页面显示出对应的一系列游戏。</w:t>
+      </w:r>
+    </w:p>
+    <w:p>
+      <w:pPr>
+        <w:widowControl/>
+        <w:spacing w:after="200" w:line="276" w:lineRule="auto"/>
+        <w:jc w:val="left"/>
+      </w:pPr>
+      <w:r>
+        <w:rPr>
+          <w:rFonts w:hint="eastAsia"/>
+        </w:rPr>
+        <w:t>调用中兴的搜索接口，搜索结果不需要过滤。</w:t>
       </w:r>
     </w:p>
     <w:p>
@@ -6976,7 +6672,7 @@
           <w:szCs w:val="24"/>
         </w:rPr>
       </w:pPr>
-      <w:bookmarkStart w:id="14" w:name="_Toc389211320"/>
+      <w:bookmarkStart w:id="19" w:name="_Toc390443093"/>
       <w:r>
         <w:rPr>
           <w:rFonts w:ascii="微软雅黑" w:eastAsia="微软雅黑" w:hAnsi="微软雅黑" w:hint="eastAsia"/>
@@ -6985,27 +6681,221 @@
           <w:sz w:val="24"/>
           <w:szCs w:val="24"/>
         </w:rPr>
+        <w:t>下载</w:t>
+      </w:r>
+      <w:bookmarkEnd w:id="19"/>
+    </w:p>
+    <w:p>
+      <w:pPr>
+        <w:widowControl/>
+        <w:spacing w:after="200" w:line="276" w:lineRule="auto"/>
+        <w:jc w:val="left"/>
+        <w:rPr>
+          <w:rFonts w:hint="eastAsia"/>
+        </w:rPr>
+      </w:pPr>
+      <w:r>
+        <w:rPr>
+          <w:rFonts w:hint="eastAsia"/>
+        </w:rPr>
+        <w:t>联调中兴</w:t>
+      </w:r>
+      <w:r>
+        <w:rPr>
+          <w:rFonts w:hint="eastAsia"/>
+        </w:rPr>
+        <w:t>API</w:t>
+      </w:r>
+      <w:r>
+        <w:rPr>
+          <w:rFonts w:hint="eastAsia"/>
+        </w:rPr>
+        <w:t>进行下载时，下载</w:t>
+      </w:r>
+      <w:r>
+        <w:rPr>
+          <w:rFonts w:hint="eastAsia"/>
+        </w:rPr>
+        <w:t>URL</w:t>
+      </w:r>
+      <w:r>
+        <w:rPr>
+          <w:rFonts w:hint="eastAsia"/>
+        </w:rPr>
+        <w:t>中包含对于渠道的</w:t>
+      </w:r>
+      <w:r>
+        <w:rPr>
+          <w:rFonts w:hint="eastAsia"/>
+        </w:rPr>
+        <w:t>ID</w:t>
+      </w:r>
+      <w:r>
+        <w:rPr>
+          <w:rFonts w:hint="eastAsia"/>
+        </w:rPr>
+        <w:t>。中兴下载</w:t>
+      </w:r>
+      <w:r>
+        <w:rPr>
+          <w:rFonts w:hint="eastAsia"/>
+        </w:rPr>
+        <w:t>API</w:t>
+      </w:r>
+      <w:r>
+        <w:rPr>
+          <w:rFonts w:hint="eastAsia"/>
+        </w:rPr>
+        <w:t>先根据渠道</w:t>
+      </w:r>
+      <w:r>
+        <w:rPr>
+          <w:rFonts w:hint="eastAsia"/>
+        </w:rPr>
+        <w:t>ID</w:t>
+      </w:r>
+      <w:r>
+        <w:rPr>
+          <w:rFonts w:hint="eastAsia"/>
+        </w:rPr>
+        <w:t>来查找对应的分包，如果该分包存在就下载该分包。如果不存在，</w:t>
+      </w:r>
+      <w:r>
+        <w:rPr>
+          <w:rFonts w:hint="eastAsia"/>
+        </w:rPr>
+        <w:t>则下载</w:t>
+      </w:r>
+      <w:proofErr w:type="gramStart"/>
+      <w:r>
+        <w:rPr>
+          <w:rFonts w:hint="eastAsia"/>
+        </w:rPr>
+        <w:t>沃</w:t>
+      </w:r>
+      <w:proofErr w:type="gramEnd"/>
+      <w:r>
+        <w:rPr>
+          <w:rFonts w:hint="eastAsia"/>
+        </w:rPr>
+        <w:t>游戏的公用包。</w:t>
+      </w:r>
+    </w:p>
+    <w:p>
+      <w:pPr>
+        <w:widowControl/>
+        <w:spacing w:after="200" w:line="276" w:lineRule="auto"/>
+        <w:jc w:val="left"/>
+      </w:pPr>
+      <w:r>
+        <w:br w:type="page"/>
+      </w:r>
+    </w:p>
+    <w:p>
+      <w:pPr>
+        <w:pStyle w:val="1"/>
+        <w:numPr>
+          <w:ilvl w:val="0"/>
+          <w:numId w:val="4"/>
+        </w:numPr>
+        <w:spacing w:before="0" w:line="240" w:lineRule="atLeast"/>
+        <w:rPr>
+          <w:rFonts w:ascii="微软雅黑" w:eastAsia="微软雅黑" w:hAnsi="微软雅黑" w:hint="eastAsia"/>
+          <w:color w:val="000000" w:themeColor="text1"/>
+        </w:rPr>
+      </w:pPr>
+      <w:bookmarkStart w:id="20" w:name="_Toc390443094"/>
+      <w:r>
+        <w:rPr>
+          <w:rFonts w:ascii="微软雅黑" w:eastAsia="微软雅黑" w:hAnsi="微软雅黑" w:hint="eastAsia"/>
+          <w:color w:val="000000" w:themeColor="text1"/>
+        </w:rPr>
         <w:lastRenderedPageBreak/>
-        <w:t>一周热榜</w:t>
-      </w:r>
-      <w:bookmarkEnd w:id="14"/>
-    </w:p>
-    <w:p>
-      <w:bookmarkStart w:id="15" w:name="_Toc389143480"/>
-      <w:r>
-        <w:rPr>
-          <w:rFonts w:ascii="微软雅黑" w:eastAsia="微软雅黑" w:hAnsi="微软雅黑"/>
-          <w:b/>
-          <w:noProof/>
+        <w:t>后台管理系统</w:t>
+      </w:r>
+      <w:bookmarkEnd w:id="20"/>
+    </w:p>
+    <w:p>
+      <w:pPr>
+        <w:pStyle w:val="2"/>
+        <w:numPr>
+          <w:ilvl w:val="1"/>
+          <w:numId w:val="32"/>
+        </w:numPr>
+        <w:spacing w:before="0" w:line="240" w:lineRule="atLeast"/>
+        <w:rPr>
+          <w:rFonts w:ascii="微软雅黑" w:eastAsia="微软雅黑" w:hAnsi="微软雅黑" w:hint="eastAsia"/>
+          <w:b w:val="0"/>
           <w:color w:val="000000" w:themeColor="text1"/>
           <w:sz w:val="24"/>
           <w:szCs w:val="24"/>
         </w:rPr>
+      </w:pPr>
+      <w:bookmarkStart w:id="21" w:name="_Toc390443095"/>
+      <w:r>
+        <w:rPr>
+          <w:rFonts w:ascii="微软雅黑" w:eastAsia="微软雅黑" w:hAnsi="微软雅黑" w:hint="eastAsia"/>
+          <w:b w:val="0"/>
+          <w:color w:val="000000" w:themeColor="text1"/>
+          <w:sz w:val="24"/>
+          <w:szCs w:val="24"/>
+        </w:rPr>
+        <w:t>管理员登录界面</w:t>
+      </w:r>
+      <w:bookmarkEnd w:id="21"/>
+    </w:p>
+    <w:p>
+      <w:pPr>
+        <w:pStyle w:val="a6"/>
+        <w:ind w:left="420"/>
+        <w:rPr>
+          <w:rFonts w:hint="eastAsia"/>
+          <w:sz w:val="24"/>
+          <w:szCs w:val="24"/>
+        </w:rPr>
+      </w:pPr>
+      <w:r>
+        <w:rPr>
+          <w:rFonts w:hint="eastAsia"/>
+          <w:sz w:val="24"/>
+          <w:szCs w:val="24"/>
+        </w:rPr>
+        <w:t>系统管理员登录联通</w:t>
+      </w:r>
+      <w:proofErr w:type="gramStart"/>
+      <w:r>
+        <w:rPr>
+          <w:rFonts w:hint="eastAsia"/>
+          <w:sz w:val="24"/>
+          <w:szCs w:val="24"/>
+        </w:rPr>
+        <w:t>沃</w:t>
+      </w:r>
+      <w:proofErr w:type="gramEnd"/>
+      <w:r>
+        <w:rPr>
+          <w:rFonts w:hint="eastAsia"/>
+          <w:sz w:val="24"/>
+          <w:szCs w:val="24"/>
+        </w:rPr>
+        <w:t>游戏后台管理系统后，可以进行建站管理和查看日志分析。</w:t>
+      </w:r>
+    </w:p>
+    <w:p>
+      <w:pPr>
+        <w:rPr>
+          <w:rFonts w:hint="eastAsia"/>
+        </w:rPr>
+      </w:pPr>
+      <w:r>
+        <w:rPr>
+          <w:noProof/>
+        </w:rPr>
         <w:drawing>
-          <wp:inline distT="0" distB="0" distL="0" distR="0" wp14:anchorId="31C6C267" wp14:editId="311CBACB">
-            <wp:extent cx="2854152" cy="5330952"/>
-            <wp:effectExtent l="19050" t="0" r="3348" b="0"/>
-            <wp:docPr id="3" name="Picture 3" descr="E:\联通沃商店\s\一周热榜.png"/>
+          <wp:inline distT="0" distB="0" distL="0" distR="0">
+            <wp:extent cx="5943600" cy="3714402"/>
+            <wp:effectExtent l="0" t="0" r="0" b="0"/>
+            <wp:docPr id="6" name="图片 6" descr="E:\WoGame\WoGame\01 Requirement\后台管理界面素材\login.png"/>
             <wp:cNvGraphicFramePr>
               <a:graphicFrameLocks xmlns:a="http://schemas.openxmlformats.org/drawingml/2006/main" noChangeAspect="1"/>
             </wp:cNvGraphicFramePr>
@@ -7013,13 +6903,19 @@
               <a:graphicData uri="http://schemas.openxmlformats.org/drawingml/2006/picture">
                 <pic:pic xmlns:pic="http://schemas.openxmlformats.org/drawingml/2006/picture">
                   <pic:nvPicPr>
-                    <pic:cNvPr id="0" name="Picture 3" descr="E:\联通沃商店\s\一周热榜.png"/>
+                    <pic:cNvPr id="0" name="Picture 18" descr="E:\WoGame\WoGame\01 Requirement\后台管理界面素材\login.png"/>
                     <pic:cNvPicPr>
                       <a:picLocks noChangeAspect="1" noChangeArrowheads="1"/>
                     </pic:cNvPicPr>
                   </pic:nvPicPr>
                   <pic:blipFill>
-                    <a:blip r:embed="rId22" cstate="print"/>
+                    <a:blip r:embed="rId22">
+                      <a:extLst>
+                        <a:ext uri="{28A0092B-C50C-407E-A947-70E740481C1C}">
+                          <a14:useLocalDpi xmlns:a14="http://schemas.microsoft.com/office/drawing/2010/main" val="0"/>
+                        </a:ext>
+                      </a:extLst>
+                    </a:blip>
                     <a:srcRect/>
                     <a:stretch>
                       <a:fillRect/>
@@ -7028,17 +6924,14 @@
                   <pic:spPr bwMode="auto">
                     <a:xfrm>
                       <a:off x="0" y="0"/>
-                      <a:ext cx="2854152" cy="5330952"/>
+                      <a:ext cx="5943600" cy="3714402"/>
                     </a:xfrm>
                     <a:prstGeom prst="rect">
                       <a:avLst/>
                     </a:prstGeom>
                     <a:noFill/>
-                    <a:ln w="9525">
+                    <a:ln>
                       <a:noFill/>
-                      <a:miter lim="800000"/>
-                      <a:headEnd/>
-                      <a:tailEnd/>
                     </a:ln>
                   </pic:spPr>
                 </pic:pic>
@@ -7047,120 +6940,372 @@
           </wp:inline>
         </w:drawing>
       </w:r>
-      <w:bookmarkEnd w:id="15"/>
-    </w:p>
-    <w:p>
-      <w:pPr>
-        <w:rPr>
-          <w:rFonts w:asciiTheme="majorEastAsia" w:eastAsiaTheme="majorEastAsia" w:hAnsiTheme="majorEastAsia"/>
-          <w:color w:val="000000" w:themeColor="text1"/>
-        </w:rPr>
-      </w:pPr>
-      <w:r>
-        <w:rPr>
-          <w:rFonts w:asciiTheme="majorEastAsia" w:eastAsiaTheme="majorEastAsia" w:hAnsiTheme="majorEastAsia" w:hint="eastAsia"/>
-          <w:color w:val="000000" w:themeColor="text1"/>
-        </w:rPr>
-        <w:t>参照沃游戏排行中的一周热榜，显示当周最热门的游戏。</w:t>
-      </w:r>
-    </w:p>
-    <w:p>
-      <w:pPr>
-        <w:rPr>
-          <w:rFonts w:asciiTheme="majorEastAsia" w:eastAsiaTheme="majorEastAsia" w:hAnsiTheme="majorEastAsia"/>
-          <w:color w:val="000000" w:themeColor="text1"/>
-        </w:rPr>
-      </w:pPr>
-      <w:r>
-        <w:rPr>
-          <w:rFonts w:asciiTheme="majorEastAsia" w:eastAsiaTheme="majorEastAsia" w:hAnsiTheme="majorEastAsia" w:hint="eastAsia"/>
-          <w:color w:val="000000" w:themeColor="text1"/>
-        </w:rPr>
-        <w:t>用户点击对应的游戏，即可跳转到对应的游戏详情（参考</w:t>
-      </w:r>
-      <w:r>
-        <w:rPr>
-          <w:rFonts w:asciiTheme="majorEastAsia" w:eastAsiaTheme="majorEastAsia" w:hAnsiTheme="majorEastAsia" w:hint="eastAsia"/>
-          <w:color w:val="000000" w:themeColor="text1"/>
-        </w:rPr>
-        <w:t>3</w:t>
-      </w:r>
-      <w:r>
-        <w:rPr>
-          <w:rFonts w:asciiTheme="majorEastAsia" w:eastAsiaTheme="majorEastAsia" w:hAnsiTheme="majorEastAsia" w:hint="eastAsia"/>
-          <w:color w:val="000000" w:themeColor="text1"/>
-        </w:rPr>
-        <w:t>.6</w:t>
-      </w:r>
-      <w:r>
-        <w:rPr>
-          <w:rFonts w:asciiTheme="majorEastAsia" w:eastAsiaTheme="majorEastAsia" w:hAnsiTheme="majorEastAsia" w:hint="eastAsia"/>
-          <w:color w:val="000000" w:themeColor="text1"/>
-        </w:rPr>
-        <w:t>游戏详情）。</w:t>
-      </w:r>
-    </w:p>
-    <w:p>
-      <w:pPr>
-        <w:rPr>
-          <w:rFonts w:asciiTheme="majorEastAsia" w:eastAsiaTheme="majorEastAsia" w:hAnsiTheme="majorEastAsia"/>
-          <w:color w:val="000000" w:themeColor="text1"/>
-        </w:rPr>
-      </w:pPr>
-      <w:r>
-        <w:rPr>
-          <w:rFonts w:asciiTheme="majorEastAsia" w:eastAsiaTheme="majorEastAsia" w:hAnsiTheme="majorEastAsia" w:hint="eastAsia"/>
-          <w:color w:val="000000" w:themeColor="text1"/>
-        </w:rPr>
-        <w:t>用户点击下载按钮，即可下载对应的游戏（具体下载逻辑，参考下载）。</w:t>
-      </w:r>
-    </w:p>
-    <w:p/>
-    <w:p>
-      <w:pPr>
-        <w:pStyle w:val="2"/>
-        <w:numPr>
-          <w:ilvl w:val="0"/>
-          <w:numId w:val="15"/>
-        </w:numPr>
-        <w:spacing w:before="0" w:line="240" w:lineRule="atLeast"/>
-        <w:rPr>
-          <w:rFonts w:ascii="微软雅黑" w:eastAsia="微软雅黑" w:hAnsi="微软雅黑"/>
-          <w:b w:val="0"/>
-          <w:color w:val="000000" w:themeColor="text1"/>
-          <w:sz w:val="24"/>
-          <w:szCs w:val="24"/>
-        </w:rPr>
-      </w:pPr>
-      <w:bookmarkStart w:id="16" w:name="_Toc389211321"/>
-      <w:r>
-        <w:rPr>
-          <w:rFonts w:ascii="微软雅黑" w:eastAsia="微软雅黑" w:hAnsi="微软雅黑" w:hint="eastAsia"/>
-          <w:b w:val="0"/>
-          <w:color w:val="000000" w:themeColor="text1"/>
-          <w:sz w:val="24"/>
-          <w:szCs w:val="24"/>
-        </w:rPr>
-        <w:lastRenderedPageBreak/>
-        <w:t>最新</w:t>
-      </w:r>
-      <w:bookmarkEnd w:id="16"/>
     </w:p>
     <w:p>
       <w:pPr>
         <w:widowControl/>
         <w:spacing w:after="200" w:line="276" w:lineRule="auto"/>
         <w:jc w:val="left"/>
+        <w:rPr>
+          <w:rFonts w:hint="eastAsia"/>
+        </w:rPr>
+      </w:pPr>
+      <w:r>
+        <w:br w:type="page"/>
+      </w:r>
+    </w:p>
+    <w:p>
+      <w:pPr>
+        <w:pStyle w:val="2"/>
+        <w:numPr>
+          <w:ilvl w:val="1"/>
+          <w:numId w:val="32"/>
+        </w:numPr>
+        <w:spacing w:before="0" w:line="240" w:lineRule="atLeast"/>
+        <w:rPr>
+          <w:rFonts w:ascii="微软雅黑" w:eastAsia="微软雅黑" w:hAnsi="微软雅黑" w:hint="eastAsia"/>
+          <w:b w:val="0"/>
+          <w:color w:val="000000" w:themeColor="text1"/>
+          <w:sz w:val="24"/>
+          <w:szCs w:val="24"/>
+        </w:rPr>
+      </w:pPr>
+      <w:bookmarkStart w:id="22" w:name="_Toc390443096"/>
+      <w:r>
+        <w:rPr>
+          <w:rFonts w:ascii="微软雅黑" w:eastAsia="微软雅黑" w:hAnsi="微软雅黑" w:hint="eastAsia"/>
+          <w:b w:val="0"/>
+          <w:color w:val="000000" w:themeColor="text1"/>
+          <w:sz w:val="24"/>
+          <w:szCs w:val="24"/>
+        </w:rPr>
+        <w:lastRenderedPageBreak/>
+        <w:t>建站管理界面</w:t>
+      </w:r>
+      <w:bookmarkEnd w:id="22"/>
+    </w:p>
+    <w:p>
+      <w:pPr>
+        <w:rPr>
+          <w:rFonts w:hint="eastAsia"/>
+          <w:sz w:val="24"/>
+          <w:szCs w:val="24"/>
+        </w:rPr>
+      </w:pPr>
+      <w:r>
+        <w:rPr>
+          <w:rFonts w:hint="eastAsia"/>
+          <w:sz w:val="24"/>
+          <w:szCs w:val="24"/>
+        </w:rPr>
+        <w:t>系统管理员登录后，选择左侧的</w:t>
+      </w:r>
+      <w:r>
+        <w:rPr>
+          <w:rFonts w:hint="eastAsia"/>
+          <w:sz w:val="24"/>
+          <w:szCs w:val="24"/>
+        </w:rPr>
+        <w:t>“</w:t>
+      </w:r>
+      <w:r>
+        <w:rPr>
+          <w:rFonts w:hint="eastAsia"/>
+          <w:sz w:val="24"/>
+          <w:szCs w:val="24"/>
+        </w:rPr>
+        <w:t>建站管理</w:t>
+      </w:r>
+      <w:r>
+        <w:rPr>
+          <w:rFonts w:hint="eastAsia"/>
+          <w:sz w:val="24"/>
+          <w:szCs w:val="24"/>
+        </w:rPr>
+        <w:t>”</w:t>
+      </w:r>
+      <w:r>
+        <w:rPr>
+          <w:rFonts w:hint="eastAsia"/>
+          <w:sz w:val="24"/>
+          <w:szCs w:val="24"/>
+        </w:rPr>
+        <w:t>标签，即可查看已建站点信息，同时可以执行新建站点功能。</w:t>
+      </w:r>
+    </w:p>
+    <w:p>
+      <w:pPr>
+        <w:rPr>
+          <w:rFonts w:hint="eastAsia"/>
+          <w:sz w:val="24"/>
+          <w:szCs w:val="24"/>
+        </w:rPr>
+      </w:pPr>
+      <w:r>
+        <w:rPr>
+          <w:rFonts w:hint="eastAsia"/>
+          <w:sz w:val="24"/>
+          <w:szCs w:val="24"/>
+        </w:rPr>
+        <w:t>管理员选择对应的全国</w:t>
+      </w:r>
+      <w:r>
+        <w:rPr>
+          <w:rFonts w:hint="eastAsia"/>
+          <w:sz w:val="24"/>
+          <w:szCs w:val="24"/>
+        </w:rPr>
+        <w:t>31</w:t>
+      </w:r>
+      <w:r>
+        <w:rPr>
+          <w:rFonts w:hint="eastAsia"/>
+          <w:sz w:val="24"/>
+          <w:szCs w:val="24"/>
+        </w:rPr>
+        <w:t>省联通分公司后，后台自动填写对应的</w:t>
+      </w:r>
+      <w:proofErr w:type="spellStart"/>
+      <w:r>
+        <w:rPr>
+          <w:rFonts w:hint="eastAsia"/>
+          <w:sz w:val="24"/>
+          <w:szCs w:val="24"/>
+        </w:rPr>
+        <w:t>ChannelID</w:t>
+      </w:r>
+      <w:proofErr w:type="spellEnd"/>
+      <w:r>
+        <w:rPr>
+          <w:rFonts w:hint="eastAsia"/>
+          <w:sz w:val="24"/>
+          <w:szCs w:val="24"/>
+        </w:rPr>
+        <w:t>和</w:t>
+      </w:r>
+      <w:r>
+        <w:rPr>
+          <w:rFonts w:hint="eastAsia"/>
+          <w:sz w:val="24"/>
+          <w:szCs w:val="24"/>
+        </w:rPr>
+        <w:t>CPID</w:t>
+      </w:r>
+      <w:r>
+        <w:rPr>
+          <w:rFonts w:hint="eastAsia"/>
+          <w:sz w:val="24"/>
+          <w:szCs w:val="24"/>
+        </w:rPr>
+        <w:t>。其点击“启用”后，系统生成站点链接和后台管理链接。</w:t>
+      </w:r>
+    </w:p>
+    <w:p>
+      <w:pPr>
+        <w:rPr>
+          <w:rFonts w:hint="eastAsia"/>
+          <w:sz w:val="24"/>
+          <w:szCs w:val="24"/>
+        </w:rPr>
+      </w:pPr>
+      <w:r>
+        <w:rPr>
+          <w:rFonts w:hint="eastAsia"/>
+          <w:sz w:val="24"/>
+          <w:szCs w:val="24"/>
+        </w:rPr>
+        <w:t>站点链接</w:t>
+      </w:r>
+      <w:r>
+        <w:rPr>
+          <w:rFonts w:hint="eastAsia"/>
+          <w:sz w:val="24"/>
+          <w:szCs w:val="24"/>
+        </w:rPr>
+        <w:t>：嵌入到</w:t>
+      </w:r>
+      <w:r>
+        <w:rPr>
+          <w:rFonts w:hint="eastAsia"/>
+          <w:sz w:val="24"/>
+          <w:szCs w:val="24"/>
+        </w:rPr>
+        <w:t>全国</w:t>
+      </w:r>
+      <w:r>
+        <w:rPr>
+          <w:rFonts w:hint="eastAsia"/>
+          <w:sz w:val="24"/>
+          <w:szCs w:val="24"/>
+        </w:rPr>
+        <w:t>31</w:t>
+      </w:r>
+      <w:r>
+        <w:rPr>
+          <w:rFonts w:hint="eastAsia"/>
+          <w:sz w:val="24"/>
+          <w:szCs w:val="24"/>
+        </w:rPr>
+        <w:t>省联通分公司</w:t>
+      </w:r>
+      <w:r>
+        <w:rPr>
+          <w:rFonts w:hint="eastAsia"/>
+          <w:sz w:val="24"/>
+          <w:szCs w:val="24"/>
+        </w:rPr>
+        <w:t>网页中的链接。</w:t>
+      </w:r>
+    </w:p>
+    <w:p>
+      <w:pPr>
+        <w:rPr>
+          <w:rFonts w:hint="eastAsia"/>
+          <w:sz w:val="24"/>
+          <w:szCs w:val="24"/>
+        </w:rPr>
+      </w:pPr>
+      <w:r>
+        <w:rPr>
+          <w:rFonts w:hint="eastAsia"/>
+          <w:sz w:val="24"/>
+          <w:szCs w:val="24"/>
+        </w:rPr>
+        <w:t>后台管理链接</w:t>
+      </w:r>
+      <w:r>
+        <w:rPr>
+          <w:rFonts w:hint="eastAsia"/>
+          <w:sz w:val="24"/>
+          <w:szCs w:val="24"/>
+        </w:rPr>
+        <w:t>：</w:t>
+      </w:r>
+      <w:r>
+        <w:rPr>
+          <w:rFonts w:hint="eastAsia"/>
+          <w:sz w:val="24"/>
+          <w:szCs w:val="24"/>
+        </w:rPr>
+        <w:t>全国</w:t>
+      </w:r>
+      <w:r>
+        <w:rPr>
+          <w:rFonts w:hint="eastAsia"/>
+          <w:sz w:val="24"/>
+          <w:szCs w:val="24"/>
+        </w:rPr>
+        <w:t>31</w:t>
+      </w:r>
+      <w:r>
+        <w:rPr>
+          <w:rFonts w:hint="eastAsia"/>
+          <w:sz w:val="24"/>
+          <w:szCs w:val="24"/>
+        </w:rPr>
+        <w:t>省联通分公司</w:t>
+      </w:r>
+      <w:r>
+        <w:rPr>
+          <w:rFonts w:hint="eastAsia"/>
+          <w:sz w:val="24"/>
+          <w:szCs w:val="24"/>
+        </w:rPr>
+        <w:t>，可通过该链接，查看其相应的日志信息，分析系统的运行状况。</w:t>
+      </w:r>
+    </w:p>
+    <w:p>
+      <w:pPr>
+        <w:rPr>
+          <w:rFonts w:hint="eastAsia"/>
+          <w:sz w:val="24"/>
+          <w:szCs w:val="24"/>
+        </w:rPr>
+      </w:pPr>
+      <w:r>
+        <w:rPr>
+          <w:rFonts w:hint="eastAsia"/>
+          <w:sz w:val="24"/>
+          <w:szCs w:val="24"/>
+        </w:rPr>
+        <w:t>管理员点击</w:t>
+      </w:r>
+      <w:r>
+        <w:rPr>
+          <w:rFonts w:hint="eastAsia"/>
+          <w:sz w:val="24"/>
+          <w:szCs w:val="24"/>
+        </w:rPr>
+        <w:t>31</w:t>
+      </w:r>
+      <w:r>
+        <w:rPr>
+          <w:rFonts w:hint="eastAsia"/>
+          <w:sz w:val="24"/>
+          <w:szCs w:val="24"/>
+        </w:rPr>
+        <w:t>省联通分公司</w:t>
+      </w:r>
+      <w:r>
+        <w:rPr>
+          <w:rFonts w:hint="eastAsia"/>
+          <w:sz w:val="24"/>
+          <w:szCs w:val="24"/>
+        </w:rPr>
+        <w:t>“详情”按钮，也可以</w:t>
+      </w:r>
+      <w:r>
+        <w:rPr>
+          <w:rFonts w:hint="eastAsia"/>
+          <w:sz w:val="24"/>
+          <w:szCs w:val="24"/>
+        </w:rPr>
+        <w:t>查看</w:t>
+      </w:r>
+      <w:r>
+        <w:rPr>
+          <w:rFonts w:hint="eastAsia"/>
+          <w:sz w:val="24"/>
+          <w:szCs w:val="24"/>
+        </w:rPr>
+        <w:t>对应省份</w:t>
+      </w:r>
+      <w:r>
+        <w:rPr>
+          <w:rFonts w:hint="eastAsia"/>
+          <w:sz w:val="24"/>
+          <w:szCs w:val="24"/>
+        </w:rPr>
+        <w:t>相应的日志信息</w:t>
+      </w:r>
+      <w:r>
+        <w:rPr>
+          <w:rFonts w:hint="eastAsia"/>
+          <w:sz w:val="24"/>
+          <w:szCs w:val="24"/>
+        </w:rPr>
+        <w:t>。</w:t>
+      </w:r>
+    </w:p>
+    <w:p>
+      <w:pPr>
+        <w:rPr>
+          <w:rFonts w:hint="eastAsia"/>
+          <w:sz w:val="24"/>
+          <w:szCs w:val="24"/>
+        </w:rPr>
       </w:pPr>
       <w:r>
         <w:rPr>
           <w:noProof/>
+          <w:sz w:val="24"/>
+          <w:szCs w:val="24"/>
         </w:rPr>
         <w:drawing>
-          <wp:inline distT="0" distB="0" distL="0" distR="0" wp14:anchorId="35E350A7" wp14:editId="6C99EFE8">
-            <wp:extent cx="2985882" cy="5330952"/>
-            <wp:effectExtent l="19050" t="0" r="4968" b="0"/>
-            <wp:docPr id="4" name="Picture 4" descr="E:\联通沃商店\s\最新.png"/>
+          <wp:inline distT="0" distB="0" distL="0" distR="0">
+            <wp:extent cx="5943600" cy="4643544"/>
+            <wp:effectExtent l="0" t="0" r="0" b="0"/>
+            <wp:docPr id="10" name="图片 10" descr="E:\WoGame\WoGame\01 Requirement\后台管理界面素材\建站管理_普通.png"/>
             <wp:cNvGraphicFramePr>
               <a:graphicFrameLocks xmlns:a="http://schemas.openxmlformats.org/drawingml/2006/main" noChangeAspect="1"/>
             </wp:cNvGraphicFramePr>
@@ -7168,13 +7313,19 @@
               <a:graphicData uri="http://schemas.openxmlformats.org/drawingml/2006/picture">
                 <pic:pic xmlns:pic="http://schemas.openxmlformats.org/drawingml/2006/picture">
                   <pic:nvPicPr>
-                    <pic:cNvPr id="0" name="Picture 4" descr="E:\联通沃商店\s\最新.png"/>
+                    <pic:cNvPr id="0" name="Picture 20" descr="E:\WoGame\WoGame\01 Requirement\后台管理界面素材\建站管理_普通.png"/>
                     <pic:cNvPicPr>
                       <a:picLocks noChangeAspect="1" noChangeArrowheads="1"/>
                     </pic:cNvPicPr>
                   </pic:nvPicPr>
                   <pic:blipFill>
-                    <a:blip r:embed="rId23" cstate="print"/>
+                    <a:blip r:embed="rId23">
+                      <a:extLst>
+                        <a:ext uri="{28A0092B-C50C-407E-A947-70E740481C1C}">
+                          <a14:useLocalDpi xmlns:a14="http://schemas.microsoft.com/office/drawing/2010/main" val="0"/>
+                        </a:ext>
+                      </a:extLst>
+                    </a:blip>
                     <a:srcRect/>
                     <a:stretch>
                       <a:fillRect/>
@@ -7183,17 +7334,14 @@
                   <pic:spPr bwMode="auto">
                     <a:xfrm>
                       <a:off x="0" y="0"/>
-                      <a:ext cx="2985882" cy="5330952"/>
+                      <a:ext cx="5943600" cy="4643544"/>
                     </a:xfrm>
                     <a:prstGeom prst="rect">
                       <a:avLst/>
                     </a:prstGeom>
                     <a:noFill/>
-                    <a:ln w="9525">
+                    <a:ln>
                       <a:noFill/>
-                      <a:miter lim="800000"/>
-                      <a:headEnd/>
-                      <a:tailEnd/>
                     </a:ln>
                   </pic:spPr>
                 </pic:pic>
@@ -7205,150 +7353,142 @@
     </w:p>
     <w:p>
       <w:pPr>
-        <w:rPr>
-          <w:rFonts w:asciiTheme="majorEastAsia" w:eastAsiaTheme="majorEastAsia" w:hAnsiTheme="majorEastAsia"/>
-          <w:color w:val="000000" w:themeColor="text1"/>
-        </w:rPr>
-      </w:pPr>
-      <w:r>
-        <w:rPr>
-          <w:rFonts w:asciiTheme="majorEastAsia" w:eastAsiaTheme="majorEastAsia" w:hAnsiTheme="majorEastAsia" w:hint="eastAsia"/>
-          <w:color w:val="000000" w:themeColor="text1"/>
-        </w:rPr>
-        <w:t>参照沃游戏排行中的</w:t>
-      </w:r>
-      <w:r>
-        <w:rPr>
-          <w:rFonts w:asciiTheme="majorEastAsia" w:eastAsiaTheme="majorEastAsia" w:hAnsiTheme="majorEastAsia" w:hint="eastAsia"/>
-          <w:color w:val="000000" w:themeColor="text1"/>
-        </w:rPr>
-        <w:t>最新</w:t>
-      </w:r>
-      <w:r>
-        <w:rPr>
-          <w:rFonts w:asciiTheme="majorEastAsia" w:eastAsiaTheme="majorEastAsia" w:hAnsiTheme="majorEastAsia" w:hint="eastAsia"/>
-          <w:color w:val="000000" w:themeColor="text1"/>
-        </w:rPr>
-        <w:t>，显示当周最</w:t>
-      </w:r>
-      <w:r>
-        <w:rPr>
-          <w:rFonts w:asciiTheme="majorEastAsia" w:eastAsiaTheme="majorEastAsia" w:hAnsiTheme="majorEastAsia" w:hint="eastAsia"/>
-          <w:color w:val="000000" w:themeColor="text1"/>
-        </w:rPr>
-        <w:t>新</w:t>
-      </w:r>
-      <w:r>
-        <w:rPr>
-          <w:rFonts w:asciiTheme="majorEastAsia" w:eastAsiaTheme="majorEastAsia" w:hAnsiTheme="majorEastAsia" w:hint="eastAsia"/>
-          <w:color w:val="000000" w:themeColor="text1"/>
-        </w:rPr>
-        <w:t>的游戏。</w:t>
-      </w:r>
-    </w:p>
-    <w:p>
-      <w:pPr>
-        <w:rPr>
-          <w:rFonts w:asciiTheme="majorEastAsia" w:eastAsiaTheme="majorEastAsia" w:hAnsiTheme="majorEastAsia"/>
-          <w:color w:val="000000" w:themeColor="text1"/>
-        </w:rPr>
-      </w:pPr>
-      <w:r>
-        <w:rPr>
-          <w:rFonts w:asciiTheme="majorEastAsia" w:eastAsiaTheme="majorEastAsia" w:hAnsiTheme="majorEastAsia" w:hint="eastAsia"/>
-          <w:color w:val="000000" w:themeColor="text1"/>
-        </w:rPr>
-        <w:t>用户点击对应的游戏，即可跳转到对应的游戏详情（参考</w:t>
-      </w:r>
-      <w:r>
-        <w:rPr>
-          <w:rFonts w:asciiTheme="majorEastAsia" w:eastAsiaTheme="majorEastAsia" w:hAnsiTheme="majorEastAsia" w:hint="eastAsia"/>
-          <w:color w:val="000000" w:themeColor="text1"/>
-        </w:rPr>
-        <w:t>3</w:t>
-      </w:r>
-      <w:r>
-        <w:rPr>
-          <w:rFonts w:asciiTheme="majorEastAsia" w:eastAsiaTheme="majorEastAsia" w:hAnsiTheme="majorEastAsia" w:hint="eastAsia"/>
-          <w:color w:val="000000" w:themeColor="text1"/>
-        </w:rPr>
-        <w:t>.6</w:t>
-      </w:r>
-      <w:r>
-        <w:rPr>
-          <w:rFonts w:asciiTheme="majorEastAsia" w:eastAsiaTheme="majorEastAsia" w:hAnsiTheme="majorEastAsia" w:hint="eastAsia"/>
-          <w:color w:val="000000" w:themeColor="text1"/>
-        </w:rPr>
-        <w:t>游戏详情）。</w:t>
-      </w:r>
-    </w:p>
-    <w:p>
-      <w:pPr>
-        <w:rPr>
-          <w:rFonts w:asciiTheme="majorEastAsia" w:eastAsiaTheme="majorEastAsia" w:hAnsiTheme="majorEastAsia"/>
-          <w:color w:val="000000" w:themeColor="text1"/>
-        </w:rPr>
-      </w:pPr>
-      <w:r>
-        <w:rPr>
-          <w:rFonts w:asciiTheme="majorEastAsia" w:eastAsiaTheme="majorEastAsia" w:hAnsiTheme="majorEastAsia" w:hint="eastAsia"/>
-          <w:color w:val="000000" w:themeColor="text1"/>
-        </w:rPr>
-        <w:t>用户点击下载按钮，即可下载对应的游戏（具体下载逻辑，参考下载）。</w:t>
-      </w:r>
-    </w:p>
-    <w:p>
-      <w:pPr>
         <w:widowControl/>
         <w:spacing w:after="200" w:line="276" w:lineRule="auto"/>
         <w:jc w:val="left"/>
-      </w:pPr>
-    </w:p>
-    <w:p>
-      <w:pPr>
-        <w:pStyle w:val="2"/>
-        <w:numPr>
-          <w:ilvl w:val="0"/>
-          <w:numId w:val="15"/>
-        </w:numPr>
-        <w:spacing w:before="0" w:line="240" w:lineRule="atLeast"/>
-        <w:rPr>
-          <w:rFonts w:ascii="微软雅黑" w:eastAsia="微软雅黑" w:hAnsi="微软雅黑"/>
-          <w:b w:val="0"/>
-          <w:color w:val="000000" w:themeColor="text1"/>
+        <w:rPr>
+          <w:rFonts w:hint="eastAsia"/>
           <w:sz w:val="24"/>
           <w:szCs w:val="24"/>
         </w:rPr>
       </w:pPr>
-      <w:bookmarkStart w:id="17" w:name="_Toc389211322"/>
-      <w:r>
-        <w:rPr>
-          <w:rFonts w:ascii="微软雅黑" w:eastAsia="微软雅黑" w:hAnsi="微软雅黑" w:hint="eastAsia"/>
-          <w:b w:val="0"/>
-          <w:color w:val="000000" w:themeColor="text1"/>
+      <w:r>
+        <w:rPr>
           <w:sz w:val="24"/>
           <w:szCs w:val="24"/>
         </w:rPr>
+        <w:br w:type="page"/>
+      </w:r>
+    </w:p>
+    <w:p>
+      <w:pPr>
+        <w:rPr>
+          <w:rFonts w:hint="eastAsia"/>
+          <w:sz w:val="24"/>
+          <w:szCs w:val="24"/>
+        </w:rPr>
+      </w:pPr>
+      <w:r>
+        <w:rPr>
+          <w:rFonts w:hint="eastAsia"/>
+          <w:sz w:val="24"/>
+          <w:szCs w:val="24"/>
+        </w:rPr>
         <w:lastRenderedPageBreak/>
-        <w:t>游戏详情</w:t>
-      </w:r>
-      <w:bookmarkEnd w:id="17"/>
-    </w:p>
-    <w:p>
-      <w:pPr>
-        <w:widowControl/>
-        <w:spacing w:after="200" w:line="276" w:lineRule="auto"/>
-        <w:jc w:val="left"/>
+        <w:t>管理员点击</w:t>
+      </w:r>
+      <w:r>
+        <w:rPr>
+          <w:rFonts w:hint="eastAsia"/>
+          <w:sz w:val="24"/>
+          <w:szCs w:val="24"/>
+        </w:rPr>
+        <w:t>31</w:t>
+      </w:r>
+      <w:r>
+        <w:rPr>
+          <w:rFonts w:hint="eastAsia"/>
+          <w:sz w:val="24"/>
+          <w:szCs w:val="24"/>
+        </w:rPr>
+        <w:t>省联通分公司“</w:t>
+      </w:r>
+      <w:r>
+        <w:rPr>
+          <w:rFonts w:hint="eastAsia"/>
+          <w:sz w:val="24"/>
+          <w:szCs w:val="24"/>
+        </w:rPr>
+        <w:t>修改</w:t>
+      </w:r>
+      <w:r>
+        <w:rPr>
+          <w:rFonts w:hint="eastAsia"/>
+          <w:sz w:val="24"/>
+          <w:szCs w:val="24"/>
+        </w:rPr>
+        <w:t>”按钮，也可以</w:t>
+      </w:r>
+      <w:r>
+        <w:rPr>
+          <w:rFonts w:hint="eastAsia"/>
+          <w:sz w:val="24"/>
+          <w:szCs w:val="24"/>
+        </w:rPr>
+        <w:t>修改</w:t>
+      </w:r>
+      <w:r>
+        <w:rPr>
+          <w:rFonts w:hint="eastAsia"/>
+          <w:sz w:val="24"/>
+          <w:szCs w:val="24"/>
+        </w:rPr>
+        <w:t>对应省份的</w:t>
+      </w:r>
+      <w:proofErr w:type="spellStart"/>
+      <w:r>
+        <w:rPr>
+          <w:rFonts w:hint="eastAsia"/>
+          <w:sz w:val="24"/>
+          <w:szCs w:val="24"/>
+        </w:rPr>
+        <w:t>ChannelID</w:t>
+      </w:r>
+      <w:proofErr w:type="spellEnd"/>
+      <w:r>
+        <w:rPr>
+          <w:rFonts w:hint="eastAsia"/>
+          <w:sz w:val="24"/>
+          <w:szCs w:val="24"/>
+        </w:rPr>
+        <w:t>和</w:t>
+      </w:r>
+      <w:r>
+        <w:rPr>
+          <w:rFonts w:hint="eastAsia"/>
+          <w:sz w:val="24"/>
+          <w:szCs w:val="24"/>
+        </w:rPr>
+        <w:t>CPID</w:t>
+      </w:r>
+      <w:r>
+        <w:rPr>
+          <w:rFonts w:hint="eastAsia"/>
+          <w:sz w:val="24"/>
+          <w:szCs w:val="24"/>
+        </w:rPr>
+        <w:t>。</w:t>
+      </w:r>
+    </w:p>
+    <w:p>
+      <w:pPr>
+        <w:rPr>
+          <w:rFonts w:hint="eastAsia"/>
+          <w:sz w:val="24"/>
+          <w:szCs w:val="24"/>
+        </w:rPr>
       </w:pPr>
       <w:r>
         <w:rPr>
           <w:noProof/>
+          <w:sz w:val="24"/>
+          <w:szCs w:val="24"/>
         </w:rPr>
         <w:drawing>
-          <wp:inline distT="0" distB="0" distL="0" distR="0" wp14:anchorId="68957DEE" wp14:editId="4A0D0DD2">
-            <wp:extent cx="3002145" cy="5330952"/>
-            <wp:effectExtent l="19050" t="0" r="7755" b="0"/>
-            <wp:docPr id="5" name="Picture 5" descr="E:\联通沃商店\s\下载.png"/>
+          <wp:inline distT="0" distB="0" distL="0" distR="0">
+            <wp:extent cx="5943600" cy="4643544"/>
+            <wp:effectExtent l="0" t="0" r="0" b="0"/>
+            <wp:docPr id="11" name="图片 11" descr="E:\WoGame\WoGame\01 Requirement\后台管理界面素材\建站管理_popup.png"/>
             <wp:cNvGraphicFramePr>
               <a:graphicFrameLocks xmlns:a="http://schemas.openxmlformats.org/drawingml/2006/main" noChangeAspect="1"/>
             </wp:cNvGraphicFramePr>
@@ -7356,13 +7496,19 @@
               <a:graphicData uri="http://schemas.openxmlformats.org/drawingml/2006/picture">
                 <pic:pic xmlns:pic="http://schemas.openxmlformats.org/drawingml/2006/picture">
                   <pic:nvPicPr>
-                    <pic:cNvPr id="0" name="Picture 5" descr="E:\联通沃商店\s\下载.png"/>
+                    <pic:cNvPr id="0" name="Picture 21" descr="E:\WoGame\WoGame\01 Requirement\后台管理界面素材\建站管理_popup.png"/>
                     <pic:cNvPicPr>
                       <a:picLocks noChangeAspect="1" noChangeArrowheads="1"/>
                     </pic:cNvPicPr>
                   </pic:nvPicPr>
                   <pic:blipFill>
-                    <a:blip r:embed="rId24" cstate="print"/>
+                    <a:blip r:embed="rId24">
+                      <a:extLst>
+                        <a:ext uri="{28A0092B-C50C-407E-A947-70E740481C1C}">
+                          <a14:useLocalDpi xmlns:a14="http://schemas.microsoft.com/office/drawing/2010/main" val="0"/>
+                        </a:ext>
+                      </a:extLst>
+                    </a:blip>
                     <a:srcRect/>
                     <a:stretch>
                       <a:fillRect/>
@@ -7371,17 +7517,14 @@
                   <pic:spPr bwMode="auto">
                     <a:xfrm>
                       <a:off x="0" y="0"/>
-                      <a:ext cx="3002145" cy="5330952"/>
+                      <a:ext cx="5943600" cy="4643544"/>
                     </a:xfrm>
                     <a:prstGeom prst="rect">
                       <a:avLst/>
                     </a:prstGeom>
                     <a:noFill/>
-                    <a:ln w="9525">
+                    <a:ln>
                       <a:noFill/>
-                      <a:miter lim="800000"/>
-                      <a:headEnd/>
-                      <a:tailEnd/>
                     </a:ln>
                   </pic:spPr>
                 </pic:pic>
@@ -7393,149 +7536,20 @@
     </w:p>
     <w:p>
       <w:pPr>
-        <w:rPr>
-          <w:rFonts w:asciiTheme="majorEastAsia" w:eastAsiaTheme="majorEastAsia" w:hAnsiTheme="majorEastAsia"/>
-          <w:color w:val="000000" w:themeColor="text1"/>
-        </w:rPr>
-      </w:pPr>
-      <w:r>
-        <w:rPr>
-          <w:rFonts w:asciiTheme="majorEastAsia" w:eastAsiaTheme="majorEastAsia" w:hAnsiTheme="majorEastAsia" w:hint="eastAsia"/>
-          <w:color w:val="000000" w:themeColor="text1"/>
-        </w:rPr>
-        <w:t>参照沃游戏</w:t>
-      </w:r>
-      <w:r>
-        <w:rPr>
-          <w:rFonts w:asciiTheme="majorEastAsia" w:eastAsiaTheme="majorEastAsia" w:hAnsiTheme="majorEastAsia" w:hint="eastAsia"/>
-          <w:color w:val="000000" w:themeColor="text1"/>
-        </w:rPr>
-        <w:t>游戏详情，该部分包含详情、资讯、百度贴吧和玩家评论</w:t>
-      </w:r>
-      <w:r>
-        <w:rPr>
-          <w:rFonts w:asciiTheme="majorEastAsia" w:eastAsiaTheme="majorEastAsia" w:hAnsiTheme="majorEastAsia" w:hint="eastAsia"/>
-          <w:color w:val="000000" w:themeColor="text1"/>
-        </w:rPr>
-        <w:t>。</w:t>
-      </w:r>
-    </w:p>
-    <w:p>
-      <w:pPr>
-        <w:rPr>
-          <w:rFonts w:asciiTheme="majorEastAsia" w:eastAsiaTheme="majorEastAsia" w:hAnsiTheme="majorEastAsia"/>
-          <w:color w:val="000000" w:themeColor="text1"/>
-        </w:rPr>
-      </w:pPr>
-      <w:r>
-        <w:rPr>
-          <w:rFonts w:asciiTheme="majorEastAsia" w:eastAsiaTheme="majorEastAsia" w:hAnsiTheme="majorEastAsia" w:hint="eastAsia"/>
-          <w:color w:val="000000" w:themeColor="text1"/>
-        </w:rPr>
-        <w:t>详情</w:t>
-      </w:r>
-      <w:r>
-        <w:rPr>
-          <w:rFonts w:asciiTheme="majorEastAsia" w:eastAsiaTheme="majorEastAsia" w:hAnsiTheme="majorEastAsia" w:hint="eastAsia"/>
-          <w:color w:val="000000" w:themeColor="text1"/>
-        </w:rPr>
-        <w:t>|</w:t>
-      </w:r>
-      <w:r>
-        <w:rPr>
-          <w:rFonts w:asciiTheme="majorEastAsia" w:eastAsiaTheme="majorEastAsia" w:hAnsiTheme="majorEastAsia" w:hint="eastAsia"/>
-          <w:color w:val="000000" w:themeColor="text1"/>
-        </w:rPr>
-        <w:t>资讯</w:t>
-      </w:r>
-      <w:r>
-        <w:rPr>
-          <w:rFonts w:asciiTheme="majorEastAsia" w:eastAsiaTheme="majorEastAsia" w:hAnsiTheme="majorEastAsia" w:hint="eastAsia"/>
-          <w:color w:val="000000" w:themeColor="text1"/>
-        </w:rPr>
-        <w:t>|</w:t>
-      </w:r>
-      <w:r>
-        <w:rPr>
-          <w:rFonts w:asciiTheme="majorEastAsia" w:eastAsiaTheme="majorEastAsia" w:hAnsiTheme="majorEastAsia" w:hint="eastAsia"/>
-          <w:color w:val="000000" w:themeColor="text1"/>
-        </w:rPr>
-        <w:t>百度贴吧</w:t>
-      </w:r>
-      <w:r>
-        <w:rPr>
-          <w:rFonts w:asciiTheme="majorEastAsia" w:eastAsiaTheme="majorEastAsia" w:hAnsiTheme="majorEastAsia" w:hint="eastAsia"/>
-          <w:color w:val="000000" w:themeColor="text1"/>
-        </w:rPr>
-        <w:t>|</w:t>
-      </w:r>
-      <w:r>
-        <w:rPr>
-          <w:rFonts w:asciiTheme="majorEastAsia" w:eastAsiaTheme="majorEastAsia" w:hAnsiTheme="majorEastAsia" w:hint="eastAsia"/>
-          <w:color w:val="000000" w:themeColor="text1"/>
-        </w:rPr>
-        <w:t>玩家评论 支持左右滑动切换页面。</w:t>
-      </w:r>
-    </w:p>
-    <w:p>
-      <w:pPr>
-        <w:rPr>
-          <w:rFonts w:asciiTheme="majorEastAsia" w:eastAsiaTheme="majorEastAsia" w:hAnsiTheme="majorEastAsia"/>
-          <w:color w:val="000000" w:themeColor="text1"/>
-        </w:rPr>
-      </w:pPr>
-      <w:r>
-        <w:rPr>
-          <w:rFonts w:asciiTheme="majorEastAsia" w:eastAsiaTheme="majorEastAsia" w:hAnsiTheme="majorEastAsia" w:hint="eastAsia"/>
-          <w:color w:val="000000" w:themeColor="text1"/>
-        </w:rPr>
-        <w:t>用户点击向下展开按钮，即可看到全部的游戏介绍。</w:t>
-      </w:r>
-    </w:p>
-    <w:p>
-      <w:pPr>
-        <w:rPr>
-          <w:rFonts w:asciiTheme="majorEastAsia" w:eastAsiaTheme="majorEastAsia" w:hAnsiTheme="majorEastAsia"/>
-          <w:color w:val="000000" w:themeColor="text1"/>
-        </w:rPr>
-      </w:pPr>
-      <w:r>
-        <w:rPr>
-          <w:rFonts w:asciiTheme="majorEastAsia" w:eastAsiaTheme="majorEastAsia" w:hAnsiTheme="majorEastAsia" w:hint="eastAsia"/>
-          <w:color w:val="000000" w:themeColor="text1"/>
-        </w:rPr>
-        <w:t>用户点击下面的图片，即该图片全屏显示。</w:t>
-      </w:r>
-    </w:p>
-    <w:p>
-      <w:pPr>
-        <w:rPr>
-          <w:rFonts w:asciiTheme="majorEastAsia" w:eastAsiaTheme="majorEastAsia" w:hAnsiTheme="majorEastAsia"/>
-          <w:color w:val="000000" w:themeColor="text1"/>
-        </w:rPr>
-      </w:pPr>
-      <w:r>
-        <w:rPr>
-          <w:rFonts w:asciiTheme="majorEastAsia" w:eastAsiaTheme="majorEastAsia" w:hAnsiTheme="majorEastAsia" w:hint="eastAsia"/>
-          <w:color w:val="000000" w:themeColor="text1"/>
-        </w:rPr>
-        <w:t>用户点击下载按钮，即可下载对应的游戏（具体下载逻辑，参考下载）。</w:t>
-      </w:r>
-    </w:p>
-    <w:p>
-      <w:pPr>
         <w:widowControl/>
         <w:spacing w:after="200" w:line="276" w:lineRule="auto"/>
         <w:jc w:val="left"/>
-      </w:pPr>
-    </w:p>
-    <w:p>
-      <w:pPr>
-        <w:widowControl/>
-        <w:spacing w:after="200" w:line="276" w:lineRule="auto"/>
-        <w:jc w:val="left"/>
-      </w:pPr>
-      <w:r>
+        <w:rPr>
+          <w:rFonts w:hint="eastAsia"/>
+          <w:sz w:val="24"/>
+          <w:szCs w:val="24"/>
+        </w:rPr>
+      </w:pPr>
+      <w:r>
+        <w:rPr>
+          <w:sz w:val="24"/>
+          <w:szCs w:val="24"/>
+        </w:rPr>
         <w:br w:type="page"/>
       </w:r>
     </w:p>
@@ -7543,19 +7557,19 @@
       <w:pPr>
         <w:pStyle w:val="2"/>
         <w:numPr>
-          <w:ilvl w:val="0"/>
-          <w:numId w:val="15"/>
+          <w:ilvl w:val="1"/>
+          <w:numId w:val="32"/>
         </w:numPr>
         <w:spacing w:before="0" w:line="240" w:lineRule="atLeast"/>
         <w:rPr>
-          <w:rFonts w:ascii="微软雅黑" w:eastAsia="微软雅黑" w:hAnsi="微软雅黑"/>
+          <w:rFonts w:ascii="微软雅黑" w:eastAsia="微软雅黑" w:hAnsi="微软雅黑" w:hint="eastAsia"/>
           <w:b w:val="0"/>
           <w:color w:val="000000" w:themeColor="text1"/>
           <w:sz w:val="24"/>
           <w:szCs w:val="24"/>
         </w:rPr>
       </w:pPr>
-      <w:bookmarkStart w:id="18" w:name="_Toc389211323"/>
+      <w:bookmarkStart w:id="23" w:name="_Toc390443097"/>
       <w:r>
         <w:rPr>
           <w:rFonts w:ascii="微软雅黑" w:eastAsia="微软雅黑" w:hAnsi="微软雅黑" w:hint="eastAsia"/>
@@ -7565,25 +7579,46 @@
           <w:szCs w:val="24"/>
         </w:rPr>
         <w:lastRenderedPageBreak/>
-        <w:t>搜索</w:t>
-      </w:r>
-      <w:bookmarkEnd w:id="18"/>
-    </w:p>
-    <w:p>
-      <w:pPr>
-        <w:widowControl/>
-        <w:spacing w:after="200" w:line="276" w:lineRule="auto"/>
-        <w:jc w:val="left"/>
+        <w:t>日志统计界面</w:t>
+      </w:r>
+      <w:bookmarkEnd w:id="23"/>
+    </w:p>
+    <w:p>
+      <w:pPr>
+        <w:rPr>
+          <w:rFonts w:hint="eastAsia"/>
+          <w:sz w:val="24"/>
+          <w:szCs w:val="24"/>
+        </w:rPr>
+      </w:pPr>
+      <w:r>
+        <w:rPr>
+          <w:rFonts w:hint="eastAsia"/>
+          <w:sz w:val="24"/>
+          <w:szCs w:val="24"/>
+        </w:rPr>
+        <w:t>管理员可以查看全国的整体统计信息</w:t>
+      </w:r>
+    </w:p>
+    <w:p>
+      <w:pPr>
+        <w:rPr>
+          <w:rFonts w:hint="eastAsia"/>
+          <w:sz w:val="24"/>
+          <w:szCs w:val="24"/>
+        </w:rPr>
       </w:pPr>
       <w:r>
         <w:rPr>
           <w:noProof/>
+          <w:sz w:val="24"/>
+          <w:szCs w:val="24"/>
         </w:rPr>
         <w:drawing>
-          <wp:inline distT="0" distB="0" distL="0" distR="0" wp14:anchorId="71D7FC84" wp14:editId="05FF3BE2">
-            <wp:extent cx="3017520" cy="5362868"/>
-            <wp:effectExtent l="19050" t="0" r="0" b="0"/>
-            <wp:docPr id="9" name="Picture 9" descr="E:\联通沃商店\device-2014-05-21-211533.png"/>
+          <wp:inline distT="0" distB="0" distL="0" distR="0">
+            <wp:extent cx="5942493" cy="7746642"/>
+            <wp:effectExtent l="0" t="0" r="0" b="0"/>
+            <wp:docPr id="12" name="图片 12" descr="E:\WoGame\WoGame\01 Requirement\后台管理界面素材\日志总览_管理员.png"/>
             <wp:cNvGraphicFramePr>
               <a:graphicFrameLocks xmlns:a="http://schemas.openxmlformats.org/drawingml/2006/main" noChangeAspect="1"/>
             </wp:cNvGraphicFramePr>
@@ -7591,13 +7626,19 @@
               <a:graphicData uri="http://schemas.openxmlformats.org/drawingml/2006/picture">
                 <pic:pic xmlns:pic="http://schemas.openxmlformats.org/drawingml/2006/picture">
                   <pic:nvPicPr>
-                    <pic:cNvPr id="0" name="Picture 9" descr="E:\联通沃商店\device-2014-05-21-211533.png"/>
+                    <pic:cNvPr id="0" name="Picture 22" descr="E:\WoGame\WoGame\01 Requirement\后台管理界面素材\日志总览_管理员.png"/>
                     <pic:cNvPicPr>
                       <a:picLocks noChangeAspect="1" noChangeArrowheads="1"/>
                     </pic:cNvPicPr>
                   </pic:nvPicPr>
                   <pic:blipFill>
-                    <a:blip r:embed="rId25" cstate="print"/>
+                    <a:blip r:embed="rId25">
+                      <a:extLst>
+                        <a:ext uri="{28A0092B-C50C-407E-A947-70E740481C1C}">
+                          <a14:useLocalDpi xmlns:a14="http://schemas.microsoft.com/office/drawing/2010/main" val="0"/>
+                        </a:ext>
+                      </a:extLst>
+                    </a:blip>
                     <a:srcRect/>
                     <a:stretch>
                       <a:fillRect/>
@@ -7606,17 +7647,14 @@
                   <pic:spPr bwMode="auto">
                     <a:xfrm>
                       <a:off x="0" y="0"/>
-                      <a:ext cx="3017520" cy="5362868"/>
+                      <a:ext cx="5943600" cy="7748085"/>
                     </a:xfrm>
                     <a:prstGeom prst="rect">
                       <a:avLst/>
                     </a:prstGeom>
                     <a:noFill/>
-                    <a:ln w="9525">
+                    <a:ln>
                       <a:noFill/>
-                      <a:miter lim="800000"/>
-                      <a:headEnd/>
-                      <a:tailEnd/>
                     </a:ln>
                   </pic:spPr>
                 </pic:pic>
@@ -7628,127 +7666,225 @@
     </w:p>
     <w:p>
       <w:pPr>
-        <w:widowControl/>
-        <w:spacing w:after="200" w:line="276" w:lineRule="auto"/>
-        <w:jc w:val="left"/>
-      </w:pPr>
-      <w:r>
-        <w:rPr>
-          <w:rFonts w:hint="eastAsia"/>
-        </w:rPr>
-        <w:t>用户点击搜索按钮时，显示搜索页面。用户在搜索框中输入其需要的游戏名称，页面显示出对应的一系列游戏。</w:t>
-      </w:r>
-    </w:p>
-    <w:p>
-      <w:pPr>
-        <w:pStyle w:val="2"/>
-        <w:numPr>
-          <w:ilvl w:val="0"/>
-          <w:numId w:val="15"/>
-        </w:numPr>
-        <w:spacing w:before="0" w:line="240" w:lineRule="atLeast"/>
-        <w:rPr>
-          <w:rFonts w:ascii="微软雅黑" w:eastAsia="微软雅黑" w:hAnsi="微软雅黑"/>
-          <w:b w:val="0"/>
-          <w:color w:val="000000" w:themeColor="text1"/>
+        <w:rPr>
+          <w:rFonts w:hint="eastAsia"/>
           <w:sz w:val="24"/>
           <w:szCs w:val="24"/>
         </w:rPr>
       </w:pPr>
-      <w:bookmarkStart w:id="19" w:name="_Toc389211324"/>
-      <w:r>
-        <w:rPr>
-          <w:rFonts w:ascii="微软雅黑" w:eastAsia="微软雅黑" w:hAnsi="微软雅黑" w:hint="eastAsia"/>
-          <w:b w:val="0"/>
-          <w:color w:val="000000" w:themeColor="text1"/>
+      <w:r>
+        <w:rPr>
+          <w:rFonts w:hint="eastAsia"/>
           <w:sz w:val="24"/>
           <w:szCs w:val="24"/>
         </w:rPr>
-        <w:t>下载</w:t>
-      </w:r>
-      <w:bookmarkEnd w:id="19"/>
-    </w:p>
-    <w:p>
-      <w:pPr>
-        <w:widowControl/>
-        <w:spacing w:after="200" w:line="276" w:lineRule="auto"/>
-        <w:jc w:val="left"/>
-      </w:pPr>
-      <w:r>
-        <w:rPr>
-          <w:rFonts w:hint="eastAsia"/>
-        </w:rPr>
-        <w:t>联调中兴</w:t>
-      </w:r>
-      <w:r>
-        <w:rPr>
-          <w:rFonts w:hint="eastAsia"/>
-        </w:rPr>
-        <w:t>API</w:t>
-      </w:r>
-      <w:r>
-        <w:rPr>
-          <w:rFonts w:hint="eastAsia"/>
-        </w:rPr>
-        <w:t>进行下载时，下载</w:t>
-      </w:r>
-      <w:r>
-        <w:rPr>
-          <w:rFonts w:hint="eastAsia"/>
-        </w:rPr>
-        <w:t>URL</w:t>
-      </w:r>
-      <w:r>
-        <w:rPr>
-          <w:rFonts w:hint="eastAsia"/>
-        </w:rPr>
-        <w:t>中包含对于渠道的</w:t>
-      </w:r>
-      <w:r>
-        <w:rPr>
-          <w:rFonts w:hint="eastAsia"/>
-        </w:rPr>
-        <w:t>ID</w:t>
-      </w:r>
-      <w:r>
-        <w:rPr>
-          <w:rFonts w:hint="eastAsia"/>
-        </w:rPr>
-        <w:t>。中兴下载</w:t>
-      </w:r>
-      <w:r>
-        <w:rPr>
-          <w:rFonts w:hint="eastAsia"/>
-        </w:rPr>
-        <w:t>API</w:t>
-      </w:r>
-      <w:r>
-        <w:rPr>
-          <w:rFonts w:hint="eastAsia"/>
-        </w:rPr>
-        <w:t>先根据渠道</w:t>
-      </w:r>
-      <w:r>
-        <w:rPr>
-          <w:rFonts w:hint="eastAsia"/>
-        </w:rPr>
-        <w:t>ID</w:t>
-      </w:r>
-      <w:r>
-        <w:rPr>
-          <w:rFonts w:hint="eastAsia"/>
-        </w:rPr>
-        <w:t>来查找对应的分包，如果该分包存在就下载该分包。如果不存在，</w:t>
-      </w:r>
-      <w:r>
-        <w:rPr>
-          <w:rFonts w:hint="eastAsia"/>
-        </w:rPr>
-        <w:t>则下载沃游戏的公用包。</w:t>
+        <w:lastRenderedPageBreak/>
+        <w:t>全国</w:t>
+      </w:r>
+      <w:r>
+        <w:rPr>
+          <w:rFonts w:hint="eastAsia"/>
+          <w:sz w:val="24"/>
+          <w:szCs w:val="24"/>
+        </w:rPr>
+        <w:t>31</w:t>
+      </w:r>
+      <w:r>
+        <w:rPr>
+          <w:rFonts w:hint="eastAsia"/>
+          <w:sz w:val="24"/>
+          <w:szCs w:val="24"/>
+        </w:rPr>
+        <w:t>省联通分公司可以查看</w:t>
+      </w:r>
+      <w:r>
+        <w:rPr>
+          <w:rFonts w:hint="eastAsia"/>
+          <w:sz w:val="24"/>
+          <w:szCs w:val="24"/>
+        </w:rPr>
+        <w:t>各自的日志</w:t>
+      </w:r>
+      <w:r>
+        <w:rPr>
+          <w:rFonts w:hint="eastAsia"/>
+          <w:sz w:val="24"/>
+          <w:szCs w:val="24"/>
+        </w:rPr>
+        <w:t>统计信息</w:t>
+      </w:r>
+    </w:p>
+    <w:p>
+      <w:pPr>
+        <w:rPr>
+          <w:rFonts w:hint="eastAsia"/>
+          <w:sz w:val="24"/>
+          <w:szCs w:val="24"/>
+        </w:rPr>
+      </w:pPr>
+      <w:r>
+        <w:rPr>
+          <w:noProof/>
+          <w:sz w:val="24"/>
+          <w:szCs w:val="24"/>
+        </w:rPr>
+        <w:drawing>
+          <wp:inline distT="0" distB="0" distL="0" distR="0">
+            <wp:extent cx="5943600" cy="8004219"/>
+            <wp:effectExtent l="0" t="0" r="0" b="0"/>
+            <wp:docPr id="13" name="图片 13" descr="E:\WoGame\WoGame\01 Requirement\后台管理界面素材\日志总览_渠道商.png"/>
+            <wp:cNvGraphicFramePr>
+              <a:graphicFrameLocks xmlns:a="http://schemas.openxmlformats.org/drawingml/2006/main" noChangeAspect="1"/>
+            </wp:cNvGraphicFramePr>
+            <a:graphic xmlns:a="http://schemas.openxmlformats.org/drawingml/2006/main">
+              <a:graphicData uri="http://schemas.openxmlformats.org/drawingml/2006/picture">
+                <pic:pic xmlns:pic="http://schemas.openxmlformats.org/drawingml/2006/picture">
+                  <pic:nvPicPr>
+                    <pic:cNvPr id="0" name="Picture 23" descr="E:\WoGame\WoGame\01 Requirement\后台管理界面素材\日志总览_渠道商.png"/>
+                    <pic:cNvPicPr>
+                      <a:picLocks noChangeAspect="1" noChangeArrowheads="1"/>
+                    </pic:cNvPicPr>
+                  </pic:nvPicPr>
+                  <pic:blipFill>
+                    <a:blip r:embed="rId26">
+                      <a:extLst>
+                        <a:ext uri="{28A0092B-C50C-407E-A947-70E740481C1C}">
+                          <a14:useLocalDpi xmlns:a14="http://schemas.microsoft.com/office/drawing/2010/main" val="0"/>
+                        </a:ext>
+                      </a:extLst>
+                    </a:blip>
+                    <a:srcRect/>
+                    <a:stretch>
+                      <a:fillRect/>
+                    </a:stretch>
+                  </pic:blipFill>
+                  <pic:spPr bwMode="auto">
+                    <a:xfrm>
+                      <a:off x="0" y="0"/>
+                      <a:ext cx="5943600" cy="8004219"/>
+                    </a:xfrm>
+                    <a:prstGeom prst="rect">
+                      <a:avLst/>
+                    </a:prstGeom>
+                    <a:noFill/>
+                    <a:ln>
+                      <a:noFill/>
+                    </a:ln>
+                  </pic:spPr>
+                </pic:pic>
+              </a:graphicData>
+            </a:graphic>
+          </wp:inline>
+        </w:drawing>
+      </w:r>
+    </w:p>
+    <w:p>
+      <w:pPr>
+        <w:rPr>
+          <w:rFonts w:hint="eastAsia"/>
+          <w:sz w:val="24"/>
+          <w:szCs w:val="24"/>
+        </w:rPr>
+      </w:pPr>
+      <w:r>
+        <w:rPr>
+          <w:rFonts w:hint="eastAsia"/>
+          <w:sz w:val="24"/>
+          <w:szCs w:val="24"/>
+        </w:rPr>
+        <w:lastRenderedPageBreak/>
+        <w:t>管理员和</w:t>
+      </w:r>
+      <w:r>
+        <w:rPr>
+          <w:rFonts w:hint="eastAsia"/>
+          <w:sz w:val="24"/>
+          <w:szCs w:val="24"/>
+        </w:rPr>
+        <w:t>31</w:t>
+      </w:r>
+      <w:r>
+        <w:rPr>
+          <w:rFonts w:hint="eastAsia"/>
+          <w:sz w:val="24"/>
+          <w:szCs w:val="24"/>
+        </w:rPr>
+        <w:t>省联通分公司可以查看</w:t>
+      </w:r>
+      <w:r>
+        <w:rPr>
+          <w:rFonts w:hint="eastAsia"/>
+          <w:sz w:val="24"/>
+          <w:szCs w:val="24"/>
+        </w:rPr>
+        <w:t>搜索日志信息，查看用户搜索频率最高的关键词</w:t>
+      </w:r>
+    </w:p>
+    <w:p>
+      <w:pPr>
+        <w:rPr>
+          <w:sz w:val="24"/>
+          <w:szCs w:val="24"/>
+        </w:rPr>
+      </w:pPr>
+      <w:r>
+        <w:rPr>
+          <w:noProof/>
+          <w:sz w:val="24"/>
+          <w:szCs w:val="24"/>
+        </w:rPr>
+        <w:drawing>
+          <wp:inline distT="0" distB="0" distL="0" distR="0">
+            <wp:extent cx="5943600" cy="3714402"/>
+            <wp:effectExtent l="0" t="0" r="0" b="0"/>
+            <wp:docPr id="14" name="图片 14" descr="E:\WoGame\WoGame\01 Requirement\后台管理界面素材\搜索日志.png"/>
+            <wp:cNvGraphicFramePr>
+              <a:graphicFrameLocks xmlns:a="http://schemas.openxmlformats.org/drawingml/2006/main" noChangeAspect="1"/>
+            </wp:cNvGraphicFramePr>
+            <a:graphic xmlns:a="http://schemas.openxmlformats.org/drawingml/2006/main">
+              <a:graphicData uri="http://schemas.openxmlformats.org/drawingml/2006/picture">
+                <pic:pic xmlns:pic="http://schemas.openxmlformats.org/drawingml/2006/picture">
+                  <pic:nvPicPr>
+                    <pic:cNvPr id="0" name="Picture 24" descr="E:\WoGame\WoGame\01 Requirement\后台管理界面素材\搜索日志.png"/>
+                    <pic:cNvPicPr>
+                      <a:picLocks noChangeAspect="1" noChangeArrowheads="1"/>
+                    </pic:cNvPicPr>
+                  </pic:nvPicPr>
+                  <pic:blipFill>
+                    <a:blip r:embed="rId27">
+                      <a:extLst>
+                        <a:ext uri="{28A0092B-C50C-407E-A947-70E740481C1C}">
+                          <a14:useLocalDpi xmlns:a14="http://schemas.microsoft.com/office/drawing/2010/main" val="0"/>
+                        </a:ext>
+                      </a:extLst>
+                    </a:blip>
+                    <a:srcRect/>
+                    <a:stretch>
+                      <a:fillRect/>
+                    </a:stretch>
+                  </pic:blipFill>
+                  <pic:spPr bwMode="auto">
+                    <a:xfrm>
+                      <a:off x="0" y="0"/>
+                      <a:ext cx="5943600" cy="3714402"/>
+                    </a:xfrm>
+                    <a:prstGeom prst="rect">
+                      <a:avLst/>
+                    </a:prstGeom>
+                    <a:noFill/>
+                    <a:ln>
+                      <a:noFill/>
+                    </a:ln>
+                  </pic:spPr>
+                </pic:pic>
+              </a:graphicData>
+            </a:graphic>
+          </wp:inline>
+        </w:drawing>
       </w:r>
     </w:p>
     <w:sectPr>
-      <w:footerReference w:type="first" r:id="rId26"/>
+      <w:footerReference w:type="first" r:id="rId28"/>
       <w:pgSz w:w="12240" w:h="15840"/>
       <w:pgMar w:top="1440" w:right="1440" w:bottom="1440" w:left="1440" w:header="720" w:footer="720" w:gutter="0"/>
       <w:pgNumType w:start="1"/>
@@ -8517,6 +8653,208 @@
     </w:lvl>
   </w:abstractNum>
   <w:abstractNum w:abstractNumId="6">
+    <w:nsid w:val="16B25063"/>
+    <w:multiLevelType w:val="hybridMultilevel"/>
+    <w:tmpl w:val="74348E7E"/>
+    <w:lvl w:ilvl="0" w:tplc="C6D08B94">
+      <w:start w:val="1"/>
+      <w:numFmt w:val="decimal"/>
+      <w:lvlText w:val="4.%1"/>
+      <w:lvlJc w:val="left"/>
+      <w:pPr>
+        <w:ind w:left="420" w:hanging="420"/>
+      </w:pPr>
+      <w:rPr>
+        <w:rFonts w:hint="eastAsia"/>
+      </w:rPr>
+    </w:lvl>
+    <w:lvl w:ilvl="1" w:tplc="04090019" w:tentative="1">
+      <w:start w:val="1"/>
+      <w:numFmt w:val="lowerLetter"/>
+      <w:lvlText w:val="%2)"/>
+      <w:lvlJc w:val="left"/>
+      <w:pPr>
+        <w:ind w:left="840" w:hanging="420"/>
+      </w:pPr>
+    </w:lvl>
+    <w:lvl w:ilvl="2" w:tplc="0409001B" w:tentative="1">
+      <w:start w:val="1"/>
+      <w:numFmt w:val="lowerRoman"/>
+      <w:lvlText w:val="%3."/>
+      <w:lvlJc w:val="right"/>
+      <w:pPr>
+        <w:ind w:left="1260" w:hanging="420"/>
+      </w:pPr>
+    </w:lvl>
+    <w:lvl w:ilvl="3" w:tplc="0409000F" w:tentative="1">
+      <w:start w:val="1"/>
+      <w:numFmt w:val="decimal"/>
+      <w:lvlText w:val="%4."/>
+      <w:lvlJc w:val="left"/>
+      <w:pPr>
+        <w:ind w:left="1680" w:hanging="420"/>
+      </w:pPr>
+    </w:lvl>
+    <w:lvl w:ilvl="4" w:tplc="04090019" w:tentative="1">
+      <w:start w:val="1"/>
+      <w:numFmt w:val="lowerLetter"/>
+      <w:lvlText w:val="%5)"/>
+      <w:lvlJc w:val="left"/>
+      <w:pPr>
+        <w:ind w:left="2100" w:hanging="420"/>
+      </w:pPr>
+    </w:lvl>
+    <w:lvl w:ilvl="5" w:tplc="0409001B" w:tentative="1">
+      <w:start w:val="1"/>
+      <w:numFmt w:val="lowerRoman"/>
+      <w:lvlText w:val="%6."/>
+      <w:lvlJc w:val="right"/>
+      <w:pPr>
+        <w:ind w:left="2520" w:hanging="420"/>
+      </w:pPr>
+    </w:lvl>
+    <w:lvl w:ilvl="6" w:tplc="0409000F" w:tentative="1">
+      <w:start w:val="1"/>
+      <w:numFmt w:val="decimal"/>
+      <w:lvlText w:val="%7."/>
+      <w:lvlJc w:val="left"/>
+      <w:pPr>
+        <w:ind w:left="2940" w:hanging="420"/>
+      </w:pPr>
+    </w:lvl>
+    <w:lvl w:ilvl="7" w:tplc="04090019" w:tentative="1">
+      <w:start w:val="1"/>
+      <w:numFmt w:val="lowerLetter"/>
+      <w:lvlText w:val="%8)"/>
+      <w:lvlJc w:val="left"/>
+      <w:pPr>
+        <w:ind w:left="3360" w:hanging="420"/>
+      </w:pPr>
+    </w:lvl>
+    <w:lvl w:ilvl="8" w:tplc="0409001B" w:tentative="1">
+      <w:start w:val="1"/>
+      <w:numFmt w:val="lowerRoman"/>
+      <w:lvlText w:val="%9."/>
+      <w:lvlJc w:val="right"/>
+      <w:pPr>
+        <w:ind w:left="3780" w:hanging="420"/>
+      </w:pPr>
+    </w:lvl>
+  </w:abstractNum>
+  <w:abstractNum w:abstractNumId="7">
+    <w:nsid w:val="18B634F5"/>
+    <w:multiLevelType w:val="multilevel"/>
+    <w:tmpl w:val="A40E5FBE"/>
+    <w:lvl w:ilvl="0">
+      <w:start w:val="4"/>
+      <w:numFmt w:val="decimal"/>
+      <w:lvlText w:val="%1"/>
+      <w:lvlJc w:val="left"/>
+      <w:pPr>
+        <w:ind w:left="360" w:hanging="360"/>
+      </w:pPr>
+      <w:rPr>
+        <w:rFonts w:hint="default"/>
+      </w:rPr>
+    </w:lvl>
+    <w:lvl w:ilvl="1">
+      <w:start w:val="1"/>
+      <w:numFmt w:val="decimal"/>
+      <w:lvlText w:val="%1.%2"/>
+      <w:lvlJc w:val="left"/>
+      <w:pPr>
+        <w:ind w:left="810" w:hanging="720"/>
+      </w:pPr>
+      <w:rPr>
+        <w:rFonts w:hint="default"/>
+      </w:rPr>
+    </w:lvl>
+    <w:lvl w:ilvl="2">
+      <w:start w:val="1"/>
+      <w:numFmt w:val="decimal"/>
+      <w:lvlText w:val="%1.%2.%3"/>
+      <w:lvlJc w:val="left"/>
+      <w:pPr>
+        <w:ind w:left="900" w:hanging="720"/>
+      </w:pPr>
+      <w:rPr>
+        <w:rFonts w:hint="default"/>
+      </w:rPr>
+    </w:lvl>
+    <w:lvl w:ilvl="3">
+      <w:start w:val="1"/>
+      <w:numFmt w:val="decimal"/>
+      <w:lvlText w:val="%1.%2.%3.%4"/>
+      <w:lvlJc w:val="left"/>
+      <w:pPr>
+        <w:ind w:left="1350" w:hanging="1080"/>
+      </w:pPr>
+      <w:rPr>
+        <w:rFonts w:hint="default"/>
+      </w:rPr>
+    </w:lvl>
+    <w:lvl w:ilvl="4">
+      <w:start w:val="1"/>
+      <w:numFmt w:val="decimal"/>
+      <w:lvlText w:val="%1.%2.%3.%4.%5"/>
+      <w:lvlJc w:val="left"/>
+      <w:pPr>
+        <w:ind w:left="1440" w:hanging="1080"/>
+      </w:pPr>
+      <w:rPr>
+        <w:rFonts w:hint="default"/>
+      </w:rPr>
+    </w:lvl>
+    <w:lvl w:ilvl="5">
+      <w:start w:val="1"/>
+      <w:numFmt w:val="decimal"/>
+      <w:lvlText w:val="%1.%2.%3.%4.%5.%6"/>
+      <w:lvlJc w:val="left"/>
+      <w:pPr>
+        <w:ind w:left="1890" w:hanging="1440"/>
+      </w:pPr>
+      <w:rPr>
+        <w:rFonts w:hint="default"/>
+      </w:rPr>
+    </w:lvl>
+    <w:lvl w:ilvl="6">
+      <w:start w:val="1"/>
+      <w:numFmt w:val="decimal"/>
+      <w:lvlText w:val="%1.%2.%3.%4.%5.%6.%7"/>
+      <w:lvlJc w:val="left"/>
+      <w:pPr>
+        <w:ind w:left="1980" w:hanging="1440"/>
+      </w:pPr>
+      <w:rPr>
+        <w:rFonts w:hint="default"/>
+      </w:rPr>
+    </w:lvl>
+    <w:lvl w:ilvl="7">
+      <w:start w:val="1"/>
+      <w:numFmt w:val="decimal"/>
+      <w:lvlText w:val="%1.%2.%3.%4.%5.%6.%7.%8"/>
+      <w:lvlJc w:val="left"/>
+      <w:pPr>
+        <w:ind w:left="2430" w:hanging="1800"/>
+      </w:pPr>
+      <w:rPr>
+        <w:rFonts w:hint="default"/>
+      </w:rPr>
+    </w:lvl>
+    <w:lvl w:ilvl="8">
+      <w:start w:val="1"/>
+      <w:numFmt w:val="decimal"/>
+      <w:lvlText w:val="%1.%2.%3.%4.%5.%6.%7.%8.%9"/>
+      <w:lvlJc w:val="left"/>
+      <w:pPr>
+        <w:ind w:left="2880" w:hanging="2160"/>
+      </w:pPr>
+      <w:rPr>
+        <w:rFonts w:hint="default"/>
+      </w:rPr>
+    </w:lvl>
+  </w:abstractNum>
+  <w:abstractNum w:abstractNumId="8">
     <w:nsid w:val="1AA26E6E"/>
     <w:multiLevelType w:val="hybridMultilevel"/>
     <w:tmpl w:val="63C843E6"/>
@@ -8605,7 +8943,7 @@
       </w:pPr>
     </w:lvl>
   </w:abstractNum>
-  <w:abstractNum w:abstractNumId="7">
+  <w:abstractNum w:abstractNumId="9">
     <w:nsid w:val="1C994C32"/>
     <w:multiLevelType w:val="hybridMultilevel"/>
     <w:tmpl w:val="86F28F4C"/>
@@ -8694,7 +9032,7 @@
       </w:pPr>
     </w:lvl>
   </w:abstractNum>
-  <w:abstractNum w:abstractNumId="8">
+  <w:abstractNum w:abstractNumId="10">
     <w:nsid w:val="1DB141EB"/>
     <w:multiLevelType w:val="hybridMultilevel"/>
     <w:tmpl w:val="E48A28F8"/>
@@ -8783,7 +9121,7 @@
       </w:pPr>
     </w:lvl>
   </w:abstractNum>
-  <w:abstractNum w:abstractNumId="9">
+  <w:abstractNum w:abstractNumId="11">
     <w:nsid w:val="1EF42B80"/>
     <w:multiLevelType w:val="hybridMultilevel"/>
     <w:tmpl w:val="2CEEF15A"/>
@@ -8872,7 +9210,7 @@
       </w:pPr>
     </w:lvl>
   </w:abstractNum>
-  <w:abstractNum w:abstractNumId="10">
+  <w:abstractNum w:abstractNumId="12">
     <w:nsid w:val="2D3D3E8B"/>
     <w:multiLevelType w:val="hybridMultilevel"/>
     <w:tmpl w:val="11D43DB0"/>
@@ -8961,7 +9299,7 @@
       </w:pPr>
     </w:lvl>
   </w:abstractNum>
-  <w:abstractNum w:abstractNumId="11">
+  <w:abstractNum w:abstractNumId="13">
     <w:nsid w:val="31E97511"/>
     <w:multiLevelType w:val="multilevel"/>
     <w:tmpl w:val="9DB4791A"/>
@@ -9074,7 +9412,7 @@
       </w:rPr>
     </w:lvl>
   </w:abstractNum>
-  <w:abstractNum w:abstractNumId="12">
+  <w:abstractNum w:abstractNumId="14">
     <w:nsid w:val="35DC6FBA"/>
     <w:multiLevelType w:val="multilevel"/>
     <w:tmpl w:val="49D4D1A4"/>
@@ -9195,7 +9533,7 @@
       </w:rPr>
     </w:lvl>
   </w:abstractNum>
-  <w:abstractNum w:abstractNumId="13">
+  <w:abstractNum w:abstractNumId="15">
     <w:nsid w:val="38D5066E"/>
     <w:multiLevelType w:val="hybridMultilevel"/>
     <w:tmpl w:val="07269718"/>
@@ -9284,7 +9622,7 @@
       </w:pPr>
     </w:lvl>
   </w:abstractNum>
-  <w:abstractNum w:abstractNumId="14">
+  <w:abstractNum w:abstractNumId="16">
     <w:nsid w:val="38FB2FF3"/>
     <w:multiLevelType w:val="multilevel"/>
     <w:tmpl w:val="5658D6A0"/>
@@ -9397,7 +9735,7 @@
       </w:rPr>
     </w:lvl>
   </w:abstractNum>
-  <w:abstractNum w:abstractNumId="15">
+  <w:abstractNum w:abstractNumId="17">
     <w:nsid w:val="3C6E1659"/>
     <w:multiLevelType w:val="hybridMultilevel"/>
     <w:tmpl w:val="47DAE3F2"/>
@@ -9486,7 +9824,7 @@
       </w:pPr>
     </w:lvl>
   </w:abstractNum>
-  <w:abstractNum w:abstractNumId="16">
+  <w:abstractNum w:abstractNumId="18">
     <w:nsid w:val="3EF7590D"/>
     <w:multiLevelType w:val="hybridMultilevel"/>
     <w:tmpl w:val="E51ABD1C"/>
@@ -9575,7 +9913,93 @@
       </w:pPr>
     </w:lvl>
   </w:abstractNum>
-  <w:abstractNum w:abstractNumId="17">
+  <w:abstractNum w:abstractNumId="19">
+    <w:nsid w:val="40891B40"/>
+    <w:multiLevelType w:val="hybridMultilevel"/>
+    <w:tmpl w:val="3800C284"/>
+    <w:lvl w:ilvl="0" w:tplc="0409000F">
+      <w:start w:val="1"/>
+      <w:numFmt w:val="decimal"/>
+      <w:lvlText w:val="%1."/>
+      <w:lvlJc w:val="left"/>
+      <w:pPr>
+        <w:ind w:left="420" w:hanging="420"/>
+      </w:pPr>
+    </w:lvl>
+    <w:lvl w:ilvl="1" w:tplc="04090019" w:tentative="1">
+      <w:start w:val="1"/>
+      <w:numFmt w:val="lowerLetter"/>
+      <w:lvlText w:val="%2)"/>
+      <w:lvlJc w:val="left"/>
+      <w:pPr>
+        <w:ind w:left="840" w:hanging="420"/>
+      </w:pPr>
+    </w:lvl>
+    <w:lvl w:ilvl="2" w:tplc="0409001B" w:tentative="1">
+      <w:start w:val="1"/>
+      <w:numFmt w:val="lowerRoman"/>
+      <w:lvlText w:val="%3."/>
+      <w:lvlJc w:val="right"/>
+      <w:pPr>
+        <w:ind w:left="1260" w:hanging="420"/>
+      </w:pPr>
+    </w:lvl>
+    <w:lvl w:ilvl="3" w:tplc="0409000F" w:tentative="1">
+      <w:start w:val="1"/>
+      <w:numFmt w:val="decimal"/>
+      <w:lvlText w:val="%4."/>
+      <w:lvlJc w:val="left"/>
+      <w:pPr>
+        <w:ind w:left="1680" w:hanging="420"/>
+      </w:pPr>
+    </w:lvl>
+    <w:lvl w:ilvl="4" w:tplc="04090019" w:tentative="1">
+      <w:start w:val="1"/>
+      <w:numFmt w:val="lowerLetter"/>
+      <w:lvlText w:val="%5)"/>
+      <w:lvlJc w:val="left"/>
+      <w:pPr>
+        <w:ind w:left="2100" w:hanging="420"/>
+      </w:pPr>
+    </w:lvl>
+    <w:lvl w:ilvl="5" w:tplc="0409001B" w:tentative="1">
+      <w:start w:val="1"/>
+      <w:numFmt w:val="lowerRoman"/>
+      <w:lvlText w:val="%6."/>
+      <w:lvlJc w:val="right"/>
+      <w:pPr>
+        <w:ind w:left="2520" w:hanging="420"/>
+      </w:pPr>
+    </w:lvl>
+    <w:lvl w:ilvl="6" w:tplc="0409000F" w:tentative="1">
+      <w:start w:val="1"/>
+      <w:numFmt w:val="decimal"/>
+      <w:lvlText w:val="%7."/>
+      <w:lvlJc w:val="left"/>
+      <w:pPr>
+        <w:ind w:left="2940" w:hanging="420"/>
+      </w:pPr>
+    </w:lvl>
+    <w:lvl w:ilvl="7" w:tplc="04090019" w:tentative="1">
+      <w:start w:val="1"/>
+      <w:numFmt w:val="lowerLetter"/>
+      <w:lvlText w:val="%8)"/>
+      <w:lvlJc w:val="left"/>
+      <w:pPr>
+        <w:ind w:left="3360" w:hanging="420"/>
+      </w:pPr>
+    </w:lvl>
+    <w:lvl w:ilvl="8" w:tplc="0409001B" w:tentative="1">
+      <w:start w:val="1"/>
+      <w:numFmt w:val="lowerRoman"/>
+      <w:lvlText w:val="%9."/>
+      <w:lvlJc w:val="right"/>
+      <w:pPr>
+        <w:ind w:left="3780" w:hanging="420"/>
+      </w:pPr>
+    </w:lvl>
+  </w:abstractNum>
+  <w:abstractNum w:abstractNumId="20">
     <w:nsid w:val="433B727E"/>
     <w:multiLevelType w:val="hybridMultilevel"/>
     <w:tmpl w:val="CD1EB376"/>
@@ -9664,7 +10088,7 @@
       </w:pPr>
     </w:lvl>
   </w:abstractNum>
-  <w:abstractNum w:abstractNumId="18">
+  <w:abstractNum w:abstractNumId="21">
     <w:nsid w:val="46944F5C"/>
     <w:multiLevelType w:val="hybridMultilevel"/>
     <w:tmpl w:val="907680F6"/>
@@ -9753,7 +10177,7 @@
       </w:pPr>
     </w:lvl>
   </w:abstractNum>
-  <w:abstractNum w:abstractNumId="19">
+  <w:abstractNum w:abstractNumId="22">
     <w:nsid w:val="4EC81B4F"/>
     <w:multiLevelType w:val="multilevel"/>
     <w:tmpl w:val="49D4D1A4"/>
@@ -9874,7 +10298,7 @@
       </w:rPr>
     </w:lvl>
   </w:abstractNum>
-  <w:abstractNum w:abstractNumId="20">
+  <w:abstractNum w:abstractNumId="23">
     <w:nsid w:val="543236F8"/>
     <w:multiLevelType w:val="hybridMultilevel"/>
     <w:tmpl w:val="F54AE310"/>
@@ -9963,7 +10387,7 @@
       </w:pPr>
     </w:lvl>
   </w:abstractNum>
-  <w:abstractNum w:abstractNumId="21">
+  <w:abstractNum w:abstractNumId="24">
     <w:nsid w:val="5477102F"/>
     <w:multiLevelType w:val="multilevel"/>
     <w:tmpl w:val="FB6E3FF0"/>
@@ -10076,11 +10500,11 @@
       </w:rPr>
     </w:lvl>
   </w:abstractNum>
-  <w:abstractNum w:abstractNumId="22">
+  <w:abstractNum w:abstractNumId="25">
     <w:nsid w:val="57231E7D"/>
     <w:multiLevelType w:val="hybridMultilevel"/>
-    <w:tmpl w:val="E6F0018E"/>
-    <w:lvl w:ilvl="0" w:tplc="04090017">
+    <w:tmpl w:val="035C2C9E"/>
+    <w:lvl w:ilvl="0" w:tplc="EF96011E">
       <w:start w:val="1"/>
       <w:numFmt w:val="lowerLetter"/>
       <w:lvlText w:val="%1)"/>
@@ -10090,6 +10514,7 @@
       </w:pPr>
       <w:rPr>
         <w:rFonts w:hint="default"/>
+        <w:color w:val="000000" w:themeColor="text1"/>
       </w:rPr>
     </w:lvl>
     <w:lvl w:ilvl="1" w:tplc="04090019" w:tentative="1">
@@ -10165,7 +10590,7 @@
       </w:pPr>
     </w:lvl>
   </w:abstractNum>
-  <w:abstractNum w:abstractNumId="23">
+  <w:abstractNum w:abstractNumId="26">
     <w:nsid w:val="5A3E378D"/>
     <w:multiLevelType w:val="hybridMultilevel"/>
     <w:tmpl w:val="A3405540"/>
@@ -10251,7 +10676,7 @@
       </w:pPr>
     </w:lvl>
   </w:abstractNum>
-  <w:abstractNum w:abstractNumId="24">
+  <w:abstractNum w:abstractNumId="27">
     <w:nsid w:val="668707AB"/>
     <w:multiLevelType w:val="multilevel"/>
     <w:tmpl w:val="C756BC4A"/>
@@ -10364,7 +10789,7 @@
       </w:rPr>
     </w:lvl>
   </w:abstractNum>
-  <w:abstractNum w:abstractNumId="25">
+  <w:abstractNum w:abstractNumId="28">
     <w:nsid w:val="679F09BD"/>
     <w:multiLevelType w:val="hybridMultilevel"/>
     <w:tmpl w:val="8B9086B8"/>
@@ -10453,7 +10878,7 @@
       </w:pPr>
     </w:lvl>
   </w:abstractNum>
-  <w:abstractNum w:abstractNumId="26">
+  <w:abstractNum w:abstractNumId="29">
     <w:nsid w:val="69FB03DB"/>
     <w:multiLevelType w:val="multilevel"/>
     <w:tmpl w:val="17740CB4"/>
@@ -10566,7 +10991,7 @@
       </w:rPr>
     </w:lvl>
   </w:abstractNum>
-  <w:abstractNum w:abstractNumId="27">
+  <w:abstractNum w:abstractNumId="30">
     <w:nsid w:val="71701770"/>
     <w:multiLevelType w:val="hybridMultilevel"/>
     <w:tmpl w:val="9F503C76"/>
@@ -10652,7 +11077,7 @@
       </w:pPr>
     </w:lvl>
   </w:abstractNum>
-  <w:abstractNum w:abstractNumId="28">
+  <w:abstractNum w:abstractNumId="31">
     <w:nsid w:val="775C4905"/>
     <w:multiLevelType w:val="hybridMultilevel"/>
     <w:tmpl w:val="7F240286"/>
@@ -10745,91 +11170,100 @@
     </w:lvl>
   </w:abstractNum>
   <w:num w:numId="1">
-    <w:abstractNumId w:val="16"/>
+    <w:abstractNumId w:val="18"/>
   </w:num>
   <w:num w:numId="2">
-    <w:abstractNumId w:val="23"/>
+    <w:abstractNumId w:val="26"/>
   </w:num>
   <w:num w:numId="3">
-    <w:abstractNumId w:val="10"/>
+    <w:abstractNumId w:val="12"/>
   </w:num>
   <w:num w:numId="4">
-    <w:abstractNumId w:val="12"/>
+    <w:abstractNumId w:val="14"/>
   </w:num>
   <w:num w:numId="5">
-    <w:abstractNumId w:val="19"/>
+    <w:abstractNumId w:val="22"/>
   </w:num>
   <w:num w:numId="6">
-    <w:abstractNumId w:val="14"/>
+    <w:abstractNumId w:val="16"/>
   </w:num>
   <w:num w:numId="7">
     <w:abstractNumId w:val="4"/>
   </w:num>
   <w:num w:numId="8">
-    <w:abstractNumId w:val="11"/>
+    <w:abstractNumId w:val="13"/>
   </w:num>
   <w:num w:numId="9">
     <w:abstractNumId w:val="5"/>
   </w:num>
   <w:num w:numId="10">
+    <w:abstractNumId w:val="27"/>
+  </w:num>
+  <w:num w:numId="11">
+    <w:abstractNumId w:val="29"/>
+  </w:num>
+  <w:num w:numId="12">
     <w:abstractNumId w:val="24"/>
   </w:num>
-  <w:num w:numId="11">
-    <w:abstractNumId w:val="26"/>
-  </w:num>
-  <w:num w:numId="12">
-    <w:abstractNumId w:val="21"/>
-  </w:num>
   <w:num w:numId="13">
-    <w:abstractNumId w:val="15"/>
+    <w:abstractNumId w:val="17"/>
   </w:num>
   <w:num w:numId="14">
-    <w:abstractNumId w:val="7"/>
+    <w:abstractNumId w:val="9"/>
   </w:num>
   <w:num w:numId="15">
     <w:abstractNumId w:val="1"/>
   </w:num>
   <w:num w:numId="16">
-    <w:abstractNumId w:val="18"/>
+    <w:abstractNumId w:val="21"/>
   </w:num>
   <w:num w:numId="17">
-    <w:abstractNumId w:val="6"/>
+    <w:abstractNumId w:val="8"/>
   </w:num>
   <w:num w:numId="18">
-    <w:abstractNumId w:val="20"/>
+    <w:abstractNumId w:val="23"/>
   </w:num>
   <w:num w:numId="19">
-    <w:abstractNumId w:val="28"/>
+    <w:abstractNumId w:val="31"/>
   </w:num>
   <w:num w:numId="20">
     <w:abstractNumId w:val="3"/>
   </w:num>
   <w:num w:numId="21">
-    <w:abstractNumId w:val="17"/>
+    <w:abstractNumId w:val="20"/>
   </w:num>
   <w:num w:numId="22">
     <w:abstractNumId w:val="0"/>
   </w:num>
   <w:num w:numId="23">
-    <w:abstractNumId w:val="8"/>
+    <w:abstractNumId w:val="10"/>
   </w:num>
   <w:num w:numId="24">
-    <w:abstractNumId w:val="9"/>
+    <w:abstractNumId w:val="11"/>
   </w:num>
   <w:num w:numId="25">
     <w:abstractNumId w:val="2"/>
   </w:num>
   <w:num w:numId="26">
+    <w:abstractNumId w:val="28"/>
+  </w:num>
+  <w:num w:numId="27">
+    <w:abstractNumId w:val="30"/>
+  </w:num>
+  <w:num w:numId="28">
     <w:abstractNumId w:val="25"/>
   </w:num>
-  <w:num w:numId="27">
-    <w:abstractNumId w:val="27"/>
+  <w:num w:numId="29">
+    <w:abstractNumId w:val="15"/>
   </w:num>
-  <w:num w:numId="28">
-    <w:abstractNumId w:val="22"/>
+  <w:num w:numId="30">
+    <w:abstractNumId w:val="19"/>
   </w:num>
-  <w:num w:numId="29">
-    <w:abstractNumId w:val="13"/>
+  <w:num w:numId="31">
+    <w:abstractNumId w:val="6"/>
+  </w:num>
+  <w:num w:numId="32">
+    <w:abstractNumId w:val="7"/>
   </w:num>
 </w:numbering>
 </file>
@@ -11199,7 +11633,6 @@
     <w:basedOn w:val="a"/>
     <w:link w:val="Char1"/>
     <w:uiPriority w:val="99"/>
-    <w:semiHidden/>
     <w:unhideWhenUsed/>
     <w:rsid w:val="0028034A"/>
     <w:pPr>
@@ -11230,7 +11663,6 @@
     <w:basedOn w:val="a0"/>
     <w:link w:val="a7"/>
     <w:uiPriority w:val="99"/>
-    <w:semiHidden/>
     <w:rsid w:val="0028034A"/>
     <w:rPr>
       <w:kern w:val="2"/>
@@ -11817,7 +12249,7 @@
 </file>
 
 <file path=customXml/itemProps2.xml><?xml version="1.0" encoding="utf-8"?>
-<ds:datastoreItem xmlns:ds="http://schemas.openxmlformats.org/officeDocument/2006/customXml" ds:itemID="{7366BA80-2535-42E0-96B8-D84B8A79F4CA}">
+<ds:datastoreItem xmlns:ds="http://schemas.openxmlformats.org/officeDocument/2006/customXml" ds:itemID="{1B3162BA-8BC7-4E85-8FC6-2AA6B5F31FAD}">
   <ds:schemaRefs>
     <ds:schemaRef ds:uri="http://schemas.openxmlformats.org/officeDocument/2006/bibliography"/>
   </ds:schemaRefs>

--- a/01 Requirement/联通沃游戏中心WEB版.docx
+++ b/01 Requirement/联通沃游戏中心WEB版.docx
@@ -1,12 +1,12 @@
 
 <file path=word/document.xml><?xml version="1.0" encoding="utf-8"?>
-<w:document xmlns:wpc="http://schemas.microsoft.com/office/word/2010/wordprocessingCanvas" xmlns:mc="http://schemas.openxmlformats.org/markup-compatibility/2006" xmlns:o="urn:schemas-microsoft-com:office:office" xmlns:r="http://schemas.openxmlformats.org/officeDocument/2006/relationships" xmlns:m="http://schemas.openxmlformats.org/officeDocument/2006/math" xmlns:v="urn:schemas-microsoft-com:vml" xmlns:wp14="http://schemas.microsoft.com/office/word/2010/wordprocessingDrawing" xmlns:wp="http://schemas.openxmlformats.org/drawingml/2006/wordprocessingDrawing" xmlns:w10="urn:schemas-microsoft-com:office:word" xmlns:w="http://schemas.openxmlformats.org/wordprocessingml/2006/main" xmlns:w14="http://schemas.microsoft.com/office/word/2010/wordml" xmlns:wpg="http://schemas.microsoft.com/office/word/2010/wordprocessingGroup" xmlns:wpi="http://schemas.microsoft.com/office/word/2010/wordprocessingInk" xmlns:wne="http://schemas.microsoft.com/office/word/2006/wordml" xmlns:wps="http://schemas.microsoft.com/office/word/2010/wordprocessingShape" mc:Ignorable="w14 wp14">
+<w:document xmlns:ve="http://schemas.openxmlformats.org/markup-compatibility/2006" xmlns:o="urn:schemas-microsoft-com:office:office" xmlns:r="http://schemas.openxmlformats.org/officeDocument/2006/relationships" xmlns:m="http://schemas.openxmlformats.org/officeDocument/2006/math" xmlns:v="urn:schemas-microsoft-com:vml" xmlns:wp="http://schemas.openxmlformats.org/drawingml/2006/wordprocessingDrawing" xmlns:w10="urn:schemas-microsoft-com:office:word" xmlns:w="http://schemas.openxmlformats.org/wordprocessingml/2006/main" xmlns:wne="http://schemas.microsoft.com/office/word/2006/wordml">
   <w:body>
     <w:tbl>
       <w:tblPr>
         <w:tblW w:w="5000" w:type="pct"/>
         <w:jc w:val="center"/>
-        <w:tblLook w:val="04A0" w:firstRow="1" w:lastRow="0" w:firstColumn="1" w:lastColumn="0" w:noHBand="0" w:noVBand="1"/>
+        <w:tblLook w:val="04A0"/>
       </w:tblPr>
       <w:tblGrid>
         <w:gridCol w:w="9576"/>
@@ -22,7 +22,7 @@
           </w:tcPr>
           <w:p>
             <w:pPr>
-              <w:pStyle w:val="a3"/>
+              <w:pStyle w:val="NoSpacing"/>
               <w:jc w:val="center"/>
               <w:rPr>
                 <w:rFonts w:asciiTheme="majorHAnsi" w:eastAsiaTheme="majorEastAsia" w:hAnsiTheme="majorHAnsi" w:cstheme="majorBidi"/>
@@ -50,7 +50,6 @@
             <w:dataBinding w:prefixMappings="xmlns:ns0='http://schemas.openxmlformats.org/package/2006/metadata/core-properties' xmlns:ns1='http://purl.org/dc/elements/1.1/'" w:xpath="/ns0:coreProperties[1]/ns1:title[1]" w:storeItemID="{6C3C8BC8-F283-45AE-878A-BAB7291924A1}"/>
             <w:text/>
           </w:sdtPr>
-          <w:sdtEndPr/>
           <w:sdtContent>
             <w:tc>
               <w:tcPr>
@@ -62,7 +61,7 @@
               </w:tcPr>
               <w:p>
                 <w:pPr>
-                  <w:pStyle w:val="a3"/>
+                  <w:pStyle w:val="NoSpacing"/>
                   <w:jc w:val="center"/>
                   <w:rPr>
                     <w:rFonts w:asciiTheme="majorHAnsi" w:eastAsiaTheme="majorEastAsia" w:hAnsiTheme="majorHAnsi" w:cstheme="majorBidi"/>
@@ -118,7 +117,7 @@
           </w:tcPr>
           <w:p>
             <w:pPr>
-              <w:pStyle w:val="a3"/>
+              <w:pStyle w:val="NoSpacing"/>
               <w:jc w:val="center"/>
               <w:rPr>
                 <w:rFonts w:asciiTheme="majorEastAsia" w:eastAsiaTheme="majorEastAsia" w:hAnsiTheme="majorEastAsia" w:cstheme="majorBidi"/>
@@ -157,103 +156,103 @@
           </w:tcPr>
           <w:p>
             <w:pPr>
-              <w:pStyle w:val="a3"/>
+              <w:pStyle w:val="NoSpacing"/>
               <w:jc w:val="center"/>
             </w:pPr>
           </w:p>
           <w:p>
             <w:pPr>
-              <w:pStyle w:val="a3"/>
+              <w:pStyle w:val="NoSpacing"/>
               <w:jc w:val="center"/>
             </w:pPr>
           </w:p>
           <w:p>
             <w:pPr>
-              <w:pStyle w:val="a3"/>
+              <w:pStyle w:val="NoSpacing"/>
               <w:jc w:val="center"/>
             </w:pPr>
           </w:p>
           <w:p>
             <w:pPr>
-              <w:pStyle w:val="a3"/>
+              <w:pStyle w:val="NoSpacing"/>
               <w:jc w:val="center"/>
             </w:pPr>
           </w:p>
           <w:p>
             <w:pPr>
-              <w:pStyle w:val="a3"/>
+              <w:pStyle w:val="NoSpacing"/>
               <w:jc w:val="center"/>
             </w:pPr>
           </w:p>
           <w:p>
             <w:pPr>
-              <w:pStyle w:val="a3"/>
+              <w:pStyle w:val="NoSpacing"/>
               <w:jc w:val="center"/>
             </w:pPr>
           </w:p>
           <w:p>
             <w:pPr>
-              <w:pStyle w:val="a3"/>
+              <w:pStyle w:val="NoSpacing"/>
               <w:jc w:val="center"/>
             </w:pPr>
           </w:p>
           <w:p>
             <w:pPr>
-              <w:pStyle w:val="a3"/>
+              <w:pStyle w:val="NoSpacing"/>
               <w:jc w:val="center"/>
             </w:pPr>
           </w:p>
           <w:p>
             <w:pPr>
-              <w:pStyle w:val="a3"/>
+              <w:pStyle w:val="NoSpacing"/>
               <w:jc w:val="center"/>
             </w:pPr>
           </w:p>
           <w:p>
             <w:pPr>
-              <w:pStyle w:val="a3"/>
+              <w:pStyle w:val="NoSpacing"/>
               <w:jc w:val="center"/>
             </w:pPr>
           </w:p>
           <w:p>
             <w:pPr>
-              <w:pStyle w:val="a3"/>
+              <w:pStyle w:val="NoSpacing"/>
               <w:jc w:val="center"/>
             </w:pPr>
           </w:p>
           <w:p>
             <w:pPr>
-              <w:pStyle w:val="a3"/>
+              <w:pStyle w:val="NoSpacing"/>
               <w:jc w:val="center"/>
             </w:pPr>
           </w:p>
           <w:p>
             <w:pPr>
-              <w:pStyle w:val="a3"/>
+              <w:pStyle w:val="NoSpacing"/>
               <w:jc w:val="center"/>
             </w:pPr>
           </w:p>
           <w:p>
             <w:pPr>
-              <w:pStyle w:val="a3"/>
+              <w:pStyle w:val="NoSpacing"/>
               <w:jc w:val="center"/>
             </w:pPr>
           </w:p>
           <w:p>
             <w:pPr>
-              <w:pStyle w:val="a3"/>
+              <w:pStyle w:val="NoSpacing"/>
               <w:jc w:val="center"/>
             </w:pPr>
           </w:p>
           <w:p>
             <w:pPr>
-              <w:pStyle w:val="a3"/>
+              <w:pStyle w:val="NoSpacing"/>
               <w:jc w:val="center"/>
             </w:pPr>
           </w:p>
           <w:p>
             <w:pPr>
-              <w:pStyle w:val="a3"/>
+              <w:pStyle w:val="NoSpacing"/>
               <w:jc w:val="center"/>
             </w:pPr>
           </w:p>
@@ -278,7 +277,6 @@
             <w:dataBinding w:prefixMappings="xmlns:ns0='http://schemas.openxmlformats.org/package/2006/metadata/core-properties' xmlns:ns1='http://purl.org/dc/elements/1.1/'" w:xpath="/ns0:coreProperties[1]/ns1:creator[1]" w:storeItemID="{6C3C8BC8-F283-45AE-878A-BAB7291924A1}"/>
             <w:text/>
           </w:sdtPr>
-          <w:sdtEndPr/>
           <w:sdtContent>
             <w:tc>
               <w:tcPr>
@@ -287,7 +285,7 @@
               </w:tcPr>
               <w:p>
                 <w:pPr>
-                  <w:pStyle w:val="a3"/>
+                  <w:pStyle w:val="NoSpacing"/>
                   <w:jc w:val="center"/>
                   <w:rPr>
                     <w:b/>
@@ -336,7 +334,6 @@
               <w:calendar w:val="gregorian"/>
             </w:date>
           </w:sdtPr>
-          <w:sdtEndPr/>
           <w:sdtContent>
             <w:tc>
               <w:tcPr>
@@ -345,7 +342,7 @@
               </w:tcPr>
               <w:p>
                 <w:pPr>
-                  <w:pStyle w:val="a3"/>
+                  <w:pStyle w:val="NoSpacing"/>
                   <w:jc w:val="center"/>
                   <w:rPr>
                     <w:b/>
@@ -378,7 +375,7 @@
         <w:widowControl/>
         <w:jc w:val="left"/>
         <w:rPr>
-          <w:rFonts w:ascii="微软雅黑" w:eastAsia="微软雅黑" w:hAnsi="微软雅黑"/>
+          <w:rFonts w:ascii="Microsoft YaHei" w:eastAsia="Microsoft YaHei" w:hAnsi="Microsoft YaHei"/>
           <w:b/>
           <w:sz w:val="28"/>
           <w:szCs w:val="28"/>
@@ -402,9 +399,9 @@
     <w:p/>
     <w:tbl>
       <w:tblPr>
-        <w:tblStyle w:val="a5"/>
+        <w:tblStyle w:val="TableGrid"/>
         <w:tblW w:w="0" w:type="auto"/>
-        <w:tblLook w:val="04A0" w:firstRow="1" w:lastRow="0" w:firstColumn="1" w:lastColumn="0" w:noHBand="0" w:noVBand="1"/>
+        <w:tblLook w:val="04A0"/>
       </w:tblPr>
       <w:tblGrid>
         <w:gridCol w:w="1278"/>
@@ -831,14 +828,12 @@
               </w:rPr>
               <w:t>/</w:t>
             </w:r>
-            <w:proofErr w:type="gramStart"/>
             <w:r>
               <w:rPr>
                 <w:rFonts w:hint="eastAsia"/>
               </w:rPr>
               <w:t>百度贴吧</w:t>
             </w:r>
-            <w:proofErr w:type="gramEnd"/>
             <w:r>
               <w:rPr>
                 <w:rFonts w:hint="eastAsia"/>
@@ -1143,7 +1138,7 @@
     <w:p/>
     <w:p>
       <w:pPr>
-        <w:pStyle w:val="TOC"/>
+        <w:pStyle w:val="TOCHeading"/>
       </w:pPr>
       <w:r>
         <w:rPr>
@@ -1157,14 +1152,14 @@
     <w:bookmarkEnd w:id="4"/>
     <w:p>
       <w:pPr>
-        <w:pStyle w:val="10"/>
+        <w:pStyle w:val="TOC1"/>
         <w:rPr>
           <w:noProof/>
         </w:rPr>
       </w:pPr>
       <w:r>
         <w:rPr>
-          <w:rFonts w:ascii="微软雅黑" w:eastAsia="微软雅黑" w:hAnsi="微软雅黑"/>
+          <w:rFonts w:ascii="Microsoft YaHei" w:eastAsia="Microsoft YaHei" w:hAnsi="Microsoft YaHei"/>
           <w:sz w:val="18"/>
           <w:szCs w:val="18"/>
         </w:rPr>
@@ -1172,7 +1167,7 @@
       </w:r>
       <w:r>
         <w:rPr>
-          <w:rFonts w:ascii="微软雅黑" w:eastAsia="微软雅黑" w:hAnsi="微软雅黑"/>
+          <w:rFonts w:ascii="Microsoft YaHei" w:eastAsia="Microsoft YaHei" w:hAnsi="Microsoft YaHei"/>
           <w:sz w:val="18"/>
           <w:szCs w:val="18"/>
         </w:rPr>
@@ -1180,7 +1175,7 @@
       </w:r>
       <w:r>
         <w:rPr>
-          <w:rFonts w:ascii="微软雅黑" w:eastAsia="微软雅黑" w:hAnsi="微软雅黑" w:hint="eastAsia"/>
+          <w:rFonts w:ascii="Microsoft YaHei" w:eastAsia="Microsoft YaHei" w:hAnsi="Microsoft YaHei" w:hint="eastAsia"/>
           <w:sz w:val="18"/>
           <w:szCs w:val="18"/>
         </w:rPr>
@@ -1188,7 +1183,7 @@
       </w:r>
       <w:r>
         <w:rPr>
-          <w:rFonts w:ascii="微软雅黑" w:eastAsia="微软雅黑" w:hAnsi="微软雅黑"/>
+          <w:rFonts w:ascii="Microsoft YaHei" w:eastAsia="Microsoft YaHei" w:hAnsi="Microsoft YaHei"/>
           <w:sz w:val="18"/>
           <w:szCs w:val="18"/>
         </w:rPr>
@@ -1196,7 +1191,7 @@
       </w:r>
       <w:r>
         <w:rPr>
-          <w:rFonts w:ascii="微软雅黑" w:eastAsia="微软雅黑" w:hAnsi="微软雅黑"/>
+          <w:rFonts w:ascii="Microsoft YaHei" w:eastAsia="Microsoft YaHei" w:hAnsi="Microsoft YaHei"/>
           <w:sz w:val="18"/>
           <w:szCs w:val="18"/>
         </w:rPr>
@@ -1205,8 +1200,8 @@
       <w:hyperlink w:anchor="_Toc390443081" w:history="1">
         <w:r>
           <w:rPr>
-            <w:rStyle w:val="a9"/>
-            <w:rFonts w:ascii="微软雅黑" w:eastAsia="微软雅黑" w:hAnsi="微软雅黑"/>
+            <w:rStyle w:val="Hyperlink"/>
+            <w:rFonts w:ascii="Microsoft YaHei" w:eastAsia="Microsoft YaHei" w:hAnsi="Microsoft YaHei"/>
             <w:noProof/>
           </w:rPr>
           <w:t>1.</w:t>
@@ -1219,8 +1214,8 @@
         </w:r>
         <w:r>
           <w:rPr>
-            <w:rStyle w:val="a9"/>
-            <w:rFonts w:ascii="微软雅黑" w:eastAsia="微软雅黑" w:hAnsi="微软雅黑" w:hint="eastAsia"/>
+            <w:rStyle w:val="Hyperlink"/>
+            <w:rFonts w:ascii="Microsoft YaHei" w:eastAsia="Microsoft YaHei" w:hAnsi="Microsoft YaHei" w:hint="eastAsia"/>
             <w:noProof/>
           </w:rPr>
           <w:t>前言</w:t>
@@ -1277,7 +1272,7 @@
     </w:p>
     <w:p>
       <w:pPr>
-        <w:pStyle w:val="10"/>
+        <w:pStyle w:val="TOC1"/>
         <w:rPr>
           <w:noProof/>
         </w:rPr>
@@ -1285,8 +1280,8 @@
       <w:hyperlink w:anchor="_Toc390443082" w:history="1">
         <w:r>
           <w:rPr>
-            <w:rStyle w:val="a9"/>
-            <w:rFonts w:ascii="微软雅黑" w:eastAsia="微软雅黑" w:hAnsi="微软雅黑"/>
+            <w:rStyle w:val="Hyperlink"/>
+            <w:rFonts w:ascii="Microsoft YaHei" w:eastAsia="Microsoft YaHei" w:hAnsi="Microsoft YaHei"/>
             <w:noProof/>
           </w:rPr>
           <w:t>2.</w:t>
@@ -1299,8 +1294,8 @@
         </w:r>
         <w:r>
           <w:rPr>
-            <w:rStyle w:val="a9"/>
-            <w:rFonts w:ascii="微软雅黑" w:eastAsia="微软雅黑" w:hAnsi="微软雅黑" w:hint="eastAsia"/>
+            <w:rStyle w:val="Hyperlink"/>
+            <w:rFonts w:ascii="Microsoft YaHei" w:eastAsia="Microsoft YaHei" w:hAnsi="Microsoft YaHei" w:hint="eastAsia"/>
             <w:noProof/>
           </w:rPr>
           <w:t>系统架构</w:t>
@@ -1357,7 +1352,7 @@
     </w:p>
     <w:p>
       <w:pPr>
-        <w:pStyle w:val="20"/>
+        <w:pStyle w:val="TOC2"/>
         <w:tabs>
           <w:tab w:val="left" w:pos="840"/>
           <w:tab w:val="right" w:leader="dot" w:pos="9350"/>
@@ -1369,8 +1364,8 @@
       <w:hyperlink w:anchor="_Toc390443083" w:history="1">
         <w:r>
           <w:rPr>
-            <w:rStyle w:val="a9"/>
-            <w:rFonts w:ascii="微软雅黑" w:eastAsia="微软雅黑" w:hAnsi="微软雅黑"/>
+            <w:rStyle w:val="Hyperlink"/>
+            <w:rFonts w:ascii="Microsoft YaHei" w:eastAsia="Microsoft YaHei" w:hAnsi="Microsoft YaHei"/>
             <w:noProof/>
           </w:rPr>
           <w:t>2.1</w:t>
@@ -1383,8 +1378,8 @@
         </w:r>
         <w:r>
           <w:rPr>
-            <w:rStyle w:val="a9"/>
-            <w:rFonts w:ascii="微软雅黑" w:eastAsia="微软雅黑" w:hAnsi="微软雅黑" w:hint="eastAsia"/>
+            <w:rStyle w:val="Hyperlink"/>
+            <w:rFonts w:ascii="Microsoft YaHei" w:eastAsia="Microsoft YaHei" w:hAnsi="Microsoft YaHei" w:hint="eastAsia"/>
             <w:noProof/>
           </w:rPr>
           <w:t>沃游戏架构</w:t>
@@ -1441,7 +1436,7 @@
     </w:p>
     <w:p>
       <w:pPr>
-        <w:pStyle w:val="20"/>
+        <w:pStyle w:val="TOC2"/>
         <w:tabs>
           <w:tab w:val="left" w:pos="840"/>
           <w:tab w:val="right" w:leader="dot" w:pos="9350"/>
@@ -1453,8 +1448,8 @@
       <w:hyperlink w:anchor="_Toc390443084" w:history="1">
         <w:r>
           <w:rPr>
-            <w:rStyle w:val="a9"/>
-            <w:rFonts w:ascii="微软雅黑" w:eastAsia="微软雅黑" w:hAnsi="微软雅黑"/>
+            <w:rStyle w:val="Hyperlink"/>
+            <w:rFonts w:ascii="Microsoft YaHei" w:eastAsia="Microsoft YaHei" w:hAnsi="Microsoft YaHei"/>
             <w:noProof/>
           </w:rPr>
           <w:t>2.2</w:t>
@@ -1467,24 +1462,24 @@
         </w:r>
         <w:r>
           <w:rPr>
-            <w:rStyle w:val="a9"/>
-            <w:rFonts w:ascii="微软雅黑" w:eastAsia="微软雅黑" w:hAnsi="微软雅黑" w:hint="eastAsia"/>
+            <w:rStyle w:val="Hyperlink"/>
+            <w:rFonts w:ascii="Microsoft YaHei" w:eastAsia="Microsoft YaHei" w:hAnsi="Microsoft YaHei" w:hint="eastAsia"/>
             <w:noProof/>
           </w:rPr>
           <w:t>沃游戏</w:t>
         </w:r>
         <w:r>
           <w:rPr>
-            <w:rStyle w:val="a9"/>
-            <w:rFonts w:ascii="微软雅黑" w:eastAsia="微软雅黑" w:hAnsi="微软雅黑"/>
+            <w:rStyle w:val="Hyperlink"/>
+            <w:rFonts w:ascii="Microsoft YaHei" w:eastAsia="Microsoft YaHei" w:hAnsi="Microsoft YaHei"/>
             <w:noProof/>
           </w:rPr>
           <w:t>WEB</w:t>
         </w:r>
         <w:r>
           <w:rPr>
-            <w:rStyle w:val="a9"/>
-            <w:rFonts w:ascii="微软雅黑" w:eastAsia="微软雅黑" w:hAnsi="微软雅黑" w:hint="eastAsia"/>
+            <w:rStyle w:val="Hyperlink"/>
+            <w:rFonts w:ascii="Microsoft YaHei" w:eastAsia="Microsoft YaHei" w:hAnsi="Microsoft YaHei" w:hint="eastAsia"/>
             <w:noProof/>
           </w:rPr>
           <w:t>版系统架构提案</w:t>
@@ -1541,7 +1536,7 @@
     </w:p>
     <w:p>
       <w:pPr>
-        <w:pStyle w:val="10"/>
+        <w:pStyle w:val="TOC1"/>
         <w:rPr>
           <w:noProof/>
         </w:rPr>
@@ -1549,8 +1544,8 @@
       <w:hyperlink w:anchor="_Toc390443085" w:history="1">
         <w:r>
           <w:rPr>
-            <w:rStyle w:val="a9"/>
-            <w:rFonts w:ascii="微软雅黑" w:eastAsia="微软雅黑" w:hAnsi="微软雅黑"/>
+            <w:rStyle w:val="Hyperlink"/>
+            <w:rFonts w:ascii="Microsoft YaHei" w:eastAsia="Microsoft YaHei" w:hAnsi="Microsoft YaHei"/>
             <w:noProof/>
           </w:rPr>
           <w:t>3.</w:t>
@@ -1563,8 +1558,8 @@
         </w:r>
         <w:r>
           <w:rPr>
-            <w:rStyle w:val="a9"/>
-            <w:rFonts w:ascii="微软雅黑" w:eastAsia="微软雅黑" w:hAnsi="微软雅黑" w:hint="eastAsia"/>
+            <w:rStyle w:val="Hyperlink"/>
+            <w:rFonts w:ascii="Microsoft YaHei" w:eastAsia="Microsoft YaHei" w:hAnsi="Microsoft YaHei" w:hint="eastAsia"/>
             <w:noProof/>
           </w:rPr>
           <w:t>前台功能需求</w:t>
@@ -1621,7 +1616,7 @@
     </w:p>
     <w:p>
       <w:pPr>
-        <w:pStyle w:val="20"/>
+        <w:pStyle w:val="TOC2"/>
         <w:tabs>
           <w:tab w:val="left" w:pos="840"/>
           <w:tab w:val="right" w:leader="dot" w:pos="9350"/>
@@ -1633,8 +1628,8 @@
       <w:hyperlink w:anchor="_Toc390443086" w:history="1">
         <w:r>
           <w:rPr>
-            <w:rStyle w:val="a9"/>
-            <w:rFonts w:ascii="微软雅黑" w:eastAsia="微软雅黑" w:hAnsi="微软雅黑"/>
+            <w:rStyle w:val="Hyperlink"/>
+            <w:rFonts w:ascii="Microsoft YaHei" w:eastAsia="Microsoft YaHei" w:hAnsi="Microsoft YaHei"/>
             <w:noProof/>
           </w:rPr>
           <w:t>3.1</w:t>
@@ -1647,8 +1642,8 @@
         </w:r>
         <w:r>
           <w:rPr>
-            <w:rStyle w:val="a9"/>
-            <w:rFonts w:ascii="微软雅黑" w:eastAsia="微软雅黑" w:hAnsi="微软雅黑" w:hint="eastAsia"/>
+            <w:rStyle w:val="Hyperlink"/>
+            <w:rFonts w:ascii="Microsoft YaHei" w:eastAsia="Microsoft YaHei" w:hAnsi="Microsoft YaHei" w:hint="eastAsia"/>
             <w:noProof/>
           </w:rPr>
           <w:t>页面迁移列表</w:t>
@@ -1705,7 +1700,7 @@
     </w:p>
     <w:p>
       <w:pPr>
-        <w:pStyle w:val="20"/>
+        <w:pStyle w:val="TOC2"/>
         <w:tabs>
           <w:tab w:val="left" w:pos="840"/>
           <w:tab w:val="right" w:leader="dot" w:pos="9350"/>
@@ -1717,8 +1712,8 @@
       <w:hyperlink w:anchor="_Toc390443087" w:history="1">
         <w:r>
           <w:rPr>
-            <w:rStyle w:val="a9"/>
-            <w:rFonts w:ascii="微软雅黑" w:eastAsia="微软雅黑" w:hAnsi="微软雅黑"/>
+            <w:rStyle w:val="Hyperlink"/>
+            <w:rFonts w:ascii="Microsoft YaHei" w:eastAsia="Microsoft YaHei" w:hAnsi="Microsoft YaHei"/>
             <w:noProof/>
           </w:rPr>
           <w:t>3.2</w:t>
@@ -1731,8 +1726,8 @@
         </w:r>
         <w:r>
           <w:rPr>
-            <w:rStyle w:val="a9"/>
-            <w:rFonts w:ascii="微软雅黑" w:eastAsia="微软雅黑" w:hAnsi="微软雅黑" w:hint="eastAsia"/>
+            <w:rStyle w:val="Hyperlink"/>
+            <w:rFonts w:ascii="Microsoft YaHei" w:eastAsia="Microsoft YaHei" w:hAnsi="Microsoft YaHei" w:hint="eastAsia"/>
             <w:noProof/>
           </w:rPr>
           <w:t>首页</w:t>
@@ -1789,7 +1784,7 @@
     </w:p>
     <w:p>
       <w:pPr>
-        <w:pStyle w:val="20"/>
+        <w:pStyle w:val="TOC2"/>
         <w:tabs>
           <w:tab w:val="left" w:pos="840"/>
           <w:tab w:val="right" w:leader="dot" w:pos="9350"/>
@@ -1801,8 +1796,8 @@
       <w:hyperlink w:anchor="_Toc390443088" w:history="1">
         <w:r>
           <w:rPr>
-            <w:rStyle w:val="a9"/>
-            <w:rFonts w:ascii="微软雅黑" w:eastAsia="微软雅黑" w:hAnsi="微软雅黑"/>
+            <w:rStyle w:val="Hyperlink"/>
+            <w:rFonts w:ascii="Microsoft YaHei" w:eastAsia="Microsoft YaHei" w:hAnsi="Microsoft YaHei"/>
             <w:noProof/>
           </w:rPr>
           <w:t>3.3</w:t>
@@ -1815,8 +1810,8 @@
         </w:r>
         <w:r>
           <w:rPr>
-            <w:rStyle w:val="a9"/>
-            <w:rFonts w:ascii="微软雅黑" w:eastAsia="微软雅黑" w:hAnsi="微软雅黑" w:hint="eastAsia"/>
+            <w:rStyle w:val="Hyperlink"/>
+            <w:rFonts w:ascii="Microsoft YaHei" w:eastAsia="Microsoft YaHei" w:hAnsi="Microsoft YaHei" w:hint="eastAsia"/>
             <w:noProof/>
           </w:rPr>
           <w:t>分类</w:t>
@@ -1873,7 +1868,7 @@
     </w:p>
     <w:p>
       <w:pPr>
-        <w:pStyle w:val="20"/>
+        <w:pStyle w:val="TOC2"/>
         <w:tabs>
           <w:tab w:val="left" w:pos="840"/>
           <w:tab w:val="right" w:leader="dot" w:pos="9350"/>
@@ -1885,8 +1880,8 @@
       <w:hyperlink w:anchor="_Toc390443089" w:history="1">
         <w:r>
           <w:rPr>
-            <w:rStyle w:val="a9"/>
-            <w:rFonts w:ascii="微软雅黑" w:eastAsia="微软雅黑" w:hAnsi="微软雅黑"/>
+            <w:rStyle w:val="Hyperlink"/>
+            <w:rFonts w:ascii="Microsoft YaHei" w:eastAsia="Microsoft YaHei" w:hAnsi="Microsoft YaHei"/>
             <w:noProof/>
           </w:rPr>
           <w:t>3.4</w:t>
@@ -1899,8 +1894,8 @@
         </w:r>
         <w:r>
           <w:rPr>
-            <w:rStyle w:val="a9"/>
-            <w:rFonts w:ascii="微软雅黑" w:eastAsia="微软雅黑" w:hAnsi="微软雅黑" w:hint="eastAsia"/>
+            <w:rStyle w:val="Hyperlink"/>
+            <w:rFonts w:ascii="Microsoft YaHei" w:eastAsia="Microsoft YaHei" w:hAnsi="Microsoft YaHei" w:hint="eastAsia"/>
             <w:noProof/>
           </w:rPr>
           <w:t>一周热榜</w:t>
@@ -1957,7 +1952,7 @@
     </w:p>
     <w:p>
       <w:pPr>
-        <w:pStyle w:val="20"/>
+        <w:pStyle w:val="TOC2"/>
         <w:tabs>
           <w:tab w:val="left" w:pos="840"/>
           <w:tab w:val="right" w:leader="dot" w:pos="9350"/>
@@ -1969,8 +1964,8 @@
       <w:hyperlink w:anchor="_Toc390443090" w:history="1">
         <w:r>
           <w:rPr>
-            <w:rStyle w:val="a9"/>
-            <w:rFonts w:ascii="微软雅黑" w:eastAsia="微软雅黑" w:hAnsi="微软雅黑"/>
+            <w:rStyle w:val="Hyperlink"/>
+            <w:rFonts w:ascii="Microsoft YaHei" w:eastAsia="Microsoft YaHei" w:hAnsi="Microsoft YaHei"/>
             <w:noProof/>
           </w:rPr>
           <w:t>3.5</w:t>
@@ -1983,8 +1978,8 @@
         </w:r>
         <w:r>
           <w:rPr>
-            <w:rStyle w:val="a9"/>
-            <w:rFonts w:ascii="微软雅黑" w:eastAsia="微软雅黑" w:hAnsi="微软雅黑" w:hint="eastAsia"/>
+            <w:rStyle w:val="Hyperlink"/>
+            <w:rFonts w:ascii="Microsoft YaHei" w:eastAsia="Microsoft YaHei" w:hAnsi="Microsoft YaHei" w:hint="eastAsia"/>
             <w:noProof/>
           </w:rPr>
           <w:t>最新</w:t>
@@ -2041,7 +2036,7 @@
     </w:p>
     <w:p>
       <w:pPr>
-        <w:pStyle w:val="20"/>
+        <w:pStyle w:val="TOC2"/>
         <w:tabs>
           <w:tab w:val="left" w:pos="840"/>
           <w:tab w:val="right" w:leader="dot" w:pos="9350"/>
@@ -2053,8 +2048,8 @@
       <w:hyperlink w:anchor="_Toc390443091" w:history="1">
         <w:r>
           <w:rPr>
-            <w:rStyle w:val="a9"/>
-            <w:rFonts w:ascii="微软雅黑" w:eastAsia="微软雅黑" w:hAnsi="微软雅黑"/>
+            <w:rStyle w:val="Hyperlink"/>
+            <w:rFonts w:ascii="Microsoft YaHei" w:eastAsia="Microsoft YaHei" w:hAnsi="Microsoft YaHei"/>
             <w:noProof/>
           </w:rPr>
           <w:t>3.6</w:t>
@@ -2067,8 +2062,8 @@
         </w:r>
         <w:r>
           <w:rPr>
-            <w:rStyle w:val="a9"/>
-            <w:rFonts w:ascii="微软雅黑" w:eastAsia="微软雅黑" w:hAnsi="微软雅黑" w:hint="eastAsia"/>
+            <w:rStyle w:val="Hyperlink"/>
+            <w:rFonts w:ascii="Microsoft YaHei" w:eastAsia="Microsoft YaHei" w:hAnsi="Microsoft YaHei" w:hint="eastAsia"/>
             <w:noProof/>
           </w:rPr>
           <w:t>游戏详情</w:t>
@@ -2125,7 +2120,7 @@
     </w:p>
     <w:p>
       <w:pPr>
-        <w:pStyle w:val="20"/>
+        <w:pStyle w:val="TOC2"/>
         <w:tabs>
           <w:tab w:val="left" w:pos="840"/>
           <w:tab w:val="right" w:leader="dot" w:pos="9350"/>
@@ -2137,8 +2132,8 @@
       <w:hyperlink w:anchor="_Toc390443092" w:history="1">
         <w:r>
           <w:rPr>
-            <w:rStyle w:val="a9"/>
-            <w:rFonts w:ascii="微软雅黑" w:eastAsia="微软雅黑" w:hAnsi="微软雅黑"/>
+            <w:rStyle w:val="Hyperlink"/>
+            <w:rFonts w:ascii="Microsoft YaHei" w:eastAsia="Microsoft YaHei" w:hAnsi="Microsoft YaHei"/>
             <w:noProof/>
           </w:rPr>
           <w:t>3.7</w:t>
@@ -2151,8 +2146,8 @@
         </w:r>
         <w:r>
           <w:rPr>
-            <w:rStyle w:val="a9"/>
-            <w:rFonts w:ascii="微软雅黑" w:eastAsia="微软雅黑" w:hAnsi="微软雅黑" w:hint="eastAsia"/>
+            <w:rStyle w:val="Hyperlink"/>
+            <w:rFonts w:ascii="Microsoft YaHei" w:eastAsia="Microsoft YaHei" w:hAnsi="Microsoft YaHei" w:hint="eastAsia"/>
             <w:noProof/>
           </w:rPr>
           <w:t>搜索</w:t>
@@ -2209,7 +2204,7 @@
     </w:p>
     <w:p>
       <w:pPr>
-        <w:pStyle w:val="20"/>
+        <w:pStyle w:val="TOC2"/>
         <w:tabs>
           <w:tab w:val="left" w:pos="840"/>
           <w:tab w:val="right" w:leader="dot" w:pos="9350"/>
@@ -2221,8 +2216,8 @@
       <w:hyperlink w:anchor="_Toc390443093" w:history="1">
         <w:r>
           <w:rPr>
-            <w:rStyle w:val="a9"/>
-            <w:rFonts w:ascii="微软雅黑" w:eastAsia="微软雅黑" w:hAnsi="微软雅黑"/>
+            <w:rStyle w:val="Hyperlink"/>
+            <w:rFonts w:ascii="Microsoft YaHei" w:eastAsia="Microsoft YaHei" w:hAnsi="Microsoft YaHei"/>
             <w:noProof/>
           </w:rPr>
           <w:t>3.8</w:t>
@@ -2235,8 +2230,8 @@
         </w:r>
         <w:r>
           <w:rPr>
-            <w:rStyle w:val="a9"/>
-            <w:rFonts w:ascii="微软雅黑" w:eastAsia="微软雅黑" w:hAnsi="微软雅黑" w:hint="eastAsia"/>
+            <w:rStyle w:val="Hyperlink"/>
+            <w:rFonts w:ascii="Microsoft YaHei" w:eastAsia="Microsoft YaHei" w:hAnsi="Microsoft YaHei" w:hint="eastAsia"/>
             <w:noProof/>
           </w:rPr>
           <w:t>下载</w:t>
@@ -2293,7 +2288,7 @@
     </w:p>
     <w:p>
       <w:pPr>
-        <w:pStyle w:val="10"/>
+        <w:pStyle w:val="TOC1"/>
         <w:rPr>
           <w:noProof/>
         </w:rPr>
@@ -2301,8 +2296,8 @@
       <w:hyperlink w:anchor="_Toc390443094" w:history="1">
         <w:r>
           <w:rPr>
-            <w:rStyle w:val="a9"/>
-            <w:rFonts w:ascii="微软雅黑" w:eastAsia="微软雅黑" w:hAnsi="微软雅黑"/>
+            <w:rStyle w:val="Hyperlink"/>
+            <w:rFonts w:ascii="Microsoft YaHei" w:eastAsia="Microsoft YaHei" w:hAnsi="Microsoft YaHei"/>
             <w:noProof/>
           </w:rPr>
           <w:t>4.</w:t>
@@ -2315,8 +2310,8 @@
         </w:r>
         <w:r>
           <w:rPr>
-            <w:rStyle w:val="a9"/>
-            <w:rFonts w:ascii="微软雅黑" w:eastAsia="微软雅黑" w:hAnsi="微软雅黑" w:hint="eastAsia"/>
+            <w:rStyle w:val="Hyperlink"/>
+            <w:rFonts w:ascii="Microsoft YaHei" w:eastAsia="Microsoft YaHei" w:hAnsi="Microsoft YaHei" w:hint="eastAsia"/>
             <w:noProof/>
           </w:rPr>
           <w:t>后台管理系统</w:t>
@@ -2373,7 +2368,7 @@
     </w:p>
     <w:p>
       <w:pPr>
-        <w:pStyle w:val="20"/>
+        <w:pStyle w:val="TOC2"/>
         <w:tabs>
           <w:tab w:val="left" w:pos="840"/>
           <w:tab w:val="right" w:leader="dot" w:pos="9350"/>
@@ -2385,8 +2380,8 @@
       <w:hyperlink w:anchor="_Toc390443095" w:history="1">
         <w:r>
           <w:rPr>
-            <w:rStyle w:val="a9"/>
-            <w:rFonts w:ascii="微软雅黑" w:eastAsia="微软雅黑" w:hAnsi="微软雅黑"/>
+            <w:rStyle w:val="Hyperlink"/>
+            <w:rFonts w:ascii="Microsoft YaHei" w:eastAsia="Microsoft YaHei" w:hAnsi="Microsoft YaHei"/>
             <w:noProof/>
           </w:rPr>
           <w:t>4.1</w:t>
@@ -2399,8 +2394,8 @@
         </w:r>
         <w:r>
           <w:rPr>
-            <w:rStyle w:val="a9"/>
-            <w:rFonts w:ascii="微软雅黑" w:eastAsia="微软雅黑" w:hAnsi="微软雅黑" w:hint="eastAsia"/>
+            <w:rStyle w:val="Hyperlink"/>
+            <w:rFonts w:ascii="Microsoft YaHei" w:eastAsia="Microsoft YaHei" w:hAnsi="Microsoft YaHei" w:hint="eastAsia"/>
             <w:noProof/>
           </w:rPr>
           <w:t>管理员登录界面</w:t>
@@ -2457,7 +2452,7 @@
     </w:p>
     <w:p>
       <w:pPr>
-        <w:pStyle w:val="20"/>
+        <w:pStyle w:val="TOC2"/>
         <w:tabs>
           <w:tab w:val="left" w:pos="840"/>
           <w:tab w:val="right" w:leader="dot" w:pos="9350"/>
@@ -2469,8 +2464,8 @@
       <w:hyperlink w:anchor="_Toc390443096" w:history="1">
         <w:r>
           <w:rPr>
-            <w:rStyle w:val="a9"/>
-            <w:rFonts w:ascii="微软雅黑" w:eastAsia="微软雅黑" w:hAnsi="微软雅黑"/>
+            <w:rStyle w:val="Hyperlink"/>
+            <w:rFonts w:ascii="Microsoft YaHei" w:eastAsia="Microsoft YaHei" w:hAnsi="Microsoft YaHei"/>
             <w:noProof/>
           </w:rPr>
           <w:t>4.2</w:t>
@@ -2483,8 +2478,8 @@
         </w:r>
         <w:r>
           <w:rPr>
-            <w:rStyle w:val="a9"/>
-            <w:rFonts w:ascii="微软雅黑" w:eastAsia="微软雅黑" w:hAnsi="微软雅黑" w:hint="eastAsia"/>
+            <w:rStyle w:val="Hyperlink"/>
+            <w:rFonts w:ascii="Microsoft YaHei" w:eastAsia="Microsoft YaHei" w:hAnsi="Microsoft YaHei" w:hint="eastAsia"/>
             <w:noProof/>
           </w:rPr>
           <w:t>建站管理界面</w:t>
@@ -2541,7 +2536,7 @@
     </w:p>
     <w:p>
       <w:pPr>
-        <w:pStyle w:val="20"/>
+        <w:pStyle w:val="TOC2"/>
         <w:tabs>
           <w:tab w:val="left" w:pos="840"/>
           <w:tab w:val="right" w:leader="dot" w:pos="9350"/>
@@ -2553,8 +2548,8 @@
       <w:hyperlink w:anchor="_Toc390443097" w:history="1">
         <w:r>
           <w:rPr>
-            <w:rStyle w:val="a9"/>
-            <w:rFonts w:ascii="微软雅黑" w:eastAsia="微软雅黑" w:hAnsi="微软雅黑"/>
+            <w:rStyle w:val="Hyperlink"/>
+            <w:rFonts w:ascii="Microsoft YaHei" w:eastAsia="Microsoft YaHei" w:hAnsi="Microsoft YaHei"/>
             <w:noProof/>
           </w:rPr>
           <w:t>4.3</w:t>
@@ -2567,8 +2562,8 @@
         </w:r>
         <w:r>
           <w:rPr>
-            <w:rStyle w:val="a9"/>
-            <w:rFonts w:ascii="微软雅黑" w:eastAsia="微软雅黑" w:hAnsi="微软雅黑" w:hint="eastAsia"/>
+            <w:rStyle w:val="Hyperlink"/>
+            <w:rFonts w:ascii="Microsoft YaHei" w:eastAsia="Microsoft YaHei" w:hAnsi="Microsoft YaHei" w:hint="eastAsia"/>
             <w:noProof/>
           </w:rPr>
           <w:t>日志统计界面</w:t>
@@ -2625,13 +2620,13 @@
     </w:p>
     <w:p>
       <w:pPr>
-        <w:pStyle w:val="10"/>
+        <w:pStyle w:val="TOC1"/>
         <w:rPr>
           <w:rFonts w:cs="Times New Roman"/>
           <w:noProof/>
         </w:rPr>
         <w:sectPr>
-          <w:footerReference w:type="default" r:id="rId10"/>
+          <w:footerReference w:type="default" r:id="rId9"/>
           <w:pgSz w:w="12240" w:h="15840"/>
           <w:pgMar w:top="1440" w:right="1440" w:bottom="1440" w:left="1440" w:header="720" w:footer="720" w:gutter="0"/>
           <w:pgNumType w:start="0"/>
@@ -2648,7 +2643,7 @@
       <w:pPr>
         <w:snapToGrid w:val="0"/>
         <w:rPr>
-          <w:rFonts w:ascii="微软雅黑" w:eastAsia="微软雅黑" w:hAnsi="微软雅黑"/>
+          <w:rFonts w:ascii="Microsoft YaHei" w:eastAsia="Microsoft YaHei" w:hAnsi="Microsoft YaHei"/>
           <w:i/>
           <w:color w:val="0000CC"/>
         </w:rPr>
@@ -2656,21 +2651,21 @@
     </w:p>
     <w:p>
       <w:pPr>
-        <w:pStyle w:val="1"/>
+        <w:pStyle w:val="Heading1"/>
         <w:numPr>
           <w:ilvl w:val="0"/>
           <w:numId w:val="4"/>
         </w:numPr>
         <w:spacing w:before="0" w:line="240" w:lineRule="atLeast"/>
         <w:rPr>
-          <w:rFonts w:ascii="微软雅黑" w:eastAsia="微软雅黑" w:hAnsi="微软雅黑"/>
+          <w:rFonts w:ascii="Microsoft YaHei" w:eastAsia="Microsoft YaHei" w:hAnsi="Microsoft YaHei"/>
           <w:color w:val="000000" w:themeColor="text1"/>
         </w:rPr>
       </w:pPr>
       <w:bookmarkStart w:id="5" w:name="_Toc390443081"/>
       <w:r>
         <w:rPr>
-          <w:rFonts w:ascii="微软雅黑" w:eastAsia="微软雅黑" w:hAnsi="微软雅黑" w:hint="eastAsia"/>
+          <w:rFonts w:ascii="Microsoft YaHei" w:eastAsia="Microsoft YaHei" w:hAnsi="Microsoft YaHei" w:hint="eastAsia"/>
           <w:color w:val="000000" w:themeColor="text1"/>
         </w:rPr>
         <w:t>前言</w:t>
@@ -2733,23 +2728,7 @@
           <w:rFonts w:asciiTheme="majorEastAsia" w:eastAsiaTheme="majorEastAsia" w:hAnsiTheme="majorEastAsia" w:hint="eastAsia"/>
           <w:color w:val="000000" w:themeColor="text1"/>
         </w:rPr>
-        <w:t>中，提高</w:t>
-      </w:r>
-      <w:proofErr w:type="gramStart"/>
-      <w:r>
-        <w:rPr>
-          <w:rFonts w:asciiTheme="majorEastAsia" w:eastAsiaTheme="majorEastAsia" w:hAnsiTheme="majorEastAsia" w:hint="eastAsia"/>
-          <w:color w:val="000000" w:themeColor="text1"/>
-        </w:rPr>
-        <w:t>沃</w:t>
-      </w:r>
-      <w:proofErr w:type="gramEnd"/>
-      <w:r>
-        <w:rPr>
-          <w:rFonts w:asciiTheme="majorEastAsia" w:eastAsiaTheme="majorEastAsia" w:hAnsiTheme="majorEastAsia" w:hint="eastAsia"/>
-          <w:color w:val="000000" w:themeColor="text1"/>
-        </w:rPr>
-        <w:t>游戏的知名度和下载流量。</w:t>
+        <w:t>中，提高沃游戏的知名度和下载流量。</w:t>
       </w:r>
       <w:r>
         <w:rPr>
@@ -2947,7 +2926,7 @@
       <w:pPr>
         <w:snapToGrid w:val="0"/>
         <w:rPr>
-          <w:rFonts w:ascii="微软雅黑" w:eastAsia="微软雅黑" w:hAnsi="微软雅黑"/>
+          <w:rFonts w:ascii="Microsoft YaHei" w:eastAsia="Microsoft YaHei" w:hAnsi="Microsoft YaHei"/>
           <w:i/>
           <w:color w:val="000000" w:themeColor="text1"/>
         </w:rPr>
@@ -2957,7 +2936,7 @@
       <w:pPr>
         <w:snapToGrid w:val="0"/>
         <w:rPr>
-          <w:rFonts w:ascii="微软雅黑" w:eastAsia="微软雅黑" w:hAnsi="微软雅黑"/>
+          <w:rFonts w:ascii="Microsoft YaHei" w:eastAsia="Microsoft YaHei" w:hAnsi="Microsoft YaHei"/>
           <w:i/>
           <w:color w:val="000000" w:themeColor="text1"/>
         </w:rPr>
@@ -2965,21 +2944,21 @@
     </w:p>
     <w:p>
       <w:pPr>
-        <w:pStyle w:val="1"/>
+        <w:pStyle w:val="Heading1"/>
         <w:numPr>
           <w:ilvl w:val="0"/>
           <w:numId w:val="4"/>
         </w:numPr>
         <w:spacing w:before="0" w:line="240" w:lineRule="atLeast"/>
         <w:rPr>
-          <w:rFonts w:ascii="微软雅黑" w:eastAsia="微软雅黑" w:hAnsi="微软雅黑"/>
+          <w:rFonts w:ascii="Microsoft YaHei" w:eastAsia="Microsoft YaHei" w:hAnsi="Microsoft YaHei"/>
           <w:color w:val="000000" w:themeColor="text1"/>
         </w:rPr>
       </w:pPr>
       <w:bookmarkStart w:id="6" w:name="_Toc390443082"/>
       <w:r>
         <w:rPr>
-          <w:rFonts w:ascii="微软雅黑" w:eastAsia="微软雅黑" w:hAnsi="微软雅黑" w:hint="eastAsia"/>
+          <w:rFonts w:ascii="Microsoft YaHei" w:eastAsia="Microsoft YaHei" w:hAnsi="Microsoft YaHei" w:hint="eastAsia"/>
           <w:color w:val="000000" w:themeColor="text1"/>
         </w:rPr>
         <w:t>系统架构</w:t>
@@ -2988,14 +2967,14 @@
     </w:p>
     <w:p>
       <w:pPr>
-        <w:pStyle w:val="2"/>
+        <w:pStyle w:val="Heading2"/>
         <w:numPr>
           <w:ilvl w:val="0"/>
           <w:numId w:val="16"/>
         </w:numPr>
         <w:spacing w:before="0" w:line="240" w:lineRule="atLeast"/>
         <w:rPr>
-          <w:rFonts w:ascii="微软雅黑" w:eastAsia="微软雅黑" w:hAnsi="微软雅黑"/>
+          <w:rFonts w:ascii="Microsoft YaHei" w:eastAsia="Microsoft YaHei" w:hAnsi="Microsoft YaHei"/>
           <w:b w:val="0"/>
           <w:color w:val="000000" w:themeColor="text1"/>
           <w:sz w:val="24"/>
@@ -3005,7 +2984,7 @@
       <w:bookmarkStart w:id="7" w:name="_Toc390443083"/>
       <w:r>
         <w:rPr>
-          <w:rFonts w:ascii="微软雅黑" w:eastAsia="微软雅黑" w:hAnsi="微软雅黑" w:hint="eastAsia"/>
+          <w:rFonts w:ascii="Microsoft YaHei" w:eastAsia="Microsoft YaHei" w:hAnsi="Microsoft YaHei" w:hint="eastAsia"/>
           <w:b w:val="0"/>
           <w:color w:val="000000" w:themeColor="text1"/>
           <w:sz w:val="24"/>
@@ -3043,9 +3022,9 @@
             <o:lock v:ext="edit" aspectratio="t"/>
           </v:shapetype>
           <v:shape id="_x0000_s1040" type="#_x0000_t75" style="position:absolute;left:0;text-align:left;margin-left:0;margin-top:0;width:417.25pt;height:296.65pt;z-index:251663360">
-            <v:imagedata r:id="rId11" o:title=""/>
+            <v:imagedata r:id="rId10" o:title=""/>
           </v:shape>
-          <o:OLEObject Type="Embed" ProgID="Visio.Drawing.11" ShapeID="_x0000_s1040" DrawAspect="Content" ObjectID="_1464184937" r:id="rId12"/>
+          <o:OLEObject Type="Embed" ProgID="Visio.Drawing.11" ShapeID="_x0000_s1040" DrawAspect="Content" ObjectID="_1464680549" r:id="rId11"/>
         </w:pict>
       </w:r>
       <w:r>
@@ -3076,14 +3055,14 @@
     </w:p>
     <w:p>
       <w:pPr>
-        <w:pStyle w:val="2"/>
+        <w:pStyle w:val="Heading2"/>
         <w:numPr>
           <w:ilvl w:val="0"/>
           <w:numId w:val="16"/>
         </w:numPr>
         <w:spacing w:before="0" w:line="240" w:lineRule="atLeast"/>
         <w:rPr>
-          <w:rFonts w:ascii="微软雅黑" w:eastAsia="微软雅黑" w:hAnsi="微软雅黑"/>
+          <w:rFonts w:ascii="Microsoft YaHei" w:eastAsia="Microsoft YaHei" w:hAnsi="Microsoft YaHei"/>
           <w:b w:val="0"/>
           <w:color w:val="000000" w:themeColor="text1"/>
           <w:sz w:val="24"/>
@@ -3093,7 +3072,7 @@
       <w:bookmarkStart w:id="8" w:name="_Toc390443084"/>
       <w:r>
         <w:rPr>
-          <w:rFonts w:ascii="微软雅黑" w:eastAsia="微软雅黑" w:hAnsi="微软雅黑" w:hint="eastAsia"/>
+          <w:rFonts w:ascii="Microsoft YaHei" w:eastAsia="Microsoft YaHei" w:hAnsi="Microsoft YaHei" w:hint="eastAsia"/>
           <w:b w:val="0"/>
           <w:color w:val="000000" w:themeColor="text1"/>
           <w:sz w:val="24"/>
@@ -3104,7 +3083,7 @@
       </w:r>
       <w:r>
         <w:rPr>
-          <w:rFonts w:ascii="微软雅黑" w:eastAsia="微软雅黑" w:hAnsi="微软雅黑" w:hint="eastAsia"/>
+          <w:rFonts w:ascii="Microsoft YaHei" w:eastAsia="Microsoft YaHei" w:hAnsi="Microsoft YaHei" w:hint="eastAsia"/>
           <w:b w:val="0"/>
           <w:color w:val="000000" w:themeColor="text1"/>
           <w:sz w:val="24"/>
@@ -3114,7 +3093,7 @@
       </w:r>
       <w:r>
         <w:rPr>
-          <w:rFonts w:ascii="微软雅黑" w:eastAsia="微软雅黑" w:hAnsi="微软雅黑" w:hint="eastAsia"/>
+          <w:rFonts w:ascii="Microsoft YaHei" w:eastAsia="Microsoft YaHei" w:hAnsi="Microsoft YaHei" w:hint="eastAsia"/>
           <w:b w:val="0"/>
           <w:color w:val="000000" w:themeColor="text1"/>
           <w:sz w:val="24"/>
@@ -3124,7 +3103,7 @@
       </w:r>
       <w:r>
         <w:rPr>
-          <w:rFonts w:ascii="微软雅黑" w:eastAsia="微软雅黑" w:hAnsi="微软雅黑" w:hint="eastAsia"/>
+          <w:rFonts w:ascii="Microsoft YaHei" w:eastAsia="Microsoft YaHei" w:hAnsi="Microsoft YaHei" w:hint="eastAsia"/>
           <w:b w:val="0"/>
           <w:color w:val="000000" w:themeColor="text1"/>
           <w:sz w:val="24"/>
@@ -3136,7 +3115,7 @@
     </w:p>
     <w:p>
       <w:pPr>
-        <w:pStyle w:val="a6"/>
+        <w:pStyle w:val="ListParagraph"/>
         <w:numPr>
           <w:ilvl w:val="0"/>
           <w:numId w:val="29"/>
@@ -3168,10 +3147,10 @@
           <w:noProof/>
         </w:rPr>
         <w:pict>
-          <v:shape id="_x0000_s1047" type="#_x0000_t75" style="position:absolute;left:0;text-align:left;margin-left:0;margin-top:0;width:473pt;height:368.2pt;z-index:251665408;mso-position-horizontal-relative:text;mso-position-vertical-relative:text">
-            <v:imagedata r:id="rId13" o:title=""/>
+          <v:shape id="_x0000_s1047" type="#_x0000_t75" style="position:absolute;left:0;text-align:left;margin-left:0;margin-top:0;width:473pt;height:368.2pt;z-index:251665408">
+            <v:imagedata r:id="rId12" o:title=""/>
           </v:shape>
-          <o:OLEObject Type="Embed" ProgID="Visio.Drawing.11" ShapeID="_x0000_s1047" DrawAspect="Content" ObjectID="_1464184938" r:id="rId14"/>
+          <o:OLEObject Type="Embed" ProgID="Visio.Drawing.11" ShapeID="_x0000_s1047" DrawAspect="Content" ObjectID="_1464680550" r:id="rId13"/>
         </w:pict>
       </w:r>
       <w:r>
@@ -3193,42 +3172,12 @@
       </w:r>
     </w:p>
     <w:p/>
-    <w:p>
-      <w:pPr>
-        <w:rPr>
-          <w:rFonts w:hint="eastAsia"/>
-        </w:rPr>
-      </w:pPr>
-    </w:p>
-    <w:p>
-      <w:pPr>
-        <w:rPr>
-          <w:rFonts w:hint="eastAsia"/>
-        </w:rPr>
-      </w:pPr>
-    </w:p>
-    <w:p>
-      <w:pPr>
-        <w:rPr>
-          <w:rFonts w:hint="eastAsia"/>
-        </w:rPr>
-      </w:pPr>
-    </w:p>
-    <w:p>
-      <w:pPr>
-        <w:rPr>
-          <w:rFonts w:hint="eastAsia"/>
-        </w:rPr>
-      </w:pPr>
-    </w:p>
-    <w:p>
-      <w:pPr>
-        <w:rPr>
-          <w:rFonts w:hint="eastAsia"/>
-        </w:rPr>
-      </w:pPr>
-    </w:p>
     <w:p/>
+    <w:p/>
+    <w:p/>
+    <w:p/>
+    <w:p/>
+    <w:p/>
     <w:p>
       <w:pPr>
         <w:ind w:firstLine="420"/>
@@ -3237,21 +3186,7 @@
         <w:rPr>
           <w:rFonts w:hint="eastAsia"/>
         </w:rPr>
-        <w:t>当用户通过浏览器来访问</w:t>
-      </w:r>
-      <w:proofErr w:type="gramStart"/>
-      <w:r>
-        <w:rPr>
-          <w:rFonts w:hint="eastAsia"/>
-        </w:rPr>
-        <w:t>沃</w:t>
-      </w:r>
-      <w:proofErr w:type="gramEnd"/>
-      <w:r>
-        <w:rPr>
-          <w:rFonts w:hint="eastAsia"/>
-        </w:rPr>
-        <w:t>游戏</w:t>
+        <w:t>当用户通过浏览器来访问沃游戏</w:t>
       </w:r>
       <w:r>
         <w:rPr>
@@ -3360,7 +3295,7 @@
     </w:p>
     <w:p>
       <w:pPr>
-        <w:pStyle w:val="a6"/>
+        <w:pStyle w:val="ListParagraph"/>
         <w:numPr>
           <w:ilvl w:val="0"/>
           <w:numId w:val="26"/>
@@ -3375,7 +3310,7 @@
     </w:p>
     <w:p>
       <w:pPr>
-        <w:pStyle w:val="a6"/>
+        <w:pStyle w:val="ListParagraph"/>
         <w:numPr>
           <w:ilvl w:val="0"/>
           <w:numId w:val="26"/>
@@ -3402,7 +3337,7 @@
     </w:p>
     <w:p>
       <w:pPr>
-        <w:pStyle w:val="a6"/>
+        <w:pStyle w:val="ListParagraph"/>
         <w:numPr>
           <w:ilvl w:val="0"/>
           <w:numId w:val="26"/>
@@ -3429,7 +3364,7 @@
     </w:p>
     <w:p>
       <w:pPr>
-        <w:pStyle w:val="a6"/>
+        <w:pStyle w:val="ListParagraph"/>
         <w:numPr>
           <w:ilvl w:val="0"/>
           <w:numId w:val="26"/>
@@ -3467,7 +3402,7 @@
     </w:p>
     <w:p>
       <w:pPr>
-        <w:pStyle w:val="a6"/>
+        <w:pStyle w:val="ListParagraph"/>
         <w:numPr>
           <w:ilvl w:val="0"/>
           <w:numId w:val="27"/>
@@ -3482,7 +3417,7 @@
     </w:p>
     <w:p>
       <w:pPr>
-        <w:pStyle w:val="a6"/>
+        <w:pStyle w:val="ListParagraph"/>
         <w:numPr>
           <w:ilvl w:val="0"/>
           <w:numId w:val="27"/>
@@ -3509,7 +3444,7 @@
     </w:p>
     <w:p>
       <w:pPr>
-        <w:pStyle w:val="a6"/>
+        <w:pStyle w:val="ListParagraph"/>
         <w:numPr>
           <w:ilvl w:val="0"/>
           <w:numId w:val="27"/>
@@ -3560,7 +3495,7 @@
     </w:p>
     <w:p>
       <w:pPr>
-        <w:pStyle w:val="a6"/>
+        <w:pStyle w:val="ListParagraph"/>
         <w:numPr>
           <w:ilvl w:val="0"/>
           <w:numId w:val="27"/>
@@ -3587,7 +3522,7 @@
     </w:p>
     <w:p>
       <w:pPr>
-        <w:pStyle w:val="a6"/>
+        <w:pStyle w:val="ListParagraph"/>
         <w:numPr>
           <w:ilvl w:val="0"/>
           <w:numId w:val="27"/>
@@ -3602,7 +3537,7 @@
     </w:p>
     <w:p>
       <w:pPr>
-        <w:pStyle w:val="a6"/>
+        <w:pStyle w:val="ListParagraph"/>
         <w:numPr>
           <w:ilvl w:val="0"/>
           <w:numId w:val="27"/>
@@ -3629,7 +3564,7 @@
     </w:p>
     <w:p>
       <w:pPr>
-        <w:pStyle w:val="a6"/>
+        <w:pStyle w:val="ListParagraph"/>
         <w:numPr>
           <w:ilvl w:val="0"/>
           <w:numId w:val="27"/>
@@ -3664,7 +3599,7 @@
     <w:p/>
     <w:p>
       <w:pPr>
-        <w:pStyle w:val="a6"/>
+        <w:pStyle w:val="ListParagraph"/>
         <w:numPr>
           <w:ilvl w:val="0"/>
           <w:numId w:val="29"/>
@@ -3773,7 +3708,7 @@
     </w:p>
     <w:p>
       <w:pPr>
-        <w:pStyle w:val="a6"/>
+        <w:pStyle w:val="ListParagraph"/>
         <w:numPr>
           <w:ilvl w:val="0"/>
           <w:numId w:val="29"/>
@@ -3867,7 +3802,7 @@
     </w:p>
     <w:p>
       <w:pPr>
-        <w:pStyle w:val="a6"/>
+        <w:pStyle w:val="ListParagraph"/>
         <w:numPr>
           <w:ilvl w:val="0"/>
           <w:numId w:val="28"/>
@@ -3882,7 +3817,7 @@
     </w:p>
     <w:p>
       <w:pPr>
-        <w:pStyle w:val="a6"/>
+        <w:pStyle w:val="ListParagraph"/>
         <w:numPr>
           <w:ilvl w:val="0"/>
           <w:numId w:val="28"/>
@@ -3900,7 +3835,7 @@
     </w:p>
     <w:p>
       <w:pPr>
-        <w:pStyle w:val="a6"/>
+        <w:pStyle w:val="ListParagraph"/>
         <w:numPr>
           <w:ilvl w:val="0"/>
           <w:numId w:val="28"/>
@@ -3941,28 +3876,28 @@
     </w:p>
     <w:p>
       <w:pPr>
-        <w:pStyle w:val="1"/>
+        <w:pStyle w:val="Heading1"/>
         <w:numPr>
           <w:ilvl w:val="0"/>
           <w:numId w:val="4"/>
         </w:numPr>
         <w:spacing w:before="0" w:line="240" w:lineRule="atLeast"/>
         <w:rPr>
-          <w:rFonts w:ascii="微软雅黑" w:eastAsia="微软雅黑" w:hAnsi="微软雅黑"/>
+          <w:rFonts w:ascii="Microsoft YaHei" w:eastAsia="Microsoft YaHei" w:hAnsi="Microsoft YaHei"/>
           <w:color w:val="000000" w:themeColor="text1"/>
         </w:rPr>
       </w:pPr>
       <w:bookmarkStart w:id="9" w:name="_Toc390443085"/>
       <w:r>
         <w:rPr>
-          <w:rFonts w:ascii="微软雅黑" w:eastAsia="微软雅黑" w:hAnsi="微软雅黑" w:hint="eastAsia"/>
+          <w:rFonts w:ascii="Microsoft YaHei" w:eastAsia="Microsoft YaHei" w:hAnsi="Microsoft YaHei" w:hint="eastAsia"/>
           <w:color w:val="000000" w:themeColor="text1"/>
         </w:rPr>
         <w:t>前台</w:t>
       </w:r>
       <w:r>
         <w:rPr>
-          <w:rFonts w:ascii="微软雅黑" w:eastAsia="微软雅黑" w:hAnsi="微软雅黑" w:hint="eastAsia"/>
+          <w:rFonts w:ascii="Microsoft YaHei" w:eastAsia="Microsoft YaHei" w:hAnsi="Microsoft YaHei" w:hint="eastAsia"/>
           <w:color w:val="000000" w:themeColor="text1"/>
         </w:rPr>
         <w:t>功能需求</w:t>
@@ -3971,14 +3906,14 @@
     </w:p>
     <w:p>
       <w:pPr>
-        <w:pStyle w:val="2"/>
+        <w:pStyle w:val="Heading2"/>
         <w:numPr>
           <w:ilvl w:val="0"/>
           <w:numId w:val="15"/>
         </w:numPr>
         <w:spacing w:before="0" w:line="240" w:lineRule="atLeast"/>
         <w:rPr>
-          <w:rFonts w:ascii="微软雅黑" w:eastAsia="微软雅黑" w:hAnsi="微软雅黑"/>
+          <w:rFonts w:ascii="Microsoft YaHei" w:eastAsia="Microsoft YaHei" w:hAnsi="Microsoft YaHei"/>
           <w:b w:val="0"/>
           <w:color w:val="000000" w:themeColor="text1"/>
           <w:sz w:val="24"/>
@@ -3988,7 +3923,7 @@
       <w:bookmarkStart w:id="10" w:name="_Toc390443086"/>
       <w:r>
         <w:rPr>
-          <w:rFonts w:ascii="微软雅黑" w:eastAsia="微软雅黑" w:hAnsi="微软雅黑" w:hint="eastAsia"/>
+          <w:rFonts w:ascii="Microsoft YaHei" w:eastAsia="Microsoft YaHei" w:hAnsi="Microsoft YaHei" w:hint="eastAsia"/>
           <w:b w:val="0"/>
           <w:color w:val="000000" w:themeColor="text1"/>
           <w:sz w:val="24"/>
@@ -4000,9 +3935,9 @@
     </w:p>
     <w:tbl>
       <w:tblPr>
-        <w:tblStyle w:val="a5"/>
+        <w:tblStyle w:val="TableGrid"/>
         <w:tblW w:w="0" w:type="auto"/>
-        <w:tblLook w:val="04A0" w:firstRow="1" w:lastRow="0" w:firstColumn="1" w:lastColumn="0" w:noHBand="0" w:noVBand="1"/>
+        <w:tblLook w:val="04A0"/>
       </w:tblPr>
       <w:tblGrid>
         <w:gridCol w:w="3192"/>
@@ -5109,6 +5044,48 @@
               <w:rPr>
                 <w:rFonts w:hint="eastAsia"/>
               </w:rPr>
+              <w:t>游戏详情</w:t>
+            </w:r>
+          </w:p>
+        </w:tc>
+        <w:tc>
+          <w:tcPr>
+            <w:tcW w:w="3192" w:type="dxa"/>
+          </w:tcPr>
+          <w:p>
+            <w:r>
+              <w:rPr>
+                <w:rFonts w:asciiTheme="majorEastAsia" w:eastAsiaTheme="majorEastAsia" w:hAnsiTheme="majorEastAsia" w:hint="eastAsia"/>
+                <w:color w:val="000000" w:themeColor="text1"/>
+              </w:rPr>
+              <w:t>点击向下展开按钮</w:t>
+            </w:r>
+          </w:p>
+        </w:tc>
+        <w:tc>
+          <w:tcPr>
+            <w:tcW w:w="3192" w:type="dxa"/>
+          </w:tcPr>
+          <w:p>
+            <w:r>
+              <w:rPr>
+                <w:rFonts w:hint="eastAsia"/>
+              </w:rPr>
+              <w:t>游戏详情（全部内容）</w:t>
+            </w:r>
+          </w:p>
+        </w:tc>
+      </w:tr>
+      <w:tr>
+        <w:tc>
+          <w:tcPr>
+            <w:tcW w:w="3192" w:type="dxa"/>
+          </w:tcPr>
+          <w:p>
+            <w:r>
+              <w:rPr>
+                <w:rFonts w:hint="eastAsia"/>
+              </w:rPr>
               <w:lastRenderedPageBreak/>
               <w:t>游戏详情</w:t>
             </w:r>
@@ -5124,7 +5101,7 @@
                 <w:rFonts w:asciiTheme="majorEastAsia" w:eastAsiaTheme="majorEastAsia" w:hAnsiTheme="majorEastAsia" w:hint="eastAsia"/>
                 <w:color w:val="000000" w:themeColor="text1"/>
               </w:rPr>
-              <w:t>点击向下展开按钮</w:t>
+              <w:t>点击下面的图片</w:t>
             </w:r>
           </w:p>
         </w:tc>
@@ -5135,9 +5112,10 @@
           <w:p>
             <w:r>
               <w:rPr>
-                <w:rFonts w:hint="eastAsia"/>
-              </w:rPr>
-              <w:t>游戏详情（全部内容）</w:t>
+                <w:rFonts w:asciiTheme="majorEastAsia" w:eastAsiaTheme="majorEastAsia" w:hAnsiTheme="majorEastAsia" w:hint="eastAsia"/>
+                <w:color w:val="000000" w:themeColor="text1"/>
+              </w:rPr>
+              <w:t>图片全屏显示</w:t>
             </w:r>
           </w:p>
         </w:tc>
@@ -5163,49 +5141,6 @@
           <w:p>
             <w:r>
               <w:rPr>
-                <w:rFonts w:asciiTheme="majorEastAsia" w:eastAsiaTheme="majorEastAsia" w:hAnsiTheme="majorEastAsia" w:hint="eastAsia"/>
-                <w:color w:val="000000" w:themeColor="text1"/>
-              </w:rPr>
-              <w:t>点击下面的图片</w:t>
-            </w:r>
-          </w:p>
-        </w:tc>
-        <w:tc>
-          <w:tcPr>
-            <w:tcW w:w="3192" w:type="dxa"/>
-          </w:tcPr>
-          <w:p>
-            <w:r>
-              <w:rPr>
-                <w:rFonts w:asciiTheme="majorEastAsia" w:eastAsiaTheme="majorEastAsia" w:hAnsiTheme="majorEastAsia" w:hint="eastAsia"/>
-                <w:color w:val="000000" w:themeColor="text1"/>
-              </w:rPr>
-              <w:t>图片全屏显示</w:t>
-            </w:r>
-          </w:p>
-        </w:tc>
-      </w:tr>
-      <w:tr>
-        <w:tc>
-          <w:tcPr>
-            <w:tcW w:w="3192" w:type="dxa"/>
-          </w:tcPr>
-          <w:p>
-            <w:r>
-              <w:rPr>
-                <w:rFonts w:hint="eastAsia"/>
-              </w:rPr>
-              <w:t>游戏详情</w:t>
-            </w:r>
-          </w:p>
-        </w:tc>
-        <w:tc>
-          <w:tcPr>
-            <w:tcW w:w="3192" w:type="dxa"/>
-          </w:tcPr>
-          <w:p>
-            <w:r>
-              <w:rPr>
                 <w:rFonts w:hint="eastAsia"/>
               </w:rPr>
               <w:t>点击下载</w:t>
@@ -5229,14 +5164,14 @@
     </w:tbl>
     <w:p>
       <w:pPr>
-        <w:pStyle w:val="2"/>
+        <w:pStyle w:val="Heading2"/>
         <w:numPr>
           <w:ilvl w:val="0"/>
           <w:numId w:val="15"/>
         </w:numPr>
         <w:spacing w:before="0" w:line="240" w:lineRule="atLeast"/>
         <w:rPr>
-          <w:rFonts w:ascii="微软雅黑" w:eastAsia="微软雅黑" w:hAnsi="微软雅黑"/>
+          <w:rFonts w:ascii="Microsoft YaHei" w:eastAsia="Microsoft YaHei" w:hAnsi="Microsoft YaHei"/>
           <w:b w:val="0"/>
           <w:color w:val="000000" w:themeColor="text1"/>
           <w:sz w:val="24"/>
@@ -5246,7 +5181,7 @@
       <w:bookmarkStart w:id="11" w:name="_Toc390443087"/>
       <w:r>
         <w:rPr>
-          <w:rFonts w:ascii="微软雅黑" w:eastAsia="微软雅黑" w:hAnsi="微软雅黑" w:hint="eastAsia"/>
+          <w:rFonts w:ascii="Microsoft YaHei" w:eastAsia="Microsoft YaHei" w:hAnsi="Microsoft YaHei" w:hint="eastAsia"/>
           <w:b w:val="0"/>
           <w:color w:val="000000" w:themeColor="text1"/>
           <w:sz w:val="24"/>
@@ -5275,7 +5210,7 @@
           <w:color w:val="000000" w:themeColor="text1"/>
         </w:rPr>
         <w:drawing>
-          <wp:inline distT="0" distB="0" distL="0" distR="0" wp14:anchorId="5D318B2D" wp14:editId="50B51AC8">
+          <wp:inline distT="0" distB="0" distL="0" distR="0">
             <wp:extent cx="2895600" cy="5331472"/>
             <wp:effectExtent l="19050" t="0" r="0" b="0"/>
             <wp:docPr id="1" name="Picture 1" descr="E:\联通沃商店\s\首页.png"/>
@@ -5292,7 +5227,7 @@
                     </pic:cNvPicPr>
                   </pic:nvPicPr>
                   <pic:blipFill>
-                    <a:blip r:embed="rId15" cstate="print"/>
+                    <a:blip r:embed="rId14" cstate="print"/>
                     <a:srcRect/>
                     <a:stretch>
                       <a:fillRect/>
@@ -5545,14 +5480,14 @@
     </w:p>
     <w:p>
       <w:pPr>
-        <w:pStyle w:val="2"/>
+        <w:pStyle w:val="Heading2"/>
         <w:numPr>
           <w:ilvl w:val="0"/>
           <w:numId w:val="15"/>
         </w:numPr>
         <w:spacing w:before="0" w:line="240" w:lineRule="atLeast"/>
         <w:rPr>
-          <w:rFonts w:ascii="微软雅黑" w:eastAsia="微软雅黑" w:hAnsi="微软雅黑"/>
+          <w:rFonts w:ascii="Microsoft YaHei" w:eastAsia="Microsoft YaHei" w:hAnsi="Microsoft YaHei"/>
           <w:b w:val="0"/>
           <w:color w:val="000000" w:themeColor="text1"/>
           <w:sz w:val="24"/>
@@ -5561,7 +5496,7 @@
       </w:pPr>
       <w:r>
         <w:rPr>
-          <w:rFonts w:ascii="微软雅黑" w:eastAsia="微软雅黑" w:hAnsi="微软雅黑" w:hint="eastAsia"/>
+          <w:rFonts w:ascii="Microsoft YaHei" w:eastAsia="Microsoft YaHei" w:hAnsi="Microsoft YaHei" w:hint="eastAsia"/>
           <w:b w:val="0"/>
           <w:color w:val="000000" w:themeColor="text1"/>
           <w:sz w:val="24"/>
@@ -5573,7 +5508,7 @@
       <w:bookmarkStart w:id="12" w:name="_Toc390443088"/>
       <w:r>
         <w:rPr>
-          <w:rFonts w:ascii="微软雅黑" w:eastAsia="微软雅黑" w:hAnsi="微软雅黑" w:hint="eastAsia"/>
+          <w:rFonts w:ascii="Microsoft YaHei" w:eastAsia="Microsoft YaHei" w:hAnsi="Microsoft YaHei" w:hint="eastAsia"/>
           <w:b w:val="0"/>
           <w:color w:val="000000" w:themeColor="text1"/>
           <w:sz w:val="24"/>
@@ -5596,7 +5531,7 @@
           <w:color w:val="000000" w:themeColor="text1"/>
         </w:rPr>
         <w:drawing>
-          <wp:inline distT="0" distB="0" distL="0" distR="0" wp14:anchorId="4ED157E7" wp14:editId="50260C50">
+          <wp:inline distT="0" distB="0" distL="0" distR="0">
             <wp:extent cx="2952750" cy="5222201"/>
             <wp:effectExtent l="19050" t="0" r="0" b="0"/>
             <wp:docPr id="2" name="Picture 2" descr="E:\联通沃商店\s\分类.png"/>
@@ -5613,7 +5548,7 @@
                     </pic:cNvPicPr>
                   </pic:nvPicPr>
                   <pic:blipFill>
-                    <a:blip r:embed="rId16" cstate="print"/>
+                    <a:blip r:embed="rId15" cstate="print"/>
                     <a:srcRect/>
                     <a:stretch>
                       <a:fillRect/>
@@ -5810,7 +5745,7 @@
     </w:p>
     <w:p>
       <w:pPr>
-        <w:pStyle w:val="a6"/>
+        <w:pStyle w:val="ListParagraph"/>
         <w:numPr>
           <w:ilvl w:val="0"/>
           <w:numId w:val="19"/>
@@ -5841,7 +5776,7 @@
           <w:color w:val="000000" w:themeColor="text1"/>
         </w:rPr>
         <w:drawing>
-          <wp:inline distT="0" distB="0" distL="0" distR="0" wp14:anchorId="5EB33945" wp14:editId="1CA8EE99">
+          <wp:inline distT="0" distB="0" distL="0" distR="0">
             <wp:extent cx="3017520" cy="5362868"/>
             <wp:effectExtent l="19050" t="0" r="0" b="0"/>
             <wp:docPr id="8" name="Picture 8" descr="E:\联通沃商店\device-2014-05-21-211551.png"/>
@@ -5858,7 +5793,7 @@
                     </pic:cNvPicPr>
                   </pic:nvPicPr>
                   <pic:blipFill>
-                    <a:blip r:embed="rId17" cstate="print"/>
+                    <a:blip r:embed="rId16" cstate="print"/>
                     <a:srcRect/>
                     <a:stretch>
                       <a:fillRect/>
@@ -5949,14 +5884,14 @@
     </w:p>
     <w:p>
       <w:pPr>
-        <w:pStyle w:val="2"/>
+        <w:pStyle w:val="Heading2"/>
         <w:numPr>
           <w:ilvl w:val="0"/>
           <w:numId w:val="15"/>
         </w:numPr>
         <w:spacing w:before="0" w:line="240" w:lineRule="atLeast"/>
         <w:rPr>
-          <w:rFonts w:ascii="微软雅黑" w:eastAsia="微软雅黑" w:hAnsi="微软雅黑"/>
+          <w:rFonts w:ascii="Microsoft YaHei" w:eastAsia="Microsoft YaHei" w:hAnsi="Microsoft YaHei"/>
           <w:b w:val="0"/>
           <w:color w:val="000000" w:themeColor="text1"/>
           <w:sz w:val="24"/>
@@ -5966,7 +5901,7 @@
       <w:bookmarkStart w:id="14" w:name="_Toc390443089"/>
       <w:r>
         <w:rPr>
-          <w:rFonts w:ascii="微软雅黑" w:eastAsia="微软雅黑" w:hAnsi="微软雅黑" w:hint="eastAsia"/>
+          <w:rFonts w:ascii="Microsoft YaHei" w:eastAsia="Microsoft YaHei" w:hAnsi="Microsoft YaHei" w:hint="eastAsia"/>
           <w:b w:val="0"/>
           <w:color w:val="000000" w:themeColor="text1"/>
           <w:sz w:val="24"/>
@@ -5981,7 +5916,7 @@
       <w:bookmarkStart w:id="15" w:name="_Toc389143480"/>
       <w:r>
         <w:rPr>
-          <w:rFonts w:ascii="微软雅黑" w:eastAsia="微软雅黑" w:hAnsi="微软雅黑"/>
+          <w:rFonts w:ascii="Microsoft YaHei" w:eastAsia="Microsoft YaHei" w:hAnsi="Microsoft YaHei"/>
           <w:b/>
           <w:noProof/>
           <w:color w:val="000000" w:themeColor="text1"/>
@@ -5989,7 +5924,7 @@
           <w:szCs w:val="24"/>
         </w:rPr>
         <w:drawing>
-          <wp:inline distT="0" distB="0" distL="0" distR="0" wp14:anchorId="31C6C267" wp14:editId="311CBACB">
+          <wp:inline distT="0" distB="0" distL="0" distR="0">
             <wp:extent cx="2854152" cy="5330952"/>
             <wp:effectExtent l="19050" t="0" r="3348" b="0"/>
             <wp:docPr id="3" name="Picture 3" descr="E:\联通沃商店\s\一周热榜.png"/>
@@ -6006,7 +5941,7 @@
                     </pic:cNvPicPr>
                   </pic:nvPicPr>
                   <pic:blipFill>
-                    <a:blip r:embed="rId18" cstate="print"/>
+                    <a:blip r:embed="rId17" cstate="print"/>
                     <a:srcRect/>
                     <a:stretch>
                       <a:fillRect/>
@@ -6105,14 +6040,14 @@
     <w:p/>
     <w:p>
       <w:pPr>
-        <w:pStyle w:val="2"/>
+        <w:pStyle w:val="Heading2"/>
         <w:numPr>
           <w:ilvl w:val="0"/>
           <w:numId w:val="15"/>
         </w:numPr>
         <w:spacing w:before="0" w:line="240" w:lineRule="atLeast"/>
         <w:rPr>
-          <w:rFonts w:ascii="微软雅黑" w:eastAsia="微软雅黑" w:hAnsi="微软雅黑"/>
+          <w:rFonts w:ascii="Microsoft YaHei" w:eastAsia="Microsoft YaHei" w:hAnsi="Microsoft YaHei"/>
           <w:b w:val="0"/>
           <w:color w:val="000000" w:themeColor="text1"/>
           <w:sz w:val="24"/>
@@ -6122,7 +6057,7 @@
       <w:bookmarkStart w:id="16" w:name="_Toc390443090"/>
       <w:r>
         <w:rPr>
-          <w:rFonts w:ascii="微软雅黑" w:eastAsia="微软雅黑" w:hAnsi="微软雅黑" w:hint="eastAsia"/>
+          <w:rFonts w:ascii="Microsoft YaHei" w:eastAsia="Microsoft YaHei" w:hAnsi="Microsoft YaHei" w:hint="eastAsia"/>
           <w:b w:val="0"/>
           <w:color w:val="000000" w:themeColor="text1"/>
           <w:sz w:val="24"/>
@@ -6144,7 +6079,7 @@
           <w:noProof/>
         </w:rPr>
         <w:drawing>
-          <wp:inline distT="0" distB="0" distL="0" distR="0" wp14:anchorId="35E350A7" wp14:editId="6C99EFE8">
+          <wp:inline distT="0" distB="0" distL="0" distR="0">
             <wp:extent cx="2985882" cy="5330952"/>
             <wp:effectExtent l="19050" t="0" r="4968" b="0"/>
             <wp:docPr id="4" name="Picture 4" descr="E:\联通沃商店\s\最新.png"/>
@@ -6161,7 +6096,7 @@
                     </pic:cNvPicPr>
                   </pic:nvPicPr>
                   <pic:blipFill>
-                    <a:blip r:embed="rId19" cstate="print"/>
+                    <a:blip r:embed="rId18" cstate="print"/>
                     <a:srcRect/>
                     <a:stretch>
                       <a:fillRect/>
@@ -6293,14 +6228,14 @@
     </w:p>
     <w:p>
       <w:pPr>
-        <w:pStyle w:val="2"/>
+        <w:pStyle w:val="Heading2"/>
         <w:numPr>
           <w:ilvl w:val="0"/>
           <w:numId w:val="15"/>
         </w:numPr>
         <w:spacing w:before="0" w:line="240" w:lineRule="atLeast"/>
         <w:rPr>
-          <w:rFonts w:ascii="微软雅黑" w:eastAsia="微软雅黑" w:hAnsi="微软雅黑"/>
+          <w:rFonts w:ascii="Microsoft YaHei" w:eastAsia="Microsoft YaHei" w:hAnsi="Microsoft YaHei"/>
           <w:b w:val="0"/>
           <w:color w:val="000000" w:themeColor="text1"/>
           <w:sz w:val="24"/>
@@ -6310,7 +6245,7 @@
       <w:bookmarkStart w:id="17" w:name="_Toc390443091"/>
       <w:r>
         <w:rPr>
-          <w:rFonts w:ascii="微软雅黑" w:eastAsia="微软雅黑" w:hAnsi="微软雅黑" w:hint="eastAsia"/>
+          <w:rFonts w:ascii="Microsoft YaHei" w:eastAsia="Microsoft YaHei" w:hAnsi="Microsoft YaHei" w:hint="eastAsia"/>
           <w:b w:val="0"/>
           <w:color w:val="000000" w:themeColor="text1"/>
           <w:sz w:val="24"/>
@@ -6332,7 +6267,7 @@
           <w:noProof/>
         </w:rPr>
         <w:drawing>
-          <wp:inline distT="0" distB="0" distL="0" distR="0" wp14:anchorId="68957DEE" wp14:editId="4A0D0DD2">
+          <wp:inline distT="0" distB="0" distL="0" distR="0">
             <wp:extent cx="3002145" cy="5330952"/>
             <wp:effectExtent l="19050" t="0" r="7755" b="0"/>
             <wp:docPr id="5" name="Picture 5" descr="E:\联通沃商店\s\下载.png"/>
@@ -6349,7 +6284,7 @@
                     </pic:cNvPicPr>
                   </pic:nvPicPr>
                   <pic:blipFill>
-                    <a:blip r:embed="rId20" cstate="print"/>
+                    <a:blip r:embed="rId19" cstate="print"/>
                     <a:srcRect/>
                     <a:stretch>
                       <a:fillRect/>
@@ -6390,81 +6325,49 @@
           <w:rFonts w:asciiTheme="majorEastAsia" w:eastAsiaTheme="majorEastAsia" w:hAnsiTheme="majorEastAsia" w:hint="eastAsia"/>
           <w:color w:val="000000" w:themeColor="text1"/>
         </w:rPr>
-        <w:t>参照</w:t>
-      </w:r>
-      <w:proofErr w:type="gramStart"/>
+        <w:t>参照沃游戏</w:t>
+      </w:r>
       <w:r>
         <w:rPr>
           <w:rFonts w:asciiTheme="majorEastAsia" w:eastAsiaTheme="majorEastAsia" w:hAnsiTheme="majorEastAsia" w:hint="eastAsia"/>
           <w:color w:val="000000" w:themeColor="text1"/>
         </w:rPr>
-        <w:t>沃</w:t>
-      </w:r>
-      <w:proofErr w:type="gramEnd"/>
+        <w:t>的</w:t>
+      </w:r>
       <w:r>
         <w:rPr>
           <w:rFonts w:asciiTheme="majorEastAsia" w:eastAsiaTheme="majorEastAsia" w:hAnsiTheme="majorEastAsia" w:hint="eastAsia"/>
           <w:color w:val="000000" w:themeColor="text1"/>
         </w:rPr>
-        <w:t>游戏</w:t>
+        <w:t>游戏详情，该部分</w:t>
       </w:r>
       <w:r>
         <w:rPr>
           <w:rFonts w:asciiTheme="majorEastAsia" w:eastAsiaTheme="majorEastAsia" w:hAnsiTheme="majorEastAsia" w:hint="eastAsia"/>
           <w:color w:val="000000" w:themeColor="text1"/>
         </w:rPr>
-        <w:t>的</w:t>
+        <w:t>只</w:t>
       </w:r>
       <w:r>
         <w:rPr>
           <w:rFonts w:asciiTheme="majorEastAsia" w:eastAsiaTheme="majorEastAsia" w:hAnsiTheme="majorEastAsia" w:hint="eastAsia"/>
           <w:color w:val="000000" w:themeColor="text1"/>
         </w:rPr>
-        <w:t>游戏详情，该部分</w:t>
+        <w:t>包含详情</w:t>
       </w:r>
       <w:r>
         <w:rPr>
           <w:rFonts w:asciiTheme="majorEastAsia" w:eastAsiaTheme="majorEastAsia" w:hAnsiTheme="majorEastAsia" w:hint="eastAsia"/>
           <w:color w:val="000000" w:themeColor="text1"/>
         </w:rPr>
-        <w:t>只</w:t>
+        <w:t>（</w:t>
       </w:r>
       <w:r>
         <w:rPr>
           <w:rFonts w:asciiTheme="majorEastAsia" w:eastAsiaTheme="majorEastAsia" w:hAnsiTheme="majorEastAsia" w:hint="eastAsia"/>
           <w:color w:val="000000" w:themeColor="text1"/>
         </w:rPr>
-        <w:t>包含详情</w:t>
-      </w:r>
-      <w:r>
-        <w:rPr>
-          <w:rFonts w:asciiTheme="majorEastAsia" w:eastAsiaTheme="majorEastAsia" w:hAnsiTheme="majorEastAsia" w:hint="eastAsia"/>
-          <w:color w:val="000000" w:themeColor="text1"/>
-        </w:rPr>
-        <w:t>（</w:t>
-      </w:r>
-      <w:r>
-        <w:rPr>
-          <w:rFonts w:asciiTheme="majorEastAsia" w:eastAsiaTheme="majorEastAsia" w:hAnsiTheme="majorEastAsia" w:hint="eastAsia"/>
-          <w:color w:val="000000" w:themeColor="text1"/>
-        </w:rPr>
-        <w:t>资讯、</w:t>
-      </w:r>
-      <w:proofErr w:type="gramStart"/>
-      <w:r>
-        <w:rPr>
-          <w:rFonts w:asciiTheme="majorEastAsia" w:eastAsiaTheme="majorEastAsia" w:hAnsiTheme="majorEastAsia" w:hint="eastAsia"/>
-          <w:color w:val="000000" w:themeColor="text1"/>
-        </w:rPr>
-        <w:t>百度贴吧和</w:t>
-      </w:r>
-      <w:proofErr w:type="gramEnd"/>
-      <w:r>
-        <w:rPr>
-          <w:rFonts w:asciiTheme="majorEastAsia" w:eastAsiaTheme="majorEastAsia" w:hAnsiTheme="majorEastAsia" w:hint="eastAsia"/>
-          <w:color w:val="000000" w:themeColor="text1"/>
-        </w:rPr>
-        <w:t>玩家评论</w:t>
+        <w:t>资讯、百度贴吧和玩家评论</w:t>
       </w:r>
       <w:r>
         <w:rPr>
@@ -6545,14 +6448,14 @@
     </w:p>
     <w:p>
       <w:pPr>
-        <w:pStyle w:val="2"/>
+        <w:pStyle w:val="Heading2"/>
         <w:numPr>
           <w:ilvl w:val="0"/>
           <w:numId w:val="15"/>
         </w:numPr>
         <w:spacing w:before="0" w:line="240" w:lineRule="atLeast"/>
         <w:rPr>
-          <w:rFonts w:ascii="微软雅黑" w:eastAsia="微软雅黑" w:hAnsi="微软雅黑"/>
+          <w:rFonts w:ascii="Microsoft YaHei" w:eastAsia="Microsoft YaHei" w:hAnsi="Microsoft YaHei"/>
           <w:b w:val="0"/>
           <w:color w:val="000000" w:themeColor="text1"/>
           <w:sz w:val="24"/>
@@ -6562,7 +6465,7 @@
       <w:bookmarkStart w:id="18" w:name="_Toc390443092"/>
       <w:r>
         <w:rPr>
-          <w:rFonts w:ascii="微软雅黑" w:eastAsia="微软雅黑" w:hAnsi="微软雅黑" w:hint="eastAsia"/>
+          <w:rFonts w:ascii="Microsoft YaHei" w:eastAsia="Microsoft YaHei" w:hAnsi="Microsoft YaHei" w:hint="eastAsia"/>
           <w:b w:val="0"/>
           <w:color w:val="000000" w:themeColor="text1"/>
           <w:sz w:val="24"/>
@@ -6584,7 +6487,7 @@
           <w:noProof/>
         </w:rPr>
         <w:drawing>
-          <wp:inline distT="0" distB="0" distL="0" distR="0" wp14:anchorId="71D7FC84" wp14:editId="05FF3BE2">
+          <wp:inline distT="0" distB="0" distL="0" distR="0">
             <wp:extent cx="3017520" cy="5362868"/>
             <wp:effectExtent l="19050" t="0" r="0" b="0"/>
             <wp:docPr id="9" name="Picture 9" descr="E:\联通沃商店\device-2014-05-21-211533.png"/>
@@ -6601,7 +6504,7 @@
                     </pic:cNvPicPr>
                   </pic:nvPicPr>
                   <pic:blipFill>
-                    <a:blip r:embed="rId21" cstate="print"/>
+                    <a:blip r:embed="rId20" cstate="print"/>
                     <a:srcRect/>
                     <a:stretch>
                       <a:fillRect/>
@@ -6658,14 +6561,14 @@
     </w:p>
     <w:p>
       <w:pPr>
-        <w:pStyle w:val="2"/>
+        <w:pStyle w:val="Heading2"/>
         <w:numPr>
           <w:ilvl w:val="0"/>
           <w:numId w:val="15"/>
         </w:numPr>
         <w:spacing w:before="0" w:line="240" w:lineRule="atLeast"/>
         <w:rPr>
-          <w:rFonts w:ascii="微软雅黑" w:eastAsia="微软雅黑" w:hAnsi="微软雅黑"/>
+          <w:rFonts w:ascii="Microsoft YaHei" w:eastAsia="Microsoft YaHei" w:hAnsi="Microsoft YaHei"/>
           <w:b w:val="0"/>
           <w:color w:val="000000" w:themeColor="text1"/>
           <w:sz w:val="24"/>
@@ -6675,7 +6578,7 @@
       <w:bookmarkStart w:id="19" w:name="_Toc390443093"/>
       <w:r>
         <w:rPr>
-          <w:rFonts w:ascii="微软雅黑" w:eastAsia="微软雅黑" w:hAnsi="微软雅黑" w:hint="eastAsia"/>
+          <w:rFonts w:ascii="Microsoft YaHei" w:eastAsia="Microsoft YaHei" w:hAnsi="Microsoft YaHei" w:hint="eastAsia"/>
           <w:b w:val="0"/>
           <w:color w:val="000000" w:themeColor="text1"/>
           <w:sz w:val="24"/>
@@ -6690,9 +6593,6 @@
         <w:widowControl/>
         <w:spacing w:after="200" w:line="276" w:lineRule="auto"/>
         <w:jc w:val="left"/>
-        <w:rPr>
-          <w:rFonts w:hint="eastAsia"/>
-        </w:rPr>
       </w:pPr>
       <w:r>
         <w:rPr>
@@ -6764,21 +6664,7 @@
         <w:rPr>
           <w:rFonts w:hint="eastAsia"/>
         </w:rPr>
-        <w:t>则下载</w:t>
-      </w:r>
-      <w:proofErr w:type="gramStart"/>
-      <w:r>
-        <w:rPr>
-          <w:rFonts w:hint="eastAsia"/>
-        </w:rPr>
-        <w:t>沃</w:t>
-      </w:r>
-      <w:proofErr w:type="gramEnd"/>
-      <w:r>
-        <w:rPr>
-          <w:rFonts w:hint="eastAsia"/>
-        </w:rPr>
-        <w:t>游戏的公用包。</w:t>
+        <w:t>则下载沃游戏的公用包。</w:t>
       </w:r>
     </w:p>
     <w:p>
@@ -6793,21 +6679,21 @@
     </w:p>
     <w:p>
       <w:pPr>
-        <w:pStyle w:val="1"/>
+        <w:pStyle w:val="Heading1"/>
         <w:numPr>
           <w:ilvl w:val="0"/>
           <w:numId w:val="4"/>
         </w:numPr>
         <w:spacing w:before="0" w:line="240" w:lineRule="atLeast"/>
         <w:rPr>
-          <w:rFonts w:ascii="微软雅黑" w:eastAsia="微软雅黑" w:hAnsi="微软雅黑" w:hint="eastAsia"/>
+          <w:rFonts w:ascii="Microsoft YaHei" w:eastAsia="Microsoft YaHei" w:hAnsi="Microsoft YaHei"/>
           <w:color w:val="000000" w:themeColor="text1"/>
         </w:rPr>
       </w:pPr>
       <w:bookmarkStart w:id="20" w:name="_Toc390443094"/>
       <w:r>
         <w:rPr>
-          <w:rFonts w:ascii="微软雅黑" w:eastAsia="微软雅黑" w:hAnsi="微软雅黑" w:hint="eastAsia"/>
+          <w:rFonts w:ascii="Microsoft YaHei" w:eastAsia="Microsoft YaHei" w:hAnsi="Microsoft YaHei" w:hint="eastAsia"/>
           <w:color w:val="000000" w:themeColor="text1"/>
         </w:rPr>
         <w:lastRenderedPageBreak/>
@@ -6817,14 +6703,14 @@
     </w:p>
     <w:p>
       <w:pPr>
-        <w:pStyle w:val="2"/>
+        <w:pStyle w:val="Heading2"/>
         <w:numPr>
           <w:ilvl w:val="1"/>
           <w:numId w:val="32"/>
         </w:numPr>
         <w:spacing w:before="0" w:line="240" w:lineRule="atLeast"/>
         <w:rPr>
-          <w:rFonts w:ascii="微软雅黑" w:eastAsia="微软雅黑" w:hAnsi="微软雅黑" w:hint="eastAsia"/>
+          <w:rFonts w:ascii="Microsoft YaHei" w:eastAsia="Microsoft YaHei" w:hAnsi="Microsoft YaHei"/>
           <w:b w:val="0"/>
           <w:color w:val="000000" w:themeColor="text1"/>
           <w:sz w:val="24"/>
@@ -6834,7 +6720,7 @@
       <w:bookmarkStart w:id="21" w:name="_Toc390443095"/>
       <w:r>
         <w:rPr>
-          <w:rFonts w:ascii="微软雅黑" w:eastAsia="微软雅黑" w:hAnsi="微软雅黑" w:hint="eastAsia"/>
+          <w:rFonts w:ascii="Microsoft YaHei" w:eastAsia="Microsoft YaHei" w:hAnsi="Microsoft YaHei" w:hint="eastAsia"/>
           <w:b w:val="0"/>
           <w:color w:val="000000" w:themeColor="text1"/>
           <w:sz w:val="24"/>
@@ -6846,10 +6732,9 @@
     </w:p>
     <w:p>
       <w:pPr>
-        <w:pStyle w:val="a6"/>
+        <w:pStyle w:val="ListParagraph"/>
         <w:ind w:left="420"/>
         <w:rPr>
-          <w:rFonts w:hint="eastAsia"/>
           <w:sz w:val="24"/>
           <w:szCs w:val="24"/>
         </w:rPr>
@@ -6860,33 +6745,10 @@
           <w:sz w:val="24"/>
           <w:szCs w:val="24"/>
         </w:rPr>
-        <w:t>系统管理员登录联通</w:t>
-      </w:r>
-      <w:proofErr w:type="gramStart"/>
-      <w:r>
-        <w:rPr>
-          <w:rFonts w:hint="eastAsia"/>
-          <w:sz w:val="24"/>
-          <w:szCs w:val="24"/>
-        </w:rPr>
-        <w:t>沃</w:t>
-      </w:r>
-      <w:proofErr w:type="gramEnd"/>
-      <w:r>
-        <w:rPr>
-          <w:rFonts w:hint="eastAsia"/>
-          <w:sz w:val="24"/>
-          <w:szCs w:val="24"/>
-        </w:rPr>
-        <w:t>游戏后台管理系统后，可以进行建站管理和查看日志分析。</w:t>
-      </w:r>
-    </w:p>
-    <w:p>
-      <w:pPr>
-        <w:rPr>
-          <w:rFonts w:hint="eastAsia"/>
-        </w:rPr>
-      </w:pPr>
+        <w:t>系统管理员登录联通沃游戏后台管理系统后，可以进行建站管理和查看日志分析。</w:t>
+      </w:r>
+    </w:p>
+    <w:p>
       <w:r>
         <w:rPr>
           <w:noProof/>
@@ -6909,10 +6771,10 @@
                     </pic:cNvPicPr>
                   </pic:nvPicPr>
                   <pic:blipFill>
-                    <a:blip r:embed="rId22">
+                    <a:blip r:embed="rId21" cstate="print">
                       <a:extLst>
                         <a:ext uri="{28A0092B-C50C-407E-A947-70E740481C1C}">
-                          <a14:useLocalDpi xmlns:a14="http://schemas.microsoft.com/office/drawing/2010/main" val="0"/>
+                          <a14:useLocalDpi xmlns:a14="http://schemas.microsoft.com/office/drawing/2010/main" xmlns:wps="http://schemas.microsoft.com/office/word/2010/wordprocessingShape" xmlns:wpi="http://schemas.microsoft.com/office/word/2010/wordprocessingInk" xmlns:wpg="http://schemas.microsoft.com/office/word/2010/wordprocessingGroup" xmlns:w14="http://schemas.microsoft.com/office/word/2010/wordml" xmlns:w="http://schemas.openxmlformats.org/wordprocessingml/2006/main" xmlns:w10="urn:schemas-microsoft-com:office:word" xmlns:wp14="http://schemas.microsoft.com/office/word/2010/wordprocessingDrawing" xmlns:v="urn:schemas-microsoft-com:vml" xmlns:o="urn:schemas-microsoft-com:office:office" xmlns:mc="http://schemas.openxmlformats.org/markup-compatibility/2006" xmlns:wpc="http://schemas.microsoft.com/office/word/2010/wordprocessingCanvas" xmlns="" val="0"/>
                         </a:ext>
                       </a:extLst>
                     </a:blip>
@@ -6946,9 +6808,6 @@
         <w:widowControl/>
         <w:spacing w:after="200" w:line="276" w:lineRule="auto"/>
         <w:jc w:val="left"/>
-        <w:rPr>
-          <w:rFonts w:hint="eastAsia"/>
-        </w:rPr>
       </w:pPr>
       <w:r>
         <w:br w:type="page"/>
@@ -6956,14 +6815,14 @@
     </w:p>
     <w:p>
       <w:pPr>
-        <w:pStyle w:val="2"/>
+        <w:pStyle w:val="Heading2"/>
         <w:numPr>
           <w:ilvl w:val="1"/>
           <w:numId w:val="32"/>
         </w:numPr>
         <w:spacing w:before="0" w:line="240" w:lineRule="atLeast"/>
         <w:rPr>
-          <w:rFonts w:ascii="微软雅黑" w:eastAsia="微软雅黑" w:hAnsi="微软雅黑" w:hint="eastAsia"/>
+          <w:rFonts w:ascii="Microsoft YaHei" w:eastAsia="Microsoft YaHei" w:hAnsi="Microsoft YaHei"/>
           <w:b w:val="0"/>
           <w:color w:val="000000" w:themeColor="text1"/>
           <w:sz w:val="24"/>
@@ -6973,7 +6832,7 @@
       <w:bookmarkStart w:id="22" w:name="_Toc390443096"/>
       <w:r>
         <w:rPr>
-          <w:rFonts w:ascii="微软雅黑" w:eastAsia="微软雅黑" w:hAnsi="微软雅黑" w:hint="eastAsia"/>
+          <w:rFonts w:ascii="Microsoft YaHei" w:eastAsia="Microsoft YaHei" w:hAnsi="Microsoft YaHei" w:hint="eastAsia"/>
           <w:b w:val="0"/>
           <w:color w:val="000000" w:themeColor="text1"/>
           <w:sz w:val="24"/>
@@ -6987,7 +6846,6 @@
     <w:p>
       <w:pPr>
         <w:rPr>
-          <w:rFonts w:hint="eastAsia"/>
           <w:sz w:val="24"/>
           <w:szCs w:val="24"/>
         </w:rPr>
@@ -7036,7 +6894,6 @@
     <w:p>
       <w:pPr>
         <w:rPr>
-          <w:rFonts w:hint="eastAsia"/>
           <w:sz w:val="24"/>
           <w:szCs w:val="24"/>
         </w:rPr>
@@ -7103,7 +6960,6 @@
     <w:p>
       <w:pPr>
         <w:rPr>
-          <w:rFonts w:hint="eastAsia"/>
           <w:sz w:val="24"/>
           <w:szCs w:val="24"/>
         </w:rPr>
@@ -7114,7 +6970,7 @@
           <w:sz w:val="24"/>
           <w:szCs w:val="24"/>
         </w:rPr>
-        <w:t>站点链接</w:t>
+        <w:t>站点链接：嵌入到全国</w:t>
       </w:r>
       <w:r>
         <w:rPr>
@@ -7122,7 +6978,7 @@
           <w:sz w:val="24"/>
           <w:szCs w:val="24"/>
         </w:rPr>
-        <w:t>：嵌入到</w:t>
+        <w:t>31</w:t>
       </w:r>
       <w:r>
         <w:rPr>
@@ -7130,23 +6986,23 @@
           <w:sz w:val="24"/>
           <w:szCs w:val="24"/>
         </w:rPr>
-        <w:t>全国</w:t>
-      </w:r>
-      <w:r>
-        <w:rPr>
-          <w:rFonts w:hint="eastAsia"/>
+        <w:t>省联通分公司网页中的链接。</w:t>
+      </w:r>
+    </w:p>
+    <w:p>
+      <w:pPr>
+        <w:rPr>
           <w:sz w:val="24"/>
           <w:szCs w:val="24"/>
         </w:rPr>
-        <w:t>31</w:t>
-      </w:r>
+      </w:pPr>
       <w:r>
         <w:rPr>
           <w:rFonts w:hint="eastAsia"/>
           <w:sz w:val="24"/>
           <w:szCs w:val="24"/>
         </w:rPr>
-        <w:t>省联通分公司</w:t>
+        <w:t>后台管理链接：全国</w:t>
       </w:r>
       <w:r>
         <w:rPr>
@@ -7154,32 +7010,31 @@
           <w:sz w:val="24"/>
           <w:szCs w:val="24"/>
         </w:rPr>
-        <w:t>网页中的链接。</w:t>
-      </w:r>
-    </w:p>
-    <w:p>
-      <w:pPr>
+        <w:t>31</w:t>
+      </w:r>
+      <w:r>
         <w:rPr>
           <w:rFonts w:hint="eastAsia"/>
           <w:sz w:val="24"/>
           <w:szCs w:val="24"/>
         </w:rPr>
-      </w:pPr>
-      <w:r>
-        <w:rPr>
-          <w:rFonts w:hint="eastAsia"/>
+        <w:t>省联通分公司，可通过该链接，查看其相应的日志信息，分析系统的运行状况。</w:t>
+      </w:r>
+    </w:p>
+    <w:p>
+      <w:pPr>
+        <w:rPr>
           <w:sz w:val="24"/>
           <w:szCs w:val="24"/>
         </w:rPr>
-        <w:t>后台管理链接</w:t>
-      </w:r>
+      </w:pPr>
       <w:r>
         <w:rPr>
           <w:rFonts w:hint="eastAsia"/>
           <w:sz w:val="24"/>
           <w:szCs w:val="24"/>
         </w:rPr>
-        <w:t>：</w:t>
+        <w:t>管理员点击</w:t>
       </w:r>
       <w:r>
         <w:rPr>
@@ -7187,7 +7042,7 @@
           <w:sz w:val="24"/>
           <w:szCs w:val="24"/>
         </w:rPr>
-        <w:t>全国</w:t>
+        <w:t>31</w:t>
       </w:r>
       <w:r>
         <w:rPr>
@@ -7195,102 +7050,12 @@
           <w:sz w:val="24"/>
           <w:szCs w:val="24"/>
         </w:rPr>
-        <w:t>31</w:t>
-      </w:r>
-      <w:r>
-        <w:rPr>
-          <w:rFonts w:hint="eastAsia"/>
-          <w:sz w:val="24"/>
-          <w:szCs w:val="24"/>
-        </w:rPr>
-        <w:t>省联通分公司</w:t>
-      </w:r>
-      <w:r>
-        <w:rPr>
-          <w:rFonts w:hint="eastAsia"/>
-          <w:sz w:val="24"/>
-          <w:szCs w:val="24"/>
-        </w:rPr>
-        <w:t>，可通过该链接，查看其相应的日志信息，分析系统的运行状况。</w:t>
-      </w:r>
-    </w:p>
-    <w:p>
-      <w:pPr>
-        <w:rPr>
-          <w:rFonts w:hint="eastAsia"/>
-          <w:sz w:val="24"/>
-          <w:szCs w:val="24"/>
-        </w:rPr>
-      </w:pPr>
-      <w:r>
-        <w:rPr>
-          <w:rFonts w:hint="eastAsia"/>
-          <w:sz w:val="24"/>
-          <w:szCs w:val="24"/>
-        </w:rPr>
-        <w:t>管理员点击</w:t>
-      </w:r>
-      <w:r>
-        <w:rPr>
-          <w:rFonts w:hint="eastAsia"/>
-          <w:sz w:val="24"/>
-          <w:szCs w:val="24"/>
-        </w:rPr>
-        <w:t>31</w:t>
-      </w:r>
-      <w:r>
-        <w:rPr>
-          <w:rFonts w:hint="eastAsia"/>
-          <w:sz w:val="24"/>
-          <w:szCs w:val="24"/>
-        </w:rPr>
-        <w:t>省联通分公司</w:t>
-      </w:r>
-      <w:r>
-        <w:rPr>
-          <w:rFonts w:hint="eastAsia"/>
-          <w:sz w:val="24"/>
-          <w:szCs w:val="24"/>
-        </w:rPr>
-        <w:t>“详情”按钮，也可以</w:t>
-      </w:r>
-      <w:r>
-        <w:rPr>
-          <w:rFonts w:hint="eastAsia"/>
-          <w:sz w:val="24"/>
-          <w:szCs w:val="24"/>
-        </w:rPr>
-        <w:t>查看</w:t>
-      </w:r>
-      <w:r>
-        <w:rPr>
-          <w:rFonts w:hint="eastAsia"/>
-          <w:sz w:val="24"/>
-          <w:szCs w:val="24"/>
-        </w:rPr>
-        <w:t>对应省份</w:t>
-      </w:r>
-      <w:r>
-        <w:rPr>
-          <w:rFonts w:hint="eastAsia"/>
-          <w:sz w:val="24"/>
-          <w:szCs w:val="24"/>
-        </w:rPr>
-        <w:t>相应的日志信息</w:t>
-      </w:r>
-      <w:r>
-        <w:rPr>
-          <w:rFonts w:hint="eastAsia"/>
-          <w:sz w:val="24"/>
-          <w:szCs w:val="24"/>
-        </w:rPr>
-        <w:t>。</w:t>
-      </w:r>
-    </w:p>
-    <w:p>
-      <w:pPr>
-        <w:rPr>
-          <w:rFonts w:hint="eastAsia"/>
+        <w:t>省联通分公司“详情”按钮，也可以查看对应省份相应的日志信息。</w:t>
+      </w:r>
+    </w:p>
+    <w:p>
+      <w:pPr>
+        <w:rPr>
           <w:sz w:val="24"/>
           <w:szCs w:val="24"/>
         </w:rPr>
@@ -7303,9 +7068,9 @@
         </w:rPr>
         <w:drawing>
           <wp:inline distT="0" distB="0" distL="0" distR="0">
-            <wp:extent cx="5943600" cy="4643544"/>
-            <wp:effectExtent l="0" t="0" r="0" b="0"/>
-            <wp:docPr id="10" name="图片 10" descr="E:\WoGame\WoGame\01 Requirement\后台管理界面素材\建站管理_普通.png"/>
+            <wp:extent cx="5939790" cy="4656455"/>
+            <wp:effectExtent l="19050" t="0" r="3810" b="0"/>
+            <wp:docPr id="7" name="Picture 5"/>
             <wp:cNvGraphicFramePr>
               <a:graphicFrameLocks xmlns:a="http://schemas.openxmlformats.org/drawingml/2006/main" noChangeAspect="1"/>
             </wp:cNvGraphicFramePr>
@@ -7313,19 +7078,13 @@
               <a:graphicData uri="http://schemas.openxmlformats.org/drawingml/2006/picture">
                 <pic:pic xmlns:pic="http://schemas.openxmlformats.org/drawingml/2006/picture">
                   <pic:nvPicPr>
-                    <pic:cNvPr id="0" name="Picture 20" descr="E:\WoGame\WoGame\01 Requirement\后台管理界面素材\建站管理_普通.png"/>
+                    <pic:cNvPr id="0" name="Picture 5"/>
                     <pic:cNvPicPr>
                       <a:picLocks noChangeAspect="1" noChangeArrowheads="1"/>
                     </pic:cNvPicPr>
                   </pic:nvPicPr>
                   <pic:blipFill>
-                    <a:blip r:embed="rId23">
-                      <a:extLst>
-                        <a:ext uri="{28A0092B-C50C-407E-A947-70E740481C1C}">
-                          <a14:useLocalDpi xmlns:a14="http://schemas.microsoft.com/office/drawing/2010/main" val="0"/>
-                        </a:ext>
-                      </a:extLst>
-                    </a:blip>
+                    <a:blip r:embed="rId22" cstate="print"/>
                     <a:srcRect/>
                     <a:stretch>
                       <a:fillRect/>
@@ -7334,14 +7093,17 @@
                   <pic:spPr bwMode="auto">
                     <a:xfrm>
                       <a:off x="0" y="0"/>
-                      <a:ext cx="5943600" cy="4643544"/>
+                      <a:ext cx="5939790" cy="4656455"/>
                     </a:xfrm>
                     <a:prstGeom prst="rect">
                       <a:avLst/>
                     </a:prstGeom>
                     <a:noFill/>
-                    <a:ln>
+                    <a:ln w="9525">
                       <a:noFill/>
+                      <a:miter lim="800000"/>
+                      <a:headEnd/>
+                      <a:tailEnd/>
                     </a:ln>
                   </pic:spPr>
                 </pic:pic>
@@ -7357,7 +7119,6 @@
         <w:spacing w:after="200" w:line="276" w:lineRule="auto"/>
         <w:jc w:val="left"/>
         <w:rPr>
-          <w:rFonts w:hint="eastAsia"/>
           <w:sz w:val="24"/>
           <w:szCs w:val="24"/>
         </w:rPr>
@@ -7373,7 +7134,6 @@
     <w:p>
       <w:pPr>
         <w:rPr>
-          <w:rFonts w:hint="eastAsia"/>
           <w:sz w:val="24"/>
           <w:szCs w:val="24"/>
         </w:rPr>
@@ -7473,7 +7233,6 @@
     <w:p>
       <w:pPr>
         <w:rPr>
-          <w:rFonts w:hint="eastAsia"/>
           <w:sz w:val="24"/>
           <w:szCs w:val="24"/>
         </w:rPr>
@@ -7486,9 +7245,9 @@
         </w:rPr>
         <w:drawing>
           <wp:inline distT="0" distB="0" distL="0" distR="0">
-            <wp:extent cx="5943600" cy="4643544"/>
-            <wp:effectExtent l="0" t="0" r="0" b="0"/>
-            <wp:docPr id="11" name="图片 11" descr="E:\WoGame\WoGame\01 Requirement\后台管理界面素材\建站管理_popup.png"/>
+            <wp:extent cx="5939790" cy="4656455"/>
+            <wp:effectExtent l="19050" t="0" r="3810" b="0"/>
+            <wp:docPr id="15" name="Picture 6"/>
             <wp:cNvGraphicFramePr>
               <a:graphicFrameLocks xmlns:a="http://schemas.openxmlformats.org/drawingml/2006/main" noChangeAspect="1"/>
             </wp:cNvGraphicFramePr>
@@ -7496,19 +7255,13 @@
               <a:graphicData uri="http://schemas.openxmlformats.org/drawingml/2006/picture">
                 <pic:pic xmlns:pic="http://schemas.openxmlformats.org/drawingml/2006/picture">
                   <pic:nvPicPr>
-                    <pic:cNvPr id="0" name="Picture 21" descr="E:\WoGame\WoGame\01 Requirement\后台管理界面素材\建站管理_popup.png"/>
+                    <pic:cNvPr id="0" name="Picture 6"/>
                     <pic:cNvPicPr>
                       <a:picLocks noChangeAspect="1" noChangeArrowheads="1"/>
                     </pic:cNvPicPr>
                   </pic:nvPicPr>
                   <pic:blipFill>
-                    <a:blip r:embed="rId24">
-                      <a:extLst>
-                        <a:ext uri="{28A0092B-C50C-407E-A947-70E740481C1C}">
-                          <a14:useLocalDpi xmlns:a14="http://schemas.microsoft.com/office/drawing/2010/main" val="0"/>
-                        </a:ext>
-                      </a:extLst>
-                    </a:blip>
+                    <a:blip r:embed="rId23" cstate="print"/>
                     <a:srcRect/>
                     <a:stretch>
                       <a:fillRect/>
@@ -7517,14 +7270,17 @@
                   <pic:spPr bwMode="auto">
                     <a:xfrm>
                       <a:off x="0" y="0"/>
-                      <a:ext cx="5943600" cy="4643544"/>
+                      <a:ext cx="5939790" cy="4656455"/>
                     </a:xfrm>
                     <a:prstGeom prst="rect">
                       <a:avLst/>
                     </a:prstGeom>
                     <a:noFill/>
-                    <a:ln>
+                    <a:ln w="9525">
                       <a:noFill/>
+                      <a:miter lim="800000"/>
+                      <a:headEnd/>
+                      <a:tailEnd/>
                     </a:ln>
                   </pic:spPr>
                 </pic:pic>
@@ -7540,7 +7296,6 @@
         <w:spacing w:after="200" w:line="276" w:lineRule="auto"/>
         <w:jc w:val="left"/>
         <w:rPr>
-          <w:rFonts w:hint="eastAsia"/>
           <w:sz w:val="24"/>
           <w:szCs w:val="24"/>
         </w:rPr>
@@ -7555,14 +7310,14 @@
     </w:p>
     <w:p>
       <w:pPr>
-        <w:pStyle w:val="2"/>
+        <w:pStyle w:val="Heading2"/>
         <w:numPr>
           <w:ilvl w:val="1"/>
           <w:numId w:val="32"/>
         </w:numPr>
         <w:spacing w:before="0" w:line="240" w:lineRule="atLeast"/>
         <w:rPr>
-          <w:rFonts w:ascii="微软雅黑" w:eastAsia="微软雅黑" w:hAnsi="微软雅黑" w:hint="eastAsia"/>
+          <w:rFonts w:ascii="Microsoft YaHei" w:eastAsia="Microsoft YaHei" w:hAnsi="Microsoft YaHei"/>
           <w:b w:val="0"/>
           <w:color w:val="000000" w:themeColor="text1"/>
           <w:sz w:val="24"/>
@@ -7572,7 +7327,7 @@
       <w:bookmarkStart w:id="23" w:name="_Toc390443097"/>
       <w:r>
         <w:rPr>
-          <w:rFonts w:ascii="微软雅黑" w:eastAsia="微软雅黑" w:hAnsi="微软雅黑" w:hint="eastAsia"/>
+          <w:rFonts w:ascii="Microsoft YaHei" w:eastAsia="Microsoft YaHei" w:hAnsi="Microsoft YaHei" w:hint="eastAsia"/>
           <w:b w:val="0"/>
           <w:color w:val="000000" w:themeColor="text1"/>
           <w:sz w:val="24"/>
@@ -7586,7 +7341,6 @@
     <w:p>
       <w:pPr>
         <w:rPr>
-          <w:rFonts w:hint="eastAsia"/>
           <w:sz w:val="24"/>
           <w:szCs w:val="24"/>
         </w:rPr>
@@ -7603,7 +7357,6 @@
     <w:p>
       <w:pPr>
         <w:rPr>
-          <w:rFonts w:hint="eastAsia"/>
           <w:sz w:val="24"/>
           <w:szCs w:val="24"/>
         </w:rPr>
@@ -7616,9 +7369,9 @@
         </w:rPr>
         <w:drawing>
           <wp:inline distT="0" distB="0" distL="0" distR="0">
-            <wp:extent cx="5942493" cy="7746642"/>
-            <wp:effectExtent l="0" t="0" r="0" b="0"/>
-            <wp:docPr id="12" name="图片 12" descr="E:\WoGame\WoGame\01 Requirement\后台管理界面素材\日志总览_管理员.png"/>
+            <wp:extent cx="5939790" cy="7722235"/>
+            <wp:effectExtent l="19050" t="0" r="3810" b="0"/>
+            <wp:docPr id="16" name="Picture 7"/>
             <wp:cNvGraphicFramePr>
               <a:graphicFrameLocks xmlns:a="http://schemas.openxmlformats.org/drawingml/2006/main" noChangeAspect="1"/>
             </wp:cNvGraphicFramePr>
@@ -7626,19 +7379,13 @@
               <a:graphicData uri="http://schemas.openxmlformats.org/drawingml/2006/picture">
                 <pic:pic xmlns:pic="http://schemas.openxmlformats.org/drawingml/2006/picture">
                   <pic:nvPicPr>
-                    <pic:cNvPr id="0" name="Picture 22" descr="E:\WoGame\WoGame\01 Requirement\后台管理界面素材\日志总览_管理员.png"/>
+                    <pic:cNvPr id="0" name="Picture 7"/>
                     <pic:cNvPicPr>
                       <a:picLocks noChangeAspect="1" noChangeArrowheads="1"/>
                     </pic:cNvPicPr>
                   </pic:nvPicPr>
                   <pic:blipFill>
-                    <a:blip r:embed="rId25">
-                      <a:extLst>
-                        <a:ext uri="{28A0092B-C50C-407E-A947-70E740481C1C}">
-                          <a14:useLocalDpi xmlns:a14="http://schemas.microsoft.com/office/drawing/2010/main" val="0"/>
-                        </a:ext>
-                      </a:extLst>
-                    </a:blip>
+                    <a:blip r:embed="rId24" cstate="print"/>
                     <a:srcRect/>
                     <a:stretch>
                       <a:fillRect/>
@@ -7647,14 +7394,17 @@
                   <pic:spPr bwMode="auto">
                     <a:xfrm>
                       <a:off x="0" y="0"/>
-                      <a:ext cx="5943600" cy="7748085"/>
+                      <a:ext cx="5939790" cy="7722235"/>
                     </a:xfrm>
                     <a:prstGeom prst="rect">
                       <a:avLst/>
                     </a:prstGeom>
                     <a:noFill/>
-                    <a:ln>
+                    <a:ln w="9525">
                       <a:noFill/>
+                      <a:miter lim="800000"/>
+                      <a:headEnd/>
+                      <a:tailEnd/>
                     </a:ln>
                   </pic:spPr>
                 </pic:pic>
@@ -7667,7 +7417,6 @@
     <w:p>
       <w:pPr>
         <w:rPr>
-          <w:rFonts w:hint="eastAsia"/>
           <w:sz w:val="24"/>
           <w:szCs w:val="24"/>
         </w:rPr>
@@ -7695,29 +7444,12 @@
           <w:sz w:val="24"/>
           <w:szCs w:val="24"/>
         </w:rPr>
-        <w:t>省联通分公司可以查看</w:t>
-      </w:r>
-      <w:r>
-        <w:rPr>
-          <w:rFonts w:hint="eastAsia"/>
-          <w:sz w:val="24"/>
-          <w:szCs w:val="24"/>
-        </w:rPr>
-        <w:t>各自的日志</w:t>
-      </w:r>
-      <w:r>
-        <w:rPr>
-          <w:rFonts w:hint="eastAsia"/>
-          <w:sz w:val="24"/>
-          <w:szCs w:val="24"/>
-        </w:rPr>
-        <w:t>统计信息</w:t>
-      </w:r>
-    </w:p>
-    <w:p>
-      <w:pPr>
-        <w:rPr>
-          <w:rFonts w:hint="eastAsia"/>
+        <w:t>省联通分公司可以查看各自的日志统计信息</w:t>
+      </w:r>
+    </w:p>
+    <w:p>
+      <w:pPr>
+        <w:rPr>
           <w:sz w:val="24"/>
           <w:szCs w:val="24"/>
         </w:rPr>
@@ -7730,9 +7462,9 @@
         </w:rPr>
         <w:drawing>
           <wp:inline distT="0" distB="0" distL="0" distR="0">
-            <wp:extent cx="5943600" cy="8004219"/>
-            <wp:effectExtent l="0" t="0" r="0" b="0"/>
-            <wp:docPr id="13" name="图片 13" descr="E:\WoGame\WoGame\01 Requirement\后台管理界面素材\日志总览_渠道商.png"/>
+            <wp:extent cx="5939790" cy="7983855"/>
+            <wp:effectExtent l="19050" t="0" r="3810" b="0"/>
+            <wp:docPr id="17" name="Picture 8"/>
             <wp:cNvGraphicFramePr>
               <a:graphicFrameLocks xmlns:a="http://schemas.openxmlformats.org/drawingml/2006/main" noChangeAspect="1"/>
             </wp:cNvGraphicFramePr>
@@ -7740,19 +7472,13 @@
               <a:graphicData uri="http://schemas.openxmlformats.org/drawingml/2006/picture">
                 <pic:pic xmlns:pic="http://schemas.openxmlformats.org/drawingml/2006/picture">
                   <pic:nvPicPr>
-                    <pic:cNvPr id="0" name="Picture 23" descr="E:\WoGame\WoGame\01 Requirement\后台管理界面素材\日志总览_渠道商.png"/>
+                    <pic:cNvPr id="0" name="Picture 8"/>
                     <pic:cNvPicPr>
                       <a:picLocks noChangeAspect="1" noChangeArrowheads="1"/>
                     </pic:cNvPicPr>
                   </pic:nvPicPr>
                   <pic:blipFill>
-                    <a:blip r:embed="rId26">
-                      <a:extLst>
-                        <a:ext uri="{28A0092B-C50C-407E-A947-70E740481C1C}">
-                          <a14:useLocalDpi xmlns:a14="http://schemas.microsoft.com/office/drawing/2010/main" val="0"/>
-                        </a:ext>
-                      </a:extLst>
-                    </a:blip>
+                    <a:blip r:embed="rId25" cstate="print"/>
                     <a:srcRect/>
                     <a:stretch>
                       <a:fillRect/>
@@ -7761,14 +7487,17 @@
                   <pic:spPr bwMode="auto">
                     <a:xfrm>
                       <a:off x="0" y="0"/>
-                      <a:ext cx="5943600" cy="8004219"/>
+                      <a:ext cx="5939790" cy="7983855"/>
                     </a:xfrm>
                     <a:prstGeom prst="rect">
                       <a:avLst/>
                     </a:prstGeom>
                     <a:noFill/>
-                    <a:ln>
+                    <a:ln w="9525">
                       <a:noFill/>
+                      <a:miter lim="800000"/>
+                      <a:headEnd/>
+                      <a:tailEnd/>
                     </a:ln>
                   </pic:spPr>
                 </pic:pic>
@@ -7781,7 +7510,6 @@
     <w:p>
       <w:pPr>
         <w:rPr>
-          <w:rFonts w:hint="eastAsia"/>
           <w:sz w:val="24"/>
           <w:szCs w:val="24"/>
         </w:rPr>
@@ -7793,7 +7521,7 @@
           <w:szCs w:val="24"/>
         </w:rPr>
         <w:lastRenderedPageBreak/>
-        <w:t>管理员和</w:t>
+        <w:t>管理员</w:t>
       </w:r>
       <w:r>
         <w:rPr>
@@ -7801,23 +7529,7 @@
           <w:sz w:val="24"/>
           <w:szCs w:val="24"/>
         </w:rPr>
-        <w:t>31</w:t>
-      </w:r>
-      <w:r>
-        <w:rPr>
-          <w:rFonts w:hint="eastAsia"/>
-          <w:sz w:val="24"/>
-          <w:szCs w:val="24"/>
-        </w:rPr>
-        <w:t>省联通分公司可以查看</w:t>
-      </w:r>
-      <w:r>
-        <w:rPr>
-          <w:rFonts w:hint="eastAsia"/>
-          <w:sz w:val="24"/>
-          <w:szCs w:val="24"/>
-        </w:rPr>
-        <w:t>搜索日志信息，查看用户搜索频率最高的关键词</w:t>
+        <w:t>可以查看搜索日志信息，查看用户搜索频率最高的关键词</w:t>
       </w:r>
     </w:p>
     <w:p>
@@ -7835,9 +7547,9 @@
         </w:rPr>
         <w:drawing>
           <wp:inline distT="0" distB="0" distL="0" distR="0">
-            <wp:extent cx="5943600" cy="3714402"/>
-            <wp:effectExtent l="0" t="0" r="0" b="0"/>
-            <wp:docPr id="14" name="图片 14" descr="E:\WoGame\WoGame\01 Requirement\后台管理界面素材\搜索日志.png"/>
+            <wp:extent cx="5939790" cy="3719195"/>
+            <wp:effectExtent l="19050" t="0" r="3810" b="0"/>
+            <wp:docPr id="18" name="Picture 9"/>
             <wp:cNvGraphicFramePr>
               <a:graphicFrameLocks xmlns:a="http://schemas.openxmlformats.org/drawingml/2006/main" noChangeAspect="1"/>
             </wp:cNvGraphicFramePr>
@@ -7845,19 +7557,13 @@
               <a:graphicData uri="http://schemas.openxmlformats.org/drawingml/2006/picture">
                 <pic:pic xmlns:pic="http://schemas.openxmlformats.org/drawingml/2006/picture">
                   <pic:nvPicPr>
-                    <pic:cNvPr id="0" name="Picture 24" descr="E:\WoGame\WoGame\01 Requirement\后台管理界面素材\搜索日志.png"/>
+                    <pic:cNvPr id="0" name="Picture 9"/>
                     <pic:cNvPicPr>
                       <a:picLocks noChangeAspect="1" noChangeArrowheads="1"/>
                     </pic:cNvPicPr>
                   </pic:nvPicPr>
                   <pic:blipFill>
-                    <a:blip r:embed="rId27">
-                      <a:extLst>
-                        <a:ext uri="{28A0092B-C50C-407E-A947-70E740481C1C}">
-                          <a14:useLocalDpi xmlns:a14="http://schemas.microsoft.com/office/drawing/2010/main" val="0"/>
-                        </a:ext>
-                      </a:extLst>
-                    </a:blip>
+                    <a:blip r:embed="rId26" cstate="print"/>
                     <a:srcRect/>
                     <a:stretch>
                       <a:fillRect/>
@@ -7866,14 +7572,117 @@
                   <pic:spPr bwMode="auto">
                     <a:xfrm>
                       <a:off x="0" y="0"/>
-                      <a:ext cx="5943600" cy="3714402"/>
+                      <a:ext cx="5939790" cy="3719195"/>
                     </a:xfrm>
                     <a:prstGeom prst="rect">
                       <a:avLst/>
                     </a:prstGeom>
                     <a:noFill/>
-                    <a:ln>
+                    <a:ln w="9525">
                       <a:noFill/>
+                      <a:miter lim="800000"/>
+                      <a:headEnd/>
+                      <a:tailEnd/>
+                    </a:ln>
+                  </pic:spPr>
+                </pic:pic>
+              </a:graphicData>
+            </a:graphic>
+          </wp:inline>
+        </w:drawing>
+      </w:r>
+    </w:p>
+    <w:p>
+      <w:pPr>
+        <w:rPr>
+          <w:sz w:val="24"/>
+          <w:szCs w:val="24"/>
+        </w:rPr>
+      </w:pPr>
+    </w:p>
+    <w:p>
+      <w:pPr>
+        <w:rPr>
+          <w:sz w:val="24"/>
+          <w:szCs w:val="24"/>
+        </w:rPr>
+      </w:pPr>
+    </w:p>
+    <w:p>
+      <w:pPr>
+        <w:rPr>
+          <w:sz w:val="24"/>
+          <w:szCs w:val="24"/>
+        </w:rPr>
+      </w:pPr>
+      <w:r>
+        <w:rPr>
+          <w:rFonts w:hint="eastAsia"/>
+          <w:sz w:val="24"/>
+          <w:szCs w:val="24"/>
+        </w:rPr>
+        <w:t>31</w:t>
+      </w:r>
+      <w:r>
+        <w:rPr>
+          <w:rFonts w:hint="eastAsia"/>
+          <w:sz w:val="24"/>
+          <w:szCs w:val="24"/>
+        </w:rPr>
+        <w:t>省联通分公司可以查看搜索日志信息，查看用户搜索频率最高的关键词</w:t>
+      </w:r>
+    </w:p>
+    <w:p>
+      <w:pPr>
+        <w:rPr>
+          <w:sz w:val="24"/>
+          <w:szCs w:val="24"/>
+        </w:rPr>
+      </w:pPr>
+      <w:r>
+        <w:rPr>
+          <w:noProof/>
+          <w:sz w:val="24"/>
+          <w:szCs w:val="24"/>
+        </w:rPr>
+        <w:drawing>
+          <wp:inline distT="0" distB="0" distL="0" distR="0">
+            <wp:extent cx="5939790" cy="3719195"/>
+            <wp:effectExtent l="19050" t="0" r="3810" b="0"/>
+            <wp:docPr id="19" name="Picture 10"/>
+            <wp:cNvGraphicFramePr>
+              <a:graphicFrameLocks xmlns:a="http://schemas.openxmlformats.org/drawingml/2006/main" noChangeAspect="1"/>
+            </wp:cNvGraphicFramePr>
+            <a:graphic xmlns:a="http://schemas.openxmlformats.org/drawingml/2006/main">
+              <a:graphicData uri="http://schemas.openxmlformats.org/drawingml/2006/picture">
+                <pic:pic xmlns:pic="http://schemas.openxmlformats.org/drawingml/2006/picture">
+                  <pic:nvPicPr>
+                    <pic:cNvPr id="0" name="Picture 10"/>
+                    <pic:cNvPicPr>
+                      <a:picLocks noChangeAspect="1" noChangeArrowheads="1"/>
+                    </pic:cNvPicPr>
+                  </pic:nvPicPr>
+                  <pic:blipFill>
+                    <a:blip r:embed="rId27" cstate="print"/>
+                    <a:srcRect/>
+                    <a:stretch>
+                      <a:fillRect/>
+                    </a:stretch>
+                  </pic:blipFill>
+                  <pic:spPr bwMode="auto">
+                    <a:xfrm>
+                      <a:off x="0" y="0"/>
+                      <a:ext cx="5939790" cy="3719195"/>
+                    </a:xfrm>
+                    <a:prstGeom prst="rect">
+                      <a:avLst/>
+                    </a:prstGeom>
+                    <a:noFill/>
+                    <a:ln w="9525">
+                      <a:noFill/>
+                      <a:miter lim="800000"/>
+                      <a:headEnd/>
+                      <a:tailEnd/>
                     </a:ln>
                   </pic:spPr>
                 </pic:pic>
@@ -7897,7 +7706,7 @@
 </file>
 
 <file path=word/endnotes.xml><?xml version="1.0" encoding="utf-8"?>
-<w:endnotes xmlns:wpc="http://schemas.microsoft.com/office/word/2010/wordprocessingCanvas" xmlns:mc="http://schemas.openxmlformats.org/markup-compatibility/2006" xmlns:o="urn:schemas-microsoft-com:office:office" xmlns:r="http://schemas.openxmlformats.org/officeDocument/2006/relationships" xmlns:m="http://schemas.openxmlformats.org/officeDocument/2006/math" xmlns:v="urn:schemas-microsoft-com:vml" xmlns:wp14="http://schemas.microsoft.com/office/word/2010/wordprocessingDrawing" xmlns:wp="http://schemas.openxmlformats.org/drawingml/2006/wordprocessingDrawing" xmlns:w10="urn:schemas-microsoft-com:office:word" xmlns:w="http://schemas.openxmlformats.org/wordprocessingml/2006/main" xmlns:w14="http://schemas.microsoft.com/office/word/2010/wordml" xmlns:wpg="http://schemas.microsoft.com/office/word/2010/wordprocessingGroup" xmlns:wpi="http://schemas.microsoft.com/office/word/2010/wordprocessingInk" xmlns:wne="http://schemas.microsoft.com/office/word/2006/wordml" xmlns:wps="http://schemas.microsoft.com/office/word/2010/wordprocessingShape" mc:Ignorable="w14 wp14">
+<w:endnotes xmlns:ve="http://schemas.openxmlformats.org/markup-compatibility/2006" xmlns:o="urn:schemas-microsoft-com:office:office" xmlns:r="http://schemas.openxmlformats.org/officeDocument/2006/relationships" xmlns:m="http://schemas.openxmlformats.org/officeDocument/2006/math" xmlns:v="urn:schemas-microsoft-com:vml" xmlns:wp="http://schemas.openxmlformats.org/drawingml/2006/wordprocessingDrawing" xmlns:w10="urn:schemas-microsoft-com:office:word" xmlns:w="http://schemas.openxmlformats.org/wordprocessingml/2006/main" xmlns:wne="http://schemas.microsoft.com/office/word/2006/wordml">
   <w:endnote w:type="separator" w:id="-1">
     <w:p>
       <w:r>
@@ -7916,7 +7725,7 @@
 </file>
 
 <file path=word/footer1.xml><?xml version="1.0" encoding="utf-8"?>
-<w:ftr xmlns:wpc="http://schemas.microsoft.com/office/word/2010/wordprocessingCanvas" xmlns:mc="http://schemas.openxmlformats.org/markup-compatibility/2006" xmlns:o="urn:schemas-microsoft-com:office:office" xmlns:r="http://schemas.openxmlformats.org/officeDocument/2006/relationships" xmlns:m="http://schemas.openxmlformats.org/officeDocument/2006/math" xmlns:v="urn:schemas-microsoft-com:vml" xmlns:wp14="http://schemas.microsoft.com/office/word/2010/wordprocessingDrawing" xmlns:wp="http://schemas.openxmlformats.org/drawingml/2006/wordprocessingDrawing" xmlns:w10="urn:schemas-microsoft-com:office:word" xmlns:w="http://schemas.openxmlformats.org/wordprocessingml/2006/main" xmlns:w14="http://schemas.microsoft.com/office/word/2010/wordml" xmlns:wpg="http://schemas.microsoft.com/office/word/2010/wordprocessingGroup" xmlns:wpi="http://schemas.microsoft.com/office/word/2010/wordprocessingInk" xmlns:wne="http://schemas.microsoft.com/office/word/2006/wordml" xmlns:wps="http://schemas.microsoft.com/office/word/2010/wordprocessingShape" mc:Ignorable="w14 wp14">
+<w:ftr xmlns:ve="http://schemas.openxmlformats.org/markup-compatibility/2006" xmlns:o="urn:schemas-microsoft-com:office:office" xmlns:r="http://schemas.openxmlformats.org/officeDocument/2006/relationships" xmlns:m="http://schemas.openxmlformats.org/officeDocument/2006/math" xmlns:v="urn:schemas-microsoft-com:vml" xmlns:wp="http://schemas.openxmlformats.org/drawingml/2006/wordprocessingDrawing" xmlns:w10="urn:schemas-microsoft-com:office:word" xmlns:w="http://schemas.openxmlformats.org/wordprocessingml/2006/main" xmlns:wne="http://schemas.microsoft.com/office/word/2006/wordml">
   <w:sdt>
     <w:sdtPr>
       <w:id w:val="362777708"/>
@@ -7934,7 +7743,7 @@
     <w:sdtContent>
       <w:p>
         <w:pPr>
-          <w:pStyle w:val="a8"/>
+          <w:pStyle w:val="Footer"/>
           <w:pBdr>
             <w:top w:val="single" w:sz="4" w:space="1" w:color="D9D9D9" w:themeColor="background1" w:themeShade="D9"/>
           </w:pBdr>
@@ -7953,7 +7762,7 @@
           <w:rPr>
             <w:noProof/>
           </w:rPr>
-          <w:t>2</w:t>
+          <w:t>16</w:t>
         </w:r>
         <w:r>
           <w:rPr>
@@ -7976,14 +7785,14 @@
   </w:sdt>
   <w:p>
     <w:pPr>
-      <w:pStyle w:val="a8"/>
+      <w:pStyle w:val="Footer"/>
     </w:pPr>
   </w:p>
 </w:ftr>
 </file>
 
 <file path=word/footer2.xml><?xml version="1.0" encoding="utf-8"?>
-<w:ftr xmlns:wpc="http://schemas.microsoft.com/office/word/2010/wordprocessingCanvas" xmlns:mc="http://schemas.openxmlformats.org/markup-compatibility/2006" xmlns:o="urn:schemas-microsoft-com:office:office" xmlns:r="http://schemas.openxmlformats.org/officeDocument/2006/relationships" xmlns:m="http://schemas.openxmlformats.org/officeDocument/2006/math" xmlns:v="urn:schemas-microsoft-com:vml" xmlns:wp14="http://schemas.microsoft.com/office/word/2010/wordprocessingDrawing" xmlns:wp="http://schemas.openxmlformats.org/drawingml/2006/wordprocessingDrawing" xmlns:w10="urn:schemas-microsoft-com:office:word" xmlns:w="http://schemas.openxmlformats.org/wordprocessingml/2006/main" xmlns:w14="http://schemas.microsoft.com/office/word/2010/wordml" xmlns:wpg="http://schemas.microsoft.com/office/word/2010/wordprocessingGroup" xmlns:wpi="http://schemas.microsoft.com/office/word/2010/wordprocessingInk" xmlns:wne="http://schemas.microsoft.com/office/word/2006/wordml" xmlns:wps="http://schemas.microsoft.com/office/word/2010/wordprocessingShape" mc:Ignorable="w14 wp14">
+<w:ftr xmlns:ve="http://schemas.openxmlformats.org/markup-compatibility/2006" xmlns:o="urn:schemas-microsoft-com:office:office" xmlns:r="http://schemas.openxmlformats.org/officeDocument/2006/relationships" xmlns:m="http://schemas.openxmlformats.org/officeDocument/2006/math" xmlns:v="urn:schemas-microsoft-com:vml" xmlns:wp="http://schemas.openxmlformats.org/drawingml/2006/wordprocessingDrawing" xmlns:w10="urn:schemas-microsoft-com:office:word" xmlns:w="http://schemas.openxmlformats.org/wordprocessingml/2006/main" xmlns:wne="http://schemas.microsoft.com/office/word/2006/wordml">
   <w:sdt>
     <w:sdtPr>
       <w:id w:val="362777705"/>
@@ -8001,7 +7810,7 @@
     <w:sdtContent>
       <w:p>
         <w:pPr>
-          <w:pStyle w:val="a8"/>
+          <w:pStyle w:val="Footer"/>
           <w:pBdr>
             <w:top w:val="single" w:sz="4" w:space="1" w:color="D9D9D9" w:themeColor="background1" w:themeShade="D9"/>
           </w:pBdr>
@@ -8043,14 +7852,14 @@
   </w:sdt>
   <w:p>
     <w:pPr>
-      <w:pStyle w:val="a8"/>
+      <w:pStyle w:val="Footer"/>
     </w:pPr>
   </w:p>
 </w:ftr>
 </file>
 
 <file path=word/footnotes.xml><?xml version="1.0" encoding="utf-8"?>
-<w:footnotes xmlns:wpc="http://schemas.microsoft.com/office/word/2010/wordprocessingCanvas" xmlns:mc="http://schemas.openxmlformats.org/markup-compatibility/2006" xmlns:o="urn:schemas-microsoft-com:office:office" xmlns:r="http://schemas.openxmlformats.org/officeDocument/2006/relationships" xmlns:m="http://schemas.openxmlformats.org/officeDocument/2006/math" xmlns:v="urn:schemas-microsoft-com:vml" xmlns:wp14="http://schemas.microsoft.com/office/word/2010/wordprocessingDrawing" xmlns:wp="http://schemas.openxmlformats.org/drawingml/2006/wordprocessingDrawing" xmlns:w10="urn:schemas-microsoft-com:office:word" xmlns:w="http://schemas.openxmlformats.org/wordprocessingml/2006/main" xmlns:w14="http://schemas.microsoft.com/office/word/2010/wordml" xmlns:wpg="http://schemas.microsoft.com/office/word/2010/wordprocessingGroup" xmlns:wpi="http://schemas.microsoft.com/office/word/2010/wordprocessingInk" xmlns:wne="http://schemas.microsoft.com/office/word/2006/wordml" xmlns:wps="http://schemas.microsoft.com/office/word/2010/wordprocessingShape" mc:Ignorable="w14 wp14">
+<w:footnotes xmlns:ve="http://schemas.openxmlformats.org/markup-compatibility/2006" xmlns:o="urn:schemas-microsoft-com:office:office" xmlns:r="http://schemas.openxmlformats.org/officeDocument/2006/relationships" xmlns:m="http://schemas.openxmlformats.org/officeDocument/2006/math" xmlns:v="urn:schemas-microsoft-com:vml" xmlns:wp="http://schemas.openxmlformats.org/drawingml/2006/wordprocessingDrawing" xmlns:w10="urn:schemas-microsoft-com:office:word" xmlns:w="http://schemas.openxmlformats.org/wordprocessingml/2006/main" xmlns:wne="http://schemas.microsoft.com/office/word/2006/wordml">
   <w:footnote w:type="separator" w:id="-1">
     <w:p>
       <w:r>
@@ -8069,7 +7878,7 @@
 </file>
 
 <file path=word/numbering.xml><?xml version="1.0" encoding="utf-8"?>
-<w:numbering xmlns:wpc="http://schemas.microsoft.com/office/word/2010/wordprocessingCanvas" xmlns:mc="http://schemas.openxmlformats.org/markup-compatibility/2006" xmlns:o="urn:schemas-microsoft-com:office:office" xmlns:r="http://schemas.openxmlformats.org/officeDocument/2006/relationships" xmlns:m="http://schemas.openxmlformats.org/officeDocument/2006/math" xmlns:v="urn:schemas-microsoft-com:vml" xmlns:wp14="http://schemas.microsoft.com/office/word/2010/wordprocessingDrawing" xmlns:wp="http://schemas.openxmlformats.org/drawingml/2006/wordprocessingDrawing" xmlns:w10="urn:schemas-microsoft-com:office:word" xmlns:w="http://schemas.openxmlformats.org/wordprocessingml/2006/main" xmlns:w14="http://schemas.microsoft.com/office/word/2010/wordml" xmlns:wpg="http://schemas.microsoft.com/office/word/2010/wordprocessingGroup" xmlns:wpi="http://schemas.microsoft.com/office/word/2010/wordprocessingInk" xmlns:wne="http://schemas.microsoft.com/office/word/2006/wordml" xmlns:wps="http://schemas.microsoft.com/office/word/2010/wordprocessingShape" mc:Ignorable="w14 wp14">
+<w:numbering xmlns:ve="http://schemas.openxmlformats.org/markup-compatibility/2006" xmlns:o="urn:schemas-microsoft-com:office:office" xmlns:r="http://schemas.openxmlformats.org/officeDocument/2006/relationships" xmlns:m="http://schemas.openxmlformats.org/officeDocument/2006/math" xmlns:v="urn:schemas-microsoft-com:vml" xmlns:wp="http://schemas.openxmlformats.org/drawingml/2006/wordprocessingDrawing" xmlns:w10="urn:schemas-microsoft-com:office:word" xmlns:w="http://schemas.openxmlformats.org/wordprocessingml/2006/main" xmlns:wne="http://schemas.microsoft.com/office/word/2006/wordml">
   <w:abstractNum w:abstractNumId="0">
     <w:nsid w:val="019C7870"/>
     <w:multiLevelType w:val="hybridMultilevel"/>
@@ -11269,7 +11078,7 @@
 </file>
 
 <file path=word/styles.xml><?xml version="1.0" encoding="utf-8"?>
-<w:styles xmlns:mc="http://schemas.openxmlformats.org/markup-compatibility/2006" xmlns:r="http://schemas.openxmlformats.org/officeDocument/2006/relationships" xmlns:w="http://schemas.openxmlformats.org/wordprocessingml/2006/main" xmlns:w14="http://schemas.microsoft.com/office/word/2010/wordml" mc:Ignorable="w14">
+<w:styles xmlns:r="http://schemas.openxmlformats.org/officeDocument/2006/relationships" xmlns:w="http://schemas.openxmlformats.org/wordprocessingml/2006/main">
   <w:docDefaults>
     <w:rPrDefault>
       <w:rPr>
@@ -11424,7 +11233,7 @@
     <w:lsdException w:name="Bibliography" w:uiPriority="37"/>
     <w:lsdException w:name="TOC Heading" w:uiPriority="39" w:qFormat="1"/>
   </w:latentStyles>
-  <w:style w:type="paragraph" w:default="1" w:styleId="a">
+  <w:style w:type="paragraph" w:default="1" w:styleId="Normal">
     <w:name w:val="Normal"/>
     <w:qFormat/>
     <w:rsid w:val="009B579B"/>
@@ -11438,11 +11247,11 @@
       <w:sz w:val="21"/>
     </w:rPr>
   </w:style>
-  <w:style w:type="paragraph" w:styleId="1">
+  <w:style w:type="paragraph" w:styleId="Heading1">
     <w:name w:val="heading 1"/>
-    <w:basedOn w:val="a"/>
-    <w:next w:val="a"/>
-    <w:link w:val="1Char"/>
+    <w:basedOn w:val="Normal"/>
+    <w:next w:val="Normal"/>
+    <w:link w:val="Heading1Char"/>
     <w:uiPriority w:val="9"/>
     <w:qFormat/>
     <w:rsid w:val="008111F9"/>
@@ -11461,11 +11270,11 @@
       <w:szCs w:val="28"/>
     </w:rPr>
   </w:style>
-  <w:style w:type="paragraph" w:styleId="2">
+  <w:style w:type="paragraph" w:styleId="Heading2">
     <w:name w:val="heading 2"/>
-    <w:basedOn w:val="a"/>
-    <w:next w:val="a"/>
-    <w:link w:val="2Char"/>
+    <w:basedOn w:val="Normal"/>
+    <w:next w:val="Normal"/>
+    <w:link w:val="Heading2Char"/>
     <w:uiPriority w:val="9"/>
     <w:unhideWhenUsed/>
     <w:qFormat/>
@@ -11485,17 +11294,18 @@
       <w:szCs w:val="26"/>
     </w:rPr>
   </w:style>
-  <w:style w:type="character" w:default="1" w:styleId="a0">
+  <w:style w:type="character" w:default="1" w:styleId="DefaultParagraphFont">
     <w:name w:val="Default Paragraph Font"/>
     <w:uiPriority w:val="1"/>
     <w:semiHidden/>
     <w:unhideWhenUsed/>
   </w:style>
-  <w:style w:type="table" w:default="1" w:styleId="a1">
+  <w:style w:type="table" w:default="1" w:styleId="TableNormal">
     <w:name w:val="Normal Table"/>
     <w:uiPriority w:val="99"/>
     <w:semiHidden/>
     <w:unhideWhenUsed/>
+    <w:qFormat/>
     <w:tblPr>
       <w:tblInd w:w="0" w:type="dxa"/>
       <w:tblCellMar>
@@ -11506,15 +11316,15 @@
       </w:tblCellMar>
     </w:tblPr>
   </w:style>
-  <w:style w:type="numbering" w:default="1" w:styleId="a2">
+  <w:style w:type="numbering" w:default="1" w:styleId="NoList">
     <w:name w:val="No List"/>
     <w:uiPriority w:val="99"/>
     <w:semiHidden/>
     <w:unhideWhenUsed/>
   </w:style>
-  <w:style w:type="paragraph" w:styleId="a3">
+  <w:style w:type="paragraph" w:styleId="NoSpacing">
     <w:name w:val="No Spacing"/>
-    <w:link w:val="Char"/>
+    <w:link w:val="NoSpacingChar"/>
     <w:uiPriority w:val="1"/>
     <w:qFormat/>
     <w:rsid w:val="009B579B"/>
@@ -11525,20 +11335,20 @@
       <w:lang w:eastAsia="en-US"/>
     </w:rPr>
   </w:style>
-  <w:style w:type="character" w:customStyle="1" w:styleId="Char">
-    <w:name w:val="无间隔 Char"/>
-    <w:basedOn w:val="a0"/>
-    <w:link w:val="a3"/>
+  <w:style w:type="character" w:customStyle="1" w:styleId="NoSpacingChar">
+    <w:name w:val="No Spacing Char"/>
+    <w:basedOn w:val="DefaultParagraphFont"/>
+    <w:link w:val="NoSpacing"/>
     <w:uiPriority w:val="1"/>
     <w:rsid w:val="009B579B"/>
     <w:rPr>
       <w:lang w:eastAsia="en-US"/>
     </w:rPr>
   </w:style>
-  <w:style w:type="paragraph" w:styleId="a4">
+  <w:style w:type="paragraph" w:styleId="BalloonText">
     <w:name w:val="Balloon Text"/>
-    <w:basedOn w:val="a"/>
-    <w:link w:val="Char0"/>
+    <w:basedOn w:val="Normal"/>
+    <w:link w:val="BalloonTextChar"/>
     <w:uiPriority w:val="99"/>
     <w:semiHidden/>
     <w:unhideWhenUsed/>
@@ -11549,10 +11359,10 @@
       <w:szCs w:val="16"/>
     </w:rPr>
   </w:style>
-  <w:style w:type="character" w:customStyle="1" w:styleId="Char0">
-    <w:name w:val="批注框文本 Char"/>
-    <w:basedOn w:val="a0"/>
-    <w:link w:val="a4"/>
+  <w:style w:type="character" w:customStyle="1" w:styleId="BalloonTextChar">
+    <w:name w:val="Balloon Text Char"/>
+    <w:basedOn w:val="DefaultParagraphFont"/>
+    <w:link w:val="BalloonText"/>
     <w:uiPriority w:val="99"/>
     <w:semiHidden/>
     <w:rsid w:val="009B579B"/>
@@ -11562,9 +11372,9 @@
       <w:szCs w:val="16"/>
     </w:rPr>
   </w:style>
-  <w:style w:type="table" w:styleId="a5">
+  <w:style w:type="table" w:styleId="TableGrid">
     <w:name w:val="Table Grid"/>
-    <w:basedOn w:val="a1"/>
+    <w:basedOn w:val="TableNormal"/>
     <w:uiPriority w:val="59"/>
     <w:rsid w:val="009B579B"/>
     <w:pPr>
@@ -11588,10 +11398,10 @@
       </w:tblCellMar>
     </w:tblPr>
   </w:style>
-  <w:style w:type="character" w:customStyle="1" w:styleId="1Char">
-    <w:name w:val="标题 1 Char"/>
-    <w:basedOn w:val="a0"/>
-    <w:link w:val="1"/>
+  <w:style w:type="character" w:customStyle="1" w:styleId="Heading1Char">
+    <w:name w:val="Heading 1 Char"/>
+    <w:basedOn w:val="DefaultParagraphFont"/>
+    <w:link w:val="Heading1"/>
     <w:uiPriority w:val="9"/>
     <w:rsid w:val="008111F9"/>
     <w:rPr>
@@ -11604,10 +11414,10 @@
       <w:szCs w:val="28"/>
     </w:rPr>
   </w:style>
-  <w:style w:type="paragraph" w:styleId="TOC">
+  <w:style w:type="paragraph" w:styleId="TOCHeading">
     <w:name w:val="TOC Heading"/>
-    <w:basedOn w:val="1"/>
-    <w:next w:val="a"/>
+    <w:basedOn w:val="Heading1"/>
+    <w:next w:val="Normal"/>
     <w:uiPriority w:val="39"/>
     <w:semiHidden/>
     <w:unhideWhenUsed/>
@@ -11617,9 +11427,9 @@
       <w:outlineLvl w:val="9"/>
     </w:pPr>
   </w:style>
-  <w:style w:type="paragraph" w:styleId="a6">
+  <w:style w:type="paragraph" w:styleId="ListParagraph">
     <w:name w:val="List Paragraph"/>
-    <w:basedOn w:val="a"/>
+    <w:basedOn w:val="Normal"/>
     <w:uiPriority w:val="34"/>
     <w:qFormat/>
     <w:rsid w:val="0028034A"/>
@@ -11628,10 +11438,10 @@
       <w:contextualSpacing/>
     </w:pPr>
   </w:style>
-  <w:style w:type="paragraph" w:styleId="a7">
+  <w:style w:type="paragraph" w:styleId="Header">
     <w:name w:val="header"/>
-    <w:basedOn w:val="a"/>
-    <w:link w:val="Char1"/>
+    <w:basedOn w:val="Normal"/>
+    <w:link w:val="HeaderChar"/>
     <w:uiPriority w:val="99"/>
     <w:unhideWhenUsed/>
     <w:rsid w:val="0028034A"/>
@@ -11642,10 +11452,10 @@
       </w:tabs>
     </w:pPr>
   </w:style>
-  <w:style w:type="paragraph" w:styleId="10">
+  <w:style w:type="paragraph" w:styleId="TOC1">
     <w:name w:val="toc 1"/>
-    <w:basedOn w:val="a"/>
-    <w:next w:val="a"/>
+    <w:basedOn w:val="Normal"/>
+    <w:next w:val="Normal"/>
     <w:autoRedefine/>
     <w:uiPriority w:val="39"/>
     <w:unhideWhenUsed/>
@@ -11658,10 +11468,10 @@
       <w:spacing w:after="100"/>
     </w:pPr>
   </w:style>
-  <w:style w:type="character" w:customStyle="1" w:styleId="Char1">
-    <w:name w:val="页眉 Char"/>
-    <w:basedOn w:val="a0"/>
-    <w:link w:val="a7"/>
+  <w:style w:type="character" w:customStyle="1" w:styleId="HeaderChar">
+    <w:name w:val="Header Char"/>
+    <w:basedOn w:val="DefaultParagraphFont"/>
+    <w:link w:val="Header"/>
     <w:uiPriority w:val="99"/>
     <w:rsid w:val="0028034A"/>
     <w:rPr>
@@ -11669,10 +11479,10 @@
       <w:sz w:val="21"/>
     </w:rPr>
   </w:style>
-  <w:style w:type="paragraph" w:styleId="a8">
+  <w:style w:type="paragraph" w:styleId="Footer">
     <w:name w:val="footer"/>
-    <w:basedOn w:val="a"/>
-    <w:link w:val="Char2"/>
+    <w:basedOn w:val="Normal"/>
+    <w:link w:val="FooterChar"/>
     <w:uiPriority w:val="99"/>
     <w:unhideWhenUsed/>
     <w:rsid w:val="0028034A"/>
@@ -11683,10 +11493,10 @@
       </w:tabs>
     </w:pPr>
   </w:style>
-  <w:style w:type="character" w:customStyle="1" w:styleId="Char2">
-    <w:name w:val="页脚 Char"/>
-    <w:basedOn w:val="a0"/>
-    <w:link w:val="a8"/>
+  <w:style w:type="character" w:customStyle="1" w:styleId="FooterChar">
+    <w:name w:val="Footer Char"/>
+    <w:basedOn w:val="DefaultParagraphFont"/>
+    <w:link w:val="Footer"/>
     <w:uiPriority w:val="99"/>
     <w:rsid w:val="0028034A"/>
     <w:rPr>
@@ -11694,10 +11504,10 @@
       <w:sz w:val="21"/>
     </w:rPr>
   </w:style>
-  <w:style w:type="character" w:customStyle="1" w:styleId="2Char">
-    <w:name w:val="标题 2 Char"/>
-    <w:basedOn w:val="a0"/>
-    <w:link w:val="2"/>
+  <w:style w:type="character" w:customStyle="1" w:styleId="Heading2Char">
+    <w:name w:val="Heading 2 Char"/>
+    <w:basedOn w:val="DefaultParagraphFont"/>
+    <w:link w:val="Heading2"/>
     <w:uiPriority w:val="9"/>
     <w:rsid w:val="00EA0B14"/>
     <w:rPr>
@@ -11710,10 +11520,10 @@
       <w:szCs w:val="26"/>
     </w:rPr>
   </w:style>
-  <w:style w:type="paragraph" w:styleId="20">
+  <w:style w:type="paragraph" w:styleId="TOC2">
     <w:name w:val="toc 2"/>
-    <w:basedOn w:val="a"/>
-    <w:next w:val="a"/>
+    <w:basedOn w:val="Normal"/>
+    <w:next w:val="Normal"/>
     <w:autoRedefine/>
     <w:uiPriority w:val="39"/>
     <w:unhideWhenUsed/>
@@ -11723,10 +11533,10 @@
       <w:ind w:left="210"/>
     </w:pPr>
   </w:style>
-  <w:style w:type="paragraph" w:styleId="3">
+  <w:style w:type="paragraph" w:styleId="TOC3">
     <w:name w:val="toc 3"/>
-    <w:basedOn w:val="a"/>
-    <w:next w:val="a"/>
+    <w:basedOn w:val="Normal"/>
+    <w:next w:val="Normal"/>
     <w:autoRedefine/>
     <w:uiPriority w:val="39"/>
     <w:semiHidden/>
@@ -11737,9 +11547,9 @@
       <w:ind w:left="420"/>
     </w:pPr>
   </w:style>
-  <w:style w:type="character" w:styleId="a9">
+  <w:style w:type="character" w:styleId="Hyperlink">
     <w:name w:val="Hyperlink"/>
-    <w:basedOn w:val="a0"/>
+    <w:basedOn w:val="DefaultParagraphFont"/>
     <w:uiPriority w:val="99"/>
     <w:unhideWhenUsed/>
     <w:rsid w:val="00EA0B14"/>
@@ -12249,7 +12059,7 @@
 </file>
 
 <file path=customXml/itemProps2.xml><?xml version="1.0" encoding="utf-8"?>
-<ds:datastoreItem xmlns:ds="http://schemas.openxmlformats.org/officeDocument/2006/customXml" ds:itemID="{1B3162BA-8BC7-4E85-8FC6-2AA6B5F31FAD}">
+<ds:datastoreItem xmlns:ds="http://schemas.openxmlformats.org/officeDocument/2006/customXml" ds:itemID="{43E5AC40-3F46-4318-85A4-6DA795D35775}">
   <ds:schemaRefs>
     <ds:schemaRef ds:uri="http://schemas.openxmlformats.org/officeDocument/2006/bibliography"/>
   </ds:schemaRefs>

--- a/01 Requirement/联通沃游戏中心WEB版.docx
+++ b/01 Requirement/联通沃游戏中心WEB版.docx
@@ -3024,7 +3024,7 @@
           <v:shape id="_x0000_s1040" type="#_x0000_t75" style="position:absolute;left:0;text-align:left;margin-left:0;margin-top:0;width:417.25pt;height:296.65pt;z-index:251663360">
             <v:imagedata r:id="rId10" o:title=""/>
           </v:shape>
-          <o:OLEObject Type="Embed" ProgID="Visio.Drawing.11" ShapeID="_x0000_s1040" DrawAspect="Content" ObjectID="_1464680549" r:id="rId11"/>
+          <o:OLEObject Type="Embed" ProgID="Visio.Drawing.11" ShapeID="_x0000_s1040" DrawAspect="Content" ObjectID="_1464700565" r:id="rId11"/>
         </w:pict>
       </w:r>
       <w:r>
@@ -3150,7 +3150,7 @@
           <v:shape id="_x0000_s1047" type="#_x0000_t75" style="position:absolute;left:0;text-align:left;margin-left:0;margin-top:0;width:473pt;height:368.2pt;z-index:251665408">
             <v:imagedata r:id="rId12" o:title=""/>
           </v:shape>
-          <o:OLEObject Type="Embed" ProgID="Visio.Drawing.11" ShapeID="_x0000_s1047" DrawAspect="Content" ObjectID="_1464680550" r:id="rId13"/>
+          <o:OLEObject Type="Embed" ProgID="Visio.Drawing.11" ShapeID="_x0000_s1047" DrawAspect="Content" ObjectID="_1464700566" r:id="rId13"/>
         </w:pict>
       </w:r>
       <w:r>
@@ -6774,7 +6774,7 @@
                     <a:blip r:embed="rId21" cstate="print">
                       <a:extLst>
                         <a:ext uri="{28A0092B-C50C-407E-A947-70E740481C1C}">
-                          <a14:useLocalDpi xmlns:a14="http://schemas.microsoft.com/office/drawing/2010/main" xmlns:wps="http://schemas.microsoft.com/office/word/2010/wordprocessingShape" xmlns:wpi="http://schemas.microsoft.com/office/word/2010/wordprocessingInk" xmlns:wpg="http://schemas.microsoft.com/office/word/2010/wordprocessingGroup" xmlns:w14="http://schemas.microsoft.com/office/word/2010/wordml" xmlns:w="http://schemas.openxmlformats.org/wordprocessingml/2006/main" xmlns:w10="urn:schemas-microsoft-com:office:word" xmlns:wp14="http://schemas.microsoft.com/office/word/2010/wordprocessingDrawing" xmlns:v="urn:schemas-microsoft-com:vml" xmlns:o="urn:schemas-microsoft-com:office:office" xmlns:mc="http://schemas.openxmlformats.org/markup-compatibility/2006" xmlns:wpc="http://schemas.microsoft.com/office/word/2010/wordprocessingCanvas" xmlns="" val="0"/>
+                          <a14:useLocalDpi xmlns="" xmlns:wpc="http://schemas.microsoft.com/office/word/2010/wordprocessingCanvas" xmlns:mc="http://schemas.openxmlformats.org/markup-compatibility/2006" xmlns:o="urn:schemas-microsoft-com:office:office" xmlns:v="urn:schemas-microsoft-com:vml" xmlns:wp14="http://schemas.microsoft.com/office/word/2010/wordprocessingDrawing" xmlns:w10="urn:schemas-microsoft-com:office:word" xmlns:w="http://schemas.openxmlformats.org/wordprocessingml/2006/main" xmlns:w14="http://schemas.microsoft.com/office/word/2010/wordml" xmlns:wpg="http://schemas.microsoft.com/office/word/2010/wordprocessingGroup" xmlns:wpi="http://schemas.microsoft.com/office/word/2010/wordprocessingInk" xmlns:wps="http://schemas.microsoft.com/office/word/2010/wordprocessingShape" xmlns:a14="http://schemas.microsoft.com/office/drawing/2010/main" val="0"/>
                         </a:ext>
                       </a:extLst>
                     </a:blip>
@@ -6938,22 +6938,6 @@
           <w:sz w:val="24"/>
           <w:szCs w:val="24"/>
         </w:rPr>
-        <w:t>和</w:t>
-      </w:r>
-      <w:r>
-        <w:rPr>
-          <w:rFonts w:hint="eastAsia"/>
-          <w:sz w:val="24"/>
-          <w:szCs w:val="24"/>
-        </w:rPr>
-        <w:t>CPID</w:t>
-      </w:r>
-      <w:r>
-        <w:rPr>
-          <w:rFonts w:hint="eastAsia"/>
-          <w:sz w:val="24"/>
-          <w:szCs w:val="24"/>
-        </w:rPr>
         <w:t>。其点击“启用”后，系统生成站点链接和后台管理链接。</w:t>
       </w:r>
     </w:p>
@@ -7068,9 +7052,9 @@
         </w:rPr>
         <w:drawing>
           <wp:inline distT="0" distB="0" distL="0" distR="0">
-            <wp:extent cx="5939790" cy="4656455"/>
+            <wp:extent cx="5939790" cy="4671695"/>
             <wp:effectExtent l="19050" t="0" r="3810" b="0"/>
-            <wp:docPr id="7" name="Picture 5"/>
+            <wp:docPr id="11" name="Picture 6"/>
             <wp:cNvGraphicFramePr>
               <a:graphicFrameLocks xmlns:a="http://schemas.openxmlformats.org/drawingml/2006/main" noChangeAspect="1"/>
             </wp:cNvGraphicFramePr>
@@ -7078,7 +7062,7 @@
               <a:graphicData uri="http://schemas.openxmlformats.org/drawingml/2006/picture">
                 <pic:pic xmlns:pic="http://schemas.openxmlformats.org/drawingml/2006/picture">
                   <pic:nvPicPr>
-                    <pic:cNvPr id="0" name="Picture 5"/>
+                    <pic:cNvPr id="0" name="Picture 6"/>
                     <pic:cNvPicPr>
                       <a:picLocks noChangeAspect="1" noChangeArrowheads="1"/>
                     </pic:cNvPicPr>
@@ -7093,7 +7077,7 @@
                   <pic:spPr bwMode="auto">
                     <a:xfrm>
                       <a:off x="0" y="0"/>
-                      <a:ext cx="5939790" cy="4656455"/>
+                      <a:ext cx="5939790" cy="4671695"/>
                     </a:xfrm>
                     <a:prstGeom prst="rect">
                       <a:avLst/>
@@ -7211,22 +7195,6 @@
           <w:sz w:val="24"/>
           <w:szCs w:val="24"/>
         </w:rPr>
-        <w:t>和</w:t>
-      </w:r>
-      <w:r>
-        <w:rPr>
-          <w:rFonts w:hint="eastAsia"/>
-          <w:sz w:val="24"/>
-          <w:szCs w:val="24"/>
-        </w:rPr>
-        <w:t>CPID</w:t>
-      </w:r>
-      <w:r>
-        <w:rPr>
-          <w:rFonts w:hint="eastAsia"/>
-          <w:sz w:val="24"/>
-          <w:szCs w:val="24"/>
-        </w:rPr>
         <w:t>。</w:t>
       </w:r>
     </w:p>
@@ -7245,9 +7213,9 @@
         </w:rPr>
         <w:drawing>
           <wp:inline distT="0" distB="0" distL="0" distR="0">
-            <wp:extent cx="5939790" cy="4656455"/>
+            <wp:extent cx="5939790" cy="4671695"/>
             <wp:effectExtent l="19050" t="0" r="3810" b="0"/>
-            <wp:docPr id="15" name="Picture 6"/>
+            <wp:docPr id="12" name="Picture 7"/>
             <wp:cNvGraphicFramePr>
               <a:graphicFrameLocks xmlns:a="http://schemas.openxmlformats.org/drawingml/2006/main" noChangeAspect="1"/>
             </wp:cNvGraphicFramePr>
@@ -7255,7 +7223,7 @@
               <a:graphicData uri="http://schemas.openxmlformats.org/drawingml/2006/picture">
                 <pic:pic xmlns:pic="http://schemas.openxmlformats.org/drawingml/2006/picture">
                   <pic:nvPicPr>
-                    <pic:cNvPr id="0" name="Picture 6"/>
+                    <pic:cNvPr id="0" name="Picture 7"/>
                     <pic:cNvPicPr>
                       <a:picLocks noChangeAspect="1" noChangeArrowheads="1"/>
                     </pic:cNvPicPr>
@@ -7270,7 +7238,7 @@
                   <pic:spPr bwMode="auto">
                     <a:xfrm>
                       <a:off x="0" y="0"/>
-                      <a:ext cx="5939790" cy="4656455"/>
+                      <a:ext cx="5939790" cy="4671695"/>
                     </a:xfrm>
                     <a:prstGeom prst="rect">
                       <a:avLst/>
@@ -12059,7 +12027,7 @@
 </file>
 
 <file path=customXml/itemProps2.xml><?xml version="1.0" encoding="utf-8"?>
-<ds:datastoreItem xmlns:ds="http://schemas.openxmlformats.org/officeDocument/2006/customXml" ds:itemID="{43E5AC40-3F46-4318-85A4-6DA795D35775}">
+<ds:datastoreItem xmlns:ds="http://schemas.openxmlformats.org/officeDocument/2006/customXml" ds:itemID="{C9CDDACC-A70E-43A0-A033-AF6AA080EB74}">
   <ds:schemaRefs>
     <ds:schemaRef ds:uri="http://schemas.openxmlformats.org/officeDocument/2006/bibliography"/>
   </ds:schemaRefs>

--- a/01 Requirement/联通沃游戏中心WEB版.docx
+++ b/01 Requirement/联通沃游戏中心WEB版.docx
@@ -3024,7 +3024,7 @@
           <v:shape id="_x0000_s1040" type="#_x0000_t75" style="position:absolute;left:0;text-align:left;margin-left:0;margin-top:0;width:417.25pt;height:296.65pt;z-index:251663360">
             <v:imagedata r:id="rId10" o:title=""/>
           </v:shape>
-          <o:OLEObject Type="Embed" ProgID="Visio.Drawing.11" ShapeID="_x0000_s1040" DrawAspect="Content" ObjectID="_1464700565" r:id="rId11"/>
+          <o:OLEObject Type="Embed" ProgID="Visio.Drawing.11" ShapeID="_x0000_s1040" DrawAspect="Content" ObjectID="_1464769883" r:id="rId11"/>
         </w:pict>
       </w:r>
       <w:r>
@@ -3150,7 +3150,7 @@
           <v:shape id="_x0000_s1047" type="#_x0000_t75" style="position:absolute;left:0;text-align:left;margin-left:0;margin-top:0;width:473pt;height:368.2pt;z-index:251665408">
             <v:imagedata r:id="rId12" o:title=""/>
           </v:shape>
-          <o:OLEObject Type="Embed" ProgID="Visio.Drawing.11" ShapeID="_x0000_s1047" DrawAspect="Content" ObjectID="_1464700566" r:id="rId13"/>
+          <o:OLEObject Type="Embed" ProgID="Visio.Drawing.11" ShapeID="_x0000_s1047" DrawAspect="Content" ObjectID="_1464769884" r:id="rId13"/>
         </w:pict>
       </w:r>
       <w:r>
@@ -6774,7 +6774,7 @@
                     <a:blip r:embed="rId21" cstate="print">
                       <a:extLst>
                         <a:ext uri="{28A0092B-C50C-407E-A947-70E740481C1C}">
-                          <a14:useLocalDpi xmlns="" xmlns:wpc="http://schemas.microsoft.com/office/word/2010/wordprocessingCanvas" xmlns:mc="http://schemas.openxmlformats.org/markup-compatibility/2006" xmlns:o="urn:schemas-microsoft-com:office:office" xmlns:v="urn:schemas-microsoft-com:vml" xmlns:wp14="http://schemas.microsoft.com/office/word/2010/wordprocessingDrawing" xmlns:w10="urn:schemas-microsoft-com:office:word" xmlns:w="http://schemas.openxmlformats.org/wordprocessingml/2006/main" xmlns:w14="http://schemas.microsoft.com/office/word/2010/wordml" xmlns:wpg="http://schemas.microsoft.com/office/word/2010/wordprocessingGroup" xmlns:wpi="http://schemas.microsoft.com/office/word/2010/wordprocessingInk" xmlns:wps="http://schemas.microsoft.com/office/word/2010/wordprocessingShape" xmlns:a14="http://schemas.microsoft.com/office/drawing/2010/main" val="0"/>
+                          <a14:useLocalDpi xmlns:a14="http://schemas.microsoft.com/office/drawing/2010/main" xmlns:wps="http://schemas.microsoft.com/office/word/2010/wordprocessingShape" xmlns:wpi="http://schemas.microsoft.com/office/word/2010/wordprocessingInk" xmlns:wpg="http://schemas.microsoft.com/office/word/2010/wordprocessingGroup" xmlns:w14="http://schemas.microsoft.com/office/word/2010/wordml" xmlns:w="http://schemas.openxmlformats.org/wordprocessingml/2006/main" xmlns:w10="urn:schemas-microsoft-com:office:word" xmlns:wp14="http://schemas.microsoft.com/office/word/2010/wordprocessingDrawing" xmlns:v="urn:schemas-microsoft-com:vml" xmlns:o="urn:schemas-microsoft-com:office:office" xmlns:mc="http://schemas.openxmlformats.org/markup-compatibility/2006" xmlns:wpc="http://schemas.microsoft.com/office/word/2010/wordprocessingCanvas" xmlns="" val="0"/>
                         </a:ext>
                       </a:extLst>
                     </a:blip>
@@ -7430,9 +7430,9 @@
         </w:rPr>
         <w:drawing>
           <wp:inline distT="0" distB="0" distL="0" distR="0">
-            <wp:extent cx="5939790" cy="7983855"/>
-            <wp:effectExtent l="19050" t="0" r="3810" b="0"/>
-            <wp:docPr id="17" name="Picture 8"/>
+            <wp:extent cx="5939605" cy="8029815"/>
+            <wp:effectExtent l="19050" t="0" r="3995" b="0"/>
+            <wp:docPr id="7" name="Picture 5"/>
             <wp:cNvGraphicFramePr>
               <a:graphicFrameLocks xmlns:a="http://schemas.openxmlformats.org/drawingml/2006/main" noChangeAspect="1"/>
             </wp:cNvGraphicFramePr>
@@ -7440,7 +7440,7 @@
               <a:graphicData uri="http://schemas.openxmlformats.org/drawingml/2006/picture">
                 <pic:pic xmlns:pic="http://schemas.openxmlformats.org/drawingml/2006/picture">
                   <pic:nvPicPr>
-                    <pic:cNvPr id="0" name="Picture 8"/>
+                    <pic:cNvPr id="0" name="Picture 5"/>
                     <pic:cNvPicPr>
                       <a:picLocks noChangeAspect="1" noChangeArrowheads="1"/>
                     </pic:cNvPicPr>
@@ -7455,7 +7455,7 @@
                   <pic:spPr bwMode="auto">
                     <a:xfrm>
                       <a:off x="0" y="0"/>
-                      <a:ext cx="5939790" cy="7983855"/>
+                      <a:ext cx="5939790" cy="8030066"/>
                     </a:xfrm>
                     <a:prstGeom prst="rect">
                       <a:avLst/>
@@ -7730,7 +7730,7 @@
           <w:rPr>
             <w:noProof/>
           </w:rPr>
-          <w:t>16</w:t>
+          <w:t>14</w:t>
         </w:r>
         <w:r>
           <w:rPr>
@@ -12027,7 +12027,7 @@
 </file>
 
 <file path=customXml/itemProps2.xml><?xml version="1.0" encoding="utf-8"?>
-<ds:datastoreItem xmlns:ds="http://schemas.openxmlformats.org/officeDocument/2006/customXml" ds:itemID="{C9CDDACC-A70E-43A0-A033-AF6AA080EB74}">
+<ds:datastoreItem xmlns:ds="http://schemas.openxmlformats.org/officeDocument/2006/customXml" ds:itemID="{C25AEAA9-DFC9-4A6A-A108-6AA4E6B73974}">
   <ds:schemaRefs>
     <ds:schemaRef ds:uri="http://schemas.openxmlformats.org/officeDocument/2006/bibliography"/>
   </ds:schemaRefs>

--- a/01 Requirement/联通沃游戏中心WEB版.docx
+++ b/01 Requirement/联通沃游戏中心WEB版.docx
@@ -1155,6 +1155,8 @@
         <w:pStyle w:val="TOC1"/>
         <w:rPr>
           <w:noProof/>
+          <w:kern w:val="0"/>
+          <w:sz w:val="22"/>
         </w:rPr>
       </w:pPr>
       <w:r>
@@ -1197,7 +1199,7 @@
         </w:rPr>
         <w:fldChar w:fldCharType="separate"/>
       </w:r>
-      <w:hyperlink w:anchor="_Toc390443081" w:history="1">
+      <w:hyperlink w:anchor="_Toc391233942" w:history="1">
         <w:r>
           <w:rPr>
             <w:rStyle w:val="Hyperlink"/>
@@ -1209,6 +1211,8 @@
         <w:r>
           <w:rPr>
             <w:noProof/>
+            <w:kern w:val="0"/>
+            <w:sz w:val="22"/>
           </w:rPr>
           <w:tab/>
         </w:r>
@@ -1239,7 +1243,7 @@
             <w:noProof/>
             <w:webHidden/>
           </w:rPr>
-          <w:instrText xml:space="preserve"> PAGEREF _Toc390443081 \h </w:instrText>
+          <w:instrText xml:space="preserve"> PAGEREF _Toc391233942 \h </w:instrText>
         </w:r>
         <w:r>
           <w:rPr>
@@ -1275,9 +1279,11 @@
         <w:pStyle w:val="TOC1"/>
         <w:rPr>
           <w:noProof/>
-        </w:rPr>
-      </w:pPr>
-      <w:hyperlink w:anchor="_Toc390443082" w:history="1">
+          <w:kern w:val="0"/>
+          <w:sz w:val="22"/>
+        </w:rPr>
+      </w:pPr>
+      <w:hyperlink w:anchor="_Toc391233943" w:history="1">
         <w:r>
           <w:rPr>
             <w:rStyle w:val="Hyperlink"/>
@@ -1289,6 +1295,8 @@
         <w:r>
           <w:rPr>
             <w:noProof/>
+            <w:kern w:val="0"/>
+            <w:sz w:val="22"/>
           </w:rPr>
           <w:tab/>
         </w:r>
@@ -1319,7 +1327,7 @@
             <w:noProof/>
             <w:webHidden/>
           </w:rPr>
-          <w:instrText xml:space="preserve"> PAGEREF _Toc390443082 \h </w:instrText>
+          <w:instrText xml:space="preserve"> PAGEREF _Toc391233943 \h </w:instrText>
         </w:r>
         <w:r>
           <w:rPr>
@@ -1354,14 +1362,16 @@
       <w:pPr>
         <w:pStyle w:val="TOC2"/>
         <w:tabs>
-          <w:tab w:val="left" w:pos="840"/>
+          <w:tab w:val="left" w:pos="880"/>
           <w:tab w:val="right" w:leader="dot" w:pos="9350"/>
         </w:tabs>
         <w:rPr>
           <w:noProof/>
-        </w:rPr>
-      </w:pPr>
-      <w:hyperlink w:anchor="_Toc390443083" w:history="1">
+          <w:kern w:val="0"/>
+          <w:sz w:val="22"/>
+        </w:rPr>
+      </w:pPr>
+      <w:hyperlink w:anchor="_Toc391233944" w:history="1">
         <w:r>
           <w:rPr>
             <w:rStyle w:val="Hyperlink"/>
@@ -1373,6 +1383,8 @@
         <w:r>
           <w:rPr>
             <w:noProof/>
+            <w:kern w:val="0"/>
+            <w:sz w:val="22"/>
           </w:rPr>
           <w:tab/>
         </w:r>
@@ -1403,7 +1415,7 @@
             <w:noProof/>
             <w:webHidden/>
           </w:rPr>
-          <w:instrText xml:space="preserve"> PAGEREF _Toc390443083 \h </w:instrText>
+          <w:instrText xml:space="preserve"> PAGEREF _Toc391233944 \h </w:instrText>
         </w:r>
         <w:r>
           <w:rPr>
@@ -1438,14 +1450,16 @@
       <w:pPr>
         <w:pStyle w:val="TOC2"/>
         <w:tabs>
-          <w:tab w:val="left" w:pos="840"/>
+          <w:tab w:val="left" w:pos="880"/>
           <w:tab w:val="right" w:leader="dot" w:pos="9350"/>
         </w:tabs>
         <w:rPr>
           <w:noProof/>
-        </w:rPr>
-      </w:pPr>
-      <w:hyperlink w:anchor="_Toc390443084" w:history="1">
+          <w:kern w:val="0"/>
+          <w:sz w:val="22"/>
+        </w:rPr>
+      </w:pPr>
+      <w:hyperlink w:anchor="_Toc391233945" w:history="1">
         <w:r>
           <w:rPr>
             <w:rStyle w:val="Hyperlink"/>
@@ -1457,6 +1471,8 @@
         <w:r>
           <w:rPr>
             <w:noProof/>
+            <w:kern w:val="0"/>
+            <w:sz w:val="22"/>
           </w:rPr>
           <w:tab/>
         </w:r>
@@ -1503,7 +1519,7 @@
             <w:noProof/>
             <w:webHidden/>
           </w:rPr>
-          <w:instrText xml:space="preserve"> PAGEREF _Toc390443084 \h </w:instrText>
+          <w:instrText xml:space="preserve"> PAGEREF _Toc391233945 \h </w:instrText>
         </w:r>
         <w:r>
           <w:rPr>
@@ -1539,9 +1555,11 @@
         <w:pStyle w:val="TOC1"/>
         <w:rPr>
           <w:noProof/>
-        </w:rPr>
-      </w:pPr>
-      <w:hyperlink w:anchor="_Toc390443085" w:history="1">
+          <w:kern w:val="0"/>
+          <w:sz w:val="22"/>
+        </w:rPr>
+      </w:pPr>
+      <w:hyperlink w:anchor="_Toc391233946" w:history="1">
         <w:r>
           <w:rPr>
             <w:rStyle w:val="Hyperlink"/>
@@ -1553,6 +1571,8 @@
         <w:r>
           <w:rPr>
             <w:noProof/>
+            <w:kern w:val="0"/>
+            <w:sz w:val="22"/>
           </w:rPr>
           <w:tab/>
         </w:r>
@@ -1583,7 +1603,7 @@
             <w:noProof/>
             <w:webHidden/>
           </w:rPr>
-          <w:instrText xml:space="preserve"> PAGEREF _Toc390443085 \h </w:instrText>
+          <w:instrText xml:space="preserve"> PAGEREF _Toc391233946 \h </w:instrText>
         </w:r>
         <w:r>
           <w:rPr>
@@ -1618,14 +1638,16 @@
       <w:pPr>
         <w:pStyle w:val="TOC2"/>
         <w:tabs>
-          <w:tab w:val="left" w:pos="840"/>
+          <w:tab w:val="left" w:pos="880"/>
           <w:tab w:val="right" w:leader="dot" w:pos="9350"/>
         </w:tabs>
         <w:rPr>
           <w:noProof/>
-        </w:rPr>
-      </w:pPr>
-      <w:hyperlink w:anchor="_Toc390443086" w:history="1">
+          <w:kern w:val="0"/>
+          <w:sz w:val="22"/>
+        </w:rPr>
+      </w:pPr>
+      <w:hyperlink w:anchor="_Toc391233947" w:history="1">
         <w:r>
           <w:rPr>
             <w:rStyle w:val="Hyperlink"/>
@@ -1637,6 +1659,8 @@
         <w:r>
           <w:rPr>
             <w:noProof/>
+            <w:kern w:val="0"/>
+            <w:sz w:val="22"/>
           </w:rPr>
           <w:tab/>
         </w:r>
@@ -1667,7 +1691,7 @@
             <w:noProof/>
             <w:webHidden/>
           </w:rPr>
-          <w:instrText xml:space="preserve"> PAGEREF _Toc390443086 \h </w:instrText>
+          <w:instrText xml:space="preserve"> PAGEREF _Toc391233947 \h </w:instrText>
         </w:r>
         <w:r>
           <w:rPr>
@@ -1702,14 +1726,16 @@
       <w:pPr>
         <w:pStyle w:val="TOC2"/>
         <w:tabs>
-          <w:tab w:val="left" w:pos="840"/>
+          <w:tab w:val="left" w:pos="880"/>
           <w:tab w:val="right" w:leader="dot" w:pos="9350"/>
         </w:tabs>
         <w:rPr>
           <w:noProof/>
-        </w:rPr>
-      </w:pPr>
-      <w:hyperlink w:anchor="_Toc390443087" w:history="1">
+          <w:kern w:val="0"/>
+          <w:sz w:val="22"/>
+        </w:rPr>
+      </w:pPr>
+      <w:hyperlink w:anchor="_Toc391233948" w:history="1">
         <w:r>
           <w:rPr>
             <w:rStyle w:val="Hyperlink"/>
@@ -1721,6 +1747,8 @@
         <w:r>
           <w:rPr>
             <w:noProof/>
+            <w:kern w:val="0"/>
+            <w:sz w:val="22"/>
           </w:rPr>
           <w:tab/>
         </w:r>
@@ -1751,7 +1779,7 @@
             <w:noProof/>
             <w:webHidden/>
           </w:rPr>
-          <w:instrText xml:space="preserve"> PAGEREF _Toc390443087 \h </w:instrText>
+          <w:instrText xml:space="preserve"> PAGEREF _Toc391233948 \h </w:instrText>
         </w:r>
         <w:r>
           <w:rPr>
@@ -1786,14 +1814,16 @@
       <w:pPr>
         <w:pStyle w:val="TOC2"/>
         <w:tabs>
-          <w:tab w:val="left" w:pos="840"/>
+          <w:tab w:val="left" w:pos="880"/>
           <w:tab w:val="right" w:leader="dot" w:pos="9350"/>
         </w:tabs>
         <w:rPr>
           <w:noProof/>
-        </w:rPr>
-      </w:pPr>
-      <w:hyperlink w:anchor="_Toc390443088" w:history="1">
+          <w:kern w:val="0"/>
+          <w:sz w:val="22"/>
+        </w:rPr>
+      </w:pPr>
+      <w:hyperlink w:anchor="_Toc391233949" w:history="1">
         <w:r>
           <w:rPr>
             <w:rStyle w:val="Hyperlink"/>
@@ -1805,6 +1835,8 @@
         <w:r>
           <w:rPr>
             <w:noProof/>
+            <w:kern w:val="0"/>
+            <w:sz w:val="22"/>
           </w:rPr>
           <w:tab/>
         </w:r>
@@ -1835,7 +1867,7 @@
             <w:noProof/>
             <w:webHidden/>
           </w:rPr>
-          <w:instrText xml:space="preserve"> PAGEREF _Toc390443088 \h </w:instrText>
+          <w:instrText xml:space="preserve"> PAGEREF _Toc391233949 \h </w:instrText>
         </w:r>
         <w:r>
           <w:rPr>
@@ -1870,14 +1902,16 @@
       <w:pPr>
         <w:pStyle w:val="TOC2"/>
         <w:tabs>
-          <w:tab w:val="left" w:pos="840"/>
+          <w:tab w:val="left" w:pos="880"/>
           <w:tab w:val="right" w:leader="dot" w:pos="9350"/>
         </w:tabs>
         <w:rPr>
           <w:noProof/>
-        </w:rPr>
-      </w:pPr>
-      <w:hyperlink w:anchor="_Toc390443089" w:history="1">
+          <w:kern w:val="0"/>
+          <w:sz w:val="22"/>
+        </w:rPr>
+      </w:pPr>
+      <w:hyperlink w:anchor="_Toc391233950" w:history="1">
         <w:r>
           <w:rPr>
             <w:rStyle w:val="Hyperlink"/>
@@ -1889,6 +1923,8 @@
         <w:r>
           <w:rPr>
             <w:noProof/>
+            <w:kern w:val="0"/>
+            <w:sz w:val="22"/>
           </w:rPr>
           <w:tab/>
         </w:r>
@@ -1919,7 +1955,7 @@
             <w:noProof/>
             <w:webHidden/>
           </w:rPr>
-          <w:instrText xml:space="preserve"> PAGEREF _Toc390443089 \h </w:instrText>
+          <w:instrText xml:space="preserve"> PAGEREF _Toc391233950 \h </w:instrText>
         </w:r>
         <w:r>
           <w:rPr>
@@ -1954,14 +1990,16 @@
       <w:pPr>
         <w:pStyle w:val="TOC2"/>
         <w:tabs>
-          <w:tab w:val="left" w:pos="840"/>
+          <w:tab w:val="left" w:pos="880"/>
           <w:tab w:val="right" w:leader="dot" w:pos="9350"/>
         </w:tabs>
         <w:rPr>
           <w:noProof/>
-        </w:rPr>
-      </w:pPr>
-      <w:hyperlink w:anchor="_Toc390443090" w:history="1">
+          <w:kern w:val="0"/>
+          <w:sz w:val="22"/>
+        </w:rPr>
+      </w:pPr>
+      <w:hyperlink w:anchor="_Toc391233951" w:history="1">
         <w:r>
           <w:rPr>
             <w:rStyle w:val="Hyperlink"/>
@@ -1973,6 +2011,8 @@
         <w:r>
           <w:rPr>
             <w:noProof/>
+            <w:kern w:val="0"/>
+            <w:sz w:val="22"/>
           </w:rPr>
           <w:tab/>
         </w:r>
@@ -2003,7 +2043,7 @@
             <w:noProof/>
             <w:webHidden/>
           </w:rPr>
-          <w:instrText xml:space="preserve"> PAGEREF _Toc390443090 \h </w:instrText>
+          <w:instrText xml:space="preserve"> PAGEREF _Toc391233951 \h </w:instrText>
         </w:r>
         <w:r>
           <w:rPr>
@@ -2038,14 +2078,16 @@
       <w:pPr>
         <w:pStyle w:val="TOC2"/>
         <w:tabs>
-          <w:tab w:val="left" w:pos="840"/>
+          <w:tab w:val="left" w:pos="880"/>
           <w:tab w:val="right" w:leader="dot" w:pos="9350"/>
         </w:tabs>
         <w:rPr>
           <w:noProof/>
-        </w:rPr>
-      </w:pPr>
-      <w:hyperlink w:anchor="_Toc390443091" w:history="1">
+          <w:kern w:val="0"/>
+          <w:sz w:val="22"/>
+        </w:rPr>
+      </w:pPr>
+      <w:hyperlink w:anchor="_Toc391233952" w:history="1">
         <w:r>
           <w:rPr>
             <w:rStyle w:val="Hyperlink"/>
@@ -2057,6 +2099,8 @@
         <w:r>
           <w:rPr>
             <w:noProof/>
+            <w:kern w:val="0"/>
+            <w:sz w:val="22"/>
           </w:rPr>
           <w:tab/>
         </w:r>
@@ -2087,7 +2131,7 @@
             <w:noProof/>
             <w:webHidden/>
           </w:rPr>
-          <w:instrText xml:space="preserve"> PAGEREF _Toc390443091 \h </w:instrText>
+          <w:instrText xml:space="preserve"> PAGEREF _Toc391233952 \h </w:instrText>
         </w:r>
         <w:r>
           <w:rPr>
@@ -2122,14 +2166,16 @@
       <w:pPr>
         <w:pStyle w:val="TOC2"/>
         <w:tabs>
-          <w:tab w:val="left" w:pos="840"/>
+          <w:tab w:val="left" w:pos="880"/>
           <w:tab w:val="right" w:leader="dot" w:pos="9350"/>
         </w:tabs>
         <w:rPr>
           <w:noProof/>
-        </w:rPr>
-      </w:pPr>
-      <w:hyperlink w:anchor="_Toc390443092" w:history="1">
+          <w:kern w:val="0"/>
+          <w:sz w:val="22"/>
+        </w:rPr>
+      </w:pPr>
+      <w:hyperlink w:anchor="_Toc391233953" w:history="1">
         <w:r>
           <w:rPr>
             <w:rStyle w:val="Hyperlink"/>
@@ -2141,6 +2187,8 @@
         <w:r>
           <w:rPr>
             <w:noProof/>
+            <w:kern w:val="0"/>
+            <w:sz w:val="22"/>
           </w:rPr>
           <w:tab/>
         </w:r>
@@ -2171,7 +2219,7 @@
             <w:noProof/>
             <w:webHidden/>
           </w:rPr>
-          <w:instrText xml:space="preserve"> PAGEREF _Toc390443092 \h </w:instrText>
+          <w:instrText xml:space="preserve"> PAGEREF _Toc391233953 \h </w:instrText>
         </w:r>
         <w:r>
           <w:rPr>
@@ -2206,14 +2254,16 @@
       <w:pPr>
         <w:pStyle w:val="TOC2"/>
         <w:tabs>
-          <w:tab w:val="left" w:pos="840"/>
+          <w:tab w:val="left" w:pos="880"/>
           <w:tab w:val="right" w:leader="dot" w:pos="9350"/>
         </w:tabs>
         <w:rPr>
           <w:noProof/>
-        </w:rPr>
-      </w:pPr>
-      <w:hyperlink w:anchor="_Toc390443093" w:history="1">
+          <w:kern w:val="0"/>
+          <w:sz w:val="22"/>
+        </w:rPr>
+      </w:pPr>
+      <w:hyperlink w:anchor="_Toc391233954" w:history="1">
         <w:r>
           <w:rPr>
             <w:rStyle w:val="Hyperlink"/>
@@ -2225,6 +2275,8 @@
         <w:r>
           <w:rPr>
             <w:noProof/>
+            <w:kern w:val="0"/>
+            <w:sz w:val="22"/>
           </w:rPr>
           <w:tab/>
         </w:r>
@@ -2255,7 +2307,7 @@
             <w:noProof/>
             <w:webHidden/>
           </w:rPr>
-          <w:instrText xml:space="preserve"> PAGEREF _Toc390443093 \h </w:instrText>
+          <w:instrText xml:space="preserve"> PAGEREF _Toc391233954 \h </w:instrText>
         </w:r>
         <w:r>
           <w:rPr>
@@ -2291,9 +2343,11 @@
         <w:pStyle w:val="TOC1"/>
         <w:rPr>
           <w:noProof/>
-        </w:rPr>
-      </w:pPr>
-      <w:hyperlink w:anchor="_Toc390443094" w:history="1">
+          <w:kern w:val="0"/>
+          <w:sz w:val="22"/>
+        </w:rPr>
+      </w:pPr>
+      <w:hyperlink w:anchor="_Toc391233955" w:history="1">
         <w:r>
           <w:rPr>
             <w:rStyle w:val="Hyperlink"/>
@@ -2305,6 +2359,8 @@
         <w:r>
           <w:rPr>
             <w:noProof/>
+            <w:kern w:val="0"/>
+            <w:sz w:val="22"/>
           </w:rPr>
           <w:tab/>
         </w:r>
@@ -2335,7 +2391,7 @@
             <w:noProof/>
             <w:webHidden/>
           </w:rPr>
-          <w:instrText xml:space="preserve"> PAGEREF _Toc390443094 \h </w:instrText>
+          <w:instrText xml:space="preserve"> PAGEREF _Toc391233955 \h </w:instrText>
         </w:r>
         <w:r>
           <w:rPr>
@@ -2370,14 +2426,16 @@
       <w:pPr>
         <w:pStyle w:val="TOC2"/>
         <w:tabs>
-          <w:tab w:val="left" w:pos="840"/>
+          <w:tab w:val="left" w:pos="880"/>
           <w:tab w:val="right" w:leader="dot" w:pos="9350"/>
         </w:tabs>
         <w:rPr>
           <w:noProof/>
-        </w:rPr>
-      </w:pPr>
-      <w:hyperlink w:anchor="_Toc390443095" w:history="1">
+          <w:kern w:val="0"/>
+          <w:sz w:val="22"/>
+        </w:rPr>
+      </w:pPr>
+      <w:hyperlink w:anchor="_Toc391233956" w:history="1">
         <w:r>
           <w:rPr>
             <w:rStyle w:val="Hyperlink"/>
@@ -2389,6 +2447,8 @@
         <w:r>
           <w:rPr>
             <w:noProof/>
+            <w:kern w:val="0"/>
+            <w:sz w:val="22"/>
           </w:rPr>
           <w:tab/>
         </w:r>
@@ -2419,7 +2479,7 @@
             <w:noProof/>
             <w:webHidden/>
           </w:rPr>
-          <w:instrText xml:space="preserve"> PAGEREF _Toc390443095 \h </w:instrText>
+          <w:instrText xml:space="preserve"> PAGEREF _Toc391233956 \h </w:instrText>
         </w:r>
         <w:r>
           <w:rPr>
@@ -2454,14 +2514,16 @@
       <w:pPr>
         <w:pStyle w:val="TOC2"/>
         <w:tabs>
-          <w:tab w:val="left" w:pos="840"/>
+          <w:tab w:val="left" w:pos="880"/>
           <w:tab w:val="right" w:leader="dot" w:pos="9350"/>
         </w:tabs>
         <w:rPr>
           <w:noProof/>
-        </w:rPr>
-      </w:pPr>
-      <w:hyperlink w:anchor="_Toc390443096" w:history="1">
+          <w:kern w:val="0"/>
+          <w:sz w:val="22"/>
+        </w:rPr>
+      </w:pPr>
+      <w:hyperlink w:anchor="_Toc391233957" w:history="1">
         <w:r>
           <w:rPr>
             <w:rStyle w:val="Hyperlink"/>
@@ -2473,6 +2535,8 @@
         <w:r>
           <w:rPr>
             <w:noProof/>
+            <w:kern w:val="0"/>
+            <w:sz w:val="22"/>
           </w:rPr>
           <w:tab/>
         </w:r>
@@ -2503,7 +2567,7 @@
             <w:noProof/>
             <w:webHidden/>
           </w:rPr>
-          <w:instrText xml:space="preserve"> PAGEREF _Toc390443096 \h </w:instrText>
+          <w:instrText xml:space="preserve"> PAGEREF _Toc391233957 \h </w:instrText>
         </w:r>
         <w:r>
           <w:rPr>
@@ -2538,14 +2602,16 @@
       <w:pPr>
         <w:pStyle w:val="TOC2"/>
         <w:tabs>
-          <w:tab w:val="left" w:pos="840"/>
+          <w:tab w:val="left" w:pos="880"/>
           <w:tab w:val="right" w:leader="dot" w:pos="9350"/>
         </w:tabs>
         <w:rPr>
           <w:noProof/>
-        </w:rPr>
-      </w:pPr>
-      <w:hyperlink w:anchor="_Toc390443097" w:history="1">
+          <w:kern w:val="0"/>
+          <w:sz w:val="22"/>
+        </w:rPr>
+      </w:pPr>
+      <w:hyperlink w:anchor="_Toc391233958" w:history="1">
         <w:r>
           <w:rPr>
             <w:rStyle w:val="Hyperlink"/>
@@ -2557,6 +2623,8 @@
         <w:r>
           <w:rPr>
             <w:noProof/>
+            <w:kern w:val="0"/>
+            <w:sz w:val="22"/>
           </w:rPr>
           <w:tab/>
         </w:r>
@@ -2587,7 +2655,7 @@
             <w:noProof/>
             <w:webHidden/>
           </w:rPr>
-          <w:instrText xml:space="preserve"> PAGEREF _Toc390443097 \h </w:instrText>
+          <w:instrText xml:space="preserve"> PAGEREF _Toc391233958 \h </w:instrText>
         </w:r>
         <w:r>
           <w:rPr>
@@ -2607,7 +2675,7 @@
             <w:noProof/>
             <w:webHidden/>
           </w:rPr>
-          <w:t>14</w:t>
+          <w:t>13</w:t>
         </w:r>
         <w:r>
           <w:rPr>
@@ -2662,7 +2730,7 @@
           <w:color w:val="000000" w:themeColor="text1"/>
         </w:rPr>
       </w:pPr>
-      <w:bookmarkStart w:id="5" w:name="_Toc390443081"/>
+      <w:bookmarkStart w:id="5" w:name="_Toc391233942"/>
       <w:r>
         <w:rPr>
           <w:rFonts w:ascii="Microsoft YaHei" w:eastAsia="Microsoft YaHei" w:hAnsi="Microsoft YaHei" w:hint="eastAsia"/>
@@ -2955,7 +3023,7 @@
           <w:color w:val="000000" w:themeColor="text1"/>
         </w:rPr>
       </w:pPr>
-      <w:bookmarkStart w:id="6" w:name="_Toc390443082"/>
+      <w:bookmarkStart w:id="6" w:name="_Toc391233943"/>
       <w:r>
         <w:rPr>
           <w:rFonts w:ascii="Microsoft YaHei" w:eastAsia="Microsoft YaHei" w:hAnsi="Microsoft YaHei" w:hint="eastAsia"/>
@@ -2981,7 +3049,7 @@
           <w:szCs w:val="24"/>
         </w:rPr>
       </w:pPr>
-      <w:bookmarkStart w:id="7" w:name="_Toc390443083"/>
+      <w:bookmarkStart w:id="7" w:name="_Toc391233944"/>
       <w:r>
         <w:rPr>
           <w:rFonts w:ascii="Microsoft YaHei" w:eastAsia="Microsoft YaHei" w:hAnsi="Microsoft YaHei" w:hint="eastAsia"/>
@@ -3024,7 +3092,7 @@
           <v:shape id="_x0000_s1040" type="#_x0000_t75" style="position:absolute;left:0;text-align:left;margin-left:0;margin-top:0;width:417.25pt;height:296.65pt;z-index:251663360">
             <v:imagedata r:id="rId10" o:title=""/>
           </v:shape>
-          <o:OLEObject Type="Embed" ProgID="Visio.Drawing.11" ShapeID="_x0000_s1040" DrawAspect="Content" ObjectID="_1464769883" r:id="rId11"/>
+          <o:OLEObject Type="Embed" ProgID="Visio.Drawing.11" ShapeID="_x0000_s1040" DrawAspect="Content" ObjectID="_1464975777" r:id="rId11"/>
         </w:pict>
       </w:r>
       <w:r>
@@ -3069,7 +3137,7 @@
           <w:szCs w:val="24"/>
         </w:rPr>
       </w:pPr>
-      <w:bookmarkStart w:id="8" w:name="_Toc390443084"/>
+      <w:bookmarkStart w:id="8" w:name="_Toc391233945"/>
       <w:r>
         <w:rPr>
           <w:rFonts w:ascii="Microsoft YaHei" w:eastAsia="Microsoft YaHei" w:hAnsi="Microsoft YaHei" w:hint="eastAsia"/>
@@ -3150,7 +3218,7 @@
           <v:shape id="_x0000_s1047" type="#_x0000_t75" style="position:absolute;left:0;text-align:left;margin-left:0;margin-top:0;width:473pt;height:368.2pt;z-index:251665408">
             <v:imagedata r:id="rId12" o:title=""/>
           </v:shape>
-          <o:OLEObject Type="Embed" ProgID="Visio.Drawing.11" ShapeID="_x0000_s1047" DrawAspect="Content" ObjectID="_1464769884" r:id="rId13"/>
+          <o:OLEObject Type="Embed" ProgID="Visio.Drawing.11" ShapeID="_x0000_s1047" DrawAspect="Content" ObjectID="_1464975778" r:id="rId13"/>
         </w:pict>
       </w:r>
       <w:r>
@@ -3887,7 +3955,7 @@
           <w:color w:val="000000" w:themeColor="text1"/>
         </w:rPr>
       </w:pPr>
-      <w:bookmarkStart w:id="9" w:name="_Toc390443085"/>
+      <w:bookmarkStart w:id="9" w:name="_Toc391233946"/>
       <w:r>
         <w:rPr>
           <w:rFonts w:ascii="Microsoft YaHei" w:eastAsia="Microsoft YaHei" w:hAnsi="Microsoft YaHei" w:hint="eastAsia"/>
@@ -3920,7 +3988,7 @@
           <w:szCs w:val="24"/>
         </w:rPr>
       </w:pPr>
-      <w:bookmarkStart w:id="10" w:name="_Toc390443086"/>
+      <w:bookmarkStart w:id="10" w:name="_Toc391233947"/>
       <w:r>
         <w:rPr>
           <w:rFonts w:ascii="Microsoft YaHei" w:eastAsia="Microsoft YaHei" w:hAnsi="Microsoft YaHei" w:hint="eastAsia"/>
@@ -5178,7 +5246,7 @@
           <w:szCs w:val="24"/>
         </w:rPr>
       </w:pPr>
-      <w:bookmarkStart w:id="11" w:name="_Toc390443087"/>
+      <w:bookmarkStart w:id="11" w:name="_Toc391233948"/>
       <w:r>
         <w:rPr>
           <w:rFonts w:ascii="Microsoft YaHei" w:eastAsia="Microsoft YaHei" w:hAnsi="Microsoft YaHei" w:hint="eastAsia"/>
@@ -5505,7 +5573,7 @@
         <w:lastRenderedPageBreak/>
         <w:t xml:space="preserve"> </w:t>
       </w:r>
-      <w:bookmarkStart w:id="12" w:name="_Toc390443088"/>
+      <w:bookmarkStart w:id="12" w:name="_Toc391233949"/>
       <w:r>
         <w:rPr>
           <w:rFonts w:ascii="Microsoft YaHei" w:eastAsia="Microsoft YaHei" w:hAnsi="Microsoft YaHei" w:hint="eastAsia"/>
@@ -5898,7 +5966,7 @@
           <w:szCs w:val="24"/>
         </w:rPr>
       </w:pPr>
-      <w:bookmarkStart w:id="14" w:name="_Toc390443089"/>
+      <w:bookmarkStart w:id="14" w:name="_Toc391233950"/>
       <w:r>
         <w:rPr>
           <w:rFonts w:ascii="Microsoft YaHei" w:eastAsia="Microsoft YaHei" w:hAnsi="Microsoft YaHei" w:hint="eastAsia"/>
@@ -6054,7 +6122,7 @@
           <w:szCs w:val="24"/>
         </w:rPr>
       </w:pPr>
-      <w:bookmarkStart w:id="16" w:name="_Toc390443090"/>
+      <w:bookmarkStart w:id="16" w:name="_Toc391233951"/>
       <w:r>
         <w:rPr>
           <w:rFonts w:ascii="Microsoft YaHei" w:eastAsia="Microsoft YaHei" w:hAnsi="Microsoft YaHei" w:hint="eastAsia"/>
@@ -6242,7 +6310,7 @@
           <w:szCs w:val="24"/>
         </w:rPr>
       </w:pPr>
-      <w:bookmarkStart w:id="17" w:name="_Toc390443091"/>
+      <w:bookmarkStart w:id="17" w:name="_Toc391233952"/>
       <w:r>
         <w:rPr>
           <w:rFonts w:ascii="Microsoft YaHei" w:eastAsia="Microsoft YaHei" w:hAnsi="Microsoft YaHei" w:hint="eastAsia"/>
@@ -6462,7 +6530,7 @@
           <w:szCs w:val="24"/>
         </w:rPr>
       </w:pPr>
-      <w:bookmarkStart w:id="18" w:name="_Toc390443092"/>
+      <w:bookmarkStart w:id="18" w:name="_Toc391233953"/>
       <w:r>
         <w:rPr>
           <w:rFonts w:ascii="Microsoft YaHei" w:eastAsia="Microsoft YaHei" w:hAnsi="Microsoft YaHei" w:hint="eastAsia"/>
@@ -6575,7 +6643,7 @@
           <w:szCs w:val="24"/>
         </w:rPr>
       </w:pPr>
-      <w:bookmarkStart w:id="19" w:name="_Toc390443093"/>
+      <w:bookmarkStart w:id="19" w:name="_Toc391233954"/>
       <w:r>
         <w:rPr>
           <w:rFonts w:ascii="Microsoft YaHei" w:eastAsia="Microsoft YaHei" w:hAnsi="Microsoft YaHei" w:hint="eastAsia"/>
@@ -6690,7 +6758,7 @@
           <w:color w:val="000000" w:themeColor="text1"/>
         </w:rPr>
       </w:pPr>
-      <w:bookmarkStart w:id="20" w:name="_Toc390443094"/>
+      <w:bookmarkStart w:id="20" w:name="_Toc391233955"/>
       <w:r>
         <w:rPr>
           <w:rFonts w:ascii="Microsoft YaHei" w:eastAsia="Microsoft YaHei" w:hAnsi="Microsoft YaHei" w:hint="eastAsia"/>
@@ -6717,7 +6785,7 @@
           <w:szCs w:val="24"/>
         </w:rPr>
       </w:pPr>
-      <w:bookmarkStart w:id="21" w:name="_Toc390443095"/>
+      <w:bookmarkStart w:id="21" w:name="_Toc391233956"/>
       <w:r>
         <w:rPr>
           <w:rFonts w:ascii="Microsoft YaHei" w:eastAsia="Microsoft YaHei" w:hAnsi="Microsoft YaHei" w:hint="eastAsia"/>
@@ -6774,7 +6842,7 @@
                     <a:blip r:embed="rId21" cstate="print">
                       <a:extLst>
                         <a:ext uri="{28A0092B-C50C-407E-A947-70E740481C1C}">
-                          <a14:useLocalDpi xmlns:a14="http://schemas.microsoft.com/office/drawing/2010/main" xmlns:wps="http://schemas.microsoft.com/office/word/2010/wordprocessingShape" xmlns:wpi="http://schemas.microsoft.com/office/word/2010/wordprocessingInk" xmlns:wpg="http://schemas.microsoft.com/office/word/2010/wordprocessingGroup" xmlns:w14="http://schemas.microsoft.com/office/word/2010/wordml" xmlns:w="http://schemas.openxmlformats.org/wordprocessingml/2006/main" xmlns:w10="urn:schemas-microsoft-com:office:word" xmlns:wp14="http://schemas.microsoft.com/office/word/2010/wordprocessingDrawing" xmlns:v="urn:schemas-microsoft-com:vml" xmlns:o="urn:schemas-microsoft-com:office:office" xmlns:mc="http://schemas.openxmlformats.org/markup-compatibility/2006" xmlns:wpc="http://schemas.microsoft.com/office/word/2010/wordprocessingCanvas" xmlns="" val="0"/>
+                          <a14:useLocalDpi xmlns="" xmlns:wpc="http://schemas.microsoft.com/office/word/2010/wordprocessingCanvas" xmlns:mc="http://schemas.openxmlformats.org/markup-compatibility/2006" xmlns:o="urn:schemas-microsoft-com:office:office" xmlns:v="urn:schemas-microsoft-com:vml" xmlns:wp14="http://schemas.microsoft.com/office/word/2010/wordprocessingDrawing" xmlns:w10="urn:schemas-microsoft-com:office:word" xmlns:w="http://schemas.openxmlformats.org/wordprocessingml/2006/main" xmlns:w14="http://schemas.microsoft.com/office/word/2010/wordml" xmlns:wpg="http://schemas.microsoft.com/office/word/2010/wordprocessingGroup" xmlns:wpi="http://schemas.microsoft.com/office/word/2010/wordprocessingInk" xmlns:wps="http://schemas.microsoft.com/office/word/2010/wordprocessingShape" xmlns:a14="http://schemas.microsoft.com/office/drawing/2010/main" val="0"/>
                         </a:ext>
                       </a:extLst>
                     </a:blip>
@@ -6829,7 +6897,7 @@
           <w:szCs w:val="24"/>
         </w:rPr>
       </w:pPr>
-      <w:bookmarkStart w:id="22" w:name="_Toc390443096"/>
+      <w:bookmarkStart w:id="22" w:name="_Toc391233957"/>
       <w:r>
         <w:rPr>
           <w:rFonts w:ascii="Microsoft YaHei" w:eastAsia="Microsoft YaHei" w:hAnsi="Microsoft YaHei" w:hint="eastAsia"/>
@@ -6920,25 +6988,15 @@
           <w:sz w:val="24"/>
           <w:szCs w:val="24"/>
         </w:rPr>
-        <w:t>省联通分公司后，后台自动填写对应的</w:t>
-      </w:r>
-      <w:proofErr w:type="spellStart"/>
+        <w:t>省联通分公司，</w:t>
+      </w:r>
       <w:r>
         <w:rPr>
           <w:rFonts w:hint="eastAsia"/>
           <w:sz w:val="24"/>
           <w:szCs w:val="24"/>
         </w:rPr>
-        <w:t>ChannelID</w:t>
-      </w:r>
-      <w:proofErr w:type="spellEnd"/>
-      <w:r>
-        <w:rPr>
-          <w:rFonts w:hint="eastAsia"/>
-          <w:sz w:val="24"/>
-          <w:szCs w:val="24"/>
-        </w:rPr>
-        <w:t>。其点击“启用”后，系统生成站点链接和后台管理链接。</w:t>
+        <w:t>点击“启用”后，系统生成站点链接和后台管理链接。</w:t>
       </w:r>
     </w:p>
     <w:p>
@@ -7052,9 +7110,9 @@
         </w:rPr>
         <w:drawing>
           <wp:inline distT="0" distB="0" distL="0" distR="0">
-            <wp:extent cx="5939790" cy="4671695"/>
-            <wp:effectExtent l="19050" t="0" r="3810" b="0"/>
-            <wp:docPr id="11" name="Picture 6"/>
+            <wp:extent cx="5943600" cy="3196374"/>
+            <wp:effectExtent l="19050" t="0" r="0" b="0"/>
+            <wp:docPr id="10" name="Picture 5"/>
             <wp:cNvGraphicFramePr>
               <a:graphicFrameLocks xmlns:a="http://schemas.openxmlformats.org/drawingml/2006/main" noChangeAspect="1"/>
             </wp:cNvGraphicFramePr>
@@ -7062,7 +7120,7 @@
               <a:graphicData uri="http://schemas.openxmlformats.org/drawingml/2006/picture">
                 <pic:pic xmlns:pic="http://schemas.openxmlformats.org/drawingml/2006/picture">
                   <pic:nvPicPr>
-                    <pic:cNvPr id="0" name="Picture 6"/>
+                    <pic:cNvPr id="0" name="Picture 5"/>
                     <pic:cNvPicPr>
                       <a:picLocks noChangeAspect="1" noChangeArrowheads="1"/>
                     </pic:cNvPicPr>
@@ -7077,7 +7135,7 @@
                   <pic:spPr bwMode="auto">
                     <a:xfrm>
                       <a:off x="0" y="0"/>
-                      <a:ext cx="5939790" cy="4671695"/>
+                      <a:ext cx="5943600" cy="3196374"/>
                     </a:xfrm>
                     <a:prstGeom prst="rect">
                       <a:avLst/>
@@ -7117,35 +7175,49 @@
     </w:p>
     <w:p>
       <w:pPr>
-        <w:rPr>
+        <w:pStyle w:val="Heading2"/>
+        <w:numPr>
+          <w:ilvl w:val="1"/>
+          <w:numId w:val="32"/>
+        </w:numPr>
+        <w:spacing w:before="0" w:line="240" w:lineRule="atLeast"/>
+        <w:rPr>
+          <w:rFonts w:ascii="Microsoft YaHei" w:eastAsia="Microsoft YaHei" w:hAnsi="Microsoft YaHei"/>
+          <w:b w:val="0"/>
+          <w:color w:val="000000" w:themeColor="text1"/>
           <w:sz w:val="24"/>
           <w:szCs w:val="24"/>
         </w:rPr>
       </w:pPr>
-      <w:r>
-        <w:rPr>
-          <w:rFonts w:hint="eastAsia"/>
+      <w:bookmarkStart w:id="23" w:name="_Toc391233958"/>
+      <w:r>
+        <w:rPr>
+          <w:rFonts w:ascii="Microsoft YaHei" w:eastAsia="Microsoft YaHei" w:hAnsi="Microsoft YaHei" w:hint="eastAsia"/>
+          <w:b w:val="0"/>
+          <w:color w:val="000000" w:themeColor="text1"/>
           <w:sz w:val="24"/>
           <w:szCs w:val="24"/>
         </w:rPr>
         <w:lastRenderedPageBreak/>
-        <w:t>管理员点击</w:t>
-      </w:r>
-      <w:r>
+        <w:t>日志统计界面</w:t>
+      </w:r>
+      <w:bookmarkEnd w:id="23"/>
+    </w:p>
+    <w:p>
+      <w:pPr>
         <w:rPr>
           <w:rFonts w:hint="eastAsia"/>
           <w:sz w:val="24"/>
           <w:szCs w:val="24"/>
         </w:rPr>
-        <w:t>31</w:t>
-      </w:r>
+      </w:pPr>
       <w:r>
         <w:rPr>
           <w:rFonts w:hint="eastAsia"/>
           <w:sz w:val="24"/>
           <w:szCs w:val="24"/>
         </w:rPr>
-        <w:t>省联通分公司“</w:t>
+        <w:t>管理员可以查看全国的整体统计信息</w:t>
       </w:r>
       <w:r>
         <w:rPr>
@@ -7153,7 +7225,7 @@
           <w:sz w:val="24"/>
           <w:szCs w:val="24"/>
         </w:rPr>
-        <w:t>修改</w:t>
+        <w:t>，全国</w:t>
       </w:r>
       <w:r>
         <w:rPr>
@@ -7161,7 +7233,7 @@
           <w:sz w:val="24"/>
           <w:szCs w:val="24"/>
         </w:rPr>
-        <w:t>”按钮，也可以</w:t>
+        <w:t>31</w:t>
       </w:r>
       <w:r>
         <w:rPr>
@@ -7169,7 +7241,7 @@
           <w:sz w:val="24"/>
           <w:szCs w:val="24"/>
         </w:rPr>
-        <w:t>修改</w:t>
+        <w:t>省联通分公司可以查看各自的统计信息</w:t>
       </w:r>
       <w:r>
         <w:rPr>
@@ -7177,25 +7249,23 @@
           <w:sz w:val="24"/>
           <w:szCs w:val="24"/>
         </w:rPr>
-        <w:t>对应省份的</w:t>
-      </w:r>
-      <w:proofErr w:type="spellStart"/>
+        <w:t>(</w:t>
+      </w:r>
       <w:r>
         <w:rPr>
           <w:rFonts w:hint="eastAsia"/>
           <w:sz w:val="24"/>
           <w:szCs w:val="24"/>
         </w:rPr>
-        <w:t>ChannelID</w:t>
-      </w:r>
-      <w:proofErr w:type="spellEnd"/>
+        <w:t>可以查看日数据和月数据</w:t>
+      </w:r>
       <w:r>
         <w:rPr>
           <w:rFonts w:hint="eastAsia"/>
           <w:sz w:val="24"/>
           <w:szCs w:val="24"/>
         </w:rPr>
-        <w:t>。</w:t>
+        <w:t>)</w:t>
       </w:r>
     </w:p>
     <w:p>
@@ -7213,9 +7283,9 @@
         </w:rPr>
         <w:drawing>
           <wp:inline distT="0" distB="0" distL="0" distR="0">
-            <wp:extent cx="5939790" cy="4671695"/>
-            <wp:effectExtent l="19050" t="0" r="3810" b="0"/>
-            <wp:docPr id="12" name="Picture 7"/>
+            <wp:extent cx="5943760" cy="7392040"/>
+            <wp:effectExtent l="19050" t="0" r="0" b="0"/>
+            <wp:docPr id="14" name="Picture 11"/>
             <wp:cNvGraphicFramePr>
               <a:graphicFrameLocks xmlns:a="http://schemas.openxmlformats.org/drawingml/2006/main" noChangeAspect="1"/>
             </wp:cNvGraphicFramePr>
@@ -7223,14 +7293,14 @@
               <a:graphicData uri="http://schemas.openxmlformats.org/drawingml/2006/picture">
                 <pic:pic xmlns:pic="http://schemas.openxmlformats.org/drawingml/2006/picture">
                   <pic:nvPicPr>
-                    <pic:cNvPr id="0" name="Picture 7"/>
+                    <pic:cNvPr id="0" name="Picture 11"/>
                     <pic:cNvPicPr>
                       <a:picLocks noChangeAspect="1" noChangeArrowheads="1"/>
                     </pic:cNvPicPr>
                   </pic:nvPicPr>
                   <pic:blipFill>
                     <a:blip r:embed="rId23" cstate="print"/>
-                    <a:srcRect/>
+                    <a:srcRect b="6739"/>
                     <a:stretch>
                       <a:fillRect/>
                     </a:stretch>
@@ -7238,224 +7308,7 @@
                   <pic:spPr bwMode="auto">
                     <a:xfrm>
                       <a:off x="0" y="0"/>
-                      <a:ext cx="5939790" cy="4671695"/>
-                    </a:xfrm>
-                    <a:prstGeom prst="rect">
-                      <a:avLst/>
-                    </a:prstGeom>
-                    <a:noFill/>
-                    <a:ln w="9525">
-                      <a:noFill/>
-                      <a:miter lim="800000"/>
-                      <a:headEnd/>
-                      <a:tailEnd/>
-                    </a:ln>
-                  </pic:spPr>
-                </pic:pic>
-              </a:graphicData>
-            </a:graphic>
-          </wp:inline>
-        </w:drawing>
-      </w:r>
-    </w:p>
-    <w:p>
-      <w:pPr>
-        <w:widowControl/>
-        <w:spacing w:after="200" w:line="276" w:lineRule="auto"/>
-        <w:jc w:val="left"/>
-        <w:rPr>
-          <w:sz w:val="24"/>
-          <w:szCs w:val="24"/>
-        </w:rPr>
-      </w:pPr>
-      <w:r>
-        <w:rPr>
-          <w:sz w:val="24"/>
-          <w:szCs w:val="24"/>
-        </w:rPr>
-        <w:br w:type="page"/>
-      </w:r>
-    </w:p>
-    <w:p>
-      <w:pPr>
-        <w:pStyle w:val="Heading2"/>
-        <w:numPr>
-          <w:ilvl w:val="1"/>
-          <w:numId w:val="32"/>
-        </w:numPr>
-        <w:spacing w:before="0" w:line="240" w:lineRule="atLeast"/>
-        <w:rPr>
-          <w:rFonts w:ascii="Microsoft YaHei" w:eastAsia="Microsoft YaHei" w:hAnsi="Microsoft YaHei"/>
-          <w:b w:val="0"/>
-          <w:color w:val="000000" w:themeColor="text1"/>
-          <w:sz w:val="24"/>
-          <w:szCs w:val="24"/>
-        </w:rPr>
-      </w:pPr>
-      <w:bookmarkStart w:id="23" w:name="_Toc390443097"/>
-      <w:r>
-        <w:rPr>
-          <w:rFonts w:ascii="Microsoft YaHei" w:eastAsia="Microsoft YaHei" w:hAnsi="Microsoft YaHei" w:hint="eastAsia"/>
-          <w:b w:val="0"/>
-          <w:color w:val="000000" w:themeColor="text1"/>
-          <w:sz w:val="24"/>
-          <w:szCs w:val="24"/>
-        </w:rPr>
-        <w:lastRenderedPageBreak/>
-        <w:t>日志统计界面</w:t>
-      </w:r>
-      <w:bookmarkEnd w:id="23"/>
-    </w:p>
-    <w:p>
-      <w:pPr>
-        <w:rPr>
-          <w:sz w:val="24"/>
-          <w:szCs w:val="24"/>
-        </w:rPr>
-      </w:pPr>
-      <w:r>
-        <w:rPr>
-          <w:rFonts w:hint="eastAsia"/>
-          <w:sz w:val="24"/>
-          <w:szCs w:val="24"/>
-        </w:rPr>
-        <w:t>管理员可以查看全国的整体统计信息</w:t>
-      </w:r>
-    </w:p>
-    <w:p>
-      <w:pPr>
-        <w:rPr>
-          <w:sz w:val="24"/>
-          <w:szCs w:val="24"/>
-        </w:rPr>
-      </w:pPr>
-      <w:r>
-        <w:rPr>
-          <w:noProof/>
-          <w:sz w:val="24"/>
-          <w:szCs w:val="24"/>
-        </w:rPr>
-        <w:drawing>
-          <wp:inline distT="0" distB="0" distL="0" distR="0">
-            <wp:extent cx="5939790" cy="7722235"/>
-            <wp:effectExtent l="19050" t="0" r="3810" b="0"/>
-            <wp:docPr id="16" name="Picture 7"/>
-            <wp:cNvGraphicFramePr>
-              <a:graphicFrameLocks xmlns:a="http://schemas.openxmlformats.org/drawingml/2006/main" noChangeAspect="1"/>
-            </wp:cNvGraphicFramePr>
-            <a:graphic xmlns:a="http://schemas.openxmlformats.org/drawingml/2006/main">
-              <a:graphicData uri="http://schemas.openxmlformats.org/drawingml/2006/picture">
-                <pic:pic xmlns:pic="http://schemas.openxmlformats.org/drawingml/2006/picture">
-                  <pic:nvPicPr>
-                    <pic:cNvPr id="0" name="Picture 7"/>
-                    <pic:cNvPicPr>
-                      <a:picLocks noChangeAspect="1" noChangeArrowheads="1"/>
-                    </pic:cNvPicPr>
-                  </pic:nvPicPr>
-                  <pic:blipFill>
-                    <a:blip r:embed="rId24" cstate="print"/>
-                    <a:srcRect/>
-                    <a:stretch>
-                      <a:fillRect/>
-                    </a:stretch>
-                  </pic:blipFill>
-                  <pic:spPr bwMode="auto">
-                    <a:xfrm>
-                      <a:off x="0" y="0"/>
-                      <a:ext cx="5939790" cy="7722235"/>
-                    </a:xfrm>
-                    <a:prstGeom prst="rect">
-                      <a:avLst/>
-                    </a:prstGeom>
-                    <a:noFill/>
-                    <a:ln w="9525">
-                      <a:noFill/>
-                      <a:miter lim="800000"/>
-                      <a:headEnd/>
-                      <a:tailEnd/>
-                    </a:ln>
-                  </pic:spPr>
-                </pic:pic>
-              </a:graphicData>
-            </a:graphic>
-          </wp:inline>
-        </w:drawing>
-      </w:r>
-    </w:p>
-    <w:p>
-      <w:pPr>
-        <w:rPr>
-          <w:sz w:val="24"/>
-          <w:szCs w:val="24"/>
-        </w:rPr>
-      </w:pPr>
-      <w:r>
-        <w:rPr>
-          <w:rFonts w:hint="eastAsia"/>
-          <w:sz w:val="24"/>
-          <w:szCs w:val="24"/>
-        </w:rPr>
-        <w:lastRenderedPageBreak/>
-        <w:t>全国</w:t>
-      </w:r>
-      <w:r>
-        <w:rPr>
-          <w:rFonts w:hint="eastAsia"/>
-          <w:sz w:val="24"/>
-          <w:szCs w:val="24"/>
-        </w:rPr>
-        <w:t>31</w:t>
-      </w:r>
-      <w:r>
-        <w:rPr>
-          <w:rFonts w:hint="eastAsia"/>
-          <w:sz w:val="24"/>
-          <w:szCs w:val="24"/>
-        </w:rPr>
-        <w:t>省联通分公司可以查看各自的日志统计信息</w:t>
-      </w:r>
-    </w:p>
-    <w:p>
-      <w:pPr>
-        <w:rPr>
-          <w:sz w:val="24"/>
-          <w:szCs w:val="24"/>
-        </w:rPr>
-      </w:pPr>
-      <w:r>
-        <w:rPr>
-          <w:noProof/>
-          <w:sz w:val="24"/>
-          <w:szCs w:val="24"/>
-        </w:rPr>
-        <w:drawing>
-          <wp:inline distT="0" distB="0" distL="0" distR="0">
-            <wp:extent cx="5939605" cy="8029815"/>
-            <wp:effectExtent l="19050" t="0" r="3995" b="0"/>
-            <wp:docPr id="7" name="Picture 5"/>
-            <wp:cNvGraphicFramePr>
-              <a:graphicFrameLocks xmlns:a="http://schemas.openxmlformats.org/drawingml/2006/main" noChangeAspect="1"/>
-            </wp:cNvGraphicFramePr>
-            <a:graphic xmlns:a="http://schemas.openxmlformats.org/drawingml/2006/main">
-              <a:graphicData uri="http://schemas.openxmlformats.org/drawingml/2006/picture">
-                <pic:pic xmlns:pic="http://schemas.openxmlformats.org/drawingml/2006/picture">
-                  <pic:nvPicPr>
-                    <pic:cNvPr id="0" name="Picture 5"/>
-                    <pic:cNvPicPr>
-                      <a:picLocks noChangeAspect="1" noChangeArrowheads="1"/>
-                    </pic:cNvPicPr>
-                  </pic:nvPicPr>
-                  <pic:blipFill>
-                    <a:blip r:embed="rId25" cstate="print"/>
-                    <a:srcRect/>
-                    <a:stretch>
-                      <a:fillRect/>
-                    </a:stretch>
-                  </pic:blipFill>
-                  <pic:spPr bwMode="auto">
-                    <a:xfrm>
-                      <a:off x="0" y="0"/>
-                      <a:ext cx="5939790" cy="8030066"/>
+                      <a:ext cx="5943760" cy="7392040"/>
                     </a:xfrm>
                     <a:prstGeom prst="rect">
                       <a:avLst/>
@@ -7531,7 +7384,7 @@
                     </pic:cNvPicPr>
                   </pic:nvPicPr>
                   <pic:blipFill>
-                    <a:blip r:embed="rId26" cstate="print"/>
+                    <a:blip r:embed="rId24" cstate="print"/>
                     <a:srcRect/>
                     <a:stretch>
                       <a:fillRect/>
@@ -7631,7 +7484,7 @@
                     </pic:cNvPicPr>
                   </pic:nvPicPr>
                   <pic:blipFill>
-                    <a:blip r:embed="rId27" cstate="print"/>
+                    <a:blip r:embed="rId25" cstate="print"/>
                     <a:srcRect/>
                     <a:stretch>
                       <a:fillRect/>
@@ -7661,7 +7514,7 @@
       </w:r>
     </w:p>
     <w:sectPr>
-      <w:footerReference w:type="first" r:id="rId28"/>
+      <w:footerReference w:type="first" r:id="rId26"/>
       <w:pgSz w:w="12240" w:h="15840"/>
       <w:pgMar w:top="1440" w:right="1440" w:bottom="1440" w:left="1440" w:header="720" w:footer="720" w:gutter="0"/>
       <w:pgNumType w:start="1"/>
@@ -7730,7 +7583,7 @@
           <w:rPr>
             <w:noProof/>
           </w:rPr>
-          <w:t>14</w:t>
+          <w:t>2</w:t>
         </w:r>
         <w:r>
           <w:rPr>
@@ -12027,7 +11880,7 @@
 </file>
 
 <file path=customXml/itemProps2.xml><?xml version="1.0" encoding="utf-8"?>
-<ds:datastoreItem xmlns:ds="http://schemas.openxmlformats.org/officeDocument/2006/customXml" ds:itemID="{C25AEAA9-DFC9-4A6A-A108-6AA4E6B73974}">
+<ds:datastoreItem xmlns:ds="http://schemas.openxmlformats.org/officeDocument/2006/customXml" ds:itemID="{29475C03-5E10-47AF-8AC2-024D0F51DAF7}">
   <ds:schemaRefs>
     <ds:schemaRef ds:uri="http://schemas.openxmlformats.org/officeDocument/2006/bibliography"/>
   </ds:schemaRefs>

--- a/01 Requirement/联通沃游戏中心WEB版.docx
+++ b/01 Requirement/联通沃游戏中心WEB版.docx
@@ -1,12 +1,12 @@
 
 <file path=word/document.xml><?xml version="1.0" encoding="utf-8"?>
-<w:document xmlns:ve="http://schemas.openxmlformats.org/markup-compatibility/2006" xmlns:o="urn:schemas-microsoft-com:office:office" xmlns:r="http://schemas.openxmlformats.org/officeDocument/2006/relationships" xmlns:m="http://schemas.openxmlformats.org/officeDocument/2006/math" xmlns:v="urn:schemas-microsoft-com:vml" xmlns:wp="http://schemas.openxmlformats.org/drawingml/2006/wordprocessingDrawing" xmlns:w10="urn:schemas-microsoft-com:office:word" xmlns:w="http://schemas.openxmlformats.org/wordprocessingml/2006/main" xmlns:wne="http://schemas.microsoft.com/office/word/2006/wordml">
+<w:document xmlns:wpc="http://schemas.microsoft.com/office/word/2010/wordprocessingCanvas" xmlns:mc="http://schemas.openxmlformats.org/markup-compatibility/2006" xmlns:o="urn:schemas-microsoft-com:office:office" xmlns:r="http://schemas.openxmlformats.org/officeDocument/2006/relationships" xmlns:m="http://schemas.openxmlformats.org/officeDocument/2006/math" xmlns:v="urn:schemas-microsoft-com:vml" xmlns:wp14="http://schemas.microsoft.com/office/word/2010/wordprocessingDrawing" xmlns:wp="http://schemas.openxmlformats.org/drawingml/2006/wordprocessingDrawing" xmlns:w10="urn:schemas-microsoft-com:office:word" xmlns:w="http://schemas.openxmlformats.org/wordprocessingml/2006/main" xmlns:w14="http://schemas.microsoft.com/office/word/2010/wordml" xmlns:wpg="http://schemas.microsoft.com/office/word/2010/wordprocessingGroup" xmlns:wpi="http://schemas.microsoft.com/office/word/2010/wordprocessingInk" xmlns:wne="http://schemas.microsoft.com/office/word/2006/wordml" xmlns:wps="http://schemas.microsoft.com/office/word/2010/wordprocessingShape" mc:Ignorable="w14 wp14">
   <w:body>
     <w:tbl>
       <w:tblPr>
         <w:tblW w:w="5000" w:type="pct"/>
         <w:jc w:val="center"/>
-        <w:tblLook w:val="04A0"/>
+        <w:tblLook w:val="04A0" w:firstRow="1" w:lastRow="0" w:firstColumn="1" w:lastColumn="0" w:noHBand="0" w:noVBand="1"/>
       </w:tblPr>
       <w:tblGrid>
         <w:gridCol w:w="9576"/>
@@ -22,7 +22,7 @@
           </w:tcPr>
           <w:p>
             <w:pPr>
-              <w:pStyle w:val="NoSpacing"/>
+              <w:pStyle w:val="a3"/>
               <w:jc w:val="center"/>
               <w:rPr>
                 <w:rFonts w:asciiTheme="majorHAnsi" w:eastAsiaTheme="majorEastAsia" w:hAnsiTheme="majorHAnsi" w:cstheme="majorBidi"/>
@@ -61,7 +61,7 @@
               </w:tcPr>
               <w:p>
                 <w:pPr>
-                  <w:pStyle w:val="NoSpacing"/>
+                  <w:pStyle w:val="a3"/>
                   <w:jc w:val="center"/>
                   <w:rPr>
                     <w:rFonts w:asciiTheme="majorHAnsi" w:eastAsiaTheme="majorEastAsia" w:hAnsiTheme="majorHAnsi" w:cstheme="majorBidi"/>
@@ -117,7 +117,7 @@
           </w:tcPr>
           <w:p>
             <w:pPr>
-              <w:pStyle w:val="NoSpacing"/>
+              <w:pStyle w:val="a3"/>
               <w:jc w:val="center"/>
               <w:rPr>
                 <w:rFonts w:asciiTheme="majorEastAsia" w:eastAsiaTheme="majorEastAsia" w:hAnsiTheme="majorEastAsia" w:cstheme="majorBidi"/>
@@ -156,103 +156,103 @@
           </w:tcPr>
           <w:p>
             <w:pPr>
-              <w:pStyle w:val="NoSpacing"/>
+              <w:pStyle w:val="a3"/>
               <w:jc w:val="center"/>
             </w:pPr>
           </w:p>
           <w:p>
             <w:pPr>
-              <w:pStyle w:val="NoSpacing"/>
+              <w:pStyle w:val="a3"/>
               <w:jc w:val="center"/>
             </w:pPr>
           </w:p>
           <w:p>
             <w:pPr>
-              <w:pStyle w:val="NoSpacing"/>
+              <w:pStyle w:val="a3"/>
               <w:jc w:val="center"/>
             </w:pPr>
           </w:p>
           <w:p>
             <w:pPr>
-              <w:pStyle w:val="NoSpacing"/>
+              <w:pStyle w:val="a3"/>
               <w:jc w:val="center"/>
             </w:pPr>
           </w:p>
           <w:p>
             <w:pPr>
-              <w:pStyle w:val="NoSpacing"/>
+              <w:pStyle w:val="a3"/>
               <w:jc w:val="center"/>
             </w:pPr>
           </w:p>
           <w:p>
             <w:pPr>
-              <w:pStyle w:val="NoSpacing"/>
+              <w:pStyle w:val="a3"/>
               <w:jc w:val="center"/>
             </w:pPr>
           </w:p>
           <w:p>
             <w:pPr>
-              <w:pStyle w:val="NoSpacing"/>
+              <w:pStyle w:val="a3"/>
               <w:jc w:val="center"/>
             </w:pPr>
           </w:p>
           <w:p>
             <w:pPr>
-              <w:pStyle w:val="NoSpacing"/>
+              <w:pStyle w:val="a3"/>
               <w:jc w:val="center"/>
             </w:pPr>
           </w:p>
           <w:p>
             <w:pPr>
-              <w:pStyle w:val="NoSpacing"/>
+              <w:pStyle w:val="a3"/>
               <w:jc w:val="center"/>
             </w:pPr>
           </w:p>
           <w:p>
             <w:pPr>
-              <w:pStyle w:val="NoSpacing"/>
+              <w:pStyle w:val="a3"/>
               <w:jc w:val="center"/>
             </w:pPr>
           </w:p>
           <w:p>
             <w:pPr>
-              <w:pStyle w:val="NoSpacing"/>
+              <w:pStyle w:val="a3"/>
               <w:jc w:val="center"/>
             </w:pPr>
           </w:p>
           <w:p>
             <w:pPr>
-              <w:pStyle w:val="NoSpacing"/>
+              <w:pStyle w:val="a3"/>
               <w:jc w:val="center"/>
             </w:pPr>
           </w:p>
           <w:p>
             <w:pPr>
-              <w:pStyle w:val="NoSpacing"/>
+              <w:pStyle w:val="a3"/>
               <w:jc w:val="center"/>
             </w:pPr>
           </w:p>
           <w:p>
             <w:pPr>
-              <w:pStyle w:val="NoSpacing"/>
+              <w:pStyle w:val="a3"/>
               <w:jc w:val="center"/>
             </w:pPr>
           </w:p>
           <w:p>
             <w:pPr>
-              <w:pStyle w:val="NoSpacing"/>
+              <w:pStyle w:val="a3"/>
               <w:jc w:val="center"/>
             </w:pPr>
           </w:p>
           <w:p>
             <w:pPr>
-              <w:pStyle w:val="NoSpacing"/>
+              <w:pStyle w:val="a3"/>
               <w:jc w:val="center"/>
             </w:pPr>
           </w:p>
           <w:p>
             <w:pPr>
-              <w:pStyle w:val="NoSpacing"/>
+              <w:pStyle w:val="a3"/>
               <w:jc w:val="center"/>
             </w:pPr>
           </w:p>
@@ -285,7 +285,7 @@
               </w:tcPr>
               <w:p>
                 <w:pPr>
-                  <w:pStyle w:val="NoSpacing"/>
+                  <w:pStyle w:val="a3"/>
                   <w:jc w:val="center"/>
                   <w:rPr>
                     <w:b/>
@@ -342,7 +342,7 @@
               </w:tcPr>
               <w:p>
                 <w:pPr>
-                  <w:pStyle w:val="NoSpacing"/>
+                  <w:pStyle w:val="a3"/>
                   <w:jc w:val="center"/>
                   <w:rPr>
                     <w:b/>
@@ -375,7 +375,7 @@
         <w:widowControl/>
         <w:jc w:val="left"/>
         <w:rPr>
-          <w:rFonts w:ascii="Microsoft YaHei" w:eastAsia="Microsoft YaHei" w:hAnsi="Microsoft YaHei"/>
+          <w:rFonts w:ascii="微软雅黑" w:eastAsia="微软雅黑" w:hAnsi="微软雅黑"/>
           <w:b/>
           <w:sz w:val="28"/>
           <w:szCs w:val="28"/>
@@ -399,9 +399,9 @@
     <w:p/>
     <w:tbl>
       <w:tblPr>
-        <w:tblStyle w:val="TableGrid"/>
+        <w:tblStyle w:val="a5"/>
         <w:tblW w:w="0" w:type="auto"/>
-        <w:tblLook w:val="04A0"/>
+        <w:tblLook w:val="04A0" w:firstRow="1" w:lastRow="0" w:firstColumn="1" w:lastColumn="0" w:noHBand="0" w:noVBand="1"/>
       </w:tblPr>
       <w:tblGrid>
         <w:gridCol w:w="1278"/>
@@ -920,25 +920,67 @@
           <w:tcPr>
             <w:tcW w:w="1278" w:type="dxa"/>
           </w:tcPr>
-          <w:p/>
+          <w:p>
+            <w:r>
+              <w:rPr>
+                <w:rFonts w:hint="eastAsia"/>
+              </w:rPr>
+              <w:t>7/22</w:t>
+            </w:r>
+          </w:p>
         </w:tc>
         <w:tc>
           <w:tcPr>
             <w:tcW w:w="1260" w:type="dxa"/>
           </w:tcPr>
-          <w:p/>
+          <w:p>
+            <w:r>
+              <w:rPr>
+                <w:rFonts w:hint="eastAsia"/>
+              </w:rPr>
+              <w:t>0.6</w:t>
+            </w:r>
+          </w:p>
         </w:tc>
         <w:tc>
           <w:tcPr>
             <w:tcW w:w="1440" w:type="dxa"/>
           </w:tcPr>
-          <w:p/>
+          <w:p>
+            <w:proofErr w:type="gramStart"/>
+            <w:r>
+              <w:rPr>
+                <w:rFonts w:hint="eastAsia"/>
+              </w:rPr>
+              <w:t>殷专成</w:t>
+            </w:r>
+            <w:proofErr w:type="gramEnd"/>
+          </w:p>
         </w:tc>
         <w:tc>
           <w:tcPr>
             <w:tcW w:w="5598" w:type="dxa"/>
           </w:tcPr>
-          <w:p/>
+          <w:p>
+            <w:r>
+              <w:rPr>
+                <w:rFonts w:hint="eastAsia"/>
+              </w:rPr>
+              <w:t>日志</w:t>
+            </w:r>
+            <w:r>
+              <w:rPr>
+                <w:rFonts w:hint="eastAsia"/>
+              </w:rPr>
+              <w:t>JOB</w:t>
+            </w:r>
+            <w:r>
+              <w:rPr>
+                <w:rFonts w:hint="eastAsia"/>
+              </w:rPr>
+              <w:t>和后台管理界面更新</w:t>
+            </w:r>
+          </w:p>
         </w:tc>
       </w:tr>
       <w:tr>
@@ -966,6 +1008,8 @@
           </w:tcPr>
           <w:p/>
         </w:tc>
+        <w:bookmarkStart w:id="4" w:name="_GoBack"/>
+        <w:bookmarkEnd w:id="4"/>
       </w:tr>
       <w:tr>
         <w:tc>
@@ -1138,7 +1182,7 @@
     <w:p/>
     <w:p>
       <w:pPr>
-        <w:pStyle w:val="TOCHeading"/>
+        <w:pStyle w:val="TOC"/>
       </w:pPr>
       <w:r>
         <w:rPr>
@@ -1148,20 +1192,16 @@
       </w:r>
     </w:p>
     <w:p/>
-    <w:bookmarkStart w:id="4" w:name="_GoBack"/>
-    <w:bookmarkEnd w:id="4"/>
-    <w:p>
-      <w:pPr>
-        <w:pStyle w:val="TOC1"/>
+    <w:p>
+      <w:pPr>
+        <w:pStyle w:val="10"/>
         <w:rPr>
           <w:noProof/>
-          <w:kern w:val="0"/>
-          <w:sz w:val="22"/>
-        </w:rPr>
-      </w:pPr>
-      <w:r>
-        <w:rPr>
-          <w:rFonts w:ascii="Microsoft YaHei" w:eastAsia="Microsoft YaHei" w:hAnsi="Microsoft YaHei"/>
+        </w:rPr>
+      </w:pPr>
+      <w:r>
+        <w:rPr>
+          <w:rFonts w:ascii="微软雅黑" w:eastAsia="微软雅黑" w:hAnsi="微软雅黑"/>
           <w:sz w:val="18"/>
           <w:szCs w:val="18"/>
         </w:rPr>
@@ -1169,7 +1209,7 @@
       </w:r>
       <w:r>
         <w:rPr>
-          <w:rFonts w:ascii="Microsoft YaHei" w:eastAsia="Microsoft YaHei" w:hAnsi="Microsoft YaHei"/>
+          <w:rFonts w:ascii="微软雅黑" w:eastAsia="微软雅黑" w:hAnsi="微软雅黑"/>
           <w:sz w:val="18"/>
           <w:szCs w:val="18"/>
         </w:rPr>
@@ -1177,7 +1217,7 @@
       </w:r>
       <w:r>
         <w:rPr>
-          <w:rFonts w:ascii="Microsoft YaHei" w:eastAsia="Microsoft YaHei" w:hAnsi="Microsoft YaHei" w:hint="eastAsia"/>
+          <w:rFonts w:ascii="微软雅黑" w:eastAsia="微软雅黑" w:hAnsi="微软雅黑" w:hint="eastAsia"/>
           <w:sz w:val="18"/>
           <w:szCs w:val="18"/>
         </w:rPr>
@@ -1185,7 +1225,7 @@
       </w:r>
       <w:r>
         <w:rPr>
-          <w:rFonts w:ascii="Microsoft YaHei" w:eastAsia="Microsoft YaHei" w:hAnsi="Microsoft YaHei"/>
+          <w:rFonts w:ascii="微软雅黑" w:eastAsia="微软雅黑" w:hAnsi="微软雅黑"/>
           <w:sz w:val="18"/>
           <w:szCs w:val="18"/>
         </w:rPr>
@@ -1193,17 +1233,17 @@
       </w:r>
       <w:r>
         <w:rPr>
-          <w:rFonts w:ascii="Microsoft YaHei" w:eastAsia="Microsoft YaHei" w:hAnsi="Microsoft YaHei"/>
+          <w:rFonts w:ascii="微软雅黑" w:eastAsia="微软雅黑" w:hAnsi="微软雅黑"/>
           <w:sz w:val="18"/>
           <w:szCs w:val="18"/>
         </w:rPr>
         <w:fldChar w:fldCharType="separate"/>
       </w:r>
-      <w:hyperlink w:anchor="_Toc391233942" w:history="1">
-        <w:r>
-          <w:rPr>
-            <w:rStyle w:val="Hyperlink"/>
-            <w:rFonts w:ascii="Microsoft YaHei" w:eastAsia="Microsoft YaHei" w:hAnsi="Microsoft YaHei"/>
+      <w:hyperlink w:anchor="_Toc393809713" w:history="1">
+        <w:r>
+          <w:rPr>
+            <w:rStyle w:val="a9"/>
+            <w:rFonts w:ascii="微软雅黑" w:eastAsia="微软雅黑" w:hAnsi="微软雅黑"/>
             <w:noProof/>
           </w:rPr>
           <w:t>1.</w:t>
@@ -1211,15 +1251,13 @@
         <w:r>
           <w:rPr>
             <w:noProof/>
-            <w:kern w:val="0"/>
-            <w:sz w:val="22"/>
           </w:rPr>
           <w:tab/>
         </w:r>
         <w:r>
           <w:rPr>
-            <w:rStyle w:val="Hyperlink"/>
-            <w:rFonts w:ascii="Microsoft YaHei" w:eastAsia="Microsoft YaHei" w:hAnsi="Microsoft YaHei" w:hint="eastAsia"/>
+            <w:rStyle w:val="a9"/>
+            <w:rFonts w:ascii="微软雅黑" w:eastAsia="微软雅黑" w:hAnsi="微软雅黑" w:hint="eastAsia"/>
             <w:noProof/>
           </w:rPr>
           <w:t>前言</w:t>
@@ -1243,7 +1281,7 @@
             <w:noProof/>
             <w:webHidden/>
           </w:rPr>
-          <w:instrText xml:space="preserve"> PAGEREF _Toc391233942 \h </w:instrText>
+          <w:instrText xml:space="preserve"> PAGEREF _Toc393809713 \h </w:instrText>
         </w:r>
         <w:r>
           <w:rPr>
@@ -1276,18 +1314,16 @@
     </w:p>
     <w:p>
       <w:pPr>
-        <w:pStyle w:val="TOC1"/>
+        <w:pStyle w:val="10"/>
         <w:rPr>
           <w:noProof/>
-          <w:kern w:val="0"/>
-          <w:sz w:val="22"/>
-        </w:rPr>
-      </w:pPr>
-      <w:hyperlink w:anchor="_Toc391233943" w:history="1">
-        <w:r>
-          <w:rPr>
-            <w:rStyle w:val="Hyperlink"/>
-            <w:rFonts w:ascii="Microsoft YaHei" w:eastAsia="Microsoft YaHei" w:hAnsi="Microsoft YaHei"/>
+        </w:rPr>
+      </w:pPr>
+      <w:hyperlink w:anchor="_Toc393809714" w:history="1">
+        <w:r>
+          <w:rPr>
+            <w:rStyle w:val="a9"/>
+            <w:rFonts w:ascii="微软雅黑" w:eastAsia="微软雅黑" w:hAnsi="微软雅黑"/>
             <w:noProof/>
           </w:rPr>
           <w:t>2.</w:t>
@@ -1295,15 +1331,13 @@
         <w:r>
           <w:rPr>
             <w:noProof/>
-            <w:kern w:val="0"/>
-            <w:sz w:val="22"/>
           </w:rPr>
           <w:tab/>
         </w:r>
         <w:r>
           <w:rPr>
-            <w:rStyle w:val="Hyperlink"/>
-            <w:rFonts w:ascii="Microsoft YaHei" w:eastAsia="Microsoft YaHei" w:hAnsi="Microsoft YaHei" w:hint="eastAsia"/>
+            <w:rStyle w:val="a9"/>
+            <w:rFonts w:ascii="微软雅黑" w:eastAsia="微软雅黑" w:hAnsi="微软雅黑" w:hint="eastAsia"/>
             <w:noProof/>
           </w:rPr>
           <w:t>系统架构</w:t>
@@ -1327,7 +1361,7 @@
             <w:noProof/>
             <w:webHidden/>
           </w:rPr>
-          <w:instrText xml:space="preserve"> PAGEREF _Toc391233943 \h </w:instrText>
+          <w:instrText xml:space="preserve"> PAGEREF _Toc393809714 \h </w:instrText>
         </w:r>
         <w:r>
           <w:rPr>
@@ -1360,22 +1394,20 @@
     </w:p>
     <w:p>
       <w:pPr>
-        <w:pStyle w:val="TOC2"/>
+        <w:pStyle w:val="20"/>
         <w:tabs>
-          <w:tab w:val="left" w:pos="880"/>
+          <w:tab w:val="left" w:pos="840"/>
           <w:tab w:val="right" w:leader="dot" w:pos="9350"/>
         </w:tabs>
         <w:rPr>
           <w:noProof/>
-          <w:kern w:val="0"/>
-          <w:sz w:val="22"/>
-        </w:rPr>
-      </w:pPr>
-      <w:hyperlink w:anchor="_Toc391233944" w:history="1">
-        <w:r>
-          <w:rPr>
-            <w:rStyle w:val="Hyperlink"/>
-            <w:rFonts w:ascii="Microsoft YaHei" w:eastAsia="Microsoft YaHei" w:hAnsi="Microsoft YaHei"/>
+        </w:rPr>
+      </w:pPr>
+      <w:hyperlink w:anchor="_Toc393809715" w:history="1">
+        <w:r>
+          <w:rPr>
+            <w:rStyle w:val="a9"/>
+            <w:rFonts w:ascii="微软雅黑" w:eastAsia="微软雅黑" w:hAnsi="微软雅黑"/>
             <w:noProof/>
           </w:rPr>
           <w:t>2.1</w:t>
@@ -1383,15 +1415,13 @@
         <w:r>
           <w:rPr>
             <w:noProof/>
-            <w:kern w:val="0"/>
-            <w:sz w:val="22"/>
           </w:rPr>
           <w:tab/>
         </w:r>
         <w:r>
           <w:rPr>
-            <w:rStyle w:val="Hyperlink"/>
-            <w:rFonts w:ascii="Microsoft YaHei" w:eastAsia="Microsoft YaHei" w:hAnsi="Microsoft YaHei" w:hint="eastAsia"/>
+            <w:rStyle w:val="a9"/>
+            <w:rFonts w:ascii="微软雅黑" w:eastAsia="微软雅黑" w:hAnsi="微软雅黑" w:hint="eastAsia"/>
             <w:noProof/>
           </w:rPr>
           <w:t>沃游戏架构</w:t>
@@ -1415,7 +1445,7 @@
             <w:noProof/>
             <w:webHidden/>
           </w:rPr>
-          <w:instrText xml:space="preserve"> PAGEREF _Toc391233944 \h </w:instrText>
+          <w:instrText xml:space="preserve"> PAGEREF _Toc393809715 \h </w:instrText>
         </w:r>
         <w:r>
           <w:rPr>
@@ -1448,22 +1478,20 @@
     </w:p>
     <w:p>
       <w:pPr>
-        <w:pStyle w:val="TOC2"/>
+        <w:pStyle w:val="20"/>
         <w:tabs>
-          <w:tab w:val="left" w:pos="880"/>
+          <w:tab w:val="left" w:pos="840"/>
           <w:tab w:val="right" w:leader="dot" w:pos="9350"/>
         </w:tabs>
         <w:rPr>
           <w:noProof/>
-          <w:kern w:val="0"/>
-          <w:sz w:val="22"/>
-        </w:rPr>
-      </w:pPr>
-      <w:hyperlink w:anchor="_Toc391233945" w:history="1">
-        <w:r>
-          <w:rPr>
-            <w:rStyle w:val="Hyperlink"/>
-            <w:rFonts w:ascii="Microsoft YaHei" w:eastAsia="Microsoft YaHei" w:hAnsi="Microsoft YaHei"/>
+        </w:rPr>
+      </w:pPr>
+      <w:hyperlink w:anchor="_Toc393809716" w:history="1">
+        <w:r>
+          <w:rPr>
+            <w:rStyle w:val="a9"/>
+            <w:rFonts w:ascii="微软雅黑" w:eastAsia="微软雅黑" w:hAnsi="微软雅黑"/>
             <w:noProof/>
           </w:rPr>
           <w:t>2.2</w:t>
@@ -1471,31 +1499,29 @@
         <w:r>
           <w:rPr>
             <w:noProof/>
-            <w:kern w:val="0"/>
-            <w:sz w:val="22"/>
           </w:rPr>
           <w:tab/>
         </w:r>
         <w:r>
           <w:rPr>
-            <w:rStyle w:val="Hyperlink"/>
-            <w:rFonts w:ascii="Microsoft YaHei" w:eastAsia="Microsoft YaHei" w:hAnsi="Microsoft YaHei" w:hint="eastAsia"/>
+            <w:rStyle w:val="a9"/>
+            <w:rFonts w:ascii="微软雅黑" w:eastAsia="微软雅黑" w:hAnsi="微软雅黑" w:hint="eastAsia"/>
             <w:noProof/>
           </w:rPr>
           <w:t>沃游戏</w:t>
         </w:r>
         <w:r>
           <w:rPr>
-            <w:rStyle w:val="Hyperlink"/>
-            <w:rFonts w:ascii="Microsoft YaHei" w:eastAsia="Microsoft YaHei" w:hAnsi="Microsoft YaHei"/>
+            <w:rStyle w:val="a9"/>
+            <w:rFonts w:ascii="微软雅黑" w:eastAsia="微软雅黑" w:hAnsi="微软雅黑"/>
             <w:noProof/>
           </w:rPr>
           <w:t>WEB</w:t>
         </w:r>
         <w:r>
           <w:rPr>
-            <w:rStyle w:val="Hyperlink"/>
-            <w:rFonts w:ascii="Microsoft YaHei" w:eastAsia="Microsoft YaHei" w:hAnsi="Microsoft YaHei" w:hint="eastAsia"/>
+            <w:rStyle w:val="a9"/>
+            <w:rFonts w:ascii="微软雅黑" w:eastAsia="微软雅黑" w:hAnsi="微软雅黑" w:hint="eastAsia"/>
             <w:noProof/>
           </w:rPr>
           <w:t>版系统架构提案</w:t>
@@ -1519,7 +1545,7 @@
             <w:noProof/>
             <w:webHidden/>
           </w:rPr>
-          <w:instrText xml:space="preserve"> PAGEREF _Toc391233945 \h </w:instrText>
+          <w:instrText xml:space="preserve"> PAGEREF _Toc393809716 \h </w:instrText>
         </w:r>
         <w:r>
           <w:rPr>
@@ -1552,18 +1578,16 @@
     </w:p>
     <w:p>
       <w:pPr>
-        <w:pStyle w:val="TOC1"/>
+        <w:pStyle w:val="10"/>
         <w:rPr>
           <w:noProof/>
-          <w:kern w:val="0"/>
-          <w:sz w:val="22"/>
-        </w:rPr>
-      </w:pPr>
-      <w:hyperlink w:anchor="_Toc391233946" w:history="1">
-        <w:r>
-          <w:rPr>
-            <w:rStyle w:val="Hyperlink"/>
-            <w:rFonts w:ascii="Microsoft YaHei" w:eastAsia="Microsoft YaHei" w:hAnsi="Microsoft YaHei"/>
+        </w:rPr>
+      </w:pPr>
+      <w:hyperlink w:anchor="_Toc393809717" w:history="1">
+        <w:r>
+          <w:rPr>
+            <w:rStyle w:val="a9"/>
+            <w:rFonts w:ascii="微软雅黑" w:eastAsia="微软雅黑" w:hAnsi="微软雅黑"/>
             <w:noProof/>
           </w:rPr>
           <w:t>3.</w:t>
@@ -1571,15 +1595,13 @@
         <w:r>
           <w:rPr>
             <w:noProof/>
-            <w:kern w:val="0"/>
-            <w:sz w:val="22"/>
           </w:rPr>
           <w:tab/>
         </w:r>
         <w:r>
           <w:rPr>
-            <w:rStyle w:val="Hyperlink"/>
-            <w:rFonts w:ascii="Microsoft YaHei" w:eastAsia="Microsoft YaHei" w:hAnsi="Microsoft YaHei" w:hint="eastAsia"/>
+            <w:rStyle w:val="a9"/>
+            <w:rFonts w:ascii="微软雅黑" w:eastAsia="微软雅黑" w:hAnsi="微软雅黑" w:hint="eastAsia"/>
             <w:noProof/>
           </w:rPr>
           <w:t>前台功能需求</w:t>
@@ -1603,7 +1625,7 @@
             <w:noProof/>
             <w:webHidden/>
           </w:rPr>
-          <w:instrText xml:space="preserve"> PAGEREF _Toc391233946 \h </w:instrText>
+          <w:instrText xml:space="preserve"> PAGEREF _Toc393809717 \h </w:instrText>
         </w:r>
         <w:r>
           <w:rPr>
@@ -1636,22 +1658,20 @@
     </w:p>
     <w:p>
       <w:pPr>
-        <w:pStyle w:val="TOC2"/>
+        <w:pStyle w:val="20"/>
         <w:tabs>
-          <w:tab w:val="left" w:pos="880"/>
+          <w:tab w:val="left" w:pos="840"/>
           <w:tab w:val="right" w:leader="dot" w:pos="9350"/>
         </w:tabs>
         <w:rPr>
           <w:noProof/>
-          <w:kern w:val="0"/>
-          <w:sz w:val="22"/>
-        </w:rPr>
-      </w:pPr>
-      <w:hyperlink w:anchor="_Toc391233947" w:history="1">
-        <w:r>
-          <w:rPr>
-            <w:rStyle w:val="Hyperlink"/>
-            <w:rFonts w:ascii="Microsoft YaHei" w:eastAsia="Microsoft YaHei" w:hAnsi="Microsoft YaHei"/>
+        </w:rPr>
+      </w:pPr>
+      <w:hyperlink w:anchor="_Toc393809718" w:history="1">
+        <w:r>
+          <w:rPr>
+            <w:rStyle w:val="a9"/>
+            <w:rFonts w:ascii="微软雅黑" w:eastAsia="微软雅黑" w:hAnsi="微软雅黑"/>
             <w:noProof/>
           </w:rPr>
           <w:t>3.1</w:t>
@@ -1659,15 +1679,13 @@
         <w:r>
           <w:rPr>
             <w:noProof/>
-            <w:kern w:val="0"/>
-            <w:sz w:val="22"/>
           </w:rPr>
           <w:tab/>
         </w:r>
         <w:r>
           <w:rPr>
-            <w:rStyle w:val="Hyperlink"/>
-            <w:rFonts w:ascii="Microsoft YaHei" w:eastAsia="Microsoft YaHei" w:hAnsi="Microsoft YaHei" w:hint="eastAsia"/>
+            <w:rStyle w:val="a9"/>
+            <w:rFonts w:ascii="微软雅黑" w:eastAsia="微软雅黑" w:hAnsi="微软雅黑" w:hint="eastAsia"/>
             <w:noProof/>
           </w:rPr>
           <w:t>页面迁移列表</w:t>
@@ -1691,7 +1709,7 @@
             <w:noProof/>
             <w:webHidden/>
           </w:rPr>
-          <w:instrText xml:space="preserve"> PAGEREF _Toc391233947 \h </w:instrText>
+          <w:instrText xml:space="preserve"> PAGEREF _Toc393809718 \h </w:instrText>
         </w:r>
         <w:r>
           <w:rPr>
@@ -1724,22 +1742,20 @@
     </w:p>
     <w:p>
       <w:pPr>
-        <w:pStyle w:val="TOC2"/>
+        <w:pStyle w:val="20"/>
         <w:tabs>
-          <w:tab w:val="left" w:pos="880"/>
+          <w:tab w:val="left" w:pos="840"/>
           <w:tab w:val="right" w:leader="dot" w:pos="9350"/>
         </w:tabs>
         <w:rPr>
           <w:noProof/>
-          <w:kern w:val="0"/>
-          <w:sz w:val="22"/>
-        </w:rPr>
-      </w:pPr>
-      <w:hyperlink w:anchor="_Toc391233948" w:history="1">
-        <w:r>
-          <w:rPr>
-            <w:rStyle w:val="Hyperlink"/>
-            <w:rFonts w:ascii="Microsoft YaHei" w:eastAsia="Microsoft YaHei" w:hAnsi="Microsoft YaHei"/>
+        </w:rPr>
+      </w:pPr>
+      <w:hyperlink w:anchor="_Toc393809719" w:history="1">
+        <w:r>
+          <w:rPr>
+            <w:rStyle w:val="a9"/>
+            <w:rFonts w:ascii="微软雅黑" w:eastAsia="微软雅黑" w:hAnsi="微软雅黑"/>
             <w:noProof/>
           </w:rPr>
           <w:t>3.2</w:t>
@@ -1747,15 +1763,13 @@
         <w:r>
           <w:rPr>
             <w:noProof/>
-            <w:kern w:val="0"/>
-            <w:sz w:val="22"/>
           </w:rPr>
           <w:tab/>
         </w:r>
         <w:r>
           <w:rPr>
-            <w:rStyle w:val="Hyperlink"/>
-            <w:rFonts w:ascii="Microsoft YaHei" w:eastAsia="Microsoft YaHei" w:hAnsi="Microsoft YaHei" w:hint="eastAsia"/>
+            <w:rStyle w:val="a9"/>
+            <w:rFonts w:ascii="微软雅黑" w:eastAsia="微软雅黑" w:hAnsi="微软雅黑" w:hint="eastAsia"/>
             <w:noProof/>
           </w:rPr>
           <w:t>首页</w:t>
@@ -1779,7 +1793,7 @@
             <w:noProof/>
             <w:webHidden/>
           </w:rPr>
-          <w:instrText xml:space="preserve"> PAGEREF _Toc391233948 \h </w:instrText>
+          <w:instrText xml:space="preserve"> PAGEREF _Toc393809719 \h </w:instrText>
         </w:r>
         <w:r>
           <w:rPr>
@@ -1812,22 +1826,20 @@
     </w:p>
     <w:p>
       <w:pPr>
-        <w:pStyle w:val="TOC2"/>
+        <w:pStyle w:val="20"/>
         <w:tabs>
-          <w:tab w:val="left" w:pos="880"/>
+          <w:tab w:val="left" w:pos="840"/>
           <w:tab w:val="right" w:leader="dot" w:pos="9350"/>
         </w:tabs>
         <w:rPr>
           <w:noProof/>
-          <w:kern w:val="0"/>
-          <w:sz w:val="22"/>
-        </w:rPr>
-      </w:pPr>
-      <w:hyperlink w:anchor="_Toc391233949" w:history="1">
-        <w:r>
-          <w:rPr>
-            <w:rStyle w:val="Hyperlink"/>
-            <w:rFonts w:ascii="Microsoft YaHei" w:eastAsia="Microsoft YaHei" w:hAnsi="Microsoft YaHei"/>
+        </w:rPr>
+      </w:pPr>
+      <w:hyperlink w:anchor="_Toc393809720" w:history="1">
+        <w:r>
+          <w:rPr>
+            <w:rStyle w:val="a9"/>
+            <w:rFonts w:ascii="微软雅黑" w:eastAsia="微软雅黑" w:hAnsi="微软雅黑"/>
             <w:noProof/>
           </w:rPr>
           <w:t>3.3</w:t>
@@ -1835,15 +1847,13 @@
         <w:r>
           <w:rPr>
             <w:noProof/>
-            <w:kern w:val="0"/>
-            <w:sz w:val="22"/>
           </w:rPr>
           <w:tab/>
         </w:r>
         <w:r>
           <w:rPr>
-            <w:rStyle w:val="Hyperlink"/>
-            <w:rFonts w:ascii="Microsoft YaHei" w:eastAsia="Microsoft YaHei" w:hAnsi="Microsoft YaHei" w:hint="eastAsia"/>
+            <w:rStyle w:val="a9"/>
+            <w:rFonts w:ascii="微软雅黑" w:eastAsia="微软雅黑" w:hAnsi="微软雅黑" w:hint="eastAsia"/>
             <w:noProof/>
           </w:rPr>
           <w:t>分类</w:t>
@@ -1867,7 +1877,7 @@
             <w:noProof/>
             <w:webHidden/>
           </w:rPr>
-          <w:instrText xml:space="preserve"> PAGEREF _Toc391233949 \h </w:instrText>
+          <w:instrText xml:space="preserve"> PAGEREF _Toc393809720 \h </w:instrText>
         </w:r>
         <w:r>
           <w:rPr>
@@ -1887,7 +1897,7 @@
             <w:noProof/>
             <w:webHidden/>
           </w:rPr>
-          <w:t>5</w:t>
+          <w:t>6</w:t>
         </w:r>
         <w:r>
           <w:rPr>
@@ -1900,22 +1910,20 @@
     </w:p>
     <w:p>
       <w:pPr>
-        <w:pStyle w:val="TOC2"/>
+        <w:pStyle w:val="20"/>
         <w:tabs>
-          <w:tab w:val="left" w:pos="880"/>
+          <w:tab w:val="left" w:pos="840"/>
           <w:tab w:val="right" w:leader="dot" w:pos="9350"/>
         </w:tabs>
         <w:rPr>
           <w:noProof/>
-          <w:kern w:val="0"/>
-          <w:sz w:val="22"/>
-        </w:rPr>
-      </w:pPr>
-      <w:hyperlink w:anchor="_Toc391233950" w:history="1">
-        <w:r>
-          <w:rPr>
-            <w:rStyle w:val="Hyperlink"/>
-            <w:rFonts w:ascii="Microsoft YaHei" w:eastAsia="Microsoft YaHei" w:hAnsi="Microsoft YaHei"/>
+        </w:rPr>
+      </w:pPr>
+      <w:hyperlink w:anchor="_Toc393809721" w:history="1">
+        <w:r>
+          <w:rPr>
+            <w:rStyle w:val="a9"/>
+            <w:rFonts w:ascii="微软雅黑" w:eastAsia="微软雅黑" w:hAnsi="微软雅黑"/>
             <w:noProof/>
           </w:rPr>
           <w:t>3.4</w:t>
@@ -1923,15 +1931,13 @@
         <w:r>
           <w:rPr>
             <w:noProof/>
-            <w:kern w:val="0"/>
-            <w:sz w:val="22"/>
           </w:rPr>
           <w:tab/>
         </w:r>
         <w:r>
           <w:rPr>
-            <w:rStyle w:val="Hyperlink"/>
-            <w:rFonts w:ascii="Microsoft YaHei" w:eastAsia="Microsoft YaHei" w:hAnsi="Microsoft YaHei" w:hint="eastAsia"/>
+            <w:rStyle w:val="a9"/>
+            <w:rFonts w:ascii="微软雅黑" w:eastAsia="微软雅黑" w:hAnsi="微软雅黑" w:hint="eastAsia"/>
             <w:noProof/>
           </w:rPr>
           <w:t>一周热榜</w:t>
@@ -1955,7 +1961,7 @@
             <w:noProof/>
             <w:webHidden/>
           </w:rPr>
-          <w:instrText xml:space="preserve"> PAGEREF _Toc391233950 \h </w:instrText>
+          <w:instrText xml:space="preserve"> PAGEREF _Toc393809721 \h </w:instrText>
         </w:r>
         <w:r>
           <w:rPr>
@@ -1975,7 +1981,7 @@
             <w:noProof/>
             <w:webHidden/>
           </w:rPr>
-          <w:t>7</w:t>
+          <w:t>8</w:t>
         </w:r>
         <w:r>
           <w:rPr>
@@ -1988,22 +1994,20 @@
     </w:p>
     <w:p>
       <w:pPr>
-        <w:pStyle w:val="TOC2"/>
+        <w:pStyle w:val="20"/>
         <w:tabs>
-          <w:tab w:val="left" w:pos="880"/>
+          <w:tab w:val="left" w:pos="840"/>
           <w:tab w:val="right" w:leader="dot" w:pos="9350"/>
         </w:tabs>
         <w:rPr>
           <w:noProof/>
-          <w:kern w:val="0"/>
-          <w:sz w:val="22"/>
-        </w:rPr>
-      </w:pPr>
-      <w:hyperlink w:anchor="_Toc391233951" w:history="1">
-        <w:r>
-          <w:rPr>
-            <w:rStyle w:val="Hyperlink"/>
-            <w:rFonts w:ascii="Microsoft YaHei" w:eastAsia="Microsoft YaHei" w:hAnsi="Microsoft YaHei"/>
+        </w:rPr>
+      </w:pPr>
+      <w:hyperlink w:anchor="_Toc393809722" w:history="1">
+        <w:r>
+          <w:rPr>
+            <w:rStyle w:val="a9"/>
+            <w:rFonts w:ascii="微软雅黑" w:eastAsia="微软雅黑" w:hAnsi="微软雅黑"/>
             <w:noProof/>
           </w:rPr>
           <w:t>3.5</w:t>
@@ -2011,15 +2015,13 @@
         <w:r>
           <w:rPr>
             <w:noProof/>
-            <w:kern w:val="0"/>
-            <w:sz w:val="22"/>
           </w:rPr>
           <w:tab/>
         </w:r>
         <w:r>
           <w:rPr>
-            <w:rStyle w:val="Hyperlink"/>
-            <w:rFonts w:ascii="Microsoft YaHei" w:eastAsia="Microsoft YaHei" w:hAnsi="Microsoft YaHei" w:hint="eastAsia"/>
+            <w:rStyle w:val="a9"/>
+            <w:rFonts w:ascii="微软雅黑" w:eastAsia="微软雅黑" w:hAnsi="微软雅黑" w:hint="eastAsia"/>
             <w:noProof/>
           </w:rPr>
           <w:t>最新</w:t>
@@ -2043,7 +2045,7 @@
             <w:noProof/>
             <w:webHidden/>
           </w:rPr>
-          <w:instrText xml:space="preserve"> PAGEREF _Toc391233951 \h </w:instrText>
+          <w:instrText xml:space="preserve"> PAGEREF _Toc393809722 \h </w:instrText>
         </w:r>
         <w:r>
           <w:rPr>
@@ -2063,7 +2065,7 @@
             <w:noProof/>
             <w:webHidden/>
           </w:rPr>
-          <w:t>8</w:t>
+          <w:t>9</w:t>
         </w:r>
         <w:r>
           <w:rPr>
@@ -2076,22 +2078,20 @@
     </w:p>
     <w:p>
       <w:pPr>
-        <w:pStyle w:val="TOC2"/>
+        <w:pStyle w:val="20"/>
         <w:tabs>
-          <w:tab w:val="left" w:pos="880"/>
+          <w:tab w:val="left" w:pos="840"/>
           <w:tab w:val="right" w:leader="dot" w:pos="9350"/>
         </w:tabs>
         <w:rPr>
           <w:noProof/>
-          <w:kern w:val="0"/>
-          <w:sz w:val="22"/>
-        </w:rPr>
-      </w:pPr>
-      <w:hyperlink w:anchor="_Toc391233952" w:history="1">
-        <w:r>
-          <w:rPr>
-            <w:rStyle w:val="Hyperlink"/>
-            <w:rFonts w:ascii="Microsoft YaHei" w:eastAsia="Microsoft YaHei" w:hAnsi="Microsoft YaHei"/>
+        </w:rPr>
+      </w:pPr>
+      <w:hyperlink w:anchor="_Toc393809723" w:history="1">
+        <w:r>
+          <w:rPr>
+            <w:rStyle w:val="a9"/>
+            <w:rFonts w:ascii="微软雅黑" w:eastAsia="微软雅黑" w:hAnsi="微软雅黑"/>
             <w:noProof/>
           </w:rPr>
           <w:t>3.6</w:t>
@@ -2099,15 +2099,13 @@
         <w:r>
           <w:rPr>
             <w:noProof/>
-            <w:kern w:val="0"/>
-            <w:sz w:val="22"/>
           </w:rPr>
           <w:tab/>
         </w:r>
         <w:r>
           <w:rPr>
-            <w:rStyle w:val="Hyperlink"/>
-            <w:rFonts w:ascii="Microsoft YaHei" w:eastAsia="Microsoft YaHei" w:hAnsi="Microsoft YaHei" w:hint="eastAsia"/>
+            <w:rStyle w:val="a9"/>
+            <w:rFonts w:ascii="微软雅黑" w:eastAsia="微软雅黑" w:hAnsi="微软雅黑" w:hint="eastAsia"/>
             <w:noProof/>
           </w:rPr>
           <w:t>游戏详情</w:t>
@@ -2131,7 +2129,7 @@
             <w:noProof/>
             <w:webHidden/>
           </w:rPr>
-          <w:instrText xml:space="preserve"> PAGEREF _Toc391233952 \h </w:instrText>
+          <w:instrText xml:space="preserve"> PAGEREF _Toc393809723 \h </w:instrText>
         </w:r>
         <w:r>
           <w:rPr>
@@ -2151,7 +2149,7 @@
             <w:noProof/>
             <w:webHidden/>
           </w:rPr>
-          <w:t>9</w:t>
+          <w:t>10</w:t>
         </w:r>
         <w:r>
           <w:rPr>
@@ -2164,22 +2162,20 @@
     </w:p>
     <w:p>
       <w:pPr>
-        <w:pStyle w:val="TOC2"/>
+        <w:pStyle w:val="20"/>
         <w:tabs>
-          <w:tab w:val="left" w:pos="880"/>
+          <w:tab w:val="left" w:pos="840"/>
           <w:tab w:val="right" w:leader="dot" w:pos="9350"/>
         </w:tabs>
         <w:rPr>
           <w:noProof/>
-          <w:kern w:val="0"/>
-          <w:sz w:val="22"/>
-        </w:rPr>
-      </w:pPr>
-      <w:hyperlink w:anchor="_Toc391233953" w:history="1">
-        <w:r>
-          <w:rPr>
-            <w:rStyle w:val="Hyperlink"/>
-            <w:rFonts w:ascii="Microsoft YaHei" w:eastAsia="Microsoft YaHei" w:hAnsi="Microsoft YaHei"/>
+        </w:rPr>
+      </w:pPr>
+      <w:hyperlink w:anchor="_Toc393809724" w:history="1">
+        <w:r>
+          <w:rPr>
+            <w:rStyle w:val="a9"/>
+            <w:rFonts w:ascii="微软雅黑" w:eastAsia="微软雅黑" w:hAnsi="微软雅黑"/>
             <w:noProof/>
           </w:rPr>
           <w:t>3.7</w:t>
@@ -2187,15 +2183,13 @@
         <w:r>
           <w:rPr>
             <w:noProof/>
-            <w:kern w:val="0"/>
-            <w:sz w:val="22"/>
           </w:rPr>
           <w:tab/>
         </w:r>
         <w:r>
           <w:rPr>
-            <w:rStyle w:val="Hyperlink"/>
-            <w:rFonts w:ascii="Microsoft YaHei" w:eastAsia="Microsoft YaHei" w:hAnsi="Microsoft YaHei" w:hint="eastAsia"/>
+            <w:rStyle w:val="a9"/>
+            <w:rFonts w:ascii="微软雅黑" w:eastAsia="微软雅黑" w:hAnsi="微软雅黑" w:hint="eastAsia"/>
             <w:noProof/>
           </w:rPr>
           <w:t>搜索</w:t>
@@ -2219,7 +2213,7 @@
             <w:noProof/>
             <w:webHidden/>
           </w:rPr>
-          <w:instrText xml:space="preserve"> PAGEREF _Toc391233953 \h </w:instrText>
+          <w:instrText xml:space="preserve"> PAGEREF _Toc393809724 \h </w:instrText>
         </w:r>
         <w:r>
           <w:rPr>
@@ -2239,7 +2233,7 @@
             <w:noProof/>
             <w:webHidden/>
           </w:rPr>
-          <w:t>10</w:t>
+          <w:t>11</w:t>
         </w:r>
         <w:r>
           <w:rPr>
@@ -2252,22 +2246,20 @@
     </w:p>
     <w:p>
       <w:pPr>
-        <w:pStyle w:val="TOC2"/>
+        <w:pStyle w:val="20"/>
         <w:tabs>
-          <w:tab w:val="left" w:pos="880"/>
+          <w:tab w:val="left" w:pos="840"/>
           <w:tab w:val="right" w:leader="dot" w:pos="9350"/>
         </w:tabs>
         <w:rPr>
           <w:noProof/>
-          <w:kern w:val="0"/>
-          <w:sz w:val="22"/>
-        </w:rPr>
-      </w:pPr>
-      <w:hyperlink w:anchor="_Toc391233954" w:history="1">
-        <w:r>
-          <w:rPr>
-            <w:rStyle w:val="Hyperlink"/>
-            <w:rFonts w:ascii="Microsoft YaHei" w:eastAsia="Microsoft YaHei" w:hAnsi="Microsoft YaHei"/>
+        </w:rPr>
+      </w:pPr>
+      <w:hyperlink w:anchor="_Toc393809725" w:history="1">
+        <w:r>
+          <w:rPr>
+            <w:rStyle w:val="a9"/>
+            <w:rFonts w:ascii="微软雅黑" w:eastAsia="微软雅黑" w:hAnsi="微软雅黑"/>
             <w:noProof/>
           </w:rPr>
           <w:t>3.8</w:t>
@@ -2275,15 +2267,13 @@
         <w:r>
           <w:rPr>
             <w:noProof/>
-            <w:kern w:val="0"/>
-            <w:sz w:val="22"/>
           </w:rPr>
           <w:tab/>
         </w:r>
         <w:r>
           <w:rPr>
-            <w:rStyle w:val="Hyperlink"/>
-            <w:rFonts w:ascii="Microsoft YaHei" w:eastAsia="Microsoft YaHei" w:hAnsi="Microsoft YaHei" w:hint="eastAsia"/>
+            <w:rStyle w:val="a9"/>
+            <w:rFonts w:ascii="微软雅黑" w:eastAsia="微软雅黑" w:hAnsi="微软雅黑" w:hint="eastAsia"/>
             <w:noProof/>
           </w:rPr>
           <w:t>下载</w:t>
@@ -2307,7 +2297,7 @@
             <w:noProof/>
             <w:webHidden/>
           </w:rPr>
-          <w:instrText xml:space="preserve"> PAGEREF _Toc391233954 \h </w:instrText>
+          <w:instrText xml:space="preserve"> PAGEREF _Toc393809725 \h </w:instrText>
         </w:r>
         <w:r>
           <w:rPr>
@@ -2327,7 +2317,7 @@
             <w:noProof/>
             <w:webHidden/>
           </w:rPr>
-          <w:t>10</w:t>
+          <w:t>12</w:t>
         </w:r>
         <w:r>
           <w:rPr>
@@ -2340,18 +2330,16 @@
     </w:p>
     <w:p>
       <w:pPr>
-        <w:pStyle w:val="TOC1"/>
+        <w:pStyle w:val="10"/>
         <w:rPr>
           <w:noProof/>
-          <w:kern w:val="0"/>
-          <w:sz w:val="22"/>
-        </w:rPr>
-      </w:pPr>
-      <w:hyperlink w:anchor="_Toc391233955" w:history="1">
-        <w:r>
-          <w:rPr>
-            <w:rStyle w:val="Hyperlink"/>
-            <w:rFonts w:ascii="Microsoft YaHei" w:eastAsia="Microsoft YaHei" w:hAnsi="Microsoft YaHei"/>
+        </w:rPr>
+      </w:pPr>
+      <w:hyperlink w:anchor="_Toc393809726" w:history="1">
+        <w:r>
+          <w:rPr>
+            <w:rStyle w:val="a9"/>
+            <w:rFonts w:ascii="微软雅黑" w:eastAsia="微软雅黑" w:hAnsi="微软雅黑"/>
             <w:noProof/>
           </w:rPr>
           <w:t>4.</w:t>
@@ -2359,18 +2347,24 @@
         <w:r>
           <w:rPr>
             <w:noProof/>
-            <w:kern w:val="0"/>
-            <w:sz w:val="22"/>
           </w:rPr>
           <w:tab/>
         </w:r>
         <w:r>
           <w:rPr>
-            <w:rStyle w:val="Hyperlink"/>
-            <w:rFonts w:ascii="Microsoft YaHei" w:eastAsia="Microsoft YaHei" w:hAnsi="Microsoft YaHei" w:hint="eastAsia"/>
-            <w:noProof/>
-          </w:rPr>
-          <w:t>后台管理系统</w:t>
+            <w:rStyle w:val="a9"/>
+            <w:rFonts w:ascii="微软雅黑" w:eastAsia="微软雅黑" w:hAnsi="微软雅黑" w:hint="eastAsia"/>
+            <w:noProof/>
+          </w:rPr>
+          <w:t>日志分析</w:t>
+        </w:r>
+        <w:r>
+          <w:rPr>
+            <w:rStyle w:val="a9"/>
+            <w:rFonts w:ascii="微软雅黑" w:eastAsia="微软雅黑" w:hAnsi="微软雅黑"/>
+            <w:noProof/>
+          </w:rPr>
+          <w:t>JOB</w:t>
         </w:r>
         <w:r>
           <w:rPr>
@@ -2391,7 +2385,7 @@
             <w:noProof/>
             <w:webHidden/>
           </w:rPr>
-          <w:instrText xml:space="preserve"> PAGEREF _Toc391233955 \h </w:instrText>
+          <w:instrText xml:space="preserve"> PAGEREF _Toc393809726 \h </w:instrText>
         </w:r>
         <w:r>
           <w:rPr>
@@ -2411,7 +2405,7 @@
             <w:noProof/>
             <w:webHidden/>
           </w:rPr>
-          <w:t>11</w:t>
+          <w:t>13</w:t>
         </w:r>
         <w:r>
           <w:rPr>
@@ -2424,22 +2418,20 @@
     </w:p>
     <w:p>
       <w:pPr>
-        <w:pStyle w:val="TOC2"/>
+        <w:pStyle w:val="20"/>
         <w:tabs>
-          <w:tab w:val="left" w:pos="880"/>
+          <w:tab w:val="left" w:pos="840"/>
           <w:tab w:val="right" w:leader="dot" w:pos="9350"/>
         </w:tabs>
         <w:rPr>
           <w:noProof/>
-          <w:kern w:val="0"/>
-          <w:sz w:val="22"/>
-        </w:rPr>
-      </w:pPr>
-      <w:hyperlink w:anchor="_Toc391233956" w:history="1">
-        <w:r>
-          <w:rPr>
-            <w:rStyle w:val="Hyperlink"/>
-            <w:rFonts w:ascii="Microsoft YaHei" w:eastAsia="Microsoft YaHei" w:hAnsi="Microsoft YaHei"/>
+        </w:rPr>
+      </w:pPr>
+      <w:hyperlink w:anchor="_Toc393809727" w:history="1">
+        <w:r>
+          <w:rPr>
+            <w:rStyle w:val="a9"/>
+            <w:rFonts w:ascii="微软雅黑" w:eastAsia="微软雅黑" w:hAnsi="微软雅黑"/>
             <w:noProof/>
           </w:rPr>
           <w:t>4.1</w:t>
@@ -2447,18 +2439,24 @@
         <w:r>
           <w:rPr>
             <w:noProof/>
-            <w:kern w:val="0"/>
-            <w:sz w:val="22"/>
           </w:rPr>
           <w:tab/>
         </w:r>
         <w:r>
           <w:rPr>
-            <w:rStyle w:val="Hyperlink"/>
-            <w:rFonts w:ascii="Microsoft YaHei" w:eastAsia="Microsoft YaHei" w:hAnsi="Microsoft YaHei" w:hint="eastAsia"/>
-            <w:noProof/>
-          </w:rPr>
-          <w:t>管理员登录界面</w:t>
+            <w:rStyle w:val="a9"/>
+            <w:rFonts w:ascii="微软雅黑" w:eastAsia="微软雅黑" w:hAnsi="微软雅黑" w:hint="eastAsia"/>
+            <w:noProof/>
+          </w:rPr>
+          <w:t>沃游戏中心流量统计日志解析</w:t>
+        </w:r>
+        <w:r>
+          <w:rPr>
+            <w:rStyle w:val="a9"/>
+            <w:rFonts w:ascii="微软雅黑" w:eastAsia="微软雅黑" w:hAnsi="微软雅黑"/>
+            <w:noProof/>
+          </w:rPr>
+          <w:t>JOB</w:t>
         </w:r>
         <w:r>
           <w:rPr>
@@ -2479,7 +2477,7 @@
             <w:noProof/>
             <w:webHidden/>
           </w:rPr>
-          <w:instrText xml:space="preserve"> PAGEREF _Toc391233956 \h </w:instrText>
+          <w:instrText xml:space="preserve"> PAGEREF _Toc393809727 \h </w:instrText>
         </w:r>
         <w:r>
           <w:rPr>
@@ -2499,7 +2497,7 @@
             <w:noProof/>
             <w:webHidden/>
           </w:rPr>
-          <w:t>11</w:t>
+          <w:t>13</w:t>
         </w:r>
         <w:r>
           <w:rPr>
@@ -2512,22 +2510,20 @@
     </w:p>
     <w:p>
       <w:pPr>
-        <w:pStyle w:val="TOC2"/>
+        <w:pStyle w:val="20"/>
         <w:tabs>
-          <w:tab w:val="left" w:pos="880"/>
+          <w:tab w:val="left" w:pos="840"/>
           <w:tab w:val="right" w:leader="dot" w:pos="9350"/>
         </w:tabs>
         <w:rPr>
           <w:noProof/>
-          <w:kern w:val="0"/>
-          <w:sz w:val="22"/>
-        </w:rPr>
-      </w:pPr>
-      <w:hyperlink w:anchor="_Toc391233957" w:history="1">
-        <w:r>
-          <w:rPr>
-            <w:rStyle w:val="Hyperlink"/>
-            <w:rFonts w:ascii="Microsoft YaHei" w:eastAsia="Microsoft YaHei" w:hAnsi="Microsoft YaHei"/>
+        </w:rPr>
+      </w:pPr>
+      <w:hyperlink w:anchor="_Toc393809728" w:history="1">
+        <w:r>
+          <w:rPr>
+            <w:rStyle w:val="a9"/>
+            <w:rFonts w:ascii="微软雅黑" w:eastAsia="微软雅黑" w:hAnsi="微软雅黑"/>
             <w:noProof/>
           </w:rPr>
           <w:t>4.2</w:t>
@@ -2535,18 +2531,24 @@
         <w:r>
           <w:rPr>
             <w:noProof/>
-            <w:kern w:val="0"/>
-            <w:sz w:val="22"/>
           </w:rPr>
           <w:tab/>
         </w:r>
         <w:r>
           <w:rPr>
-            <w:rStyle w:val="Hyperlink"/>
-            <w:rFonts w:ascii="Microsoft YaHei" w:eastAsia="Microsoft YaHei" w:hAnsi="Microsoft YaHei" w:hint="eastAsia"/>
-            <w:noProof/>
-          </w:rPr>
-          <w:t>建站管理界面</w:t>
+            <w:rStyle w:val="a9"/>
+            <w:rFonts w:ascii="微软雅黑" w:eastAsia="微软雅黑" w:hAnsi="微软雅黑" w:hint="eastAsia"/>
+            <w:noProof/>
+          </w:rPr>
+          <w:t>回执文件解析</w:t>
+        </w:r>
+        <w:r>
+          <w:rPr>
+            <w:rStyle w:val="a9"/>
+            <w:rFonts w:ascii="微软雅黑" w:eastAsia="微软雅黑" w:hAnsi="微软雅黑"/>
+            <w:noProof/>
+          </w:rPr>
+          <w:t>JOB</w:t>
         </w:r>
         <w:r>
           <w:rPr>
@@ -2567,7 +2569,7 @@
             <w:noProof/>
             <w:webHidden/>
           </w:rPr>
-          <w:instrText xml:space="preserve"> PAGEREF _Toc391233957 \h </w:instrText>
+          <w:instrText xml:space="preserve"> PAGEREF _Toc393809728 \h </w:instrText>
         </w:r>
         <w:r>
           <w:rPr>
@@ -2587,7 +2589,7 @@
             <w:noProof/>
             <w:webHidden/>
           </w:rPr>
-          <w:t>12</w:t>
+          <w:t>13</w:t>
         </w:r>
         <w:r>
           <w:rPr>
@@ -2600,22 +2602,89 @@
     </w:p>
     <w:p>
       <w:pPr>
-        <w:pStyle w:val="TOC2"/>
+        <w:pStyle w:val="20"/>
         <w:tabs>
-          <w:tab w:val="left" w:pos="880"/>
           <w:tab w:val="right" w:leader="dot" w:pos="9350"/>
         </w:tabs>
         <w:rPr>
           <w:noProof/>
-          <w:kern w:val="0"/>
-          <w:sz w:val="22"/>
-        </w:rPr>
-      </w:pPr>
-      <w:hyperlink w:anchor="_Toc391233958" w:history="1">
-        <w:r>
-          <w:rPr>
-            <w:rStyle w:val="Hyperlink"/>
-            <w:rFonts w:ascii="Microsoft YaHei" w:eastAsia="Microsoft YaHei" w:hAnsi="Microsoft YaHei"/>
+        </w:rPr>
+      </w:pPr>
+      <w:hyperlink w:anchor="_Toc393809729" w:history="1">
+        <w:r>
+          <w:rPr>
+            <w:rStyle w:val="a9"/>
+            <w:rFonts w:hint="eastAsia"/>
+            <w:noProof/>
+          </w:rPr>
+          <w:t>多渠道下载示意图</w:t>
+        </w:r>
+        <w:r>
+          <w:rPr>
+            <w:noProof/>
+            <w:webHidden/>
+          </w:rPr>
+          <w:tab/>
+        </w:r>
+        <w:r>
+          <w:rPr>
+            <w:noProof/>
+            <w:webHidden/>
+          </w:rPr>
+          <w:fldChar w:fldCharType="begin"/>
+        </w:r>
+        <w:r>
+          <w:rPr>
+            <w:noProof/>
+            <w:webHidden/>
+          </w:rPr>
+          <w:instrText xml:space="preserve"> PAGEREF _Toc393809729 \h </w:instrText>
+        </w:r>
+        <w:r>
+          <w:rPr>
+            <w:noProof/>
+            <w:webHidden/>
+          </w:rPr>
+        </w:r>
+        <w:r>
+          <w:rPr>
+            <w:noProof/>
+            <w:webHidden/>
+          </w:rPr>
+          <w:fldChar w:fldCharType="separate"/>
+        </w:r>
+        <w:r>
+          <w:rPr>
+            <w:noProof/>
+            <w:webHidden/>
+          </w:rPr>
+          <w:t>13</w:t>
+        </w:r>
+        <w:r>
+          <w:rPr>
+            <w:noProof/>
+            <w:webHidden/>
+          </w:rPr>
+          <w:fldChar w:fldCharType="end"/>
+        </w:r>
+      </w:hyperlink>
+    </w:p>
+    <w:p>
+      <w:pPr>
+        <w:pStyle w:val="20"/>
+        <w:tabs>
+          <w:tab w:val="left" w:pos="840"/>
+          <w:tab w:val="right" w:leader="dot" w:pos="9350"/>
+        </w:tabs>
+        <w:rPr>
+          <w:noProof/>
+        </w:rPr>
+      </w:pPr>
+      <w:hyperlink w:anchor="_Toc393809730" w:history="1">
+        <w:r>
+          <w:rPr>
+            <w:rStyle w:val="a9"/>
+            <w:rFonts w:ascii="微软雅黑" w:eastAsia="微软雅黑" w:hAnsi="微软雅黑"/>
             <w:noProof/>
           </w:rPr>
           <w:t>4.3</w:t>
@@ -2623,15 +2692,511 @@
         <w:r>
           <w:rPr>
             <w:noProof/>
-            <w:kern w:val="0"/>
-            <w:sz w:val="22"/>
           </w:rPr>
           <w:tab/>
         </w:r>
         <w:r>
           <w:rPr>
-            <w:rStyle w:val="Hyperlink"/>
-            <w:rFonts w:ascii="Microsoft YaHei" w:eastAsia="Microsoft YaHei" w:hAnsi="Microsoft YaHei" w:hint="eastAsia"/>
+            <w:rStyle w:val="a9"/>
+            <w:rFonts w:ascii="微软雅黑" w:eastAsia="微软雅黑" w:hAnsi="微软雅黑" w:hint="eastAsia"/>
+            <w:noProof/>
+          </w:rPr>
+          <w:t>三方交互日志解析</w:t>
+        </w:r>
+        <w:r>
+          <w:rPr>
+            <w:rStyle w:val="a9"/>
+            <w:rFonts w:ascii="微软雅黑" w:eastAsia="微软雅黑" w:hAnsi="微软雅黑"/>
+            <w:noProof/>
+          </w:rPr>
+          <w:t>JOB</w:t>
+        </w:r>
+        <w:r>
+          <w:rPr>
+            <w:noProof/>
+            <w:webHidden/>
+          </w:rPr>
+          <w:tab/>
+        </w:r>
+        <w:r>
+          <w:rPr>
+            <w:noProof/>
+            <w:webHidden/>
+          </w:rPr>
+          <w:fldChar w:fldCharType="begin"/>
+        </w:r>
+        <w:r>
+          <w:rPr>
+            <w:noProof/>
+            <w:webHidden/>
+          </w:rPr>
+          <w:instrText xml:space="preserve"> PAGEREF _Toc393809730 \h </w:instrText>
+        </w:r>
+        <w:r>
+          <w:rPr>
+            <w:noProof/>
+            <w:webHidden/>
+          </w:rPr>
+        </w:r>
+        <w:r>
+          <w:rPr>
+            <w:noProof/>
+            <w:webHidden/>
+          </w:rPr>
+          <w:fldChar w:fldCharType="separate"/>
+        </w:r>
+        <w:r>
+          <w:rPr>
+            <w:noProof/>
+            <w:webHidden/>
+          </w:rPr>
+          <w:t>14</w:t>
+        </w:r>
+        <w:r>
+          <w:rPr>
+            <w:noProof/>
+            <w:webHidden/>
+          </w:rPr>
+          <w:fldChar w:fldCharType="end"/>
+        </w:r>
+      </w:hyperlink>
+    </w:p>
+    <w:p>
+      <w:pPr>
+        <w:pStyle w:val="10"/>
+        <w:rPr>
+          <w:noProof/>
+        </w:rPr>
+      </w:pPr>
+      <w:hyperlink w:anchor="_Toc393809731" w:history="1">
+        <w:r>
+          <w:rPr>
+            <w:rStyle w:val="a9"/>
+            <w:rFonts w:ascii="微软雅黑" w:eastAsia="微软雅黑" w:hAnsi="微软雅黑" w:hint="eastAsia"/>
+            <w:noProof/>
+          </w:rPr>
+          <w:t>三方交互流程</w:t>
+        </w:r>
+        <w:r>
+          <w:rPr>
+            <w:noProof/>
+            <w:webHidden/>
+          </w:rPr>
+          <w:tab/>
+        </w:r>
+        <w:r>
+          <w:rPr>
+            <w:noProof/>
+            <w:webHidden/>
+          </w:rPr>
+          <w:fldChar w:fldCharType="begin"/>
+        </w:r>
+        <w:r>
+          <w:rPr>
+            <w:noProof/>
+            <w:webHidden/>
+          </w:rPr>
+          <w:instrText xml:space="preserve"> PAGEREF _Toc393809731 \h </w:instrText>
+        </w:r>
+        <w:r>
+          <w:rPr>
+            <w:noProof/>
+            <w:webHidden/>
+          </w:rPr>
+        </w:r>
+        <w:r>
+          <w:rPr>
+            <w:noProof/>
+            <w:webHidden/>
+          </w:rPr>
+          <w:fldChar w:fldCharType="separate"/>
+        </w:r>
+        <w:r>
+          <w:rPr>
+            <w:noProof/>
+            <w:webHidden/>
+          </w:rPr>
+          <w:t>14</w:t>
+        </w:r>
+        <w:r>
+          <w:rPr>
+            <w:noProof/>
+            <w:webHidden/>
+          </w:rPr>
+          <w:fldChar w:fldCharType="end"/>
+        </w:r>
+      </w:hyperlink>
+    </w:p>
+    <w:p>
+      <w:pPr>
+        <w:pStyle w:val="20"/>
+        <w:tabs>
+          <w:tab w:val="left" w:pos="840"/>
+          <w:tab w:val="right" w:leader="dot" w:pos="9350"/>
+        </w:tabs>
+        <w:rPr>
+          <w:noProof/>
+        </w:rPr>
+      </w:pPr>
+      <w:hyperlink w:anchor="_Toc393809732" w:history="1">
+        <w:r>
+          <w:rPr>
+            <w:rStyle w:val="a9"/>
+            <w:rFonts w:ascii="微软雅黑" w:eastAsia="微软雅黑" w:hAnsi="微软雅黑"/>
+            <w:noProof/>
+          </w:rPr>
+          <w:t>4.4</w:t>
+        </w:r>
+        <w:r>
+          <w:rPr>
+            <w:noProof/>
+          </w:rPr>
+          <w:tab/>
+        </w:r>
+        <w:r>
+          <w:rPr>
+            <w:rStyle w:val="a9"/>
+            <w:rFonts w:ascii="微软雅黑" w:eastAsia="微软雅黑" w:hAnsi="微软雅黑" w:hint="eastAsia"/>
+            <w:noProof/>
+          </w:rPr>
+          <w:t>下载日志解析</w:t>
+        </w:r>
+        <w:r>
+          <w:rPr>
+            <w:rStyle w:val="a9"/>
+            <w:rFonts w:ascii="微软雅黑" w:eastAsia="微软雅黑" w:hAnsi="微软雅黑"/>
+            <w:noProof/>
+          </w:rPr>
+          <w:t>JOB</w:t>
+        </w:r>
+        <w:r>
+          <w:rPr>
+            <w:noProof/>
+            <w:webHidden/>
+          </w:rPr>
+          <w:tab/>
+        </w:r>
+        <w:r>
+          <w:rPr>
+            <w:noProof/>
+            <w:webHidden/>
+          </w:rPr>
+          <w:fldChar w:fldCharType="begin"/>
+        </w:r>
+        <w:r>
+          <w:rPr>
+            <w:noProof/>
+            <w:webHidden/>
+          </w:rPr>
+          <w:instrText xml:space="preserve"> PAGEREF _Toc393809732 \h </w:instrText>
+        </w:r>
+        <w:r>
+          <w:rPr>
+            <w:noProof/>
+            <w:webHidden/>
+          </w:rPr>
+        </w:r>
+        <w:r>
+          <w:rPr>
+            <w:noProof/>
+            <w:webHidden/>
+          </w:rPr>
+          <w:fldChar w:fldCharType="separate"/>
+        </w:r>
+        <w:r>
+          <w:rPr>
+            <w:noProof/>
+            <w:webHidden/>
+          </w:rPr>
+          <w:t>15</w:t>
+        </w:r>
+        <w:r>
+          <w:rPr>
+            <w:noProof/>
+            <w:webHidden/>
+          </w:rPr>
+          <w:fldChar w:fldCharType="end"/>
+        </w:r>
+      </w:hyperlink>
+    </w:p>
+    <w:p>
+      <w:pPr>
+        <w:pStyle w:val="10"/>
+        <w:rPr>
+          <w:noProof/>
+        </w:rPr>
+      </w:pPr>
+      <w:hyperlink w:anchor="_Toc393809733" w:history="1">
+        <w:r>
+          <w:rPr>
+            <w:rStyle w:val="a9"/>
+            <w:rFonts w:ascii="微软雅黑" w:eastAsia="微软雅黑" w:hAnsi="微软雅黑"/>
+            <w:noProof/>
+          </w:rPr>
+          <w:t>5.</w:t>
+        </w:r>
+        <w:r>
+          <w:rPr>
+            <w:noProof/>
+          </w:rPr>
+          <w:tab/>
+        </w:r>
+        <w:r>
+          <w:rPr>
+            <w:rStyle w:val="a9"/>
+            <w:rFonts w:ascii="微软雅黑" w:eastAsia="微软雅黑" w:hAnsi="微软雅黑" w:hint="eastAsia"/>
+            <w:noProof/>
+          </w:rPr>
+          <w:t>后台管理系统</w:t>
+        </w:r>
+        <w:r>
+          <w:rPr>
+            <w:noProof/>
+            <w:webHidden/>
+          </w:rPr>
+          <w:tab/>
+        </w:r>
+        <w:r>
+          <w:rPr>
+            <w:noProof/>
+            <w:webHidden/>
+          </w:rPr>
+          <w:fldChar w:fldCharType="begin"/>
+        </w:r>
+        <w:r>
+          <w:rPr>
+            <w:noProof/>
+            <w:webHidden/>
+          </w:rPr>
+          <w:instrText xml:space="preserve"> PAGEREF _Toc393809733 \h </w:instrText>
+        </w:r>
+        <w:r>
+          <w:rPr>
+            <w:noProof/>
+            <w:webHidden/>
+          </w:rPr>
+        </w:r>
+        <w:r>
+          <w:rPr>
+            <w:noProof/>
+            <w:webHidden/>
+          </w:rPr>
+          <w:fldChar w:fldCharType="separate"/>
+        </w:r>
+        <w:r>
+          <w:rPr>
+            <w:noProof/>
+            <w:webHidden/>
+          </w:rPr>
+          <w:t>16</w:t>
+        </w:r>
+        <w:r>
+          <w:rPr>
+            <w:noProof/>
+            <w:webHidden/>
+          </w:rPr>
+          <w:fldChar w:fldCharType="end"/>
+        </w:r>
+      </w:hyperlink>
+    </w:p>
+    <w:p>
+      <w:pPr>
+        <w:pStyle w:val="20"/>
+        <w:tabs>
+          <w:tab w:val="left" w:pos="840"/>
+          <w:tab w:val="right" w:leader="dot" w:pos="9350"/>
+        </w:tabs>
+        <w:rPr>
+          <w:noProof/>
+        </w:rPr>
+      </w:pPr>
+      <w:hyperlink w:anchor="_Toc393809735" w:history="1">
+        <w:r>
+          <w:rPr>
+            <w:rStyle w:val="a9"/>
+            <w:rFonts w:ascii="微软雅黑" w:eastAsia="微软雅黑" w:hAnsi="微软雅黑"/>
+            <w:noProof/>
+          </w:rPr>
+          <w:t>5.1</w:t>
+        </w:r>
+        <w:r>
+          <w:rPr>
+            <w:noProof/>
+          </w:rPr>
+          <w:tab/>
+        </w:r>
+        <w:r>
+          <w:rPr>
+            <w:rStyle w:val="a9"/>
+            <w:rFonts w:ascii="微软雅黑" w:eastAsia="微软雅黑" w:hAnsi="微软雅黑" w:hint="eastAsia"/>
+            <w:noProof/>
+          </w:rPr>
+          <w:t>管理员登录界面</w:t>
+        </w:r>
+        <w:r>
+          <w:rPr>
+            <w:noProof/>
+            <w:webHidden/>
+          </w:rPr>
+          <w:tab/>
+        </w:r>
+        <w:r>
+          <w:rPr>
+            <w:noProof/>
+            <w:webHidden/>
+          </w:rPr>
+          <w:fldChar w:fldCharType="begin"/>
+        </w:r>
+        <w:r>
+          <w:rPr>
+            <w:noProof/>
+            <w:webHidden/>
+          </w:rPr>
+          <w:instrText xml:space="preserve"> PAGEREF _Toc393809735 \h </w:instrText>
+        </w:r>
+        <w:r>
+          <w:rPr>
+            <w:noProof/>
+            <w:webHidden/>
+          </w:rPr>
+        </w:r>
+        <w:r>
+          <w:rPr>
+            <w:noProof/>
+            <w:webHidden/>
+          </w:rPr>
+          <w:fldChar w:fldCharType="separate"/>
+        </w:r>
+        <w:r>
+          <w:rPr>
+            <w:noProof/>
+            <w:webHidden/>
+          </w:rPr>
+          <w:t>16</w:t>
+        </w:r>
+        <w:r>
+          <w:rPr>
+            <w:noProof/>
+            <w:webHidden/>
+          </w:rPr>
+          <w:fldChar w:fldCharType="end"/>
+        </w:r>
+      </w:hyperlink>
+    </w:p>
+    <w:p>
+      <w:pPr>
+        <w:pStyle w:val="20"/>
+        <w:tabs>
+          <w:tab w:val="left" w:pos="840"/>
+          <w:tab w:val="right" w:leader="dot" w:pos="9350"/>
+        </w:tabs>
+        <w:rPr>
+          <w:noProof/>
+        </w:rPr>
+      </w:pPr>
+      <w:hyperlink w:anchor="_Toc393809736" w:history="1">
+        <w:r>
+          <w:rPr>
+            <w:rStyle w:val="a9"/>
+            <w:rFonts w:ascii="微软雅黑" w:eastAsia="微软雅黑" w:hAnsi="微软雅黑"/>
+            <w:noProof/>
+          </w:rPr>
+          <w:t>5.2</w:t>
+        </w:r>
+        <w:r>
+          <w:rPr>
+            <w:noProof/>
+          </w:rPr>
+          <w:tab/>
+        </w:r>
+        <w:r>
+          <w:rPr>
+            <w:rStyle w:val="a9"/>
+            <w:rFonts w:ascii="微软雅黑" w:eastAsia="微软雅黑" w:hAnsi="微软雅黑" w:hint="eastAsia"/>
+            <w:noProof/>
+          </w:rPr>
+          <w:t>建站管理界面</w:t>
+        </w:r>
+        <w:r>
+          <w:rPr>
+            <w:noProof/>
+            <w:webHidden/>
+          </w:rPr>
+          <w:tab/>
+        </w:r>
+        <w:r>
+          <w:rPr>
+            <w:noProof/>
+            <w:webHidden/>
+          </w:rPr>
+          <w:fldChar w:fldCharType="begin"/>
+        </w:r>
+        <w:r>
+          <w:rPr>
+            <w:noProof/>
+            <w:webHidden/>
+          </w:rPr>
+          <w:instrText xml:space="preserve"> PAGEREF _Toc393809736 \h </w:instrText>
+        </w:r>
+        <w:r>
+          <w:rPr>
+            <w:noProof/>
+            <w:webHidden/>
+          </w:rPr>
+        </w:r>
+        <w:r>
+          <w:rPr>
+            <w:noProof/>
+            <w:webHidden/>
+          </w:rPr>
+          <w:fldChar w:fldCharType="separate"/>
+        </w:r>
+        <w:r>
+          <w:rPr>
+            <w:noProof/>
+            <w:webHidden/>
+          </w:rPr>
+          <w:t>17</w:t>
+        </w:r>
+        <w:r>
+          <w:rPr>
+            <w:noProof/>
+            <w:webHidden/>
+          </w:rPr>
+          <w:fldChar w:fldCharType="end"/>
+        </w:r>
+      </w:hyperlink>
+    </w:p>
+    <w:p>
+      <w:pPr>
+        <w:pStyle w:val="20"/>
+        <w:tabs>
+          <w:tab w:val="left" w:pos="840"/>
+          <w:tab w:val="right" w:leader="dot" w:pos="9350"/>
+        </w:tabs>
+        <w:rPr>
+          <w:noProof/>
+        </w:rPr>
+      </w:pPr>
+      <w:hyperlink w:anchor="_Toc393809737" w:history="1">
+        <w:r>
+          <w:rPr>
+            <w:rStyle w:val="a9"/>
+            <w:rFonts w:ascii="微软雅黑" w:eastAsia="微软雅黑" w:hAnsi="微软雅黑"/>
+            <w:noProof/>
+          </w:rPr>
+          <w:t>5.3</w:t>
+        </w:r>
+        <w:r>
+          <w:rPr>
+            <w:noProof/>
+          </w:rPr>
+          <w:tab/>
+        </w:r>
+        <w:r>
+          <w:rPr>
+            <w:rStyle w:val="a9"/>
+            <w:rFonts w:ascii="微软雅黑" w:eastAsia="微软雅黑" w:hAnsi="微软雅黑" w:hint="eastAsia"/>
             <w:noProof/>
           </w:rPr>
           <w:t>日志统计界面</w:t>
@@ -2655,7 +3220,7 @@
             <w:noProof/>
             <w:webHidden/>
           </w:rPr>
-          <w:instrText xml:space="preserve"> PAGEREF _Toc391233958 \h </w:instrText>
+          <w:instrText xml:space="preserve"> PAGEREF _Toc393809737 \h </w:instrText>
         </w:r>
         <w:r>
           <w:rPr>
@@ -2675,7 +3240,7 @@
             <w:noProof/>
             <w:webHidden/>
           </w:rPr>
-          <w:t>13</w:t>
+          <w:t>19</w:t>
         </w:r>
         <w:r>
           <w:rPr>
@@ -2688,13 +3253,97 @@
     </w:p>
     <w:p>
       <w:pPr>
-        <w:pStyle w:val="TOC1"/>
+        <w:pStyle w:val="20"/>
+        <w:tabs>
+          <w:tab w:val="left" w:pos="840"/>
+          <w:tab w:val="right" w:leader="dot" w:pos="9350"/>
+        </w:tabs>
+        <w:rPr>
+          <w:noProof/>
+        </w:rPr>
+      </w:pPr>
+      <w:hyperlink w:anchor="_Toc393809738" w:history="1">
+        <w:r>
+          <w:rPr>
+            <w:rStyle w:val="a9"/>
+            <w:rFonts w:ascii="微软雅黑" w:eastAsia="微软雅黑" w:hAnsi="微软雅黑"/>
+            <w:noProof/>
+          </w:rPr>
+          <w:t>5.4</w:t>
+        </w:r>
+        <w:r>
+          <w:rPr>
+            <w:noProof/>
+          </w:rPr>
+          <w:tab/>
+        </w:r>
+        <w:r>
+          <w:rPr>
+            <w:rStyle w:val="a9"/>
+            <w:rFonts w:ascii="微软雅黑" w:eastAsia="微软雅黑" w:hAnsi="微软雅黑" w:hint="eastAsia"/>
+            <w:noProof/>
+          </w:rPr>
+          <w:t>报表</w:t>
+        </w:r>
+        <w:r>
+          <w:rPr>
+            <w:noProof/>
+            <w:webHidden/>
+          </w:rPr>
+          <w:tab/>
+        </w:r>
+        <w:r>
+          <w:rPr>
+            <w:noProof/>
+            <w:webHidden/>
+          </w:rPr>
+          <w:fldChar w:fldCharType="begin"/>
+        </w:r>
+        <w:r>
+          <w:rPr>
+            <w:noProof/>
+            <w:webHidden/>
+          </w:rPr>
+          <w:instrText xml:space="preserve"> PAGEREF _Toc393809738 \h </w:instrText>
+        </w:r>
+        <w:r>
+          <w:rPr>
+            <w:noProof/>
+            <w:webHidden/>
+          </w:rPr>
+        </w:r>
+        <w:r>
+          <w:rPr>
+            <w:noProof/>
+            <w:webHidden/>
+          </w:rPr>
+          <w:fldChar w:fldCharType="separate"/>
+        </w:r>
+        <w:r>
+          <w:rPr>
+            <w:noProof/>
+            <w:webHidden/>
+          </w:rPr>
+          <w:t>21</w:t>
+        </w:r>
+        <w:r>
+          <w:rPr>
+            <w:noProof/>
+            <w:webHidden/>
+          </w:rPr>
+          <w:fldChar w:fldCharType="end"/>
+        </w:r>
+      </w:hyperlink>
+    </w:p>
+    <w:p>
+      <w:pPr>
+        <w:pStyle w:val="10"/>
         <w:rPr>
           <w:rFonts w:cs="Times New Roman"/>
           <w:noProof/>
         </w:rPr>
         <w:sectPr>
-          <w:footerReference w:type="default" r:id="rId9"/>
+          <w:footerReference w:type="default" r:id="rId10"/>
           <w:pgSz w:w="12240" w:h="15840"/>
           <w:pgMar w:top="1440" w:right="1440" w:bottom="1440" w:left="1440" w:header="720" w:footer="720" w:gutter="0"/>
           <w:pgNumType w:start="0"/>
@@ -2711,7 +3360,7 @@
       <w:pPr>
         <w:snapToGrid w:val="0"/>
         <w:rPr>
-          <w:rFonts w:ascii="Microsoft YaHei" w:eastAsia="Microsoft YaHei" w:hAnsi="Microsoft YaHei"/>
+          <w:rFonts w:ascii="微软雅黑" w:eastAsia="微软雅黑" w:hAnsi="微软雅黑"/>
           <w:i/>
           <w:color w:val="0000CC"/>
         </w:rPr>
@@ -2719,21 +3368,21 @@
     </w:p>
     <w:p>
       <w:pPr>
-        <w:pStyle w:val="Heading1"/>
+        <w:pStyle w:val="1"/>
         <w:numPr>
           <w:ilvl w:val="0"/>
           <w:numId w:val="4"/>
         </w:numPr>
         <w:spacing w:before="0" w:line="240" w:lineRule="atLeast"/>
         <w:rPr>
-          <w:rFonts w:ascii="Microsoft YaHei" w:eastAsia="Microsoft YaHei" w:hAnsi="Microsoft YaHei"/>
-          <w:color w:val="000000" w:themeColor="text1"/>
-        </w:rPr>
-      </w:pPr>
-      <w:bookmarkStart w:id="5" w:name="_Toc391233942"/>
-      <w:r>
-        <w:rPr>
-          <w:rFonts w:ascii="Microsoft YaHei" w:eastAsia="Microsoft YaHei" w:hAnsi="Microsoft YaHei" w:hint="eastAsia"/>
+          <w:rFonts w:ascii="微软雅黑" w:eastAsia="微软雅黑" w:hAnsi="微软雅黑"/>
+          <w:color w:val="000000" w:themeColor="text1"/>
+        </w:rPr>
+      </w:pPr>
+      <w:bookmarkStart w:id="5" w:name="_Toc393809713"/>
+      <w:r>
+        <w:rPr>
+          <w:rFonts w:ascii="微软雅黑" w:eastAsia="微软雅黑" w:hAnsi="微软雅黑" w:hint="eastAsia"/>
           <w:color w:val="000000" w:themeColor="text1"/>
         </w:rPr>
         <w:t>前言</w:t>
@@ -2994,7 +3643,7 @@
       <w:pPr>
         <w:snapToGrid w:val="0"/>
         <w:rPr>
-          <w:rFonts w:ascii="Microsoft YaHei" w:eastAsia="Microsoft YaHei" w:hAnsi="Microsoft YaHei"/>
+          <w:rFonts w:ascii="微软雅黑" w:eastAsia="微软雅黑" w:hAnsi="微软雅黑"/>
           <w:i/>
           <w:color w:val="000000" w:themeColor="text1"/>
         </w:rPr>
@@ -3004,7 +3653,7 @@
       <w:pPr>
         <w:snapToGrid w:val="0"/>
         <w:rPr>
-          <w:rFonts w:ascii="Microsoft YaHei" w:eastAsia="Microsoft YaHei" w:hAnsi="Microsoft YaHei"/>
+          <w:rFonts w:ascii="微软雅黑" w:eastAsia="微软雅黑" w:hAnsi="微软雅黑"/>
           <w:i/>
           <w:color w:val="000000" w:themeColor="text1"/>
         </w:rPr>
@@ -3012,21 +3661,21 @@
     </w:p>
     <w:p>
       <w:pPr>
-        <w:pStyle w:val="Heading1"/>
+        <w:pStyle w:val="1"/>
         <w:numPr>
           <w:ilvl w:val="0"/>
           <w:numId w:val="4"/>
         </w:numPr>
         <w:spacing w:before="0" w:line="240" w:lineRule="atLeast"/>
         <w:rPr>
-          <w:rFonts w:ascii="Microsoft YaHei" w:eastAsia="Microsoft YaHei" w:hAnsi="Microsoft YaHei"/>
-          <w:color w:val="000000" w:themeColor="text1"/>
-        </w:rPr>
-      </w:pPr>
-      <w:bookmarkStart w:id="6" w:name="_Toc391233943"/>
-      <w:r>
-        <w:rPr>
-          <w:rFonts w:ascii="Microsoft YaHei" w:eastAsia="Microsoft YaHei" w:hAnsi="Microsoft YaHei" w:hint="eastAsia"/>
+          <w:rFonts w:ascii="微软雅黑" w:eastAsia="微软雅黑" w:hAnsi="微软雅黑"/>
+          <w:color w:val="000000" w:themeColor="text1"/>
+        </w:rPr>
+      </w:pPr>
+      <w:bookmarkStart w:id="6" w:name="_Toc393809714"/>
+      <w:r>
+        <w:rPr>
+          <w:rFonts w:ascii="微软雅黑" w:eastAsia="微软雅黑" w:hAnsi="微软雅黑" w:hint="eastAsia"/>
           <w:color w:val="000000" w:themeColor="text1"/>
         </w:rPr>
         <w:t>系统架构</w:t>
@@ -3035,24 +3684,24 @@
     </w:p>
     <w:p>
       <w:pPr>
-        <w:pStyle w:val="Heading2"/>
+        <w:pStyle w:val="2"/>
         <w:numPr>
           <w:ilvl w:val="0"/>
           <w:numId w:val="16"/>
         </w:numPr>
         <w:spacing w:before="0" w:line="240" w:lineRule="atLeast"/>
         <w:rPr>
-          <w:rFonts w:ascii="Microsoft YaHei" w:eastAsia="Microsoft YaHei" w:hAnsi="Microsoft YaHei"/>
+          <w:rFonts w:ascii="微软雅黑" w:eastAsia="微软雅黑" w:hAnsi="微软雅黑"/>
           <w:b w:val="0"/>
           <w:color w:val="000000" w:themeColor="text1"/>
           <w:sz w:val="24"/>
           <w:szCs w:val="24"/>
         </w:rPr>
       </w:pPr>
-      <w:bookmarkStart w:id="7" w:name="_Toc391233944"/>
-      <w:r>
-        <w:rPr>
-          <w:rFonts w:ascii="Microsoft YaHei" w:eastAsia="Microsoft YaHei" w:hAnsi="Microsoft YaHei" w:hint="eastAsia"/>
+      <w:bookmarkStart w:id="7" w:name="_Toc393809715"/>
+      <w:r>
+        <w:rPr>
+          <w:rFonts w:ascii="微软雅黑" w:eastAsia="微软雅黑" w:hAnsi="微软雅黑" w:hint="eastAsia"/>
           <w:b w:val="0"/>
           <w:color w:val="000000" w:themeColor="text1"/>
           <w:sz w:val="24"/>
@@ -3090,9 +3739,9 @@
             <o:lock v:ext="edit" aspectratio="t"/>
           </v:shapetype>
           <v:shape id="_x0000_s1040" type="#_x0000_t75" style="position:absolute;left:0;text-align:left;margin-left:0;margin-top:0;width:417.25pt;height:296.65pt;z-index:251663360">
-            <v:imagedata r:id="rId10" o:title=""/>
+            <v:imagedata r:id="rId11" o:title=""/>
           </v:shape>
-          <o:OLEObject Type="Embed" ProgID="Visio.Drawing.11" ShapeID="_x0000_s1040" DrawAspect="Content" ObjectID="_1464975777" r:id="rId11"/>
+          <o:OLEObject Type="Embed" ProgID="Visio.Drawing.11" ShapeID="_x0000_s1040" DrawAspect="Content" ObjectID="_1467551659" r:id="rId12"/>
         </w:pict>
       </w:r>
       <w:r>
@@ -3123,24 +3772,24 @@
     </w:p>
     <w:p>
       <w:pPr>
-        <w:pStyle w:val="Heading2"/>
+        <w:pStyle w:val="2"/>
         <w:numPr>
           <w:ilvl w:val="0"/>
           <w:numId w:val="16"/>
         </w:numPr>
         <w:spacing w:before="0" w:line="240" w:lineRule="atLeast"/>
         <w:rPr>
-          <w:rFonts w:ascii="Microsoft YaHei" w:eastAsia="Microsoft YaHei" w:hAnsi="Microsoft YaHei"/>
+          <w:rFonts w:ascii="微软雅黑" w:eastAsia="微软雅黑" w:hAnsi="微软雅黑"/>
           <w:b w:val="0"/>
           <w:color w:val="000000" w:themeColor="text1"/>
           <w:sz w:val="24"/>
           <w:szCs w:val="24"/>
         </w:rPr>
       </w:pPr>
-      <w:bookmarkStart w:id="8" w:name="_Toc391233945"/>
-      <w:r>
-        <w:rPr>
-          <w:rFonts w:ascii="Microsoft YaHei" w:eastAsia="Microsoft YaHei" w:hAnsi="Microsoft YaHei" w:hint="eastAsia"/>
+      <w:bookmarkStart w:id="8" w:name="_Toc393809716"/>
+      <w:r>
+        <w:rPr>
+          <w:rFonts w:ascii="微软雅黑" w:eastAsia="微软雅黑" w:hAnsi="微软雅黑" w:hint="eastAsia"/>
           <w:b w:val="0"/>
           <w:color w:val="000000" w:themeColor="text1"/>
           <w:sz w:val="24"/>
@@ -3151,7 +3800,7 @@
       </w:r>
       <w:r>
         <w:rPr>
-          <w:rFonts w:ascii="Microsoft YaHei" w:eastAsia="Microsoft YaHei" w:hAnsi="Microsoft YaHei" w:hint="eastAsia"/>
+          <w:rFonts w:ascii="微软雅黑" w:eastAsia="微软雅黑" w:hAnsi="微软雅黑" w:hint="eastAsia"/>
           <w:b w:val="0"/>
           <w:color w:val="000000" w:themeColor="text1"/>
           <w:sz w:val="24"/>
@@ -3161,7 +3810,7 @@
       </w:r>
       <w:r>
         <w:rPr>
-          <w:rFonts w:ascii="Microsoft YaHei" w:eastAsia="Microsoft YaHei" w:hAnsi="Microsoft YaHei" w:hint="eastAsia"/>
+          <w:rFonts w:ascii="微软雅黑" w:eastAsia="微软雅黑" w:hAnsi="微软雅黑" w:hint="eastAsia"/>
           <w:b w:val="0"/>
           <w:color w:val="000000" w:themeColor="text1"/>
           <w:sz w:val="24"/>
@@ -3171,7 +3820,7 @@
       </w:r>
       <w:r>
         <w:rPr>
-          <w:rFonts w:ascii="Microsoft YaHei" w:eastAsia="Microsoft YaHei" w:hAnsi="Microsoft YaHei" w:hint="eastAsia"/>
+          <w:rFonts w:ascii="微软雅黑" w:eastAsia="微软雅黑" w:hAnsi="微软雅黑" w:hint="eastAsia"/>
           <w:b w:val="0"/>
           <w:color w:val="000000" w:themeColor="text1"/>
           <w:sz w:val="24"/>
@@ -3183,7 +3832,7 @@
     </w:p>
     <w:p>
       <w:pPr>
-        <w:pStyle w:val="ListParagraph"/>
+        <w:pStyle w:val="a6"/>
         <w:numPr>
           <w:ilvl w:val="0"/>
           <w:numId w:val="29"/>
@@ -3216,9 +3865,9 @@
         </w:rPr>
         <w:pict>
           <v:shape id="_x0000_s1047" type="#_x0000_t75" style="position:absolute;left:0;text-align:left;margin-left:0;margin-top:0;width:473pt;height:368.2pt;z-index:251665408">
-            <v:imagedata r:id="rId12" o:title=""/>
+            <v:imagedata r:id="rId13" o:title=""/>
           </v:shape>
-          <o:OLEObject Type="Embed" ProgID="Visio.Drawing.11" ShapeID="_x0000_s1047" DrawAspect="Content" ObjectID="_1464975778" r:id="rId13"/>
+          <o:OLEObject Type="Embed" ProgID="Visio.Drawing.11" ShapeID="_x0000_s1047" DrawAspect="Content" ObjectID="_1467551660" r:id="rId14"/>
         </w:pict>
       </w:r>
       <w:r>
@@ -3363,7 +4012,7 @@
     </w:p>
     <w:p>
       <w:pPr>
-        <w:pStyle w:val="ListParagraph"/>
+        <w:pStyle w:val="a6"/>
         <w:numPr>
           <w:ilvl w:val="0"/>
           <w:numId w:val="26"/>
@@ -3378,7 +4027,7 @@
     </w:p>
     <w:p>
       <w:pPr>
-        <w:pStyle w:val="ListParagraph"/>
+        <w:pStyle w:val="a6"/>
         <w:numPr>
           <w:ilvl w:val="0"/>
           <w:numId w:val="26"/>
@@ -3405,7 +4054,7 @@
     </w:p>
     <w:p>
       <w:pPr>
-        <w:pStyle w:val="ListParagraph"/>
+        <w:pStyle w:val="a6"/>
         <w:numPr>
           <w:ilvl w:val="0"/>
           <w:numId w:val="26"/>
@@ -3432,7 +4081,7 @@
     </w:p>
     <w:p>
       <w:pPr>
-        <w:pStyle w:val="ListParagraph"/>
+        <w:pStyle w:val="a6"/>
         <w:numPr>
           <w:ilvl w:val="0"/>
           <w:numId w:val="26"/>
@@ -3442,19 +4091,7 @@
         <w:rPr>
           <w:rFonts w:hint="eastAsia"/>
         </w:rPr>
-        <w:t>写日志信息到</w:t>
-      </w:r>
-      <w:r>
-        <w:rPr>
-          <w:rFonts w:hint="eastAsia"/>
-        </w:rPr>
-        <w:t>LOG</w:t>
-      </w:r>
-      <w:r>
-        <w:rPr>
-          <w:rFonts w:hint="eastAsia"/>
-        </w:rPr>
-        <w:t>服务器。</w:t>
+        <w:t>写日志信息到服务器。</w:t>
       </w:r>
     </w:p>
     <w:p>
@@ -3470,7 +4107,7 @@
     </w:p>
     <w:p>
       <w:pPr>
-        <w:pStyle w:val="ListParagraph"/>
+        <w:pStyle w:val="a6"/>
         <w:numPr>
           <w:ilvl w:val="0"/>
           <w:numId w:val="27"/>
@@ -3485,7 +4122,7 @@
     </w:p>
     <w:p>
       <w:pPr>
-        <w:pStyle w:val="ListParagraph"/>
+        <w:pStyle w:val="a6"/>
         <w:numPr>
           <w:ilvl w:val="0"/>
           <w:numId w:val="27"/>
@@ -3512,7 +4149,7 @@
     </w:p>
     <w:p>
       <w:pPr>
-        <w:pStyle w:val="ListParagraph"/>
+        <w:pStyle w:val="a6"/>
         <w:numPr>
           <w:ilvl w:val="0"/>
           <w:numId w:val="27"/>
@@ -3563,7 +4200,7 @@
     </w:p>
     <w:p>
       <w:pPr>
-        <w:pStyle w:val="ListParagraph"/>
+        <w:pStyle w:val="a6"/>
         <w:numPr>
           <w:ilvl w:val="0"/>
           <w:numId w:val="27"/>
@@ -3573,13 +4210,13 @@
         <w:rPr>
           <w:rFonts w:hint="eastAsia"/>
         </w:rPr>
-        <w:t>首页列表前</w:t>
-      </w:r>
-      <w:r>
-        <w:rPr>
-          <w:rFonts w:hint="eastAsia"/>
-        </w:rPr>
-        <w:t>30</w:t>
+        <w:t>首页</w:t>
+      </w:r>
+      <w:r>
+        <w:rPr>
+          <w:rFonts w:hint="eastAsia"/>
+        </w:rPr>
+        <w:t>广告位</w:t>
       </w:r>
       <w:r>
         <w:rPr>
@@ -3590,7 +4227,7 @@
     </w:p>
     <w:p>
       <w:pPr>
-        <w:pStyle w:val="ListParagraph"/>
+        <w:pStyle w:val="a6"/>
         <w:numPr>
           <w:ilvl w:val="0"/>
           <w:numId w:val="27"/>
@@ -3605,7 +4242,7 @@
     </w:p>
     <w:p>
       <w:pPr>
-        <w:pStyle w:val="ListParagraph"/>
+        <w:pStyle w:val="a6"/>
         <w:numPr>
           <w:ilvl w:val="0"/>
           <w:numId w:val="27"/>
@@ -3632,7 +4269,7 @@
     </w:p>
     <w:p>
       <w:pPr>
-        <w:pStyle w:val="ListParagraph"/>
+        <w:pStyle w:val="a6"/>
         <w:numPr>
           <w:ilvl w:val="0"/>
           <w:numId w:val="27"/>
@@ -3648,26 +4285,44 @@
         <w:rPr>
           <w:rFonts w:hint="eastAsia"/>
         </w:rPr>
-        <w:t>（页面无法精确统计用户是否下载成功，只能统计到用户成功获得下载</w:t>
+        <w:t>（</w:t>
+      </w:r>
+      <w:r>
+        <w:rPr>
+          <w:rFonts w:hint="eastAsia"/>
+        </w:rPr>
+        <w:t>沃游戏中心提供获取下载</w:t>
+      </w:r>
+      <w:r>
+        <w:rPr>
+          <w:rFonts w:hint="eastAsia"/>
+        </w:rPr>
+        <w:t>URL</w:t>
+      </w:r>
+      <w:r>
+        <w:rPr>
+          <w:rFonts w:hint="eastAsia"/>
+        </w:rPr>
+        <w:t>的日志信息给中兴侧，结合中兴侧的下载</w:t>
       </w:r>
       <w:r>
         <w:rPr>
           <w:rFonts w:hint="eastAsia"/>
         </w:rPr>
         <w:lastRenderedPageBreak/>
-        <w:t>URL</w:t>
-      </w:r>
-      <w:r>
-        <w:rPr>
-          <w:rFonts w:hint="eastAsia"/>
-        </w:rPr>
-        <w:t>的信息。用户在下载期间点击取消，还有断网等意外情况页面无法统计。具体的下载成功信息要求中兴侧统计。）</w:t>
+        <w:t>日志，获取对应游戏的下载信息</w:t>
+      </w:r>
+      <w:r>
+        <w:rPr>
+          <w:rFonts w:hint="eastAsia"/>
+        </w:rPr>
+        <w:t>）</w:t>
       </w:r>
     </w:p>
     <w:p/>
     <w:p>
       <w:pPr>
-        <w:pStyle w:val="ListParagraph"/>
+        <w:pStyle w:val="a6"/>
         <w:numPr>
           <w:ilvl w:val="0"/>
           <w:numId w:val="29"/>
@@ -3730,19 +4385,7 @@
         <w:rPr>
           <w:rFonts w:hint="eastAsia"/>
         </w:rPr>
-        <w:t>，通过</w:t>
-      </w:r>
-      <w:r>
-        <w:rPr>
-          <w:rFonts w:hint="eastAsia"/>
-        </w:rPr>
-        <w:t>Quartz</w:t>
-      </w:r>
-      <w:r>
-        <w:rPr>
-          <w:rFonts w:hint="eastAsia"/>
-        </w:rPr>
-        <w:t>定时器，每日凌晨运行该</w:t>
+        <w:t>，每日凌晨运行该</w:t>
       </w:r>
       <w:r>
         <w:rPr>
@@ -3776,7 +4419,7 @@
     </w:p>
     <w:p>
       <w:pPr>
-        <w:pStyle w:val="ListParagraph"/>
+        <w:pStyle w:val="a6"/>
         <w:numPr>
           <w:ilvl w:val="0"/>
           <w:numId w:val="29"/>
@@ -3870,7 +4513,7 @@
     </w:p>
     <w:p>
       <w:pPr>
-        <w:pStyle w:val="ListParagraph"/>
+        <w:pStyle w:val="a6"/>
         <w:numPr>
           <w:ilvl w:val="0"/>
           <w:numId w:val="28"/>
@@ -3885,7 +4528,7 @@
     </w:p>
     <w:p>
       <w:pPr>
-        <w:pStyle w:val="ListParagraph"/>
+        <w:pStyle w:val="a6"/>
         <w:numPr>
           <w:ilvl w:val="0"/>
           <w:numId w:val="28"/>
@@ -3903,11 +4546,14 @@
     </w:p>
     <w:p>
       <w:pPr>
-        <w:pStyle w:val="ListParagraph"/>
+        <w:pStyle w:val="a6"/>
         <w:numPr>
           <w:ilvl w:val="0"/>
           <w:numId w:val="28"/>
         </w:numPr>
+        <w:rPr>
+          <w:rFonts w:hint="eastAsia"/>
+        </w:rPr>
       </w:pPr>
       <w:r>
         <w:rPr>
@@ -3938,34 +4584,49 @@
       </w:r>
     </w:p>
     <w:p>
+      <w:pPr>
+        <w:pStyle w:val="a6"/>
+        <w:numPr>
+          <w:ilvl w:val="0"/>
+          <w:numId w:val="28"/>
+        </w:numPr>
+      </w:pPr>
+      <w:r>
+        <w:rPr>
+          <w:rFonts w:hint="eastAsia"/>
+        </w:rPr>
+        <w:t>报表</w:t>
+      </w:r>
+    </w:p>
+    <w:p>
       <w:r>
         <w:t xml:space="preserve"> </w:t>
       </w:r>
     </w:p>
     <w:p>
       <w:pPr>
-        <w:pStyle w:val="Heading1"/>
+        <w:pStyle w:val="1"/>
         <w:numPr>
           <w:ilvl w:val="0"/>
           <w:numId w:val="4"/>
         </w:numPr>
         <w:spacing w:before="0" w:line="240" w:lineRule="atLeast"/>
         <w:rPr>
-          <w:rFonts w:ascii="Microsoft YaHei" w:eastAsia="Microsoft YaHei" w:hAnsi="Microsoft YaHei"/>
-          <w:color w:val="000000" w:themeColor="text1"/>
-        </w:rPr>
-      </w:pPr>
-      <w:bookmarkStart w:id="9" w:name="_Toc391233946"/>
-      <w:r>
-        <w:rPr>
-          <w:rFonts w:ascii="Microsoft YaHei" w:eastAsia="Microsoft YaHei" w:hAnsi="Microsoft YaHei" w:hint="eastAsia"/>
+          <w:rFonts w:ascii="微软雅黑" w:eastAsia="微软雅黑" w:hAnsi="微软雅黑"/>
+          <w:color w:val="000000" w:themeColor="text1"/>
+        </w:rPr>
+      </w:pPr>
+      <w:bookmarkStart w:id="9" w:name="_Toc393809717"/>
+      <w:r>
+        <w:rPr>
+          <w:rFonts w:ascii="微软雅黑" w:eastAsia="微软雅黑" w:hAnsi="微软雅黑" w:hint="eastAsia"/>
           <w:color w:val="000000" w:themeColor="text1"/>
         </w:rPr>
         <w:t>前台</w:t>
       </w:r>
       <w:r>
         <w:rPr>
-          <w:rFonts w:ascii="Microsoft YaHei" w:eastAsia="Microsoft YaHei" w:hAnsi="Microsoft YaHei" w:hint="eastAsia"/>
+          <w:rFonts w:ascii="微软雅黑" w:eastAsia="微软雅黑" w:hAnsi="微软雅黑" w:hint="eastAsia"/>
           <w:color w:val="000000" w:themeColor="text1"/>
         </w:rPr>
         <w:t>功能需求</w:t>
@@ -3974,24 +4635,24 @@
     </w:p>
     <w:p>
       <w:pPr>
-        <w:pStyle w:val="Heading2"/>
+        <w:pStyle w:val="2"/>
         <w:numPr>
           <w:ilvl w:val="0"/>
           <w:numId w:val="15"/>
         </w:numPr>
         <w:spacing w:before="0" w:line="240" w:lineRule="atLeast"/>
         <w:rPr>
-          <w:rFonts w:ascii="Microsoft YaHei" w:eastAsia="Microsoft YaHei" w:hAnsi="Microsoft YaHei"/>
+          <w:rFonts w:ascii="微软雅黑" w:eastAsia="微软雅黑" w:hAnsi="微软雅黑"/>
           <w:b w:val="0"/>
           <w:color w:val="000000" w:themeColor="text1"/>
           <w:sz w:val="24"/>
           <w:szCs w:val="24"/>
         </w:rPr>
       </w:pPr>
-      <w:bookmarkStart w:id="10" w:name="_Toc391233947"/>
-      <w:r>
-        <w:rPr>
-          <w:rFonts w:ascii="Microsoft YaHei" w:eastAsia="Microsoft YaHei" w:hAnsi="Microsoft YaHei" w:hint="eastAsia"/>
+      <w:bookmarkStart w:id="10" w:name="_Toc393809718"/>
+      <w:r>
+        <w:rPr>
+          <w:rFonts w:ascii="微软雅黑" w:eastAsia="微软雅黑" w:hAnsi="微软雅黑" w:hint="eastAsia"/>
           <w:b w:val="0"/>
           <w:color w:val="000000" w:themeColor="text1"/>
           <w:sz w:val="24"/>
@@ -4003,9 +4664,9 @@
     </w:p>
     <w:tbl>
       <w:tblPr>
-        <w:tblStyle w:val="TableGrid"/>
+        <w:tblStyle w:val="a5"/>
         <w:tblW w:w="0" w:type="auto"/>
-        <w:tblLook w:val="04A0"/>
+        <w:tblLook w:val="04A0" w:firstRow="1" w:lastRow="0" w:firstColumn="1" w:lastColumn="0" w:noHBand="0" w:noVBand="1"/>
       </w:tblPr>
       <w:tblGrid>
         <w:gridCol w:w="3192"/>
@@ -5112,6 +5773,7 @@
               <w:rPr>
                 <w:rFonts w:hint="eastAsia"/>
               </w:rPr>
+              <w:lastRenderedPageBreak/>
               <w:t>游戏详情</w:t>
             </w:r>
           </w:p>
@@ -5154,7 +5816,6 @@
               <w:rPr>
                 <w:rFonts w:hint="eastAsia"/>
               </w:rPr>
-              <w:lastRenderedPageBreak/>
               <w:t>游戏详情</w:t>
             </w:r>
           </w:p>
@@ -5232,24 +5893,24 @@
     </w:tbl>
     <w:p>
       <w:pPr>
-        <w:pStyle w:val="Heading2"/>
+        <w:pStyle w:val="2"/>
         <w:numPr>
           <w:ilvl w:val="0"/>
           <w:numId w:val="15"/>
         </w:numPr>
         <w:spacing w:before="0" w:line="240" w:lineRule="atLeast"/>
         <w:rPr>
-          <w:rFonts w:ascii="Microsoft YaHei" w:eastAsia="Microsoft YaHei" w:hAnsi="Microsoft YaHei"/>
+          <w:rFonts w:ascii="微软雅黑" w:eastAsia="微软雅黑" w:hAnsi="微软雅黑"/>
           <w:b w:val="0"/>
           <w:color w:val="000000" w:themeColor="text1"/>
           <w:sz w:val="24"/>
           <w:szCs w:val="24"/>
         </w:rPr>
       </w:pPr>
-      <w:bookmarkStart w:id="11" w:name="_Toc391233948"/>
-      <w:r>
-        <w:rPr>
-          <w:rFonts w:ascii="Microsoft YaHei" w:eastAsia="Microsoft YaHei" w:hAnsi="Microsoft YaHei" w:hint="eastAsia"/>
+      <w:bookmarkStart w:id="11" w:name="_Toc393809719"/>
+      <w:r>
+        <w:rPr>
+          <w:rFonts w:ascii="微软雅黑" w:eastAsia="微软雅黑" w:hAnsi="微软雅黑" w:hint="eastAsia"/>
           <w:b w:val="0"/>
           <w:color w:val="000000" w:themeColor="text1"/>
           <w:sz w:val="24"/>
@@ -5275,13 +5936,12 @@
       <w:r>
         <w:rPr>
           <w:noProof/>
-          <w:color w:val="000000" w:themeColor="text1"/>
         </w:rPr>
         <w:drawing>
-          <wp:inline distT="0" distB="0" distL="0" distR="0">
-            <wp:extent cx="2895600" cy="5331472"/>
-            <wp:effectExtent l="19050" t="0" r="0" b="0"/>
-            <wp:docPr id="1" name="Picture 1" descr="E:\联通沃商店\s\首页.png"/>
+          <wp:inline distT="0" distB="0" distL="0" distR="0" wp14:anchorId="27CE4D17" wp14:editId="5D9FC665">
+            <wp:extent cx="3400425" cy="5981700"/>
+            <wp:effectExtent l="0" t="0" r="9525" b="0"/>
+            <wp:docPr id="1" name="图片 1"/>
             <wp:cNvGraphicFramePr>
               <a:graphicFrameLocks xmlns:a="http://schemas.openxmlformats.org/drawingml/2006/main" noChangeAspect="1"/>
             </wp:cNvGraphicFramePr>
@@ -5289,33 +5949,23 @@
               <a:graphicData uri="http://schemas.openxmlformats.org/drawingml/2006/picture">
                 <pic:pic xmlns:pic="http://schemas.openxmlformats.org/drawingml/2006/picture">
                   <pic:nvPicPr>
-                    <pic:cNvPr id="0" name="Picture 1" descr="E:\联通沃商店\s\首页.png"/>
-                    <pic:cNvPicPr>
-                      <a:picLocks noChangeAspect="1" noChangeArrowheads="1"/>
-                    </pic:cNvPicPr>
+                    <pic:cNvPr id="0" name=""/>
+                    <pic:cNvPicPr/>
                   </pic:nvPicPr>
                   <pic:blipFill>
-                    <a:blip r:embed="rId14" cstate="print"/>
-                    <a:srcRect/>
+                    <a:blip r:embed="rId15"/>
                     <a:stretch>
                       <a:fillRect/>
                     </a:stretch>
                   </pic:blipFill>
-                  <pic:spPr bwMode="auto">
+                  <pic:spPr>
                     <a:xfrm>
                       <a:off x="0" y="0"/>
-                      <a:ext cx="2896336" cy="5332827"/>
+                      <a:ext cx="3400425" cy="5981700"/>
                     </a:xfrm>
                     <a:prstGeom prst="rect">
                       <a:avLst/>
                     </a:prstGeom>
-                    <a:noFill/>
-                    <a:ln w="9525">
-                      <a:noFill/>
-                      <a:miter lim="800000"/>
-                      <a:headEnd/>
-                      <a:tailEnd/>
-                    </a:ln>
                   </pic:spPr>
                 </pic:pic>
               </a:graphicData>
@@ -5339,6 +5989,7 @@
         </w:rPr>
         <w:t>参照</w:t>
       </w:r>
+      <w:proofErr w:type="gramStart"/>
       <w:r>
         <w:rPr>
           <w:rFonts w:asciiTheme="majorEastAsia" w:eastAsiaTheme="majorEastAsia" w:hAnsiTheme="majorEastAsia" w:hint="eastAsia"/>
@@ -5351,13 +6002,21 @@
           <w:rFonts w:asciiTheme="majorEastAsia" w:eastAsiaTheme="majorEastAsia" w:hAnsiTheme="majorEastAsia" w:hint="eastAsia"/>
           <w:color w:val="000000" w:themeColor="text1"/>
         </w:rPr>
-        <w:t>游戏中</w:t>
-      </w:r>
+        <w:t>游戏</w:t>
+      </w:r>
+      <w:proofErr w:type="gramEnd"/>
       <w:r>
         <w:rPr>
           <w:rFonts w:asciiTheme="majorEastAsia" w:eastAsiaTheme="majorEastAsia" w:hAnsiTheme="majorEastAsia" w:hint="eastAsia"/>
           <w:color w:val="000000" w:themeColor="text1"/>
         </w:rPr>
+        <w:t>中</w:t>
+      </w:r>
+      <w:r>
+        <w:rPr>
+          <w:rFonts w:asciiTheme="majorEastAsia" w:eastAsiaTheme="majorEastAsia" w:hAnsiTheme="majorEastAsia" w:hint="eastAsia"/>
+          <w:color w:val="000000" w:themeColor="text1"/>
+        </w:rPr>
         <w:t>的推荐</w:t>
       </w:r>
       <w:r>
@@ -5513,49 +6172,709 @@
       <w:pPr>
         <w:snapToGrid w:val="0"/>
         <w:rPr>
+          <w:rFonts w:asciiTheme="majorEastAsia" w:eastAsiaTheme="majorEastAsia" w:hAnsiTheme="majorEastAsia" w:hint="eastAsia"/>
+          <w:color w:val="000000" w:themeColor="text1"/>
+        </w:rPr>
+      </w:pPr>
+      <w:r>
+        <w:rPr>
+          <w:rFonts w:asciiTheme="majorEastAsia" w:eastAsiaTheme="majorEastAsia" w:hAnsiTheme="majorEastAsia" w:hint="eastAsia"/>
+          <w:color w:val="000000" w:themeColor="text1"/>
+        </w:rPr>
+        <w:t>用户点击</w:t>
+      </w:r>
+      <w:r>
+        <w:rPr>
+          <w:rFonts w:asciiTheme="majorEastAsia" w:eastAsiaTheme="majorEastAsia" w:hAnsiTheme="majorEastAsia" w:hint="eastAsia"/>
+          <w:color w:val="000000" w:themeColor="text1"/>
+        </w:rPr>
+        <w:t>下载按钮，即可下载对应的游戏（具体下载逻辑，参考下载）</w:t>
+      </w:r>
+      <w:r>
+        <w:rPr>
+          <w:rFonts w:asciiTheme="majorEastAsia" w:eastAsiaTheme="majorEastAsia" w:hAnsiTheme="majorEastAsia" w:hint="eastAsia"/>
+          <w:color w:val="000000" w:themeColor="text1"/>
+        </w:rPr>
+        <w:t>。</w:t>
+      </w:r>
+    </w:p>
+    <w:p>
+      <w:pPr>
+        <w:snapToGrid w:val="0"/>
+        <w:rPr>
+          <w:rFonts w:asciiTheme="majorEastAsia" w:eastAsiaTheme="majorEastAsia" w:hAnsiTheme="majorEastAsia" w:hint="eastAsia"/>
+          <w:color w:val="000000" w:themeColor="text1"/>
+        </w:rPr>
+      </w:pPr>
+    </w:p>
+    <w:p>
+      <w:pPr>
+        <w:snapToGrid w:val="0"/>
+        <w:rPr>
+          <w:rFonts w:asciiTheme="majorEastAsia" w:eastAsiaTheme="majorEastAsia" w:hAnsiTheme="majorEastAsia" w:hint="eastAsia"/>
+          <w:color w:val="000000" w:themeColor="text1"/>
+        </w:rPr>
+      </w:pPr>
+    </w:p>
+    <w:p>
+      <w:pPr>
+        <w:snapToGrid w:val="0"/>
+        <w:rPr>
+          <w:rFonts w:asciiTheme="majorEastAsia" w:eastAsiaTheme="majorEastAsia" w:hAnsiTheme="majorEastAsia" w:hint="eastAsia"/>
+          <w:color w:val="000000" w:themeColor="text1"/>
+        </w:rPr>
+      </w:pPr>
+      <w:r>
+        <w:rPr>
+          <w:rFonts w:asciiTheme="majorEastAsia" w:eastAsiaTheme="majorEastAsia" w:hAnsiTheme="majorEastAsia" w:hint="eastAsia"/>
+          <w:color w:val="000000" w:themeColor="text1"/>
+        </w:rPr>
+        <w:lastRenderedPageBreak/>
+        <w:t>首页游戏含有各种角标，</w:t>
+      </w:r>
+      <w:proofErr w:type="spellStart"/>
+      <w:r>
+        <w:rPr>
           <w:rFonts w:asciiTheme="majorEastAsia" w:eastAsiaTheme="majorEastAsia" w:hAnsiTheme="majorEastAsia"/>
           <w:color w:val="000000" w:themeColor="text1"/>
         </w:rPr>
-      </w:pPr>
+        <w:t>recommend_type</w:t>
+      </w:r>
+      <w:proofErr w:type="spellEnd"/>
       <w:r>
         <w:rPr>
           <w:rFonts w:asciiTheme="majorEastAsia" w:eastAsiaTheme="majorEastAsia" w:hAnsiTheme="majorEastAsia" w:hint="eastAsia"/>
           <w:color w:val="000000" w:themeColor="text1"/>
         </w:rPr>
-        <w:t>用户点击</w:t>
-      </w:r>
-      <w:r>
-        <w:rPr>
-          <w:rFonts w:asciiTheme="majorEastAsia" w:eastAsiaTheme="majorEastAsia" w:hAnsiTheme="majorEastAsia" w:hint="eastAsia"/>
-          <w:color w:val="000000" w:themeColor="text1"/>
-        </w:rPr>
-        <w:t>下载按钮，即可下载对应的游戏（具体下载逻辑，参考下载）</w:t>
-      </w:r>
-      <w:r>
-        <w:rPr>
-          <w:rFonts w:asciiTheme="majorEastAsia" w:eastAsiaTheme="majorEastAsia" w:hAnsiTheme="majorEastAsia" w:hint="eastAsia"/>
-          <w:color w:val="000000" w:themeColor="text1"/>
-        </w:rPr>
-        <w:t>。</w:t>
-      </w:r>
-    </w:p>
-    <w:p>
-      <w:pPr>
-        <w:rPr>
-          <w:color w:val="000000" w:themeColor="text1"/>
-        </w:rPr>
-      </w:pPr>
-    </w:p>
-    <w:p>
-      <w:pPr>
-        <w:pStyle w:val="Heading2"/>
+        <w:t>的值对应的信息如下表</w:t>
+      </w:r>
+    </w:p>
+    <w:tbl>
+      <w:tblPr>
+        <w:tblStyle w:val="a5"/>
+        <w:tblW w:w="0" w:type="auto"/>
+        <w:tblLook w:val="04A0" w:firstRow="1" w:lastRow="0" w:firstColumn="1" w:lastColumn="0" w:noHBand="0" w:noVBand="1"/>
+      </w:tblPr>
+      <w:tblGrid>
+        <w:gridCol w:w="2518"/>
+        <w:gridCol w:w="3402"/>
+      </w:tblGrid>
+      <w:tr>
+        <w:tc>
+          <w:tcPr>
+            <w:tcW w:w="2518" w:type="dxa"/>
+          </w:tcPr>
+          <w:p>
+            <w:pPr>
+              <w:snapToGrid w:val="0"/>
+              <w:jc w:val="center"/>
+              <w:rPr>
+                <w:rFonts w:asciiTheme="majorEastAsia" w:eastAsiaTheme="majorEastAsia" w:hAnsiTheme="majorEastAsia"/>
+                <w:b/>
+                <w:color w:val="000000" w:themeColor="text1"/>
+              </w:rPr>
+            </w:pPr>
+            <w:proofErr w:type="spellStart"/>
+            <w:r>
+              <w:rPr>
+                <w:rFonts w:asciiTheme="majorEastAsia" w:eastAsiaTheme="majorEastAsia" w:hAnsiTheme="majorEastAsia"/>
+                <w:b/>
+                <w:color w:val="000000" w:themeColor="text1"/>
+              </w:rPr>
+              <w:t>recommend_type</w:t>
+            </w:r>
+            <w:proofErr w:type="spellEnd"/>
+          </w:p>
+        </w:tc>
+        <w:tc>
+          <w:tcPr>
+            <w:tcW w:w="3402" w:type="dxa"/>
+          </w:tcPr>
+          <w:p>
+            <w:pPr>
+              <w:snapToGrid w:val="0"/>
+              <w:jc w:val="center"/>
+              <w:rPr>
+                <w:rFonts w:asciiTheme="majorEastAsia" w:eastAsiaTheme="majorEastAsia" w:hAnsiTheme="majorEastAsia" w:hint="eastAsia"/>
+                <w:b/>
+                <w:color w:val="000000" w:themeColor="text1"/>
+              </w:rPr>
+            </w:pPr>
+            <w:proofErr w:type="gramStart"/>
+            <w:r>
+              <w:rPr>
+                <w:rFonts w:asciiTheme="majorEastAsia" w:eastAsiaTheme="majorEastAsia" w:hAnsiTheme="majorEastAsia" w:hint="eastAsia"/>
+                <w:b/>
+                <w:color w:val="000000" w:themeColor="text1"/>
+              </w:rPr>
+              <w:t>角标</w:t>
+            </w:r>
+            <w:proofErr w:type="gramEnd"/>
+          </w:p>
+        </w:tc>
+      </w:tr>
+      <w:tr>
+        <w:tc>
+          <w:tcPr>
+            <w:tcW w:w="2518" w:type="dxa"/>
+          </w:tcPr>
+          <w:p>
+            <w:pPr>
+              <w:snapToGrid w:val="0"/>
+              <w:rPr>
+                <w:rFonts w:asciiTheme="majorEastAsia" w:eastAsiaTheme="majorEastAsia" w:hAnsiTheme="majorEastAsia"/>
+                <w:color w:val="000000" w:themeColor="text1"/>
+              </w:rPr>
+            </w:pPr>
+            <w:r>
+              <w:rPr>
+                <w:rFonts w:asciiTheme="majorEastAsia" w:eastAsiaTheme="majorEastAsia" w:hAnsiTheme="majorEastAsia" w:hint="eastAsia"/>
+                <w:color w:val="000000" w:themeColor="text1"/>
+              </w:rPr>
+              <w:t>0</w:t>
+            </w:r>
+          </w:p>
+        </w:tc>
+        <w:tc>
+          <w:tcPr>
+            <w:tcW w:w="3402" w:type="dxa"/>
+          </w:tcPr>
+          <w:p>
+            <w:pPr>
+              <w:snapToGrid w:val="0"/>
+              <w:rPr>
+                <w:rFonts w:asciiTheme="majorEastAsia" w:eastAsiaTheme="majorEastAsia" w:hAnsiTheme="majorEastAsia"/>
+                <w:color w:val="000000" w:themeColor="text1"/>
+              </w:rPr>
+            </w:pPr>
+            <w:r>
+              <w:rPr>
+                <w:rFonts w:asciiTheme="majorEastAsia" w:eastAsiaTheme="majorEastAsia" w:hAnsiTheme="majorEastAsia" w:hint="eastAsia"/>
+                <w:color w:val="000000" w:themeColor="text1"/>
+              </w:rPr>
+              <w:t>普通推荐</w:t>
+            </w:r>
+            <w:r>
+              <w:rPr>
+                <w:rFonts w:asciiTheme="majorEastAsia" w:eastAsiaTheme="majorEastAsia" w:hAnsiTheme="majorEastAsia" w:hint="eastAsia"/>
+                <w:color w:val="000000" w:themeColor="text1"/>
+              </w:rPr>
+              <w:t>（不处理）</w:t>
+            </w:r>
+          </w:p>
+        </w:tc>
+      </w:tr>
+      <w:tr>
+        <w:tc>
+          <w:tcPr>
+            <w:tcW w:w="2518" w:type="dxa"/>
+          </w:tcPr>
+          <w:p>
+            <w:pPr>
+              <w:snapToGrid w:val="0"/>
+              <w:rPr>
+                <w:rFonts w:asciiTheme="majorEastAsia" w:eastAsiaTheme="majorEastAsia" w:hAnsiTheme="majorEastAsia"/>
+                <w:color w:val="000000" w:themeColor="text1"/>
+              </w:rPr>
+            </w:pPr>
+            <w:r>
+              <w:rPr>
+                <w:rFonts w:asciiTheme="majorEastAsia" w:eastAsiaTheme="majorEastAsia" w:hAnsiTheme="majorEastAsia" w:hint="eastAsia"/>
+                <w:color w:val="000000" w:themeColor="text1"/>
+              </w:rPr>
+              <w:t>1</w:t>
+            </w:r>
+          </w:p>
+        </w:tc>
+        <w:tc>
+          <w:tcPr>
+            <w:tcW w:w="3402" w:type="dxa"/>
+          </w:tcPr>
+          <w:p>
+            <w:pPr>
+              <w:snapToGrid w:val="0"/>
+              <w:rPr>
+                <w:rFonts w:asciiTheme="majorEastAsia" w:eastAsiaTheme="majorEastAsia" w:hAnsiTheme="majorEastAsia"/>
+                <w:color w:val="000000" w:themeColor="text1"/>
+              </w:rPr>
+            </w:pPr>
+            <w:r>
+              <w:rPr>
+                <w:rFonts w:asciiTheme="majorEastAsia" w:eastAsiaTheme="majorEastAsia" w:hAnsiTheme="majorEastAsia" w:hint="eastAsia"/>
+                <w:color w:val="000000" w:themeColor="text1"/>
+              </w:rPr>
+              <w:t>最新发布</w:t>
+            </w:r>
+          </w:p>
+        </w:tc>
+      </w:tr>
+      <w:tr>
+        <w:tc>
+          <w:tcPr>
+            <w:tcW w:w="2518" w:type="dxa"/>
+          </w:tcPr>
+          <w:p>
+            <w:pPr>
+              <w:snapToGrid w:val="0"/>
+              <w:rPr>
+                <w:rFonts w:asciiTheme="majorEastAsia" w:eastAsiaTheme="majorEastAsia" w:hAnsiTheme="majorEastAsia"/>
+                <w:color w:val="000000" w:themeColor="text1"/>
+              </w:rPr>
+            </w:pPr>
+            <w:r>
+              <w:rPr>
+                <w:rFonts w:asciiTheme="majorEastAsia" w:eastAsiaTheme="majorEastAsia" w:hAnsiTheme="majorEastAsia" w:hint="eastAsia"/>
+                <w:color w:val="000000" w:themeColor="text1"/>
+              </w:rPr>
+              <w:t>2</w:t>
+            </w:r>
+          </w:p>
+        </w:tc>
+        <w:tc>
+          <w:tcPr>
+            <w:tcW w:w="3402" w:type="dxa"/>
+          </w:tcPr>
+          <w:p>
+            <w:pPr>
+              <w:snapToGrid w:val="0"/>
+              <w:rPr>
+                <w:rFonts w:asciiTheme="majorEastAsia" w:eastAsiaTheme="majorEastAsia" w:hAnsiTheme="majorEastAsia"/>
+                <w:color w:val="000000" w:themeColor="text1"/>
+              </w:rPr>
+            </w:pPr>
+            <w:r>
+              <w:rPr>
+                <w:rFonts w:asciiTheme="majorEastAsia" w:eastAsiaTheme="majorEastAsia" w:hAnsiTheme="majorEastAsia" w:hint="eastAsia"/>
+                <w:color w:val="000000" w:themeColor="text1"/>
+              </w:rPr>
+              <w:t>最热发布</w:t>
+            </w:r>
+          </w:p>
+        </w:tc>
+      </w:tr>
+      <w:tr>
+        <w:tc>
+          <w:tcPr>
+            <w:tcW w:w="2518" w:type="dxa"/>
+          </w:tcPr>
+          <w:p>
+            <w:pPr>
+              <w:snapToGrid w:val="0"/>
+              <w:rPr>
+                <w:rFonts w:asciiTheme="majorEastAsia" w:eastAsiaTheme="majorEastAsia" w:hAnsiTheme="majorEastAsia"/>
+                <w:color w:val="000000" w:themeColor="text1"/>
+              </w:rPr>
+            </w:pPr>
+            <w:r>
+              <w:rPr>
+                <w:rFonts w:asciiTheme="majorEastAsia" w:eastAsiaTheme="majorEastAsia" w:hAnsiTheme="majorEastAsia" w:hint="eastAsia"/>
+                <w:color w:val="000000" w:themeColor="text1"/>
+              </w:rPr>
+              <w:t>3</w:t>
+            </w:r>
+          </w:p>
+        </w:tc>
+        <w:tc>
+          <w:tcPr>
+            <w:tcW w:w="3402" w:type="dxa"/>
+          </w:tcPr>
+          <w:p>
+            <w:pPr>
+              <w:snapToGrid w:val="0"/>
+              <w:rPr>
+                <w:rFonts w:asciiTheme="majorEastAsia" w:eastAsiaTheme="majorEastAsia" w:hAnsiTheme="majorEastAsia"/>
+                <w:color w:val="000000" w:themeColor="text1"/>
+              </w:rPr>
+            </w:pPr>
+            <w:r>
+              <w:rPr>
+                <w:rFonts w:asciiTheme="majorEastAsia" w:eastAsiaTheme="majorEastAsia" w:hAnsiTheme="majorEastAsia" w:hint="eastAsia"/>
+                <w:color w:val="000000" w:themeColor="text1"/>
+              </w:rPr>
+              <w:t>首发</w:t>
+            </w:r>
+          </w:p>
+        </w:tc>
+      </w:tr>
+      <w:tr>
+        <w:tc>
+          <w:tcPr>
+            <w:tcW w:w="2518" w:type="dxa"/>
+          </w:tcPr>
+          <w:p>
+            <w:pPr>
+              <w:snapToGrid w:val="0"/>
+              <w:rPr>
+                <w:rFonts w:asciiTheme="majorEastAsia" w:eastAsiaTheme="majorEastAsia" w:hAnsiTheme="majorEastAsia"/>
+                <w:color w:val="000000" w:themeColor="text1"/>
+              </w:rPr>
+            </w:pPr>
+            <w:r>
+              <w:rPr>
+                <w:rFonts w:asciiTheme="majorEastAsia" w:eastAsiaTheme="majorEastAsia" w:hAnsiTheme="majorEastAsia" w:hint="eastAsia"/>
+                <w:color w:val="000000" w:themeColor="text1"/>
+              </w:rPr>
+              <w:t>4</w:t>
+            </w:r>
+          </w:p>
+        </w:tc>
+        <w:tc>
+          <w:tcPr>
+            <w:tcW w:w="3402" w:type="dxa"/>
+          </w:tcPr>
+          <w:p>
+            <w:pPr>
+              <w:snapToGrid w:val="0"/>
+              <w:rPr>
+                <w:rFonts w:asciiTheme="majorEastAsia" w:eastAsiaTheme="majorEastAsia" w:hAnsiTheme="majorEastAsia"/>
+                <w:color w:val="000000" w:themeColor="text1"/>
+              </w:rPr>
+            </w:pPr>
+            <w:r>
+              <w:rPr>
+                <w:rFonts w:asciiTheme="majorEastAsia" w:eastAsiaTheme="majorEastAsia" w:hAnsiTheme="majorEastAsia" w:hint="eastAsia"/>
+                <w:color w:val="000000" w:themeColor="text1"/>
+              </w:rPr>
+              <w:t>活动</w:t>
+            </w:r>
+          </w:p>
+        </w:tc>
+      </w:tr>
+      <w:tr>
+        <w:tc>
+          <w:tcPr>
+            <w:tcW w:w="2518" w:type="dxa"/>
+          </w:tcPr>
+          <w:p>
+            <w:pPr>
+              <w:snapToGrid w:val="0"/>
+              <w:rPr>
+                <w:rFonts w:asciiTheme="majorEastAsia" w:eastAsiaTheme="majorEastAsia" w:hAnsiTheme="majorEastAsia"/>
+                <w:color w:val="000000" w:themeColor="text1"/>
+              </w:rPr>
+            </w:pPr>
+            <w:r>
+              <w:rPr>
+                <w:rFonts w:asciiTheme="majorEastAsia" w:eastAsiaTheme="majorEastAsia" w:hAnsiTheme="majorEastAsia" w:hint="eastAsia"/>
+                <w:color w:val="000000" w:themeColor="text1"/>
+              </w:rPr>
+              <w:t>5</w:t>
+            </w:r>
+          </w:p>
+        </w:tc>
+        <w:tc>
+          <w:tcPr>
+            <w:tcW w:w="3402" w:type="dxa"/>
+          </w:tcPr>
+          <w:p>
+            <w:pPr>
+              <w:snapToGrid w:val="0"/>
+              <w:rPr>
+                <w:rFonts w:asciiTheme="majorEastAsia" w:eastAsiaTheme="majorEastAsia" w:hAnsiTheme="majorEastAsia"/>
+                <w:color w:val="000000" w:themeColor="text1"/>
+              </w:rPr>
+            </w:pPr>
+            <w:r>
+              <w:rPr>
+                <w:rFonts w:asciiTheme="majorEastAsia" w:eastAsiaTheme="majorEastAsia" w:hAnsiTheme="majorEastAsia" w:hint="eastAsia"/>
+                <w:color w:val="000000" w:themeColor="text1"/>
+              </w:rPr>
+              <w:t>有礼</w:t>
+            </w:r>
+          </w:p>
+        </w:tc>
+      </w:tr>
+      <w:tr>
+        <w:tc>
+          <w:tcPr>
+            <w:tcW w:w="2518" w:type="dxa"/>
+          </w:tcPr>
+          <w:p>
+            <w:pPr>
+              <w:snapToGrid w:val="0"/>
+              <w:rPr>
+                <w:rFonts w:asciiTheme="majorEastAsia" w:eastAsiaTheme="majorEastAsia" w:hAnsiTheme="majorEastAsia"/>
+                <w:color w:val="000000" w:themeColor="text1"/>
+              </w:rPr>
+            </w:pPr>
+            <w:r>
+              <w:rPr>
+                <w:rFonts w:asciiTheme="majorEastAsia" w:eastAsiaTheme="majorEastAsia" w:hAnsiTheme="majorEastAsia" w:hint="eastAsia"/>
+                <w:color w:val="000000" w:themeColor="text1"/>
+              </w:rPr>
+              <w:t>6</w:t>
+            </w:r>
+          </w:p>
+        </w:tc>
+        <w:tc>
+          <w:tcPr>
+            <w:tcW w:w="3402" w:type="dxa"/>
+          </w:tcPr>
+          <w:p>
+            <w:pPr>
+              <w:snapToGrid w:val="0"/>
+              <w:rPr>
+                <w:rFonts w:asciiTheme="majorEastAsia" w:eastAsiaTheme="majorEastAsia" w:hAnsiTheme="majorEastAsia"/>
+                <w:color w:val="000000" w:themeColor="text1"/>
+              </w:rPr>
+            </w:pPr>
+            <w:r>
+              <w:rPr>
+                <w:rFonts w:asciiTheme="majorEastAsia" w:eastAsiaTheme="majorEastAsia" w:hAnsiTheme="majorEastAsia" w:hint="eastAsia"/>
+                <w:color w:val="000000" w:themeColor="text1"/>
+              </w:rPr>
+              <w:t>新区</w:t>
+            </w:r>
+          </w:p>
+        </w:tc>
+      </w:tr>
+      <w:tr>
+        <w:tc>
+          <w:tcPr>
+            <w:tcW w:w="2518" w:type="dxa"/>
+          </w:tcPr>
+          <w:p>
+            <w:pPr>
+              <w:snapToGrid w:val="0"/>
+              <w:rPr>
+                <w:rFonts w:asciiTheme="majorEastAsia" w:eastAsiaTheme="majorEastAsia" w:hAnsiTheme="majorEastAsia"/>
+                <w:color w:val="000000" w:themeColor="text1"/>
+              </w:rPr>
+            </w:pPr>
+            <w:r>
+              <w:rPr>
+                <w:rFonts w:asciiTheme="majorEastAsia" w:eastAsiaTheme="majorEastAsia" w:hAnsiTheme="majorEastAsia" w:hint="eastAsia"/>
+                <w:color w:val="000000" w:themeColor="text1"/>
+              </w:rPr>
+              <w:t>7</w:t>
+            </w:r>
+          </w:p>
+        </w:tc>
+        <w:tc>
+          <w:tcPr>
+            <w:tcW w:w="3402" w:type="dxa"/>
+          </w:tcPr>
+          <w:p>
+            <w:pPr>
+              <w:snapToGrid w:val="0"/>
+              <w:rPr>
+                <w:rFonts w:asciiTheme="majorEastAsia" w:eastAsiaTheme="majorEastAsia" w:hAnsiTheme="majorEastAsia"/>
+                <w:color w:val="000000" w:themeColor="text1"/>
+              </w:rPr>
+            </w:pPr>
+            <w:r>
+              <w:rPr>
+                <w:rFonts w:asciiTheme="majorEastAsia" w:eastAsiaTheme="majorEastAsia" w:hAnsiTheme="majorEastAsia" w:hint="eastAsia"/>
+                <w:color w:val="000000" w:themeColor="text1"/>
+              </w:rPr>
+              <w:t>正版</w:t>
+            </w:r>
+          </w:p>
+        </w:tc>
+      </w:tr>
+      <w:tr>
+        <w:tc>
+          <w:tcPr>
+            <w:tcW w:w="2518" w:type="dxa"/>
+          </w:tcPr>
+          <w:p>
+            <w:pPr>
+              <w:snapToGrid w:val="0"/>
+              <w:rPr>
+                <w:rFonts w:asciiTheme="majorEastAsia" w:eastAsiaTheme="majorEastAsia" w:hAnsiTheme="majorEastAsia"/>
+                <w:color w:val="000000" w:themeColor="text1"/>
+              </w:rPr>
+            </w:pPr>
+            <w:r>
+              <w:rPr>
+                <w:rFonts w:asciiTheme="majorEastAsia" w:eastAsiaTheme="majorEastAsia" w:hAnsiTheme="majorEastAsia" w:hint="eastAsia"/>
+                <w:color w:val="000000" w:themeColor="text1"/>
+              </w:rPr>
+              <w:t>8</w:t>
+            </w:r>
+          </w:p>
+        </w:tc>
+        <w:tc>
+          <w:tcPr>
+            <w:tcW w:w="3402" w:type="dxa"/>
+          </w:tcPr>
+          <w:p>
+            <w:pPr>
+              <w:snapToGrid w:val="0"/>
+              <w:rPr>
+                <w:rFonts w:asciiTheme="majorEastAsia" w:eastAsiaTheme="majorEastAsia" w:hAnsiTheme="majorEastAsia"/>
+                <w:color w:val="000000" w:themeColor="text1"/>
+              </w:rPr>
+            </w:pPr>
+            <w:r>
+              <w:rPr>
+                <w:rFonts w:asciiTheme="majorEastAsia" w:eastAsiaTheme="majorEastAsia" w:hAnsiTheme="majorEastAsia" w:hint="eastAsia"/>
+                <w:color w:val="000000" w:themeColor="text1"/>
+              </w:rPr>
+              <w:t>对战</w:t>
+            </w:r>
+          </w:p>
+        </w:tc>
+      </w:tr>
+      <w:tr>
+        <w:tc>
+          <w:tcPr>
+            <w:tcW w:w="2518" w:type="dxa"/>
+          </w:tcPr>
+          <w:p>
+            <w:pPr>
+              <w:snapToGrid w:val="0"/>
+              <w:rPr>
+                <w:rFonts w:asciiTheme="majorEastAsia" w:eastAsiaTheme="majorEastAsia" w:hAnsiTheme="majorEastAsia"/>
+                <w:color w:val="000000" w:themeColor="text1"/>
+              </w:rPr>
+            </w:pPr>
+            <w:r>
+              <w:rPr>
+                <w:rFonts w:asciiTheme="majorEastAsia" w:eastAsiaTheme="majorEastAsia" w:hAnsiTheme="majorEastAsia" w:hint="eastAsia"/>
+                <w:color w:val="000000" w:themeColor="text1"/>
+              </w:rPr>
+              <w:t>9</w:t>
+            </w:r>
+          </w:p>
+        </w:tc>
+        <w:tc>
+          <w:tcPr>
+            <w:tcW w:w="3402" w:type="dxa"/>
+          </w:tcPr>
+          <w:p>
+            <w:pPr>
+              <w:snapToGrid w:val="0"/>
+              <w:rPr>
+                <w:rFonts w:asciiTheme="majorEastAsia" w:eastAsiaTheme="majorEastAsia" w:hAnsiTheme="majorEastAsia"/>
+                <w:color w:val="000000" w:themeColor="text1"/>
+              </w:rPr>
+            </w:pPr>
+            <w:r>
+              <w:rPr>
+                <w:rFonts w:asciiTheme="majorEastAsia" w:eastAsiaTheme="majorEastAsia" w:hAnsiTheme="majorEastAsia" w:hint="eastAsia"/>
+                <w:color w:val="000000" w:themeColor="text1"/>
+              </w:rPr>
+              <w:t>热力</w:t>
+            </w:r>
+          </w:p>
+        </w:tc>
+      </w:tr>
+      <w:tr>
+        <w:tc>
+          <w:tcPr>
+            <w:tcW w:w="2518" w:type="dxa"/>
+          </w:tcPr>
+          <w:p>
+            <w:pPr>
+              <w:snapToGrid w:val="0"/>
+              <w:rPr>
+                <w:rFonts w:asciiTheme="majorEastAsia" w:eastAsiaTheme="majorEastAsia" w:hAnsiTheme="majorEastAsia"/>
+                <w:color w:val="000000" w:themeColor="text1"/>
+              </w:rPr>
+            </w:pPr>
+            <w:r>
+              <w:rPr>
+                <w:rFonts w:asciiTheme="majorEastAsia" w:eastAsiaTheme="majorEastAsia" w:hAnsiTheme="majorEastAsia" w:hint="eastAsia"/>
+                <w:color w:val="000000" w:themeColor="text1"/>
+              </w:rPr>
+              <w:t>10</w:t>
+            </w:r>
+          </w:p>
+        </w:tc>
+        <w:tc>
+          <w:tcPr>
+            <w:tcW w:w="3402" w:type="dxa"/>
+          </w:tcPr>
+          <w:p>
+            <w:pPr>
+              <w:snapToGrid w:val="0"/>
+              <w:rPr>
+                <w:rFonts w:asciiTheme="majorEastAsia" w:eastAsiaTheme="majorEastAsia" w:hAnsiTheme="majorEastAsia"/>
+                <w:color w:val="000000" w:themeColor="text1"/>
+              </w:rPr>
+            </w:pPr>
+            <w:r>
+              <w:rPr>
+                <w:rFonts w:asciiTheme="majorEastAsia" w:eastAsiaTheme="majorEastAsia" w:hAnsiTheme="majorEastAsia" w:hint="eastAsia"/>
+                <w:color w:val="000000" w:themeColor="text1"/>
+              </w:rPr>
+              <w:t>新星</w:t>
+            </w:r>
+          </w:p>
+        </w:tc>
+      </w:tr>
+      <w:tr>
+        <w:tc>
+          <w:tcPr>
+            <w:tcW w:w="2518" w:type="dxa"/>
+          </w:tcPr>
+          <w:p>
+            <w:pPr>
+              <w:snapToGrid w:val="0"/>
+              <w:rPr>
+                <w:rFonts w:asciiTheme="majorEastAsia" w:eastAsiaTheme="majorEastAsia" w:hAnsiTheme="majorEastAsia"/>
+                <w:color w:val="000000" w:themeColor="text1"/>
+              </w:rPr>
+            </w:pPr>
+            <w:r>
+              <w:rPr>
+                <w:rFonts w:asciiTheme="majorEastAsia" w:eastAsiaTheme="majorEastAsia" w:hAnsiTheme="majorEastAsia" w:hint="eastAsia"/>
+                <w:color w:val="000000" w:themeColor="text1"/>
+              </w:rPr>
+              <w:t>11</w:t>
+            </w:r>
+          </w:p>
+        </w:tc>
+        <w:tc>
+          <w:tcPr>
+            <w:tcW w:w="3402" w:type="dxa"/>
+          </w:tcPr>
+          <w:p>
+            <w:pPr>
+              <w:snapToGrid w:val="0"/>
+              <w:rPr>
+                <w:rFonts w:asciiTheme="majorEastAsia" w:eastAsiaTheme="majorEastAsia" w:hAnsiTheme="majorEastAsia"/>
+                <w:color w:val="000000" w:themeColor="text1"/>
+              </w:rPr>
+            </w:pPr>
+            <w:r>
+              <w:rPr>
+                <w:rFonts w:asciiTheme="majorEastAsia" w:eastAsiaTheme="majorEastAsia" w:hAnsiTheme="majorEastAsia" w:hint="eastAsia"/>
+                <w:color w:val="000000" w:themeColor="text1"/>
+              </w:rPr>
+              <w:t>奇葩</w:t>
+            </w:r>
+          </w:p>
+        </w:tc>
+      </w:tr>
+    </w:tbl>
+    <w:p>
+      <w:pPr>
+        <w:snapToGrid w:val="0"/>
+        <w:rPr>
+          <w:rFonts w:asciiTheme="majorEastAsia" w:eastAsiaTheme="majorEastAsia" w:hAnsiTheme="majorEastAsia"/>
+          <w:color w:val="000000" w:themeColor="text1"/>
+        </w:rPr>
+      </w:pPr>
+    </w:p>
+    <w:p>
+      <w:pPr>
+        <w:rPr>
+          <w:color w:val="000000" w:themeColor="text1"/>
+        </w:rPr>
+      </w:pPr>
+    </w:p>
+    <w:p>
+      <w:pPr>
+        <w:pStyle w:val="2"/>
         <w:numPr>
           <w:ilvl w:val="0"/>
           <w:numId w:val="15"/>
         </w:numPr>
         <w:spacing w:before="0" w:line="240" w:lineRule="atLeast"/>
         <w:rPr>
-          <w:rFonts w:ascii="Microsoft YaHei" w:eastAsia="Microsoft YaHei" w:hAnsi="Microsoft YaHei"/>
+          <w:rFonts w:ascii="微软雅黑" w:eastAsia="微软雅黑" w:hAnsi="微软雅黑"/>
           <w:b w:val="0"/>
           <w:color w:val="000000" w:themeColor="text1"/>
           <w:sz w:val="24"/>
@@ -5564,7 +6883,7 @@
       </w:pPr>
       <w:r>
         <w:rPr>
-          <w:rFonts w:ascii="Microsoft YaHei" w:eastAsia="Microsoft YaHei" w:hAnsi="Microsoft YaHei" w:hint="eastAsia"/>
+          <w:rFonts w:ascii="微软雅黑" w:eastAsia="微软雅黑" w:hAnsi="微软雅黑" w:hint="eastAsia"/>
           <w:b w:val="0"/>
           <w:color w:val="000000" w:themeColor="text1"/>
           <w:sz w:val="24"/>
@@ -5573,10 +6892,10 @@
         <w:lastRenderedPageBreak/>
         <w:t xml:space="preserve"> </w:t>
       </w:r>
-      <w:bookmarkStart w:id="12" w:name="_Toc391233949"/>
-      <w:r>
-        <w:rPr>
-          <w:rFonts w:ascii="Microsoft YaHei" w:eastAsia="Microsoft YaHei" w:hAnsi="Microsoft YaHei" w:hint="eastAsia"/>
+      <w:bookmarkStart w:id="12" w:name="_Toc393809720"/>
+      <w:r>
+        <w:rPr>
+          <w:rFonts w:ascii="微软雅黑" w:eastAsia="微软雅黑" w:hAnsi="微软雅黑" w:hint="eastAsia"/>
           <w:b w:val="0"/>
           <w:color w:val="000000" w:themeColor="text1"/>
           <w:sz w:val="24"/>
@@ -5596,13 +6915,12 @@
       <w:r>
         <w:rPr>
           <w:noProof/>
-          <w:color w:val="000000" w:themeColor="text1"/>
         </w:rPr>
         <w:drawing>
-          <wp:inline distT="0" distB="0" distL="0" distR="0">
-            <wp:extent cx="2952750" cy="5222201"/>
-            <wp:effectExtent l="19050" t="0" r="0" b="0"/>
-            <wp:docPr id="2" name="Picture 2" descr="E:\联通沃商店\s\分类.png"/>
+          <wp:inline distT="0" distB="0" distL="0" distR="0" wp14:anchorId="23CFDF91" wp14:editId="78C075A5">
+            <wp:extent cx="3390900" cy="5981700"/>
+            <wp:effectExtent l="0" t="0" r="0" b="0"/>
+            <wp:docPr id="7" name="图片 7"/>
             <wp:cNvGraphicFramePr>
               <a:graphicFrameLocks xmlns:a="http://schemas.openxmlformats.org/drawingml/2006/main" noChangeAspect="1"/>
             </wp:cNvGraphicFramePr>
@@ -5610,33 +6928,23 @@
               <a:graphicData uri="http://schemas.openxmlformats.org/drawingml/2006/picture">
                 <pic:pic xmlns:pic="http://schemas.openxmlformats.org/drawingml/2006/picture">
                   <pic:nvPicPr>
-                    <pic:cNvPr id="0" name="Picture 2" descr="E:\联通沃商店\s\分类.png"/>
-                    <pic:cNvPicPr>
-                      <a:picLocks noChangeAspect="1" noChangeArrowheads="1"/>
-                    </pic:cNvPicPr>
+                    <pic:cNvPr id="0" name=""/>
+                    <pic:cNvPicPr/>
                   </pic:nvPicPr>
                   <pic:blipFill>
-                    <a:blip r:embed="rId15" cstate="print"/>
-                    <a:srcRect/>
+                    <a:blip r:embed="rId16"/>
                     <a:stretch>
                       <a:fillRect/>
                     </a:stretch>
                   </pic:blipFill>
-                  <pic:spPr bwMode="auto">
+                  <pic:spPr>
                     <a:xfrm>
                       <a:off x="0" y="0"/>
-                      <a:ext cx="2957639" cy="5230848"/>
+                      <a:ext cx="3390900" cy="5981700"/>
                     </a:xfrm>
                     <a:prstGeom prst="rect">
                       <a:avLst/>
                     </a:prstGeom>
-                    <a:noFill/>
-                    <a:ln w="9525">
-                      <a:noFill/>
-                      <a:miter lim="800000"/>
-                      <a:headEnd/>
-                      <a:tailEnd/>
-                    </a:ln>
                   </pic:spPr>
                 </pic:pic>
               </a:graphicData>
@@ -5660,12 +6968,21 @@
         </w:rPr>
         <w:t>参照</w:t>
       </w:r>
+      <w:proofErr w:type="gramStart"/>
       <w:r>
         <w:rPr>
           <w:rFonts w:asciiTheme="majorEastAsia" w:eastAsiaTheme="majorEastAsia" w:hAnsiTheme="majorEastAsia" w:hint="eastAsia"/>
           <w:color w:val="000000" w:themeColor="text1"/>
         </w:rPr>
-        <w:t>沃游戏的分类，其</w:t>
+        <w:t>沃</w:t>
+      </w:r>
+      <w:proofErr w:type="gramEnd"/>
+      <w:r>
+        <w:rPr>
+          <w:rFonts w:asciiTheme="majorEastAsia" w:eastAsiaTheme="majorEastAsia" w:hAnsiTheme="majorEastAsia" w:hint="eastAsia"/>
+          <w:color w:val="000000" w:themeColor="text1"/>
+        </w:rPr>
+        <w:t>游戏的分类，其</w:t>
       </w:r>
       <w:r>
         <w:rPr>
@@ -5813,7 +7130,7 @@
     </w:p>
     <w:p>
       <w:pPr>
-        <w:pStyle w:val="ListParagraph"/>
+        <w:pStyle w:val="a6"/>
         <w:numPr>
           <w:ilvl w:val="0"/>
           <w:numId w:val="19"/>
@@ -5841,13 +7158,12 @@
       <w:r>
         <w:rPr>
           <w:noProof/>
-          <w:color w:val="000000" w:themeColor="text1"/>
         </w:rPr>
         <w:drawing>
-          <wp:inline distT="0" distB="0" distL="0" distR="0">
-            <wp:extent cx="3017520" cy="5362868"/>
-            <wp:effectExtent l="19050" t="0" r="0" b="0"/>
-            <wp:docPr id="8" name="Picture 8" descr="E:\联通沃商店\device-2014-05-21-211551.png"/>
+          <wp:inline distT="0" distB="0" distL="0" distR="0" wp14:anchorId="39FDE2EA" wp14:editId="2F9E5DB4">
+            <wp:extent cx="3552825" cy="5934075"/>
+            <wp:effectExtent l="0" t="0" r="9525" b="9525"/>
+            <wp:docPr id="11" name="图片 11"/>
             <wp:cNvGraphicFramePr>
               <a:graphicFrameLocks xmlns:a="http://schemas.openxmlformats.org/drawingml/2006/main" noChangeAspect="1"/>
             </wp:cNvGraphicFramePr>
@@ -5855,33 +7171,23 @@
               <a:graphicData uri="http://schemas.openxmlformats.org/drawingml/2006/picture">
                 <pic:pic xmlns:pic="http://schemas.openxmlformats.org/drawingml/2006/picture">
                   <pic:nvPicPr>
-                    <pic:cNvPr id="0" name="Picture 8" descr="E:\联通沃商店\device-2014-05-21-211551.png"/>
-                    <pic:cNvPicPr>
-                      <a:picLocks noChangeAspect="1" noChangeArrowheads="1"/>
-                    </pic:cNvPicPr>
+                    <pic:cNvPr id="0" name=""/>
+                    <pic:cNvPicPr/>
                   </pic:nvPicPr>
                   <pic:blipFill>
-                    <a:blip r:embed="rId16" cstate="print"/>
-                    <a:srcRect/>
+                    <a:blip r:embed="rId17"/>
                     <a:stretch>
                       <a:fillRect/>
                     </a:stretch>
                   </pic:blipFill>
-                  <pic:spPr bwMode="auto">
+                  <pic:spPr>
                     <a:xfrm>
                       <a:off x="0" y="0"/>
-                      <a:ext cx="3017520" cy="5362868"/>
+                      <a:ext cx="3552825" cy="5934075"/>
                     </a:xfrm>
                     <a:prstGeom prst="rect">
                       <a:avLst/>
                     </a:prstGeom>
-                    <a:noFill/>
-                    <a:ln w="9525">
-                      <a:noFill/>
-                      <a:miter lim="800000"/>
-                      <a:headEnd/>
-                      <a:tailEnd/>
-                    </a:ln>
                   </pic:spPr>
                 </pic:pic>
               </a:graphicData>
@@ -5938,6 +7244,22 @@
       <w:pPr>
         <w:snapToGrid w:val="0"/>
         <w:rPr>
+          <w:rFonts w:asciiTheme="majorEastAsia" w:eastAsiaTheme="majorEastAsia" w:hAnsiTheme="majorEastAsia" w:hint="eastAsia"/>
+          <w:color w:val="000000" w:themeColor="text1"/>
+        </w:rPr>
+      </w:pPr>
+      <w:r>
+        <w:rPr>
+          <w:rFonts w:asciiTheme="majorEastAsia" w:eastAsiaTheme="majorEastAsia" w:hAnsiTheme="majorEastAsia" w:hint="eastAsia"/>
+          <w:color w:val="000000" w:themeColor="text1"/>
+        </w:rPr>
+        <w:t>用户点击下载按钮，即可下载对应的游戏（具体下载逻辑，参考下载）</w:t>
+      </w:r>
+    </w:p>
+    <w:p>
+      <w:pPr>
+        <w:snapToGrid w:val="0"/>
+        <w:rPr>
           <w:rFonts w:asciiTheme="majorEastAsia" w:eastAsiaTheme="majorEastAsia" w:hAnsiTheme="majorEastAsia"/>
           <w:color w:val="000000" w:themeColor="text1"/>
         </w:rPr>
@@ -5947,29 +7269,59 @@
           <w:rFonts w:asciiTheme="majorEastAsia" w:eastAsiaTheme="majorEastAsia" w:hAnsiTheme="majorEastAsia" w:hint="eastAsia"/>
           <w:color w:val="000000" w:themeColor="text1"/>
         </w:rPr>
-        <w:t>用户点击下载按钮，即可下载对应的游戏（具体下载逻辑，参考下载）</w:t>
-      </w:r>
-    </w:p>
-    <w:p>
-      <w:pPr>
-        <w:pStyle w:val="Heading2"/>
+        <w:t>用户上</w:t>
+      </w:r>
+      <w:proofErr w:type="gramStart"/>
+      <w:r>
+        <w:rPr>
+          <w:rFonts w:asciiTheme="majorEastAsia" w:eastAsiaTheme="majorEastAsia" w:hAnsiTheme="majorEastAsia" w:hint="eastAsia"/>
+          <w:color w:val="000000" w:themeColor="text1"/>
+        </w:rPr>
+        <w:t>拉</w:t>
+      </w:r>
+      <w:r>
+        <w:rPr>
+          <w:rFonts w:asciiTheme="majorEastAsia" w:eastAsiaTheme="majorEastAsia" w:hAnsiTheme="majorEastAsia" w:hint="eastAsia"/>
+          <w:color w:val="000000" w:themeColor="text1"/>
+        </w:rPr>
+        <w:t>操作</w:t>
+      </w:r>
+      <w:proofErr w:type="gramEnd"/>
+      <w:r>
+        <w:rPr>
+          <w:rFonts w:asciiTheme="majorEastAsia" w:eastAsiaTheme="majorEastAsia" w:hAnsiTheme="majorEastAsia" w:hint="eastAsia"/>
+          <w:color w:val="000000" w:themeColor="text1"/>
+        </w:rPr>
+        <w:t>时</w:t>
+      </w:r>
+      <w:r>
+        <w:rPr>
+          <w:rFonts w:asciiTheme="majorEastAsia" w:eastAsiaTheme="majorEastAsia" w:hAnsiTheme="majorEastAsia" w:hint="eastAsia"/>
+          <w:color w:val="000000" w:themeColor="text1"/>
+        </w:rPr>
+        <w:t>，会加载更多的游戏。</w:t>
+      </w:r>
+    </w:p>
+    <w:p>
+      <w:pPr>
+        <w:pStyle w:val="2"/>
         <w:numPr>
           <w:ilvl w:val="0"/>
           <w:numId w:val="15"/>
         </w:numPr>
         <w:spacing w:before="0" w:line="240" w:lineRule="atLeast"/>
         <w:rPr>
-          <w:rFonts w:ascii="Microsoft YaHei" w:eastAsia="Microsoft YaHei" w:hAnsi="Microsoft YaHei"/>
+          <w:rFonts w:ascii="微软雅黑" w:eastAsia="微软雅黑" w:hAnsi="微软雅黑"/>
           <w:b w:val="0"/>
           <w:color w:val="000000" w:themeColor="text1"/>
           <w:sz w:val="24"/>
           <w:szCs w:val="24"/>
         </w:rPr>
       </w:pPr>
-      <w:bookmarkStart w:id="14" w:name="_Toc391233950"/>
-      <w:r>
-        <w:rPr>
-          <w:rFonts w:ascii="Microsoft YaHei" w:eastAsia="Microsoft YaHei" w:hAnsi="Microsoft YaHei" w:hint="eastAsia"/>
+      <w:bookmarkStart w:id="14" w:name="_Toc393809721"/>
+      <w:r>
+        <w:rPr>
+          <w:rFonts w:ascii="微软雅黑" w:eastAsia="微软雅黑" w:hAnsi="微软雅黑" w:hint="eastAsia"/>
           <w:b w:val="0"/>
           <w:color w:val="000000" w:themeColor="text1"/>
           <w:sz w:val="24"/>
@@ -5981,21 +7333,15 @@
       <w:bookmarkEnd w:id="14"/>
     </w:p>
     <w:p>
-      <w:bookmarkStart w:id="15" w:name="_Toc389143480"/>
-      <w:r>
-        <w:rPr>
-          <w:rFonts w:ascii="Microsoft YaHei" w:eastAsia="Microsoft YaHei" w:hAnsi="Microsoft YaHei"/>
-          <w:b/>
+      <w:r>
+        <w:rPr>
           <w:noProof/>
-          <w:color w:val="000000" w:themeColor="text1"/>
-          <w:sz w:val="24"/>
-          <w:szCs w:val="24"/>
         </w:rPr>
         <w:drawing>
-          <wp:inline distT="0" distB="0" distL="0" distR="0">
-            <wp:extent cx="2854152" cy="5330952"/>
-            <wp:effectExtent l="19050" t="0" r="3348" b="0"/>
-            <wp:docPr id="3" name="Picture 3" descr="E:\联通沃商店\s\一周热榜.png"/>
+          <wp:inline distT="0" distB="0" distL="0" distR="0" wp14:anchorId="1F63BB3B" wp14:editId="5012970E">
+            <wp:extent cx="3486150" cy="5943600"/>
+            <wp:effectExtent l="0" t="0" r="0" b="0"/>
+            <wp:docPr id="12" name="图片 12"/>
             <wp:cNvGraphicFramePr>
               <a:graphicFrameLocks xmlns:a="http://schemas.openxmlformats.org/drawingml/2006/main" noChangeAspect="1"/>
             </wp:cNvGraphicFramePr>
@@ -6003,33 +7349,23 @@
               <a:graphicData uri="http://schemas.openxmlformats.org/drawingml/2006/picture">
                 <pic:pic xmlns:pic="http://schemas.openxmlformats.org/drawingml/2006/picture">
                   <pic:nvPicPr>
-                    <pic:cNvPr id="0" name="Picture 3" descr="E:\联通沃商店\s\一周热榜.png"/>
-                    <pic:cNvPicPr>
-                      <a:picLocks noChangeAspect="1" noChangeArrowheads="1"/>
-                    </pic:cNvPicPr>
+                    <pic:cNvPr id="0" name=""/>
+                    <pic:cNvPicPr/>
                   </pic:nvPicPr>
                   <pic:blipFill>
-                    <a:blip r:embed="rId17" cstate="print"/>
-                    <a:srcRect/>
+                    <a:blip r:embed="rId18"/>
                     <a:stretch>
                       <a:fillRect/>
                     </a:stretch>
                   </pic:blipFill>
-                  <pic:spPr bwMode="auto">
+                  <pic:spPr>
                     <a:xfrm>
                       <a:off x="0" y="0"/>
-                      <a:ext cx="2854152" cy="5330952"/>
+                      <a:ext cx="3486150" cy="5943600"/>
                     </a:xfrm>
                     <a:prstGeom prst="rect">
                       <a:avLst/>
                     </a:prstGeom>
-                    <a:noFill/>
-                    <a:ln w="9525">
-                      <a:noFill/>
-                      <a:miter lim="800000"/>
-                      <a:headEnd/>
-                      <a:tailEnd/>
-                    </a:ln>
                   </pic:spPr>
                 </pic:pic>
               </a:graphicData>
@@ -6037,7 +7373,6 @@
           </wp:inline>
         </w:drawing>
       </w:r>
-      <w:bookmarkEnd w:id="15"/>
     </w:p>
     <w:p>
       <w:pPr>
@@ -6051,7 +7386,23 @@
           <w:rFonts w:asciiTheme="majorEastAsia" w:eastAsiaTheme="majorEastAsia" w:hAnsiTheme="majorEastAsia" w:hint="eastAsia"/>
           <w:color w:val="000000" w:themeColor="text1"/>
         </w:rPr>
-        <w:t>参照沃游戏排行中的一周热榜，显示当周最热门的游戏。</w:t>
+        <w:t>参照</w:t>
+      </w:r>
+      <w:proofErr w:type="gramStart"/>
+      <w:r>
+        <w:rPr>
+          <w:rFonts w:asciiTheme="majorEastAsia" w:eastAsiaTheme="majorEastAsia" w:hAnsiTheme="majorEastAsia" w:hint="eastAsia"/>
+          <w:color w:val="000000" w:themeColor="text1"/>
+        </w:rPr>
+        <w:t>沃</w:t>
+      </w:r>
+      <w:proofErr w:type="gramEnd"/>
+      <w:r>
+        <w:rPr>
+          <w:rFonts w:asciiTheme="majorEastAsia" w:eastAsiaTheme="majorEastAsia" w:hAnsiTheme="majorEastAsia" w:hint="eastAsia"/>
+          <w:color w:val="000000" w:themeColor="text1"/>
+        </w:rPr>
+        <w:t>游戏排行中的一周热榜，显示当周最热门的游戏。</w:t>
       </w:r>
     </w:p>
     <w:p>
@@ -6093,6 +7444,21 @@
     <w:p>
       <w:pPr>
         <w:rPr>
+          <w:rFonts w:asciiTheme="majorEastAsia" w:eastAsiaTheme="majorEastAsia" w:hAnsiTheme="majorEastAsia" w:hint="eastAsia"/>
+          <w:color w:val="000000" w:themeColor="text1"/>
+        </w:rPr>
+      </w:pPr>
+      <w:r>
+        <w:rPr>
+          <w:rFonts w:asciiTheme="majorEastAsia" w:eastAsiaTheme="majorEastAsia" w:hAnsiTheme="majorEastAsia" w:hint="eastAsia"/>
+          <w:color w:val="000000" w:themeColor="text1"/>
+        </w:rPr>
+        <w:t>用户点击下载按钮，即可下载对应的游戏（具体下载逻辑，参考下载）。</w:t>
+      </w:r>
+    </w:p>
+    <w:p>
+      <w:pPr>
+        <w:rPr>
           <w:rFonts w:asciiTheme="majorEastAsia" w:eastAsiaTheme="majorEastAsia" w:hAnsiTheme="majorEastAsia"/>
           <w:color w:val="000000" w:themeColor="text1"/>
         </w:rPr>
@@ -6102,30 +7468,46 @@
           <w:rFonts w:asciiTheme="majorEastAsia" w:eastAsiaTheme="majorEastAsia" w:hAnsiTheme="majorEastAsia" w:hint="eastAsia"/>
           <w:color w:val="000000" w:themeColor="text1"/>
         </w:rPr>
-        <w:t>用户点击下载按钮，即可下载对应的游戏（具体下载逻辑，参考下载）。</w:t>
+        <w:t>用户上</w:t>
+      </w:r>
+      <w:proofErr w:type="gramStart"/>
+      <w:r>
+        <w:rPr>
+          <w:rFonts w:asciiTheme="majorEastAsia" w:eastAsiaTheme="majorEastAsia" w:hAnsiTheme="majorEastAsia" w:hint="eastAsia"/>
+          <w:color w:val="000000" w:themeColor="text1"/>
+        </w:rPr>
+        <w:t>拉操作</w:t>
+      </w:r>
+      <w:proofErr w:type="gramEnd"/>
+      <w:r>
+        <w:rPr>
+          <w:rFonts w:asciiTheme="majorEastAsia" w:eastAsiaTheme="majorEastAsia" w:hAnsiTheme="majorEastAsia" w:hint="eastAsia"/>
+          <w:color w:val="000000" w:themeColor="text1"/>
+        </w:rPr>
+        <w:t>时，会加载更多的游戏。</w:t>
       </w:r>
     </w:p>
     <w:p/>
     <w:p>
       <w:pPr>
-        <w:pStyle w:val="Heading2"/>
+        <w:pStyle w:val="2"/>
         <w:numPr>
           <w:ilvl w:val="0"/>
           <w:numId w:val="15"/>
         </w:numPr>
         <w:spacing w:before="0" w:line="240" w:lineRule="atLeast"/>
         <w:rPr>
-          <w:rFonts w:ascii="Microsoft YaHei" w:eastAsia="Microsoft YaHei" w:hAnsi="Microsoft YaHei"/>
+          <w:rFonts w:ascii="微软雅黑" w:eastAsia="微软雅黑" w:hAnsi="微软雅黑"/>
           <w:b w:val="0"/>
           <w:color w:val="000000" w:themeColor="text1"/>
           <w:sz w:val="24"/>
           <w:szCs w:val="24"/>
         </w:rPr>
       </w:pPr>
-      <w:bookmarkStart w:id="16" w:name="_Toc391233951"/>
-      <w:r>
-        <w:rPr>
-          <w:rFonts w:ascii="Microsoft YaHei" w:eastAsia="Microsoft YaHei" w:hAnsi="Microsoft YaHei" w:hint="eastAsia"/>
+      <w:bookmarkStart w:id="15" w:name="_Toc393809722"/>
+      <w:r>
+        <w:rPr>
+          <w:rFonts w:ascii="微软雅黑" w:eastAsia="微软雅黑" w:hAnsi="微软雅黑" w:hint="eastAsia"/>
           <w:b w:val="0"/>
           <w:color w:val="000000" w:themeColor="text1"/>
           <w:sz w:val="24"/>
@@ -6134,7 +7516,7 @@
         <w:lastRenderedPageBreak/>
         <w:t>最新</w:t>
       </w:r>
-      <w:bookmarkEnd w:id="16"/>
+      <w:bookmarkEnd w:id="15"/>
     </w:p>
     <w:p>
       <w:pPr>
@@ -6147,10 +7529,10 @@
           <w:noProof/>
         </w:rPr>
         <w:drawing>
-          <wp:inline distT="0" distB="0" distL="0" distR="0">
-            <wp:extent cx="2985882" cy="5330952"/>
-            <wp:effectExtent l="19050" t="0" r="4968" b="0"/>
-            <wp:docPr id="4" name="Picture 4" descr="E:\联通沃商店\s\最新.png"/>
+          <wp:inline distT="0" distB="0" distL="0" distR="0" wp14:anchorId="38F2A3D5" wp14:editId="4F83EFB4">
+            <wp:extent cx="3562350" cy="6000750"/>
+            <wp:effectExtent l="0" t="0" r="0" b="0"/>
+            <wp:docPr id="13" name="图片 13"/>
             <wp:cNvGraphicFramePr>
               <a:graphicFrameLocks xmlns:a="http://schemas.openxmlformats.org/drawingml/2006/main" noChangeAspect="1"/>
             </wp:cNvGraphicFramePr>
@@ -6158,33 +7540,23 @@
               <a:graphicData uri="http://schemas.openxmlformats.org/drawingml/2006/picture">
                 <pic:pic xmlns:pic="http://schemas.openxmlformats.org/drawingml/2006/picture">
                   <pic:nvPicPr>
-                    <pic:cNvPr id="0" name="Picture 4" descr="E:\联通沃商店\s\最新.png"/>
-                    <pic:cNvPicPr>
-                      <a:picLocks noChangeAspect="1" noChangeArrowheads="1"/>
-                    </pic:cNvPicPr>
+                    <pic:cNvPr id="0" name=""/>
+                    <pic:cNvPicPr/>
                   </pic:nvPicPr>
                   <pic:blipFill>
-                    <a:blip r:embed="rId18" cstate="print"/>
-                    <a:srcRect/>
+                    <a:blip r:embed="rId19"/>
                     <a:stretch>
                       <a:fillRect/>
                     </a:stretch>
                   </pic:blipFill>
-                  <pic:spPr bwMode="auto">
+                  <pic:spPr>
                     <a:xfrm>
                       <a:off x="0" y="0"/>
-                      <a:ext cx="2985882" cy="5330952"/>
+                      <a:ext cx="3562350" cy="6000750"/>
                     </a:xfrm>
                     <a:prstGeom prst="rect">
                       <a:avLst/>
                     </a:prstGeom>
-                    <a:noFill/>
-                    <a:ln w="9525">
-                      <a:noFill/>
-                      <a:miter lim="800000"/>
-                      <a:headEnd/>
-                      <a:tailEnd/>
-                    </a:ln>
                   </pic:spPr>
                 </pic:pic>
               </a:graphicData>
@@ -6205,13 +7577,29 @@
           <w:rFonts w:asciiTheme="majorEastAsia" w:eastAsiaTheme="majorEastAsia" w:hAnsiTheme="majorEastAsia" w:hint="eastAsia"/>
           <w:color w:val="000000" w:themeColor="text1"/>
         </w:rPr>
-        <w:t>参照沃游戏排行中的</w:t>
-      </w:r>
+        <w:t>参照</w:t>
+      </w:r>
+      <w:proofErr w:type="gramStart"/>
       <w:r>
         <w:rPr>
           <w:rFonts w:asciiTheme="majorEastAsia" w:eastAsiaTheme="majorEastAsia" w:hAnsiTheme="majorEastAsia" w:hint="eastAsia"/>
           <w:color w:val="000000" w:themeColor="text1"/>
         </w:rPr>
+        <w:t>沃</w:t>
+      </w:r>
+      <w:proofErr w:type="gramEnd"/>
+      <w:r>
+        <w:rPr>
+          <w:rFonts w:asciiTheme="majorEastAsia" w:eastAsiaTheme="majorEastAsia" w:hAnsiTheme="majorEastAsia" w:hint="eastAsia"/>
+          <w:color w:val="000000" w:themeColor="text1"/>
+        </w:rPr>
+        <w:t>游戏排行中的</w:t>
+      </w:r>
+      <w:r>
+        <w:rPr>
+          <w:rFonts w:asciiTheme="majorEastAsia" w:eastAsiaTheme="majorEastAsia" w:hAnsiTheme="majorEastAsia" w:hint="eastAsia"/>
+          <w:color w:val="000000" w:themeColor="text1"/>
+        </w:rPr>
         <w:t>最新</w:t>
       </w:r>
       <w:r>
@@ -6219,15 +7607,24 @@
           <w:rFonts w:asciiTheme="majorEastAsia" w:eastAsiaTheme="majorEastAsia" w:hAnsiTheme="majorEastAsia" w:hint="eastAsia"/>
           <w:color w:val="000000" w:themeColor="text1"/>
         </w:rPr>
-        <w:t>，显示当周最</w:t>
-      </w:r>
+        <w:t>，显示当</w:t>
+      </w:r>
+      <w:proofErr w:type="gramStart"/>
       <w:r>
         <w:rPr>
           <w:rFonts w:asciiTheme="majorEastAsia" w:eastAsiaTheme="majorEastAsia" w:hAnsiTheme="majorEastAsia" w:hint="eastAsia"/>
           <w:color w:val="000000" w:themeColor="text1"/>
         </w:rPr>
+        <w:t>周最</w:t>
+      </w:r>
+      <w:r>
+        <w:rPr>
+          <w:rFonts w:asciiTheme="majorEastAsia" w:eastAsiaTheme="majorEastAsia" w:hAnsiTheme="majorEastAsia" w:hint="eastAsia"/>
+          <w:color w:val="000000" w:themeColor="text1"/>
+        </w:rPr>
         <w:t>新</w:t>
       </w:r>
+      <w:proofErr w:type="gramEnd"/>
       <w:r>
         <w:rPr>
           <w:rFonts w:asciiTheme="majorEastAsia" w:eastAsiaTheme="majorEastAsia" w:hAnsiTheme="majorEastAsia" w:hint="eastAsia"/>
@@ -6275,6 +7672,21 @@
     <w:p>
       <w:pPr>
         <w:rPr>
+          <w:rFonts w:asciiTheme="majorEastAsia" w:eastAsiaTheme="majorEastAsia" w:hAnsiTheme="majorEastAsia" w:hint="eastAsia"/>
+          <w:color w:val="000000" w:themeColor="text1"/>
+        </w:rPr>
+      </w:pPr>
+      <w:r>
+        <w:rPr>
+          <w:rFonts w:asciiTheme="majorEastAsia" w:eastAsiaTheme="majorEastAsia" w:hAnsiTheme="majorEastAsia" w:hint="eastAsia"/>
+          <w:color w:val="000000" w:themeColor="text1"/>
+        </w:rPr>
+        <w:t>用户点击下载按钮，即可下载对应的游戏（具体下载逻辑，参考下载）。</w:t>
+      </w:r>
+    </w:p>
+    <w:p>
+      <w:pPr>
+        <w:rPr>
           <w:rFonts w:asciiTheme="majorEastAsia" w:eastAsiaTheme="majorEastAsia" w:hAnsiTheme="majorEastAsia"/>
           <w:color w:val="000000" w:themeColor="text1"/>
         </w:rPr>
@@ -6284,7 +7696,23 @@
           <w:rFonts w:asciiTheme="majorEastAsia" w:eastAsiaTheme="majorEastAsia" w:hAnsiTheme="majorEastAsia" w:hint="eastAsia"/>
           <w:color w:val="000000" w:themeColor="text1"/>
         </w:rPr>
-        <w:t>用户点击下载按钮，即可下载对应的游戏（具体下载逻辑，参考下载）。</w:t>
+        <w:t>用户上</w:t>
+      </w:r>
+      <w:proofErr w:type="gramStart"/>
+      <w:r>
+        <w:rPr>
+          <w:rFonts w:asciiTheme="majorEastAsia" w:eastAsiaTheme="majorEastAsia" w:hAnsiTheme="majorEastAsia" w:hint="eastAsia"/>
+          <w:color w:val="000000" w:themeColor="text1"/>
+        </w:rPr>
+        <w:t>拉操作</w:t>
+      </w:r>
+      <w:proofErr w:type="gramEnd"/>
+      <w:r>
+        <w:rPr>
+          <w:rFonts w:asciiTheme="majorEastAsia" w:eastAsiaTheme="majorEastAsia" w:hAnsiTheme="majorEastAsia" w:hint="eastAsia"/>
+          <w:color w:val="000000" w:themeColor="text1"/>
+        </w:rPr>
+        <w:t>时，会加载更多的游戏。</w:t>
       </w:r>
     </w:p>
     <w:p>
@@ -6296,24 +7724,24 @@
     </w:p>
     <w:p>
       <w:pPr>
-        <w:pStyle w:val="Heading2"/>
+        <w:pStyle w:val="2"/>
         <w:numPr>
           <w:ilvl w:val="0"/>
           <w:numId w:val="15"/>
         </w:numPr>
         <w:spacing w:before="0" w:line="240" w:lineRule="atLeast"/>
         <w:rPr>
-          <w:rFonts w:ascii="Microsoft YaHei" w:eastAsia="Microsoft YaHei" w:hAnsi="Microsoft YaHei"/>
+          <w:rFonts w:ascii="微软雅黑" w:eastAsia="微软雅黑" w:hAnsi="微软雅黑"/>
           <w:b w:val="0"/>
           <w:color w:val="000000" w:themeColor="text1"/>
           <w:sz w:val="24"/>
           <w:szCs w:val="24"/>
         </w:rPr>
       </w:pPr>
-      <w:bookmarkStart w:id="17" w:name="_Toc391233952"/>
-      <w:r>
-        <w:rPr>
-          <w:rFonts w:ascii="Microsoft YaHei" w:eastAsia="Microsoft YaHei" w:hAnsi="Microsoft YaHei" w:hint="eastAsia"/>
+      <w:bookmarkStart w:id="16" w:name="_Toc393809723"/>
+      <w:r>
+        <w:rPr>
+          <w:rFonts w:ascii="微软雅黑" w:eastAsia="微软雅黑" w:hAnsi="微软雅黑" w:hint="eastAsia"/>
           <w:b w:val="0"/>
           <w:color w:val="000000" w:themeColor="text1"/>
           <w:sz w:val="24"/>
@@ -6322,7 +7750,7 @@
         <w:lastRenderedPageBreak/>
         <w:t>游戏详情</w:t>
       </w:r>
-      <w:bookmarkEnd w:id="17"/>
+      <w:bookmarkEnd w:id="16"/>
     </w:p>
     <w:p>
       <w:pPr>
@@ -6335,10 +7763,10 @@
           <w:noProof/>
         </w:rPr>
         <w:drawing>
-          <wp:inline distT="0" distB="0" distL="0" distR="0">
-            <wp:extent cx="3002145" cy="5330952"/>
-            <wp:effectExtent l="19050" t="0" r="7755" b="0"/>
-            <wp:docPr id="5" name="Picture 5" descr="E:\联通沃商店\s\下载.png"/>
+          <wp:inline distT="0" distB="0" distL="0" distR="0" wp14:anchorId="375F57D8" wp14:editId="735758A0">
+            <wp:extent cx="3448050" cy="5953125"/>
+            <wp:effectExtent l="0" t="0" r="0" b="9525"/>
+            <wp:docPr id="15" name="图片 15"/>
             <wp:cNvGraphicFramePr>
               <a:graphicFrameLocks xmlns:a="http://schemas.openxmlformats.org/drawingml/2006/main" noChangeAspect="1"/>
             </wp:cNvGraphicFramePr>
@@ -6346,33 +7774,23 @@
               <a:graphicData uri="http://schemas.openxmlformats.org/drawingml/2006/picture">
                 <pic:pic xmlns:pic="http://schemas.openxmlformats.org/drawingml/2006/picture">
                   <pic:nvPicPr>
-                    <pic:cNvPr id="0" name="Picture 5" descr="E:\联通沃商店\s\下载.png"/>
-                    <pic:cNvPicPr>
-                      <a:picLocks noChangeAspect="1" noChangeArrowheads="1"/>
-                    </pic:cNvPicPr>
+                    <pic:cNvPr id="0" name=""/>
+                    <pic:cNvPicPr/>
                   </pic:nvPicPr>
                   <pic:blipFill>
-                    <a:blip r:embed="rId19" cstate="print"/>
-                    <a:srcRect/>
+                    <a:blip r:embed="rId20"/>
                     <a:stretch>
                       <a:fillRect/>
                     </a:stretch>
                   </pic:blipFill>
-                  <pic:spPr bwMode="auto">
+                  <pic:spPr>
                     <a:xfrm>
                       <a:off x="0" y="0"/>
-                      <a:ext cx="3002145" cy="5330952"/>
+                      <a:ext cx="3448050" cy="5953125"/>
                     </a:xfrm>
                     <a:prstGeom prst="rect">
                       <a:avLst/>
                     </a:prstGeom>
-                    <a:noFill/>
-                    <a:ln w="9525">
-                      <a:noFill/>
-                      <a:miter lim="800000"/>
-                      <a:headEnd/>
-                      <a:tailEnd/>
-                    </a:ln>
                   </pic:spPr>
                 </pic:pic>
               </a:graphicData>
@@ -6393,13 +7811,29 @@
           <w:rFonts w:asciiTheme="majorEastAsia" w:eastAsiaTheme="majorEastAsia" w:hAnsiTheme="majorEastAsia" w:hint="eastAsia"/>
           <w:color w:val="000000" w:themeColor="text1"/>
         </w:rPr>
-        <w:t>参照沃游戏</w:t>
-      </w:r>
+        <w:t>参照</w:t>
+      </w:r>
+      <w:proofErr w:type="gramStart"/>
       <w:r>
         <w:rPr>
           <w:rFonts w:asciiTheme="majorEastAsia" w:eastAsiaTheme="majorEastAsia" w:hAnsiTheme="majorEastAsia" w:hint="eastAsia"/>
           <w:color w:val="000000" w:themeColor="text1"/>
         </w:rPr>
+        <w:t>沃</w:t>
+      </w:r>
+      <w:proofErr w:type="gramEnd"/>
+      <w:r>
+        <w:rPr>
+          <w:rFonts w:asciiTheme="majorEastAsia" w:eastAsiaTheme="majorEastAsia" w:hAnsiTheme="majorEastAsia" w:hint="eastAsia"/>
+          <w:color w:val="000000" w:themeColor="text1"/>
+        </w:rPr>
+        <w:t>游戏</w:t>
+      </w:r>
+      <w:r>
+        <w:rPr>
+          <w:rFonts w:asciiTheme="majorEastAsia" w:eastAsiaTheme="majorEastAsia" w:hAnsiTheme="majorEastAsia" w:hint="eastAsia"/>
+          <w:color w:val="000000" w:themeColor="text1"/>
+        </w:rPr>
         <w:t>的</w:t>
       </w:r>
       <w:r>
@@ -6435,7 +7869,23 @@
           <w:rFonts w:asciiTheme="majorEastAsia" w:eastAsiaTheme="majorEastAsia" w:hAnsiTheme="majorEastAsia" w:hint="eastAsia"/>
           <w:color w:val="000000" w:themeColor="text1"/>
         </w:rPr>
-        <w:t>资讯、百度贴吧和玩家评论</w:t>
+        <w:t>资讯、</w:t>
+      </w:r>
+      <w:proofErr w:type="gramStart"/>
+      <w:r>
+        <w:rPr>
+          <w:rFonts w:asciiTheme="majorEastAsia" w:eastAsiaTheme="majorEastAsia" w:hAnsiTheme="majorEastAsia" w:hint="eastAsia"/>
+          <w:color w:val="000000" w:themeColor="text1"/>
+        </w:rPr>
+        <w:t>百度贴吧和</w:t>
+      </w:r>
+      <w:proofErr w:type="gramEnd"/>
+      <w:r>
+        <w:rPr>
+          <w:rFonts w:asciiTheme="majorEastAsia" w:eastAsiaTheme="majorEastAsia" w:hAnsiTheme="majorEastAsia" w:hint="eastAsia"/>
+          <w:color w:val="000000" w:themeColor="text1"/>
+        </w:rPr>
+        <w:t>玩家评论</w:t>
       </w:r>
       <w:r>
         <w:rPr>
@@ -6516,24 +7966,24 @@
     </w:p>
     <w:p>
       <w:pPr>
-        <w:pStyle w:val="Heading2"/>
+        <w:pStyle w:val="2"/>
         <w:numPr>
           <w:ilvl w:val="0"/>
           <w:numId w:val="15"/>
         </w:numPr>
         <w:spacing w:before="0" w:line="240" w:lineRule="atLeast"/>
         <w:rPr>
-          <w:rFonts w:ascii="Microsoft YaHei" w:eastAsia="Microsoft YaHei" w:hAnsi="Microsoft YaHei"/>
+          <w:rFonts w:ascii="微软雅黑" w:eastAsia="微软雅黑" w:hAnsi="微软雅黑"/>
           <w:b w:val="0"/>
           <w:color w:val="000000" w:themeColor="text1"/>
           <w:sz w:val="24"/>
           <w:szCs w:val="24"/>
         </w:rPr>
       </w:pPr>
-      <w:bookmarkStart w:id="18" w:name="_Toc391233953"/>
-      <w:r>
-        <w:rPr>
-          <w:rFonts w:ascii="Microsoft YaHei" w:eastAsia="Microsoft YaHei" w:hAnsi="Microsoft YaHei" w:hint="eastAsia"/>
+      <w:bookmarkStart w:id="17" w:name="_Toc393809724"/>
+      <w:r>
+        <w:rPr>
+          <w:rFonts w:ascii="微软雅黑" w:eastAsia="微软雅黑" w:hAnsi="微软雅黑" w:hint="eastAsia"/>
           <w:b w:val="0"/>
           <w:color w:val="000000" w:themeColor="text1"/>
           <w:sz w:val="24"/>
@@ -6542,7 +7992,7 @@
         <w:lastRenderedPageBreak/>
         <w:t>搜索</w:t>
       </w:r>
-      <w:bookmarkEnd w:id="18"/>
+      <w:bookmarkEnd w:id="17"/>
     </w:p>
     <w:p>
       <w:pPr>
@@ -6555,10 +8005,10 @@
           <w:noProof/>
         </w:rPr>
         <w:drawing>
-          <wp:inline distT="0" distB="0" distL="0" distR="0">
-            <wp:extent cx="3017520" cy="5362868"/>
-            <wp:effectExtent l="19050" t="0" r="0" b="0"/>
-            <wp:docPr id="9" name="Picture 9" descr="E:\联通沃商店\device-2014-05-21-211533.png"/>
+          <wp:inline distT="0" distB="0" distL="0" distR="0" wp14:anchorId="1E8BAED8" wp14:editId="18BC1AA4">
+            <wp:extent cx="3314700" cy="5972175"/>
+            <wp:effectExtent l="0" t="0" r="0" b="9525"/>
+            <wp:docPr id="16" name="图片 16"/>
             <wp:cNvGraphicFramePr>
               <a:graphicFrameLocks xmlns:a="http://schemas.openxmlformats.org/drawingml/2006/main" noChangeAspect="1"/>
             </wp:cNvGraphicFramePr>
@@ -6566,33 +8016,23 @@
               <a:graphicData uri="http://schemas.openxmlformats.org/drawingml/2006/picture">
                 <pic:pic xmlns:pic="http://schemas.openxmlformats.org/drawingml/2006/picture">
                   <pic:nvPicPr>
-                    <pic:cNvPr id="0" name="Picture 9" descr="E:\联通沃商店\device-2014-05-21-211533.png"/>
-                    <pic:cNvPicPr>
-                      <a:picLocks noChangeAspect="1" noChangeArrowheads="1"/>
-                    </pic:cNvPicPr>
+                    <pic:cNvPr id="0" name=""/>
+                    <pic:cNvPicPr/>
                   </pic:nvPicPr>
                   <pic:blipFill>
-                    <a:blip r:embed="rId20" cstate="print"/>
-                    <a:srcRect/>
+                    <a:blip r:embed="rId21"/>
                     <a:stretch>
                       <a:fillRect/>
                     </a:stretch>
                   </pic:blipFill>
-                  <pic:spPr bwMode="auto">
+                  <pic:spPr>
                     <a:xfrm>
                       <a:off x="0" y="0"/>
-                      <a:ext cx="3017520" cy="5362868"/>
+                      <a:ext cx="3314700" cy="5972175"/>
                     </a:xfrm>
                     <a:prstGeom prst="rect">
                       <a:avLst/>
                     </a:prstGeom>
-                    <a:noFill/>
-                    <a:ln w="9525">
-                      <a:noFill/>
-                      <a:miter lim="800000"/>
-                      <a:headEnd/>
-                      <a:tailEnd/>
-                    </a:ln>
                   </pic:spPr>
                 </pic:pic>
               </a:graphicData>
@@ -6606,12 +8046,41 @@
         <w:widowControl/>
         <w:spacing w:after="200" w:line="276" w:lineRule="auto"/>
         <w:jc w:val="left"/>
-      </w:pPr>
-      <w:r>
-        <w:rPr>
-          <w:rFonts w:hint="eastAsia"/>
-        </w:rPr>
-        <w:t>用户点击搜索按钮时，显示搜索页面。用户在搜索框中输入其需要的游戏名称，页面显示出对应的一系列游戏。</w:t>
+        <w:rPr>
+          <w:rFonts w:hint="eastAsia"/>
+        </w:rPr>
+      </w:pPr>
+      <w:r>
+        <w:rPr>
+          <w:rFonts w:hint="eastAsia"/>
+        </w:rPr>
+        <w:t>用户点击搜索按钮时，显示</w:t>
+      </w:r>
+      <w:proofErr w:type="gramStart"/>
+      <w:r>
+        <w:rPr>
+          <w:rFonts w:hint="eastAsia"/>
+        </w:rPr>
+        <w:t>搜索</w:t>
+      </w:r>
+      <w:r>
+        <w:rPr>
+          <w:rFonts w:hint="eastAsia"/>
+        </w:rPr>
+        <w:t>热词</w:t>
+      </w:r>
+      <w:r>
+        <w:rPr>
+          <w:rFonts w:hint="eastAsia"/>
+        </w:rPr>
+        <w:t>页面</w:t>
+      </w:r>
+      <w:proofErr w:type="gramEnd"/>
+      <w:r>
+        <w:rPr>
+          <w:rFonts w:hint="eastAsia"/>
+        </w:rPr>
+        <w:t>。</w:t>
       </w:r>
     </w:p>
     <w:p>
@@ -6624,208 +8093,89 @@
         <w:rPr>
           <w:rFonts w:hint="eastAsia"/>
         </w:rPr>
+        <w:t>用户在搜索框中输入其需要的游戏名称，页面显示出对应的</w:t>
+      </w:r>
+      <w:r>
+        <w:rPr>
+          <w:rFonts w:hint="eastAsia"/>
+        </w:rPr>
+        <w:t>联想词和</w:t>
+      </w:r>
+      <w:r>
+        <w:rPr>
+          <w:rFonts w:hint="eastAsia"/>
+        </w:rPr>
+        <w:t>游戏。</w:t>
+      </w:r>
+    </w:p>
+    <w:p>
+      <w:pPr>
+        <w:widowControl/>
+        <w:spacing w:after="200" w:line="276" w:lineRule="auto"/>
+        <w:jc w:val="left"/>
+        <w:rPr>
+          <w:rFonts w:hint="eastAsia"/>
+        </w:rPr>
+      </w:pPr>
+      <w:r>
+        <w:rPr>
+          <w:rFonts w:hint="eastAsia"/>
+        </w:rPr>
         <w:t>调用中兴的搜索接口，搜索结果不需要过滤。</w:t>
       </w:r>
     </w:p>
     <w:p>
       <w:pPr>
-        <w:pStyle w:val="Heading2"/>
+        <w:widowControl/>
+        <w:spacing w:after="200" w:line="276" w:lineRule="auto"/>
+        <w:jc w:val="left"/>
+      </w:pPr>
+    </w:p>
+    <w:p>
+      <w:pPr>
+        <w:pStyle w:val="2"/>
         <w:numPr>
           <w:ilvl w:val="0"/>
           <w:numId w:val="15"/>
         </w:numPr>
         <w:spacing w:before="0" w:line="240" w:lineRule="atLeast"/>
         <w:rPr>
-          <w:rFonts w:ascii="Microsoft YaHei" w:eastAsia="Microsoft YaHei" w:hAnsi="Microsoft YaHei"/>
+          <w:rFonts w:ascii="微软雅黑" w:eastAsia="微软雅黑" w:hAnsi="微软雅黑" w:hint="eastAsia"/>
           <w:b w:val="0"/>
           <w:color w:val="000000" w:themeColor="text1"/>
           <w:sz w:val="24"/>
           <w:szCs w:val="24"/>
         </w:rPr>
       </w:pPr>
-      <w:bookmarkStart w:id="19" w:name="_Toc391233954"/>
-      <w:r>
-        <w:rPr>
-          <w:rFonts w:ascii="Microsoft YaHei" w:eastAsia="Microsoft YaHei" w:hAnsi="Microsoft YaHei" w:hint="eastAsia"/>
+      <w:bookmarkStart w:id="18" w:name="_Toc393809725"/>
+      <w:r>
+        <w:rPr>
+          <w:rFonts w:ascii="微软雅黑" w:eastAsia="微软雅黑" w:hAnsi="微软雅黑" w:hint="eastAsia"/>
           <w:b w:val="0"/>
           <w:color w:val="000000" w:themeColor="text1"/>
           <w:sz w:val="24"/>
           <w:szCs w:val="24"/>
         </w:rPr>
+        <w:lastRenderedPageBreak/>
         <w:t>下载</w:t>
       </w:r>
-      <w:bookmarkEnd w:id="19"/>
-    </w:p>
-    <w:p>
-      <w:pPr>
-        <w:widowControl/>
-        <w:spacing w:after="200" w:line="276" w:lineRule="auto"/>
-        <w:jc w:val="left"/>
-      </w:pPr>
-      <w:r>
-        <w:rPr>
-          <w:rFonts w:hint="eastAsia"/>
-        </w:rPr>
-        <w:t>联调中兴</w:t>
-      </w:r>
-      <w:r>
-        <w:rPr>
-          <w:rFonts w:hint="eastAsia"/>
-        </w:rPr>
-        <w:t>API</w:t>
-      </w:r>
-      <w:r>
-        <w:rPr>
-          <w:rFonts w:hint="eastAsia"/>
-        </w:rPr>
-        <w:t>进行下载时，下载</w:t>
-      </w:r>
-      <w:r>
-        <w:rPr>
-          <w:rFonts w:hint="eastAsia"/>
-        </w:rPr>
-        <w:t>URL</w:t>
-      </w:r>
-      <w:r>
-        <w:rPr>
-          <w:rFonts w:hint="eastAsia"/>
-        </w:rPr>
-        <w:t>中包含对于渠道的</w:t>
-      </w:r>
-      <w:r>
-        <w:rPr>
-          <w:rFonts w:hint="eastAsia"/>
-        </w:rPr>
-        <w:t>ID</w:t>
-      </w:r>
-      <w:r>
-        <w:rPr>
-          <w:rFonts w:hint="eastAsia"/>
-        </w:rPr>
-        <w:t>。中兴下载</w:t>
-      </w:r>
-      <w:r>
-        <w:rPr>
-          <w:rFonts w:hint="eastAsia"/>
-        </w:rPr>
-        <w:t>API</w:t>
-      </w:r>
-      <w:r>
-        <w:rPr>
-          <w:rFonts w:hint="eastAsia"/>
-        </w:rPr>
-        <w:t>先根据渠道</w:t>
-      </w:r>
-      <w:r>
-        <w:rPr>
-          <w:rFonts w:hint="eastAsia"/>
-        </w:rPr>
-        <w:t>ID</w:t>
-      </w:r>
-      <w:r>
-        <w:rPr>
-          <w:rFonts w:hint="eastAsia"/>
-        </w:rPr>
-        <w:t>来查找对应的分包，如果该分包存在就下载该分包。如果不存在，</w:t>
-      </w:r>
-      <w:r>
-        <w:rPr>
-          <w:rFonts w:hint="eastAsia"/>
-        </w:rPr>
-        <w:t>则下载沃游戏的公用包。</w:t>
-      </w:r>
-    </w:p>
-    <w:p>
-      <w:pPr>
-        <w:widowControl/>
-        <w:spacing w:after="200" w:line="276" w:lineRule="auto"/>
-        <w:jc w:val="left"/>
-      </w:pPr>
-      <w:r>
-        <w:br w:type="page"/>
-      </w:r>
-    </w:p>
-    <w:p>
-      <w:pPr>
-        <w:pStyle w:val="Heading1"/>
-        <w:numPr>
-          <w:ilvl w:val="0"/>
-          <w:numId w:val="4"/>
-        </w:numPr>
-        <w:spacing w:before="0" w:line="240" w:lineRule="atLeast"/>
-        <w:rPr>
-          <w:rFonts w:ascii="Microsoft YaHei" w:eastAsia="Microsoft YaHei" w:hAnsi="Microsoft YaHei"/>
-          <w:color w:val="000000" w:themeColor="text1"/>
-        </w:rPr>
-      </w:pPr>
-      <w:bookmarkStart w:id="20" w:name="_Toc391233955"/>
-      <w:r>
-        <w:rPr>
-          <w:rFonts w:ascii="Microsoft YaHei" w:eastAsia="Microsoft YaHei" w:hAnsi="Microsoft YaHei" w:hint="eastAsia"/>
-          <w:color w:val="000000" w:themeColor="text1"/>
-        </w:rPr>
-        <w:lastRenderedPageBreak/>
-        <w:t>后台管理系统</w:t>
-      </w:r>
-      <w:bookmarkEnd w:id="20"/>
-    </w:p>
-    <w:p>
-      <w:pPr>
-        <w:pStyle w:val="Heading2"/>
-        <w:numPr>
-          <w:ilvl w:val="1"/>
-          <w:numId w:val="32"/>
-        </w:numPr>
-        <w:spacing w:before="0" w:line="240" w:lineRule="atLeast"/>
-        <w:rPr>
-          <w:rFonts w:ascii="Microsoft YaHei" w:eastAsia="Microsoft YaHei" w:hAnsi="Microsoft YaHei"/>
-          <w:b w:val="0"/>
-          <w:color w:val="000000" w:themeColor="text1"/>
-          <w:sz w:val="24"/>
-          <w:szCs w:val="24"/>
-        </w:rPr>
-      </w:pPr>
-      <w:bookmarkStart w:id="21" w:name="_Toc391233956"/>
-      <w:r>
-        <w:rPr>
-          <w:rFonts w:ascii="Microsoft YaHei" w:eastAsia="Microsoft YaHei" w:hAnsi="Microsoft YaHei" w:hint="eastAsia"/>
-          <w:b w:val="0"/>
-          <w:color w:val="000000" w:themeColor="text1"/>
-          <w:sz w:val="24"/>
-          <w:szCs w:val="24"/>
-        </w:rPr>
-        <w:t>管理员登录界面</w:t>
-      </w:r>
-      <w:bookmarkEnd w:id="21"/>
-    </w:p>
-    <w:p>
-      <w:pPr>
-        <w:pStyle w:val="ListParagraph"/>
-        <w:ind w:left="420"/>
-        <w:rPr>
-          <w:sz w:val="24"/>
-          <w:szCs w:val="24"/>
-        </w:rPr>
-      </w:pPr>
-      <w:r>
-        <w:rPr>
-          <w:rFonts w:hint="eastAsia"/>
-          <w:sz w:val="24"/>
-          <w:szCs w:val="24"/>
-        </w:rPr>
-        <w:t>系统管理员登录联通沃游戏后台管理系统后，可以进行建站管理和查看日志分析。</w:t>
-      </w:r>
-    </w:p>
-    <w:p>
+      <w:bookmarkEnd w:id="18"/>
+    </w:p>
+    <w:p>
+      <w:pPr>
+        <w:rPr>
+          <w:rFonts w:hint="eastAsia"/>
+        </w:rPr>
+      </w:pPr>
       <w:r>
         <w:rPr>
           <w:noProof/>
         </w:rPr>
         <w:drawing>
-          <wp:inline distT="0" distB="0" distL="0" distR="0">
-            <wp:extent cx="5943600" cy="3714402"/>
-            <wp:effectExtent l="0" t="0" r="0" b="0"/>
-            <wp:docPr id="6" name="图片 6" descr="E:\WoGame\WoGame\01 Requirement\后台管理界面素材\login.png"/>
+          <wp:inline distT="0" distB="0" distL="0" distR="0" wp14:anchorId="739A5CD7" wp14:editId="0AF20A8B">
+            <wp:extent cx="4448175" cy="5953125"/>
+            <wp:effectExtent l="0" t="0" r="9525" b="9525"/>
+            <wp:docPr id="17" name="图片 17"/>
             <wp:cNvGraphicFramePr>
               <a:graphicFrameLocks xmlns:a="http://schemas.openxmlformats.org/drawingml/2006/main" noChangeAspect="1"/>
             </wp:cNvGraphicFramePr>
@@ -6833,16 +8183,2914 @@
               <a:graphicData uri="http://schemas.openxmlformats.org/drawingml/2006/picture">
                 <pic:pic xmlns:pic="http://schemas.openxmlformats.org/drawingml/2006/picture">
                   <pic:nvPicPr>
-                    <pic:cNvPr id="0" name="Picture 18" descr="E:\WoGame\WoGame\01 Requirement\后台管理界面素材\login.png"/>
+                    <pic:cNvPr id="0" name=""/>
+                    <pic:cNvPicPr/>
+                  </pic:nvPicPr>
+                  <pic:blipFill>
+                    <a:blip r:embed="rId22"/>
+                    <a:stretch>
+                      <a:fillRect/>
+                    </a:stretch>
+                  </pic:blipFill>
+                  <pic:spPr>
+                    <a:xfrm>
+                      <a:off x="0" y="0"/>
+                      <a:ext cx="4448175" cy="5953125"/>
+                    </a:xfrm>
+                    <a:prstGeom prst="rect">
+                      <a:avLst/>
+                    </a:prstGeom>
+                  </pic:spPr>
+                </pic:pic>
+              </a:graphicData>
+            </a:graphic>
+          </wp:inline>
+        </w:drawing>
+      </w:r>
+    </w:p>
+    <w:p>
+      <w:pPr>
+        <w:rPr>
+          <w:rFonts w:hint="eastAsia"/>
+        </w:rPr>
+      </w:pPr>
+      <w:r>
+        <w:rPr>
+          <w:rFonts w:hint="eastAsia"/>
+        </w:rPr>
+        <w:t>当用户点击下载时，具体的下载逻辑如下：</w:t>
+      </w:r>
+    </w:p>
+    <w:p>
+      <w:pPr>
+        <w:pStyle w:val="a6"/>
+        <w:numPr>
+          <w:ilvl w:val="0"/>
+          <w:numId w:val="33"/>
+        </w:numPr>
+        <w:rPr>
+          <w:rFonts w:hint="eastAsia"/>
+        </w:rPr>
+      </w:pPr>
+      <w:r>
+        <w:rPr>
+          <w:rFonts w:hint="eastAsia"/>
+        </w:rPr>
+        <w:t>调用中兴</w:t>
+      </w:r>
+      <w:r>
+        <w:rPr>
+          <w:rFonts w:hint="eastAsia"/>
+        </w:rPr>
+        <w:t>API</w:t>
+      </w:r>
+      <w:r>
+        <w:rPr>
+          <w:rFonts w:hint="eastAsia"/>
+        </w:rPr>
+        <w:t>，获取下载</w:t>
+      </w:r>
+      <w:r>
+        <w:rPr>
+          <w:rFonts w:hint="eastAsia"/>
+        </w:rPr>
+        <w:t>URL</w:t>
+      </w:r>
+      <w:r>
+        <w:rPr>
+          <w:rFonts w:hint="eastAsia"/>
+        </w:rPr>
+        <w:t>。</w:t>
+      </w:r>
+    </w:p>
+    <w:p>
+      <w:pPr>
+        <w:pStyle w:val="a6"/>
+        <w:numPr>
+          <w:ilvl w:val="0"/>
+          <w:numId w:val="33"/>
+        </w:numPr>
+      </w:pPr>
+      <w:r>
+        <w:rPr>
+          <w:rFonts w:hint="eastAsia"/>
+        </w:rPr>
+        <w:t>检查本地数据库中对应的是否有对应游戏的渠道包。如果有则篡改下载</w:t>
+      </w:r>
+      <w:r>
+        <w:rPr>
+          <w:rFonts w:hint="eastAsia"/>
+        </w:rPr>
+        <w:t>URL</w:t>
+      </w:r>
+      <w:r>
+        <w:rPr>
+          <w:rFonts w:hint="eastAsia"/>
+        </w:rPr>
+        <w:t>，下载对应的渠道包。如果没有，则下载</w:t>
+      </w:r>
+      <w:proofErr w:type="gramStart"/>
+      <w:r>
+        <w:rPr>
+          <w:rFonts w:hint="eastAsia"/>
+        </w:rPr>
+        <w:t>沃</w:t>
+      </w:r>
+      <w:proofErr w:type="gramEnd"/>
+      <w:r>
+        <w:rPr>
+          <w:rFonts w:hint="eastAsia"/>
+        </w:rPr>
+        <w:t>商店的公用包。</w:t>
+      </w:r>
+    </w:p>
+    <w:p>
+      <w:pPr>
+        <w:pStyle w:val="21"/>
+        <w:ind w:firstLineChars="0" w:firstLine="0"/>
+        <w:rPr>
+          <w:rFonts w:hint="eastAsia"/>
+        </w:rPr>
+      </w:pPr>
+      <w:proofErr w:type="gramStart"/>
+      <w:r>
+        <w:rPr>
+          <w:rFonts w:hint="eastAsia"/>
+        </w:rPr>
+        <w:t>沃</w:t>
+      </w:r>
+      <w:proofErr w:type="gramEnd"/>
+      <w:r>
+        <w:rPr>
+          <w:rFonts w:hint="eastAsia"/>
+        </w:rPr>
+        <w:t>商店下载地址：</w:t>
+      </w:r>
+    </w:p>
+    <w:p>
+      <w:pPr>
+        <w:pStyle w:val="21"/>
+        <w:ind w:left="360" w:firstLineChars="0" w:firstLine="0"/>
+        <w:rPr>
+          <w:rFonts w:hint="eastAsia"/>
+          <w:sz w:val="18"/>
+          <w:szCs w:val="18"/>
+        </w:rPr>
+      </w:pPr>
+      <w:r>
+        <w:rPr>
+          <w:sz w:val="18"/>
+          <w:szCs w:val="18"/>
+        </w:rPr>
+        <w:t>http://</w:t>
+      </w:r>
+      <w:r>
+        <w:rPr>
+          <w:rFonts w:hint="eastAsia"/>
+          <w:sz w:val="18"/>
+          <w:szCs w:val="18"/>
+        </w:rPr>
+        <w:t>dlshost</w:t>
+      </w:r>
+      <w:r>
+        <w:rPr>
+          <w:sz w:val="18"/>
+          <w:szCs w:val="18"/>
+        </w:rPr>
+        <w:t>:</w:t>
+      </w:r>
+      <w:r>
+        <w:rPr>
+          <w:rFonts w:hint="eastAsia"/>
+          <w:sz w:val="18"/>
+          <w:szCs w:val="18"/>
+        </w:rPr>
+        <w:t>port</w:t>
+      </w:r>
+      <w:r>
+        <w:rPr>
+          <w:sz w:val="18"/>
+          <w:szCs w:val="18"/>
+        </w:rPr>
+        <w:t>/</w:t>
+      </w:r>
+      <w:r>
+        <w:rPr>
+          <w:rFonts w:hint="eastAsia"/>
+          <w:sz w:val="18"/>
+          <w:szCs w:val="18"/>
+        </w:rPr>
+        <w:t>packageid/onlinetime/</w:t>
+      </w:r>
+      <w:r>
+        <w:rPr>
+          <w:sz w:val="18"/>
+          <w:szCs w:val="18"/>
+        </w:rPr>
+        <w:t>dlchar/DlIndex/Ptype/</w:t>
+      </w:r>
+      <w:r>
+        <w:rPr>
+          <w:rFonts w:hint="eastAsia"/>
+          <w:sz w:val="18"/>
+          <w:szCs w:val="18"/>
+        </w:rPr>
+        <w:t>SEC</w:t>
+      </w:r>
+      <w:r>
+        <w:rPr>
+          <w:sz w:val="18"/>
+          <w:szCs w:val="18"/>
+        </w:rPr>
+        <w:t>/</w:t>
+      </w:r>
+      <w:r>
+        <w:rPr>
+          <w:rFonts w:hint="eastAsia"/>
+          <w:sz w:val="18"/>
+          <w:szCs w:val="18"/>
+        </w:rPr>
+        <w:t>17wo.APK</w:t>
+      </w:r>
+    </w:p>
+    <w:p>
+      <w:pPr>
+        <w:pStyle w:val="21"/>
+        <w:ind w:firstLineChars="0" w:firstLine="0"/>
+        <w:rPr>
+          <w:rFonts w:hint="eastAsia"/>
+        </w:rPr>
+      </w:pPr>
+      <w:r>
+        <w:rPr>
+          <w:rFonts w:hint="eastAsia"/>
+        </w:rPr>
+        <w:t>渠道包下载地址：</w:t>
+      </w:r>
+    </w:p>
+    <w:p>
+      <w:pPr>
+        <w:pStyle w:val="a6"/>
+        <w:widowControl/>
+        <w:spacing w:after="200" w:line="276" w:lineRule="auto"/>
+        <w:ind w:left="360"/>
+        <w:jc w:val="left"/>
+        <w:rPr>
+          <w:rFonts w:hint="eastAsia"/>
+        </w:rPr>
+      </w:pPr>
+      <w:r>
+        <w:rPr>
+          <w:sz w:val="18"/>
+          <w:szCs w:val="18"/>
+        </w:rPr>
+        <w:t>http://</w:t>
+      </w:r>
+      <w:r>
+        <w:rPr>
+          <w:rFonts w:hint="eastAsia"/>
+          <w:sz w:val="18"/>
+          <w:szCs w:val="18"/>
+        </w:rPr>
+        <w:t>dlshost</w:t>
+      </w:r>
+      <w:r>
+        <w:rPr>
+          <w:sz w:val="18"/>
+          <w:szCs w:val="18"/>
+        </w:rPr>
+        <w:t>:</w:t>
+      </w:r>
+      <w:r>
+        <w:rPr>
+          <w:rFonts w:hint="eastAsia"/>
+          <w:sz w:val="18"/>
+          <w:szCs w:val="18"/>
+        </w:rPr>
+        <w:t xml:space="preserve"> port</w:t>
+      </w:r>
+      <w:r>
+        <w:rPr>
+          <w:sz w:val="18"/>
+          <w:szCs w:val="18"/>
+        </w:rPr>
+        <w:t>/</w:t>
+      </w:r>
+      <w:r>
+        <w:rPr>
+          <w:rFonts w:hint="eastAsia"/>
+          <w:color w:val="FF0000"/>
+          <w:sz w:val="18"/>
+          <w:szCs w:val="18"/>
+        </w:rPr>
+        <w:t>十六进制编码</w:t>
+      </w:r>
+      <w:r>
+        <w:rPr>
+          <w:rFonts w:hint="eastAsia"/>
+          <w:sz w:val="18"/>
+          <w:szCs w:val="18"/>
+        </w:rPr>
+        <w:t>/</w:t>
+      </w:r>
+      <w:proofErr w:type="spellStart"/>
+      <w:r>
+        <w:rPr>
+          <w:rFonts w:hint="eastAsia"/>
+          <w:sz w:val="18"/>
+          <w:szCs w:val="18"/>
+        </w:rPr>
+        <w:t>onlinetime</w:t>
+      </w:r>
+      <w:proofErr w:type="spellEnd"/>
+      <w:r>
+        <w:rPr>
+          <w:rFonts w:hint="eastAsia"/>
+          <w:sz w:val="18"/>
+          <w:szCs w:val="18"/>
+        </w:rPr>
+        <w:t>/</w:t>
+      </w:r>
+      <w:proofErr w:type="spellStart"/>
+      <w:r>
+        <w:rPr>
+          <w:sz w:val="18"/>
+          <w:szCs w:val="18"/>
+        </w:rPr>
+        <w:t>dlchar</w:t>
+      </w:r>
+      <w:proofErr w:type="spellEnd"/>
+      <w:r>
+        <w:rPr>
+          <w:sz w:val="18"/>
+          <w:szCs w:val="18"/>
+        </w:rPr>
+        <w:t>/</w:t>
+      </w:r>
+      <w:proofErr w:type="spellStart"/>
+      <w:r>
+        <w:rPr>
+          <w:sz w:val="18"/>
+          <w:szCs w:val="18"/>
+        </w:rPr>
+        <w:t>DlIndex</w:t>
+      </w:r>
+      <w:proofErr w:type="spellEnd"/>
+      <w:r>
+        <w:rPr>
+          <w:sz w:val="18"/>
+          <w:szCs w:val="18"/>
+        </w:rPr>
+        <w:t>/</w:t>
+      </w:r>
+      <w:proofErr w:type="spellStart"/>
+      <w:r>
+        <w:rPr>
+          <w:sz w:val="18"/>
+          <w:szCs w:val="18"/>
+        </w:rPr>
+        <w:t>Ptype</w:t>
+      </w:r>
+      <w:proofErr w:type="spellEnd"/>
+      <w:r>
+        <w:rPr>
+          <w:sz w:val="18"/>
+          <w:szCs w:val="18"/>
+        </w:rPr>
+        <w:t>/</w:t>
+      </w:r>
+      <w:r>
+        <w:rPr>
+          <w:rFonts w:hint="eastAsia"/>
+          <w:sz w:val="18"/>
+          <w:szCs w:val="18"/>
+        </w:rPr>
+        <w:t>SEC</w:t>
+      </w:r>
+      <w:r>
+        <w:rPr>
+          <w:sz w:val="18"/>
+          <w:szCs w:val="18"/>
+        </w:rPr>
+        <w:t>/</w:t>
+      </w:r>
+      <w:r>
+        <w:rPr>
+          <w:rFonts w:hint="eastAsia"/>
+          <w:sz w:val="18"/>
+          <w:szCs w:val="18"/>
+        </w:rPr>
+        <w:t>17wo</w:t>
+      </w:r>
+      <w:r>
+        <w:rPr>
+          <w:rFonts w:hint="eastAsia"/>
+          <w:color w:val="FF0000"/>
+          <w:sz w:val="18"/>
+          <w:szCs w:val="18"/>
+        </w:rPr>
+        <w:t>_</w:t>
+      </w:r>
+      <w:r>
+        <w:rPr>
+          <w:rFonts w:hint="eastAsia"/>
+          <w:color w:val="FF0000"/>
+          <w:sz w:val="18"/>
+          <w:szCs w:val="18"/>
+        </w:rPr>
+        <w:t>八位</w:t>
+      </w:r>
+      <w:r>
+        <w:rPr>
+          <w:rFonts w:hint="eastAsia"/>
+          <w:color w:val="FF0000"/>
+          <w:sz w:val="18"/>
+          <w:szCs w:val="18"/>
+        </w:rPr>
+        <w:t>渠道号</w:t>
+      </w:r>
+      <w:r>
+        <w:rPr>
+          <w:rFonts w:hint="eastAsia"/>
+          <w:sz w:val="18"/>
+          <w:szCs w:val="18"/>
+        </w:rPr>
+        <w:t>.APK</w:t>
+      </w:r>
+    </w:p>
+    <w:p>
+      <w:pPr>
+        <w:widowControl/>
+        <w:spacing w:after="200" w:line="276" w:lineRule="auto"/>
+        <w:jc w:val="left"/>
+        <w:rPr>
+          <w:rFonts w:hint="eastAsia"/>
+          <w:sz w:val="18"/>
+          <w:szCs w:val="18"/>
+        </w:rPr>
+      </w:pPr>
+      <w:r>
+        <w:rPr>
+          <w:rFonts w:hint="eastAsia"/>
+          <w:sz w:val="18"/>
+          <w:szCs w:val="18"/>
+        </w:rPr>
+        <w:t>十六进制编码（</w:t>
+      </w:r>
+      <w:proofErr w:type="spellStart"/>
+      <w:r>
+        <w:rPr>
+          <w:rFonts w:hint="eastAsia"/>
+          <w:sz w:val="18"/>
+          <w:szCs w:val="18"/>
+        </w:rPr>
+        <w:t>packageid</w:t>
+      </w:r>
+      <w:proofErr w:type="spellEnd"/>
+      <w:r>
+        <w:rPr>
+          <w:rFonts w:hint="eastAsia"/>
+          <w:sz w:val="18"/>
+          <w:szCs w:val="18"/>
+        </w:rPr>
+        <w:t>移除最后一位</w:t>
+      </w:r>
+      <w:r>
+        <w:rPr>
+          <w:rFonts w:hint="eastAsia"/>
+          <w:sz w:val="18"/>
+          <w:szCs w:val="18"/>
+        </w:rPr>
+        <w:t xml:space="preserve"> + </w:t>
+      </w:r>
+      <w:r>
+        <w:rPr>
+          <w:rFonts w:hint="eastAsia"/>
+          <w:sz w:val="18"/>
+          <w:szCs w:val="18"/>
+        </w:rPr>
+        <w:t>五位渠道号）</w:t>
+      </w:r>
+    </w:p>
+    <w:p>
+      <w:pPr>
+        <w:pStyle w:val="1"/>
+        <w:numPr>
+          <w:ilvl w:val="0"/>
+          <w:numId w:val="4"/>
+        </w:numPr>
+        <w:spacing w:before="0" w:line="240" w:lineRule="atLeast"/>
+        <w:rPr>
+          <w:rFonts w:ascii="微软雅黑" w:eastAsia="微软雅黑" w:hAnsi="微软雅黑" w:hint="eastAsia"/>
+          <w:color w:val="000000" w:themeColor="text1"/>
+        </w:rPr>
+      </w:pPr>
+      <w:bookmarkStart w:id="19" w:name="_Toc393809726"/>
+      <w:r>
+        <w:rPr>
+          <w:rFonts w:ascii="微软雅黑" w:eastAsia="微软雅黑" w:hAnsi="微软雅黑" w:hint="eastAsia"/>
+          <w:color w:val="000000" w:themeColor="text1"/>
+        </w:rPr>
+        <w:lastRenderedPageBreak/>
+        <w:t>日志分析JOB</w:t>
+      </w:r>
+      <w:bookmarkEnd w:id="19"/>
+    </w:p>
+    <w:p>
+      <w:pPr>
+        <w:pStyle w:val="2"/>
+        <w:numPr>
+          <w:ilvl w:val="1"/>
+          <w:numId w:val="32"/>
+        </w:numPr>
+        <w:spacing w:before="0" w:line="240" w:lineRule="atLeast"/>
+        <w:rPr>
+          <w:rFonts w:ascii="微软雅黑" w:eastAsia="微软雅黑" w:hAnsi="微软雅黑" w:hint="eastAsia"/>
+          <w:b w:val="0"/>
+          <w:color w:val="000000" w:themeColor="text1"/>
+          <w:sz w:val="24"/>
+          <w:szCs w:val="24"/>
+        </w:rPr>
+      </w:pPr>
+      <w:bookmarkStart w:id="20" w:name="_Toc393809727"/>
+      <w:proofErr w:type="gramStart"/>
+      <w:r>
+        <w:rPr>
+          <w:rFonts w:ascii="微软雅黑" w:eastAsia="微软雅黑" w:hAnsi="微软雅黑" w:hint="eastAsia"/>
+          <w:b w:val="0"/>
+          <w:color w:val="000000" w:themeColor="text1"/>
+          <w:sz w:val="24"/>
+          <w:szCs w:val="24"/>
+        </w:rPr>
+        <w:t>沃</w:t>
+      </w:r>
+      <w:proofErr w:type="gramEnd"/>
+      <w:r>
+        <w:rPr>
+          <w:rFonts w:ascii="微软雅黑" w:eastAsia="微软雅黑" w:hAnsi="微软雅黑" w:hint="eastAsia"/>
+          <w:b w:val="0"/>
+          <w:color w:val="000000" w:themeColor="text1"/>
+          <w:sz w:val="24"/>
+          <w:szCs w:val="24"/>
+        </w:rPr>
+        <w:t>游戏中心流量统计日志解析JOB</w:t>
+      </w:r>
+      <w:bookmarkEnd w:id="20"/>
+    </w:p>
+    <w:p>
+      <w:pPr>
+        <w:rPr>
+          <w:rFonts w:hint="eastAsia"/>
+        </w:rPr>
+      </w:pPr>
+      <w:r>
+        <w:rPr>
+          <w:rFonts w:hint="eastAsia"/>
+        </w:rPr>
+        <w:t>每日凌晨运行该</w:t>
+      </w:r>
+      <w:r>
+        <w:rPr>
+          <w:rFonts w:hint="eastAsia"/>
+        </w:rPr>
+        <w:t>JOB</w:t>
+      </w:r>
+      <w:r>
+        <w:rPr>
+          <w:rFonts w:hint="eastAsia"/>
+        </w:rPr>
+        <w:t>，将日志信息的分析结果存储到</w:t>
+      </w:r>
+      <w:r>
+        <w:rPr>
+          <w:rFonts w:hint="eastAsia"/>
+        </w:rPr>
+        <w:t>MySQL</w:t>
+      </w:r>
+      <w:r>
+        <w:rPr>
+          <w:rFonts w:hint="eastAsia"/>
+        </w:rPr>
+        <w:t>数据库中。</w:t>
+      </w:r>
+    </w:p>
+    <w:p>
+      <w:pPr>
+        <w:ind w:left="360"/>
+      </w:pPr>
+      <w:r>
+        <w:rPr>
+          <w:rFonts w:hint="eastAsia"/>
+        </w:rPr>
+        <w:t>具体日志信息如下：</w:t>
+      </w:r>
+    </w:p>
+    <w:p>
+      <w:pPr>
+        <w:pStyle w:val="a6"/>
+        <w:numPr>
+          <w:ilvl w:val="0"/>
+          <w:numId w:val="34"/>
+        </w:numPr>
+      </w:pPr>
+      <w:r>
+        <w:rPr>
+          <w:rFonts w:hint="eastAsia"/>
+        </w:rPr>
+        <w:t>新老用户登录信息</w:t>
+      </w:r>
+    </w:p>
+    <w:p>
+      <w:pPr>
+        <w:pStyle w:val="a6"/>
+        <w:numPr>
+          <w:ilvl w:val="0"/>
+          <w:numId w:val="34"/>
+        </w:numPr>
+      </w:pPr>
+      <w:r>
+        <w:rPr>
+          <w:rFonts w:hint="eastAsia"/>
+        </w:rPr>
+        <w:t>每个页面的流量（首页、分类、</w:t>
+      </w:r>
+      <w:r>
+        <w:rPr>
+          <w:rFonts w:hint="eastAsia"/>
+        </w:rPr>
+        <w:t>一周热榜，最新</w:t>
+      </w:r>
+      <w:r>
+        <w:rPr>
+          <w:rFonts w:hint="eastAsia"/>
+        </w:rPr>
+        <w:t>）</w:t>
+      </w:r>
+    </w:p>
+    <w:p>
+      <w:pPr>
+        <w:pStyle w:val="a6"/>
+        <w:numPr>
+          <w:ilvl w:val="0"/>
+          <w:numId w:val="34"/>
+        </w:numPr>
+      </w:pPr>
+      <w:proofErr w:type="gramStart"/>
+      <w:r>
+        <w:rPr>
+          <w:rFonts w:hint="eastAsia"/>
+        </w:rPr>
+        <w:t>首页轮播广告</w:t>
+      </w:r>
+      <w:proofErr w:type="gramEnd"/>
+      <w:r>
+        <w:rPr>
+          <w:rFonts w:hint="eastAsia"/>
+        </w:rPr>
+        <w:t>的浏览情况（</w:t>
+      </w:r>
+      <w:r>
+        <w:rPr>
+          <w:rFonts w:hint="eastAsia"/>
+        </w:rPr>
+        <w:t>6</w:t>
+      </w:r>
+      <w:r>
+        <w:rPr>
+          <w:rFonts w:hint="eastAsia"/>
+        </w:rPr>
+        <w:t>个</w:t>
+      </w:r>
+      <w:r>
+        <w:rPr>
+          <w:rFonts w:hint="eastAsia"/>
+        </w:rPr>
+        <w:t>banner</w:t>
+      </w:r>
+      <w:r>
+        <w:rPr>
+          <w:rFonts w:hint="eastAsia"/>
+        </w:rPr>
+        <w:t>每个</w:t>
+      </w:r>
+      <w:r>
+        <w:rPr>
+          <w:rFonts w:hint="eastAsia"/>
+        </w:rPr>
+        <w:t>banner</w:t>
+      </w:r>
+      <w:r>
+        <w:rPr>
+          <w:rFonts w:hint="eastAsia"/>
+        </w:rPr>
+        <w:t>的点击量）</w:t>
+      </w:r>
+    </w:p>
+    <w:p>
+      <w:pPr>
+        <w:pStyle w:val="a6"/>
+        <w:numPr>
+          <w:ilvl w:val="0"/>
+          <w:numId w:val="34"/>
+        </w:numPr>
+      </w:pPr>
+      <w:r>
+        <w:rPr>
+          <w:rFonts w:hint="eastAsia"/>
+        </w:rPr>
+        <w:t>首页</w:t>
+      </w:r>
+      <w:r>
+        <w:rPr>
+          <w:rFonts w:hint="eastAsia"/>
+        </w:rPr>
+        <w:t>广告位的点击情况</w:t>
+      </w:r>
+    </w:p>
+    <w:p>
+      <w:pPr>
+        <w:pStyle w:val="a6"/>
+        <w:numPr>
+          <w:ilvl w:val="0"/>
+          <w:numId w:val="34"/>
+        </w:numPr>
+      </w:pPr>
+      <w:r>
+        <w:rPr>
+          <w:rFonts w:hint="eastAsia"/>
+        </w:rPr>
+        <w:t>搜索按钮的点击量</w:t>
+      </w:r>
+    </w:p>
+    <w:p>
+      <w:pPr>
+        <w:pStyle w:val="a6"/>
+        <w:numPr>
+          <w:ilvl w:val="0"/>
+          <w:numId w:val="34"/>
+        </w:numPr>
+      </w:pPr>
+      <w:r>
+        <w:rPr>
+          <w:rFonts w:hint="eastAsia"/>
+        </w:rPr>
+        <w:t>搜索关键词（用户搜索频率最高的</w:t>
+      </w:r>
+      <w:r>
+        <w:rPr>
+          <w:rFonts w:hint="eastAsia"/>
+        </w:rPr>
+        <w:t>top50</w:t>
+      </w:r>
+      <w:r>
+        <w:rPr>
+          <w:rFonts w:hint="eastAsia"/>
+        </w:rPr>
+        <w:t>）</w:t>
+      </w:r>
+    </w:p>
+    <w:p>
+      <w:pPr>
+        <w:rPr>
+          <w:rFonts w:hint="eastAsia"/>
+        </w:rPr>
+      </w:pPr>
+      <w:r>
+        <w:rPr>
+          <w:rFonts w:hint="eastAsia"/>
+        </w:rPr>
+        <w:t>参考文档</w:t>
+      </w:r>
+      <w:r>
+        <w:rPr>
+          <w:rFonts w:hint="eastAsia"/>
+        </w:rPr>
+        <w:t xml:space="preserve"> </w:t>
+      </w:r>
+      <w:r>
+        <w:rPr>
+          <w:rFonts w:hint="eastAsia"/>
+        </w:rPr>
+        <w:t>：</w:t>
+      </w:r>
+      <w:r>
+        <w:rPr>
+          <w:rFonts w:hint="eastAsia"/>
+        </w:rPr>
+        <w:t>日志格式定义</w:t>
+      </w:r>
+      <w:r>
+        <w:rPr>
+          <w:rFonts w:hint="eastAsia"/>
+        </w:rPr>
+        <w:t>.</w:t>
+      </w:r>
+      <w:proofErr w:type="gramStart"/>
+      <w:r>
+        <w:rPr>
+          <w:rFonts w:hint="eastAsia"/>
+        </w:rPr>
+        <w:t>txt</w:t>
+      </w:r>
+      <w:proofErr w:type="gramEnd"/>
+    </w:p>
+    <w:p>
+      <w:pPr>
+        <w:rPr>
+          <w:rFonts w:hint="eastAsia"/>
+        </w:rPr>
+      </w:pPr>
+    </w:p>
+    <w:p>
+      <w:pPr>
+        <w:rPr>
+          <w:rFonts w:hint="eastAsia"/>
+        </w:rPr>
+      </w:pPr>
+    </w:p>
+    <w:p>
+      <w:pPr>
+        <w:pStyle w:val="2"/>
+        <w:numPr>
+          <w:ilvl w:val="1"/>
+          <w:numId w:val="32"/>
+        </w:numPr>
+        <w:spacing w:before="0" w:line="240" w:lineRule="atLeast"/>
+        <w:rPr>
+          <w:rFonts w:ascii="微软雅黑" w:eastAsia="微软雅黑" w:hAnsi="微软雅黑" w:hint="eastAsia"/>
+          <w:b w:val="0"/>
+          <w:color w:val="000000" w:themeColor="text1"/>
+          <w:sz w:val="24"/>
+          <w:szCs w:val="24"/>
+        </w:rPr>
+      </w:pPr>
+      <w:bookmarkStart w:id="21" w:name="_Toc393809728"/>
+      <w:r>
+        <w:rPr>
+          <w:rFonts w:ascii="微软雅黑" w:eastAsia="微软雅黑" w:hAnsi="微软雅黑" w:hint="eastAsia"/>
+          <w:b w:val="0"/>
+          <w:color w:val="000000" w:themeColor="text1"/>
+          <w:sz w:val="24"/>
+          <w:szCs w:val="24"/>
+        </w:rPr>
+        <w:t>回执文件解析JOB</w:t>
+      </w:r>
+      <w:bookmarkEnd w:id="21"/>
+    </w:p>
+    <w:p>
+      <w:pPr>
+        <w:widowControl/>
+        <w:spacing w:after="200" w:line="276" w:lineRule="auto"/>
+        <w:jc w:val="left"/>
+        <w:rPr>
+          <w:rFonts w:hint="eastAsia"/>
+        </w:rPr>
+      </w:pPr>
+      <w:r>
+        <w:rPr>
+          <w:rFonts w:hint="eastAsia"/>
+        </w:rPr>
+        <w:t>回执文件即中兴下载服务器提取打包系统打好的渠道包的状态信息。系统每小时加</w:t>
+      </w:r>
+      <w:r>
+        <w:rPr>
+          <w:rFonts w:hint="eastAsia"/>
+        </w:rPr>
+        <w:t>10</w:t>
+      </w:r>
+      <w:r>
+        <w:rPr>
+          <w:rFonts w:hint="eastAsia"/>
+        </w:rPr>
+        <w:t>分运行该</w:t>
+      </w:r>
+      <w:r>
+        <w:rPr>
+          <w:rFonts w:hint="eastAsia"/>
+        </w:rPr>
+        <w:t>JOB</w:t>
+      </w:r>
+      <w:r>
+        <w:rPr>
+          <w:rFonts w:hint="eastAsia"/>
+        </w:rPr>
+        <w:t>，将分析结果存储到</w:t>
+      </w:r>
+      <w:r>
+        <w:rPr>
+          <w:rFonts w:hint="eastAsia"/>
+        </w:rPr>
+        <w:t>MySQL</w:t>
+      </w:r>
+      <w:r>
+        <w:rPr>
+          <w:rFonts w:hint="eastAsia"/>
+        </w:rPr>
+        <w:t>数据库中。</w:t>
+      </w:r>
+    </w:p>
+    <w:p>
+      <w:pPr>
+        <w:pStyle w:val="2"/>
+        <w:rPr>
+          <w:rFonts w:hint="eastAsia"/>
+        </w:rPr>
+      </w:pPr>
+      <w:bookmarkStart w:id="22" w:name="_Toc390691192"/>
+      <w:bookmarkStart w:id="23" w:name="_Toc393809729"/>
+      <w:r>
+        <w:rPr>
+          <w:rFonts w:hint="eastAsia"/>
+        </w:rPr>
+        <w:t>多渠道下载示意图</w:t>
+      </w:r>
+      <w:bookmarkEnd w:id="22"/>
+      <w:bookmarkEnd w:id="23"/>
+    </w:p>
+    <w:p>
+      <w:pPr>
+        <w:pStyle w:val="21"/>
+        <w:jc w:val="center"/>
+        <w:rPr>
+          <w:rFonts w:hint="eastAsia"/>
+        </w:rPr>
+      </w:pPr>
+      <w:r>
+        <w:object w:dxaOrig="12093" w:dyaOrig="8089">
+          <v:shape id="_x0000_i1027" type="#_x0000_t75" style="width:415.65pt;height:277.7pt" o:ole="">
+            <v:imagedata r:id="rId23" o:title=""/>
+          </v:shape>
+          <o:OLEObject Type="Embed" ProgID="Visio.Drawing.11" ShapeID="_x0000_i1027" DrawAspect="Content" ObjectID="_1467551658" r:id="rId24"/>
+        </w:object>
+      </w:r>
+      <w:r>
+        <w:rPr>
+          <w:rFonts w:hint="eastAsia"/>
+        </w:rPr>
+        <w:t>多渠道下载示意图</w:t>
+      </w:r>
+    </w:p>
+    <w:p>
+      <w:pPr>
+        <w:pStyle w:val="21"/>
+        <w:rPr>
+          <w:rFonts w:hint="eastAsia"/>
+        </w:rPr>
+      </w:pPr>
+      <w:r>
+        <w:rPr>
+          <w:rFonts w:hint="eastAsia"/>
+        </w:rPr>
+        <w:t>描述说明：</w:t>
+      </w:r>
+    </w:p>
+    <w:p>
+      <w:pPr>
+        <w:pStyle w:val="21"/>
+        <w:rPr>
+          <w:rFonts w:hint="eastAsia"/>
+        </w:rPr>
+      </w:pPr>
+      <w:r>
+        <w:rPr>
+          <w:rFonts w:hint="eastAsia"/>
+        </w:rPr>
+        <w:t>1</w:t>
+      </w:r>
+      <w:r>
+        <w:rPr>
+          <w:rFonts w:hint="eastAsia"/>
+        </w:rPr>
+        <w:t>、打包系统通知开发者社区已完成打包的渠道包描述文件，渠道包描述文件详见接口章节。</w:t>
+      </w:r>
+    </w:p>
+    <w:p>
+      <w:pPr>
+        <w:pStyle w:val="21"/>
+        <w:rPr>
+          <w:rFonts w:hint="eastAsia"/>
+        </w:rPr>
+      </w:pPr>
+      <w:r>
+        <w:rPr>
+          <w:rFonts w:hint="eastAsia"/>
+        </w:rPr>
+        <w:t>2</w:t>
+      </w:r>
+      <w:r>
+        <w:rPr>
+          <w:rFonts w:hint="eastAsia"/>
+        </w:rPr>
+        <w:t>、开发者社区根据渠道包描述文件，获取渠道包的</w:t>
+      </w:r>
+      <w:proofErr w:type="gramStart"/>
+      <w:r>
+        <w:rPr>
+          <w:rFonts w:hint="eastAsia"/>
+        </w:rPr>
+        <w:t>实体包并存储</w:t>
+      </w:r>
+      <w:proofErr w:type="gramEnd"/>
+      <w:r>
+        <w:rPr>
+          <w:rFonts w:hint="eastAsia"/>
+        </w:rPr>
+        <w:t>到对应</w:t>
+      </w:r>
+      <w:proofErr w:type="gramStart"/>
+      <w:r>
+        <w:rPr>
+          <w:rFonts w:hint="eastAsia"/>
+        </w:rPr>
+        <w:t>的磁阵目录</w:t>
+      </w:r>
+      <w:proofErr w:type="gramEnd"/>
+      <w:r>
+        <w:rPr>
+          <w:rFonts w:hint="eastAsia"/>
+        </w:rPr>
+        <w:t>。</w:t>
+      </w:r>
+    </w:p>
+    <w:p>
+      <w:pPr>
+        <w:pStyle w:val="21"/>
+        <w:rPr>
+          <w:rFonts w:hint="eastAsia"/>
+        </w:rPr>
+      </w:pPr>
+      <w:r>
+        <w:rPr>
+          <w:rFonts w:hint="eastAsia"/>
+        </w:rPr>
+        <w:t>3</w:t>
+      </w:r>
+      <w:r>
+        <w:rPr>
+          <w:rFonts w:hint="eastAsia"/>
+        </w:rPr>
+        <w:t>、开发者社区根据渠道</w:t>
+      </w:r>
+      <w:proofErr w:type="gramStart"/>
+      <w:r>
+        <w:rPr>
+          <w:rFonts w:hint="eastAsia"/>
+        </w:rPr>
+        <w:t>包磁阵</w:t>
+      </w:r>
+      <w:proofErr w:type="gramEnd"/>
+      <w:r>
+        <w:rPr>
+          <w:rFonts w:hint="eastAsia"/>
+        </w:rPr>
+        <w:t>存储目录生成渠道包下地址，并把该下载地址存放到缓存中，以便</w:t>
+      </w:r>
+      <w:r>
+        <w:rPr>
+          <w:rFonts w:hint="eastAsia"/>
+        </w:rPr>
+        <w:lastRenderedPageBreak/>
+        <w:t>下载引擎下载时获取渠道包。</w:t>
+      </w:r>
+    </w:p>
+    <w:p>
+      <w:pPr>
+        <w:pStyle w:val="21"/>
+        <w:rPr>
+          <w:rFonts w:hint="eastAsia"/>
+        </w:rPr>
+      </w:pPr>
+      <w:r>
+        <w:rPr>
+          <w:rFonts w:hint="eastAsia"/>
+        </w:rPr>
+        <w:t>4</w:t>
+      </w:r>
+      <w:r>
+        <w:rPr>
+          <w:rFonts w:hint="eastAsia"/>
+        </w:rPr>
+        <w:t>、开发者社区根据渠道包描述文件及其处理结果生成渠道包描述回执文件。</w:t>
+      </w:r>
+    </w:p>
+    <w:p>
+      <w:pPr>
+        <w:pStyle w:val="21"/>
+        <w:rPr>
+          <w:rFonts w:hint="eastAsia"/>
+        </w:rPr>
+      </w:pPr>
+      <w:r>
+        <w:rPr>
+          <w:rFonts w:hint="eastAsia"/>
+        </w:rPr>
+        <w:t>5</w:t>
+      </w:r>
+      <w:r>
+        <w:rPr>
+          <w:rFonts w:hint="eastAsia"/>
+        </w:rPr>
+        <w:t>、多渠道门户获取渠道包描述回执文件并入库，以便判断是否可提供渠道包的下载。</w:t>
+      </w:r>
+    </w:p>
+    <w:p>
+      <w:pPr>
+        <w:pStyle w:val="21"/>
+        <w:rPr>
+          <w:rFonts w:hint="eastAsia"/>
+        </w:rPr>
+      </w:pPr>
+      <w:r>
+        <w:rPr>
+          <w:rFonts w:hint="eastAsia"/>
+        </w:rPr>
+        <w:t>6</w:t>
+      </w:r>
+      <w:r>
+        <w:rPr>
+          <w:rFonts w:hint="eastAsia"/>
+        </w:rPr>
+        <w:t>、渠道用户到渠道门户获取应用下载链接时，渠道门户首先获取到沃商店应用下载地址。</w:t>
+      </w:r>
+    </w:p>
+    <w:p>
+      <w:pPr>
+        <w:pStyle w:val="21"/>
+        <w:rPr>
+          <w:rFonts w:hint="eastAsia"/>
+        </w:rPr>
+      </w:pPr>
+      <w:r>
+        <w:rPr>
+          <w:rFonts w:hint="eastAsia"/>
+        </w:rPr>
+        <w:t>7</w:t>
+      </w:r>
+      <w:r>
+        <w:rPr>
+          <w:rFonts w:hint="eastAsia"/>
+        </w:rPr>
+        <w:t>、渠道门户根据</w:t>
+      </w:r>
+      <w:proofErr w:type="gramStart"/>
+      <w:r>
+        <w:rPr>
+          <w:rFonts w:hint="eastAsia"/>
+        </w:rPr>
+        <w:t>沃</w:t>
+      </w:r>
+      <w:proofErr w:type="gramEnd"/>
+      <w:r>
+        <w:rPr>
+          <w:rFonts w:hint="eastAsia"/>
+        </w:rPr>
+        <w:t>商店下载地址、渠道包描述文件和渠道号生成渠道包的下载地址（</w:t>
+      </w:r>
+      <w:proofErr w:type="gramStart"/>
+      <w:r>
+        <w:rPr>
+          <w:rFonts w:hint="eastAsia"/>
+        </w:rPr>
+        <w:t>若渠道包</w:t>
+      </w:r>
+      <w:proofErr w:type="gramEnd"/>
+      <w:r>
+        <w:rPr>
+          <w:rFonts w:hint="eastAsia"/>
+        </w:rPr>
+        <w:t>无下载地址则返回</w:t>
+      </w:r>
+      <w:proofErr w:type="gramStart"/>
+      <w:r>
+        <w:rPr>
+          <w:rFonts w:hint="eastAsia"/>
+        </w:rPr>
+        <w:t>沃</w:t>
+      </w:r>
+      <w:proofErr w:type="gramEnd"/>
+      <w:r>
+        <w:rPr>
+          <w:rFonts w:hint="eastAsia"/>
+        </w:rPr>
+        <w:t>商店下载地址）。</w:t>
+      </w:r>
+    </w:p>
+    <w:p>
+      <w:pPr>
+        <w:pStyle w:val="21"/>
+        <w:rPr>
+          <w:rFonts w:hint="eastAsia"/>
+        </w:rPr>
+      </w:pPr>
+      <w:r>
+        <w:rPr>
+          <w:rFonts w:hint="eastAsia"/>
+        </w:rPr>
+        <w:t>8</w:t>
+      </w:r>
+      <w:r>
+        <w:rPr>
+          <w:rFonts w:hint="eastAsia"/>
+        </w:rPr>
+        <w:t>、渠道用户使用渠道包下载地址到下载引擎，下载引擎</w:t>
+      </w:r>
+      <w:proofErr w:type="gramStart"/>
+      <w:r>
+        <w:rPr>
+          <w:rFonts w:hint="eastAsia"/>
+        </w:rPr>
+        <w:t>给渠道</w:t>
+      </w:r>
+      <w:proofErr w:type="gramEnd"/>
+      <w:r>
+        <w:rPr>
+          <w:rFonts w:hint="eastAsia"/>
+        </w:rPr>
+        <w:t>用户渠道包。</w:t>
+      </w:r>
+    </w:p>
+    <w:p>
+      <w:pPr>
+        <w:widowControl/>
+        <w:spacing w:after="200" w:line="276" w:lineRule="auto"/>
+        <w:jc w:val="left"/>
+        <w:rPr>
+          <w:rFonts w:hint="eastAsia"/>
+        </w:rPr>
+      </w:pPr>
+    </w:p>
+    <w:p>
+      <w:pPr>
+        <w:widowControl/>
+        <w:spacing w:after="200" w:line="276" w:lineRule="auto"/>
+        <w:jc w:val="left"/>
+        <w:rPr>
+          <w:rFonts w:hint="eastAsia"/>
+        </w:rPr>
+      </w:pPr>
+      <w:r>
+        <w:rPr>
+          <w:rFonts w:hint="eastAsia"/>
+        </w:rPr>
+        <w:t>参考文档</w:t>
+      </w:r>
+      <w:r>
+        <w:rPr>
+          <w:rFonts w:hint="eastAsia"/>
+        </w:rPr>
+        <w:t xml:space="preserve"> </w:t>
+      </w:r>
+      <w:r>
+        <w:rPr>
+          <w:rFonts w:hint="eastAsia"/>
+        </w:rPr>
+        <w:t>：</w:t>
+      </w:r>
+      <w:r>
+        <w:rPr>
+          <w:rFonts w:hint="eastAsia"/>
+        </w:rPr>
+        <w:t>应用商店多渠道下载设计方案</w:t>
+      </w:r>
+      <w:r>
+        <w:rPr>
+          <w:rFonts w:hint="eastAsia"/>
+        </w:rPr>
+        <w:t>20140616.</w:t>
+      </w:r>
+      <w:proofErr w:type="gramStart"/>
+      <w:r>
+        <w:rPr>
+          <w:rFonts w:hint="eastAsia"/>
+        </w:rPr>
+        <w:t>doc</w:t>
+      </w:r>
+      <w:proofErr w:type="gramEnd"/>
+    </w:p>
+    <w:p>
+      <w:pPr>
+        <w:pStyle w:val="2"/>
+        <w:numPr>
+          <w:ilvl w:val="1"/>
+          <w:numId w:val="32"/>
+        </w:numPr>
+        <w:spacing w:before="0" w:line="240" w:lineRule="atLeast"/>
+        <w:rPr>
+          <w:rFonts w:ascii="微软雅黑" w:eastAsia="微软雅黑" w:hAnsi="微软雅黑" w:hint="eastAsia"/>
+          <w:b w:val="0"/>
+          <w:color w:val="000000" w:themeColor="text1"/>
+          <w:sz w:val="24"/>
+          <w:szCs w:val="24"/>
+        </w:rPr>
+      </w:pPr>
+      <w:bookmarkStart w:id="24" w:name="_Toc393809730"/>
+      <w:r>
+        <w:rPr>
+          <w:rFonts w:ascii="微软雅黑" w:eastAsia="微软雅黑" w:hAnsi="微软雅黑" w:hint="eastAsia"/>
+          <w:b w:val="0"/>
+          <w:color w:val="000000" w:themeColor="text1"/>
+          <w:sz w:val="24"/>
+          <w:szCs w:val="24"/>
+        </w:rPr>
+        <w:t>三方交互日志解析JOB</w:t>
+      </w:r>
+      <w:bookmarkEnd w:id="24"/>
+    </w:p>
+    <w:p>
+      <w:pPr>
+        <w:rPr>
+          <w:rFonts w:hint="eastAsia"/>
+        </w:rPr>
+      </w:pPr>
+      <w:r>
+        <w:rPr>
+          <w:rFonts w:hint="eastAsia"/>
+        </w:rPr>
+        <w:t>系统每日凌晨运行。</w:t>
+      </w:r>
+    </w:p>
+    <w:p>
+      <w:pPr>
+        <w:widowControl/>
+        <w:spacing w:after="200" w:line="276" w:lineRule="auto"/>
+        <w:jc w:val="left"/>
+        <w:rPr>
+          <w:rFonts w:asciiTheme="majorEastAsia" w:eastAsiaTheme="majorEastAsia" w:hAnsiTheme="majorEastAsia" w:hint="eastAsia"/>
+          <w:color w:val="000000" w:themeColor="text1"/>
+        </w:rPr>
+      </w:pPr>
+      <w:r>
+        <w:rPr>
+          <w:rFonts w:asciiTheme="majorEastAsia" w:eastAsiaTheme="majorEastAsia" w:hAnsiTheme="majorEastAsia" w:hint="eastAsia"/>
+          <w:color w:val="000000" w:themeColor="text1"/>
+        </w:rPr>
+        <w:t>为增强</w:t>
+      </w:r>
+      <w:proofErr w:type="gramStart"/>
+      <w:r>
+        <w:rPr>
+          <w:rFonts w:asciiTheme="majorEastAsia" w:eastAsiaTheme="majorEastAsia" w:hAnsiTheme="majorEastAsia" w:hint="eastAsia"/>
+          <w:color w:val="000000" w:themeColor="text1"/>
+        </w:rPr>
+        <w:t>沃</w:t>
+      </w:r>
+      <w:proofErr w:type="gramEnd"/>
+      <w:r>
+        <w:rPr>
+          <w:rFonts w:asciiTheme="majorEastAsia" w:eastAsiaTheme="majorEastAsia" w:hAnsiTheme="majorEastAsia" w:hint="eastAsia"/>
+          <w:color w:val="000000" w:themeColor="text1"/>
+        </w:rPr>
+        <w:t>游戏中心、打包平台以及中兴下载服务三方系统交互的稳定性，由打包平台和中兴下载服务各自每天向沃游戏中心提供一份系统交互日志。</w:t>
+      </w:r>
+      <w:proofErr w:type="gramStart"/>
+      <w:r>
+        <w:rPr>
+          <w:rFonts w:asciiTheme="majorEastAsia" w:eastAsiaTheme="majorEastAsia" w:hAnsiTheme="majorEastAsia" w:hint="eastAsia"/>
+          <w:color w:val="000000" w:themeColor="text1"/>
+        </w:rPr>
+        <w:t>沃</w:t>
+      </w:r>
+      <w:proofErr w:type="gramEnd"/>
+      <w:r>
+        <w:rPr>
+          <w:rFonts w:asciiTheme="majorEastAsia" w:eastAsiaTheme="majorEastAsia" w:hAnsiTheme="majorEastAsia" w:hint="eastAsia"/>
+          <w:color w:val="000000" w:themeColor="text1"/>
+        </w:rPr>
+        <w:t>游戏中心基于打包平台的打包日志和中兴的提取包日志，分析生成报表信息。系统管理员可以通过报表，查看打包平台和中兴下载服务的运行情况，及时发现系统的异常。</w:t>
+      </w:r>
+    </w:p>
+    <w:p>
+      <w:pPr>
+        <w:pStyle w:val="1"/>
+        <w:spacing w:before="0" w:line="240" w:lineRule="atLeast"/>
+        <w:rPr>
+          <w:rFonts w:ascii="微软雅黑" w:eastAsia="微软雅黑" w:hAnsi="微软雅黑" w:hint="eastAsia"/>
+          <w:color w:val="000000" w:themeColor="text1"/>
+        </w:rPr>
+      </w:pPr>
+      <w:bookmarkStart w:id="25" w:name="_Toc392867588"/>
+      <w:bookmarkStart w:id="26" w:name="_Toc393809731"/>
+      <w:r>
+        <w:rPr>
+          <w:rFonts w:ascii="微软雅黑" w:eastAsia="微软雅黑" w:hAnsi="微软雅黑" w:hint="eastAsia"/>
+          <w:color w:val="000000" w:themeColor="text1"/>
+        </w:rPr>
+        <w:t>三方交互流程</w:t>
+      </w:r>
+      <w:bookmarkEnd w:id="25"/>
+      <w:bookmarkEnd w:id="26"/>
+    </w:p>
+    <w:p/>
+    <w:p>
+      <w:pPr>
+        <w:pStyle w:val="a6"/>
+        <w:numPr>
+          <w:ilvl w:val="0"/>
+          <w:numId w:val="36"/>
+        </w:numPr>
+        <w:jc w:val="left"/>
+        <w:rPr>
+          <w:rFonts w:asciiTheme="majorEastAsia" w:eastAsiaTheme="majorEastAsia" w:hAnsiTheme="majorEastAsia"/>
+          <w:color w:val="000000" w:themeColor="text1"/>
+        </w:rPr>
+      </w:pPr>
+      <w:r>
+        <w:rPr>
+          <w:rFonts w:asciiTheme="majorEastAsia" w:eastAsiaTheme="majorEastAsia" w:hAnsiTheme="majorEastAsia" w:hint="eastAsia"/>
+          <w:color w:val="000000" w:themeColor="text1"/>
+        </w:rPr>
+        <w:t>应用升级时三方交互</w:t>
+      </w:r>
+    </w:p>
+    <w:p>
+      <w:pPr>
+        <w:widowControl/>
+        <w:spacing w:after="200" w:line="276" w:lineRule="auto"/>
+        <w:jc w:val="left"/>
+        <w:rPr>
+          <w:rFonts w:asciiTheme="majorEastAsia" w:eastAsiaTheme="majorEastAsia" w:hAnsiTheme="majorEastAsia" w:hint="eastAsia"/>
+          <w:color w:val="000000" w:themeColor="text1"/>
+        </w:rPr>
+      </w:pPr>
+      <w:r>
+        <w:rPr>
+          <w:noProof/>
+        </w:rPr>
+        <w:drawing>
+          <wp:anchor distT="0" distB="0" distL="114300" distR="114300" simplePos="0" relativeHeight="251667456" behindDoc="0" locked="0" layoutInCell="1" allowOverlap="1" wp14:anchorId="2A7AE25A" wp14:editId="474A71E2">
+            <wp:simplePos x="0" y="0"/>
+            <wp:positionH relativeFrom="column">
+              <wp:posOffset>-16648</wp:posOffset>
+            </wp:positionH>
+            <wp:positionV relativeFrom="paragraph">
+              <wp:posOffset>23185</wp:posOffset>
+            </wp:positionV>
+            <wp:extent cx="4419893" cy="3079750"/>
+            <wp:effectExtent l="0" t="0" r="0" b="0"/>
+            <wp:wrapNone/>
+            <wp:docPr id="3" name="图片 3"/>
+            <wp:cNvGraphicFramePr>
+              <a:graphicFrameLocks xmlns:a="http://schemas.openxmlformats.org/drawingml/2006/main" noChangeAspect="1"/>
+            </wp:cNvGraphicFramePr>
+            <a:graphic xmlns:a="http://schemas.openxmlformats.org/drawingml/2006/main">
+              <a:graphicData uri="http://schemas.openxmlformats.org/drawingml/2006/picture">
+                <pic:pic xmlns:pic="http://schemas.openxmlformats.org/drawingml/2006/picture">
+                  <pic:nvPicPr>
+                    <pic:cNvPr id="3" name="图片 3"/>
+                    <pic:cNvPicPr>
+                      <a:picLocks noChangeAspect="1"/>
+                    </pic:cNvPicPr>
+                  </pic:nvPicPr>
+                  <pic:blipFill>
+                    <a:blip r:embed="rId25"/>
+                    <a:stretch>
+                      <a:fillRect/>
+                    </a:stretch>
+                  </pic:blipFill>
+                  <pic:spPr>
+                    <a:xfrm>
+                      <a:off x="0" y="0"/>
+                      <a:ext cx="4419893" cy="3079750"/>
+                    </a:xfrm>
+                    <a:prstGeom prst="rect">
+                      <a:avLst/>
+                    </a:prstGeom>
+                  </pic:spPr>
+                </pic:pic>
+              </a:graphicData>
+            </a:graphic>
+          </wp:anchor>
+        </w:drawing>
+      </w:r>
+    </w:p>
+    <w:p>
+      <w:pPr>
+        <w:widowControl/>
+        <w:spacing w:after="200" w:line="276" w:lineRule="auto"/>
+        <w:jc w:val="left"/>
+        <w:rPr>
+          <w:rFonts w:asciiTheme="majorEastAsia" w:eastAsiaTheme="majorEastAsia" w:hAnsiTheme="majorEastAsia" w:hint="eastAsia"/>
+          <w:color w:val="000000" w:themeColor="text1"/>
+        </w:rPr>
+      </w:pPr>
+    </w:p>
+    <w:p>
+      <w:pPr>
+        <w:widowControl/>
+        <w:spacing w:after="200" w:line="276" w:lineRule="auto"/>
+        <w:jc w:val="left"/>
+        <w:rPr>
+          <w:rFonts w:asciiTheme="majorEastAsia" w:eastAsiaTheme="majorEastAsia" w:hAnsiTheme="majorEastAsia" w:hint="eastAsia"/>
+          <w:color w:val="000000" w:themeColor="text1"/>
+        </w:rPr>
+      </w:pPr>
+    </w:p>
+    <w:p>
+      <w:pPr>
+        <w:widowControl/>
+        <w:spacing w:after="200" w:line="276" w:lineRule="auto"/>
+        <w:jc w:val="left"/>
+        <w:rPr>
+          <w:rFonts w:asciiTheme="majorEastAsia" w:eastAsiaTheme="majorEastAsia" w:hAnsiTheme="majorEastAsia" w:hint="eastAsia"/>
+          <w:color w:val="000000" w:themeColor="text1"/>
+        </w:rPr>
+      </w:pPr>
+    </w:p>
+    <w:p>
+      <w:pPr>
+        <w:widowControl/>
+        <w:spacing w:after="200" w:line="276" w:lineRule="auto"/>
+        <w:jc w:val="left"/>
+        <w:rPr>
+          <w:rFonts w:asciiTheme="majorEastAsia" w:eastAsiaTheme="majorEastAsia" w:hAnsiTheme="majorEastAsia" w:hint="eastAsia"/>
+          <w:color w:val="000000" w:themeColor="text1"/>
+        </w:rPr>
+      </w:pPr>
+    </w:p>
+    <w:p>
+      <w:pPr>
+        <w:widowControl/>
+        <w:spacing w:after="200" w:line="276" w:lineRule="auto"/>
+        <w:jc w:val="left"/>
+        <w:rPr>
+          <w:rFonts w:asciiTheme="majorEastAsia" w:eastAsiaTheme="majorEastAsia" w:hAnsiTheme="majorEastAsia" w:hint="eastAsia"/>
+          <w:color w:val="000000" w:themeColor="text1"/>
+        </w:rPr>
+      </w:pPr>
+    </w:p>
+    <w:p>
+      <w:pPr>
+        <w:widowControl/>
+        <w:spacing w:after="200" w:line="276" w:lineRule="auto"/>
+        <w:jc w:val="left"/>
+        <w:rPr>
+          <w:rFonts w:asciiTheme="majorEastAsia" w:eastAsiaTheme="majorEastAsia" w:hAnsiTheme="majorEastAsia" w:hint="eastAsia"/>
+          <w:color w:val="000000" w:themeColor="text1"/>
+        </w:rPr>
+      </w:pPr>
+    </w:p>
+    <w:p>
+      <w:pPr>
+        <w:widowControl/>
+        <w:spacing w:after="200" w:line="276" w:lineRule="auto"/>
+        <w:jc w:val="left"/>
+        <w:rPr>
+          <w:rFonts w:asciiTheme="majorEastAsia" w:eastAsiaTheme="majorEastAsia" w:hAnsiTheme="majorEastAsia" w:hint="eastAsia"/>
+          <w:color w:val="000000" w:themeColor="text1"/>
+        </w:rPr>
+      </w:pPr>
+    </w:p>
+    <w:p>
+      <w:pPr>
+        <w:widowControl/>
+        <w:spacing w:after="200" w:line="276" w:lineRule="auto"/>
+        <w:jc w:val="left"/>
+        <w:rPr>
+          <w:rFonts w:asciiTheme="majorEastAsia" w:eastAsiaTheme="majorEastAsia" w:hAnsiTheme="majorEastAsia" w:hint="eastAsia"/>
+          <w:color w:val="000000" w:themeColor="text1"/>
+        </w:rPr>
+      </w:pPr>
+    </w:p>
+    <w:p>
+      <w:pPr>
+        <w:widowControl/>
+        <w:spacing w:after="200" w:line="276" w:lineRule="auto"/>
+        <w:jc w:val="left"/>
+        <w:rPr>
+          <w:rFonts w:asciiTheme="majorEastAsia" w:eastAsiaTheme="majorEastAsia" w:hAnsiTheme="majorEastAsia" w:hint="eastAsia"/>
+          <w:color w:val="000000" w:themeColor="text1"/>
+        </w:rPr>
+      </w:pPr>
+    </w:p>
+    <w:p>
+      <w:pPr>
+        <w:widowControl/>
+        <w:spacing w:after="200" w:line="276" w:lineRule="auto"/>
+        <w:jc w:val="left"/>
+      </w:pPr>
+      <w:r>
+        <w:br w:type="page"/>
+      </w:r>
+    </w:p>
+    <w:p>
+      <w:pPr>
+        <w:rPr>
+          <w:rFonts w:hint="eastAsia"/>
+        </w:rPr>
+      </w:pPr>
+    </w:p>
+    <w:p>
+      <w:pPr>
+        <w:rPr>
+          <w:rFonts w:asciiTheme="majorEastAsia" w:eastAsiaTheme="majorEastAsia" w:hAnsiTheme="majorEastAsia"/>
+          <w:color w:val="000000" w:themeColor="text1"/>
+        </w:rPr>
+      </w:pPr>
+      <w:r>
+        <w:rPr>
+          <w:rFonts w:hint="eastAsia"/>
+        </w:rPr>
+        <w:t>2</w:t>
+      </w:r>
+      <w:r>
+        <w:rPr>
+          <w:rFonts w:hint="eastAsia"/>
+        </w:rPr>
+        <w:t>、</w:t>
+      </w:r>
+      <w:r>
+        <w:rPr>
+          <w:rFonts w:asciiTheme="majorEastAsia" w:eastAsiaTheme="majorEastAsia" w:hAnsiTheme="majorEastAsia" w:hint="eastAsia"/>
+          <w:color w:val="000000" w:themeColor="text1"/>
+        </w:rPr>
+        <w:t>新增渠道时三方交互</w:t>
+      </w:r>
+    </w:p>
+    <w:p>
+      <w:pPr>
+        <w:widowControl/>
+        <w:spacing w:after="200" w:line="276" w:lineRule="auto"/>
+        <w:jc w:val="left"/>
+        <w:rPr>
+          <w:rFonts w:hint="eastAsia"/>
+        </w:rPr>
+      </w:pPr>
+      <w:r>
+        <w:rPr>
+          <w:noProof/>
+        </w:rPr>
+        <w:drawing>
+          <wp:anchor distT="0" distB="0" distL="114300" distR="114300" simplePos="0" relativeHeight="251669504" behindDoc="0" locked="0" layoutInCell="1" allowOverlap="1" wp14:anchorId="4D06F943" wp14:editId="1F956565">
+            <wp:simplePos x="0" y="0"/>
+            <wp:positionH relativeFrom="column">
+              <wp:posOffset>-1905</wp:posOffset>
+            </wp:positionH>
+            <wp:positionV relativeFrom="paragraph">
+              <wp:posOffset>61595</wp:posOffset>
+            </wp:positionV>
+            <wp:extent cx="4419600" cy="3079750"/>
+            <wp:effectExtent l="0" t="0" r="0" b="0"/>
+            <wp:wrapNone/>
+            <wp:docPr id="5" name="图片 5"/>
+            <wp:cNvGraphicFramePr>
+              <a:graphicFrameLocks xmlns:a="http://schemas.openxmlformats.org/drawingml/2006/main" noChangeAspect="1"/>
+            </wp:cNvGraphicFramePr>
+            <a:graphic xmlns:a="http://schemas.openxmlformats.org/drawingml/2006/main">
+              <a:graphicData uri="http://schemas.openxmlformats.org/drawingml/2006/picture">
+                <pic:pic xmlns:pic="http://schemas.openxmlformats.org/drawingml/2006/picture">
+                  <pic:nvPicPr>
+                    <pic:cNvPr id="5" name="图片 5"/>
+                    <pic:cNvPicPr>
+                      <a:picLocks noChangeAspect="1"/>
+                    </pic:cNvPicPr>
+                  </pic:nvPicPr>
+                  <pic:blipFill>
+                    <a:blip r:embed="rId26"/>
+                    <a:stretch>
+                      <a:fillRect/>
+                    </a:stretch>
+                  </pic:blipFill>
+                  <pic:spPr>
+                    <a:xfrm>
+                      <a:off x="0" y="0"/>
+                      <a:ext cx="4419600" cy="3079750"/>
+                    </a:xfrm>
+                    <a:prstGeom prst="rect">
+                      <a:avLst/>
+                    </a:prstGeom>
+                  </pic:spPr>
+                </pic:pic>
+              </a:graphicData>
+            </a:graphic>
+          </wp:anchor>
+        </w:drawing>
+      </w:r>
+    </w:p>
+    <w:p>
+      <w:pPr>
+        <w:widowControl/>
+        <w:spacing w:after="200" w:line="276" w:lineRule="auto"/>
+        <w:jc w:val="left"/>
+        <w:rPr>
+          <w:rFonts w:hint="eastAsia"/>
+        </w:rPr>
+      </w:pPr>
+    </w:p>
+    <w:p>
+      <w:pPr>
+        <w:widowControl/>
+        <w:spacing w:after="200" w:line="276" w:lineRule="auto"/>
+        <w:jc w:val="left"/>
+        <w:rPr>
+          <w:rFonts w:hint="eastAsia"/>
+        </w:rPr>
+      </w:pPr>
+    </w:p>
+    <w:p>
+      <w:pPr>
+        <w:widowControl/>
+        <w:spacing w:after="200" w:line="276" w:lineRule="auto"/>
+        <w:jc w:val="left"/>
+        <w:rPr>
+          <w:rFonts w:hint="eastAsia"/>
+        </w:rPr>
+      </w:pPr>
+    </w:p>
+    <w:p>
+      <w:pPr>
+        <w:widowControl/>
+        <w:spacing w:after="200" w:line="276" w:lineRule="auto"/>
+        <w:jc w:val="left"/>
+        <w:rPr>
+          <w:rFonts w:hint="eastAsia"/>
+        </w:rPr>
+      </w:pPr>
+    </w:p>
+    <w:p>
+      <w:pPr>
+        <w:widowControl/>
+        <w:spacing w:after="200" w:line="276" w:lineRule="auto"/>
+        <w:jc w:val="left"/>
+        <w:rPr>
+          <w:rFonts w:hint="eastAsia"/>
+        </w:rPr>
+      </w:pPr>
+    </w:p>
+    <w:p>
+      <w:pPr>
+        <w:widowControl/>
+        <w:spacing w:after="200" w:line="276" w:lineRule="auto"/>
+        <w:jc w:val="left"/>
+        <w:rPr>
+          <w:rFonts w:hint="eastAsia"/>
+        </w:rPr>
+      </w:pPr>
+    </w:p>
+    <w:p>
+      <w:pPr>
+        <w:widowControl/>
+        <w:spacing w:after="200" w:line="276" w:lineRule="auto"/>
+        <w:jc w:val="left"/>
+        <w:rPr>
+          <w:rFonts w:hint="eastAsia"/>
+        </w:rPr>
+      </w:pPr>
+    </w:p>
+    <w:p>
+      <w:pPr>
+        <w:widowControl/>
+        <w:spacing w:after="200" w:line="276" w:lineRule="auto"/>
+        <w:jc w:val="left"/>
+        <w:rPr>
+          <w:rFonts w:hint="eastAsia"/>
+        </w:rPr>
+      </w:pPr>
+    </w:p>
+    <w:p>
+      <w:pPr>
+        <w:widowControl/>
+        <w:spacing w:after="200" w:line="276" w:lineRule="auto"/>
+        <w:jc w:val="left"/>
+        <w:rPr>
+          <w:rFonts w:hint="eastAsia"/>
+        </w:rPr>
+      </w:pPr>
+    </w:p>
+    <w:p>
+      <w:pPr>
+        <w:widowControl/>
+        <w:spacing w:after="200" w:line="276" w:lineRule="auto"/>
+        <w:jc w:val="left"/>
+        <w:rPr>
+          <w:rFonts w:hint="eastAsia"/>
+        </w:rPr>
+      </w:pPr>
+      <w:r>
+        <w:rPr>
+          <w:rFonts w:hint="eastAsia"/>
+        </w:rPr>
+        <w:t>参考文档</w:t>
+      </w:r>
+      <w:r>
+        <w:rPr>
+          <w:rFonts w:hint="eastAsia"/>
+        </w:rPr>
+        <w:t xml:space="preserve"> </w:t>
+      </w:r>
+      <w:r>
+        <w:rPr>
+          <w:rFonts w:hint="eastAsia"/>
+        </w:rPr>
+        <w:t>：</w:t>
+      </w:r>
+      <w:r>
+        <w:rPr>
+          <w:rFonts w:hint="eastAsia"/>
+        </w:rPr>
+        <w:t xml:space="preserve"> </w:t>
+      </w:r>
+      <w:proofErr w:type="gramStart"/>
+      <w:r>
+        <w:rPr>
+          <w:rFonts w:hint="eastAsia"/>
+        </w:rPr>
+        <w:t>沃</w:t>
+      </w:r>
+      <w:proofErr w:type="gramEnd"/>
+      <w:r>
+        <w:rPr>
+          <w:rFonts w:hint="eastAsia"/>
+        </w:rPr>
+        <w:t>游戏中心系统交互日志</w:t>
+      </w:r>
+      <w:r>
+        <w:rPr>
+          <w:rFonts w:hint="eastAsia"/>
+        </w:rPr>
+        <w:t>.</w:t>
+      </w:r>
+      <w:proofErr w:type="spellStart"/>
+      <w:proofErr w:type="gramStart"/>
+      <w:r>
+        <w:rPr>
+          <w:rFonts w:hint="eastAsia"/>
+        </w:rPr>
+        <w:t>docx</w:t>
+      </w:r>
+      <w:proofErr w:type="spellEnd"/>
+      <w:proofErr w:type="gramEnd"/>
+    </w:p>
+    <w:p>
+      <w:pPr>
+        <w:widowControl/>
+        <w:spacing w:after="200" w:line="276" w:lineRule="auto"/>
+        <w:jc w:val="left"/>
+        <w:rPr>
+          <w:rFonts w:hint="eastAsia"/>
+        </w:rPr>
+      </w:pPr>
+    </w:p>
+    <w:p>
+      <w:pPr>
+        <w:pStyle w:val="2"/>
+        <w:numPr>
+          <w:ilvl w:val="1"/>
+          <w:numId w:val="32"/>
+        </w:numPr>
+        <w:spacing w:before="0" w:line="240" w:lineRule="atLeast"/>
+        <w:rPr>
+          <w:rFonts w:ascii="微软雅黑" w:eastAsia="微软雅黑" w:hAnsi="微软雅黑" w:hint="eastAsia"/>
+          <w:b w:val="0"/>
+          <w:color w:val="000000" w:themeColor="text1"/>
+          <w:sz w:val="24"/>
+          <w:szCs w:val="24"/>
+        </w:rPr>
+      </w:pPr>
+      <w:bookmarkStart w:id="27" w:name="_Toc393809732"/>
+      <w:r>
+        <w:rPr>
+          <w:rFonts w:ascii="微软雅黑" w:eastAsia="微软雅黑" w:hAnsi="微软雅黑" w:hint="eastAsia"/>
+          <w:b w:val="0"/>
+          <w:color w:val="000000" w:themeColor="text1"/>
+          <w:sz w:val="24"/>
+          <w:szCs w:val="24"/>
+        </w:rPr>
+        <w:t>下载日志解析JOB</w:t>
+      </w:r>
+      <w:bookmarkEnd w:id="27"/>
+    </w:p>
+    <w:p>
+      <w:pPr>
+        <w:rPr>
+          <w:rFonts w:hint="eastAsia"/>
+        </w:rPr>
+      </w:pPr>
+      <w:r>
+        <w:rPr>
+          <w:rFonts w:hint="eastAsia"/>
+        </w:rPr>
+        <w:t>系统每日凌晨</w:t>
+      </w:r>
+      <w:r>
+        <w:rPr>
+          <w:rFonts w:hint="eastAsia"/>
+        </w:rPr>
+        <w:t>1</w:t>
+      </w:r>
+      <w:r>
+        <w:rPr>
+          <w:rFonts w:hint="eastAsia"/>
+        </w:rPr>
+        <w:t>时运行</w:t>
+      </w:r>
+    </w:p>
+    <w:p>
+      <w:pPr>
+        <w:pStyle w:val="a6"/>
+        <w:widowControl/>
+        <w:numPr>
+          <w:ilvl w:val="0"/>
+          <w:numId w:val="37"/>
+        </w:numPr>
+        <w:spacing w:after="200" w:line="276" w:lineRule="auto"/>
+        <w:jc w:val="left"/>
+        <w:rPr>
+          <w:rFonts w:hint="eastAsia"/>
+        </w:rPr>
+      </w:pPr>
+      <w:proofErr w:type="gramStart"/>
+      <w:r>
+        <w:rPr>
+          <w:rFonts w:hint="eastAsia"/>
+        </w:rPr>
+        <w:t>沃</w:t>
+      </w:r>
+      <w:proofErr w:type="gramEnd"/>
+      <w:r>
+        <w:rPr>
+          <w:rFonts w:hint="eastAsia"/>
+        </w:rPr>
+        <w:t>游戏中心提供获取下载</w:t>
+      </w:r>
+      <w:r>
+        <w:rPr>
+          <w:rFonts w:hint="eastAsia"/>
+        </w:rPr>
+        <w:t>URL</w:t>
+      </w:r>
+      <w:r>
+        <w:rPr>
+          <w:rFonts w:hint="eastAsia"/>
+        </w:rPr>
+        <w:t>的日志信息给中兴侧</w:t>
+      </w:r>
+      <w:r>
+        <w:rPr>
+          <w:rFonts w:hint="eastAsia"/>
+        </w:rPr>
+        <w:t>。</w:t>
+      </w:r>
+    </w:p>
+    <w:p>
+      <w:pPr>
+        <w:pStyle w:val="a6"/>
+        <w:widowControl/>
+        <w:numPr>
+          <w:ilvl w:val="0"/>
+          <w:numId w:val="37"/>
+        </w:numPr>
+        <w:spacing w:after="200" w:line="276" w:lineRule="auto"/>
+        <w:jc w:val="left"/>
+        <w:rPr>
+          <w:rFonts w:hint="eastAsia"/>
+        </w:rPr>
+      </w:pPr>
+      <w:r>
+        <w:rPr>
+          <w:rFonts w:hint="eastAsia"/>
+        </w:rPr>
+        <w:t>中兴侧根据下载日志和获取下载</w:t>
+      </w:r>
+      <w:r>
+        <w:rPr>
+          <w:rFonts w:hint="eastAsia"/>
+        </w:rPr>
+        <w:t>URL</w:t>
+      </w:r>
+      <w:r>
+        <w:rPr>
+          <w:rFonts w:hint="eastAsia"/>
+        </w:rPr>
+        <w:t>的日志，生成下载日志</w:t>
+      </w:r>
+      <w:r>
+        <w:rPr>
+          <w:rFonts w:hint="eastAsia"/>
+        </w:rPr>
+        <w:t>。</w:t>
+      </w:r>
+    </w:p>
+    <w:p>
+      <w:pPr>
+        <w:pStyle w:val="a6"/>
+        <w:widowControl/>
+        <w:numPr>
+          <w:ilvl w:val="0"/>
+          <w:numId w:val="37"/>
+        </w:numPr>
+        <w:spacing w:after="200" w:line="276" w:lineRule="auto"/>
+        <w:jc w:val="left"/>
+        <w:rPr>
+          <w:rFonts w:hint="eastAsia"/>
+        </w:rPr>
+      </w:pPr>
+      <w:r>
+        <w:rPr>
+          <w:rFonts w:hint="eastAsia"/>
+        </w:rPr>
+        <w:t>解析下载日志，存入</w:t>
+      </w:r>
+      <w:r>
+        <w:rPr>
+          <w:rFonts w:hint="eastAsia"/>
+        </w:rPr>
+        <w:t>MySQL</w:t>
+      </w:r>
+      <w:r>
+        <w:rPr>
+          <w:rFonts w:hint="eastAsia"/>
+        </w:rPr>
+        <w:t>数据库。</w:t>
+      </w:r>
+    </w:p>
+    <w:p>
+      <w:pPr>
+        <w:widowControl/>
+        <w:spacing w:after="200" w:line="276" w:lineRule="auto"/>
+        <w:jc w:val="left"/>
+        <w:rPr>
+          <w:rFonts w:hint="eastAsia"/>
+        </w:rPr>
+      </w:pPr>
+    </w:p>
+    <w:p>
+      <w:pPr>
+        <w:widowControl/>
+        <w:spacing w:after="200" w:line="276" w:lineRule="auto"/>
+        <w:jc w:val="left"/>
+      </w:pPr>
+      <w:r>
+        <w:br w:type="page"/>
+      </w:r>
+    </w:p>
+    <w:p>
+      <w:pPr>
+        <w:pStyle w:val="1"/>
+        <w:numPr>
+          <w:ilvl w:val="0"/>
+          <w:numId w:val="4"/>
+        </w:numPr>
+        <w:spacing w:before="0" w:line="240" w:lineRule="atLeast"/>
+        <w:rPr>
+          <w:rFonts w:ascii="微软雅黑" w:eastAsia="微软雅黑" w:hAnsi="微软雅黑"/>
+          <w:color w:val="000000" w:themeColor="text1"/>
+        </w:rPr>
+      </w:pPr>
+      <w:bookmarkStart w:id="28" w:name="_Toc393809733"/>
+      <w:r>
+        <w:rPr>
+          <w:rFonts w:ascii="微软雅黑" w:eastAsia="微软雅黑" w:hAnsi="微软雅黑" w:hint="eastAsia"/>
+          <w:color w:val="000000" w:themeColor="text1"/>
+        </w:rPr>
+        <w:lastRenderedPageBreak/>
+        <w:t>后台管理系统</w:t>
+      </w:r>
+      <w:bookmarkEnd w:id="28"/>
+    </w:p>
+    <w:p>
+      <w:pPr>
+        <w:pStyle w:val="a6"/>
+        <w:keepNext/>
+        <w:keepLines/>
+        <w:numPr>
+          <w:ilvl w:val="0"/>
+          <w:numId w:val="32"/>
+        </w:numPr>
+        <w:spacing w:line="240" w:lineRule="atLeast"/>
+        <w:contextualSpacing w:val="0"/>
+        <w:outlineLvl w:val="1"/>
+        <w:rPr>
+          <w:rFonts w:ascii="微软雅黑" w:eastAsia="微软雅黑" w:hAnsi="微软雅黑" w:cstheme="majorBidi" w:hint="eastAsia"/>
+          <w:bCs/>
+          <w:vanish/>
+          <w:color w:val="000000" w:themeColor="text1"/>
+          <w:sz w:val="24"/>
+          <w:szCs w:val="24"/>
+        </w:rPr>
+      </w:pPr>
+      <w:bookmarkStart w:id="29" w:name="_Toc393809734"/>
+      <w:bookmarkEnd w:id="29"/>
+    </w:p>
+    <w:p>
+      <w:pPr>
+        <w:pStyle w:val="2"/>
+        <w:numPr>
+          <w:ilvl w:val="1"/>
+          <w:numId w:val="32"/>
+        </w:numPr>
+        <w:spacing w:before="0" w:line="240" w:lineRule="atLeast"/>
+        <w:rPr>
+          <w:rFonts w:ascii="微软雅黑" w:eastAsia="微软雅黑" w:hAnsi="微软雅黑"/>
+          <w:b w:val="0"/>
+          <w:color w:val="000000" w:themeColor="text1"/>
+          <w:sz w:val="24"/>
+          <w:szCs w:val="24"/>
+        </w:rPr>
+      </w:pPr>
+      <w:bookmarkStart w:id="30" w:name="_Toc393809735"/>
+      <w:r>
+        <w:rPr>
+          <w:rFonts w:ascii="微软雅黑" w:eastAsia="微软雅黑" w:hAnsi="微软雅黑" w:hint="eastAsia"/>
+          <w:b w:val="0"/>
+          <w:color w:val="000000" w:themeColor="text1"/>
+          <w:sz w:val="24"/>
+          <w:szCs w:val="24"/>
+        </w:rPr>
+        <w:t>管理员登录界面</w:t>
+      </w:r>
+      <w:bookmarkEnd w:id="30"/>
+    </w:p>
+    <w:p>
+      <w:pPr>
+        <w:pStyle w:val="a6"/>
+        <w:ind w:left="420"/>
+        <w:rPr>
+          <w:sz w:val="24"/>
+          <w:szCs w:val="24"/>
+        </w:rPr>
+      </w:pPr>
+      <w:r>
+        <w:rPr>
+          <w:rFonts w:hint="eastAsia"/>
+          <w:sz w:val="24"/>
+          <w:szCs w:val="24"/>
+        </w:rPr>
+        <w:t>系统管理员登录联通</w:t>
+      </w:r>
+      <w:proofErr w:type="gramStart"/>
+      <w:r>
+        <w:rPr>
+          <w:rFonts w:hint="eastAsia"/>
+          <w:sz w:val="24"/>
+          <w:szCs w:val="24"/>
+        </w:rPr>
+        <w:t>沃</w:t>
+      </w:r>
+      <w:proofErr w:type="gramEnd"/>
+      <w:r>
+        <w:rPr>
+          <w:rFonts w:hint="eastAsia"/>
+          <w:sz w:val="24"/>
+          <w:szCs w:val="24"/>
+        </w:rPr>
+        <w:t>游戏后台管理系统后，可以进行建站管理</w:t>
+      </w:r>
+      <w:r>
+        <w:rPr>
+          <w:rFonts w:hint="eastAsia"/>
+          <w:sz w:val="24"/>
+          <w:szCs w:val="24"/>
+        </w:rPr>
+        <w:t>、</w:t>
+      </w:r>
+      <w:r>
+        <w:rPr>
+          <w:rFonts w:hint="eastAsia"/>
+          <w:sz w:val="24"/>
+          <w:szCs w:val="24"/>
+        </w:rPr>
+        <w:t>查看日志分析</w:t>
+      </w:r>
+      <w:r>
+        <w:rPr>
+          <w:rFonts w:hint="eastAsia"/>
+          <w:sz w:val="24"/>
+          <w:szCs w:val="24"/>
+        </w:rPr>
+        <w:t>和报表</w:t>
+      </w:r>
+      <w:r>
+        <w:rPr>
+          <w:rFonts w:hint="eastAsia"/>
+          <w:sz w:val="24"/>
+          <w:szCs w:val="24"/>
+        </w:rPr>
+        <w:t>。</w:t>
+      </w:r>
+    </w:p>
+    <w:p>
+      <w:r>
+        <w:rPr>
+          <w:noProof/>
+        </w:rPr>
+        <w:drawing>
+          <wp:inline distT="0" distB="0" distL="0" distR="0" wp14:anchorId="394DA8D4" wp14:editId="708BEC68">
+            <wp:extent cx="5486400" cy="3975735"/>
+            <wp:effectExtent l="0" t="0" r="0" b="5715"/>
+            <wp:docPr id="20" name="图片 20"/>
+            <wp:cNvGraphicFramePr>
+              <a:graphicFrameLocks xmlns:a="http://schemas.openxmlformats.org/drawingml/2006/main" noChangeAspect="1"/>
+            </wp:cNvGraphicFramePr>
+            <a:graphic xmlns:a="http://schemas.openxmlformats.org/drawingml/2006/main">
+              <a:graphicData uri="http://schemas.openxmlformats.org/drawingml/2006/picture">
+                <pic:pic xmlns:pic="http://schemas.openxmlformats.org/drawingml/2006/picture">
+                  <pic:nvPicPr>
+                    <pic:cNvPr id="0" name=""/>
+                    <pic:cNvPicPr/>
+                  </pic:nvPicPr>
+                  <pic:blipFill>
+                    <a:blip r:embed="rId27"/>
+                    <a:stretch>
+                      <a:fillRect/>
+                    </a:stretch>
+                  </pic:blipFill>
+                  <pic:spPr>
+                    <a:xfrm>
+                      <a:off x="0" y="0"/>
+                      <a:ext cx="5486400" cy="3975735"/>
+                    </a:xfrm>
+                    <a:prstGeom prst="rect">
+                      <a:avLst/>
+                    </a:prstGeom>
+                  </pic:spPr>
+                </pic:pic>
+              </a:graphicData>
+            </a:graphic>
+          </wp:inline>
+        </w:drawing>
+      </w:r>
+    </w:p>
+    <w:p>
+      <w:pPr>
+        <w:widowControl/>
+        <w:spacing w:after="200" w:line="276" w:lineRule="auto"/>
+        <w:jc w:val="left"/>
+      </w:pPr>
+      <w:r>
+        <w:br w:type="page"/>
+      </w:r>
+    </w:p>
+    <w:p>
+      <w:pPr>
+        <w:pStyle w:val="2"/>
+        <w:numPr>
+          <w:ilvl w:val="1"/>
+          <w:numId w:val="32"/>
+        </w:numPr>
+        <w:spacing w:before="0" w:line="240" w:lineRule="atLeast"/>
+        <w:rPr>
+          <w:rFonts w:ascii="微软雅黑" w:eastAsia="微软雅黑" w:hAnsi="微软雅黑"/>
+          <w:b w:val="0"/>
+          <w:color w:val="000000" w:themeColor="text1"/>
+          <w:sz w:val="24"/>
+          <w:szCs w:val="24"/>
+        </w:rPr>
+      </w:pPr>
+      <w:bookmarkStart w:id="31" w:name="_Toc393809736"/>
+      <w:r>
+        <w:rPr>
+          <w:rFonts w:ascii="微软雅黑" w:eastAsia="微软雅黑" w:hAnsi="微软雅黑" w:hint="eastAsia"/>
+          <w:b w:val="0"/>
+          <w:color w:val="000000" w:themeColor="text1"/>
+          <w:sz w:val="24"/>
+          <w:szCs w:val="24"/>
+        </w:rPr>
+        <w:lastRenderedPageBreak/>
+        <w:t>建站管理界面</w:t>
+      </w:r>
+      <w:bookmarkEnd w:id="31"/>
+    </w:p>
+    <w:p>
+      <w:pPr>
+        <w:rPr>
+          <w:sz w:val="24"/>
+          <w:szCs w:val="24"/>
+        </w:rPr>
+      </w:pPr>
+      <w:r>
+        <w:rPr>
+          <w:rFonts w:hint="eastAsia"/>
+          <w:sz w:val="24"/>
+          <w:szCs w:val="24"/>
+        </w:rPr>
+        <w:t>系统管理员登录后，选择左侧的</w:t>
+      </w:r>
+      <w:r>
+        <w:rPr>
+          <w:rFonts w:hint="eastAsia"/>
+          <w:sz w:val="24"/>
+          <w:szCs w:val="24"/>
+        </w:rPr>
+        <w:t>“</w:t>
+      </w:r>
+      <w:r>
+        <w:rPr>
+          <w:rFonts w:hint="eastAsia"/>
+          <w:sz w:val="24"/>
+          <w:szCs w:val="24"/>
+        </w:rPr>
+        <w:t>建站管理</w:t>
+      </w:r>
+      <w:r>
+        <w:rPr>
+          <w:rFonts w:hint="eastAsia"/>
+          <w:sz w:val="24"/>
+          <w:szCs w:val="24"/>
+        </w:rPr>
+        <w:t>”</w:t>
+      </w:r>
+      <w:r>
+        <w:rPr>
+          <w:rFonts w:hint="eastAsia"/>
+          <w:sz w:val="24"/>
+          <w:szCs w:val="24"/>
+        </w:rPr>
+        <w:t>标签，即可查看已建站点信息，同时可以执行新建站点功能。</w:t>
+      </w:r>
+    </w:p>
+    <w:p>
+      <w:pPr>
+        <w:rPr>
+          <w:sz w:val="24"/>
+          <w:szCs w:val="24"/>
+        </w:rPr>
+      </w:pPr>
+      <w:r>
+        <w:rPr>
+          <w:rFonts w:hint="eastAsia"/>
+          <w:sz w:val="24"/>
+          <w:szCs w:val="24"/>
+        </w:rPr>
+        <w:t>管理员选择对应的全国</w:t>
+      </w:r>
+      <w:r>
+        <w:rPr>
+          <w:rFonts w:hint="eastAsia"/>
+          <w:sz w:val="24"/>
+          <w:szCs w:val="24"/>
+        </w:rPr>
+        <w:t>31</w:t>
+      </w:r>
+      <w:r>
+        <w:rPr>
+          <w:rFonts w:hint="eastAsia"/>
+          <w:sz w:val="24"/>
+          <w:szCs w:val="24"/>
+        </w:rPr>
+        <w:t>省联通分公司，</w:t>
+      </w:r>
+      <w:r>
+        <w:rPr>
+          <w:rFonts w:hint="eastAsia"/>
+          <w:sz w:val="24"/>
+          <w:szCs w:val="24"/>
+        </w:rPr>
+        <w:t>填写对应的渠道</w:t>
+      </w:r>
+      <w:r>
+        <w:rPr>
+          <w:rFonts w:hint="eastAsia"/>
+          <w:sz w:val="24"/>
+          <w:szCs w:val="24"/>
+        </w:rPr>
+        <w:t>ID</w:t>
+      </w:r>
+      <w:r>
+        <w:rPr>
+          <w:rFonts w:hint="eastAsia"/>
+          <w:sz w:val="24"/>
+          <w:szCs w:val="24"/>
+        </w:rPr>
+        <w:t>和</w:t>
+      </w:r>
+      <w:r>
+        <w:rPr>
+          <w:rFonts w:hint="eastAsia"/>
+          <w:sz w:val="24"/>
+          <w:szCs w:val="24"/>
+        </w:rPr>
+        <w:t>CPID</w:t>
+      </w:r>
+      <w:r>
+        <w:rPr>
+          <w:rFonts w:hint="eastAsia"/>
+          <w:sz w:val="24"/>
+          <w:szCs w:val="24"/>
+        </w:rPr>
+        <w:t>后，</w:t>
+      </w:r>
+      <w:r>
+        <w:rPr>
+          <w:rFonts w:hint="eastAsia"/>
+          <w:sz w:val="24"/>
+          <w:szCs w:val="24"/>
+        </w:rPr>
+        <w:t>点击“启用”后，系统生成站点链接和后台管理链接。</w:t>
+      </w:r>
+      <w:r>
+        <w:rPr>
+          <w:rFonts w:hint="eastAsia"/>
+          <w:sz w:val="24"/>
+          <w:szCs w:val="24"/>
+        </w:rPr>
+        <w:t>如果该站点已经启用，则“启用”按钮变成灰色的“已启用”按钮。</w:t>
+      </w:r>
+    </w:p>
+    <w:p>
+      <w:pPr>
+        <w:rPr>
+          <w:sz w:val="24"/>
+          <w:szCs w:val="24"/>
+        </w:rPr>
+      </w:pPr>
+      <w:r>
+        <w:rPr>
+          <w:rFonts w:hint="eastAsia"/>
+          <w:sz w:val="24"/>
+          <w:szCs w:val="24"/>
+        </w:rPr>
+        <w:t>站点链接：嵌入到全国</w:t>
+      </w:r>
+      <w:r>
+        <w:rPr>
+          <w:rFonts w:hint="eastAsia"/>
+          <w:sz w:val="24"/>
+          <w:szCs w:val="24"/>
+        </w:rPr>
+        <w:t>31</w:t>
+      </w:r>
+      <w:r>
+        <w:rPr>
+          <w:rFonts w:hint="eastAsia"/>
+          <w:sz w:val="24"/>
+          <w:szCs w:val="24"/>
+        </w:rPr>
+        <w:t>省联通分公司网页中的链接。</w:t>
+      </w:r>
+    </w:p>
+    <w:p>
+      <w:pPr>
+        <w:rPr>
+          <w:sz w:val="24"/>
+          <w:szCs w:val="24"/>
+        </w:rPr>
+      </w:pPr>
+      <w:r>
+        <w:rPr>
+          <w:rFonts w:hint="eastAsia"/>
+          <w:sz w:val="24"/>
+          <w:szCs w:val="24"/>
+        </w:rPr>
+        <w:t>后台管理链接：全国</w:t>
+      </w:r>
+      <w:r>
+        <w:rPr>
+          <w:rFonts w:hint="eastAsia"/>
+          <w:sz w:val="24"/>
+          <w:szCs w:val="24"/>
+        </w:rPr>
+        <w:t>31</w:t>
+      </w:r>
+      <w:r>
+        <w:rPr>
+          <w:rFonts w:hint="eastAsia"/>
+          <w:sz w:val="24"/>
+          <w:szCs w:val="24"/>
+        </w:rPr>
+        <w:t>省联通分公司，可通过该链接，查看其相应的日志信息，分析系统的运行状况。</w:t>
+      </w:r>
+    </w:p>
+    <w:p>
+      <w:pPr>
+        <w:rPr>
+          <w:sz w:val="24"/>
+          <w:szCs w:val="24"/>
+        </w:rPr>
+      </w:pPr>
+      <w:r>
+        <w:rPr>
+          <w:rFonts w:hint="eastAsia"/>
+          <w:sz w:val="24"/>
+          <w:szCs w:val="24"/>
+        </w:rPr>
+        <w:t>管理员点击</w:t>
+      </w:r>
+      <w:r>
+        <w:rPr>
+          <w:rFonts w:hint="eastAsia"/>
+          <w:sz w:val="24"/>
+          <w:szCs w:val="24"/>
+        </w:rPr>
+        <w:t>31</w:t>
+      </w:r>
+      <w:r>
+        <w:rPr>
+          <w:rFonts w:hint="eastAsia"/>
+          <w:sz w:val="24"/>
+          <w:szCs w:val="24"/>
+        </w:rPr>
+        <w:t>省联通分公司“详情”按钮，也可以查看对应省份相应的日志信息。</w:t>
+      </w:r>
+    </w:p>
+    <w:p>
+      <w:pPr>
+        <w:rPr>
+          <w:rFonts w:hint="eastAsia"/>
+          <w:sz w:val="24"/>
+          <w:szCs w:val="24"/>
+        </w:rPr>
+      </w:pPr>
+      <w:r>
+        <w:rPr>
+          <w:noProof/>
+        </w:rPr>
+        <w:drawing>
+          <wp:inline distT="0" distB="0" distL="0" distR="0" wp14:anchorId="35F979F6" wp14:editId="2F89ACB5">
+            <wp:extent cx="5486400" cy="2465705"/>
+            <wp:effectExtent l="0" t="0" r="0" b="0"/>
+            <wp:docPr id="21" name="图片 21"/>
+            <wp:cNvGraphicFramePr>
+              <a:graphicFrameLocks xmlns:a="http://schemas.openxmlformats.org/drawingml/2006/main" noChangeAspect="1"/>
+            </wp:cNvGraphicFramePr>
+            <a:graphic xmlns:a="http://schemas.openxmlformats.org/drawingml/2006/main">
+              <a:graphicData uri="http://schemas.openxmlformats.org/drawingml/2006/picture">
+                <pic:pic xmlns:pic="http://schemas.openxmlformats.org/drawingml/2006/picture">
+                  <pic:nvPicPr>
+                    <pic:cNvPr id="0" name=""/>
+                    <pic:cNvPicPr/>
+                  </pic:nvPicPr>
+                  <pic:blipFill>
+                    <a:blip r:embed="rId28"/>
+                    <a:stretch>
+                      <a:fillRect/>
+                    </a:stretch>
+                  </pic:blipFill>
+                  <pic:spPr>
+                    <a:xfrm>
+                      <a:off x="0" y="0"/>
+                      <a:ext cx="5486400" cy="2465705"/>
+                    </a:xfrm>
+                    <a:prstGeom prst="rect">
+                      <a:avLst/>
+                    </a:prstGeom>
+                  </pic:spPr>
+                </pic:pic>
+              </a:graphicData>
+            </a:graphic>
+          </wp:inline>
+        </w:drawing>
+      </w:r>
+    </w:p>
+    <w:p>
+      <w:pPr>
+        <w:rPr>
+          <w:rFonts w:hint="eastAsia"/>
+          <w:sz w:val="24"/>
+          <w:szCs w:val="24"/>
+        </w:rPr>
+      </w:pPr>
+      <w:r>
+        <w:rPr>
+          <w:rFonts w:hint="eastAsia"/>
+          <w:sz w:val="24"/>
+          <w:szCs w:val="24"/>
+        </w:rPr>
+        <w:t>点击已启用站点</w:t>
+      </w:r>
+    </w:p>
+    <w:p>
+      <w:pPr>
+        <w:rPr>
+          <w:rFonts w:hint="eastAsia"/>
+          <w:sz w:val="24"/>
+          <w:szCs w:val="24"/>
+        </w:rPr>
+      </w:pPr>
+      <w:r>
+        <w:rPr>
+          <w:noProof/>
+        </w:rPr>
+        <w:drawing>
+          <wp:inline distT="0" distB="0" distL="0" distR="0" wp14:anchorId="54830553" wp14:editId="5CF763B2">
+            <wp:extent cx="5486400" cy="2466975"/>
+            <wp:effectExtent l="0" t="0" r="0" b="9525"/>
+            <wp:docPr id="22" name="图片 22"/>
+            <wp:cNvGraphicFramePr>
+              <a:graphicFrameLocks xmlns:a="http://schemas.openxmlformats.org/drawingml/2006/main" noChangeAspect="1"/>
+            </wp:cNvGraphicFramePr>
+            <a:graphic xmlns:a="http://schemas.openxmlformats.org/drawingml/2006/main">
+              <a:graphicData uri="http://schemas.openxmlformats.org/drawingml/2006/picture">
+                <pic:pic xmlns:pic="http://schemas.openxmlformats.org/drawingml/2006/picture">
+                  <pic:nvPicPr>
+                    <pic:cNvPr id="0" name=""/>
+                    <pic:cNvPicPr/>
+                  </pic:nvPicPr>
+                  <pic:blipFill>
+                    <a:blip r:embed="rId29"/>
+                    <a:stretch>
+                      <a:fillRect/>
+                    </a:stretch>
+                  </pic:blipFill>
+                  <pic:spPr>
+                    <a:xfrm>
+                      <a:off x="0" y="0"/>
+                      <a:ext cx="5486400" cy="2466975"/>
+                    </a:xfrm>
+                    <a:prstGeom prst="rect">
+                      <a:avLst/>
+                    </a:prstGeom>
+                  </pic:spPr>
+                </pic:pic>
+              </a:graphicData>
+            </a:graphic>
+          </wp:inline>
+        </w:drawing>
+      </w:r>
+    </w:p>
+    <w:p>
+      <w:pPr>
+        <w:rPr>
+          <w:rFonts w:hint="eastAsia"/>
+          <w:sz w:val="24"/>
+          <w:szCs w:val="24"/>
+        </w:rPr>
+      </w:pPr>
+    </w:p>
+    <w:p>
+      <w:pPr>
+        <w:rPr>
+          <w:rFonts w:hint="eastAsia"/>
+          <w:sz w:val="24"/>
+          <w:szCs w:val="24"/>
+        </w:rPr>
+      </w:pPr>
+      <w:r>
+        <w:rPr>
+          <w:rFonts w:hint="eastAsia"/>
+          <w:sz w:val="24"/>
+          <w:szCs w:val="24"/>
+        </w:rPr>
+        <w:t>管理员点击修改按钮，可以修改已启用站点的渠道</w:t>
+      </w:r>
+      <w:r>
+        <w:rPr>
+          <w:rFonts w:hint="eastAsia"/>
+          <w:sz w:val="24"/>
+          <w:szCs w:val="24"/>
+        </w:rPr>
+        <w:t>ID</w:t>
+      </w:r>
+      <w:r>
+        <w:rPr>
+          <w:rFonts w:hint="eastAsia"/>
+          <w:sz w:val="24"/>
+          <w:szCs w:val="24"/>
+        </w:rPr>
+        <w:t>和</w:t>
+      </w:r>
+      <w:r>
+        <w:rPr>
+          <w:rFonts w:hint="eastAsia"/>
+          <w:sz w:val="24"/>
+          <w:szCs w:val="24"/>
+        </w:rPr>
+        <w:t>CPID</w:t>
+      </w:r>
+    </w:p>
+    <w:p>
+      <w:pPr>
+        <w:rPr>
+          <w:rFonts w:hint="eastAsia"/>
+          <w:sz w:val="24"/>
+          <w:szCs w:val="24"/>
+        </w:rPr>
+      </w:pPr>
+      <w:r>
+        <w:rPr>
+          <w:noProof/>
+        </w:rPr>
+        <w:lastRenderedPageBreak/>
+        <w:drawing>
+          <wp:inline distT="0" distB="0" distL="0" distR="0" wp14:anchorId="6D8FC3D6" wp14:editId="3FECCCB2">
+            <wp:extent cx="5486400" cy="2167255"/>
+            <wp:effectExtent l="0" t="0" r="0" b="4445"/>
+            <wp:docPr id="23" name="图片 23"/>
+            <wp:cNvGraphicFramePr>
+              <a:graphicFrameLocks xmlns:a="http://schemas.openxmlformats.org/drawingml/2006/main" noChangeAspect="1"/>
+            </wp:cNvGraphicFramePr>
+            <a:graphic xmlns:a="http://schemas.openxmlformats.org/drawingml/2006/main">
+              <a:graphicData uri="http://schemas.openxmlformats.org/drawingml/2006/picture">
+                <pic:pic xmlns:pic="http://schemas.openxmlformats.org/drawingml/2006/picture">
+                  <pic:nvPicPr>
+                    <pic:cNvPr id="0" name=""/>
+                    <pic:cNvPicPr/>
+                  </pic:nvPicPr>
+                  <pic:blipFill>
+                    <a:blip r:embed="rId30"/>
+                    <a:stretch>
+                      <a:fillRect/>
+                    </a:stretch>
+                  </pic:blipFill>
+                  <pic:spPr>
+                    <a:xfrm>
+                      <a:off x="0" y="0"/>
+                      <a:ext cx="5486400" cy="2167255"/>
+                    </a:xfrm>
+                    <a:prstGeom prst="rect">
+                      <a:avLst/>
+                    </a:prstGeom>
+                  </pic:spPr>
+                </pic:pic>
+              </a:graphicData>
+            </a:graphic>
+          </wp:inline>
+        </w:drawing>
+      </w:r>
+    </w:p>
+    <w:p>
+      <w:pPr>
+        <w:rPr>
+          <w:sz w:val="24"/>
+          <w:szCs w:val="24"/>
+        </w:rPr>
+      </w:pPr>
+      <w:r>
+        <w:rPr>
+          <w:rFonts w:hint="eastAsia"/>
+          <w:sz w:val="24"/>
+          <w:szCs w:val="24"/>
+        </w:rPr>
+        <w:t>管理员点击取消修改，则放弃该次修改。</w:t>
+      </w:r>
+    </w:p>
+    <w:p>
+      <w:pPr>
+        <w:widowControl/>
+        <w:spacing w:after="200" w:line="276" w:lineRule="auto"/>
+        <w:jc w:val="left"/>
+        <w:rPr>
+          <w:sz w:val="24"/>
+          <w:szCs w:val="24"/>
+        </w:rPr>
+      </w:pPr>
+      <w:r>
+        <w:rPr>
+          <w:sz w:val="24"/>
+          <w:szCs w:val="24"/>
+        </w:rPr>
+        <w:br w:type="page"/>
+      </w:r>
+    </w:p>
+    <w:p>
+      <w:pPr>
+        <w:pStyle w:val="2"/>
+        <w:numPr>
+          <w:ilvl w:val="1"/>
+          <w:numId w:val="32"/>
+        </w:numPr>
+        <w:spacing w:before="0" w:line="240" w:lineRule="atLeast"/>
+        <w:rPr>
+          <w:rFonts w:ascii="微软雅黑" w:eastAsia="微软雅黑" w:hAnsi="微软雅黑" w:hint="eastAsia"/>
+          <w:b w:val="0"/>
+          <w:color w:val="000000" w:themeColor="text1"/>
+          <w:sz w:val="24"/>
+          <w:szCs w:val="24"/>
+        </w:rPr>
+      </w:pPr>
+      <w:bookmarkStart w:id="32" w:name="_Toc393809737"/>
+      <w:r>
+        <w:rPr>
+          <w:rFonts w:ascii="微软雅黑" w:eastAsia="微软雅黑" w:hAnsi="微软雅黑" w:hint="eastAsia"/>
+          <w:b w:val="0"/>
+          <w:color w:val="000000" w:themeColor="text1"/>
+          <w:sz w:val="24"/>
+          <w:szCs w:val="24"/>
+        </w:rPr>
+        <w:lastRenderedPageBreak/>
+        <w:t>日志统计界面</w:t>
+      </w:r>
+      <w:bookmarkEnd w:id="32"/>
+    </w:p>
+    <w:p>
+      <w:r>
+        <w:rPr>
+          <w:rFonts w:hint="eastAsia"/>
+        </w:rPr>
+        <w:t>1</w:t>
+      </w:r>
+      <w:r>
+        <w:rPr>
+          <w:rFonts w:hint="eastAsia"/>
+        </w:rPr>
+        <w:t>、日志总</w:t>
+      </w:r>
+      <w:proofErr w:type="gramStart"/>
+      <w:r>
+        <w:rPr>
+          <w:rFonts w:hint="eastAsia"/>
+        </w:rPr>
+        <w:t>览</w:t>
+      </w:r>
+      <w:proofErr w:type="gramEnd"/>
+    </w:p>
+    <w:p>
+      <w:pPr>
+        <w:rPr>
+          <w:sz w:val="24"/>
+          <w:szCs w:val="24"/>
+        </w:rPr>
+      </w:pPr>
+      <w:r>
+        <w:rPr>
+          <w:rFonts w:hint="eastAsia"/>
+          <w:sz w:val="24"/>
+          <w:szCs w:val="24"/>
+        </w:rPr>
+        <w:t>管理员可以查看全国的整体统计信息</w:t>
+      </w:r>
+      <w:r>
+        <w:rPr>
+          <w:rFonts w:hint="eastAsia"/>
+          <w:sz w:val="24"/>
+          <w:szCs w:val="24"/>
+        </w:rPr>
+        <w:t>，全国</w:t>
+      </w:r>
+      <w:r>
+        <w:rPr>
+          <w:rFonts w:hint="eastAsia"/>
+          <w:sz w:val="24"/>
+          <w:szCs w:val="24"/>
+        </w:rPr>
+        <w:t>31</w:t>
+      </w:r>
+      <w:r>
+        <w:rPr>
+          <w:rFonts w:hint="eastAsia"/>
+          <w:sz w:val="24"/>
+          <w:szCs w:val="24"/>
+        </w:rPr>
+        <w:t>省联通分公司可以查看各自的统计信息</w:t>
+      </w:r>
+      <w:r>
+        <w:rPr>
+          <w:rFonts w:hint="eastAsia"/>
+          <w:sz w:val="24"/>
+          <w:szCs w:val="24"/>
+        </w:rPr>
+        <w:t>(</w:t>
+      </w:r>
+      <w:r>
+        <w:rPr>
+          <w:rFonts w:hint="eastAsia"/>
+          <w:sz w:val="24"/>
+          <w:szCs w:val="24"/>
+        </w:rPr>
+        <w:t>可以</w:t>
+      </w:r>
+      <w:proofErr w:type="gramStart"/>
+      <w:r>
+        <w:rPr>
+          <w:rFonts w:hint="eastAsia"/>
+          <w:sz w:val="24"/>
+          <w:szCs w:val="24"/>
+        </w:rPr>
+        <w:t>查看日数据和月数据</w:t>
+      </w:r>
+      <w:proofErr w:type="gramEnd"/>
+      <w:r>
+        <w:rPr>
+          <w:rFonts w:hint="eastAsia"/>
+          <w:sz w:val="24"/>
+          <w:szCs w:val="24"/>
+        </w:rPr>
+        <w:t>)</w:t>
+      </w:r>
+    </w:p>
+    <w:p>
+      <w:pPr>
+        <w:rPr>
+          <w:rFonts w:hint="eastAsia"/>
+          <w:sz w:val="24"/>
+          <w:szCs w:val="24"/>
+        </w:rPr>
+      </w:pPr>
+      <w:r>
+        <w:rPr>
+          <w:noProof/>
+        </w:rPr>
+        <w:drawing>
+          <wp:inline distT="0" distB="0" distL="0" distR="0" wp14:anchorId="1BE6EDA2" wp14:editId="286E2D77">
+            <wp:extent cx="5486400" cy="3020060"/>
+            <wp:effectExtent l="0" t="0" r="0" b="8890"/>
+            <wp:docPr id="24" name="图片 2" descr="C:\Users\Jaison\Documents\Tencent Files\184527917\Image\_`61J9`_CW4G9QCB]5(ZY@Q.jpg"/>
+            <wp:cNvGraphicFramePr>
+              <a:graphicFrameLocks xmlns:a="http://schemas.openxmlformats.org/drawingml/2006/main" noChangeAspect="1"/>
+            </wp:cNvGraphicFramePr>
+            <a:graphic xmlns:a="http://schemas.openxmlformats.org/drawingml/2006/main">
+              <a:graphicData uri="http://schemas.openxmlformats.org/drawingml/2006/picture">
+                <pic:pic xmlns:pic="http://schemas.openxmlformats.org/drawingml/2006/picture">
+                  <pic:nvPicPr>
+                    <pic:cNvPr id="3" name="图片 2" descr="C:\Users\Jaison\Documents\Tencent Files\184527917\Image\_`61J9`_CW4G9QCB]5(ZY@Q.jpg"/>
                     <pic:cNvPicPr>
                       <a:picLocks noChangeAspect="1" noChangeArrowheads="1"/>
                     </pic:cNvPicPr>
                   </pic:nvPicPr>
                   <pic:blipFill>
-                    <a:blip r:embed="rId21" cstate="print">
+                    <a:blip r:embed="rId31" cstate="print">
                       <a:extLst>
                         <a:ext uri="{28A0092B-C50C-407E-A947-70E740481C1C}">
-                          <a14:useLocalDpi xmlns="" xmlns:wpc="http://schemas.microsoft.com/office/word/2010/wordprocessingCanvas" xmlns:mc="http://schemas.openxmlformats.org/markup-compatibility/2006" xmlns:o="urn:schemas-microsoft-com:office:office" xmlns:v="urn:schemas-microsoft-com:vml" xmlns:wp14="http://schemas.microsoft.com/office/word/2010/wordprocessingDrawing" xmlns:w10="urn:schemas-microsoft-com:office:word" xmlns:w="http://schemas.openxmlformats.org/wordprocessingml/2006/main" xmlns:w14="http://schemas.microsoft.com/office/word/2010/wordml" xmlns:wpg="http://schemas.microsoft.com/office/word/2010/wordprocessingGroup" xmlns:wpi="http://schemas.microsoft.com/office/word/2010/wordprocessingInk" xmlns:wps="http://schemas.microsoft.com/office/word/2010/wordprocessingShape" xmlns:a14="http://schemas.microsoft.com/office/drawing/2010/main" val="0"/>
+                          <a14:useLocalDpi xmlns:a14="http://schemas.microsoft.com/office/drawing/2010/main" val="0"/>
                         </a:ext>
                       </a:extLst>
                     </a:blip>
@@ -6854,15 +11102,13 @@
                   <pic:spPr bwMode="auto">
                     <a:xfrm>
                       <a:off x="0" y="0"/>
-                      <a:ext cx="5943600" cy="3714402"/>
+                      <a:ext cx="5486400" cy="3020060"/>
                     </a:xfrm>
                     <a:prstGeom prst="rect">
                       <a:avLst/>
                     </a:prstGeom>
                     <a:noFill/>
-                    <a:ln>
-                      <a:noFill/>
-                    </a:ln>
+                    <a:extLst/>
                   </pic:spPr>
                 </pic:pic>
               </a:graphicData>
@@ -6873,246 +11119,21 @@
     </w:p>
     <w:p>
       <w:pPr>
-        <w:widowControl/>
-        <w:spacing w:after="200" w:line="276" w:lineRule="auto"/>
-        <w:jc w:val="left"/>
-      </w:pPr>
-      <w:r>
-        <w:br w:type="page"/>
-      </w:r>
-    </w:p>
-    <w:p>
-      <w:pPr>
-        <w:pStyle w:val="Heading2"/>
-        <w:numPr>
-          <w:ilvl w:val="1"/>
-          <w:numId w:val="32"/>
-        </w:numPr>
-        <w:spacing w:before="0" w:line="240" w:lineRule="atLeast"/>
-        <w:rPr>
-          <w:rFonts w:ascii="Microsoft YaHei" w:eastAsia="Microsoft YaHei" w:hAnsi="Microsoft YaHei"/>
-          <w:b w:val="0"/>
-          <w:color w:val="000000" w:themeColor="text1"/>
+        <w:rPr>
+          <w:rFonts w:hint="eastAsia"/>
           <w:sz w:val="24"/>
           <w:szCs w:val="24"/>
         </w:rPr>
       </w:pPr>
-      <w:bookmarkStart w:id="22" w:name="_Toc391233957"/>
-      <w:r>
-        <w:rPr>
-          <w:rFonts w:ascii="Microsoft YaHei" w:eastAsia="Microsoft YaHei" w:hAnsi="Microsoft YaHei" w:hint="eastAsia"/>
-          <w:b w:val="0"/>
-          <w:color w:val="000000" w:themeColor="text1"/>
-          <w:sz w:val="24"/>
-          <w:szCs w:val="24"/>
-        </w:rPr>
-        <w:lastRenderedPageBreak/>
-        <w:t>建站管理界面</w:t>
-      </w:r>
-      <w:bookmarkEnd w:id="22"/>
-    </w:p>
-    <w:p>
-      <w:pPr>
-        <w:rPr>
-          <w:sz w:val="24"/>
-          <w:szCs w:val="24"/>
-        </w:rPr>
-      </w:pPr>
-      <w:r>
-        <w:rPr>
-          <w:rFonts w:hint="eastAsia"/>
-          <w:sz w:val="24"/>
-          <w:szCs w:val="24"/>
-        </w:rPr>
-        <w:t>系统管理员登录后，选择左侧的</w:t>
-      </w:r>
-      <w:r>
-        <w:rPr>
-          <w:rFonts w:hint="eastAsia"/>
-          <w:sz w:val="24"/>
-          <w:szCs w:val="24"/>
-        </w:rPr>
-        <w:t>“</w:t>
-      </w:r>
-      <w:r>
-        <w:rPr>
-          <w:rFonts w:hint="eastAsia"/>
-          <w:sz w:val="24"/>
-          <w:szCs w:val="24"/>
-        </w:rPr>
-        <w:t>建站管理</w:t>
-      </w:r>
-      <w:r>
-        <w:rPr>
-          <w:rFonts w:hint="eastAsia"/>
-          <w:sz w:val="24"/>
-          <w:szCs w:val="24"/>
-        </w:rPr>
-        <w:t>”</w:t>
-      </w:r>
-      <w:r>
-        <w:rPr>
-          <w:rFonts w:hint="eastAsia"/>
-          <w:sz w:val="24"/>
-          <w:szCs w:val="24"/>
-        </w:rPr>
-        <w:t>标签，即可查看已建站点信息，同时可以执行新建站点功能。</w:t>
-      </w:r>
-    </w:p>
-    <w:p>
-      <w:pPr>
-        <w:rPr>
-          <w:sz w:val="24"/>
-          <w:szCs w:val="24"/>
-        </w:rPr>
-      </w:pPr>
-      <w:r>
-        <w:rPr>
-          <w:rFonts w:hint="eastAsia"/>
-          <w:sz w:val="24"/>
-          <w:szCs w:val="24"/>
-        </w:rPr>
-        <w:t>管理员选择对应的全国</w:t>
-      </w:r>
-      <w:r>
-        <w:rPr>
-          <w:rFonts w:hint="eastAsia"/>
-          <w:sz w:val="24"/>
-          <w:szCs w:val="24"/>
-        </w:rPr>
-        <w:t>31</w:t>
-      </w:r>
-      <w:r>
-        <w:rPr>
-          <w:rFonts w:hint="eastAsia"/>
-          <w:sz w:val="24"/>
-          <w:szCs w:val="24"/>
-        </w:rPr>
-        <w:t>省联通分公司，</w:t>
-      </w:r>
-      <w:r>
-        <w:rPr>
-          <w:rFonts w:hint="eastAsia"/>
-          <w:sz w:val="24"/>
-          <w:szCs w:val="24"/>
-        </w:rPr>
-        <w:t>点击“启用”后，系统生成站点链接和后台管理链接。</w:t>
-      </w:r>
-    </w:p>
-    <w:p>
-      <w:pPr>
-        <w:rPr>
-          <w:sz w:val="24"/>
-          <w:szCs w:val="24"/>
-        </w:rPr>
-      </w:pPr>
-      <w:r>
-        <w:rPr>
-          <w:rFonts w:hint="eastAsia"/>
-          <w:sz w:val="24"/>
-          <w:szCs w:val="24"/>
-        </w:rPr>
-        <w:t>站点链接：嵌入到全国</w:t>
-      </w:r>
-      <w:r>
-        <w:rPr>
-          <w:rFonts w:hint="eastAsia"/>
-          <w:sz w:val="24"/>
-          <w:szCs w:val="24"/>
-        </w:rPr>
-        <w:t>31</w:t>
-      </w:r>
-      <w:r>
-        <w:rPr>
-          <w:rFonts w:hint="eastAsia"/>
-          <w:sz w:val="24"/>
-          <w:szCs w:val="24"/>
-        </w:rPr>
-        <w:t>省联通分公司网页中的链接。</w:t>
-      </w:r>
-    </w:p>
-    <w:p>
-      <w:pPr>
-        <w:rPr>
-          <w:sz w:val="24"/>
-          <w:szCs w:val="24"/>
-        </w:rPr>
-      </w:pPr>
-      <w:r>
-        <w:rPr>
-          <w:rFonts w:hint="eastAsia"/>
-          <w:sz w:val="24"/>
-          <w:szCs w:val="24"/>
-        </w:rPr>
-        <w:t>后台管理链接：全国</w:t>
-      </w:r>
-      <w:r>
-        <w:rPr>
-          <w:rFonts w:hint="eastAsia"/>
-          <w:sz w:val="24"/>
-          <w:szCs w:val="24"/>
-        </w:rPr>
-        <w:t>31</w:t>
-      </w:r>
-      <w:r>
-        <w:rPr>
-          <w:rFonts w:hint="eastAsia"/>
-          <w:sz w:val="24"/>
-          <w:szCs w:val="24"/>
-        </w:rPr>
-        <w:t>省联通分公司，可通过该链接，查看其相应的日志信息，分析系统的运行状况。</w:t>
-      </w:r>
-    </w:p>
-    <w:p>
-      <w:pPr>
-        <w:rPr>
-          <w:sz w:val="24"/>
-          <w:szCs w:val="24"/>
-        </w:rPr>
-      </w:pPr>
-      <w:r>
-        <w:rPr>
-          <w:rFonts w:hint="eastAsia"/>
-          <w:sz w:val="24"/>
-          <w:szCs w:val="24"/>
-        </w:rPr>
-        <w:t>管理员点击</w:t>
-      </w:r>
-      <w:r>
-        <w:rPr>
-          <w:rFonts w:hint="eastAsia"/>
-          <w:sz w:val="24"/>
-          <w:szCs w:val="24"/>
-        </w:rPr>
-        <w:t>31</w:t>
-      </w:r>
-      <w:r>
-        <w:rPr>
-          <w:rFonts w:hint="eastAsia"/>
-          <w:sz w:val="24"/>
-          <w:szCs w:val="24"/>
-        </w:rPr>
-        <w:t>省联通分公司“详情”按钮，也可以查看对应省份相应的日志信息。</w:t>
-      </w:r>
-    </w:p>
-    <w:p>
-      <w:pPr>
-        <w:rPr>
-          <w:sz w:val="24"/>
-          <w:szCs w:val="24"/>
-        </w:rPr>
-      </w:pPr>
       <w:r>
         <w:rPr>
           <w:noProof/>
-          <w:sz w:val="24"/>
-          <w:szCs w:val="24"/>
         </w:rPr>
         <w:drawing>
-          <wp:inline distT="0" distB="0" distL="0" distR="0">
-            <wp:extent cx="5943600" cy="3196374"/>
-            <wp:effectExtent l="19050" t="0" r="0" b="0"/>
-            <wp:docPr id="10" name="Picture 5"/>
+          <wp:inline distT="0" distB="0" distL="0" distR="0" wp14:anchorId="2E8BA089" wp14:editId="6B3D1169">
+            <wp:extent cx="5186723" cy="2656205"/>
+            <wp:effectExtent l="0" t="0" r="0" b="0"/>
+            <wp:docPr id="4" name="图片 3" descr="C:\Users\Jaison\Documents\Tencent Files\184527917\Image\1AXWFNVFBF3P(6{G`8A(OTF.jpg"/>
             <wp:cNvGraphicFramePr>
               <a:graphicFrameLocks xmlns:a="http://schemas.openxmlformats.org/drawingml/2006/main" noChangeAspect="1"/>
             </wp:cNvGraphicFramePr>
@@ -7120,13 +11141,19 @@
               <a:graphicData uri="http://schemas.openxmlformats.org/drawingml/2006/picture">
                 <pic:pic xmlns:pic="http://schemas.openxmlformats.org/drawingml/2006/picture">
                   <pic:nvPicPr>
-                    <pic:cNvPr id="0" name="Picture 5"/>
+                    <pic:cNvPr id="4" name="图片 3" descr="C:\Users\Jaison\Documents\Tencent Files\184527917\Image\1AXWFNVFBF3P(6{G`8A(OTF.jpg"/>
                     <pic:cNvPicPr>
                       <a:picLocks noChangeAspect="1" noChangeArrowheads="1"/>
                     </pic:cNvPicPr>
                   </pic:nvPicPr>
                   <pic:blipFill>
-                    <a:blip r:embed="rId22" cstate="print"/>
+                    <a:blip r:embed="rId32" cstate="print">
+                      <a:extLst>
+                        <a:ext uri="{28A0092B-C50C-407E-A947-70E740481C1C}">
+                          <a14:useLocalDpi xmlns:a14="http://schemas.microsoft.com/office/drawing/2010/main" val="0"/>
+                        </a:ext>
+                      </a:extLst>
+                    </a:blip>
                     <a:srcRect/>
                     <a:stretch>
                       <a:fillRect/>
@@ -7135,18 +11162,13 @@
                   <pic:spPr bwMode="auto">
                     <a:xfrm>
                       <a:off x="0" y="0"/>
-                      <a:ext cx="5943600" cy="3196374"/>
+                      <a:ext cx="5186723" cy="2656205"/>
                     </a:xfrm>
                     <a:prstGeom prst="rect">
                       <a:avLst/>
                     </a:prstGeom>
                     <a:noFill/>
-                    <a:ln w="9525">
-                      <a:noFill/>
-                      <a:miter lim="800000"/>
-                      <a:headEnd/>
-                      <a:tailEnd/>
-                    </a:ln>
+                    <a:extLst/>
                   </pic:spPr>
                 </pic:pic>
               </a:graphicData>
@@ -7157,135 +11179,22 @@
     </w:p>
     <w:p>
       <w:pPr>
-        <w:widowControl/>
-        <w:spacing w:after="200" w:line="276" w:lineRule="auto"/>
-        <w:jc w:val="left"/>
-        <w:rPr>
+        <w:rPr>
+          <w:rFonts w:hint="eastAsia"/>
           <w:sz w:val="24"/>
           <w:szCs w:val="24"/>
         </w:rPr>
       </w:pPr>
       <w:r>
         <w:rPr>
-          <w:sz w:val="24"/>
-          <w:szCs w:val="24"/>
-        </w:rPr>
-        <w:br w:type="page"/>
-      </w:r>
-    </w:p>
-    <w:p>
-      <w:pPr>
-        <w:pStyle w:val="Heading2"/>
-        <w:numPr>
-          <w:ilvl w:val="1"/>
-          <w:numId w:val="32"/>
-        </w:numPr>
-        <w:spacing w:before="0" w:line="240" w:lineRule="atLeast"/>
-        <w:rPr>
-          <w:rFonts w:ascii="Microsoft YaHei" w:eastAsia="Microsoft YaHei" w:hAnsi="Microsoft YaHei"/>
-          <w:b w:val="0"/>
-          <w:color w:val="000000" w:themeColor="text1"/>
-          <w:sz w:val="24"/>
-          <w:szCs w:val="24"/>
-        </w:rPr>
-      </w:pPr>
-      <w:bookmarkStart w:id="23" w:name="_Toc391233958"/>
-      <w:r>
-        <w:rPr>
-          <w:rFonts w:ascii="Microsoft YaHei" w:eastAsia="Microsoft YaHei" w:hAnsi="Microsoft YaHei" w:hint="eastAsia"/>
-          <w:b w:val="0"/>
-          <w:color w:val="000000" w:themeColor="text1"/>
-          <w:sz w:val="24"/>
-          <w:szCs w:val="24"/>
+          <w:noProof/>
         </w:rPr>
         <w:lastRenderedPageBreak/>
-        <w:t>日志统计界面</w:t>
-      </w:r>
-      <w:bookmarkEnd w:id="23"/>
-    </w:p>
-    <w:p>
-      <w:pPr>
-        <w:rPr>
-          <w:rFonts w:hint="eastAsia"/>
-          <w:sz w:val="24"/>
-          <w:szCs w:val="24"/>
-        </w:rPr>
-      </w:pPr>
-      <w:r>
-        <w:rPr>
-          <w:rFonts w:hint="eastAsia"/>
-          <w:sz w:val="24"/>
-          <w:szCs w:val="24"/>
-        </w:rPr>
-        <w:t>管理员可以查看全国的整体统计信息</w:t>
-      </w:r>
-      <w:r>
-        <w:rPr>
-          <w:rFonts w:hint="eastAsia"/>
-          <w:sz w:val="24"/>
-          <w:szCs w:val="24"/>
-        </w:rPr>
-        <w:t>，全国</w:t>
-      </w:r>
-      <w:r>
-        <w:rPr>
-          <w:rFonts w:hint="eastAsia"/>
-          <w:sz w:val="24"/>
-          <w:szCs w:val="24"/>
-        </w:rPr>
-        <w:t>31</w:t>
-      </w:r>
-      <w:r>
-        <w:rPr>
-          <w:rFonts w:hint="eastAsia"/>
-          <w:sz w:val="24"/>
-          <w:szCs w:val="24"/>
-        </w:rPr>
-        <w:t>省联通分公司可以查看各自的统计信息</w:t>
-      </w:r>
-      <w:r>
-        <w:rPr>
-          <w:rFonts w:hint="eastAsia"/>
-          <w:sz w:val="24"/>
-          <w:szCs w:val="24"/>
-        </w:rPr>
-        <w:t>(</w:t>
-      </w:r>
-      <w:r>
-        <w:rPr>
-          <w:rFonts w:hint="eastAsia"/>
-          <w:sz w:val="24"/>
-          <w:szCs w:val="24"/>
-        </w:rPr>
-        <w:t>可以查看日数据和月数据</w:t>
-      </w:r>
-      <w:r>
-        <w:rPr>
-          <w:rFonts w:hint="eastAsia"/>
-          <w:sz w:val="24"/>
-          <w:szCs w:val="24"/>
-        </w:rPr>
-        <w:t>)</w:t>
-      </w:r>
-    </w:p>
-    <w:p>
-      <w:pPr>
-        <w:rPr>
-          <w:sz w:val="24"/>
-          <w:szCs w:val="24"/>
-        </w:rPr>
-      </w:pPr>
-      <w:r>
-        <w:rPr>
-          <w:noProof/>
-          <w:sz w:val="24"/>
-          <w:szCs w:val="24"/>
-        </w:rPr>
         <w:drawing>
-          <wp:inline distT="0" distB="0" distL="0" distR="0">
-            <wp:extent cx="5943760" cy="7392040"/>
-            <wp:effectExtent l="19050" t="0" r="0" b="0"/>
-            <wp:docPr id="14" name="Picture 11"/>
+          <wp:inline distT="0" distB="0" distL="0" distR="0" wp14:anchorId="787EBDD0" wp14:editId="3F65CDAD">
+            <wp:extent cx="5486400" cy="3367405"/>
+            <wp:effectExtent l="0" t="0" r="0" b="4445"/>
+            <wp:docPr id="6" name="图片 5" descr="C:\Users\Jaison\Documents\Tencent Files\184527917\Image\D}$MABI{}(C]Z@0]UA~$CLR.jpg"/>
             <wp:cNvGraphicFramePr>
               <a:graphicFrameLocks xmlns:a="http://schemas.openxmlformats.org/drawingml/2006/main" noChangeAspect="1"/>
             </wp:cNvGraphicFramePr>
@@ -7293,98 +11202,19 @@
               <a:graphicData uri="http://schemas.openxmlformats.org/drawingml/2006/picture">
                 <pic:pic xmlns:pic="http://schemas.openxmlformats.org/drawingml/2006/picture">
                   <pic:nvPicPr>
-                    <pic:cNvPr id="0" name="Picture 11"/>
+                    <pic:cNvPr id="6" name="图片 5" descr="C:\Users\Jaison\Documents\Tencent Files\184527917\Image\D}$MABI{}(C]Z@0]UA~$CLR.jpg"/>
                     <pic:cNvPicPr>
                       <a:picLocks noChangeAspect="1" noChangeArrowheads="1"/>
                     </pic:cNvPicPr>
                   </pic:nvPicPr>
                   <pic:blipFill>
-                    <a:blip r:embed="rId23" cstate="print"/>
-                    <a:srcRect b="6739"/>
-                    <a:stretch>
-                      <a:fillRect/>
-                    </a:stretch>
-                  </pic:blipFill>
-                  <pic:spPr bwMode="auto">
-                    <a:xfrm>
-                      <a:off x="0" y="0"/>
-                      <a:ext cx="5943760" cy="7392040"/>
-                    </a:xfrm>
-                    <a:prstGeom prst="rect">
-                      <a:avLst/>
-                    </a:prstGeom>
-                    <a:noFill/>
-                    <a:ln w="9525">
-                      <a:noFill/>
-                      <a:miter lim="800000"/>
-                      <a:headEnd/>
-                      <a:tailEnd/>
-                    </a:ln>
-                  </pic:spPr>
-                </pic:pic>
-              </a:graphicData>
-            </a:graphic>
-          </wp:inline>
-        </w:drawing>
-      </w:r>
-    </w:p>
-    <w:p>
-      <w:pPr>
-        <w:rPr>
-          <w:sz w:val="24"/>
-          <w:szCs w:val="24"/>
-        </w:rPr>
-      </w:pPr>
-      <w:r>
-        <w:rPr>
-          <w:rFonts w:hint="eastAsia"/>
-          <w:sz w:val="24"/>
-          <w:szCs w:val="24"/>
-        </w:rPr>
-        <w:lastRenderedPageBreak/>
-        <w:t>管理员</w:t>
-      </w:r>
-      <w:r>
-        <w:rPr>
-          <w:rFonts w:hint="eastAsia"/>
-          <w:sz w:val="24"/>
-          <w:szCs w:val="24"/>
-        </w:rPr>
-        <w:t>可以查看搜索日志信息，查看用户搜索频率最高的关键词</w:t>
-      </w:r>
-    </w:p>
-    <w:p>
-      <w:pPr>
-        <w:rPr>
-          <w:sz w:val="24"/>
-          <w:szCs w:val="24"/>
-        </w:rPr>
-      </w:pPr>
-      <w:r>
-        <w:rPr>
-          <w:noProof/>
-          <w:sz w:val="24"/>
-          <w:szCs w:val="24"/>
-        </w:rPr>
-        <w:drawing>
-          <wp:inline distT="0" distB="0" distL="0" distR="0">
-            <wp:extent cx="5939790" cy="3719195"/>
-            <wp:effectExtent l="19050" t="0" r="3810" b="0"/>
-            <wp:docPr id="18" name="Picture 9"/>
-            <wp:cNvGraphicFramePr>
-              <a:graphicFrameLocks xmlns:a="http://schemas.openxmlformats.org/drawingml/2006/main" noChangeAspect="1"/>
-            </wp:cNvGraphicFramePr>
-            <a:graphic xmlns:a="http://schemas.openxmlformats.org/drawingml/2006/main">
-              <a:graphicData uri="http://schemas.openxmlformats.org/drawingml/2006/picture">
-                <pic:pic xmlns:pic="http://schemas.openxmlformats.org/drawingml/2006/picture">
-                  <pic:nvPicPr>
-                    <pic:cNvPr id="0" name="Picture 9"/>
-                    <pic:cNvPicPr>
-                      <a:picLocks noChangeAspect="1" noChangeArrowheads="1"/>
-                    </pic:cNvPicPr>
-                  </pic:nvPicPr>
-                  <pic:blipFill>
-                    <a:blip r:embed="rId24" cstate="print"/>
+                    <a:blip r:embed="rId33">
+                      <a:extLst>
+                        <a:ext uri="{28A0092B-C50C-407E-A947-70E740481C1C}">
+                          <a14:useLocalDpi xmlns:a14="http://schemas.microsoft.com/office/drawing/2010/main" val="0"/>
+                        </a:ext>
+                      </a:extLst>
+                    </a:blip>
                     <a:srcRect/>
                     <a:stretch>
                       <a:fillRect/>
@@ -7393,18 +11223,13 @@
                   <pic:spPr bwMode="auto">
                     <a:xfrm>
                       <a:off x="0" y="0"/>
-                      <a:ext cx="5939790" cy="3719195"/>
+                      <a:ext cx="5486400" cy="3367405"/>
                     </a:xfrm>
                     <a:prstGeom prst="rect">
                       <a:avLst/>
                     </a:prstGeom>
                     <a:noFill/>
-                    <a:ln w="9525">
-                      <a:noFill/>
-                      <a:miter lim="800000"/>
-                      <a:headEnd/>
-                      <a:tailEnd/>
-                    </a:ln>
+                    <a:extLst/>
                   </pic:spPr>
                 </pic:pic>
               </a:graphicData>
@@ -7416,6 +11241,7 @@
     <w:p>
       <w:pPr>
         <w:rPr>
+          <w:rFonts w:hint="eastAsia"/>
           <w:sz w:val="24"/>
           <w:szCs w:val="24"/>
         </w:rPr>
@@ -7423,54 +11249,99 @@
     </w:p>
     <w:p>
       <w:pPr>
-        <w:rPr>
+        <w:pStyle w:val="a6"/>
+        <w:numPr>
+          <w:ilvl w:val="0"/>
+          <w:numId w:val="36"/>
+        </w:numPr>
+        <w:rPr>
+          <w:rFonts w:hint="eastAsia"/>
           <w:sz w:val="24"/>
           <w:szCs w:val="24"/>
         </w:rPr>
       </w:pPr>
-    </w:p>
-    <w:p>
-      <w:pPr>
-        <w:rPr>
+      <w:r>
+        <w:rPr>
+          <w:rFonts w:hint="eastAsia"/>
           <w:sz w:val="24"/>
           <w:szCs w:val="24"/>
         </w:rPr>
-      </w:pPr>
-      <w:r>
-        <w:rPr>
-          <w:rFonts w:hint="eastAsia"/>
+        <w:t>搜索下载</w:t>
+      </w:r>
+    </w:p>
+    <w:p>
+      <w:pPr>
+        <w:rPr>
           <w:sz w:val="24"/>
           <w:szCs w:val="24"/>
         </w:rPr>
-        <w:t>31</w:t>
-      </w:r>
+      </w:pPr>
       <w:r>
         <w:rPr>
           <w:rFonts w:hint="eastAsia"/>
           <w:sz w:val="24"/>
           <w:szCs w:val="24"/>
         </w:rPr>
-        <w:t>省联通分公司可以查看搜索日志信息，查看用户搜索频率最高的关键词</w:t>
-      </w:r>
-    </w:p>
-    <w:p>
-      <w:pPr>
-        <w:rPr>
+        <w:t>管理员和</w:t>
+      </w:r>
+      <w:r>
+        <w:rPr>
+          <w:rFonts w:hint="eastAsia"/>
           <w:sz w:val="24"/>
           <w:szCs w:val="24"/>
         </w:rPr>
-      </w:pPr>
-      <w:r>
-        <w:rPr>
-          <w:noProof/>
+        <w:t>31</w:t>
+      </w:r>
+      <w:r>
+        <w:rPr>
+          <w:rFonts w:hint="eastAsia"/>
           <w:sz w:val="24"/>
           <w:szCs w:val="24"/>
         </w:rPr>
+        <w:t>省联通分公司</w:t>
+      </w:r>
+      <w:r>
+        <w:rPr>
+          <w:rFonts w:hint="eastAsia"/>
+          <w:sz w:val="24"/>
+          <w:szCs w:val="24"/>
+        </w:rPr>
+        <w:t>可</w:t>
+      </w:r>
+      <w:r>
+        <w:rPr>
+          <w:rFonts w:hint="eastAsia"/>
+          <w:sz w:val="24"/>
+          <w:szCs w:val="24"/>
+        </w:rPr>
+        <w:t>查看用户搜索频率最高的关键词</w:t>
+      </w:r>
+      <w:r>
+        <w:rPr>
+          <w:rFonts w:hint="eastAsia"/>
+          <w:sz w:val="24"/>
+          <w:szCs w:val="24"/>
+        </w:rPr>
+        <w:t>和对应的下载信息</w:t>
+      </w:r>
+    </w:p>
+    <w:p>
+      <w:pPr>
+        <w:rPr>
+          <w:rFonts w:hint="eastAsia"/>
+          <w:sz w:val="24"/>
+          <w:szCs w:val="24"/>
+        </w:rPr>
+      </w:pPr>
+      <w:r>
+        <w:rPr>
+          <w:noProof/>
+        </w:rPr>
         <w:drawing>
-          <wp:inline distT="0" distB="0" distL="0" distR="0">
-            <wp:extent cx="5939790" cy="3719195"/>
-            <wp:effectExtent l="19050" t="0" r="3810" b="0"/>
-            <wp:docPr id="19" name="Picture 10"/>
+          <wp:inline distT="0" distB="0" distL="0" distR="0" wp14:anchorId="157DDB64" wp14:editId="75FA6130">
+            <wp:extent cx="5486400" cy="1880235"/>
+            <wp:effectExtent l="0" t="0" r="0" b="5715"/>
+            <wp:docPr id="25" name="图片 25"/>
             <wp:cNvGraphicFramePr>
               <a:graphicFrameLocks xmlns:a="http://schemas.openxmlformats.org/drawingml/2006/main" noChangeAspect="1"/>
             </wp:cNvGraphicFramePr>
@@ -7478,13 +11349,240 @@
               <a:graphicData uri="http://schemas.openxmlformats.org/drawingml/2006/picture">
                 <pic:pic xmlns:pic="http://schemas.openxmlformats.org/drawingml/2006/picture">
                   <pic:nvPicPr>
-                    <pic:cNvPr id="0" name="Picture 10"/>
+                    <pic:cNvPr id="0" name=""/>
+                    <pic:cNvPicPr/>
+                  </pic:nvPicPr>
+                  <pic:blipFill>
+                    <a:blip r:embed="rId34"/>
+                    <a:stretch>
+                      <a:fillRect/>
+                    </a:stretch>
+                  </pic:blipFill>
+                  <pic:spPr>
+                    <a:xfrm>
+                      <a:off x="0" y="0"/>
+                      <a:ext cx="5486400" cy="1880235"/>
+                    </a:xfrm>
+                    <a:prstGeom prst="rect">
+                      <a:avLst/>
+                    </a:prstGeom>
+                  </pic:spPr>
+                </pic:pic>
+              </a:graphicData>
+            </a:graphic>
+          </wp:inline>
+        </w:drawing>
+      </w:r>
+    </w:p>
+    <w:p>
+      <w:pPr>
+        <w:rPr>
+          <w:rFonts w:hint="eastAsia"/>
+          <w:sz w:val="24"/>
+          <w:szCs w:val="24"/>
+        </w:rPr>
+      </w:pPr>
+      <w:r>
+        <w:rPr>
+          <w:noProof/>
+        </w:rPr>
+        <w:drawing>
+          <wp:inline distT="0" distB="0" distL="0" distR="0" wp14:anchorId="26A6885A" wp14:editId="1D88B780">
+            <wp:extent cx="5486400" cy="1797685"/>
+            <wp:effectExtent l="0" t="0" r="0" b="0"/>
+            <wp:docPr id="26" name="图片 26"/>
+            <wp:cNvGraphicFramePr>
+              <a:graphicFrameLocks xmlns:a="http://schemas.openxmlformats.org/drawingml/2006/main" noChangeAspect="1"/>
+            </wp:cNvGraphicFramePr>
+            <a:graphic xmlns:a="http://schemas.openxmlformats.org/drawingml/2006/main">
+              <a:graphicData uri="http://schemas.openxmlformats.org/drawingml/2006/picture">
+                <pic:pic xmlns:pic="http://schemas.openxmlformats.org/drawingml/2006/picture">
+                  <pic:nvPicPr>
+                    <pic:cNvPr id="0" name=""/>
+                    <pic:cNvPicPr/>
+                  </pic:nvPicPr>
+                  <pic:blipFill>
+                    <a:blip r:embed="rId35"/>
+                    <a:stretch>
+                      <a:fillRect/>
+                    </a:stretch>
+                  </pic:blipFill>
+                  <pic:spPr>
+                    <a:xfrm>
+                      <a:off x="0" y="0"/>
+                      <a:ext cx="5486400" cy="1797685"/>
+                    </a:xfrm>
+                    <a:prstGeom prst="rect">
+                      <a:avLst/>
+                    </a:prstGeom>
+                  </pic:spPr>
+                </pic:pic>
+              </a:graphicData>
+            </a:graphic>
+          </wp:inline>
+        </w:drawing>
+      </w:r>
+    </w:p>
+    <w:p>
+      <w:pPr>
+        <w:rPr>
+          <w:sz w:val="24"/>
+          <w:szCs w:val="24"/>
+        </w:rPr>
+      </w:pPr>
+    </w:p>
+    <w:p>
+      <w:pPr>
+        <w:rPr>
+          <w:sz w:val="24"/>
+          <w:szCs w:val="24"/>
+        </w:rPr>
+      </w:pPr>
+    </w:p>
+    <w:p>
+      <w:pPr>
+        <w:rPr>
+          <w:sz w:val="24"/>
+          <w:szCs w:val="24"/>
+        </w:rPr>
+      </w:pPr>
+    </w:p>
+    <w:p>
+      <w:pPr>
+        <w:pStyle w:val="2"/>
+        <w:numPr>
+          <w:ilvl w:val="1"/>
+          <w:numId w:val="32"/>
+        </w:numPr>
+        <w:spacing w:before="0" w:line="240" w:lineRule="atLeast"/>
+        <w:rPr>
+          <w:rFonts w:ascii="微软雅黑" w:eastAsia="微软雅黑" w:hAnsi="微软雅黑" w:hint="eastAsia"/>
+          <w:b w:val="0"/>
+          <w:color w:val="000000" w:themeColor="text1"/>
+          <w:sz w:val="24"/>
+          <w:szCs w:val="24"/>
+        </w:rPr>
+      </w:pPr>
+      <w:bookmarkStart w:id="33" w:name="_Toc393809738"/>
+      <w:r>
+        <w:rPr>
+          <w:rFonts w:ascii="微软雅黑" w:eastAsia="微软雅黑" w:hAnsi="微软雅黑" w:hint="eastAsia"/>
+          <w:b w:val="0"/>
+          <w:color w:val="000000" w:themeColor="text1"/>
+          <w:sz w:val="24"/>
+          <w:szCs w:val="24"/>
+        </w:rPr>
+        <w:lastRenderedPageBreak/>
+        <w:t>报表</w:t>
+      </w:r>
+      <w:bookmarkEnd w:id="33"/>
+    </w:p>
+    <w:p>
+      <w:pPr>
+        <w:rPr>
+          <w:rFonts w:hint="eastAsia"/>
+          <w:sz w:val="24"/>
+          <w:szCs w:val="24"/>
+        </w:rPr>
+      </w:pPr>
+      <w:r>
+        <w:rPr>
+          <w:rFonts w:hint="eastAsia"/>
+          <w:sz w:val="24"/>
+          <w:szCs w:val="24"/>
+        </w:rPr>
+        <w:t>该功能仅</w:t>
+      </w:r>
+      <w:proofErr w:type="gramStart"/>
+      <w:r>
+        <w:rPr>
+          <w:rFonts w:hint="eastAsia"/>
+          <w:sz w:val="24"/>
+          <w:szCs w:val="24"/>
+        </w:rPr>
+        <w:t>供系统</w:t>
+      </w:r>
+      <w:proofErr w:type="gramEnd"/>
+      <w:r>
+        <w:rPr>
+          <w:rFonts w:hint="eastAsia"/>
+          <w:sz w:val="24"/>
+          <w:szCs w:val="24"/>
+        </w:rPr>
+        <w:t>管理员查看打包系统和中兴提取渠道包的稳定性。</w:t>
+      </w:r>
+    </w:p>
+    <w:p>
+      <w:pPr>
+        <w:rPr>
+          <w:rFonts w:hint="eastAsia"/>
+          <w:sz w:val="24"/>
+          <w:szCs w:val="24"/>
+        </w:rPr>
+      </w:pPr>
+      <w:r>
+        <w:rPr>
+          <w:rFonts w:hint="eastAsia"/>
+          <w:sz w:val="24"/>
+          <w:szCs w:val="24"/>
+        </w:rPr>
+        <w:t>该功能</w:t>
+      </w:r>
+      <w:r>
+        <w:rPr>
+          <w:rFonts w:hint="eastAsia"/>
+          <w:sz w:val="24"/>
+          <w:szCs w:val="24"/>
+        </w:rPr>
+        <w:t>31</w:t>
+      </w:r>
+      <w:r>
+        <w:rPr>
+          <w:rFonts w:hint="eastAsia"/>
+          <w:sz w:val="24"/>
+          <w:szCs w:val="24"/>
+        </w:rPr>
+        <w:t>省联通分公司</w:t>
+      </w:r>
+      <w:r>
+        <w:rPr>
+          <w:rFonts w:hint="eastAsia"/>
+          <w:sz w:val="24"/>
+          <w:szCs w:val="24"/>
+        </w:rPr>
+        <w:t>不可见。</w:t>
+      </w:r>
+    </w:p>
+    <w:p>
+      <w:r>
+        <w:rPr>
+          <w:noProof/>
+        </w:rPr>
+        <w:drawing>
+          <wp:inline distT="0" distB="0" distL="0" distR="0" wp14:anchorId="217C248E" wp14:editId="4FE93CA5">
+            <wp:extent cx="5486400" cy="2637155"/>
+            <wp:effectExtent l="0" t="0" r="0" b="0"/>
+            <wp:docPr id="27" name="图片 4" descr="C:\Users\Jaison\Documents\Tencent Files\184527917\Image\9V6ZT4_W~WF$JUOXN`E8{7L.jpg"/>
+            <wp:cNvGraphicFramePr>
+              <a:graphicFrameLocks xmlns:a="http://schemas.openxmlformats.org/drawingml/2006/main" noChangeAspect="1"/>
+            </wp:cNvGraphicFramePr>
+            <a:graphic xmlns:a="http://schemas.openxmlformats.org/drawingml/2006/main">
+              <a:graphicData uri="http://schemas.openxmlformats.org/drawingml/2006/picture">
+                <pic:pic xmlns:pic="http://schemas.openxmlformats.org/drawingml/2006/picture">
+                  <pic:nvPicPr>
+                    <pic:cNvPr id="5" name="图片 4" descr="C:\Users\Jaison\Documents\Tencent Files\184527917\Image\9V6ZT4_W~WF$JUOXN`E8{7L.jpg"/>
                     <pic:cNvPicPr>
                       <a:picLocks noChangeAspect="1" noChangeArrowheads="1"/>
                     </pic:cNvPicPr>
                   </pic:nvPicPr>
                   <pic:blipFill>
-                    <a:blip r:embed="rId25" cstate="print"/>
+                    <a:blip r:embed="rId36" cstate="print">
+                      <a:extLst>
+                        <a:ext uri="{28A0092B-C50C-407E-A947-70E740481C1C}">
+                          <a14:useLocalDpi xmlns:a14="http://schemas.microsoft.com/office/drawing/2010/main" val="0"/>
+                        </a:ext>
+                      </a:extLst>
+                    </a:blip>
                     <a:srcRect/>
                     <a:stretch>
                       <a:fillRect/>
@@ -7493,18 +11591,13 @@
                   <pic:spPr bwMode="auto">
                     <a:xfrm>
                       <a:off x="0" y="0"/>
-                      <a:ext cx="5939790" cy="3719195"/>
+                      <a:ext cx="5486400" cy="2637155"/>
                     </a:xfrm>
                     <a:prstGeom prst="rect">
                       <a:avLst/>
                     </a:prstGeom>
                     <a:noFill/>
-                    <a:ln w="9525">
-                      <a:noFill/>
-                      <a:miter lim="800000"/>
-                      <a:headEnd/>
-                      <a:tailEnd/>
-                    </a:ln>
+                    <a:extLst/>
                   </pic:spPr>
                 </pic:pic>
               </a:graphicData>
@@ -7514,7 +11607,7 @@
       </w:r>
     </w:p>
     <w:sectPr>
-      <w:footerReference w:type="first" r:id="rId26"/>
+      <w:footerReference w:type="first" r:id="rId37"/>
       <w:pgSz w:w="12240" w:h="15840"/>
       <w:pgMar w:top="1440" w:right="1440" w:bottom="1440" w:left="1440" w:header="720" w:footer="720" w:gutter="0"/>
       <w:pgNumType w:start="1"/>
@@ -7527,7 +11620,7 @@
 </file>
 
 <file path=word/endnotes.xml><?xml version="1.0" encoding="utf-8"?>
-<w:endnotes xmlns:ve="http://schemas.openxmlformats.org/markup-compatibility/2006" xmlns:o="urn:schemas-microsoft-com:office:office" xmlns:r="http://schemas.openxmlformats.org/officeDocument/2006/relationships" xmlns:m="http://schemas.openxmlformats.org/officeDocument/2006/math" xmlns:v="urn:schemas-microsoft-com:vml" xmlns:wp="http://schemas.openxmlformats.org/drawingml/2006/wordprocessingDrawing" xmlns:w10="urn:schemas-microsoft-com:office:word" xmlns:w="http://schemas.openxmlformats.org/wordprocessingml/2006/main" xmlns:wne="http://schemas.microsoft.com/office/word/2006/wordml">
+<w:endnotes xmlns:wpc="http://schemas.microsoft.com/office/word/2010/wordprocessingCanvas" xmlns:mc="http://schemas.openxmlformats.org/markup-compatibility/2006" xmlns:o="urn:schemas-microsoft-com:office:office" xmlns:r="http://schemas.openxmlformats.org/officeDocument/2006/relationships" xmlns:m="http://schemas.openxmlformats.org/officeDocument/2006/math" xmlns:v="urn:schemas-microsoft-com:vml" xmlns:wp14="http://schemas.microsoft.com/office/word/2010/wordprocessingDrawing" xmlns:wp="http://schemas.openxmlformats.org/drawingml/2006/wordprocessingDrawing" xmlns:w10="urn:schemas-microsoft-com:office:word" xmlns:w="http://schemas.openxmlformats.org/wordprocessingml/2006/main" xmlns:w14="http://schemas.microsoft.com/office/word/2010/wordml" xmlns:wpg="http://schemas.microsoft.com/office/word/2010/wordprocessingGroup" xmlns:wpi="http://schemas.microsoft.com/office/word/2010/wordprocessingInk" xmlns:wne="http://schemas.microsoft.com/office/word/2006/wordml" xmlns:wps="http://schemas.microsoft.com/office/word/2010/wordprocessingShape" mc:Ignorable="w14 wp14">
   <w:endnote w:type="separator" w:id="-1">
     <w:p>
       <w:r>
@@ -7546,7 +11639,7 @@
 </file>
 
 <file path=word/footer1.xml><?xml version="1.0" encoding="utf-8"?>
-<w:ftr xmlns:ve="http://schemas.openxmlformats.org/markup-compatibility/2006" xmlns:o="urn:schemas-microsoft-com:office:office" xmlns:r="http://schemas.openxmlformats.org/officeDocument/2006/relationships" xmlns:m="http://schemas.openxmlformats.org/officeDocument/2006/math" xmlns:v="urn:schemas-microsoft-com:vml" xmlns:wp="http://schemas.openxmlformats.org/drawingml/2006/wordprocessingDrawing" xmlns:w10="urn:schemas-microsoft-com:office:word" xmlns:w="http://schemas.openxmlformats.org/wordprocessingml/2006/main" xmlns:wne="http://schemas.microsoft.com/office/word/2006/wordml">
+<w:ftr xmlns:wpc="http://schemas.microsoft.com/office/word/2010/wordprocessingCanvas" xmlns:mc="http://schemas.openxmlformats.org/markup-compatibility/2006" xmlns:o="urn:schemas-microsoft-com:office:office" xmlns:r="http://schemas.openxmlformats.org/officeDocument/2006/relationships" xmlns:m="http://schemas.openxmlformats.org/officeDocument/2006/math" xmlns:v="urn:schemas-microsoft-com:vml" xmlns:wp14="http://schemas.microsoft.com/office/word/2010/wordprocessingDrawing" xmlns:wp="http://schemas.openxmlformats.org/drawingml/2006/wordprocessingDrawing" xmlns:w10="urn:schemas-microsoft-com:office:word" xmlns:w="http://schemas.openxmlformats.org/wordprocessingml/2006/main" xmlns:w14="http://schemas.microsoft.com/office/word/2010/wordml" xmlns:wpg="http://schemas.microsoft.com/office/word/2010/wordprocessingGroup" xmlns:wpi="http://schemas.microsoft.com/office/word/2010/wordprocessingInk" xmlns:wne="http://schemas.microsoft.com/office/word/2006/wordml" xmlns:wps="http://schemas.microsoft.com/office/word/2010/wordprocessingShape" mc:Ignorable="w14 wp14">
   <w:sdt>
     <w:sdtPr>
       <w:id w:val="362777708"/>
@@ -7564,7 +11657,7 @@
     <w:sdtContent>
       <w:p>
         <w:pPr>
-          <w:pStyle w:val="Footer"/>
+          <w:pStyle w:val="a8"/>
           <w:pBdr>
             <w:top w:val="single" w:sz="4" w:space="1" w:color="D9D9D9" w:themeColor="background1" w:themeShade="D9"/>
           </w:pBdr>
@@ -7583,7 +11676,7 @@
           <w:rPr>
             <w:noProof/>
           </w:rPr>
-          <w:t>2</w:t>
+          <w:t>1</w:t>
         </w:r>
         <w:r>
           <w:rPr>
@@ -7606,14 +11699,14 @@
   </w:sdt>
   <w:p>
     <w:pPr>
-      <w:pStyle w:val="Footer"/>
+      <w:pStyle w:val="a8"/>
     </w:pPr>
   </w:p>
 </w:ftr>
 </file>
 
 <file path=word/footer2.xml><?xml version="1.0" encoding="utf-8"?>
-<w:ftr xmlns:ve="http://schemas.openxmlformats.org/markup-compatibility/2006" xmlns:o="urn:schemas-microsoft-com:office:office" xmlns:r="http://schemas.openxmlformats.org/officeDocument/2006/relationships" xmlns:m="http://schemas.openxmlformats.org/officeDocument/2006/math" xmlns:v="urn:schemas-microsoft-com:vml" xmlns:wp="http://schemas.openxmlformats.org/drawingml/2006/wordprocessingDrawing" xmlns:w10="urn:schemas-microsoft-com:office:word" xmlns:w="http://schemas.openxmlformats.org/wordprocessingml/2006/main" xmlns:wne="http://schemas.microsoft.com/office/word/2006/wordml">
+<w:ftr xmlns:wpc="http://schemas.microsoft.com/office/word/2010/wordprocessingCanvas" xmlns:mc="http://schemas.openxmlformats.org/markup-compatibility/2006" xmlns:o="urn:schemas-microsoft-com:office:office" xmlns:r="http://schemas.openxmlformats.org/officeDocument/2006/relationships" xmlns:m="http://schemas.openxmlformats.org/officeDocument/2006/math" xmlns:v="urn:schemas-microsoft-com:vml" xmlns:wp14="http://schemas.microsoft.com/office/word/2010/wordprocessingDrawing" xmlns:wp="http://schemas.openxmlformats.org/drawingml/2006/wordprocessingDrawing" xmlns:w10="urn:schemas-microsoft-com:office:word" xmlns:w="http://schemas.openxmlformats.org/wordprocessingml/2006/main" xmlns:w14="http://schemas.microsoft.com/office/word/2010/wordml" xmlns:wpg="http://schemas.microsoft.com/office/word/2010/wordprocessingGroup" xmlns:wpi="http://schemas.microsoft.com/office/word/2010/wordprocessingInk" xmlns:wne="http://schemas.microsoft.com/office/word/2006/wordml" xmlns:wps="http://schemas.microsoft.com/office/word/2010/wordprocessingShape" mc:Ignorable="w14 wp14">
   <w:sdt>
     <w:sdtPr>
       <w:id w:val="362777705"/>
@@ -7631,7 +11724,7 @@
     <w:sdtContent>
       <w:p>
         <w:pPr>
-          <w:pStyle w:val="Footer"/>
+          <w:pStyle w:val="a8"/>
           <w:pBdr>
             <w:top w:val="single" w:sz="4" w:space="1" w:color="D9D9D9" w:themeColor="background1" w:themeShade="D9"/>
           </w:pBdr>
@@ -7673,14 +11766,14 @@
   </w:sdt>
   <w:p>
     <w:pPr>
-      <w:pStyle w:val="Footer"/>
+      <w:pStyle w:val="a8"/>
     </w:pPr>
   </w:p>
 </w:ftr>
 </file>
 
 <file path=word/footnotes.xml><?xml version="1.0" encoding="utf-8"?>
-<w:footnotes xmlns:ve="http://schemas.openxmlformats.org/markup-compatibility/2006" xmlns:o="urn:schemas-microsoft-com:office:office" xmlns:r="http://schemas.openxmlformats.org/officeDocument/2006/relationships" xmlns:m="http://schemas.openxmlformats.org/officeDocument/2006/math" xmlns:v="urn:schemas-microsoft-com:vml" xmlns:wp="http://schemas.openxmlformats.org/drawingml/2006/wordprocessingDrawing" xmlns:w10="urn:schemas-microsoft-com:office:word" xmlns:w="http://schemas.openxmlformats.org/wordprocessingml/2006/main" xmlns:wne="http://schemas.microsoft.com/office/word/2006/wordml">
+<w:footnotes xmlns:wpc="http://schemas.microsoft.com/office/word/2010/wordprocessingCanvas" xmlns:mc="http://schemas.openxmlformats.org/markup-compatibility/2006" xmlns:o="urn:schemas-microsoft-com:office:office" xmlns:r="http://schemas.openxmlformats.org/officeDocument/2006/relationships" xmlns:m="http://schemas.openxmlformats.org/officeDocument/2006/math" xmlns:v="urn:schemas-microsoft-com:vml" xmlns:wp14="http://schemas.microsoft.com/office/word/2010/wordprocessingDrawing" xmlns:wp="http://schemas.openxmlformats.org/drawingml/2006/wordprocessingDrawing" xmlns:w10="urn:schemas-microsoft-com:office:word" xmlns:w="http://schemas.openxmlformats.org/wordprocessingml/2006/main" xmlns:w14="http://schemas.microsoft.com/office/word/2010/wordml" xmlns:wpg="http://schemas.microsoft.com/office/word/2010/wordprocessingGroup" xmlns:wpi="http://schemas.microsoft.com/office/word/2010/wordprocessingInk" xmlns:wne="http://schemas.microsoft.com/office/word/2006/wordml" xmlns:wps="http://schemas.microsoft.com/office/word/2010/wordprocessingShape" mc:Ignorable="w14 wp14">
   <w:footnote w:type="separator" w:id="-1">
     <w:p>
       <w:r>
@@ -7699,7 +11792,7 @@
 </file>
 
 <file path=word/numbering.xml><?xml version="1.0" encoding="utf-8"?>
-<w:numbering xmlns:ve="http://schemas.openxmlformats.org/markup-compatibility/2006" xmlns:o="urn:schemas-microsoft-com:office:office" xmlns:r="http://schemas.openxmlformats.org/officeDocument/2006/relationships" xmlns:m="http://schemas.openxmlformats.org/officeDocument/2006/math" xmlns:v="urn:schemas-microsoft-com:vml" xmlns:wp="http://schemas.openxmlformats.org/drawingml/2006/wordprocessingDrawing" xmlns:w10="urn:schemas-microsoft-com:office:word" xmlns:w="http://schemas.openxmlformats.org/wordprocessingml/2006/main" xmlns:wne="http://schemas.microsoft.com/office/word/2006/wordml">
+<w:numbering xmlns:wpc="http://schemas.microsoft.com/office/word/2010/wordprocessingCanvas" xmlns:mc="http://schemas.openxmlformats.org/markup-compatibility/2006" xmlns:o="urn:schemas-microsoft-com:office:office" xmlns:r="http://schemas.openxmlformats.org/officeDocument/2006/relationships" xmlns:m="http://schemas.openxmlformats.org/officeDocument/2006/math" xmlns:v="urn:schemas-microsoft-com:vml" xmlns:wp14="http://schemas.microsoft.com/office/word/2010/wordprocessingDrawing" xmlns:wp="http://schemas.openxmlformats.org/drawingml/2006/wordprocessingDrawing" xmlns:w10="urn:schemas-microsoft-com:office:word" xmlns:w="http://schemas.openxmlformats.org/wordprocessingml/2006/main" xmlns:w14="http://schemas.microsoft.com/office/word/2010/wordml" xmlns:wpg="http://schemas.microsoft.com/office/word/2010/wordprocessingGroup" xmlns:wpi="http://schemas.microsoft.com/office/word/2010/wordprocessingInk" xmlns:wne="http://schemas.microsoft.com/office/word/2006/wordml" xmlns:wps="http://schemas.microsoft.com/office/word/2010/wordprocessingShape" mc:Ignorable="w14 wp14">
   <w:abstractNum w:abstractNumId="0">
     <w:nsid w:val="019C7870"/>
     <w:multiLevelType w:val="hybridMultilevel"/>
@@ -8485,6 +12578,95 @@
     </w:lvl>
   </w:abstractNum>
   <w:abstractNum w:abstractNumId="8">
+    <w:nsid w:val="1A7C4398"/>
+    <w:multiLevelType w:val="hybridMultilevel"/>
+    <w:tmpl w:val="37B8D9CA"/>
+    <w:lvl w:ilvl="0" w:tplc="1690F5E6">
+      <w:start w:val="1"/>
+      <w:numFmt w:val="lowerLetter"/>
+      <w:lvlText w:val="%1)"/>
+      <w:lvlJc w:val="left"/>
+      <w:pPr>
+        <w:ind w:left="360" w:hanging="360"/>
+      </w:pPr>
+      <w:rPr>
+        <w:rFonts w:hint="default"/>
+      </w:rPr>
+    </w:lvl>
+    <w:lvl w:ilvl="1" w:tplc="04090019" w:tentative="1">
+      <w:start w:val="1"/>
+      <w:numFmt w:val="lowerLetter"/>
+      <w:lvlText w:val="%2)"/>
+      <w:lvlJc w:val="left"/>
+      <w:pPr>
+        <w:ind w:left="840" w:hanging="420"/>
+      </w:pPr>
+    </w:lvl>
+    <w:lvl w:ilvl="2" w:tplc="0409001B" w:tentative="1">
+      <w:start w:val="1"/>
+      <w:numFmt w:val="lowerRoman"/>
+      <w:lvlText w:val="%3."/>
+      <w:lvlJc w:val="right"/>
+      <w:pPr>
+        <w:ind w:left="1260" w:hanging="420"/>
+      </w:pPr>
+    </w:lvl>
+    <w:lvl w:ilvl="3" w:tplc="0409000F" w:tentative="1">
+      <w:start w:val="1"/>
+      <w:numFmt w:val="decimal"/>
+      <w:lvlText w:val="%4."/>
+      <w:lvlJc w:val="left"/>
+      <w:pPr>
+        <w:ind w:left="1680" w:hanging="420"/>
+      </w:pPr>
+    </w:lvl>
+    <w:lvl w:ilvl="4" w:tplc="04090019" w:tentative="1">
+      <w:start w:val="1"/>
+      <w:numFmt w:val="lowerLetter"/>
+      <w:lvlText w:val="%5)"/>
+      <w:lvlJc w:val="left"/>
+      <w:pPr>
+        <w:ind w:left="2100" w:hanging="420"/>
+      </w:pPr>
+    </w:lvl>
+    <w:lvl w:ilvl="5" w:tplc="0409001B" w:tentative="1">
+      <w:start w:val="1"/>
+      <w:numFmt w:val="lowerRoman"/>
+      <w:lvlText w:val="%6."/>
+      <w:lvlJc w:val="right"/>
+      <w:pPr>
+        <w:ind w:left="2520" w:hanging="420"/>
+      </w:pPr>
+    </w:lvl>
+    <w:lvl w:ilvl="6" w:tplc="0409000F" w:tentative="1">
+      <w:start w:val="1"/>
+      <w:numFmt w:val="decimal"/>
+      <w:lvlText w:val="%7."/>
+      <w:lvlJc w:val="left"/>
+      <w:pPr>
+        <w:ind w:left="2940" w:hanging="420"/>
+      </w:pPr>
+    </w:lvl>
+    <w:lvl w:ilvl="7" w:tplc="04090019" w:tentative="1">
+      <w:start w:val="1"/>
+      <w:numFmt w:val="lowerLetter"/>
+      <w:lvlText w:val="%8)"/>
+      <w:lvlJc w:val="left"/>
+      <w:pPr>
+        <w:ind w:left="3360" w:hanging="420"/>
+      </w:pPr>
+    </w:lvl>
+    <w:lvl w:ilvl="8" w:tplc="0409001B" w:tentative="1">
+      <w:start w:val="1"/>
+      <w:numFmt w:val="lowerRoman"/>
+      <w:lvlText w:val="%9."/>
+      <w:lvlJc w:val="right"/>
+      <w:pPr>
+        <w:ind w:left="3780" w:hanging="420"/>
+      </w:pPr>
+    </w:lvl>
+  </w:abstractNum>
+  <w:abstractNum w:abstractNumId="9">
     <w:nsid w:val="1AA26E6E"/>
     <w:multiLevelType w:val="hybridMultilevel"/>
     <w:tmpl w:val="63C843E6"/>
@@ -8573,7 +12755,7 @@
       </w:pPr>
     </w:lvl>
   </w:abstractNum>
-  <w:abstractNum w:abstractNumId="9">
+  <w:abstractNum w:abstractNumId="10">
     <w:nsid w:val="1C994C32"/>
     <w:multiLevelType w:val="hybridMultilevel"/>
     <w:tmpl w:val="86F28F4C"/>
@@ -8662,7 +12844,7 @@
       </w:pPr>
     </w:lvl>
   </w:abstractNum>
-  <w:abstractNum w:abstractNumId="10">
+  <w:abstractNum w:abstractNumId="11">
     <w:nsid w:val="1DB141EB"/>
     <w:multiLevelType w:val="hybridMultilevel"/>
     <w:tmpl w:val="E48A28F8"/>
@@ -8751,7 +12933,7 @@
       </w:pPr>
     </w:lvl>
   </w:abstractNum>
-  <w:abstractNum w:abstractNumId="11">
+  <w:abstractNum w:abstractNumId="12">
     <w:nsid w:val="1EF42B80"/>
     <w:multiLevelType w:val="hybridMultilevel"/>
     <w:tmpl w:val="2CEEF15A"/>
@@ -8840,7 +13022,7 @@
       </w:pPr>
     </w:lvl>
   </w:abstractNum>
-  <w:abstractNum w:abstractNumId="12">
+  <w:abstractNum w:abstractNumId="13">
     <w:nsid w:val="2D3D3E8B"/>
     <w:multiLevelType w:val="hybridMultilevel"/>
     <w:tmpl w:val="11D43DB0"/>
@@ -8929,7 +13111,96 @@
       </w:pPr>
     </w:lvl>
   </w:abstractNum>
-  <w:abstractNum w:abstractNumId="13">
+  <w:abstractNum w:abstractNumId="14">
+    <w:nsid w:val="30BB434F"/>
+    <w:multiLevelType w:val="hybridMultilevel"/>
+    <w:tmpl w:val="582618D2"/>
+    <w:lvl w:ilvl="0" w:tplc="85FA6934">
+      <w:start w:val="1"/>
+      <w:numFmt w:val="decimal"/>
+      <w:lvlText w:val="%1、"/>
+      <w:lvlJc w:val="left"/>
+      <w:pPr>
+        <w:ind w:left="360" w:hanging="360"/>
+      </w:pPr>
+      <w:rPr>
+        <w:rFonts w:hint="default"/>
+      </w:rPr>
+    </w:lvl>
+    <w:lvl w:ilvl="1" w:tplc="04090019" w:tentative="1">
+      <w:start w:val="1"/>
+      <w:numFmt w:val="lowerLetter"/>
+      <w:lvlText w:val="%2)"/>
+      <w:lvlJc w:val="left"/>
+      <w:pPr>
+        <w:ind w:left="840" w:hanging="420"/>
+      </w:pPr>
+    </w:lvl>
+    <w:lvl w:ilvl="2" w:tplc="0409001B" w:tentative="1">
+      <w:start w:val="1"/>
+      <w:numFmt w:val="lowerRoman"/>
+      <w:lvlText w:val="%3."/>
+      <w:lvlJc w:val="right"/>
+      <w:pPr>
+        <w:ind w:left="1260" w:hanging="420"/>
+      </w:pPr>
+    </w:lvl>
+    <w:lvl w:ilvl="3" w:tplc="0409000F" w:tentative="1">
+      <w:start w:val="1"/>
+      <w:numFmt w:val="decimal"/>
+      <w:lvlText w:val="%4."/>
+      <w:lvlJc w:val="left"/>
+      <w:pPr>
+        <w:ind w:left="1680" w:hanging="420"/>
+      </w:pPr>
+    </w:lvl>
+    <w:lvl w:ilvl="4" w:tplc="04090019" w:tentative="1">
+      <w:start w:val="1"/>
+      <w:numFmt w:val="lowerLetter"/>
+      <w:lvlText w:val="%5)"/>
+      <w:lvlJc w:val="left"/>
+      <w:pPr>
+        <w:ind w:left="2100" w:hanging="420"/>
+      </w:pPr>
+    </w:lvl>
+    <w:lvl w:ilvl="5" w:tplc="0409001B" w:tentative="1">
+      <w:start w:val="1"/>
+      <w:numFmt w:val="lowerRoman"/>
+      <w:lvlText w:val="%6."/>
+      <w:lvlJc w:val="right"/>
+      <w:pPr>
+        <w:ind w:left="2520" w:hanging="420"/>
+      </w:pPr>
+    </w:lvl>
+    <w:lvl w:ilvl="6" w:tplc="0409000F" w:tentative="1">
+      <w:start w:val="1"/>
+      <w:numFmt w:val="decimal"/>
+      <w:lvlText w:val="%7."/>
+      <w:lvlJc w:val="left"/>
+      <w:pPr>
+        <w:ind w:left="2940" w:hanging="420"/>
+      </w:pPr>
+    </w:lvl>
+    <w:lvl w:ilvl="7" w:tplc="04090019" w:tentative="1">
+      <w:start w:val="1"/>
+      <w:numFmt w:val="lowerLetter"/>
+      <w:lvlText w:val="%8)"/>
+      <w:lvlJc w:val="left"/>
+      <w:pPr>
+        <w:ind w:left="3360" w:hanging="420"/>
+      </w:pPr>
+    </w:lvl>
+    <w:lvl w:ilvl="8" w:tplc="0409001B" w:tentative="1">
+      <w:start w:val="1"/>
+      <w:numFmt w:val="lowerRoman"/>
+      <w:lvlText w:val="%9."/>
+      <w:lvlJc w:val="right"/>
+      <w:pPr>
+        <w:ind w:left="3780" w:hanging="420"/>
+      </w:pPr>
+    </w:lvl>
+  </w:abstractNum>
+  <w:abstractNum w:abstractNumId="15">
     <w:nsid w:val="31E97511"/>
     <w:multiLevelType w:val="multilevel"/>
     <w:tmpl w:val="9DB4791A"/>
@@ -9042,7 +13313,7 @@
       </w:rPr>
     </w:lvl>
   </w:abstractNum>
-  <w:abstractNum w:abstractNumId="14">
+  <w:abstractNum w:abstractNumId="16">
     <w:nsid w:val="35DC6FBA"/>
     <w:multiLevelType w:val="multilevel"/>
     <w:tmpl w:val="49D4D1A4"/>
@@ -9163,7 +13434,7 @@
       </w:rPr>
     </w:lvl>
   </w:abstractNum>
-  <w:abstractNum w:abstractNumId="15">
+  <w:abstractNum w:abstractNumId="17">
     <w:nsid w:val="38D5066E"/>
     <w:multiLevelType w:val="hybridMultilevel"/>
     <w:tmpl w:val="07269718"/>
@@ -9252,7 +13523,7 @@
       </w:pPr>
     </w:lvl>
   </w:abstractNum>
-  <w:abstractNum w:abstractNumId="16">
+  <w:abstractNum w:abstractNumId="18">
     <w:nsid w:val="38FB2FF3"/>
     <w:multiLevelType w:val="multilevel"/>
     <w:tmpl w:val="5658D6A0"/>
@@ -9365,7 +13636,7 @@
       </w:rPr>
     </w:lvl>
   </w:abstractNum>
-  <w:abstractNum w:abstractNumId="17">
+  <w:abstractNum w:abstractNumId="19">
     <w:nsid w:val="3C6E1659"/>
     <w:multiLevelType w:val="hybridMultilevel"/>
     <w:tmpl w:val="47DAE3F2"/>
@@ -9454,7 +13725,7 @@
       </w:pPr>
     </w:lvl>
   </w:abstractNum>
-  <w:abstractNum w:abstractNumId="18">
+  <w:abstractNum w:abstractNumId="20">
     <w:nsid w:val="3EF7590D"/>
     <w:multiLevelType w:val="hybridMultilevel"/>
     <w:tmpl w:val="E51ABD1C"/>
@@ -9543,7 +13814,7 @@
       </w:pPr>
     </w:lvl>
   </w:abstractNum>
-  <w:abstractNum w:abstractNumId="19">
+  <w:abstractNum w:abstractNumId="21">
     <w:nsid w:val="40891B40"/>
     <w:multiLevelType w:val="hybridMultilevel"/>
     <w:tmpl w:val="3800C284"/>
@@ -9629,7 +13900,7 @@
       </w:pPr>
     </w:lvl>
   </w:abstractNum>
-  <w:abstractNum w:abstractNumId="20">
+  <w:abstractNum w:abstractNumId="22">
     <w:nsid w:val="433B727E"/>
     <w:multiLevelType w:val="hybridMultilevel"/>
     <w:tmpl w:val="CD1EB376"/>
@@ -9718,7 +13989,7 @@
       </w:pPr>
     </w:lvl>
   </w:abstractNum>
-  <w:abstractNum w:abstractNumId="21">
+  <w:abstractNum w:abstractNumId="23">
     <w:nsid w:val="46944F5C"/>
     <w:multiLevelType w:val="hybridMultilevel"/>
     <w:tmpl w:val="907680F6"/>
@@ -9807,7 +14078,93 @@
       </w:pPr>
     </w:lvl>
   </w:abstractNum>
-  <w:abstractNum w:abstractNumId="22">
+  <w:abstractNum w:abstractNumId="24">
+    <w:nsid w:val="4D823984"/>
+    <w:multiLevelType w:val="hybridMultilevel"/>
+    <w:tmpl w:val="9F503C76"/>
+    <w:lvl w:ilvl="0" w:tplc="0409001B">
+      <w:start w:val="1"/>
+      <w:numFmt w:val="lowerRoman"/>
+      <w:lvlText w:val="%1."/>
+      <w:lvlJc w:val="right"/>
+      <w:pPr>
+        <w:ind w:left="1080" w:hanging="360"/>
+      </w:pPr>
+    </w:lvl>
+    <w:lvl w:ilvl="1" w:tplc="04090019" w:tentative="1">
+      <w:start w:val="1"/>
+      <w:numFmt w:val="lowerLetter"/>
+      <w:lvlText w:val="%2."/>
+      <w:lvlJc w:val="left"/>
+      <w:pPr>
+        <w:ind w:left="1800" w:hanging="360"/>
+      </w:pPr>
+    </w:lvl>
+    <w:lvl w:ilvl="2" w:tplc="0409001B" w:tentative="1">
+      <w:start w:val="1"/>
+      <w:numFmt w:val="lowerRoman"/>
+      <w:lvlText w:val="%3."/>
+      <w:lvlJc w:val="right"/>
+      <w:pPr>
+        <w:ind w:left="2520" w:hanging="180"/>
+      </w:pPr>
+    </w:lvl>
+    <w:lvl w:ilvl="3" w:tplc="0409000F" w:tentative="1">
+      <w:start w:val="1"/>
+      <w:numFmt w:val="decimal"/>
+      <w:lvlText w:val="%4."/>
+      <w:lvlJc w:val="left"/>
+      <w:pPr>
+        <w:ind w:left="3240" w:hanging="360"/>
+      </w:pPr>
+    </w:lvl>
+    <w:lvl w:ilvl="4" w:tplc="04090019" w:tentative="1">
+      <w:start w:val="1"/>
+      <w:numFmt w:val="lowerLetter"/>
+      <w:lvlText w:val="%5."/>
+      <w:lvlJc w:val="left"/>
+      <w:pPr>
+        <w:ind w:left="3960" w:hanging="360"/>
+      </w:pPr>
+    </w:lvl>
+    <w:lvl w:ilvl="5" w:tplc="0409001B" w:tentative="1">
+      <w:start w:val="1"/>
+      <w:numFmt w:val="lowerRoman"/>
+      <w:lvlText w:val="%6."/>
+      <w:lvlJc w:val="right"/>
+      <w:pPr>
+        <w:ind w:left="4680" w:hanging="180"/>
+      </w:pPr>
+    </w:lvl>
+    <w:lvl w:ilvl="6" w:tplc="0409000F" w:tentative="1">
+      <w:start w:val="1"/>
+      <w:numFmt w:val="decimal"/>
+      <w:lvlText w:val="%7."/>
+      <w:lvlJc w:val="left"/>
+      <w:pPr>
+        <w:ind w:left="5400" w:hanging="360"/>
+      </w:pPr>
+    </w:lvl>
+    <w:lvl w:ilvl="7" w:tplc="04090019" w:tentative="1">
+      <w:start w:val="1"/>
+      <w:numFmt w:val="lowerLetter"/>
+      <w:lvlText w:val="%8."/>
+      <w:lvlJc w:val="left"/>
+      <w:pPr>
+        <w:ind w:left="6120" w:hanging="360"/>
+      </w:pPr>
+    </w:lvl>
+    <w:lvl w:ilvl="8" w:tplc="0409001B" w:tentative="1">
+      <w:start w:val="1"/>
+      <w:numFmt w:val="lowerRoman"/>
+      <w:lvlText w:val="%9."/>
+      <w:lvlJc w:val="right"/>
+      <w:pPr>
+        <w:ind w:left="6840" w:hanging="180"/>
+      </w:pPr>
+    </w:lvl>
+  </w:abstractNum>
+  <w:abstractNum w:abstractNumId="25">
     <w:nsid w:val="4EC81B4F"/>
     <w:multiLevelType w:val="multilevel"/>
     <w:tmpl w:val="49D4D1A4"/>
@@ -9928,7 +14285,7 @@
       </w:rPr>
     </w:lvl>
   </w:abstractNum>
-  <w:abstractNum w:abstractNumId="23">
+  <w:abstractNum w:abstractNumId="26">
     <w:nsid w:val="543236F8"/>
     <w:multiLevelType w:val="hybridMultilevel"/>
     <w:tmpl w:val="F54AE310"/>
@@ -10017,7 +14374,7 @@
       </w:pPr>
     </w:lvl>
   </w:abstractNum>
-  <w:abstractNum w:abstractNumId="24">
+  <w:abstractNum w:abstractNumId="27">
     <w:nsid w:val="5477102F"/>
     <w:multiLevelType w:val="multilevel"/>
     <w:tmpl w:val="FB6E3FF0"/>
@@ -10130,7 +14487,7 @@
       </w:rPr>
     </w:lvl>
   </w:abstractNum>
-  <w:abstractNum w:abstractNumId="25">
+  <w:abstractNum w:abstractNumId="28">
     <w:nsid w:val="57231E7D"/>
     <w:multiLevelType w:val="hybridMultilevel"/>
     <w:tmpl w:val="035C2C9E"/>
@@ -10220,7 +14577,7 @@
       </w:pPr>
     </w:lvl>
   </w:abstractNum>
-  <w:abstractNum w:abstractNumId="26">
+  <w:abstractNum w:abstractNumId="29">
     <w:nsid w:val="5A3E378D"/>
     <w:multiLevelType w:val="hybridMultilevel"/>
     <w:tmpl w:val="A3405540"/>
@@ -10306,7 +14663,7 @@
       </w:pPr>
     </w:lvl>
   </w:abstractNum>
-  <w:abstractNum w:abstractNumId="27">
+  <w:abstractNum w:abstractNumId="30">
     <w:nsid w:val="668707AB"/>
     <w:multiLevelType w:val="multilevel"/>
     <w:tmpl w:val="C756BC4A"/>
@@ -10419,7 +14776,7 @@
       </w:rPr>
     </w:lvl>
   </w:abstractNum>
-  <w:abstractNum w:abstractNumId="28">
+  <w:abstractNum w:abstractNumId="31">
     <w:nsid w:val="679F09BD"/>
     <w:multiLevelType w:val="hybridMultilevel"/>
     <w:tmpl w:val="8B9086B8"/>
@@ -10508,7 +14865,7 @@
       </w:pPr>
     </w:lvl>
   </w:abstractNum>
-  <w:abstractNum w:abstractNumId="29">
+  <w:abstractNum w:abstractNumId="32">
     <w:nsid w:val="69FB03DB"/>
     <w:multiLevelType w:val="multilevel"/>
     <w:tmpl w:val="17740CB4"/>
@@ -10621,7 +14978,96 @@
       </w:rPr>
     </w:lvl>
   </w:abstractNum>
-  <w:abstractNum w:abstractNumId="30">
+  <w:abstractNum w:abstractNumId="33">
+    <w:nsid w:val="6CB51868"/>
+    <w:multiLevelType w:val="hybridMultilevel"/>
+    <w:tmpl w:val="F1B42C64"/>
+    <w:lvl w:ilvl="0" w:tplc="B0C4F516">
+      <w:start w:val="1"/>
+      <w:numFmt w:val="decimal"/>
+      <w:lvlText w:val="%1、"/>
+      <w:lvlJc w:val="left"/>
+      <w:pPr>
+        <w:ind w:left="360" w:hanging="360"/>
+      </w:pPr>
+      <w:rPr>
+        <w:rFonts w:hint="default"/>
+      </w:rPr>
+    </w:lvl>
+    <w:lvl w:ilvl="1" w:tplc="04090019" w:tentative="1">
+      <w:start w:val="1"/>
+      <w:numFmt w:val="lowerLetter"/>
+      <w:lvlText w:val="%2)"/>
+      <w:lvlJc w:val="left"/>
+      <w:pPr>
+        <w:ind w:left="840" w:hanging="420"/>
+      </w:pPr>
+    </w:lvl>
+    <w:lvl w:ilvl="2" w:tplc="0409001B" w:tentative="1">
+      <w:start w:val="1"/>
+      <w:numFmt w:val="lowerRoman"/>
+      <w:lvlText w:val="%3."/>
+      <w:lvlJc w:val="right"/>
+      <w:pPr>
+        <w:ind w:left="1260" w:hanging="420"/>
+      </w:pPr>
+    </w:lvl>
+    <w:lvl w:ilvl="3" w:tplc="0409000F" w:tentative="1">
+      <w:start w:val="1"/>
+      <w:numFmt w:val="decimal"/>
+      <w:lvlText w:val="%4."/>
+      <w:lvlJc w:val="left"/>
+      <w:pPr>
+        <w:ind w:left="1680" w:hanging="420"/>
+      </w:pPr>
+    </w:lvl>
+    <w:lvl w:ilvl="4" w:tplc="04090019" w:tentative="1">
+      <w:start w:val="1"/>
+      <w:numFmt w:val="lowerLetter"/>
+      <w:lvlText w:val="%5)"/>
+      <w:lvlJc w:val="left"/>
+      <w:pPr>
+        <w:ind w:left="2100" w:hanging="420"/>
+      </w:pPr>
+    </w:lvl>
+    <w:lvl w:ilvl="5" w:tplc="0409001B" w:tentative="1">
+      <w:start w:val="1"/>
+      <w:numFmt w:val="lowerRoman"/>
+      <w:lvlText w:val="%6."/>
+      <w:lvlJc w:val="right"/>
+      <w:pPr>
+        <w:ind w:left="2520" w:hanging="420"/>
+      </w:pPr>
+    </w:lvl>
+    <w:lvl w:ilvl="6" w:tplc="0409000F" w:tentative="1">
+      <w:start w:val="1"/>
+      <w:numFmt w:val="decimal"/>
+      <w:lvlText w:val="%7."/>
+      <w:lvlJc w:val="left"/>
+      <w:pPr>
+        <w:ind w:left="2940" w:hanging="420"/>
+      </w:pPr>
+    </w:lvl>
+    <w:lvl w:ilvl="7" w:tplc="04090019" w:tentative="1">
+      <w:start w:val="1"/>
+      <w:numFmt w:val="lowerLetter"/>
+      <w:lvlText w:val="%8)"/>
+      <w:lvlJc w:val="left"/>
+      <w:pPr>
+        <w:ind w:left="3360" w:hanging="420"/>
+      </w:pPr>
+    </w:lvl>
+    <w:lvl w:ilvl="8" w:tplc="0409001B" w:tentative="1">
+      <w:start w:val="1"/>
+      <w:numFmt w:val="lowerRoman"/>
+      <w:lvlText w:val="%9."/>
+      <w:lvlJc w:val="right"/>
+      <w:pPr>
+        <w:ind w:left="3780" w:hanging="420"/>
+      </w:pPr>
+    </w:lvl>
+  </w:abstractNum>
+  <w:abstractNum w:abstractNumId="34">
     <w:nsid w:val="71701770"/>
     <w:multiLevelType w:val="hybridMultilevel"/>
     <w:tmpl w:val="9F503C76"/>
@@ -10707,7 +15153,96 @@
       </w:pPr>
     </w:lvl>
   </w:abstractNum>
-  <w:abstractNum w:abstractNumId="31">
+  <w:abstractNum w:abstractNumId="35">
+    <w:nsid w:val="7648705B"/>
+    <w:multiLevelType w:val="hybridMultilevel"/>
+    <w:tmpl w:val="AA805F50"/>
+    <w:lvl w:ilvl="0" w:tplc="63AEA2C4">
+      <w:start w:val="1"/>
+      <w:numFmt w:val="decimal"/>
+      <w:lvlText w:val="2.%1"/>
+      <w:lvlJc w:val="left"/>
+      <w:pPr>
+        <w:ind w:left="420" w:hanging="420"/>
+      </w:pPr>
+      <w:rPr>
+        <w:rFonts w:hint="eastAsia"/>
+      </w:rPr>
+    </w:lvl>
+    <w:lvl w:ilvl="1" w:tplc="04090019" w:tentative="1">
+      <w:start w:val="1"/>
+      <w:numFmt w:val="lowerLetter"/>
+      <w:lvlText w:val="%2)"/>
+      <w:lvlJc w:val="left"/>
+      <w:pPr>
+        <w:ind w:left="480" w:hanging="420"/>
+      </w:pPr>
+    </w:lvl>
+    <w:lvl w:ilvl="2" w:tplc="0409001B" w:tentative="1">
+      <w:start w:val="1"/>
+      <w:numFmt w:val="lowerRoman"/>
+      <w:lvlText w:val="%3."/>
+      <w:lvlJc w:val="right"/>
+      <w:pPr>
+        <w:ind w:left="900" w:hanging="420"/>
+      </w:pPr>
+    </w:lvl>
+    <w:lvl w:ilvl="3" w:tplc="0409000F" w:tentative="1">
+      <w:start w:val="1"/>
+      <w:numFmt w:val="decimal"/>
+      <w:lvlText w:val="%4."/>
+      <w:lvlJc w:val="left"/>
+      <w:pPr>
+        <w:ind w:left="1320" w:hanging="420"/>
+      </w:pPr>
+    </w:lvl>
+    <w:lvl w:ilvl="4" w:tplc="04090019" w:tentative="1">
+      <w:start w:val="1"/>
+      <w:numFmt w:val="lowerLetter"/>
+      <w:lvlText w:val="%5)"/>
+      <w:lvlJc w:val="left"/>
+      <w:pPr>
+        <w:ind w:left="1740" w:hanging="420"/>
+      </w:pPr>
+    </w:lvl>
+    <w:lvl w:ilvl="5" w:tplc="0409001B" w:tentative="1">
+      <w:start w:val="1"/>
+      <w:numFmt w:val="lowerRoman"/>
+      <w:lvlText w:val="%6."/>
+      <w:lvlJc w:val="right"/>
+      <w:pPr>
+        <w:ind w:left="2160" w:hanging="420"/>
+      </w:pPr>
+    </w:lvl>
+    <w:lvl w:ilvl="6" w:tplc="0409000F" w:tentative="1">
+      <w:start w:val="1"/>
+      <w:numFmt w:val="decimal"/>
+      <w:lvlText w:val="%7."/>
+      <w:lvlJc w:val="left"/>
+      <w:pPr>
+        <w:ind w:left="2580" w:hanging="420"/>
+      </w:pPr>
+    </w:lvl>
+    <w:lvl w:ilvl="7" w:tplc="04090019" w:tentative="1">
+      <w:start w:val="1"/>
+      <w:numFmt w:val="lowerLetter"/>
+      <w:lvlText w:val="%8)"/>
+      <w:lvlJc w:val="left"/>
+      <w:pPr>
+        <w:ind w:left="3000" w:hanging="420"/>
+      </w:pPr>
+    </w:lvl>
+    <w:lvl w:ilvl="8" w:tplc="0409001B" w:tentative="1">
+      <w:start w:val="1"/>
+      <w:numFmt w:val="lowerRoman"/>
+      <w:lvlText w:val="%9."/>
+      <w:lvlJc w:val="right"/>
+      <w:pPr>
+        <w:ind w:left="3420" w:hanging="420"/>
+      </w:pPr>
+    </w:lvl>
+  </w:abstractNum>
+  <w:abstractNum w:abstractNumId="36">
     <w:nsid w:val="775C4905"/>
     <w:multiLevelType w:val="hybridMultilevel"/>
     <w:tmpl w:val="7F240286"/>
@@ -10800,94 +15335,94 @@
     </w:lvl>
   </w:abstractNum>
   <w:num w:numId="1">
-    <w:abstractNumId w:val="18"/>
+    <w:abstractNumId w:val="20"/>
   </w:num>
   <w:num w:numId="2">
-    <w:abstractNumId w:val="26"/>
+    <w:abstractNumId w:val="29"/>
   </w:num>
   <w:num w:numId="3">
-    <w:abstractNumId w:val="12"/>
+    <w:abstractNumId w:val="13"/>
   </w:num>
   <w:num w:numId="4">
-    <w:abstractNumId w:val="14"/>
+    <w:abstractNumId w:val="16"/>
   </w:num>
   <w:num w:numId="5">
-    <w:abstractNumId w:val="22"/>
+    <w:abstractNumId w:val="25"/>
   </w:num>
   <w:num w:numId="6">
-    <w:abstractNumId w:val="16"/>
+    <w:abstractNumId w:val="18"/>
   </w:num>
   <w:num w:numId="7">
     <w:abstractNumId w:val="4"/>
   </w:num>
   <w:num w:numId="8">
-    <w:abstractNumId w:val="13"/>
+    <w:abstractNumId w:val="15"/>
   </w:num>
   <w:num w:numId="9">
     <w:abstractNumId w:val="5"/>
   </w:num>
   <w:num w:numId="10">
+    <w:abstractNumId w:val="30"/>
+  </w:num>
+  <w:num w:numId="11">
+    <w:abstractNumId w:val="32"/>
+  </w:num>
+  <w:num w:numId="12">
     <w:abstractNumId w:val="27"/>
   </w:num>
-  <w:num w:numId="11">
-    <w:abstractNumId w:val="29"/>
-  </w:num>
-  <w:num w:numId="12">
-    <w:abstractNumId w:val="24"/>
-  </w:num>
   <w:num w:numId="13">
-    <w:abstractNumId w:val="17"/>
+    <w:abstractNumId w:val="19"/>
   </w:num>
   <w:num w:numId="14">
-    <w:abstractNumId w:val="9"/>
+    <w:abstractNumId w:val="10"/>
   </w:num>
   <w:num w:numId="15">
     <w:abstractNumId w:val="1"/>
   </w:num>
   <w:num w:numId="16">
-    <w:abstractNumId w:val="21"/>
+    <w:abstractNumId w:val="23"/>
   </w:num>
   <w:num w:numId="17">
-    <w:abstractNumId w:val="8"/>
+    <w:abstractNumId w:val="9"/>
   </w:num>
   <w:num w:numId="18">
-    <w:abstractNumId w:val="23"/>
+    <w:abstractNumId w:val="26"/>
   </w:num>
   <w:num w:numId="19">
-    <w:abstractNumId w:val="31"/>
+    <w:abstractNumId w:val="36"/>
   </w:num>
   <w:num w:numId="20">
     <w:abstractNumId w:val="3"/>
   </w:num>
   <w:num w:numId="21">
-    <w:abstractNumId w:val="20"/>
+    <w:abstractNumId w:val="22"/>
   </w:num>
   <w:num w:numId="22">
     <w:abstractNumId w:val="0"/>
   </w:num>
   <w:num w:numId="23">
-    <w:abstractNumId w:val="10"/>
+    <w:abstractNumId w:val="11"/>
   </w:num>
   <w:num w:numId="24">
-    <w:abstractNumId w:val="11"/>
+    <w:abstractNumId w:val="12"/>
   </w:num>
   <w:num w:numId="25">
     <w:abstractNumId w:val="2"/>
   </w:num>
   <w:num w:numId="26">
+    <w:abstractNumId w:val="31"/>
+  </w:num>
+  <w:num w:numId="27">
+    <w:abstractNumId w:val="34"/>
+  </w:num>
+  <w:num w:numId="28">
     <w:abstractNumId w:val="28"/>
   </w:num>
-  <w:num w:numId="27">
-    <w:abstractNumId w:val="30"/>
-  </w:num>
-  <w:num w:numId="28">
-    <w:abstractNumId w:val="25"/>
-  </w:num>
   <w:num w:numId="29">
-    <w:abstractNumId w:val="15"/>
+    <w:abstractNumId w:val="17"/>
   </w:num>
   <w:num w:numId="30">
-    <w:abstractNumId w:val="19"/>
+    <w:abstractNumId w:val="21"/>
   </w:num>
   <w:num w:numId="31">
     <w:abstractNumId w:val="6"/>
@@ -10895,11 +15430,26 @@
   <w:num w:numId="32">
     <w:abstractNumId w:val="7"/>
   </w:num>
+  <w:num w:numId="33">
+    <w:abstractNumId w:val="8"/>
+  </w:num>
+  <w:num w:numId="34">
+    <w:abstractNumId w:val="24"/>
+  </w:num>
+  <w:num w:numId="35">
+    <w:abstractNumId w:val="35"/>
+  </w:num>
+  <w:num w:numId="36">
+    <w:abstractNumId w:val="33"/>
+  </w:num>
+  <w:num w:numId="37">
+    <w:abstractNumId w:val="14"/>
+  </w:num>
 </w:numbering>
 </file>
 
 <file path=word/styles.xml><?xml version="1.0" encoding="utf-8"?>
-<w:styles xmlns:r="http://schemas.openxmlformats.org/officeDocument/2006/relationships" xmlns:w="http://schemas.openxmlformats.org/wordprocessingml/2006/main">
+<w:styles xmlns:mc="http://schemas.openxmlformats.org/markup-compatibility/2006" xmlns:r="http://schemas.openxmlformats.org/officeDocument/2006/relationships" xmlns:w="http://schemas.openxmlformats.org/wordprocessingml/2006/main" xmlns:w14="http://schemas.microsoft.com/office/word/2010/wordml" mc:Ignorable="w14">
   <w:docDefaults>
     <w:rPrDefault>
       <w:rPr>
@@ -11054,7 +15604,7 @@
     <w:lsdException w:name="Bibliography" w:uiPriority="37"/>
     <w:lsdException w:name="TOC Heading" w:uiPriority="39" w:qFormat="1"/>
   </w:latentStyles>
-  <w:style w:type="paragraph" w:default="1" w:styleId="Normal">
+  <w:style w:type="paragraph" w:default="1" w:styleId="a">
     <w:name w:val="Normal"/>
     <w:qFormat/>
     <w:rsid w:val="009B579B"/>
@@ -11068,11 +15618,11 @@
       <w:sz w:val="21"/>
     </w:rPr>
   </w:style>
-  <w:style w:type="paragraph" w:styleId="Heading1">
+  <w:style w:type="paragraph" w:styleId="1">
     <w:name w:val="heading 1"/>
-    <w:basedOn w:val="Normal"/>
-    <w:next w:val="Normal"/>
-    <w:link w:val="Heading1Char"/>
+    <w:basedOn w:val="a"/>
+    <w:next w:val="a"/>
+    <w:link w:val="1Char"/>
     <w:uiPriority w:val="9"/>
     <w:qFormat/>
     <w:rsid w:val="008111F9"/>
@@ -11091,11 +15641,11 @@
       <w:szCs w:val="28"/>
     </w:rPr>
   </w:style>
-  <w:style w:type="paragraph" w:styleId="Heading2">
+  <w:style w:type="paragraph" w:styleId="2">
     <w:name w:val="heading 2"/>
-    <w:basedOn w:val="Normal"/>
-    <w:next w:val="Normal"/>
-    <w:link w:val="Heading2Char"/>
+    <w:basedOn w:val="a"/>
+    <w:next w:val="a"/>
+    <w:link w:val="2Char"/>
     <w:uiPriority w:val="9"/>
     <w:unhideWhenUsed/>
     <w:qFormat/>
@@ -11115,18 +15665,17 @@
       <w:szCs w:val="26"/>
     </w:rPr>
   </w:style>
-  <w:style w:type="character" w:default="1" w:styleId="DefaultParagraphFont">
+  <w:style w:type="character" w:default="1" w:styleId="a0">
     <w:name w:val="Default Paragraph Font"/>
     <w:uiPriority w:val="1"/>
     <w:semiHidden/>
     <w:unhideWhenUsed/>
   </w:style>
-  <w:style w:type="table" w:default="1" w:styleId="TableNormal">
+  <w:style w:type="table" w:default="1" w:styleId="a1">
     <w:name w:val="Normal Table"/>
     <w:uiPriority w:val="99"/>
     <w:semiHidden/>
     <w:unhideWhenUsed/>
-    <w:qFormat/>
     <w:tblPr>
       <w:tblInd w:w="0" w:type="dxa"/>
       <w:tblCellMar>
@@ -11137,15 +15686,15 @@
       </w:tblCellMar>
     </w:tblPr>
   </w:style>
-  <w:style w:type="numbering" w:default="1" w:styleId="NoList">
+  <w:style w:type="numbering" w:default="1" w:styleId="a2">
     <w:name w:val="No List"/>
     <w:uiPriority w:val="99"/>
     <w:semiHidden/>
     <w:unhideWhenUsed/>
   </w:style>
-  <w:style w:type="paragraph" w:styleId="NoSpacing">
+  <w:style w:type="paragraph" w:styleId="a3">
     <w:name w:val="No Spacing"/>
-    <w:link w:val="NoSpacingChar"/>
+    <w:link w:val="Char"/>
     <w:uiPriority w:val="1"/>
     <w:qFormat/>
     <w:rsid w:val="009B579B"/>
@@ -11156,20 +15705,20 @@
       <w:lang w:eastAsia="en-US"/>
     </w:rPr>
   </w:style>
-  <w:style w:type="character" w:customStyle="1" w:styleId="NoSpacingChar">
-    <w:name w:val="No Spacing Char"/>
-    <w:basedOn w:val="DefaultParagraphFont"/>
-    <w:link w:val="NoSpacing"/>
+  <w:style w:type="character" w:customStyle="1" w:styleId="Char">
+    <w:name w:val="无间隔 Char"/>
+    <w:basedOn w:val="a0"/>
+    <w:link w:val="a3"/>
     <w:uiPriority w:val="1"/>
     <w:rsid w:val="009B579B"/>
     <w:rPr>
       <w:lang w:eastAsia="en-US"/>
     </w:rPr>
   </w:style>
-  <w:style w:type="paragraph" w:styleId="BalloonText">
+  <w:style w:type="paragraph" w:styleId="a4">
     <w:name w:val="Balloon Text"/>
-    <w:basedOn w:val="Normal"/>
-    <w:link w:val="BalloonTextChar"/>
+    <w:basedOn w:val="a"/>
+    <w:link w:val="Char0"/>
     <w:uiPriority w:val="99"/>
     <w:semiHidden/>
     <w:unhideWhenUsed/>
@@ -11180,10 +15729,10 @@
       <w:szCs w:val="16"/>
     </w:rPr>
   </w:style>
-  <w:style w:type="character" w:customStyle="1" w:styleId="BalloonTextChar">
-    <w:name w:val="Balloon Text Char"/>
-    <w:basedOn w:val="DefaultParagraphFont"/>
-    <w:link w:val="BalloonText"/>
+  <w:style w:type="character" w:customStyle="1" w:styleId="Char0">
+    <w:name w:val="批注框文本 Char"/>
+    <w:basedOn w:val="a0"/>
+    <w:link w:val="a4"/>
     <w:uiPriority w:val="99"/>
     <w:semiHidden/>
     <w:rsid w:val="009B579B"/>
@@ -11193,9 +15742,9 @@
       <w:szCs w:val="16"/>
     </w:rPr>
   </w:style>
-  <w:style w:type="table" w:styleId="TableGrid">
+  <w:style w:type="table" w:styleId="a5">
     <w:name w:val="Table Grid"/>
-    <w:basedOn w:val="TableNormal"/>
+    <w:basedOn w:val="a1"/>
     <w:uiPriority w:val="59"/>
     <w:rsid w:val="009B579B"/>
     <w:pPr>
@@ -11219,10 +15768,10 @@
       </w:tblCellMar>
     </w:tblPr>
   </w:style>
-  <w:style w:type="character" w:customStyle="1" w:styleId="Heading1Char">
-    <w:name w:val="Heading 1 Char"/>
-    <w:basedOn w:val="DefaultParagraphFont"/>
-    <w:link w:val="Heading1"/>
+  <w:style w:type="character" w:customStyle="1" w:styleId="1Char">
+    <w:name w:val="标题 1 Char"/>
+    <w:basedOn w:val="a0"/>
+    <w:link w:val="1"/>
     <w:uiPriority w:val="9"/>
     <w:rsid w:val="008111F9"/>
     <w:rPr>
@@ -11235,10 +15784,10 @@
       <w:szCs w:val="28"/>
     </w:rPr>
   </w:style>
-  <w:style w:type="paragraph" w:styleId="TOCHeading">
+  <w:style w:type="paragraph" w:styleId="TOC">
     <w:name w:val="TOC Heading"/>
-    <w:basedOn w:val="Heading1"/>
-    <w:next w:val="Normal"/>
+    <w:basedOn w:val="1"/>
+    <w:next w:val="a"/>
     <w:uiPriority w:val="39"/>
     <w:semiHidden/>
     <w:unhideWhenUsed/>
@@ -11248,9 +15797,9 @@
       <w:outlineLvl w:val="9"/>
     </w:pPr>
   </w:style>
-  <w:style w:type="paragraph" w:styleId="ListParagraph">
+  <w:style w:type="paragraph" w:styleId="a6">
     <w:name w:val="List Paragraph"/>
-    <w:basedOn w:val="Normal"/>
+    <w:basedOn w:val="a"/>
     <w:uiPriority w:val="34"/>
     <w:qFormat/>
     <w:rsid w:val="0028034A"/>
@@ -11259,10 +15808,10 @@
       <w:contextualSpacing/>
     </w:pPr>
   </w:style>
-  <w:style w:type="paragraph" w:styleId="Header">
+  <w:style w:type="paragraph" w:styleId="a7">
     <w:name w:val="header"/>
-    <w:basedOn w:val="Normal"/>
-    <w:link w:val="HeaderChar"/>
+    <w:basedOn w:val="a"/>
+    <w:link w:val="Char1"/>
     <w:uiPriority w:val="99"/>
     <w:unhideWhenUsed/>
     <w:rsid w:val="0028034A"/>
@@ -11273,10 +15822,10 @@
       </w:tabs>
     </w:pPr>
   </w:style>
-  <w:style w:type="paragraph" w:styleId="TOC1">
+  <w:style w:type="paragraph" w:styleId="10">
     <w:name w:val="toc 1"/>
-    <w:basedOn w:val="Normal"/>
-    <w:next w:val="Normal"/>
+    <w:basedOn w:val="a"/>
+    <w:next w:val="a"/>
     <w:autoRedefine/>
     <w:uiPriority w:val="39"/>
     <w:unhideWhenUsed/>
@@ -11289,10 +15838,10 @@
       <w:spacing w:after="100"/>
     </w:pPr>
   </w:style>
-  <w:style w:type="character" w:customStyle="1" w:styleId="HeaderChar">
-    <w:name w:val="Header Char"/>
-    <w:basedOn w:val="DefaultParagraphFont"/>
-    <w:link w:val="Header"/>
+  <w:style w:type="character" w:customStyle="1" w:styleId="Char1">
+    <w:name w:val="页眉 Char"/>
+    <w:basedOn w:val="a0"/>
+    <w:link w:val="a7"/>
     <w:uiPriority w:val="99"/>
     <w:rsid w:val="0028034A"/>
     <w:rPr>
@@ -11300,10 +15849,10 @@
       <w:sz w:val="21"/>
     </w:rPr>
   </w:style>
-  <w:style w:type="paragraph" w:styleId="Footer">
+  <w:style w:type="paragraph" w:styleId="a8">
     <w:name w:val="footer"/>
-    <w:basedOn w:val="Normal"/>
-    <w:link w:val="FooterChar"/>
+    <w:basedOn w:val="a"/>
+    <w:link w:val="Char2"/>
     <w:uiPriority w:val="99"/>
     <w:unhideWhenUsed/>
     <w:rsid w:val="0028034A"/>
@@ -11314,10 +15863,10 @@
       </w:tabs>
     </w:pPr>
   </w:style>
-  <w:style w:type="character" w:customStyle="1" w:styleId="FooterChar">
-    <w:name w:val="Footer Char"/>
-    <w:basedOn w:val="DefaultParagraphFont"/>
-    <w:link w:val="Footer"/>
+  <w:style w:type="character" w:customStyle="1" w:styleId="Char2">
+    <w:name w:val="页脚 Char"/>
+    <w:basedOn w:val="a0"/>
+    <w:link w:val="a8"/>
     <w:uiPriority w:val="99"/>
     <w:rsid w:val="0028034A"/>
     <w:rPr>
@@ -11325,10 +15874,10 @@
       <w:sz w:val="21"/>
     </w:rPr>
   </w:style>
-  <w:style w:type="character" w:customStyle="1" w:styleId="Heading2Char">
-    <w:name w:val="Heading 2 Char"/>
-    <w:basedOn w:val="DefaultParagraphFont"/>
-    <w:link w:val="Heading2"/>
+  <w:style w:type="character" w:customStyle="1" w:styleId="2Char">
+    <w:name w:val="标题 2 Char"/>
+    <w:basedOn w:val="a0"/>
+    <w:link w:val="2"/>
     <w:uiPriority w:val="9"/>
     <w:rsid w:val="00EA0B14"/>
     <w:rPr>
@@ -11341,10 +15890,10 @@
       <w:szCs w:val="26"/>
     </w:rPr>
   </w:style>
-  <w:style w:type="paragraph" w:styleId="TOC2">
+  <w:style w:type="paragraph" w:styleId="20">
     <w:name w:val="toc 2"/>
-    <w:basedOn w:val="Normal"/>
-    <w:next w:val="Normal"/>
+    <w:basedOn w:val="a"/>
+    <w:next w:val="a"/>
     <w:autoRedefine/>
     <w:uiPriority w:val="39"/>
     <w:unhideWhenUsed/>
@@ -11354,10 +15903,10 @@
       <w:ind w:left="210"/>
     </w:pPr>
   </w:style>
-  <w:style w:type="paragraph" w:styleId="TOC3">
+  <w:style w:type="paragraph" w:styleId="3">
     <w:name w:val="toc 3"/>
-    <w:basedOn w:val="Normal"/>
-    <w:next w:val="Normal"/>
+    <w:basedOn w:val="a"/>
+    <w:next w:val="a"/>
     <w:autoRedefine/>
     <w:uiPriority w:val="39"/>
     <w:semiHidden/>
@@ -11368,15 +15917,39 @@
       <w:ind w:left="420"/>
     </w:pPr>
   </w:style>
-  <w:style w:type="character" w:styleId="Hyperlink">
+  <w:style w:type="character" w:styleId="a9">
     <w:name w:val="Hyperlink"/>
-    <w:basedOn w:val="DefaultParagraphFont"/>
+    <w:basedOn w:val="a0"/>
     <w:uiPriority w:val="99"/>
     <w:unhideWhenUsed/>
     <w:rsid w:val="00EA0B14"/>
     <w:rPr>
       <w:color w:val="0000FF"/>
       <w:u w:val="single"/>
+    </w:rPr>
+  </w:style>
+  <w:style w:type="character" w:customStyle="1" w:styleId="2Char0">
+    <w:name w:val="正文：首行缩进2字符 Char"/>
+    <w:basedOn w:val="a0"/>
+    <w:link w:val="21"/>
+    <w:rsid w:val="006A3D8A"/>
+    <w:rPr>
+      <w:rFonts w:ascii="Arial" w:eastAsia="宋体" w:hAnsi="Arial" w:cs="宋体"/>
+      <w:kern w:val="2"/>
+      <w:sz w:val="21"/>
+    </w:rPr>
+  </w:style>
+  <w:style w:type="paragraph" w:customStyle="1" w:styleId="21">
+    <w:name w:val="正文：首行缩进2字符"/>
+    <w:basedOn w:val="a"/>
+    <w:link w:val="2Char0"/>
+    <w:rsid w:val="006A3D8A"/>
+    <w:pPr>
+      <w:spacing w:line="360" w:lineRule="atLeast"/>
+      <w:ind w:firstLineChars="200" w:firstLine="420"/>
+    </w:pPr>
+    <w:rPr>
+      <w:rFonts w:ascii="Arial" w:eastAsia="宋体" w:hAnsi="Arial" w:cs="宋体"/>
     </w:rPr>
   </w:style>
 </w:styles>
@@ -11880,7 +16453,7 @@
 </file>
 
 <file path=customXml/itemProps2.xml><?xml version="1.0" encoding="utf-8"?>
-<ds:datastoreItem xmlns:ds="http://schemas.openxmlformats.org/officeDocument/2006/customXml" ds:itemID="{29475C03-5E10-47AF-8AC2-024D0F51DAF7}">
+<ds:datastoreItem xmlns:ds="http://schemas.openxmlformats.org/officeDocument/2006/customXml" ds:itemID="{B56E8192-9899-4E9F-BEDF-73BCC7F21B7E}">
   <ds:schemaRefs>
     <ds:schemaRef ds:uri="http://schemas.openxmlformats.org/officeDocument/2006/bibliography"/>
   </ds:schemaRefs>
